--- a/Assignment-SharePoint.docx
+++ b/Assignment-SharePoint.docx
@@ -49,7 +49,7 @@
       <w:r>
         <w:fldChar w:fldCharType="separate"/>
       </w:r>
-      <w:hyperlink w:anchor="_Toc210576666" w:history="1">
+      <w:hyperlink w:anchor="_Toc210592575" w:history="1">
         <w:r>
           <w:rPr>
             <w:rStyle w:val="Hyperlink"/>
@@ -76,7 +76,7 @@
             <w:noProof/>
             <w:webHidden/>
           </w:rPr>
-          <w:instrText xml:space="preserve"> PAGEREF _Toc210576666 \h </w:instrText>
+          <w:instrText xml:space="preserve"> PAGEREF _Toc210592575 \h </w:instrText>
         </w:r>
         <w:r>
           <w:rPr>
@@ -122,7 +122,7 @@
           <w14:ligatures w14:val="standardContextual"/>
         </w:rPr>
       </w:pPr>
-      <w:hyperlink w:anchor="_Toc210576667" w:history="1">
+      <w:hyperlink w:anchor="_Toc210592576" w:history="1">
         <w:r>
           <w:rPr>
             <w:rStyle w:val="Hyperlink"/>
@@ -149,7 +149,7 @@
             <w:noProof/>
             <w:webHidden/>
           </w:rPr>
-          <w:instrText xml:space="preserve"> PAGEREF _Toc210576667 \h </w:instrText>
+          <w:instrText xml:space="preserve"> PAGEREF _Toc210592576 \h </w:instrText>
         </w:r>
         <w:r>
           <w:rPr>
@@ -195,7 +195,7 @@
           <w14:ligatures w14:val="standardContextual"/>
         </w:rPr>
       </w:pPr>
-      <w:hyperlink w:anchor="_Toc210576668" w:history="1">
+      <w:hyperlink w:anchor="_Toc210592577" w:history="1">
         <w:r>
           <w:rPr>
             <w:rStyle w:val="Hyperlink"/>
@@ -222,7 +222,7 @@
             <w:noProof/>
             <w:webHidden/>
           </w:rPr>
-          <w:instrText xml:space="preserve"> PAGEREF _Toc210576668 \h </w:instrText>
+          <w:instrText xml:space="preserve"> PAGEREF _Toc210592577 \h </w:instrText>
         </w:r>
         <w:r>
           <w:rPr>
@@ -268,7 +268,7 @@
           <w14:ligatures w14:val="standardContextual"/>
         </w:rPr>
       </w:pPr>
-      <w:hyperlink w:anchor="_Toc210576669" w:history="1">
+      <w:hyperlink w:anchor="_Toc210592578" w:history="1">
         <w:r>
           <w:rPr>
             <w:rStyle w:val="Hyperlink"/>
@@ -295,7 +295,7 @@
             <w:noProof/>
             <w:webHidden/>
           </w:rPr>
-          <w:instrText xml:space="preserve"> PAGEREF _Toc210576669 \h </w:instrText>
+          <w:instrText xml:space="preserve"> PAGEREF _Toc210592578 \h </w:instrText>
         </w:r>
         <w:r>
           <w:rPr>
@@ -341,7 +341,7 @@
           <w14:ligatures w14:val="standardContextual"/>
         </w:rPr>
       </w:pPr>
-      <w:hyperlink w:anchor="_Toc210576670" w:history="1">
+      <w:hyperlink w:anchor="_Toc210592579" w:history="1">
         <w:r>
           <w:rPr>
             <w:rStyle w:val="Hyperlink"/>
@@ -368,7 +368,7 @@
             <w:noProof/>
             <w:webHidden/>
           </w:rPr>
-          <w:instrText xml:space="preserve"> PAGEREF _Toc210576670 \h </w:instrText>
+          <w:instrText xml:space="preserve"> PAGEREF _Toc210592579 \h </w:instrText>
         </w:r>
         <w:r>
           <w:rPr>
@@ -414,7 +414,7 @@
           <w14:ligatures w14:val="standardContextual"/>
         </w:rPr>
       </w:pPr>
-      <w:hyperlink w:anchor="_Toc210576671" w:history="1">
+      <w:hyperlink w:anchor="_Toc210592580" w:history="1">
         <w:r>
           <w:rPr>
             <w:rStyle w:val="Hyperlink"/>
@@ -441,7 +441,7 @@
             <w:noProof/>
             <w:webHidden/>
           </w:rPr>
-          <w:instrText xml:space="preserve"> PAGEREF _Toc210576671 \h </w:instrText>
+          <w:instrText xml:space="preserve"> PAGEREF _Toc210592580 \h </w:instrText>
         </w:r>
         <w:r>
           <w:rPr>
@@ -487,7 +487,7 @@
           <w14:ligatures w14:val="standardContextual"/>
         </w:rPr>
       </w:pPr>
-      <w:hyperlink w:anchor="_Toc210576672" w:history="1">
+      <w:hyperlink w:anchor="_Toc210592581" w:history="1">
         <w:r>
           <w:rPr>
             <w:rStyle w:val="Hyperlink"/>
@@ -514,7 +514,7 @@
             <w:noProof/>
             <w:webHidden/>
           </w:rPr>
-          <w:instrText xml:space="preserve"> PAGEREF _Toc210576672 \h </w:instrText>
+          <w:instrText xml:space="preserve"> PAGEREF _Toc210592581 \h </w:instrText>
         </w:r>
         <w:r>
           <w:rPr>
@@ -560,7 +560,7 @@
           <w14:ligatures w14:val="standardContextual"/>
         </w:rPr>
       </w:pPr>
-      <w:hyperlink w:anchor="_Toc210576673" w:history="1">
+      <w:hyperlink w:anchor="_Toc210592582" w:history="1">
         <w:r>
           <w:rPr>
             <w:rStyle w:val="Hyperlink"/>
@@ -587,7 +587,7 @@
             <w:noProof/>
             <w:webHidden/>
           </w:rPr>
-          <w:instrText xml:space="preserve"> PAGEREF _Toc210576673 \h </w:instrText>
+          <w:instrText xml:space="preserve"> PAGEREF _Toc210592582 \h </w:instrText>
         </w:r>
         <w:r>
           <w:rPr>
@@ -633,7 +633,7 @@
           <w14:ligatures w14:val="standardContextual"/>
         </w:rPr>
       </w:pPr>
-      <w:hyperlink w:anchor="_Toc210576674" w:history="1">
+      <w:hyperlink w:anchor="_Toc210592583" w:history="1">
         <w:r>
           <w:rPr>
             <w:rStyle w:val="Hyperlink"/>
@@ -660,7 +660,7 @@
             <w:noProof/>
             <w:webHidden/>
           </w:rPr>
-          <w:instrText xml:space="preserve"> PAGEREF _Toc210576674 \h </w:instrText>
+          <w:instrText xml:space="preserve"> PAGEREF _Toc210592583 \h </w:instrText>
         </w:r>
         <w:r>
           <w:rPr>
@@ -706,7 +706,7 @@
           <w14:ligatures w14:val="standardContextual"/>
         </w:rPr>
       </w:pPr>
-      <w:hyperlink w:anchor="_Toc210576675" w:history="1">
+      <w:hyperlink w:anchor="_Toc210592584" w:history="1">
         <w:r>
           <w:rPr>
             <w:rStyle w:val="Hyperlink"/>
@@ -733,7 +733,7 @@
             <w:noProof/>
             <w:webHidden/>
           </w:rPr>
-          <w:instrText xml:space="preserve"> PAGEREF _Toc210576675 \h </w:instrText>
+          <w:instrText xml:space="preserve"> PAGEREF _Toc210592584 \h </w:instrText>
         </w:r>
         <w:r>
           <w:rPr>
@@ -779,7 +779,7 @@
           <w14:ligatures w14:val="standardContextual"/>
         </w:rPr>
       </w:pPr>
-      <w:hyperlink w:anchor="_Toc210576676" w:history="1">
+      <w:hyperlink w:anchor="_Toc210592585" w:history="1">
         <w:r>
           <w:rPr>
             <w:rStyle w:val="Hyperlink"/>
@@ -806,7 +806,7 @@
             <w:noProof/>
             <w:webHidden/>
           </w:rPr>
-          <w:instrText xml:space="preserve"> PAGEREF _Toc210576676 \h </w:instrText>
+          <w:instrText xml:space="preserve"> PAGEREF _Toc210592585 \h </w:instrText>
         </w:r>
         <w:r>
           <w:rPr>
@@ -852,7 +852,7 @@
           <w14:ligatures w14:val="standardContextual"/>
         </w:rPr>
       </w:pPr>
-      <w:hyperlink w:anchor="_Toc210576677" w:history="1">
+      <w:hyperlink w:anchor="_Toc210592586" w:history="1">
         <w:r>
           <w:rPr>
             <w:rStyle w:val="Hyperlink"/>
@@ -879,7 +879,7 @@
             <w:noProof/>
             <w:webHidden/>
           </w:rPr>
-          <w:instrText xml:space="preserve"> PAGEREF _Toc210576677 \h </w:instrText>
+          <w:instrText xml:space="preserve"> PAGEREF _Toc210592586 \h </w:instrText>
         </w:r>
         <w:r>
           <w:rPr>
@@ -925,13 +925,13 @@
           <w14:ligatures w14:val="standardContextual"/>
         </w:rPr>
       </w:pPr>
-      <w:hyperlink w:anchor="_Toc210576678" w:history="1">
+      <w:hyperlink w:anchor="_Toc210592587" w:history="1">
         <w:r>
           <w:rPr>
             <w:rStyle w:val="Hyperlink"/>
             <w:noProof/>
           </w:rPr>
-          <w:t>Permissions</w:t>
+          <w:t>Columns</w:t>
         </w:r>
         <w:r>
           <w:rPr>
@@ -952,7 +952,7 @@
             <w:noProof/>
             <w:webHidden/>
           </w:rPr>
-          <w:instrText xml:space="preserve"> PAGEREF _Toc210576678 \h </w:instrText>
+          <w:instrText xml:space="preserve"> PAGEREF _Toc210592587 \h </w:instrText>
         </w:r>
         <w:r>
           <w:rPr>
@@ -985,7 +985,7 @@
     </w:p>
     <w:p>
       <w:pPr>
-        <w:pStyle w:val="TOC1"/>
+        <w:pStyle w:val="TOC5"/>
         <w:tabs>
           <w:tab w:val="right" w:leader="dot" w:pos="9628"/>
         </w:tabs>
@@ -998,13 +998,13 @@
           <w14:ligatures w14:val="standardContextual"/>
         </w:rPr>
       </w:pPr>
-      <w:hyperlink w:anchor="_Toc210576679" w:history="1">
+      <w:hyperlink w:anchor="_Toc210592588" w:history="1">
         <w:r>
           <w:rPr>
             <w:rStyle w:val="Hyperlink"/>
             <w:noProof/>
           </w:rPr>
-          <w:t>Power Automate – Create &amp; Share</w:t>
+          <w:t>Permissions</w:t>
         </w:r>
         <w:r>
           <w:rPr>
@@ -1025,7 +1025,7 @@
             <w:noProof/>
             <w:webHidden/>
           </w:rPr>
-          <w:instrText xml:space="preserve"> PAGEREF _Toc210576679 \h </w:instrText>
+          <w:instrText xml:space="preserve"> PAGEREF _Toc210592588 \h </w:instrText>
         </w:r>
         <w:r>
           <w:rPr>
@@ -1045,7 +1045,7 @@
             <w:noProof/>
             <w:webHidden/>
           </w:rPr>
-          <w:t>11</w:t>
+          <w:t>10</w:t>
         </w:r>
         <w:r>
           <w:rPr>
@@ -1058,7 +1058,7 @@
     </w:p>
     <w:p>
       <w:pPr>
-        <w:pStyle w:val="TOC2"/>
+        <w:pStyle w:val="TOC1"/>
         <w:tabs>
           <w:tab w:val="right" w:leader="dot" w:pos="9628"/>
         </w:tabs>
@@ -1071,13 +1071,13 @@
           <w14:ligatures w14:val="standardContextual"/>
         </w:rPr>
       </w:pPr>
-      <w:hyperlink w:anchor="_Toc210576680" w:history="1">
+      <w:hyperlink w:anchor="_Toc210592589" w:history="1">
         <w:r>
           <w:rPr>
             <w:rStyle w:val="Hyperlink"/>
             <w:noProof/>
           </w:rPr>
-          <w:t>Create Flow</w:t>
+          <w:t>Power Automate – Create &amp; Share</w:t>
         </w:r>
         <w:r>
           <w:rPr>
@@ -1098,7 +1098,7 @@
             <w:noProof/>
             <w:webHidden/>
           </w:rPr>
-          <w:instrText xml:space="preserve"> PAGEREF _Toc210576680 \h </w:instrText>
+          <w:instrText xml:space="preserve"> PAGEREF _Toc210592589 \h </w:instrText>
         </w:r>
         <w:r>
           <w:rPr>
@@ -1144,13 +1144,13 @@
           <w14:ligatures w14:val="standardContextual"/>
         </w:rPr>
       </w:pPr>
-      <w:hyperlink w:anchor="_Toc210576681" w:history="1">
+      <w:hyperlink w:anchor="_Toc210592590" w:history="1">
         <w:r>
           <w:rPr>
             <w:rStyle w:val="Hyperlink"/>
             <w:noProof/>
           </w:rPr>
-          <w:t>Code</w:t>
+          <w:t>Create Flow</w:t>
         </w:r>
         <w:r>
           <w:rPr>
@@ -1171,7 +1171,7 @@
             <w:noProof/>
             <w:webHidden/>
           </w:rPr>
-          <w:instrText xml:space="preserve"> PAGEREF _Toc210576681 \h </w:instrText>
+          <w:instrText xml:space="preserve"> PAGEREF _Toc210592590 \h </w:instrText>
         </w:r>
         <w:r>
           <w:rPr>
@@ -1191,7 +1191,7 @@
             <w:noProof/>
             <w:webHidden/>
           </w:rPr>
-          <w:t>12</w:t>
+          <w:t>11</w:t>
         </w:r>
         <w:r>
           <w:rPr>
@@ -1204,7 +1204,7 @@
     </w:p>
     <w:p>
       <w:pPr>
-        <w:pStyle w:val="TOC3"/>
+        <w:pStyle w:val="TOC2"/>
         <w:tabs>
           <w:tab w:val="right" w:leader="dot" w:pos="9628"/>
         </w:tabs>
@@ -1217,13 +1217,13 @@
           <w14:ligatures w14:val="standardContextual"/>
         </w:rPr>
       </w:pPr>
-      <w:hyperlink w:anchor="_Toc210576682" w:history="1">
+      <w:hyperlink w:anchor="_Toc210592591" w:history="1">
         <w:r>
           <w:rPr>
             <w:rStyle w:val="Hyperlink"/>
             <w:noProof/>
           </w:rPr>
-          <w:t>Manually trigger a flow</w:t>
+          <w:t>Main Code</w:t>
         </w:r>
         <w:r>
           <w:rPr>
@@ -1244,7 +1244,7 @@
             <w:noProof/>
             <w:webHidden/>
           </w:rPr>
-          <w:instrText xml:space="preserve"> PAGEREF _Toc210576682 \h </w:instrText>
+          <w:instrText xml:space="preserve"> PAGEREF _Toc210592591 \h </w:instrText>
         </w:r>
         <w:r>
           <w:rPr>
@@ -1290,13 +1290,13 @@
           <w14:ligatures w14:val="standardContextual"/>
         </w:rPr>
       </w:pPr>
-      <w:hyperlink w:anchor="_Toc210576683" w:history="1">
+      <w:hyperlink w:anchor="_Toc210592592" w:history="1">
         <w:r>
           <w:rPr>
             <w:rStyle w:val="Hyperlink"/>
             <w:noProof/>
           </w:rPr>
-          <w:t>Get Items</w:t>
+          <w:t>When Power Apps calls a flow (V2)</w:t>
         </w:r>
         <w:r>
           <w:rPr>
@@ -1317,7 +1317,7 @@
             <w:noProof/>
             <w:webHidden/>
           </w:rPr>
-          <w:instrText xml:space="preserve"> PAGEREF _Toc210576683 \h </w:instrText>
+          <w:instrText xml:space="preserve"> PAGEREF _Toc210592592 \h </w:instrText>
         </w:r>
         <w:r>
           <w:rPr>
@@ -1363,13 +1363,13 @@
           <w14:ligatures w14:val="standardContextual"/>
         </w:rPr>
       </w:pPr>
-      <w:hyperlink w:anchor="_Toc210576684" w:history="1">
+      <w:hyperlink w:anchor="_Toc210592593" w:history="1">
         <w:r>
           <w:rPr>
             <w:rStyle w:val="Hyperlink"/>
             <w:noProof/>
           </w:rPr>
-          <w:t>Apply to each</w:t>
+          <w:t>Get Items</w:t>
         </w:r>
         <w:r>
           <w:rPr>
@@ -1390,7 +1390,7 @@
             <w:noProof/>
             <w:webHidden/>
           </w:rPr>
-          <w:instrText xml:space="preserve"> PAGEREF _Toc210576684 \h </w:instrText>
+          <w:instrText xml:space="preserve"> PAGEREF _Toc210592593 \h </w:instrText>
         </w:r>
         <w:r>
           <w:rPr>
@@ -1410,7 +1410,7 @@
             <w:noProof/>
             <w:webHidden/>
           </w:rPr>
-          <w:t>13</w:t>
+          <w:t>12</w:t>
         </w:r>
         <w:r>
           <w:rPr>
@@ -1436,13 +1436,13 @@
           <w14:ligatures w14:val="standardContextual"/>
         </w:rPr>
       </w:pPr>
-      <w:hyperlink w:anchor="_Toc210576685" w:history="1">
+      <w:hyperlink w:anchor="_Toc210592594" w:history="1">
         <w:r>
           <w:rPr>
             <w:rStyle w:val="Hyperlink"/>
             <w:noProof/>
           </w:rPr>
-          <w:t>Create new folder</w:t>
+          <w:t>Apply to each</w:t>
         </w:r>
         <w:r>
           <w:rPr>
@@ -1463,7 +1463,7 @@
             <w:noProof/>
             <w:webHidden/>
           </w:rPr>
-          <w:instrText xml:space="preserve"> PAGEREF _Toc210576685 \h </w:instrText>
+          <w:instrText xml:space="preserve"> PAGEREF _Toc210592594 \h </w:instrText>
         </w:r>
         <w:r>
           <w:rPr>
@@ -1509,13 +1509,13 @@
           <w14:ligatures w14:val="standardContextual"/>
         </w:rPr>
       </w:pPr>
-      <w:hyperlink w:anchor="_Toc210576686" w:history="1">
+      <w:hyperlink w:anchor="_Toc210592595" w:history="1">
         <w:r>
           <w:rPr>
             <w:rStyle w:val="Hyperlink"/>
             <w:noProof/>
           </w:rPr>
-          <w:t>Grant access to an item or a folder</w:t>
+          <w:t>Create new folder</w:t>
         </w:r>
         <w:r>
           <w:rPr>
@@ -1536,7 +1536,7 @@
             <w:noProof/>
             <w:webHidden/>
           </w:rPr>
-          <w:instrText xml:space="preserve"> PAGEREF _Toc210576686 \h </w:instrText>
+          <w:instrText xml:space="preserve"> PAGEREF _Toc210592595 \h </w:instrText>
         </w:r>
         <w:r>
           <w:rPr>
@@ -1569,7 +1569,7 @@
     </w:p>
     <w:p>
       <w:pPr>
-        <w:pStyle w:val="TOC2"/>
+        <w:pStyle w:val="TOC3"/>
         <w:tabs>
           <w:tab w:val="right" w:leader="dot" w:pos="9628"/>
         </w:tabs>
@@ -1582,13 +1582,13 @@
           <w14:ligatures w14:val="standardContextual"/>
         </w:rPr>
       </w:pPr>
-      <w:hyperlink w:anchor="_Toc210576687" w:history="1">
+      <w:hyperlink w:anchor="_Toc210592596" w:history="1">
         <w:r>
           <w:rPr>
             <w:rStyle w:val="Hyperlink"/>
             <w:noProof/>
           </w:rPr>
-          <w:t>Run the Flow</w:t>
+          <w:t>Grant access to an item or a folder</w:t>
         </w:r>
         <w:r>
           <w:rPr>
@@ -1609,7 +1609,7 @@
             <w:noProof/>
             <w:webHidden/>
           </w:rPr>
-          <w:instrText xml:space="preserve"> PAGEREF _Toc210576687 \h </w:instrText>
+          <w:instrText xml:space="preserve"> PAGEREF _Toc210592596 \h </w:instrText>
         </w:r>
         <w:r>
           <w:rPr>
@@ -1629,7 +1629,7 @@
             <w:noProof/>
             <w:webHidden/>
           </w:rPr>
-          <w:t>14</w:t>
+          <w:t>13</w:t>
         </w:r>
         <w:r>
           <w:rPr>
@@ -1642,7 +1642,7 @@
     </w:p>
     <w:p>
       <w:pPr>
-        <w:pStyle w:val="TOC1"/>
+        <w:pStyle w:val="TOC2"/>
         <w:tabs>
           <w:tab w:val="right" w:leader="dot" w:pos="9628"/>
         </w:tabs>
@@ -1655,13 +1655,13 @@
           <w14:ligatures w14:val="standardContextual"/>
         </w:rPr>
       </w:pPr>
-      <w:hyperlink w:anchor="_Toc210576688" w:history="1">
+      <w:hyperlink w:anchor="_Toc210592597" w:history="1">
         <w:r>
           <w:rPr>
             <w:rStyle w:val="Hyperlink"/>
             <w:noProof/>
           </w:rPr>
-          <w:t>Power Automate – Remove access to Folders</w:t>
+          <w:t>Optional Code</w:t>
         </w:r>
         <w:r>
           <w:rPr>
@@ -1682,7 +1682,7 @@
             <w:noProof/>
             <w:webHidden/>
           </w:rPr>
-          <w:instrText xml:space="preserve"> PAGEREF _Toc210576688 \h </w:instrText>
+          <w:instrText xml:space="preserve"> PAGEREF _Toc210592597 \h </w:instrText>
         </w:r>
         <w:r>
           <w:rPr>
@@ -1702,7 +1702,7 @@
             <w:noProof/>
             <w:webHidden/>
           </w:rPr>
-          <w:t>15</w:t>
+          <w:t>14</w:t>
         </w:r>
         <w:r>
           <w:rPr>
@@ -1715,7 +1715,7 @@
     </w:p>
     <w:p>
       <w:pPr>
-        <w:pStyle w:val="TOC2"/>
+        <w:pStyle w:val="TOC3"/>
         <w:tabs>
           <w:tab w:val="right" w:leader="dot" w:pos="9628"/>
         </w:tabs>
@@ -1728,13 +1728,13 @@
           <w14:ligatures w14:val="standardContextual"/>
         </w:rPr>
       </w:pPr>
-      <w:hyperlink w:anchor="_Toc210576689" w:history="1">
+      <w:hyperlink w:anchor="_Toc210592598" w:history="1">
         <w:r>
           <w:rPr>
             <w:rStyle w:val="Hyperlink"/>
             <w:noProof/>
           </w:rPr>
-          <w:t>Duplicate Flow</w:t>
+          <w:t>Apply to each sub folder</w:t>
         </w:r>
         <w:r>
           <w:rPr>
@@ -1755,7 +1755,7 @@
             <w:noProof/>
             <w:webHidden/>
           </w:rPr>
-          <w:instrText xml:space="preserve"> PAGEREF _Toc210576689 \h </w:instrText>
+          <w:instrText xml:space="preserve"> PAGEREF _Toc210592598 \h </w:instrText>
         </w:r>
         <w:r>
           <w:rPr>
@@ -1775,7 +1775,7 @@
             <w:noProof/>
             <w:webHidden/>
           </w:rPr>
-          <w:t>15</w:t>
+          <w:t>14</w:t>
         </w:r>
         <w:r>
           <w:rPr>
@@ -1788,7 +1788,7 @@
     </w:p>
     <w:p>
       <w:pPr>
-        <w:pStyle w:val="TOC2"/>
+        <w:pStyle w:val="TOC3"/>
         <w:tabs>
           <w:tab w:val="right" w:leader="dot" w:pos="9628"/>
         </w:tabs>
@@ -1801,13 +1801,13 @@
           <w14:ligatures w14:val="standardContextual"/>
         </w:rPr>
       </w:pPr>
-      <w:hyperlink w:anchor="_Toc210576690" w:history="1">
+      <w:hyperlink w:anchor="_Toc210592599" w:history="1">
         <w:r>
           <w:rPr>
             <w:rStyle w:val="Hyperlink"/>
             <w:noProof/>
           </w:rPr>
-          <w:t>Edit Flow</w:t>
+          <w:t>Create SDD folder</w:t>
         </w:r>
         <w:r>
           <w:rPr>
@@ -1828,7 +1828,7 @@
             <w:noProof/>
             <w:webHidden/>
           </w:rPr>
-          <w:instrText xml:space="preserve"> PAGEREF _Toc210576690 \h </w:instrText>
+          <w:instrText xml:space="preserve"> PAGEREF _Toc210592599 \h </w:instrText>
         </w:r>
         <w:r>
           <w:rPr>
@@ -1848,7 +1848,7 @@
             <w:noProof/>
             <w:webHidden/>
           </w:rPr>
-          <w:t>15</w:t>
+          <w:t>14</w:t>
         </w:r>
         <w:r>
           <w:rPr>
@@ -1861,7 +1861,7 @@
     </w:p>
     <w:p>
       <w:pPr>
-        <w:pStyle w:val="TOC3"/>
+        <w:pStyle w:val="TOC2"/>
         <w:tabs>
           <w:tab w:val="right" w:leader="dot" w:pos="9628"/>
         </w:tabs>
@@ -1874,13 +1874,13 @@
           <w14:ligatures w14:val="standardContextual"/>
         </w:rPr>
       </w:pPr>
-      <w:hyperlink w:anchor="_Toc210576691" w:history="1">
+      <w:hyperlink w:anchor="_Toc210592600" w:history="1">
         <w:r>
           <w:rPr>
             <w:rStyle w:val="Hyperlink"/>
             <w:noProof/>
           </w:rPr>
-          <w:t>Send an HTTP request to SharePoint</w:t>
+          <w:t>Run the Flow</w:t>
         </w:r>
         <w:r>
           <w:rPr>
@@ -1901,7 +1901,7 @@
             <w:noProof/>
             <w:webHidden/>
           </w:rPr>
-          <w:instrText xml:space="preserve"> PAGEREF _Toc210576691 \h </w:instrText>
+          <w:instrText xml:space="preserve"> PAGEREF _Toc210592600 \h </w:instrText>
         </w:r>
         <w:r>
           <w:rPr>
@@ -1921,7 +1921,7 @@
             <w:noProof/>
             <w:webHidden/>
           </w:rPr>
-          <w:t>16</w:t>
+          <w:t>15</w:t>
         </w:r>
         <w:r>
           <w:rPr>
@@ -1934,7 +1934,7 @@
     </w:p>
     <w:p>
       <w:pPr>
-        <w:pStyle w:val="TOC2"/>
+        <w:pStyle w:val="TOC1"/>
         <w:tabs>
           <w:tab w:val="right" w:leader="dot" w:pos="9628"/>
         </w:tabs>
@@ -1947,13 +1947,13 @@
           <w14:ligatures w14:val="standardContextual"/>
         </w:rPr>
       </w:pPr>
-      <w:hyperlink w:anchor="_Toc210576692" w:history="1">
+      <w:hyperlink w:anchor="_Toc210592601" w:history="1">
         <w:r>
           <w:rPr>
             <w:rStyle w:val="Hyperlink"/>
             <w:noProof/>
           </w:rPr>
-          <w:t>Turn on and Run</w:t>
+          <w:t>Power Automate – Remove access to Folders</w:t>
         </w:r>
         <w:r>
           <w:rPr>
@@ -1974,7 +1974,7 @@
             <w:noProof/>
             <w:webHidden/>
           </w:rPr>
-          <w:instrText xml:space="preserve"> PAGEREF _Toc210576692 \h </w:instrText>
+          <w:instrText xml:space="preserve"> PAGEREF _Toc210592601 \h </w:instrText>
         </w:r>
         <w:r>
           <w:rPr>
@@ -2007,7 +2007,7 @@
     </w:p>
     <w:p>
       <w:pPr>
-        <w:pStyle w:val="TOC1"/>
+        <w:pStyle w:val="TOC2"/>
         <w:tabs>
           <w:tab w:val="right" w:leader="dot" w:pos="9628"/>
         </w:tabs>
@@ -2020,13 +2020,13 @@
           <w14:ligatures w14:val="standardContextual"/>
         </w:rPr>
       </w:pPr>
-      <w:hyperlink w:anchor="_Toc210576693" w:history="1">
+      <w:hyperlink w:anchor="_Toc210592602" w:history="1">
         <w:r>
           <w:rPr>
             <w:rStyle w:val="Hyperlink"/>
             <w:noProof/>
           </w:rPr>
-          <w:t>Power Automate – Grant access to Folders</w:t>
+          <w:t>Duplicate Flow</w:t>
         </w:r>
         <w:r>
           <w:rPr>
@@ -2047,7 +2047,7 @@
             <w:noProof/>
             <w:webHidden/>
           </w:rPr>
-          <w:instrText xml:space="preserve"> PAGEREF _Toc210576693 \h </w:instrText>
+          <w:instrText xml:space="preserve"> PAGEREF _Toc210592602 \h </w:instrText>
         </w:r>
         <w:r>
           <w:rPr>
@@ -2067,7 +2067,7 @@
             <w:noProof/>
             <w:webHidden/>
           </w:rPr>
-          <w:t>17</w:t>
+          <w:t>16</w:t>
         </w:r>
         <w:r>
           <w:rPr>
@@ -2093,13 +2093,13 @@
           <w14:ligatures w14:val="standardContextual"/>
         </w:rPr>
       </w:pPr>
-      <w:hyperlink w:anchor="_Toc210576694" w:history="1">
+      <w:hyperlink w:anchor="_Toc210592603" w:history="1">
         <w:r>
           <w:rPr>
             <w:rStyle w:val="Hyperlink"/>
             <w:noProof/>
           </w:rPr>
-          <w:t>Duplicate Flow</w:t>
+          <w:t>Edit Flow</w:t>
         </w:r>
         <w:r>
           <w:rPr>
@@ -2120,7 +2120,7 @@
             <w:noProof/>
             <w:webHidden/>
           </w:rPr>
-          <w:instrText xml:space="preserve"> PAGEREF _Toc210576694 \h </w:instrText>
+          <w:instrText xml:space="preserve"> PAGEREF _Toc210592603 \h </w:instrText>
         </w:r>
         <w:r>
           <w:rPr>
@@ -2140,7 +2140,7 @@
             <w:noProof/>
             <w:webHidden/>
           </w:rPr>
-          <w:t>17</w:t>
+          <w:t>16</w:t>
         </w:r>
         <w:r>
           <w:rPr>
@@ -2153,7 +2153,7 @@
     </w:p>
     <w:p>
       <w:pPr>
-        <w:pStyle w:val="TOC2"/>
+        <w:pStyle w:val="TOC3"/>
         <w:tabs>
           <w:tab w:val="right" w:leader="dot" w:pos="9628"/>
         </w:tabs>
@@ -2166,13 +2166,13 @@
           <w14:ligatures w14:val="standardContextual"/>
         </w:rPr>
       </w:pPr>
-      <w:hyperlink w:anchor="_Toc210576695" w:history="1">
+      <w:hyperlink w:anchor="_Toc210592604" w:history="1">
         <w:r>
           <w:rPr>
             <w:rStyle w:val="Hyperlink"/>
             <w:noProof/>
           </w:rPr>
-          <w:t>Edit Flow</w:t>
+          <w:t>Send an HTTP request to SharePoint</w:t>
         </w:r>
         <w:r>
           <w:rPr>
@@ -2193,7 +2193,7 @@
             <w:noProof/>
             <w:webHidden/>
           </w:rPr>
-          <w:instrText xml:space="preserve"> PAGEREF _Toc210576695 \h </w:instrText>
+          <w:instrText xml:space="preserve"> PAGEREF _Toc210592604 \h </w:instrText>
         </w:r>
         <w:r>
           <w:rPr>
@@ -2239,7 +2239,7 @@
           <w14:ligatures w14:val="standardContextual"/>
         </w:rPr>
       </w:pPr>
-      <w:hyperlink w:anchor="_Toc210576696" w:history="1">
+      <w:hyperlink w:anchor="_Toc210592605" w:history="1">
         <w:r>
           <w:rPr>
             <w:rStyle w:val="Hyperlink"/>
@@ -2266,7 +2266,7 @@
             <w:noProof/>
             <w:webHidden/>
           </w:rPr>
-          <w:instrText xml:space="preserve"> PAGEREF _Toc210576696 \h </w:instrText>
+          <w:instrText xml:space="preserve"> PAGEREF _Toc210592605 \h </w:instrText>
         </w:r>
         <w:r>
           <w:rPr>
@@ -2298,6 +2298,298 @@
       </w:hyperlink>
     </w:p>
     <w:p>
+      <w:pPr>
+        <w:pStyle w:val="TOC1"/>
+        <w:tabs>
+          <w:tab w:val="right" w:leader="dot" w:pos="9628"/>
+        </w:tabs>
+        <w:rPr>
+          <w:rFonts w:asciiTheme="minorHAnsi" w:eastAsiaTheme="minorEastAsia" w:hAnsiTheme="minorHAnsi"/>
+          <w:noProof/>
+          <w:kern w:val="2"/>
+          <w:szCs w:val="24"/>
+          <w:lang w:eastAsia="en-GB"/>
+          <w14:ligatures w14:val="standardContextual"/>
+        </w:rPr>
+      </w:pPr>
+      <w:hyperlink w:anchor="_Toc210592606" w:history="1">
+        <w:r>
+          <w:rPr>
+            <w:rStyle w:val="Hyperlink"/>
+            <w:noProof/>
+          </w:rPr>
+          <w:t>Power Automate – Grant access to Folders</w:t>
+        </w:r>
+        <w:r>
+          <w:rPr>
+            <w:noProof/>
+            <w:webHidden/>
+          </w:rPr>
+          <w:tab/>
+        </w:r>
+        <w:r>
+          <w:rPr>
+            <w:noProof/>
+            <w:webHidden/>
+          </w:rPr>
+          <w:fldChar w:fldCharType="begin"/>
+        </w:r>
+        <w:r>
+          <w:rPr>
+            <w:noProof/>
+            <w:webHidden/>
+          </w:rPr>
+          <w:instrText xml:space="preserve"> PAGEREF _Toc210592606 \h </w:instrText>
+        </w:r>
+        <w:r>
+          <w:rPr>
+            <w:noProof/>
+            <w:webHidden/>
+          </w:rPr>
+        </w:r>
+        <w:r>
+          <w:rPr>
+            <w:noProof/>
+            <w:webHidden/>
+          </w:rPr>
+          <w:fldChar w:fldCharType="separate"/>
+        </w:r>
+        <w:r>
+          <w:rPr>
+            <w:noProof/>
+            <w:webHidden/>
+          </w:rPr>
+          <w:t>18</w:t>
+        </w:r>
+        <w:r>
+          <w:rPr>
+            <w:noProof/>
+            <w:webHidden/>
+          </w:rPr>
+          <w:fldChar w:fldCharType="end"/>
+        </w:r>
+      </w:hyperlink>
+    </w:p>
+    <w:p>
+      <w:pPr>
+        <w:pStyle w:val="TOC2"/>
+        <w:tabs>
+          <w:tab w:val="right" w:leader="dot" w:pos="9628"/>
+        </w:tabs>
+        <w:rPr>
+          <w:rFonts w:asciiTheme="minorHAnsi" w:eastAsiaTheme="minorEastAsia" w:hAnsiTheme="minorHAnsi"/>
+          <w:noProof/>
+          <w:kern w:val="2"/>
+          <w:szCs w:val="24"/>
+          <w:lang w:eastAsia="en-GB"/>
+          <w14:ligatures w14:val="standardContextual"/>
+        </w:rPr>
+      </w:pPr>
+      <w:hyperlink w:anchor="_Toc210592607" w:history="1">
+        <w:r>
+          <w:rPr>
+            <w:rStyle w:val="Hyperlink"/>
+            <w:noProof/>
+          </w:rPr>
+          <w:t>Duplicate Flow</w:t>
+        </w:r>
+        <w:r>
+          <w:rPr>
+            <w:noProof/>
+            <w:webHidden/>
+          </w:rPr>
+          <w:tab/>
+        </w:r>
+        <w:r>
+          <w:rPr>
+            <w:noProof/>
+            <w:webHidden/>
+          </w:rPr>
+          <w:fldChar w:fldCharType="begin"/>
+        </w:r>
+        <w:r>
+          <w:rPr>
+            <w:noProof/>
+            <w:webHidden/>
+          </w:rPr>
+          <w:instrText xml:space="preserve"> PAGEREF _Toc210592607 \h </w:instrText>
+        </w:r>
+        <w:r>
+          <w:rPr>
+            <w:noProof/>
+            <w:webHidden/>
+          </w:rPr>
+        </w:r>
+        <w:r>
+          <w:rPr>
+            <w:noProof/>
+            <w:webHidden/>
+          </w:rPr>
+          <w:fldChar w:fldCharType="separate"/>
+        </w:r>
+        <w:r>
+          <w:rPr>
+            <w:noProof/>
+            <w:webHidden/>
+          </w:rPr>
+          <w:t>18</w:t>
+        </w:r>
+        <w:r>
+          <w:rPr>
+            <w:noProof/>
+            <w:webHidden/>
+          </w:rPr>
+          <w:fldChar w:fldCharType="end"/>
+        </w:r>
+      </w:hyperlink>
+    </w:p>
+    <w:p>
+      <w:pPr>
+        <w:pStyle w:val="TOC2"/>
+        <w:tabs>
+          <w:tab w:val="right" w:leader="dot" w:pos="9628"/>
+        </w:tabs>
+        <w:rPr>
+          <w:rFonts w:asciiTheme="minorHAnsi" w:eastAsiaTheme="minorEastAsia" w:hAnsiTheme="minorHAnsi"/>
+          <w:noProof/>
+          <w:kern w:val="2"/>
+          <w:szCs w:val="24"/>
+          <w:lang w:eastAsia="en-GB"/>
+          <w14:ligatures w14:val="standardContextual"/>
+        </w:rPr>
+      </w:pPr>
+      <w:hyperlink w:anchor="_Toc210592608" w:history="1">
+        <w:r>
+          <w:rPr>
+            <w:rStyle w:val="Hyperlink"/>
+            <w:noProof/>
+          </w:rPr>
+          <w:t>Edit Flow</w:t>
+        </w:r>
+        <w:r>
+          <w:rPr>
+            <w:noProof/>
+            <w:webHidden/>
+          </w:rPr>
+          <w:tab/>
+        </w:r>
+        <w:r>
+          <w:rPr>
+            <w:noProof/>
+            <w:webHidden/>
+          </w:rPr>
+          <w:fldChar w:fldCharType="begin"/>
+        </w:r>
+        <w:r>
+          <w:rPr>
+            <w:noProof/>
+            <w:webHidden/>
+          </w:rPr>
+          <w:instrText xml:space="preserve"> PAGEREF _Toc210592608 \h </w:instrText>
+        </w:r>
+        <w:r>
+          <w:rPr>
+            <w:noProof/>
+            <w:webHidden/>
+          </w:rPr>
+        </w:r>
+        <w:r>
+          <w:rPr>
+            <w:noProof/>
+            <w:webHidden/>
+          </w:rPr>
+          <w:fldChar w:fldCharType="separate"/>
+        </w:r>
+        <w:r>
+          <w:rPr>
+            <w:noProof/>
+            <w:webHidden/>
+          </w:rPr>
+          <w:t>18</w:t>
+        </w:r>
+        <w:r>
+          <w:rPr>
+            <w:noProof/>
+            <w:webHidden/>
+          </w:rPr>
+          <w:fldChar w:fldCharType="end"/>
+        </w:r>
+      </w:hyperlink>
+    </w:p>
+    <w:p>
+      <w:pPr>
+        <w:pStyle w:val="TOC2"/>
+        <w:tabs>
+          <w:tab w:val="right" w:leader="dot" w:pos="9628"/>
+        </w:tabs>
+        <w:rPr>
+          <w:rFonts w:asciiTheme="minorHAnsi" w:eastAsiaTheme="minorEastAsia" w:hAnsiTheme="minorHAnsi"/>
+          <w:noProof/>
+          <w:kern w:val="2"/>
+          <w:szCs w:val="24"/>
+          <w:lang w:eastAsia="en-GB"/>
+          <w14:ligatures w14:val="standardContextual"/>
+        </w:rPr>
+      </w:pPr>
+      <w:hyperlink w:anchor="_Toc210592609" w:history="1">
+        <w:r>
+          <w:rPr>
+            <w:rStyle w:val="Hyperlink"/>
+            <w:noProof/>
+          </w:rPr>
+          <w:t>Turn on and Run</w:t>
+        </w:r>
+        <w:r>
+          <w:rPr>
+            <w:noProof/>
+            <w:webHidden/>
+          </w:rPr>
+          <w:tab/>
+        </w:r>
+        <w:r>
+          <w:rPr>
+            <w:noProof/>
+            <w:webHidden/>
+          </w:rPr>
+          <w:fldChar w:fldCharType="begin"/>
+        </w:r>
+        <w:r>
+          <w:rPr>
+            <w:noProof/>
+            <w:webHidden/>
+          </w:rPr>
+          <w:instrText xml:space="preserve"> PAGEREF _Toc210592609 \h </w:instrText>
+        </w:r>
+        <w:r>
+          <w:rPr>
+            <w:noProof/>
+            <w:webHidden/>
+          </w:rPr>
+        </w:r>
+        <w:r>
+          <w:rPr>
+            <w:noProof/>
+            <w:webHidden/>
+          </w:rPr>
+          <w:fldChar w:fldCharType="separate"/>
+        </w:r>
+        <w:r>
+          <w:rPr>
+            <w:noProof/>
+            <w:webHidden/>
+          </w:rPr>
+          <w:t>18</w:t>
+        </w:r>
+        <w:r>
+          <w:rPr>
+            <w:noProof/>
+            <w:webHidden/>
+          </w:rPr>
+          <w:fldChar w:fldCharType="end"/>
+        </w:r>
+      </w:hyperlink>
+    </w:p>
+    <w:p>
       <w:r>
         <w:fldChar w:fldCharType="end"/>
       </w:r>
@@ -2311,7 +2603,7 @@
       <w:pPr>
         <w:pStyle w:val="Heading1"/>
       </w:pPr>
-      <w:bookmarkStart w:id="0" w:name="_Toc210576666"/>
+      <w:bookmarkStart w:id="0" w:name="_Toc210592575"/>
       <w:r>
         <w:lastRenderedPageBreak/>
         <w:t>Setup</w:t>
@@ -2322,7 +2614,7 @@
       <w:pPr>
         <w:pStyle w:val="Heading2"/>
       </w:pPr>
-      <w:bookmarkStart w:id="1" w:name="_Toc210576667"/>
+      <w:bookmarkStart w:id="1" w:name="_Toc210592576"/>
       <w:r>
         <w:t>Teams</w:t>
       </w:r>
@@ -2392,7 +2684,7 @@
       <w:pPr>
         <w:pStyle w:val="Heading2"/>
       </w:pPr>
-      <w:bookmarkStart w:id="2" w:name="_Toc210576668"/>
+      <w:bookmarkStart w:id="2" w:name="_Toc210592577"/>
       <w:r>
         <w:t>SharePoint</w:t>
       </w:r>
@@ -2556,7 +2848,7 @@
       <w:pPr>
         <w:pStyle w:val="Heading3"/>
       </w:pPr>
-      <w:bookmarkStart w:id="3" w:name="_Toc210576669"/>
+      <w:bookmarkStart w:id="3" w:name="_Toc210592578"/>
       <w:r>
         <w:lastRenderedPageBreak/>
         <w:t>List</w:t>
@@ -2567,7 +2859,7 @@
       <w:pPr>
         <w:pStyle w:val="Heading4"/>
       </w:pPr>
-      <w:bookmarkStart w:id="4" w:name="_Toc210576670"/>
+      <w:bookmarkStart w:id="4" w:name="_Toc210592579"/>
       <w:r>
         <w:t>Create</w:t>
       </w:r>
@@ -2740,7 +3032,7 @@
       <w:pPr>
         <w:pStyle w:val="Heading4"/>
       </w:pPr>
-      <w:bookmarkStart w:id="5" w:name="_Toc210576671"/>
+      <w:bookmarkStart w:id="5" w:name="_Toc210592580"/>
       <w:r>
         <w:lastRenderedPageBreak/>
         <w:t>Modify</w:t>
@@ -2751,7 +3043,7 @@
       <w:pPr>
         <w:pStyle w:val="Heading5"/>
       </w:pPr>
-      <w:bookmarkStart w:id="6" w:name="_Toc210576672"/>
+      <w:bookmarkStart w:id="6" w:name="_Toc210592581"/>
       <w:r>
         <w:t>Permissions</w:t>
       </w:r>
@@ -2972,7 +3264,7 @@
       <w:pPr>
         <w:pStyle w:val="Heading5"/>
       </w:pPr>
-      <w:bookmarkStart w:id="7" w:name="_Toc210576673"/>
+      <w:bookmarkStart w:id="7" w:name="_Toc210592582"/>
       <w:r>
         <w:t>List Columns</w:t>
       </w:r>
@@ -3259,7 +3551,7 @@
       <w:pPr>
         <w:pStyle w:val="Heading4"/>
       </w:pPr>
-      <w:bookmarkStart w:id="8" w:name="_Toc210576674"/>
+      <w:bookmarkStart w:id="8" w:name="_Toc210592583"/>
       <w:r>
         <w:lastRenderedPageBreak/>
         <w:t>Add Pupils</w:t>
@@ -3492,7 +3784,7 @@
       <w:pPr>
         <w:pStyle w:val="Heading3"/>
       </w:pPr>
-      <w:bookmarkStart w:id="9" w:name="_Toc210576675"/>
+      <w:bookmarkStart w:id="9" w:name="_Toc210592584"/>
       <w:r>
         <w:t>Document Library</w:t>
       </w:r>
@@ -3502,7 +3794,7 @@
       <w:pPr>
         <w:pStyle w:val="Heading4"/>
       </w:pPr>
-      <w:bookmarkStart w:id="10" w:name="_Toc210576676"/>
+      <w:bookmarkStart w:id="10" w:name="_Toc210592585"/>
       <w:r>
         <w:t>Create</w:t>
       </w:r>
@@ -3675,7 +3967,7 @@
       <w:pPr>
         <w:pStyle w:val="Heading4"/>
       </w:pPr>
-      <w:bookmarkStart w:id="11" w:name="_Toc210576677"/>
+      <w:bookmarkStart w:id="11" w:name="_Toc210592586"/>
       <w:r>
         <w:lastRenderedPageBreak/>
         <w:t>Modify</w:t>
@@ -3686,11 +3978,138 @@
       <w:pPr>
         <w:pStyle w:val="Heading5"/>
       </w:pPr>
-      <w:bookmarkStart w:id="12" w:name="_Toc210576678"/>
+      <w:bookmarkStart w:id="12" w:name="_Toc210592587"/>
+      <w:r>
+        <w:t>Columns</w:t>
+      </w:r>
+      <w:bookmarkEnd w:id="12"/>
+    </w:p>
+    <w:p>
+      <w:r>
+        <w:t xml:space="preserve">Show the </w:t>
+      </w:r>
+      <w:r>
+        <w:rPr>
+          <w:b/>
+          <w:bCs/>
+        </w:rPr>
+        <w:t>ID</w:t>
+      </w:r>
+      <w:r>
+        <w:t xml:space="preserve"> column.</w:t>
+      </w:r>
+    </w:p>
+    <w:p>
+      <w:pPr>
+        <w:ind w:left="567"/>
+      </w:pPr>
+      <w:r>
+        <w:drawing>
+          <wp:inline distT="0" distB="0" distL="0" distR="0" wp14:anchorId="2EB6F5A7" wp14:editId="0C47E0D9">
+            <wp:extent cx="2159604" cy="2366732"/>
+            <wp:effectExtent l="0" t="0" r="0" b="0"/>
+            <wp:docPr id="677479590" name="Picture 1" descr="A screenshot of a computer&#10;&#10;AI-generated content may be incorrect."/>
+            <wp:cNvGraphicFramePr>
+              <a:graphicFrameLocks xmlns:a="http://schemas.openxmlformats.org/drawingml/2006/main" noChangeAspect="1"/>
+            </wp:cNvGraphicFramePr>
+            <a:graphic xmlns:a="http://schemas.openxmlformats.org/drawingml/2006/main">
+              <a:graphicData uri="http://schemas.openxmlformats.org/drawingml/2006/picture">
+                <pic:pic xmlns:pic="http://schemas.openxmlformats.org/drawingml/2006/picture">
+                  <pic:nvPicPr>
+                    <pic:cNvPr id="677479590" name="Picture 1" descr="A screenshot of a computer&#10;&#10;AI-generated content may be incorrect."/>
+                    <pic:cNvPicPr/>
+                  </pic:nvPicPr>
+                  <pic:blipFill rotWithShape="1">
+                    <a:blip r:embed="rId28"/>
+                    <a:srcRect t="6023"/>
+                    <a:stretch>
+                      <a:fillRect/>
+                    </a:stretch>
+                  </pic:blipFill>
+                  <pic:spPr bwMode="auto">
+                    <a:xfrm>
+                      <a:off x="0" y="0"/>
+                      <a:ext cx="2160000" cy="2367166"/>
+                    </a:xfrm>
+                    <a:prstGeom prst="rect">
+                      <a:avLst/>
+                    </a:prstGeom>
+                    <a:ln>
+                      <a:noFill/>
+                    </a:ln>
+                    <a:extLst>
+                      <a:ext uri="{53640926-AAD7-44D8-BBD7-CCE9431645EC}">
+                        <a14:shadowObscured xmlns:a14="http://schemas.microsoft.com/office/drawing/2010/main"/>
+                      </a:ext>
+                    </a:extLst>
+                  </pic:spPr>
+                </pic:pic>
+              </a:graphicData>
+            </a:graphic>
+          </wp:inline>
+        </w:drawing>
+      </w:r>
+    </w:p>
+    <w:p>
+      <w:pPr>
+        <w:ind w:left="567"/>
+      </w:pPr>
+      <w:r>
+        <w:drawing>
+          <wp:inline distT="0" distB="0" distL="0" distR="0" wp14:anchorId="07D9F569" wp14:editId="25893BE7">
+            <wp:extent cx="4679863" cy="1295762"/>
+            <wp:effectExtent l="0" t="0" r="6985" b="0"/>
+            <wp:docPr id="7401546" name="Picture 1" descr="A screenshot of a computer&#10;&#10;AI-generated content may be incorrect."/>
+            <wp:cNvGraphicFramePr>
+              <a:graphicFrameLocks xmlns:a="http://schemas.openxmlformats.org/drawingml/2006/main" noChangeAspect="1"/>
+            </wp:cNvGraphicFramePr>
+            <a:graphic xmlns:a="http://schemas.openxmlformats.org/drawingml/2006/main">
+              <a:graphicData uri="http://schemas.openxmlformats.org/drawingml/2006/picture">
+                <pic:pic xmlns:pic="http://schemas.openxmlformats.org/drawingml/2006/picture">
+                  <pic:nvPicPr>
+                    <pic:cNvPr id="7401546" name="Picture 1" descr="A screenshot of a computer&#10;&#10;AI-generated content may be incorrect."/>
+                    <pic:cNvPicPr/>
+                  </pic:nvPicPr>
+                  <pic:blipFill rotWithShape="1">
+                    <a:blip r:embed="rId29"/>
+                    <a:srcRect b="12045"/>
+                    <a:stretch>
+                      <a:fillRect/>
+                    </a:stretch>
+                  </pic:blipFill>
+                  <pic:spPr bwMode="auto">
+                    <a:xfrm>
+                      <a:off x="0" y="0"/>
+                      <a:ext cx="4680000" cy="1295800"/>
+                    </a:xfrm>
+                    <a:prstGeom prst="rect">
+                      <a:avLst/>
+                    </a:prstGeom>
+                    <a:ln>
+                      <a:noFill/>
+                    </a:ln>
+                    <a:extLst>
+                      <a:ext uri="{53640926-AAD7-44D8-BBD7-CCE9431645EC}">
+                        <a14:shadowObscured xmlns:a14="http://schemas.microsoft.com/office/drawing/2010/main"/>
+                      </a:ext>
+                    </a:extLst>
+                  </pic:spPr>
+                </pic:pic>
+              </a:graphicData>
+            </a:graphic>
+          </wp:inline>
+        </w:drawing>
+      </w:r>
+    </w:p>
+    <w:p>
+      <w:pPr>
+        <w:pStyle w:val="Heading5"/>
+      </w:pPr>
+      <w:bookmarkStart w:id="13" w:name="_Toc210592588"/>
       <w:r>
         <w:t>Permissions</w:t>
       </w:r>
-      <w:bookmarkEnd w:id="12"/>
+      <w:bookmarkEnd w:id="13"/>
     </w:p>
     <w:p>
       <w:r>
@@ -3712,7 +4131,7 @@
       <w:pPr>
         <w:pStyle w:val="Heading1"/>
       </w:pPr>
-      <w:bookmarkStart w:id="13" w:name="_Toc210576679"/>
+      <w:bookmarkStart w:id="14" w:name="_Toc210592589"/>
       <w:r>
         <w:lastRenderedPageBreak/>
         <w:t>Power Automate</w:t>
@@ -3720,7 +4139,7 @@
       <w:r>
         <w:t xml:space="preserve"> – Create &amp; Share</w:t>
       </w:r>
-      <w:bookmarkEnd w:id="13"/>
+      <w:bookmarkEnd w:id="14"/>
     </w:p>
     <w:p>
       <w:r>
@@ -3751,7 +4170,7 @@
                     <pic:cNvPicPr/>
                   </pic:nvPicPr>
                   <pic:blipFill rotWithShape="1">
-                    <a:blip r:embed="rId28"/>
+                    <a:blip r:embed="rId30"/>
                     <a:srcRect b="18744"/>
                     <a:stretch>
                       <a:fillRect/>
@@ -3790,11 +4209,11 @@
       <w:pPr>
         <w:pStyle w:val="Heading2"/>
       </w:pPr>
-      <w:bookmarkStart w:id="14" w:name="_Toc210576680"/>
+      <w:bookmarkStart w:id="15" w:name="_Toc210592590"/>
       <w:r>
         <w:t>Create Flow</w:t>
       </w:r>
-      <w:bookmarkEnd w:id="14"/>
+      <w:bookmarkEnd w:id="15"/>
     </w:p>
     <w:p>
       <w:r>
@@ -3831,7 +4250,7 @@
                     <pic:cNvPicPr/>
                   </pic:nvPicPr>
                   <pic:blipFill rotWithShape="1">
-                    <a:blip r:embed="rId29"/>
+                    <a:blip r:embed="rId31"/>
                     <a:srcRect r="6323" b="11058"/>
                     <a:stretch>
                       <a:fillRect/>
@@ -3892,14 +4311,11 @@
         <w:ind w:left="567"/>
       </w:pPr>
       <w:r>
-        <w:rPr>
-          <w:noProof/>
-        </w:rPr>
         <w:drawing>
-          <wp:inline distT="0" distB="0" distL="0" distR="0" wp14:anchorId="71365528" wp14:editId="067D7D10">
-            <wp:extent cx="3240000" cy="2067429"/>
-            <wp:effectExtent l="0" t="0" r="0" b="9525"/>
-            <wp:docPr id="413843929" name="Picture 1" descr="A screenshot of a computer&#10;&#10;AI-generated content may be incorrect."/>
+          <wp:inline distT="0" distB="0" distL="0" distR="0" wp14:anchorId="2EC923C6" wp14:editId="1496FAF8">
+            <wp:extent cx="2880000" cy="1703014"/>
+            <wp:effectExtent l="0" t="0" r="0" b="0"/>
+            <wp:docPr id="3415231" name="Picture 1" descr="A screenshot of a computer&#10;&#10;AI-generated content may be incorrect."/>
             <wp:cNvGraphicFramePr>
               <a:graphicFrameLocks xmlns:a="http://schemas.openxmlformats.org/drawingml/2006/main" noChangeAspect="1"/>
             </wp:cNvGraphicFramePr>
@@ -3907,121 +4323,7 @@
               <a:graphicData uri="http://schemas.openxmlformats.org/drawingml/2006/picture">
                 <pic:pic xmlns:pic="http://schemas.openxmlformats.org/drawingml/2006/picture">
                   <pic:nvPicPr>
-                    <pic:cNvPr id="413843929" name="Picture 1" descr="A screenshot of a computer&#10;&#10;AI-generated content may be incorrect."/>
-                    <pic:cNvPicPr/>
-                  </pic:nvPicPr>
-                  <pic:blipFill>
-                    <a:blip r:embed="rId30"/>
-                    <a:stretch>
-                      <a:fillRect/>
-                    </a:stretch>
-                  </pic:blipFill>
-                  <pic:spPr>
-                    <a:xfrm>
-                      <a:off x="0" y="0"/>
-                      <a:ext cx="3240000" cy="2067429"/>
-                    </a:xfrm>
-                    <a:prstGeom prst="rect">
-                      <a:avLst/>
-                    </a:prstGeom>
-                  </pic:spPr>
-                </pic:pic>
-              </a:graphicData>
-            </a:graphic>
-          </wp:inline>
-        </w:drawing>
-      </w:r>
-    </w:p>
-    <w:p>
-      <w:pPr>
-        <w:pStyle w:val="Heading2"/>
-      </w:pPr>
-      <w:bookmarkStart w:id="15" w:name="_Toc210576681"/>
-      <w:r>
-        <w:lastRenderedPageBreak/>
-        <w:t>Code</w:t>
-      </w:r>
-      <w:bookmarkEnd w:id="15"/>
-    </w:p>
-    <w:p>
-      <w:pPr>
-        <w:ind w:left="567"/>
-      </w:pPr>
-      <w:r>
-        <w:rPr>
-          <w:noProof/>
-        </w:rPr>
-        <w:drawing>
-          <wp:inline distT="0" distB="0" distL="0" distR="0" wp14:anchorId="1CB771BB" wp14:editId="7E5F1B38">
-            <wp:extent cx="1800000" cy="4046456"/>
-            <wp:effectExtent l="0" t="0" r="0" b="0"/>
-            <wp:docPr id="2100075615" name="Picture 1" descr="A screenshot of a computer screen&#10;&#10;AI-generated content may be incorrect."/>
-            <wp:cNvGraphicFramePr>
-              <a:graphicFrameLocks xmlns:a="http://schemas.openxmlformats.org/drawingml/2006/main" noChangeAspect="1"/>
-            </wp:cNvGraphicFramePr>
-            <a:graphic xmlns:a="http://schemas.openxmlformats.org/drawingml/2006/main">
-              <a:graphicData uri="http://schemas.openxmlformats.org/drawingml/2006/picture">
-                <pic:pic xmlns:pic="http://schemas.openxmlformats.org/drawingml/2006/picture">
-                  <pic:nvPicPr>
-                    <pic:cNvPr id="2100075615" name="Picture 1" descr="A screenshot of a computer screen&#10;&#10;AI-generated content may be incorrect."/>
-                    <pic:cNvPicPr/>
-                  </pic:nvPicPr>
-                  <pic:blipFill>
-                    <a:blip r:embed="rId31"/>
-                    <a:stretch>
-                      <a:fillRect/>
-                    </a:stretch>
-                  </pic:blipFill>
-                  <pic:spPr>
-                    <a:xfrm>
-                      <a:off x="0" y="0"/>
-                      <a:ext cx="1800000" cy="4046456"/>
-                    </a:xfrm>
-                    <a:prstGeom prst="rect">
-                      <a:avLst/>
-                    </a:prstGeom>
-                  </pic:spPr>
-                </pic:pic>
-              </a:graphicData>
-            </a:graphic>
-          </wp:inline>
-        </w:drawing>
-      </w:r>
-    </w:p>
-    <w:p>
-      <w:pPr>
-        <w:pStyle w:val="Heading3"/>
-      </w:pPr>
-      <w:bookmarkStart w:id="16" w:name="_Toc210576682"/>
-      <w:r>
-        <w:t xml:space="preserve">Manually </w:t>
-      </w:r>
-      <w:r>
-        <w:t>trigger a flow</w:t>
-      </w:r>
-      <w:bookmarkEnd w:id="16"/>
-    </w:p>
-    <w:p>
-      <w:pPr>
-        <w:ind w:left="567"/>
-      </w:pPr>
-      <w:r>
-        <w:rPr>
-          <w:noProof/>
-        </w:rPr>
-        <w:drawing>
-          <wp:inline distT="0" distB="0" distL="0" distR="0" wp14:anchorId="0013C3E8" wp14:editId="6FFF7937">
-            <wp:extent cx="2160000" cy="1283294"/>
-            <wp:effectExtent l="0" t="0" r="0" b="0"/>
-            <wp:docPr id="1631540323" name="Picture 1" descr="A screenshot of a computer program&#10;&#10;AI-generated content may be incorrect."/>
-            <wp:cNvGraphicFramePr>
-              <a:graphicFrameLocks xmlns:a="http://schemas.openxmlformats.org/drawingml/2006/main" noChangeAspect="1"/>
-            </wp:cNvGraphicFramePr>
-            <a:graphic xmlns:a="http://schemas.openxmlformats.org/drawingml/2006/main">
-              <a:graphicData uri="http://schemas.openxmlformats.org/drawingml/2006/picture">
-                <pic:pic xmlns:pic="http://schemas.openxmlformats.org/drawingml/2006/picture">
-                  <pic:nvPicPr>
-                    <pic:cNvPr id="1631540323" name="Picture 1" descr="A screenshot of a computer program&#10;&#10;AI-generated content may be incorrect."/>
+                    <pic:cNvPr id="3415231" name="Picture 1" descr="A screenshot of a computer&#10;&#10;AI-generated content may be incorrect."/>
                     <pic:cNvPicPr/>
                   </pic:nvPicPr>
                   <pic:blipFill>
@@ -4033,7 +4335,7 @@
                   <pic:spPr>
                     <a:xfrm>
                       <a:off x="0" y="0"/>
-                      <a:ext cx="2160000" cy="1283294"/>
+                      <a:ext cx="2880000" cy="1703014"/>
                     </a:xfrm>
                     <a:prstGeom prst="rect">
                       <a:avLst/>
@@ -4048,13 +4350,121 @@
     </w:p>
     <w:p>
       <w:pPr>
+        <w:pStyle w:val="Heading2"/>
+      </w:pPr>
+      <w:bookmarkStart w:id="16" w:name="_Toc210592591"/>
+      <w:r>
+        <w:lastRenderedPageBreak/>
+        <w:t xml:space="preserve">Main </w:t>
+      </w:r>
+      <w:r>
+        <w:t>Code</w:t>
+      </w:r>
+      <w:bookmarkEnd w:id="16"/>
+    </w:p>
+    <w:p>
+      <w:pPr>
+        <w:ind w:left="567"/>
+      </w:pPr>
+      <w:r>
+        <w:drawing>
+          <wp:inline distT="0" distB="0" distL="0" distR="0" wp14:anchorId="253A01E9" wp14:editId="4CF2E07A">
+            <wp:extent cx="1800000" cy="4249793"/>
+            <wp:effectExtent l="0" t="0" r="0" b="0"/>
+            <wp:docPr id="1781660542" name="Picture 1" descr="A screenshot of a computer&#10;&#10;AI-generated content may be incorrect."/>
+            <wp:cNvGraphicFramePr>
+              <a:graphicFrameLocks xmlns:a="http://schemas.openxmlformats.org/drawingml/2006/main" noChangeAspect="1"/>
+            </wp:cNvGraphicFramePr>
+            <a:graphic xmlns:a="http://schemas.openxmlformats.org/drawingml/2006/main">
+              <a:graphicData uri="http://schemas.openxmlformats.org/drawingml/2006/picture">
+                <pic:pic xmlns:pic="http://schemas.openxmlformats.org/drawingml/2006/picture">
+                  <pic:nvPicPr>
+                    <pic:cNvPr id="1781660542" name="Picture 1" descr="A screenshot of a computer&#10;&#10;AI-generated content may be incorrect."/>
+                    <pic:cNvPicPr/>
+                  </pic:nvPicPr>
+                  <pic:blipFill>
+                    <a:blip r:embed="rId33"/>
+                    <a:stretch>
+                      <a:fillRect/>
+                    </a:stretch>
+                  </pic:blipFill>
+                  <pic:spPr>
+                    <a:xfrm>
+                      <a:off x="0" y="0"/>
+                      <a:ext cx="1800000" cy="4249793"/>
+                    </a:xfrm>
+                    <a:prstGeom prst="rect">
+                      <a:avLst/>
+                    </a:prstGeom>
+                  </pic:spPr>
+                </pic:pic>
+              </a:graphicData>
+            </a:graphic>
+          </wp:inline>
+        </w:drawing>
+      </w:r>
+    </w:p>
+    <w:p>
+      <w:pPr>
         <w:pStyle w:val="Heading3"/>
       </w:pPr>
-      <w:bookmarkStart w:id="17" w:name="_Toc210576683"/>
+      <w:bookmarkStart w:id="17" w:name="_Toc210592592"/>
+      <w:r>
+        <w:t>When Power Apps calls a flow (V2)</w:t>
+      </w:r>
+      <w:bookmarkEnd w:id="17"/>
+    </w:p>
+    <w:p>
+      <w:pPr>
+        <w:ind w:left="567"/>
+      </w:pPr>
+      <w:r>
+        <w:drawing>
+          <wp:inline distT="0" distB="0" distL="0" distR="0" wp14:anchorId="1E96D56B" wp14:editId="1C126659">
+            <wp:extent cx="3960000" cy="1090892"/>
+            <wp:effectExtent l="0" t="0" r="2540" b="0"/>
+            <wp:docPr id="1368117009" name="Picture 1" descr="A screenshot of a computer&#10;&#10;AI-generated content may be incorrect."/>
+            <wp:cNvGraphicFramePr>
+              <a:graphicFrameLocks xmlns:a="http://schemas.openxmlformats.org/drawingml/2006/main" noChangeAspect="1"/>
+            </wp:cNvGraphicFramePr>
+            <a:graphic xmlns:a="http://schemas.openxmlformats.org/drawingml/2006/main">
+              <a:graphicData uri="http://schemas.openxmlformats.org/drawingml/2006/picture">
+                <pic:pic xmlns:pic="http://schemas.openxmlformats.org/drawingml/2006/picture">
+                  <pic:nvPicPr>
+                    <pic:cNvPr id="1368117009" name="Picture 1" descr="A screenshot of a computer&#10;&#10;AI-generated content may be incorrect."/>
+                    <pic:cNvPicPr/>
+                  </pic:nvPicPr>
+                  <pic:blipFill>
+                    <a:blip r:embed="rId34"/>
+                    <a:stretch>
+                      <a:fillRect/>
+                    </a:stretch>
+                  </pic:blipFill>
+                  <pic:spPr>
+                    <a:xfrm>
+                      <a:off x="0" y="0"/>
+                      <a:ext cx="3960000" cy="1090892"/>
+                    </a:xfrm>
+                    <a:prstGeom prst="rect">
+                      <a:avLst/>
+                    </a:prstGeom>
+                  </pic:spPr>
+                </pic:pic>
+              </a:graphicData>
+            </a:graphic>
+          </wp:inline>
+        </w:drawing>
+      </w:r>
+    </w:p>
+    <w:p>
+      <w:pPr>
+        <w:pStyle w:val="Heading3"/>
+      </w:pPr>
+      <w:bookmarkStart w:id="18" w:name="_Toc210592593"/>
       <w:r>
         <w:t>Get Items</w:t>
       </w:r>
-      <w:bookmarkEnd w:id="17"/>
+      <w:bookmarkEnd w:id="18"/>
     </w:p>
     <w:p>
       <w:pPr>
@@ -4080,7 +4490,7 @@
                     <pic:cNvPicPr/>
                   </pic:nvPicPr>
                   <pic:blipFill>
-                    <a:blip r:embed="rId33"/>
+                    <a:blip r:embed="rId35"/>
                     <a:stretch>
                       <a:fillRect/>
                     </a:stretch>
@@ -4105,12 +4515,12 @@
       <w:pPr>
         <w:pStyle w:val="Heading3"/>
       </w:pPr>
-      <w:bookmarkStart w:id="18" w:name="_Toc210576684"/>
+      <w:bookmarkStart w:id="19" w:name="_Toc210592594"/>
       <w:r>
         <w:lastRenderedPageBreak/>
         <w:t>Apply to each</w:t>
       </w:r>
-      <w:bookmarkEnd w:id="18"/>
+      <w:bookmarkEnd w:id="19"/>
     </w:p>
     <w:p>
       <w:pPr>
@@ -4136,7 +4546,7 @@
                     <pic:cNvPicPr/>
                   </pic:nvPicPr>
                   <pic:blipFill>
-                    <a:blip r:embed="rId34"/>
+                    <a:blip r:embed="rId36"/>
                     <a:stretch>
                       <a:fillRect/>
                     </a:stretch>
@@ -4161,11 +4571,11 @@
       <w:pPr>
         <w:pStyle w:val="Heading3"/>
       </w:pPr>
-      <w:bookmarkStart w:id="19" w:name="_Toc210576685"/>
+      <w:bookmarkStart w:id="20" w:name="_Toc210592595"/>
       <w:r>
         <w:t>Create new folder</w:t>
       </w:r>
-      <w:bookmarkEnd w:id="19"/>
+      <w:bookmarkEnd w:id="20"/>
     </w:p>
     <w:p>
       <w:pPr>
@@ -4191,7 +4601,7 @@
                     <pic:cNvPicPr/>
                   </pic:nvPicPr>
                   <pic:blipFill>
-                    <a:blip r:embed="rId35"/>
+                    <a:blip r:embed="rId37"/>
                     <a:stretch>
                       <a:fillRect/>
                     </a:stretch>
@@ -4216,11 +4626,11 @@
       <w:pPr>
         <w:pStyle w:val="Heading3"/>
       </w:pPr>
-      <w:bookmarkStart w:id="20" w:name="_Toc210576686"/>
+      <w:bookmarkStart w:id="21" w:name="_Toc210592596"/>
       <w:r>
         <w:t>Grant access to an item or a folder</w:t>
       </w:r>
-      <w:bookmarkEnd w:id="20"/>
+      <w:bookmarkEnd w:id="21"/>
     </w:p>
     <w:p>
       <w:pPr>
@@ -4246,7 +4656,7 @@
                     <pic:cNvPicPr/>
                   </pic:nvPicPr>
                   <pic:blipFill rotWithShape="1">
-                    <a:blip r:embed="rId36"/>
+                    <a:blip r:embed="rId38"/>
                     <a:srcRect t="667"/>
                     <a:stretch>
                       <a:fillRect/>
@@ -4280,16 +4690,203 @@
       <w:pPr>
         <w:pStyle w:val="Heading2"/>
       </w:pPr>
-      <w:bookmarkStart w:id="21" w:name="_Toc210576687"/>
+      <w:bookmarkStart w:id="22" w:name="_Toc210592597"/>
+      <w:r>
+        <w:lastRenderedPageBreak/>
+        <w:t>Optional Code</w:t>
+      </w:r>
+      <w:bookmarkEnd w:id="22"/>
+    </w:p>
+    <w:p>
+      <w:r>
+        <w:t xml:space="preserve">This code </w:t>
+      </w:r>
+      <w:r>
+        <w:t>can be used to</w:t>
+      </w:r>
+      <w:r>
+        <w:t xml:space="preserve"> create subfolder</w:t>
+      </w:r>
+      <w:r>
+        <w:t>.</w:t>
+      </w:r>
+    </w:p>
+    <w:p>
+      <w:pPr>
+        <w:ind w:left="567"/>
+      </w:pPr>
+      <w:r>
+        <w:drawing>
+          <wp:inline distT="0" distB="0" distL="0" distR="0" wp14:anchorId="001F6077" wp14:editId="1301F214">
+            <wp:extent cx="1800000" cy="2029629"/>
+            <wp:effectExtent l="0" t="0" r="0" b="8890"/>
+            <wp:docPr id="1185344173" name="Picture 1" descr="A screenshot of a computer&#10;&#10;AI-generated content may be incorrect."/>
+            <wp:cNvGraphicFramePr>
+              <a:graphicFrameLocks xmlns:a="http://schemas.openxmlformats.org/drawingml/2006/main" noChangeAspect="1"/>
+            </wp:cNvGraphicFramePr>
+            <a:graphic xmlns:a="http://schemas.openxmlformats.org/drawingml/2006/main">
+              <a:graphicData uri="http://schemas.openxmlformats.org/drawingml/2006/picture">
+                <pic:pic xmlns:pic="http://schemas.openxmlformats.org/drawingml/2006/picture">
+                  <pic:nvPicPr>
+                    <pic:cNvPr id="1185344173" name="Picture 1" descr="A screenshot of a computer&#10;&#10;AI-generated content may be incorrect."/>
+                    <pic:cNvPicPr/>
+                  </pic:nvPicPr>
+                  <pic:blipFill>
+                    <a:blip r:embed="rId39"/>
+                    <a:stretch>
+                      <a:fillRect/>
+                    </a:stretch>
+                  </pic:blipFill>
+                  <pic:spPr>
+                    <a:xfrm>
+                      <a:off x="0" y="0"/>
+                      <a:ext cx="1800000" cy="2029629"/>
+                    </a:xfrm>
+                    <a:prstGeom prst="rect">
+                      <a:avLst/>
+                    </a:prstGeom>
+                  </pic:spPr>
+                </pic:pic>
+              </a:graphicData>
+            </a:graphic>
+          </wp:inline>
+        </w:drawing>
+      </w:r>
+    </w:p>
+    <w:p>
+      <w:pPr>
+        <w:pStyle w:val="Heading3"/>
+      </w:pPr>
+      <w:bookmarkStart w:id="23" w:name="_Toc210592598"/>
+      <w:r>
+        <w:t>Apply to each sub folder</w:t>
+      </w:r>
+      <w:bookmarkEnd w:id="23"/>
+    </w:p>
+    <w:p>
+      <w:r>
+        <w:t xml:space="preserve">Use the </w:t>
+      </w:r>
+      <w:r>
+        <w:rPr>
+          <w:b/>
+          <w:bCs/>
+        </w:rPr>
+        <w:t>Apply to each</w:t>
+      </w:r>
+      <w:r>
+        <w:t xml:space="preserve"> block.</w:t>
+      </w:r>
+    </w:p>
+    <w:p>
+      <w:pPr>
+        <w:pStyle w:val="Heading3"/>
+      </w:pPr>
+      <w:bookmarkStart w:id="24" w:name="_Toc210592599"/>
+      <w:r>
+        <w:t>Create SDD folder</w:t>
+      </w:r>
+      <w:bookmarkEnd w:id="24"/>
+    </w:p>
+    <w:p>
+      <w:pPr>
+        <w:keepNext/>
+      </w:pPr>
+      <w:r>
+        <w:t xml:space="preserve">Create as many as appropriate.  Use </w:t>
+      </w:r>
+      <w:r>
+        <w:t xml:space="preserve">the </w:t>
+      </w:r>
+      <w:r>
+        <w:rPr>
+          <w:b/>
+          <w:bCs/>
+        </w:rPr>
+        <w:t>Create new folder</w:t>
+      </w:r>
+      <w:r>
+        <w:t xml:space="preserve"> block.</w:t>
+      </w:r>
+    </w:p>
+    <w:p>
+      <w:pPr>
+        <w:ind w:left="567"/>
+      </w:pPr>
+      <w:r>
+        <w:drawing>
+          <wp:inline distT="0" distB="0" distL="0" distR="0" wp14:anchorId="11AA7DB4" wp14:editId="54A51724">
+            <wp:extent cx="3960000" cy="2770735"/>
+            <wp:effectExtent l="0" t="0" r="2540" b="0"/>
+            <wp:docPr id="1417048776" name="Picture 1" descr="A screenshot of a computer&#10;&#10;AI-generated content may be incorrect."/>
+            <wp:cNvGraphicFramePr>
+              <a:graphicFrameLocks xmlns:a="http://schemas.openxmlformats.org/drawingml/2006/main" noChangeAspect="1"/>
+            </wp:cNvGraphicFramePr>
+            <a:graphic xmlns:a="http://schemas.openxmlformats.org/drawingml/2006/main">
+              <a:graphicData uri="http://schemas.openxmlformats.org/drawingml/2006/picture">
+                <pic:pic xmlns:pic="http://schemas.openxmlformats.org/drawingml/2006/picture">
+                  <pic:nvPicPr>
+                    <pic:cNvPr id="1417048776" name="Picture 1" descr="A screenshot of a computer&#10;&#10;AI-generated content may be incorrect."/>
+                    <pic:cNvPicPr/>
+                  </pic:nvPicPr>
+                  <pic:blipFill>
+                    <a:blip r:embed="rId40"/>
+                    <a:stretch>
+                      <a:fillRect/>
+                    </a:stretch>
+                  </pic:blipFill>
+                  <pic:spPr>
+                    <a:xfrm>
+                      <a:off x="0" y="0"/>
+                      <a:ext cx="3960000" cy="2770735"/>
+                    </a:xfrm>
+                    <a:prstGeom prst="rect">
+                      <a:avLst/>
+                    </a:prstGeom>
+                  </pic:spPr>
+                </pic:pic>
+              </a:graphicData>
+            </a:graphic>
+          </wp:inline>
+        </w:drawing>
+      </w:r>
+    </w:p>
+    <w:p>
+      <w:pPr>
+        <w:pStyle w:val="Heading2"/>
+      </w:pPr>
+      <w:bookmarkStart w:id="25" w:name="_Toc210592600"/>
       <w:r>
         <w:lastRenderedPageBreak/>
         <w:t>Run the Flow</w:t>
       </w:r>
-      <w:bookmarkEnd w:id="21"/>
-    </w:p>
-    <w:p>
-      <w:r>
-        <w:t>Save and run the flow</w:t>
+      <w:bookmarkEnd w:id="25"/>
+    </w:p>
+    <w:p>
+      <w:pPr>
+        <w:keepNext/>
+      </w:pPr>
+      <w:r>
+        <w:t>Save</w:t>
+      </w:r>
+      <w:r>
+        <w:t xml:space="preserve"> the flow</w:t>
+      </w:r>
+      <w:r>
+        <w:t xml:space="preserve">.  Ignore the </w:t>
+      </w:r>
+      <w:r>
+        <w:rPr>
+          <w:i/>
+          <w:iCs/>
+        </w:rPr>
+        <w:t>Get Items</w:t>
+      </w:r>
+      <w:r>
+        <w:t xml:space="preserve"> warning.  R</w:t>
+      </w:r>
+      <w:r>
+        <w:t>un the flow</w:t>
       </w:r>
     </w:p>
     <w:p>
@@ -4316,7 +4913,7 @@
                     <pic:cNvPicPr/>
                   </pic:nvPicPr>
                   <pic:blipFill>
-                    <a:blip r:embed="rId37"/>
+                    <a:blip r:embed="rId41"/>
                     <a:stretch>
                       <a:fillRect/>
                     </a:stretch>
@@ -4350,14 +4947,11 @@
     </w:p>
     <w:p>
       <w:r>
-        <w:rPr>
-          <w:noProof/>
-        </w:rPr>
         <w:drawing>
-          <wp:inline distT="0" distB="0" distL="0" distR="0" wp14:anchorId="5A63F749" wp14:editId="0330C36C">
-            <wp:extent cx="6120000" cy="1123515"/>
-            <wp:effectExtent l="0" t="0" r="0" b="635"/>
-            <wp:docPr id="34235605" name="Picture 1" descr="A screenshot of a computer&#10;&#10;AI-generated content may be incorrect."/>
+          <wp:inline distT="0" distB="0" distL="0" distR="0" wp14:anchorId="48770C98" wp14:editId="22139FC9">
+            <wp:extent cx="6120130" cy="982345"/>
+            <wp:effectExtent l="0" t="0" r="0" b="8255"/>
+            <wp:docPr id="2067587731" name="Picture 1" descr="A screenshot of a computer&#10;&#10;AI-generated content may be incorrect."/>
             <wp:cNvGraphicFramePr>
               <a:graphicFrameLocks xmlns:a="http://schemas.openxmlformats.org/drawingml/2006/main" noChangeAspect="1"/>
             </wp:cNvGraphicFramePr>
@@ -4365,11 +4959,11 @@
               <a:graphicData uri="http://schemas.openxmlformats.org/drawingml/2006/picture">
                 <pic:pic xmlns:pic="http://schemas.openxmlformats.org/drawingml/2006/picture">
                   <pic:nvPicPr>
-                    <pic:cNvPr id="34235605" name="Picture 1" descr="A screenshot of a computer&#10;&#10;AI-generated content may be incorrect."/>
+                    <pic:cNvPr id="2067587731" name="Picture 1" descr="A screenshot of a computer&#10;&#10;AI-generated content may be incorrect."/>
                     <pic:cNvPicPr/>
                   </pic:nvPicPr>
                   <pic:blipFill>
-                    <a:blip r:embed="rId38"/>
+                    <a:blip r:embed="rId42"/>
                     <a:stretch>
                       <a:fillRect/>
                     </a:stretch>
@@ -4377,7 +4971,7 @@
                   <pic:spPr>
                     <a:xfrm>
                       <a:off x="0" y="0"/>
-                      <a:ext cx="6120000" cy="1123515"/>
+                      <a:ext cx="6120130" cy="982345"/>
                     </a:xfrm>
                     <a:prstGeom prst="rect">
                       <a:avLst/>
@@ -4399,22 +4993,22 @@
       <w:pPr>
         <w:pStyle w:val="Heading1"/>
       </w:pPr>
-      <w:bookmarkStart w:id="22" w:name="_Toc210576688"/>
+      <w:bookmarkStart w:id="26" w:name="_Toc210592601"/>
       <w:r>
         <w:lastRenderedPageBreak/>
         <w:t>Power Automate – Remove access to Folders</w:t>
       </w:r>
-      <w:bookmarkEnd w:id="22"/>
+      <w:bookmarkEnd w:id="26"/>
     </w:p>
     <w:p>
       <w:pPr>
         <w:pStyle w:val="Heading2"/>
       </w:pPr>
-      <w:bookmarkStart w:id="23" w:name="_Toc210576689"/>
+      <w:bookmarkStart w:id="27" w:name="_Toc210592602"/>
       <w:r>
         <w:t>Duplicate Flow</w:t>
       </w:r>
-      <w:bookmarkEnd w:id="23"/>
+      <w:bookmarkEnd w:id="27"/>
     </w:p>
     <w:p>
       <w:pPr>
@@ -4440,7 +5034,7 @@
                     <pic:cNvPicPr/>
                   </pic:nvPicPr>
                   <pic:blipFill>
-                    <a:blip r:embed="rId39"/>
+                    <a:blip r:embed="rId43"/>
                     <a:stretch>
                       <a:fillRect/>
                     </a:stretch>
@@ -4503,7 +5097,7 @@
                     <pic:cNvPicPr/>
                   </pic:nvPicPr>
                   <pic:blipFill>
-                    <a:blip r:embed="rId40"/>
+                    <a:blip r:embed="rId44"/>
                     <a:stretch>
                       <a:fillRect/>
                     </a:stretch>
@@ -4528,16 +5122,22 @@
       <w:pPr>
         <w:pStyle w:val="Heading2"/>
       </w:pPr>
-      <w:bookmarkStart w:id="24" w:name="_Toc210576690"/>
+      <w:bookmarkStart w:id="28" w:name="_Toc210592603"/>
       <w:r>
         <w:t>Edit Flow</w:t>
       </w:r>
-      <w:bookmarkEnd w:id="24"/>
+      <w:bookmarkEnd w:id="28"/>
     </w:p>
     <w:p>
       <w:pPr>
         <w:keepNext/>
       </w:pPr>
+      <w:r>
+        <w:t xml:space="preserve">Delete any </w:t>
+      </w:r>
+      <w:r>
+        <w:t xml:space="preserve">unnecessary blocks.  </w:t>
+      </w:r>
       <w:r>
         <w:t xml:space="preserve">Change the </w:t>
       </w:r>
@@ -4557,14 +5157,11 @@
         <w:ind w:left="567"/>
       </w:pPr>
       <w:r>
-        <w:rPr>
-          <w:noProof/>
-        </w:rPr>
         <w:drawing>
-          <wp:inline distT="0" distB="0" distL="0" distR="0" wp14:anchorId="1488022F" wp14:editId="307776D2">
-            <wp:extent cx="1800000" cy="3468293"/>
+          <wp:inline distT="0" distB="0" distL="0" distR="0" wp14:anchorId="4AACD3EE" wp14:editId="305731AF">
+            <wp:extent cx="1800000" cy="3531934"/>
             <wp:effectExtent l="0" t="0" r="0" b="0"/>
-            <wp:docPr id="1702215466" name="Picture 1" descr="A screenshot of a computer&#10;&#10;AI-generated content may be incorrect."/>
+            <wp:docPr id="1957860545" name="Picture 1" descr="A screenshot of a computer&#10;&#10;AI-generated content may be incorrect."/>
             <wp:cNvGraphicFramePr>
               <a:graphicFrameLocks xmlns:a="http://schemas.openxmlformats.org/drawingml/2006/main" noChangeAspect="1"/>
             </wp:cNvGraphicFramePr>
@@ -4572,11 +5169,11 @@
               <a:graphicData uri="http://schemas.openxmlformats.org/drawingml/2006/picture">
                 <pic:pic xmlns:pic="http://schemas.openxmlformats.org/drawingml/2006/picture">
                   <pic:nvPicPr>
-                    <pic:cNvPr id="1702215466" name="Picture 1" descr="A screenshot of a computer&#10;&#10;AI-generated content may be incorrect."/>
+                    <pic:cNvPr id="1957860545" name="Picture 1" descr="A screenshot of a computer&#10;&#10;AI-generated content may be incorrect."/>
                     <pic:cNvPicPr/>
                   </pic:nvPicPr>
                   <pic:blipFill>
-                    <a:blip r:embed="rId41"/>
+                    <a:blip r:embed="rId45"/>
                     <a:stretch>
                       <a:fillRect/>
                     </a:stretch>
@@ -4584,7 +5181,7 @@
                   <pic:spPr>
                     <a:xfrm>
                       <a:off x="0" y="0"/>
-                      <a:ext cx="1800000" cy="3468293"/>
+                      <a:ext cx="1800000" cy="3531934"/>
                     </a:xfrm>
                     <a:prstGeom prst="rect">
                       <a:avLst/>
@@ -4601,12 +5198,12 @@
       <w:pPr>
         <w:pStyle w:val="Heading3"/>
       </w:pPr>
-      <w:bookmarkStart w:id="25" w:name="_Toc210576691"/>
+      <w:bookmarkStart w:id="29" w:name="_Toc210592604"/>
       <w:r>
         <w:lastRenderedPageBreak/>
         <w:t>Send an HTTP request to SharePoint</w:t>
       </w:r>
-      <w:bookmarkEnd w:id="25"/>
+      <w:bookmarkEnd w:id="29"/>
     </w:p>
     <w:p>
       <w:pPr>
@@ -4632,7 +5229,7 @@
                     <pic:cNvPicPr/>
                   </pic:nvPicPr>
                   <pic:blipFill>
-                    <a:blip r:embed="rId42"/>
+                    <a:blip r:embed="rId46"/>
                     <a:stretch>
                       <a:fillRect/>
                     </a:stretch>
@@ -4670,11 +5267,11 @@
       <w:pPr>
         <w:pStyle w:val="Heading2"/>
       </w:pPr>
-      <w:bookmarkStart w:id="26" w:name="_Toc210576692"/>
+      <w:bookmarkStart w:id="30" w:name="_Toc210592605"/>
       <w:r>
         <w:t>Turn on and Run</w:t>
       </w:r>
-      <w:bookmarkEnd w:id="26"/>
+      <w:bookmarkEnd w:id="30"/>
     </w:p>
     <w:p>
       <w:r>
@@ -4705,7 +5302,7 @@
                     <pic:cNvPicPr/>
                   </pic:nvPicPr>
                   <pic:blipFill>
-                    <a:blip r:embed="rId43"/>
+                    <a:blip r:embed="rId47"/>
                     <a:stretch>
                       <a:fillRect/>
                     </a:stretch>
@@ -4738,14 +5335,11 @@
     </w:p>
     <w:p>
       <w:r>
-        <w:rPr>
-          <w:noProof/>
-        </w:rPr>
         <w:drawing>
-          <wp:inline distT="0" distB="0" distL="0" distR="0" wp14:anchorId="7BA9E676" wp14:editId="465C182C">
-            <wp:extent cx="6084000" cy="1210596"/>
-            <wp:effectExtent l="0" t="0" r="0" b="8890"/>
-            <wp:docPr id="832464017" name="Picture 1" descr="A screenshot of a computer&#10;&#10;AI-generated content may be incorrect."/>
+          <wp:inline distT="0" distB="0" distL="0" distR="0" wp14:anchorId="36D160F2" wp14:editId="14DE84A3">
+            <wp:extent cx="6120130" cy="1003935"/>
+            <wp:effectExtent l="0" t="0" r="0" b="5715"/>
+            <wp:docPr id="1439837731" name="Picture 1" descr="A screenshot of a computer&#10;&#10;AI-generated content may be incorrect."/>
             <wp:cNvGraphicFramePr>
               <a:graphicFrameLocks xmlns:a="http://schemas.openxmlformats.org/drawingml/2006/main" noChangeAspect="1"/>
             </wp:cNvGraphicFramePr>
@@ -4753,11 +5347,11 @@
               <a:graphicData uri="http://schemas.openxmlformats.org/drawingml/2006/picture">
                 <pic:pic xmlns:pic="http://schemas.openxmlformats.org/drawingml/2006/picture">
                   <pic:nvPicPr>
-                    <pic:cNvPr id="832464017" name="Picture 1" descr="A screenshot of a computer&#10;&#10;AI-generated content may be incorrect."/>
+                    <pic:cNvPr id="1439837731" name="Picture 1" descr="A screenshot of a computer&#10;&#10;AI-generated content may be incorrect."/>
                     <pic:cNvPicPr/>
                   </pic:nvPicPr>
                   <pic:blipFill>
-                    <a:blip r:embed="rId44"/>
+                    <a:blip r:embed="rId48"/>
                     <a:stretch>
                       <a:fillRect/>
                     </a:stretch>
@@ -4765,7 +5359,7 @@
                   <pic:spPr>
                     <a:xfrm>
                       <a:off x="0" y="0"/>
-                      <a:ext cx="6084000" cy="1210596"/>
+                      <a:ext cx="6120130" cy="1003935"/>
                     </a:xfrm>
                     <a:prstGeom prst="rect">
                       <a:avLst/>
@@ -4787,22 +5381,22 @@
       <w:pPr>
         <w:pStyle w:val="Heading1"/>
       </w:pPr>
-      <w:bookmarkStart w:id="27" w:name="_Toc210576693"/>
+      <w:bookmarkStart w:id="31" w:name="_Toc210592606"/>
       <w:r>
         <w:lastRenderedPageBreak/>
         <w:t>Power Automate – Grant access to Folders</w:t>
       </w:r>
-      <w:bookmarkEnd w:id="27"/>
+      <w:bookmarkEnd w:id="31"/>
     </w:p>
     <w:p>
       <w:pPr>
         <w:pStyle w:val="Heading2"/>
       </w:pPr>
-      <w:bookmarkStart w:id="28" w:name="_Toc210576694"/>
+      <w:bookmarkStart w:id="32" w:name="_Toc210592607"/>
       <w:r>
         <w:t>Duplicate Flow</w:t>
       </w:r>
-      <w:bookmarkEnd w:id="28"/>
+      <w:bookmarkEnd w:id="32"/>
     </w:p>
     <w:p>
       <w:pPr>
@@ -4828,7 +5422,7 @@
                     <pic:cNvPicPr/>
                   </pic:nvPicPr>
                   <pic:blipFill>
-                    <a:blip r:embed="rId39"/>
+                    <a:blip r:embed="rId43"/>
                     <a:stretch>
                       <a:fillRect/>
                     </a:stretch>
@@ -4882,18 +5476,18 @@
       <w:pPr>
         <w:pStyle w:val="Heading2"/>
       </w:pPr>
-      <w:bookmarkStart w:id="29" w:name="_Toc210576695"/>
+      <w:bookmarkStart w:id="33" w:name="_Toc210592608"/>
       <w:r>
         <w:t>Edit Flow</w:t>
       </w:r>
-      <w:bookmarkEnd w:id="29"/>
+      <w:bookmarkEnd w:id="33"/>
     </w:p>
     <w:p>
       <w:pPr>
         <w:keepNext/>
       </w:pPr>
       <w:r>
-        <w:t xml:space="preserve">Change the </w:t>
+        <w:t xml:space="preserve">Delete any unnecessary blocks.  Change the </w:t>
       </w:r>
       <w:r>
         <w:rPr>
@@ -4911,14 +5505,11 @@
         <w:ind w:left="567"/>
       </w:pPr>
       <w:r>
-        <w:rPr>
-          <w:noProof/>
-        </w:rPr>
         <w:drawing>
-          <wp:inline distT="0" distB="0" distL="0" distR="0" wp14:anchorId="5BFE9C5A" wp14:editId="7424C6A8">
-            <wp:extent cx="1800000" cy="3328163"/>
-            <wp:effectExtent l="0" t="0" r="0" b="5715"/>
-            <wp:docPr id="270304528" name="Picture 1" descr="A screenshot of a computer screen&#10;&#10;AI-generated content may be incorrect."/>
+          <wp:inline distT="0" distB="0" distL="0" distR="0" wp14:anchorId="752E97AA" wp14:editId="1568A63B">
+            <wp:extent cx="1800000" cy="3324793"/>
+            <wp:effectExtent l="0" t="0" r="0" b="0"/>
+            <wp:docPr id="900505821" name="Picture 1" descr="A screenshot of a computer&#10;&#10;AI-generated content may be incorrect."/>
             <wp:cNvGraphicFramePr>
               <a:graphicFrameLocks xmlns:a="http://schemas.openxmlformats.org/drawingml/2006/main" noChangeAspect="1"/>
             </wp:cNvGraphicFramePr>
@@ -4926,11 +5517,11 @@
               <a:graphicData uri="http://schemas.openxmlformats.org/drawingml/2006/picture">
                 <pic:pic xmlns:pic="http://schemas.openxmlformats.org/drawingml/2006/picture">
                   <pic:nvPicPr>
-                    <pic:cNvPr id="270304528" name="Picture 1" descr="A screenshot of a computer screen&#10;&#10;AI-generated content may be incorrect."/>
+                    <pic:cNvPr id="900505821" name="Picture 1" descr="A screenshot of a computer&#10;&#10;AI-generated content may be incorrect."/>
                     <pic:cNvPicPr/>
                   </pic:nvPicPr>
                   <pic:blipFill>
-                    <a:blip r:embed="rId45"/>
+                    <a:blip r:embed="rId49"/>
                     <a:stretch>
                       <a:fillRect/>
                     </a:stretch>
@@ -4938,7 +5529,7 @@
                   <pic:spPr>
                     <a:xfrm>
                       <a:off x="0" y="0"/>
-                      <a:ext cx="1800000" cy="3328163"/>
+                      <a:ext cx="1800000" cy="3324793"/>
                     </a:xfrm>
                     <a:prstGeom prst="rect">
                       <a:avLst/>
@@ -4955,11 +5546,11 @@
       <w:pPr>
         <w:pStyle w:val="Heading2"/>
       </w:pPr>
-      <w:bookmarkStart w:id="30" w:name="_Toc210576696"/>
+      <w:bookmarkStart w:id="34" w:name="_Toc210592609"/>
       <w:r>
         <w:t>Turn on and Run</w:t>
       </w:r>
-      <w:bookmarkEnd w:id="30"/>
+      <w:bookmarkEnd w:id="34"/>
     </w:p>
     <w:p>
       <w:pPr>
@@ -4983,14 +5574,11 @@
     </w:p>
     <w:p>
       <w:r>
-        <w:rPr>
-          <w:noProof/>
-        </w:rPr>
         <w:drawing>
-          <wp:inline distT="0" distB="0" distL="0" distR="0" wp14:anchorId="1109995A" wp14:editId="79D22EDF">
-            <wp:extent cx="6120130" cy="1097915"/>
-            <wp:effectExtent l="0" t="0" r="0" b="6985"/>
-            <wp:docPr id="1456620552" name="Picture 1" descr="A screenshot of a computer&#10;&#10;AI-generated content may be incorrect."/>
+          <wp:inline distT="0" distB="0" distL="0" distR="0" wp14:anchorId="645AF8EA" wp14:editId="33AB3557">
+            <wp:extent cx="6120130" cy="1007110"/>
+            <wp:effectExtent l="0" t="0" r="0" b="2540"/>
+            <wp:docPr id="326445837" name="Picture 1" descr="A screenshot of a chat&#10;&#10;AI-generated content may be incorrect."/>
             <wp:cNvGraphicFramePr>
               <a:graphicFrameLocks xmlns:a="http://schemas.openxmlformats.org/drawingml/2006/main" noChangeAspect="1"/>
             </wp:cNvGraphicFramePr>
@@ -4998,11 +5586,11 @@
               <a:graphicData uri="http://schemas.openxmlformats.org/drawingml/2006/picture">
                 <pic:pic xmlns:pic="http://schemas.openxmlformats.org/drawingml/2006/picture">
                   <pic:nvPicPr>
-                    <pic:cNvPr id="1456620552" name="Picture 1" descr="A screenshot of a computer&#10;&#10;AI-generated content may be incorrect."/>
+                    <pic:cNvPr id="326445837" name="Picture 1" descr="A screenshot of a chat&#10;&#10;AI-generated content may be incorrect."/>
                     <pic:cNvPicPr/>
                   </pic:nvPicPr>
                   <pic:blipFill>
-                    <a:blip r:embed="rId46"/>
+                    <a:blip r:embed="rId50"/>
                     <a:stretch>
                       <a:fillRect/>
                     </a:stretch>
@@ -5010,7 +5598,7 @@
                   <pic:spPr>
                     <a:xfrm>
                       <a:off x="0" y="0"/>
-                      <a:ext cx="6120130" cy="1097915"/>
+                      <a:ext cx="6120130" cy="1007110"/>
                     </a:xfrm>
                     <a:prstGeom prst="rect">
                       <a:avLst/>
@@ -5024,7 +5612,7 @@
       </w:r>
     </w:p>
     <w:sectPr>
-      <w:footerReference w:type="default" r:id="rId47"/>
+      <w:footerReference w:type="default" r:id="rId51"/>
       <w:pgSz w:w="11906" w:h="16838" w:code="9"/>
       <w:pgMar w:top="1134" w:right="1134" w:bottom="1134" w:left="1134" w:header="709" w:footer="709" w:gutter="0"/>
       <w:cols w:space="708"/>
@@ -6209,7 +6797,7 @@
 </file>
 
 <file path=customXml/itemProps1.xml><?xml version="1.0" encoding="utf-8"?>
-<ds:datastoreItem xmlns:ds="http://schemas.openxmlformats.org/officeDocument/2006/customXml" ds:itemID="{A9C506CA-6E76-4227-861F-829C60304490}">
+<ds:datastoreItem xmlns:ds="http://schemas.openxmlformats.org/officeDocument/2006/customXml" ds:itemID="{F60A86A1-9D40-4CD9-9B3A-F9CF21A5BBE8}">
   <ds:schemaRefs>
     <ds:schemaRef ds:uri="http://schemas.openxmlformats.org/officeDocument/2006/bibliography"/>
   </ds:schemaRefs>

--- a/Assignment-SharePoint.docx
+++ b/Assignment-SharePoint.docx
@@ -28,9 +28,6 @@
     <w:p>
       <w:pPr>
         <w:pStyle w:val="TOC1"/>
-        <w:tabs>
-          <w:tab w:val="right" w:leader="dot" w:pos="9628"/>
-        </w:tabs>
         <w:rPr>
           <w:rFonts w:asciiTheme="minorHAnsi" w:eastAsiaTheme="minorEastAsia" w:hAnsiTheme="minorHAnsi"/>
           <w:noProof/>
@@ -49,7 +46,7 @@
       <w:r>
         <w:fldChar w:fldCharType="separate"/>
       </w:r>
-      <w:hyperlink w:anchor="_Toc210592575" w:history="1">
+      <w:hyperlink w:anchor="_Toc210678826" w:history="1">
         <w:r>
           <w:rPr>
             <w:rStyle w:val="Hyperlink"/>
@@ -76,7 +73,7 @@
             <w:noProof/>
             <w:webHidden/>
           </w:rPr>
-          <w:instrText xml:space="preserve"> PAGEREF _Toc210592575 \h </w:instrText>
+          <w:instrText xml:space="preserve"> PAGEREF _Toc210678826 \h </w:instrText>
         </w:r>
         <w:r>
           <w:rPr>
@@ -122,7 +119,7 @@
           <w14:ligatures w14:val="standardContextual"/>
         </w:rPr>
       </w:pPr>
-      <w:hyperlink w:anchor="_Toc210592576" w:history="1">
+      <w:hyperlink w:anchor="_Toc210678827" w:history="1">
         <w:r>
           <w:rPr>
             <w:rStyle w:val="Hyperlink"/>
@@ -149,7 +146,7 @@
             <w:noProof/>
             <w:webHidden/>
           </w:rPr>
-          <w:instrText xml:space="preserve"> PAGEREF _Toc210592576 \h </w:instrText>
+          <w:instrText xml:space="preserve"> PAGEREF _Toc210678827 \h </w:instrText>
         </w:r>
         <w:r>
           <w:rPr>
@@ -195,7 +192,7 @@
           <w14:ligatures w14:val="standardContextual"/>
         </w:rPr>
       </w:pPr>
-      <w:hyperlink w:anchor="_Toc210592577" w:history="1">
+      <w:hyperlink w:anchor="_Toc210678828" w:history="1">
         <w:r>
           <w:rPr>
             <w:rStyle w:val="Hyperlink"/>
@@ -222,7 +219,7 @@
             <w:noProof/>
             <w:webHidden/>
           </w:rPr>
-          <w:instrText xml:space="preserve"> PAGEREF _Toc210592577 \h </w:instrText>
+          <w:instrText xml:space="preserve"> PAGEREF _Toc210678828 \h </w:instrText>
         </w:r>
         <w:r>
           <w:rPr>
@@ -268,7 +265,7 @@
           <w14:ligatures w14:val="standardContextual"/>
         </w:rPr>
       </w:pPr>
-      <w:hyperlink w:anchor="_Toc210592578" w:history="1">
+      <w:hyperlink w:anchor="_Toc210678829" w:history="1">
         <w:r>
           <w:rPr>
             <w:rStyle w:val="Hyperlink"/>
@@ -295,7 +292,7 @@
             <w:noProof/>
             <w:webHidden/>
           </w:rPr>
-          <w:instrText xml:space="preserve"> PAGEREF _Toc210592578 \h </w:instrText>
+          <w:instrText xml:space="preserve"> PAGEREF _Toc210678829 \h </w:instrText>
         </w:r>
         <w:r>
           <w:rPr>
@@ -341,7 +338,7 @@
           <w14:ligatures w14:val="standardContextual"/>
         </w:rPr>
       </w:pPr>
-      <w:hyperlink w:anchor="_Toc210592579" w:history="1">
+      <w:hyperlink w:anchor="_Toc210678830" w:history="1">
         <w:r>
           <w:rPr>
             <w:rStyle w:val="Hyperlink"/>
@@ -368,7 +365,7 @@
             <w:noProof/>
             <w:webHidden/>
           </w:rPr>
-          <w:instrText xml:space="preserve"> PAGEREF _Toc210592579 \h </w:instrText>
+          <w:instrText xml:space="preserve"> PAGEREF _Toc210678830 \h </w:instrText>
         </w:r>
         <w:r>
           <w:rPr>
@@ -414,7 +411,7 @@
           <w14:ligatures w14:val="standardContextual"/>
         </w:rPr>
       </w:pPr>
-      <w:hyperlink w:anchor="_Toc210592580" w:history="1">
+      <w:hyperlink w:anchor="_Toc210678831" w:history="1">
         <w:r>
           <w:rPr>
             <w:rStyle w:val="Hyperlink"/>
@@ -441,7 +438,7 @@
             <w:noProof/>
             <w:webHidden/>
           </w:rPr>
-          <w:instrText xml:space="preserve"> PAGEREF _Toc210592580 \h </w:instrText>
+          <w:instrText xml:space="preserve"> PAGEREF _Toc210678831 \h </w:instrText>
         </w:r>
         <w:r>
           <w:rPr>
@@ -487,7 +484,7 @@
           <w14:ligatures w14:val="standardContextual"/>
         </w:rPr>
       </w:pPr>
-      <w:hyperlink w:anchor="_Toc210592581" w:history="1">
+      <w:hyperlink w:anchor="_Toc210678832" w:history="1">
         <w:r>
           <w:rPr>
             <w:rStyle w:val="Hyperlink"/>
@@ -514,7 +511,7 @@
             <w:noProof/>
             <w:webHidden/>
           </w:rPr>
-          <w:instrText xml:space="preserve"> PAGEREF _Toc210592581 \h </w:instrText>
+          <w:instrText xml:space="preserve"> PAGEREF _Toc210678832 \h </w:instrText>
         </w:r>
         <w:r>
           <w:rPr>
@@ -560,7 +557,7 @@
           <w14:ligatures w14:val="standardContextual"/>
         </w:rPr>
       </w:pPr>
-      <w:hyperlink w:anchor="_Toc210592582" w:history="1">
+      <w:hyperlink w:anchor="_Toc210678833" w:history="1">
         <w:r>
           <w:rPr>
             <w:rStyle w:val="Hyperlink"/>
@@ -587,7 +584,7 @@
             <w:noProof/>
             <w:webHidden/>
           </w:rPr>
-          <w:instrText xml:space="preserve"> PAGEREF _Toc210592582 \h </w:instrText>
+          <w:instrText xml:space="preserve"> PAGEREF _Toc210678833 \h </w:instrText>
         </w:r>
         <w:r>
           <w:rPr>
@@ -633,7 +630,7 @@
           <w14:ligatures w14:val="standardContextual"/>
         </w:rPr>
       </w:pPr>
-      <w:hyperlink w:anchor="_Toc210592583" w:history="1">
+      <w:hyperlink w:anchor="_Toc210678834" w:history="1">
         <w:r>
           <w:rPr>
             <w:rStyle w:val="Hyperlink"/>
@@ -660,7 +657,7 @@
             <w:noProof/>
             <w:webHidden/>
           </w:rPr>
-          <w:instrText xml:space="preserve"> PAGEREF _Toc210592583 \h </w:instrText>
+          <w:instrText xml:space="preserve"> PAGEREF _Toc210678834 \h </w:instrText>
         </w:r>
         <w:r>
           <w:rPr>
@@ -706,7 +703,7 @@
           <w14:ligatures w14:val="standardContextual"/>
         </w:rPr>
       </w:pPr>
-      <w:hyperlink w:anchor="_Toc210592584" w:history="1">
+      <w:hyperlink w:anchor="_Toc210678835" w:history="1">
         <w:r>
           <w:rPr>
             <w:rStyle w:val="Hyperlink"/>
@@ -733,7 +730,7 @@
             <w:noProof/>
             <w:webHidden/>
           </w:rPr>
-          <w:instrText xml:space="preserve"> PAGEREF _Toc210592584 \h </w:instrText>
+          <w:instrText xml:space="preserve"> PAGEREF _Toc210678835 \h </w:instrText>
         </w:r>
         <w:r>
           <w:rPr>
@@ -779,7 +776,7 @@
           <w14:ligatures w14:val="standardContextual"/>
         </w:rPr>
       </w:pPr>
-      <w:hyperlink w:anchor="_Toc210592585" w:history="1">
+      <w:hyperlink w:anchor="_Toc210678836" w:history="1">
         <w:r>
           <w:rPr>
             <w:rStyle w:val="Hyperlink"/>
@@ -806,7 +803,7 @@
             <w:noProof/>
             <w:webHidden/>
           </w:rPr>
-          <w:instrText xml:space="preserve"> PAGEREF _Toc210592585 \h </w:instrText>
+          <w:instrText xml:space="preserve"> PAGEREF _Toc210678836 \h </w:instrText>
         </w:r>
         <w:r>
           <w:rPr>
@@ -852,7 +849,7 @@
           <w14:ligatures w14:val="standardContextual"/>
         </w:rPr>
       </w:pPr>
-      <w:hyperlink w:anchor="_Toc210592586" w:history="1">
+      <w:hyperlink w:anchor="_Toc210678837" w:history="1">
         <w:r>
           <w:rPr>
             <w:rStyle w:val="Hyperlink"/>
@@ -879,7 +876,7 @@
             <w:noProof/>
             <w:webHidden/>
           </w:rPr>
-          <w:instrText xml:space="preserve"> PAGEREF _Toc210592586 \h </w:instrText>
+          <w:instrText xml:space="preserve"> PAGEREF _Toc210678837 \h </w:instrText>
         </w:r>
         <w:r>
           <w:rPr>
@@ -925,7 +922,7 @@
           <w14:ligatures w14:val="standardContextual"/>
         </w:rPr>
       </w:pPr>
-      <w:hyperlink w:anchor="_Toc210592587" w:history="1">
+      <w:hyperlink w:anchor="_Toc210678838" w:history="1">
         <w:r>
           <w:rPr>
             <w:rStyle w:val="Hyperlink"/>
@@ -952,7 +949,7 @@
             <w:noProof/>
             <w:webHidden/>
           </w:rPr>
-          <w:instrText xml:space="preserve"> PAGEREF _Toc210592587 \h </w:instrText>
+          <w:instrText xml:space="preserve"> PAGEREF _Toc210678838 \h </w:instrText>
         </w:r>
         <w:r>
           <w:rPr>
@@ -998,7 +995,7 @@
           <w14:ligatures w14:val="standardContextual"/>
         </w:rPr>
       </w:pPr>
-      <w:hyperlink w:anchor="_Toc210592588" w:history="1">
+      <w:hyperlink w:anchor="_Toc210678839" w:history="1">
         <w:r>
           <w:rPr>
             <w:rStyle w:val="Hyperlink"/>
@@ -1025,7 +1022,7 @@
             <w:noProof/>
             <w:webHidden/>
           </w:rPr>
-          <w:instrText xml:space="preserve"> PAGEREF _Toc210592588 \h </w:instrText>
+          <w:instrText xml:space="preserve"> PAGEREF _Toc210678839 \h </w:instrText>
         </w:r>
         <w:r>
           <w:rPr>
@@ -1059,9 +1056,6 @@
     <w:p>
       <w:pPr>
         <w:pStyle w:val="TOC1"/>
-        <w:tabs>
-          <w:tab w:val="right" w:leader="dot" w:pos="9628"/>
-        </w:tabs>
         <w:rPr>
           <w:rFonts w:asciiTheme="minorHAnsi" w:eastAsiaTheme="minorEastAsia" w:hAnsiTheme="minorHAnsi"/>
           <w:noProof/>
@@ -1071,7 +1065,7 @@
           <w14:ligatures w14:val="standardContextual"/>
         </w:rPr>
       </w:pPr>
-      <w:hyperlink w:anchor="_Toc210592589" w:history="1">
+      <w:hyperlink w:anchor="_Toc210678840" w:history="1">
         <w:r>
           <w:rPr>
             <w:rStyle w:val="Hyperlink"/>
@@ -1098,7 +1092,7 @@
             <w:noProof/>
             <w:webHidden/>
           </w:rPr>
-          <w:instrText xml:space="preserve"> PAGEREF _Toc210592589 \h </w:instrText>
+          <w:instrText xml:space="preserve"> PAGEREF _Toc210678840 \h </w:instrText>
         </w:r>
         <w:r>
           <w:rPr>
@@ -1144,7 +1138,7 @@
           <w14:ligatures w14:val="standardContextual"/>
         </w:rPr>
       </w:pPr>
-      <w:hyperlink w:anchor="_Toc210592590" w:history="1">
+      <w:hyperlink w:anchor="_Toc210678841" w:history="1">
         <w:r>
           <w:rPr>
             <w:rStyle w:val="Hyperlink"/>
@@ -1171,7 +1165,7 @@
             <w:noProof/>
             <w:webHidden/>
           </w:rPr>
-          <w:instrText xml:space="preserve"> PAGEREF _Toc210592590 \h </w:instrText>
+          <w:instrText xml:space="preserve"> PAGEREF _Toc210678841 \h </w:instrText>
         </w:r>
         <w:r>
           <w:rPr>
@@ -1217,7 +1211,7 @@
           <w14:ligatures w14:val="standardContextual"/>
         </w:rPr>
       </w:pPr>
-      <w:hyperlink w:anchor="_Toc210592591" w:history="1">
+      <w:hyperlink w:anchor="_Toc210678842" w:history="1">
         <w:r>
           <w:rPr>
             <w:rStyle w:val="Hyperlink"/>
@@ -1244,7 +1238,7 @@
             <w:noProof/>
             <w:webHidden/>
           </w:rPr>
-          <w:instrText xml:space="preserve"> PAGEREF _Toc210592591 \h </w:instrText>
+          <w:instrText xml:space="preserve"> PAGEREF _Toc210678842 \h </w:instrText>
         </w:r>
         <w:r>
           <w:rPr>
@@ -1290,7 +1284,7 @@
           <w14:ligatures w14:val="standardContextual"/>
         </w:rPr>
       </w:pPr>
-      <w:hyperlink w:anchor="_Toc210592592" w:history="1">
+      <w:hyperlink w:anchor="_Toc210678843" w:history="1">
         <w:r>
           <w:rPr>
             <w:rStyle w:val="Hyperlink"/>
@@ -1317,7 +1311,7 @@
             <w:noProof/>
             <w:webHidden/>
           </w:rPr>
-          <w:instrText xml:space="preserve"> PAGEREF _Toc210592592 \h </w:instrText>
+          <w:instrText xml:space="preserve"> PAGEREF _Toc210678843 \h </w:instrText>
         </w:r>
         <w:r>
           <w:rPr>
@@ -1363,7 +1357,7 @@
           <w14:ligatures w14:val="standardContextual"/>
         </w:rPr>
       </w:pPr>
-      <w:hyperlink w:anchor="_Toc210592593" w:history="1">
+      <w:hyperlink w:anchor="_Toc210678844" w:history="1">
         <w:r>
           <w:rPr>
             <w:rStyle w:val="Hyperlink"/>
@@ -1390,7 +1384,7 @@
             <w:noProof/>
             <w:webHidden/>
           </w:rPr>
-          <w:instrText xml:space="preserve"> PAGEREF _Toc210592593 \h </w:instrText>
+          <w:instrText xml:space="preserve"> PAGEREF _Toc210678844 \h </w:instrText>
         </w:r>
         <w:r>
           <w:rPr>
@@ -1436,7 +1430,7 @@
           <w14:ligatures w14:val="standardContextual"/>
         </w:rPr>
       </w:pPr>
-      <w:hyperlink w:anchor="_Toc210592594" w:history="1">
+      <w:hyperlink w:anchor="_Toc210678845" w:history="1">
         <w:r>
           <w:rPr>
             <w:rStyle w:val="Hyperlink"/>
@@ -1463,7 +1457,7 @@
             <w:noProof/>
             <w:webHidden/>
           </w:rPr>
-          <w:instrText xml:space="preserve"> PAGEREF _Toc210592594 \h </w:instrText>
+          <w:instrText xml:space="preserve"> PAGEREF _Toc210678845 \h </w:instrText>
         </w:r>
         <w:r>
           <w:rPr>
@@ -1509,7 +1503,7 @@
           <w14:ligatures w14:val="standardContextual"/>
         </w:rPr>
       </w:pPr>
-      <w:hyperlink w:anchor="_Toc210592595" w:history="1">
+      <w:hyperlink w:anchor="_Toc210678846" w:history="1">
         <w:r>
           <w:rPr>
             <w:rStyle w:val="Hyperlink"/>
@@ -1536,7 +1530,7 @@
             <w:noProof/>
             <w:webHidden/>
           </w:rPr>
-          <w:instrText xml:space="preserve"> PAGEREF _Toc210592595 \h </w:instrText>
+          <w:instrText xml:space="preserve"> PAGEREF _Toc210678846 \h </w:instrText>
         </w:r>
         <w:r>
           <w:rPr>
@@ -1582,7 +1576,7 @@
           <w14:ligatures w14:val="standardContextual"/>
         </w:rPr>
       </w:pPr>
-      <w:hyperlink w:anchor="_Toc210592596" w:history="1">
+      <w:hyperlink w:anchor="_Toc210678847" w:history="1">
         <w:r>
           <w:rPr>
             <w:rStyle w:val="Hyperlink"/>
@@ -1609,7 +1603,7 @@
             <w:noProof/>
             <w:webHidden/>
           </w:rPr>
-          <w:instrText xml:space="preserve"> PAGEREF _Toc210592596 \h </w:instrText>
+          <w:instrText xml:space="preserve"> PAGEREF _Toc210678847 \h </w:instrText>
         </w:r>
         <w:r>
           <w:rPr>
@@ -1655,7 +1649,7 @@
           <w14:ligatures w14:val="standardContextual"/>
         </w:rPr>
       </w:pPr>
-      <w:hyperlink w:anchor="_Toc210592597" w:history="1">
+      <w:hyperlink w:anchor="_Toc210678848" w:history="1">
         <w:r>
           <w:rPr>
             <w:rStyle w:val="Hyperlink"/>
@@ -1682,7 +1676,7 @@
             <w:noProof/>
             <w:webHidden/>
           </w:rPr>
-          <w:instrText xml:space="preserve"> PAGEREF _Toc210592597 \h </w:instrText>
+          <w:instrText xml:space="preserve"> PAGEREF _Toc210678848 \h </w:instrText>
         </w:r>
         <w:r>
           <w:rPr>
@@ -1728,7 +1722,7 @@
           <w14:ligatures w14:val="standardContextual"/>
         </w:rPr>
       </w:pPr>
-      <w:hyperlink w:anchor="_Toc210592598" w:history="1">
+      <w:hyperlink w:anchor="_Toc210678849" w:history="1">
         <w:r>
           <w:rPr>
             <w:rStyle w:val="Hyperlink"/>
@@ -1755,7 +1749,7 @@
             <w:noProof/>
             <w:webHidden/>
           </w:rPr>
-          <w:instrText xml:space="preserve"> PAGEREF _Toc210592598 \h </w:instrText>
+          <w:instrText xml:space="preserve"> PAGEREF _Toc210678849 \h </w:instrText>
         </w:r>
         <w:r>
           <w:rPr>
@@ -1801,7 +1795,7 @@
           <w14:ligatures w14:val="standardContextual"/>
         </w:rPr>
       </w:pPr>
-      <w:hyperlink w:anchor="_Toc210592599" w:history="1">
+      <w:hyperlink w:anchor="_Toc210678850" w:history="1">
         <w:r>
           <w:rPr>
             <w:rStyle w:val="Hyperlink"/>
@@ -1828,7 +1822,7 @@
             <w:noProof/>
             <w:webHidden/>
           </w:rPr>
-          <w:instrText xml:space="preserve"> PAGEREF _Toc210592599 \h </w:instrText>
+          <w:instrText xml:space="preserve"> PAGEREF _Toc210678850 \h </w:instrText>
         </w:r>
         <w:r>
           <w:rPr>
@@ -1874,7 +1868,7 @@
           <w14:ligatures w14:val="standardContextual"/>
         </w:rPr>
       </w:pPr>
-      <w:hyperlink w:anchor="_Toc210592600" w:history="1">
+      <w:hyperlink w:anchor="_Toc210678851" w:history="1">
         <w:r>
           <w:rPr>
             <w:rStyle w:val="Hyperlink"/>
@@ -1901,7 +1895,7 @@
             <w:noProof/>
             <w:webHidden/>
           </w:rPr>
-          <w:instrText xml:space="preserve"> PAGEREF _Toc210592600 \h </w:instrText>
+          <w:instrText xml:space="preserve"> PAGEREF _Toc210678851 \h </w:instrText>
         </w:r>
         <w:r>
           <w:rPr>
@@ -1935,9 +1929,6 @@
     <w:p>
       <w:pPr>
         <w:pStyle w:val="TOC1"/>
-        <w:tabs>
-          <w:tab w:val="right" w:leader="dot" w:pos="9628"/>
-        </w:tabs>
         <w:rPr>
           <w:rFonts w:asciiTheme="minorHAnsi" w:eastAsiaTheme="minorEastAsia" w:hAnsiTheme="minorHAnsi"/>
           <w:noProof/>
@@ -1947,13 +1938,13 @@
           <w14:ligatures w14:val="standardContextual"/>
         </w:rPr>
       </w:pPr>
-      <w:hyperlink w:anchor="_Toc210592601" w:history="1">
+      <w:hyperlink w:anchor="_Toc210678852" w:history="1">
         <w:r>
           <w:rPr>
             <w:rStyle w:val="Hyperlink"/>
             <w:noProof/>
           </w:rPr>
-          <w:t>Power Automate – Remove access to Folders</w:t>
+          <w:t>Power Automate – Remove access – All Pupils</w:t>
         </w:r>
         <w:r>
           <w:rPr>
@@ -1974,7 +1965,7 @@
             <w:noProof/>
             <w:webHidden/>
           </w:rPr>
-          <w:instrText xml:space="preserve"> PAGEREF _Toc210592601 \h </w:instrText>
+          <w:instrText xml:space="preserve"> PAGEREF _Toc210678852 \h </w:instrText>
         </w:r>
         <w:r>
           <w:rPr>
@@ -2020,7 +2011,7 @@
           <w14:ligatures w14:val="standardContextual"/>
         </w:rPr>
       </w:pPr>
-      <w:hyperlink w:anchor="_Toc210592602" w:history="1">
+      <w:hyperlink w:anchor="_Toc210678853" w:history="1">
         <w:r>
           <w:rPr>
             <w:rStyle w:val="Hyperlink"/>
@@ -2047,7 +2038,7 @@
             <w:noProof/>
             <w:webHidden/>
           </w:rPr>
-          <w:instrText xml:space="preserve"> PAGEREF _Toc210592602 \h </w:instrText>
+          <w:instrText xml:space="preserve"> PAGEREF _Toc210678853 \h </w:instrText>
         </w:r>
         <w:r>
           <w:rPr>
@@ -2093,7 +2084,7 @@
           <w14:ligatures w14:val="standardContextual"/>
         </w:rPr>
       </w:pPr>
-      <w:hyperlink w:anchor="_Toc210592603" w:history="1">
+      <w:hyperlink w:anchor="_Toc210678854" w:history="1">
         <w:r>
           <w:rPr>
             <w:rStyle w:val="Hyperlink"/>
@@ -2120,7 +2111,7 @@
             <w:noProof/>
             <w:webHidden/>
           </w:rPr>
-          <w:instrText xml:space="preserve"> PAGEREF _Toc210592603 \h </w:instrText>
+          <w:instrText xml:space="preserve"> PAGEREF _Toc210678854 \h </w:instrText>
         </w:r>
         <w:r>
           <w:rPr>
@@ -2166,7 +2157,7 @@
           <w14:ligatures w14:val="standardContextual"/>
         </w:rPr>
       </w:pPr>
-      <w:hyperlink w:anchor="_Toc210592604" w:history="1">
+      <w:hyperlink w:anchor="_Toc210678855" w:history="1">
         <w:r>
           <w:rPr>
             <w:rStyle w:val="Hyperlink"/>
@@ -2193,7 +2184,7 @@
             <w:noProof/>
             <w:webHidden/>
           </w:rPr>
-          <w:instrText xml:space="preserve"> PAGEREF _Toc210592604 \h </w:instrText>
+          <w:instrText xml:space="preserve"> PAGEREF _Toc210678855 \h </w:instrText>
         </w:r>
         <w:r>
           <w:rPr>
@@ -2239,7 +2230,7 @@
           <w14:ligatures w14:val="standardContextual"/>
         </w:rPr>
       </w:pPr>
-      <w:hyperlink w:anchor="_Toc210592605" w:history="1">
+      <w:hyperlink w:anchor="_Toc210678856" w:history="1">
         <w:r>
           <w:rPr>
             <w:rStyle w:val="Hyperlink"/>
@@ -2266,7 +2257,7 @@
             <w:noProof/>
             <w:webHidden/>
           </w:rPr>
-          <w:instrText xml:space="preserve"> PAGEREF _Toc210592605 \h </w:instrText>
+          <w:instrText xml:space="preserve"> PAGEREF _Toc210678856 \h </w:instrText>
         </w:r>
         <w:r>
           <w:rPr>
@@ -2300,9 +2291,6 @@
     <w:p>
       <w:pPr>
         <w:pStyle w:val="TOC1"/>
-        <w:tabs>
-          <w:tab w:val="right" w:leader="dot" w:pos="9628"/>
-        </w:tabs>
         <w:rPr>
           <w:rFonts w:asciiTheme="minorHAnsi" w:eastAsiaTheme="minorEastAsia" w:hAnsiTheme="minorHAnsi"/>
           <w:noProof/>
@@ -2312,13 +2300,13 @@
           <w14:ligatures w14:val="standardContextual"/>
         </w:rPr>
       </w:pPr>
-      <w:hyperlink w:anchor="_Toc210592606" w:history="1">
+      <w:hyperlink w:anchor="_Toc210678857" w:history="1">
         <w:r>
           <w:rPr>
             <w:rStyle w:val="Hyperlink"/>
             <w:noProof/>
           </w:rPr>
-          <w:t>Power Automate – Grant access to Folders</w:t>
+          <w:t>Power Automate – Grant access – All Pupils</w:t>
         </w:r>
         <w:r>
           <w:rPr>
@@ -2339,7 +2327,7 @@
             <w:noProof/>
             <w:webHidden/>
           </w:rPr>
-          <w:instrText xml:space="preserve"> PAGEREF _Toc210592606 \h </w:instrText>
+          <w:instrText xml:space="preserve"> PAGEREF _Toc210678857 \h </w:instrText>
         </w:r>
         <w:r>
           <w:rPr>
@@ -2385,7 +2373,7 @@
           <w14:ligatures w14:val="standardContextual"/>
         </w:rPr>
       </w:pPr>
-      <w:hyperlink w:anchor="_Toc210592607" w:history="1">
+      <w:hyperlink w:anchor="_Toc210678858" w:history="1">
         <w:r>
           <w:rPr>
             <w:rStyle w:val="Hyperlink"/>
@@ -2412,7 +2400,7 @@
             <w:noProof/>
             <w:webHidden/>
           </w:rPr>
-          <w:instrText xml:space="preserve"> PAGEREF _Toc210592607 \h </w:instrText>
+          <w:instrText xml:space="preserve"> PAGEREF _Toc210678858 \h </w:instrText>
         </w:r>
         <w:r>
           <w:rPr>
@@ -2458,7 +2446,7 @@
           <w14:ligatures w14:val="standardContextual"/>
         </w:rPr>
       </w:pPr>
-      <w:hyperlink w:anchor="_Toc210592608" w:history="1">
+      <w:hyperlink w:anchor="_Toc210678859" w:history="1">
         <w:r>
           <w:rPr>
             <w:rStyle w:val="Hyperlink"/>
@@ -2485,7 +2473,7 @@
             <w:noProof/>
             <w:webHidden/>
           </w:rPr>
-          <w:instrText xml:space="preserve"> PAGEREF _Toc210592608 \h </w:instrText>
+          <w:instrText xml:space="preserve"> PAGEREF _Toc210678859 \h </w:instrText>
         </w:r>
         <w:r>
           <w:rPr>
@@ -2531,7 +2519,7 @@
           <w14:ligatures w14:val="standardContextual"/>
         </w:rPr>
       </w:pPr>
-      <w:hyperlink w:anchor="_Toc210592609" w:history="1">
+      <w:hyperlink w:anchor="_Toc210678860" w:history="1">
         <w:r>
           <w:rPr>
             <w:rStyle w:val="Hyperlink"/>
@@ -2558,7 +2546,7 @@
             <w:noProof/>
             <w:webHidden/>
           </w:rPr>
-          <w:instrText xml:space="preserve"> PAGEREF _Toc210592609 \h </w:instrText>
+          <w:instrText xml:space="preserve"> PAGEREF _Toc210678860 \h </w:instrText>
         </w:r>
         <w:r>
           <w:rPr>
@@ -2590,6 +2578,730 @@
       </w:hyperlink>
     </w:p>
     <w:p>
+      <w:pPr>
+        <w:pStyle w:val="TOC1"/>
+        <w:rPr>
+          <w:rFonts w:asciiTheme="minorHAnsi" w:eastAsiaTheme="minorEastAsia" w:hAnsiTheme="minorHAnsi"/>
+          <w:noProof/>
+          <w:kern w:val="2"/>
+          <w:szCs w:val="24"/>
+          <w:lang w:eastAsia="en-GB"/>
+          <w14:ligatures w14:val="standardContextual"/>
+        </w:rPr>
+      </w:pPr>
+      <w:hyperlink w:anchor="_Toc210678861" w:history="1">
+        <w:r>
+          <w:rPr>
+            <w:rStyle w:val="Hyperlink"/>
+            <w:noProof/>
+          </w:rPr>
+          <w:t>Power Automate – Remove access – Individual Pupil</w:t>
+        </w:r>
+        <w:r>
+          <w:rPr>
+            <w:noProof/>
+            <w:webHidden/>
+          </w:rPr>
+          <w:tab/>
+        </w:r>
+        <w:r>
+          <w:rPr>
+            <w:noProof/>
+            <w:webHidden/>
+          </w:rPr>
+          <w:fldChar w:fldCharType="begin"/>
+        </w:r>
+        <w:r>
+          <w:rPr>
+            <w:noProof/>
+            <w:webHidden/>
+          </w:rPr>
+          <w:instrText xml:space="preserve"> PAGEREF _Toc210678861 \h </w:instrText>
+        </w:r>
+        <w:r>
+          <w:rPr>
+            <w:noProof/>
+            <w:webHidden/>
+          </w:rPr>
+        </w:r>
+        <w:r>
+          <w:rPr>
+            <w:noProof/>
+            <w:webHidden/>
+          </w:rPr>
+          <w:fldChar w:fldCharType="separate"/>
+        </w:r>
+        <w:r>
+          <w:rPr>
+            <w:noProof/>
+            <w:webHidden/>
+          </w:rPr>
+          <w:t>19</w:t>
+        </w:r>
+        <w:r>
+          <w:rPr>
+            <w:noProof/>
+            <w:webHidden/>
+          </w:rPr>
+          <w:fldChar w:fldCharType="end"/>
+        </w:r>
+      </w:hyperlink>
+    </w:p>
+    <w:p>
+      <w:pPr>
+        <w:pStyle w:val="TOC2"/>
+        <w:tabs>
+          <w:tab w:val="right" w:leader="dot" w:pos="9628"/>
+        </w:tabs>
+        <w:rPr>
+          <w:rFonts w:asciiTheme="minorHAnsi" w:eastAsiaTheme="minorEastAsia" w:hAnsiTheme="minorHAnsi"/>
+          <w:noProof/>
+          <w:kern w:val="2"/>
+          <w:szCs w:val="24"/>
+          <w:lang w:eastAsia="en-GB"/>
+          <w14:ligatures w14:val="standardContextual"/>
+        </w:rPr>
+      </w:pPr>
+      <w:hyperlink w:anchor="_Toc210678862" w:history="1">
+        <w:r>
+          <w:rPr>
+            <w:rStyle w:val="Hyperlink"/>
+            <w:noProof/>
+          </w:rPr>
+          <w:t>Main Code</w:t>
+        </w:r>
+        <w:r>
+          <w:rPr>
+            <w:noProof/>
+            <w:webHidden/>
+          </w:rPr>
+          <w:tab/>
+        </w:r>
+        <w:r>
+          <w:rPr>
+            <w:noProof/>
+            <w:webHidden/>
+          </w:rPr>
+          <w:fldChar w:fldCharType="begin"/>
+        </w:r>
+        <w:r>
+          <w:rPr>
+            <w:noProof/>
+            <w:webHidden/>
+          </w:rPr>
+          <w:instrText xml:space="preserve"> PAGEREF _Toc210678862 \h </w:instrText>
+        </w:r>
+        <w:r>
+          <w:rPr>
+            <w:noProof/>
+            <w:webHidden/>
+          </w:rPr>
+        </w:r>
+        <w:r>
+          <w:rPr>
+            <w:noProof/>
+            <w:webHidden/>
+          </w:rPr>
+          <w:fldChar w:fldCharType="separate"/>
+        </w:r>
+        <w:r>
+          <w:rPr>
+            <w:noProof/>
+            <w:webHidden/>
+          </w:rPr>
+          <w:t>19</w:t>
+        </w:r>
+        <w:r>
+          <w:rPr>
+            <w:noProof/>
+            <w:webHidden/>
+          </w:rPr>
+          <w:fldChar w:fldCharType="end"/>
+        </w:r>
+      </w:hyperlink>
+    </w:p>
+    <w:p>
+      <w:pPr>
+        <w:pStyle w:val="TOC3"/>
+        <w:tabs>
+          <w:tab w:val="right" w:leader="dot" w:pos="9628"/>
+        </w:tabs>
+        <w:rPr>
+          <w:rFonts w:asciiTheme="minorHAnsi" w:eastAsiaTheme="minorEastAsia" w:hAnsiTheme="minorHAnsi"/>
+          <w:noProof/>
+          <w:kern w:val="2"/>
+          <w:szCs w:val="24"/>
+          <w:lang w:eastAsia="en-GB"/>
+          <w14:ligatures w14:val="standardContextual"/>
+        </w:rPr>
+      </w:pPr>
+      <w:hyperlink w:anchor="_Toc210678863" w:history="1">
+        <w:r>
+          <w:rPr>
+            <w:rStyle w:val="Hyperlink"/>
+            <w:noProof/>
+          </w:rPr>
+          <w:t>When Power Apps calls a flow (V2)</w:t>
+        </w:r>
+        <w:r>
+          <w:rPr>
+            <w:noProof/>
+            <w:webHidden/>
+          </w:rPr>
+          <w:tab/>
+        </w:r>
+        <w:r>
+          <w:rPr>
+            <w:noProof/>
+            <w:webHidden/>
+          </w:rPr>
+          <w:fldChar w:fldCharType="begin"/>
+        </w:r>
+        <w:r>
+          <w:rPr>
+            <w:noProof/>
+            <w:webHidden/>
+          </w:rPr>
+          <w:instrText xml:space="preserve"> PAGEREF _Toc210678863 \h </w:instrText>
+        </w:r>
+        <w:r>
+          <w:rPr>
+            <w:noProof/>
+            <w:webHidden/>
+          </w:rPr>
+        </w:r>
+        <w:r>
+          <w:rPr>
+            <w:noProof/>
+            <w:webHidden/>
+          </w:rPr>
+          <w:fldChar w:fldCharType="separate"/>
+        </w:r>
+        <w:r>
+          <w:rPr>
+            <w:noProof/>
+            <w:webHidden/>
+          </w:rPr>
+          <w:t>19</w:t>
+        </w:r>
+        <w:r>
+          <w:rPr>
+            <w:noProof/>
+            <w:webHidden/>
+          </w:rPr>
+          <w:fldChar w:fldCharType="end"/>
+        </w:r>
+      </w:hyperlink>
+    </w:p>
+    <w:p>
+      <w:pPr>
+        <w:pStyle w:val="TOC3"/>
+        <w:tabs>
+          <w:tab w:val="right" w:leader="dot" w:pos="9628"/>
+        </w:tabs>
+        <w:rPr>
+          <w:rFonts w:asciiTheme="minorHAnsi" w:eastAsiaTheme="minorEastAsia" w:hAnsiTheme="minorHAnsi"/>
+          <w:noProof/>
+          <w:kern w:val="2"/>
+          <w:szCs w:val="24"/>
+          <w:lang w:eastAsia="en-GB"/>
+          <w14:ligatures w14:val="standardContextual"/>
+        </w:rPr>
+      </w:pPr>
+      <w:hyperlink w:anchor="_Toc210678864" w:history="1">
+        <w:r>
+          <w:rPr>
+            <w:rStyle w:val="Hyperlink"/>
+            <w:noProof/>
+          </w:rPr>
+          <w:t>Send an HTTP request to SharePoint</w:t>
+        </w:r>
+        <w:r>
+          <w:rPr>
+            <w:noProof/>
+            <w:webHidden/>
+          </w:rPr>
+          <w:tab/>
+        </w:r>
+        <w:r>
+          <w:rPr>
+            <w:noProof/>
+            <w:webHidden/>
+          </w:rPr>
+          <w:fldChar w:fldCharType="begin"/>
+        </w:r>
+        <w:r>
+          <w:rPr>
+            <w:noProof/>
+            <w:webHidden/>
+          </w:rPr>
+          <w:instrText xml:space="preserve"> PAGEREF _Toc210678864 \h </w:instrText>
+        </w:r>
+        <w:r>
+          <w:rPr>
+            <w:noProof/>
+            <w:webHidden/>
+          </w:rPr>
+        </w:r>
+        <w:r>
+          <w:rPr>
+            <w:noProof/>
+            <w:webHidden/>
+          </w:rPr>
+          <w:fldChar w:fldCharType="separate"/>
+        </w:r>
+        <w:r>
+          <w:rPr>
+            <w:noProof/>
+            <w:webHidden/>
+          </w:rPr>
+          <w:t>19</w:t>
+        </w:r>
+        <w:r>
+          <w:rPr>
+            <w:noProof/>
+            <w:webHidden/>
+          </w:rPr>
+          <w:fldChar w:fldCharType="end"/>
+        </w:r>
+      </w:hyperlink>
+    </w:p>
+    <w:p>
+      <w:pPr>
+        <w:pStyle w:val="TOC2"/>
+        <w:tabs>
+          <w:tab w:val="right" w:leader="dot" w:pos="9628"/>
+        </w:tabs>
+        <w:rPr>
+          <w:rFonts w:asciiTheme="minorHAnsi" w:eastAsiaTheme="minorEastAsia" w:hAnsiTheme="minorHAnsi"/>
+          <w:noProof/>
+          <w:kern w:val="2"/>
+          <w:szCs w:val="24"/>
+          <w:lang w:eastAsia="en-GB"/>
+          <w14:ligatures w14:val="standardContextual"/>
+        </w:rPr>
+      </w:pPr>
+      <w:hyperlink w:anchor="_Toc210678865" w:history="1">
+        <w:r>
+          <w:rPr>
+            <w:rStyle w:val="Hyperlink"/>
+            <w:noProof/>
+          </w:rPr>
+          <w:t>Run the Flow</w:t>
+        </w:r>
+        <w:r>
+          <w:rPr>
+            <w:noProof/>
+            <w:webHidden/>
+          </w:rPr>
+          <w:tab/>
+        </w:r>
+        <w:r>
+          <w:rPr>
+            <w:noProof/>
+            <w:webHidden/>
+          </w:rPr>
+          <w:fldChar w:fldCharType="begin"/>
+        </w:r>
+        <w:r>
+          <w:rPr>
+            <w:noProof/>
+            <w:webHidden/>
+          </w:rPr>
+          <w:instrText xml:space="preserve"> PAGEREF _Toc210678865 \h </w:instrText>
+        </w:r>
+        <w:r>
+          <w:rPr>
+            <w:noProof/>
+            <w:webHidden/>
+          </w:rPr>
+        </w:r>
+        <w:r>
+          <w:rPr>
+            <w:noProof/>
+            <w:webHidden/>
+          </w:rPr>
+          <w:fldChar w:fldCharType="separate"/>
+        </w:r>
+        <w:r>
+          <w:rPr>
+            <w:noProof/>
+            <w:webHidden/>
+          </w:rPr>
+          <w:t>20</w:t>
+        </w:r>
+        <w:r>
+          <w:rPr>
+            <w:noProof/>
+            <w:webHidden/>
+          </w:rPr>
+          <w:fldChar w:fldCharType="end"/>
+        </w:r>
+      </w:hyperlink>
+    </w:p>
+    <w:p>
+      <w:pPr>
+        <w:pStyle w:val="TOC1"/>
+        <w:rPr>
+          <w:rFonts w:asciiTheme="minorHAnsi" w:eastAsiaTheme="minorEastAsia" w:hAnsiTheme="minorHAnsi"/>
+          <w:noProof/>
+          <w:kern w:val="2"/>
+          <w:szCs w:val="24"/>
+          <w:lang w:eastAsia="en-GB"/>
+          <w14:ligatures w14:val="standardContextual"/>
+        </w:rPr>
+      </w:pPr>
+      <w:hyperlink w:anchor="_Toc210678866" w:history="1">
+        <w:r>
+          <w:rPr>
+            <w:rStyle w:val="Hyperlink"/>
+            <w:noProof/>
+          </w:rPr>
+          <w:t>Power Automate – Grant access – Individual Pupil</w:t>
+        </w:r>
+        <w:r>
+          <w:rPr>
+            <w:noProof/>
+            <w:webHidden/>
+          </w:rPr>
+          <w:tab/>
+        </w:r>
+        <w:r>
+          <w:rPr>
+            <w:noProof/>
+            <w:webHidden/>
+          </w:rPr>
+          <w:fldChar w:fldCharType="begin"/>
+        </w:r>
+        <w:r>
+          <w:rPr>
+            <w:noProof/>
+            <w:webHidden/>
+          </w:rPr>
+          <w:instrText xml:space="preserve"> PAGEREF _Toc210678866 \h </w:instrText>
+        </w:r>
+        <w:r>
+          <w:rPr>
+            <w:noProof/>
+            <w:webHidden/>
+          </w:rPr>
+        </w:r>
+        <w:r>
+          <w:rPr>
+            <w:noProof/>
+            <w:webHidden/>
+          </w:rPr>
+          <w:fldChar w:fldCharType="separate"/>
+        </w:r>
+        <w:r>
+          <w:rPr>
+            <w:noProof/>
+            <w:webHidden/>
+          </w:rPr>
+          <w:t>21</w:t>
+        </w:r>
+        <w:r>
+          <w:rPr>
+            <w:noProof/>
+            <w:webHidden/>
+          </w:rPr>
+          <w:fldChar w:fldCharType="end"/>
+        </w:r>
+      </w:hyperlink>
+    </w:p>
+    <w:p>
+      <w:pPr>
+        <w:pStyle w:val="TOC2"/>
+        <w:tabs>
+          <w:tab w:val="right" w:leader="dot" w:pos="9628"/>
+        </w:tabs>
+        <w:rPr>
+          <w:rFonts w:asciiTheme="minorHAnsi" w:eastAsiaTheme="minorEastAsia" w:hAnsiTheme="minorHAnsi"/>
+          <w:noProof/>
+          <w:kern w:val="2"/>
+          <w:szCs w:val="24"/>
+          <w:lang w:eastAsia="en-GB"/>
+          <w14:ligatures w14:val="standardContextual"/>
+        </w:rPr>
+      </w:pPr>
+      <w:hyperlink w:anchor="_Toc210678867" w:history="1">
+        <w:r>
+          <w:rPr>
+            <w:rStyle w:val="Hyperlink"/>
+            <w:noProof/>
+          </w:rPr>
+          <w:t>Main Code</w:t>
+        </w:r>
+        <w:r>
+          <w:rPr>
+            <w:noProof/>
+            <w:webHidden/>
+          </w:rPr>
+          <w:tab/>
+        </w:r>
+        <w:r>
+          <w:rPr>
+            <w:noProof/>
+            <w:webHidden/>
+          </w:rPr>
+          <w:fldChar w:fldCharType="begin"/>
+        </w:r>
+        <w:r>
+          <w:rPr>
+            <w:noProof/>
+            <w:webHidden/>
+          </w:rPr>
+          <w:instrText xml:space="preserve"> PAGEREF _Toc210678867 \h </w:instrText>
+        </w:r>
+        <w:r>
+          <w:rPr>
+            <w:noProof/>
+            <w:webHidden/>
+          </w:rPr>
+        </w:r>
+        <w:r>
+          <w:rPr>
+            <w:noProof/>
+            <w:webHidden/>
+          </w:rPr>
+          <w:fldChar w:fldCharType="separate"/>
+        </w:r>
+        <w:r>
+          <w:rPr>
+            <w:noProof/>
+            <w:webHidden/>
+          </w:rPr>
+          <w:t>21</w:t>
+        </w:r>
+        <w:r>
+          <w:rPr>
+            <w:noProof/>
+            <w:webHidden/>
+          </w:rPr>
+          <w:fldChar w:fldCharType="end"/>
+        </w:r>
+      </w:hyperlink>
+    </w:p>
+    <w:p>
+      <w:pPr>
+        <w:pStyle w:val="TOC3"/>
+        <w:tabs>
+          <w:tab w:val="right" w:leader="dot" w:pos="9628"/>
+        </w:tabs>
+        <w:rPr>
+          <w:rFonts w:asciiTheme="minorHAnsi" w:eastAsiaTheme="minorEastAsia" w:hAnsiTheme="minorHAnsi"/>
+          <w:noProof/>
+          <w:kern w:val="2"/>
+          <w:szCs w:val="24"/>
+          <w:lang w:eastAsia="en-GB"/>
+          <w14:ligatures w14:val="standardContextual"/>
+        </w:rPr>
+      </w:pPr>
+      <w:hyperlink w:anchor="_Toc210678868" w:history="1">
+        <w:r>
+          <w:rPr>
+            <w:rStyle w:val="Hyperlink"/>
+            <w:noProof/>
+          </w:rPr>
+          <w:t>When Power Apps calls a flow (V2)</w:t>
+        </w:r>
+        <w:r>
+          <w:rPr>
+            <w:noProof/>
+            <w:webHidden/>
+          </w:rPr>
+          <w:tab/>
+        </w:r>
+        <w:r>
+          <w:rPr>
+            <w:noProof/>
+            <w:webHidden/>
+          </w:rPr>
+          <w:fldChar w:fldCharType="begin"/>
+        </w:r>
+        <w:r>
+          <w:rPr>
+            <w:noProof/>
+            <w:webHidden/>
+          </w:rPr>
+          <w:instrText xml:space="preserve"> PAGEREF _Toc210678868 \h </w:instrText>
+        </w:r>
+        <w:r>
+          <w:rPr>
+            <w:noProof/>
+            <w:webHidden/>
+          </w:rPr>
+        </w:r>
+        <w:r>
+          <w:rPr>
+            <w:noProof/>
+            <w:webHidden/>
+          </w:rPr>
+          <w:fldChar w:fldCharType="separate"/>
+        </w:r>
+        <w:r>
+          <w:rPr>
+            <w:noProof/>
+            <w:webHidden/>
+          </w:rPr>
+          <w:t>21</w:t>
+        </w:r>
+        <w:r>
+          <w:rPr>
+            <w:noProof/>
+            <w:webHidden/>
+          </w:rPr>
+          <w:fldChar w:fldCharType="end"/>
+        </w:r>
+      </w:hyperlink>
+    </w:p>
+    <w:p>
+      <w:pPr>
+        <w:pStyle w:val="TOC3"/>
+        <w:tabs>
+          <w:tab w:val="right" w:leader="dot" w:pos="9628"/>
+        </w:tabs>
+        <w:rPr>
+          <w:rFonts w:asciiTheme="minorHAnsi" w:eastAsiaTheme="minorEastAsia" w:hAnsiTheme="minorHAnsi"/>
+          <w:noProof/>
+          <w:kern w:val="2"/>
+          <w:szCs w:val="24"/>
+          <w:lang w:eastAsia="en-GB"/>
+          <w14:ligatures w14:val="standardContextual"/>
+        </w:rPr>
+      </w:pPr>
+      <w:hyperlink w:anchor="_Toc210678869" w:history="1">
+        <w:r>
+          <w:rPr>
+            <w:rStyle w:val="Hyperlink"/>
+            <w:noProof/>
+          </w:rPr>
+          <w:t>Condition</w:t>
+        </w:r>
+        <w:r>
+          <w:rPr>
+            <w:noProof/>
+            <w:webHidden/>
+          </w:rPr>
+          <w:tab/>
+        </w:r>
+        <w:r>
+          <w:rPr>
+            <w:noProof/>
+            <w:webHidden/>
+          </w:rPr>
+          <w:fldChar w:fldCharType="begin"/>
+        </w:r>
+        <w:r>
+          <w:rPr>
+            <w:noProof/>
+            <w:webHidden/>
+          </w:rPr>
+          <w:instrText xml:space="preserve"> PAGEREF _Toc210678869 \h </w:instrText>
+        </w:r>
+        <w:r>
+          <w:rPr>
+            <w:noProof/>
+            <w:webHidden/>
+          </w:rPr>
+        </w:r>
+        <w:r>
+          <w:rPr>
+            <w:noProof/>
+            <w:webHidden/>
+          </w:rPr>
+          <w:fldChar w:fldCharType="separate"/>
+        </w:r>
+        <w:r>
+          <w:rPr>
+            <w:noProof/>
+            <w:webHidden/>
+          </w:rPr>
+          <w:t>22</w:t>
+        </w:r>
+        <w:r>
+          <w:rPr>
+            <w:noProof/>
+            <w:webHidden/>
+          </w:rPr>
+          <w:fldChar w:fldCharType="end"/>
+        </w:r>
+      </w:hyperlink>
+    </w:p>
+    <w:p>
+      <w:pPr>
+        <w:pStyle w:val="TOC2"/>
+        <w:tabs>
+          <w:tab w:val="right" w:leader="dot" w:pos="9628"/>
+        </w:tabs>
+        <w:rPr>
+          <w:rFonts w:asciiTheme="minorHAnsi" w:eastAsiaTheme="minorEastAsia" w:hAnsiTheme="minorHAnsi"/>
+          <w:noProof/>
+          <w:kern w:val="2"/>
+          <w:szCs w:val="24"/>
+          <w:lang w:eastAsia="en-GB"/>
+          <w14:ligatures w14:val="standardContextual"/>
+        </w:rPr>
+      </w:pPr>
+      <w:hyperlink w:anchor="_Toc210678870" w:history="1">
+        <w:r>
+          <w:rPr>
+            <w:rStyle w:val="Hyperlink"/>
+            <w:noProof/>
+          </w:rPr>
+          <w:t>Run the Flow</w:t>
+        </w:r>
+        <w:r>
+          <w:rPr>
+            <w:noProof/>
+            <w:webHidden/>
+          </w:rPr>
+          <w:tab/>
+        </w:r>
+        <w:r>
+          <w:rPr>
+            <w:noProof/>
+            <w:webHidden/>
+          </w:rPr>
+          <w:fldChar w:fldCharType="begin"/>
+        </w:r>
+        <w:r>
+          <w:rPr>
+            <w:noProof/>
+            <w:webHidden/>
+          </w:rPr>
+          <w:instrText xml:space="preserve"> PAGEREF _Toc210678870 \h </w:instrText>
+        </w:r>
+        <w:r>
+          <w:rPr>
+            <w:noProof/>
+            <w:webHidden/>
+          </w:rPr>
+        </w:r>
+        <w:r>
+          <w:rPr>
+            <w:noProof/>
+            <w:webHidden/>
+          </w:rPr>
+          <w:fldChar w:fldCharType="separate"/>
+        </w:r>
+        <w:r>
+          <w:rPr>
+            <w:noProof/>
+            <w:webHidden/>
+          </w:rPr>
+          <w:t>22</w:t>
+        </w:r>
+        <w:r>
+          <w:rPr>
+            <w:noProof/>
+            <w:webHidden/>
+          </w:rPr>
+          <w:fldChar w:fldCharType="end"/>
+        </w:r>
+      </w:hyperlink>
+    </w:p>
+    <w:p>
       <w:r>
         <w:fldChar w:fldCharType="end"/>
       </w:r>
@@ -2603,7 +3315,7 @@
       <w:pPr>
         <w:pStyle w:val="Heading1"/>
       </w:pPr>
-      <w:bookmarkStart w:id="0" w:name="_Toc210592575"/>
+      <w:bookmarkStart w:id="0" w:name="_Toc210678826"/>
       <w:r>
         <w:lastRenderedPageBreak/>
         <w:t>Setup</w:t>
@@ -2614,7 +3326,7 @@
       <w:pPr>
         <w:pStyle w:val="Heading2"/>
       </w:pPr>
-      <w:bookmarkStart w:id="1" w:name="_Toc210592576"/>
+      <w:bookmarkStart w:id="1" w:name="_Toc210678827"/>
       <w:r>
         <w:t>Teams</w:t>
       </w:r>
@@ -2684,7 +3396,7 @@
       <w:pPr>
         <w:pStyle w:val="Heading2"/>
       </w:pPr>
-      <w:bookmarkStart w:id="2" w:name="_Toc210592577"/>
+      <w:bookmarkStart w:id="2" w:name="_Toc210678828"/>
       <w:r>
         <w:t>SharePoint</w:t>
       </w:r>
@@ -2848,7 +3560,7 @@
       <w:pPr>
         <w:pStyle w:val="Heading3"/>
       </w:pPr>
-      <w:bookmarkStart w:id="3" w:name="_Toc210592578"/>
+      <w:bookmarkStart w:id="3" w:name="_Toc210678829"/>
       <w:r>
         <w:lastRenderedPageBreak/>
         <w:t>List</w:t>
@@ -2859,7 +3571,7 @@
       <w:pPr>
         <w:pStyle w:val="Heading4"/>
       </w:pPr>
-      <w:bookmarkStart w:id="4" w:name="_Toc210592579"/>
+      <w:bookmarkStart w:id="4" w:name="_Toc210678830"/>
       <w:r>
         <w:t>Create</w:t>
       </w:r>
@@ -3032,7 +3744,7 @@
       <w:pPr>
         <w:pStyle w:val="Heading4"/>
       </w:pPr>
-      <w:bookmarkStart w:id="5" w:name="_Toc210592580"/>
+      <w:bookmarkStart w:id="5" w:name="_Toc210678831"/>
       <w:r>
         <w:lastRenderedPageBreak/>
         <w:t>Modify</w:t>
@@ -3043,7 +3755,7 @@
       <w:pPr>
         <w:pStyle w:val="Heading5"/>
       </w:pPr>
-      <w:bookmarkStart w:id="6" w:name="_Toc210592581"/>
+      <w:bookmarkStart w:id="6" w:name="_Toc210678832"/>
       <w:r>
         <w:t>Permissions</w:t>
       </w:r>
@@ -3264,7 +3976,7 @@
       <w:pPr>
         <w:pStyle w:val="Heading5"/>
       </w:pPr>
-      <w:bookmarkStart w:id="7" w:name="_Toc210592582"/>
+      <w:bookmarkStart w:id="7" w:name="_Toc210678833"/>
       <w:r>
         <w:t>List Columns</w:t>
       </w:r>
@@ -3551,7 +4263,7 @@
       <w:pPr>
         <w:pStyle w:val="Heading4"/>
       </w:pPr>
-      <w:bookmarkStart w:id="8" w:name="_Toc210592583"/>
+      <w:bookmarkStart w:id="8" w:name="_Toc210678834"/>
       <w:r>
         <w:lastRenderedPageBreak/>
         <w:t>Add Pupils</w:t>
@@ -3784,7 +4496,7 @@
       <w:pPr>
         <w:pStyle w:val="Heading3"/>
       </w:pPr>
-      <w:bookmarkStart w:id="9" w:name="_Toc210592584"/>
+      <w:bookmarkStart w:id="9" w:name="_Toc210678835"/>
       <w:r>
         <w:t>Document Library</w:t>
       </w:r>
@@ -3794,7 +4506,7 @@
       <w:pPr>
         <w:pStyle w:val="Heading4"/>
       </w:pPr>
-      <w:bookmarkStart w:id="10" w:name="_Toc210592585"/>
+      <w:bookmarkStart w:id="10" w:name="_Toc210678836"/>
       <w:r>
         <w:t>Create</w:t>
       </w:r>
@@ -3967,7 +4679,7 @@
       <w:pPr>
         <w:pStyle w:val="Heading4"/>
       </w:pPr>
-      <w:bookmarkStart w:id="11" w:name="_Toc210592586"/>
+      <w:bookmarkStart w:id="11" w:name="_Toc210678837"/>
       <w:r>
         <w:lastRenderedPageBreak/>
         <w:t>Modify</w:t>
@@ -3978,7 +4690,7 @@
       <w:pPr>
         <w:pStyle w:val="Heading5"/>
       </w:pPr>
-      <w:bookmarkStart w:id="12" w:name="_Toc210592587"/>
+      <w:bookmarkStart w:id="12" w:name="_Toc210678838"/>
       <w:r>
         <w:t>Columns</w:t>
       </w:r>
@@ -4004,6 +4716,9 @@
         <w:ind w:left="567"/>
       </w:pPr>
       <w:r>
+        <w:rPr>
+          <w:noProof/>
+        </w:rPr>
         <w:drawing>
           <wp:inline distT="0" distB="0" distL="0" distR="0" wp14:anchorId="2EB6F5A7" wp14:editId="0C47E0D9">
             <wp:extent cx="2159604" cy="2366732"/>
@@ -4055,6 +4770,9 @@
         <w:ind w:left="567"/>
       </w:pPr>
       <w:r>
+        <w:rPr>
+          <w:noProof/>
+        </w:rPr>
         <w:drawing>
           <wp:inline distT="0" distB="0" distL="0" distR="0" wp14:anchorId="07D9F569" wp14:editId="25893BE7">
             <wp:extent cx="4679863" cy="1295762"/>
@@ -4105,7 +4823,7 @@
       <w:pPr>
         <w:pStyle w:val="Heading5"/>
       </w:pPr>
-      <w:bookmarkStart w:id="13" w:name="_Toc210592588"/>
+      <w:bookmarkStart w:id="13" w:name="_Toc210678839"/>
       <w:r>
         <w:t>Permissions</w:t>
       </w:r>
@@ -4131,7 +4849,7 @@
       <w:pPr>
         <w:pStyle w:val="Heading1"/>
       </w:pPr>
-      <w:bookmarkStart w:id="14" w:name="_Toc210592589"/>
+      <w:bookmarkStart w:id="14" w:name="_Toc210678840"/>
       <w:r>
         <w:lastRenderedPageBreak/>
         <w:t>Power Automate</w:t>
@@ -4209,7 +4927,7 @@
       <w:pPr>
         <w:pStyle w:val="Heading2"/>
       </w:pPr>
-      <w:bookmarkStart w:id="15" w:name="_Toc210592590"/>
+      <w:bookmarkStart w:id="15" w:name="_Toc210678841"/>
       <w:r>
         <w:t>Create Flow</w:t>
       </w:r>
@@ -4311,6 +5029,9 @@
         <w:ind w:left="567"/>
       </w:pPr>
       <w:r>
+        <w:rPr>
+          <w:noProof/>
+        </w:rPr>
         <w:drawing>
           <wp:inline distT="0" distB="0" distL="0" distR="0" wp14:anchorId="2EC923C6" wp14:editId="1496FAF8">
             <wp:extent cx="2880000" cy="1703014"/>
@@ -4352,7 +5073,7 @@
       <w:pPr>
         <w:pStyle w:val="Heading2"/>
       </w:pPr>
-      <w:bookmarkStart w:id="16" w:name="_Toc210592591"/>
+      <w:bookmarkStart w:id="16" w:name="_Toc210678842"/>
       <w:r>
         <w:lastRenderedPageBreak/>
         <w:t xml:space="preserve">Main </w:t>
@@ -4367,6 +5088,9 @@
         <w:ind w:left="567"/>
       </w:pPr>
       <w:r>
+        <w:rPr>
+          <w:noProof/>
+        </w:rPr>
         <w:drawing>
           <wp:inline distT="0" distB="0" distL="0" distR="0" wp14:anchorId="253A01E9" wp14:editId="4CF2E07A">
             <wp:extent cx="1800000" cy="4249793"/>
@@ -4408,7 +5132,7 @@
       <w:pPr>
         <w:pStyle w:val="Heading3"/>
       </w:pPr>
-      <w:bookmarkStart w:id="17" w:name="_Toc210592592"/>
+      <w:bookmarkStart w:id="17" w:name="_Toc210678843"/>
       <w:r>
         <w:t>When Power Apps calls a flow (V2)</w:t>
       </w:r>
@@ -4419,6 +5143,9 @@
         <w:ind w:left="567"/>
       </w:pPr>
       <w:r>
+        <w:rPr>
+          <w:noProof/>
+        </w:rPr>
         <w:drawing>
           <wp:inline distT="0" distB="0" distL="0" distR="0" wp14:anchorId="1E96D56B" wp14:editId="1C126659">
             <wp:extent cx="3960000" cy="1090892"/>
@@ -4460,7 +5187,7 @@
       <w:pPr>
         <w:pStyle w:val="Heading3"/>
       </w:pPr>
-      <w:bookmarkStart w:id="18" w:name="_Toc210592593"/>
+      <w:bookmarkStart w:id="18" w:name="_Toc210678844"/>
       <w:r>
         <w:t>Get Items</w:t>
       </w:r>
@@ -4515,7 +5242,7 @@
       <w:pPr>
         <w:pStyle w:val="Heading3"/>
       </w:pPr>
-      <w:bookmarkStart w:id="19" w:name="_Toc210592594"/>
+      <w:bookmarkStart w:id="19" w:name="_Toc210678845"/>
       <w:r>
         <w:lastRenderedPageBreak/>
         <w:t>Apply to each</w:t>
@@ -4571,7 +5298,7 @@
       <w:pPr>
         <w:pStyle w:val="Heading3"/>
       </w:pPr>
-      <w:bookmarkStart w:id="20" w:name="_Toc210592595"/>
+      <w:bookmarkStart w:id="20" w:name="_Toc210678846"/>
       <w:r>
         <w:t>Create new folder</w:t>
       </w:r>
@@ -4626,7 +5353,7 @@
       <w:pPr>
         <w:pStyle w:val="Heading3"/>
       </w:pPr>
-      <w:bookmarkStart w:id="21" w:name="_Toc210592596"/>
+      <w:bookmarkStart w:id="21" w:name="_Toc210678847"/>
       <w:r>
         <w:t>Grant access to an item or a folder</w:t>
       </w:r>
@@ -4690,7 +5417,7 @@
       <w:pPr>
         <w:pStyle w:val="Heading2"/>
       </w:pPr>
-      <w:bookmarkStart w:id="22" w:name="_Toc210592597"/>
+      <w:bookmarkStart w:id="22" w:name="_Toc210678848"/>
       <w:r>
         <w:lastRenderedPageBreak/>
         <w:t>Optional Code</w:t>
@@ -4716,6 +5443,9 @@
         <w:ind w:left="567"/>
       </w:pPr>
       <w:r>
+        <w:rPr>
+          <w:noProof/>
+        </w:rPr>
         <w:drawing>
           <wp:inline distT="0" distB="0" distL="0" distR="0" wp14:anchorId="001F6077" wp14:editId="1301F214">
             <wp:extent cx="1800000" cy="2029629"/>
@@ -4757,7 +5487,7 @@
       <w:pPr>
         <w:pStyle w:val="Heading3"/>
       </w:pPr>
-      <w:bookmarkStart w:id="23" w:name="_Toc210592598"/>
+      <w:bookmarkStart w:id="23" w:name="_Toc210678849"/>
       <w:r>
         <w:t>Apply to each sub folder</w:t>
       </w:r>
@@ -4782,7 +5512,7 @@
       <w:pPr>
         <w:pStyle w:val="Heading3"/>
       </w:pPr>
-      <w:bookmarkStart w:id="24" w:name="_Toc210592599"/>
+      <w:bookmarkStart w:id="24" w:name="_Toc210678850"/>
       <w:r>
         <w:t>Create SDD folder</w:t>
       </w:r>
@@ -4814,6 +5544,9 @@
         <w:ind w:left="567"/>
       </w:pPr>
       <w:r>
+        <w:rPr>
+          <w:noProof/>
+        </w:rPr>
         <w:drawing>
           <wp:inline distT="0" distB="0" distL="0" distR="0" wp14:anchorId="11AA7DB4" wp14:editId="54A51724">
             <wp:extent cx="3960000" cy="2770735"/>
@@ -4855,7 +5588,7 @@
       <w:pPr>
         <w:pStyle w:val="Heading2"/>
       </w:pPr>
-      <w:bookmarkStart w:id="25" w:name="_Toc210592600"/>
+      <w:bookmarkStart w:id="25" w:name="_Toc210678851"/>
       <w:r>
         <w:lastRenderedPageBreak/>
         <w:t>Run the Flow</w:t>
@@ -4947,6 +5680,9 @@
     </w:p>
     <w:p>
       <w:r>
+        <w:rPr>
+          <w:noProof/>
+        </w:rPr>
         <w:drawing>
           <wp:inline distT="0" distB="0" distL="0" distR="0" wp14:anchorId="48770C98" wp14:editId="22139FC9">
             <wp:extent cx="6120130" cy="982345"/>
@@ -4993,10 +5729,13 @@
       <w:pPr>
         <w:pStyle w:val="Heading1"/>
       </w:pPr>
-      <w:bookmarkStart w:id="26" w:name="_Toc210592601"/>
+      <w:bookmarkStart w:id="26" w:name="_Toc210678852"/>
       <w:r>
         <w:lastRenderedPageBreak/>
-        <w:t>Power Automate – Remove access to Folders</w:t>
+        <w:t xml:space="preserve">Power Automate – Remove access </w:t>
+      </w:r>
+      <w:r>
+        <w:t>– All Pupils</w:t>
       </w:r>
       <w:bookmarkEnd w:id="26"/>
     </w:p>
@@ -5004,7 +5743,7 @@
       <w:pPr>
         <w:pStyle w:val="Heading2"/>
       </w:pPr>
-      <w:bookmarkStart w:id="27" w:name="_Toc210592602"/>
+      <w:bookmarkStart w:id="27" w:name="_Toc210678853"/>
       <w:r>
         <w:t>Duplicate Flow</w:t>
       </w:r>
@@ -5067,8 +5806,17 @@
           <w:b/>
           <w:bCs/>
         </w:rPr>
-        <w:t>Test Unshare</w:t>
-      </w:r>
+        <w:t xml:space="preserve">Test </w:t>
+      </w:r>
+      <w:proofErr w:type="spellStart"/>
+      <w:r>
+        <w:rPr>
+          <w:b/>
+          <w:bCs/>
+        </w:rPr>
+        <w:t>Unshare</w:t>
+      </w:r>
+      <w:proofErr w:type="spellEnd"/>
       <w:r>
         <w:t>.</w:t>
       </w:r>
@@ -5122,7 +5870,7 @@
       <w:pPr>
         <w:pStyle w:val="Heading2"/>
       </w:pPr>
-      <w:bookmarkStart w:id="28" w:name="_Toc210592603"/>
+      <w:bookmarkStart w:id="28" w:name="_Toc210678854"/>
       <w:r>
         <w:t>Edit Flow</w:t>
       </w:r>
@@ -5157,6 +5905,9 @@
         <w:ind w:left="567"/>
       </w:pPr>
       <w:r>
+        <w:rPr>
+          <w:noProof/>
+        </w:rPr>
         <w:drawing>
           <wp:inline distT="0" distB="0" distL="0" distR="0" wp14:anchorId="4AACD3EE" wp14:editId="305731AF">
             <wp:extent cx="1800000" cy="3531934"/>
@@ -5198,7 +5949,7 @@
       <w:pPr>
         <w:pStyle w:val="Heading3"/>
       </w:pPr>
-      <w:bookmarkStart w:id="29" w:name="_Toc210592604"/>
+      <w:bookmarkStart w:id="29" w:name="_Toc210678855"/>
       <w:r>
         <w:lastRenderedPageBreak/>
         <w:t>Send an HTTP request to SharePoint</w:t>
@@ -5267,7 +6018,7 @@
       <w:pPr>
         <w:pStyle w:val="Heading2"/>
       </w:pPr>
-      <w:bookmarkStart w:id="30" w:name="_Toc210592605"/>
+      <w:bookmarkStart w:id="30" w:name="_Toc210678856"/>
       <w:r>
         <w:t>Turn on and Run</w:t>
       </w:r>
@@ -5335,6 +6086,9 @@
     </w:p>
     <w:p>
       <w:r>
+        <w:rPr>
+          <w:noProof/>
+        </w:rPr>
         <w:drawing>
           <wp:inline distT="0" distB="0" distL="0" distR="0" wp14:anchorId="36D160F2" wp14:editId="14DE84A3">
             <wp:extent cx="6120130" cy="1003935"/>
@@ -5381,10 +6135,13 @@
       <w:pPr>
         <w:pStyle w:val="Heading1"/>
       </w:pPr>
-      <w:bookmarkStart w:id="31" w:name="_Toc210592606"/>
+      <w:bookmarkStart w:id="31" w:name="_Toc210678857"/>
       <w:r>
         <w:lastRenderedPageBreak/>
-        <w:t>Power Automate – Grant access to Folders</w:t>
+        <w:t xml:space="preserve">Power Automate – Grant access </w:t>
+      </w:r>
+      <w:r>
+        <w:t>– All Pupils</w:t>
       </w:r>
       <w:bookmarkEnd w:id="31"/>
     </w:p>
@@ -5392,7 +6149,7 @@
       <w:pPr>
         <w:pStyle w:val="Heading2"/>
       </w:pPr>
-      <w:bookmarkStart w:id="32" w:name="_Toc210592607"/>
+      <w:bookmarkStart w:id="32" w:name="_Toc210678858"/>
       <w:r>
         <w:t>Duplicate Flow</w:t>
       </w:r>
@@ -5476,7 +6233,7 @@
       <w:pPr>
         <w:pStyle w:val="Heading2"/>
       </w:pPr>
-      <w:bookmarkStart w:id="33" w:name="_Toc210592608"/>
+      <w:bookmarkStart w:id="33" w:name="_Toc210678859"/>
       <w:r>
         <w:t>Edit Flow</w:t>
       </w:r>
@@ -5505,6 +6262,9 @@
         <w:ind w:left="567"/>
       </w:pPr>
       <w:r>
+        <w:rPr>
+          <w:noProof/>
+        </w:rPr>
         <w:drawing>
           <wp:inline distT="0" distB="0" distL="0" distR="0" wp14:anchorId="752E97AA" wp14:editId="1568A63B">
             <wp:extent cx="1800000" cy="3324793"/>
@@ -5546,7 +6306,7 @@
       <w:pPr>
         <w:pStyle w:val="Heading2"/>
       </w:pPr>
-      <w:bookmarkStart w:id="34" w:name="_Toc210592609"/>
+      <w:bookmarkStart w:id="34" w:name="_Toc210678860"/>
       <w:r>
         <w:t>Turn on and Run</w:t>
       </w:r>
@@ -5574,6 +6334,9 @@
     </w:p>
     <w:p>
       <w:r>
+        <w:rPr>
+          <w:noProof/>
+        </w:rPr>
         <w:drawing>
           <wp:inline distT="0" distB="0" distL="0" distR="0" wp14:anchorId="645AF8EA" wp14:editId="33AB3557">
             <wp:extent cx="6120130" cy="1007110"/>
@@ -5610,9 +6373,697 @@
           </wp:inline>
         </w:drawing>
       </w:r>
+      <w:r>
+        <w:br w:type="page"/>
+      </w:r>
+    </w:p>
+    <w:p>
+      <w:pPr>
+        <w:pStyle w:val="Heading1"/>
+      </w:pPr>
+      <w:bookmarkStart w:id="35" w:name="_Toc210678861"/>
+      <w:r>
+        <w:lastRenderedPageBreak/>
+        <w:t>Power Automate – Remove access – Individual Pupil</w:t>
+      </w:r>
+      <w:bookmarkEnd w:id="35"/>
+    </w:p>
+    <w:p>
+      <w:r>
+        <w:t xml:space="preserve">This one is called </w:t>
+      </w:r>
+      <w:r>
+        <w:rPr>
+          <w:b/>
+          <w:bCs/>
+        </w:rPr>
+        <w:t xml:space="preserve">Test </w:t>
+      </w:r>
+      <w:r>
+        <w:rPr>
+          <w:b/>
+          <w:bCs/>
+        </w:rPr>
+        <w:t xml:space="preserve">Individual </w:t>
+      </w:r>
+      <w:proofErr w:type="spellStart"/>
+      <w:r>
+        <w:rPr>
+          <w:b/>
+          <w:bCs/>
+        </w:rPr>
+        <w:t>Uns</w:t>
+      </w:r>
+      <w:r>
+        <w:rPr>
+          <w:b/>
+          <w:bCs/>
+        </w:rPr>
+        <w:t>hare</w:t>
+      </w:r>
+      <w:proofErr w:type="spellEnd"/>
+      <w:r>
+        <w:t>.</w:t>
+      </w:r>
+    </w:p>
+    <w:p>
+      <w:pPr>
+        <w:pStyle w:val="Heading2"/>
+      </w:pPr>
+      <w:bookmarkStart w:id="36" w:name="_Toc210678862"/>
+      <w:r>
+        <w:t>Main Code</w:t>
+      </w:r>
+      <w:bookmarkEnd w:id="36"/>
+    </w:p>
+    <w:p>
+      <w:pPr>
+        <w:ind w:left="567"/>
+      </w:pPr>
+      <w:r>
+        <w:rPr>
+          <w:noProof/>
+        </w:rPr>
+        <w:drawing>
+          <wp:inline distT="0" distB="0" distL="0" distR="0" wp14:anchorId="0FDACA7E" wp14:editId="5796FDEB">
+            <wp:extent cx="1440000" cy="1480947"/>
+            <wp:effectExtent l="0" t="0" r="8255" b="5080"/>
+            <wp:docPr id="666926622" name="Picture 1" descr="A screenshot of a computer&#10;&#10;AI-generated content may be incorrect."/>
+            <wp:cNvGraphicFramePr>
+              <a:graphicFrameLocks xmlns:a="http://schemas.openxmlformats.org/drawingml/2006/main" noChangeAspect="1"/>
+            </wp:cNvGraphicFramePr>
+            <a:graphic xmlns:a="http://schemas.openxmlformats.org/drawingml/2006/main">
+              <a:graphicData uri="http://schemas.openxmlformats.org/drawingml/2006/picture">
+                <pic:pic xmlns:pic="http://schemas.openxmlformats.org/drawingml/2006/picture">
+                  <pic:nvPicPr>
+                    <pic:cNvPr id="666926622" name="Picture 1" descr="A screenshot of a computer&#10;&#10;AI-generated content may be incorrect."/>
+                    <pic:cNvPicPr/>
+                  </pic:nvPicPr>
+                  <pic:blipFill>
+                    <a:blip r:embed="rId51"/>
+                    <a:stretch>
+                      <a:fillRect/>
+                    </a:stretch>
+                  </pic:blipFill>
+                  <pic:spPr>
+                    <a:xfrm>
+                      <a:off x="0" y="0"/>
+                      <a:ext cx="1440000" cy="1480947"/>
+                    </a:xfrm>
+                    <a:prstGeom prst="rect">
+                      <a:avLst/>
+                    </a:prstGeom>
+                  </pic:spPr>
+                </pic:pic>
+              </a:graphicData>
+            </a:graphic>
+          </wp:inline>
+        </w:drawing>
+      </w:r>
+    </w:p>
+    <w:p>
+      <w:pPr>
+        <w:pStyle w:val="Heading3"/>
+      </w:pPr>
+      <w:bookmarkStart w:id="37" w:name="_Toc210678863"/>
+      <w:r>
+        <w:t>When Power Apps calls a flow (V2)</w:t>
+      </w:r>
+      <w:bookmarkEnd w:id="37"/>
+    </w:p>
+    <w:p>
+      <w:r>
+        <w:t xml:space="preserve">Add an input of type </w:t>
+      </w:r>
+      <w:r>
+        <w:rPr>
+          <w:i/>
+          <w:iCs/>
+        </w:rPr>
+        <w:t>Number</w:t>
+      </w:r>
+      <w:r>
+        <w:t>.</w:t>
+      </w:r>
+    </w:p>
+    <w:p>
+      <w:pPr>
+        <w:ind w:left="567"/>
+      </w:pPr>
+      <w:r>
+        <w:rPr>
+          <w:noProof/>
+        </w:rPr>
+        <w:drawing>
+          <wp:inline distT="0" distB="0" distL="0" distR="0" wp14:anchorId="5697F869" wp14:editId="1F21BE65">
+            <wp:extent cx="3960000" cy="1399872"/>
+            <wp:effectExtent l="0" t="0" r="2540" b="0"/>
+            <wp:docPr id="463819207" name="Picture 1" descr="A screenshot of a computer&#10;&#10;AI-generated content may be incorrect."/>
+            <wp:cNvGraphicFramePr>
+              <a:graphicFrameLocks xmlns:a="http://schemas.openxmlformats.org/drawingml/2006/main" noChangeAspect="1"/>
+            </wp:cNvGraphicFramePr>
+            <a:graphic xmlns:a="http://schemas.openxmlformats.org/drawingml/2006/main">
+              <a:graphicData uri="http://schemas.openxmlformats.org/drawingml/2006/picture">
+                <pic:pic xmlns:pic="http://schemas.openxmlformats.org/drawingml/2006/picture">
+                  <pic:nvPicPr>
+                    <pic:cNvPr id="463819207" name="Picture 1" descr="A screenshot of a computer&#10;&#10;AI-generated content may be incorrect."/>
+                    <pic:cNvPicPr/>
+                  </pic:nvPicPr>
+                  <pic:blipFill>
+                    <a:blip r:embed="rId52"/>
+                    <a:stretch>
+                      <a:fillRect/>
+                    </a:stretch>
+                  </pic:blipFill>
+                  <pic:spPr>
+                    <a:xfrm>
+                      <a:off x="0" y="0"/>
+                      <a:ext cx="3960000" cy="1399872"/>
+                    </a:xfrm>
+                    <a:prstGeom prst="rect">
+                      <a:avLst/>
+                    </a:prstGeom>
+                  </pic:spPr>
+                </pic:pic>
+              </a:graphicData>
+            </a:graphic>
+          </wp:inline>
+        </w:drawing>
+      </w:r>
+    </w:p>
+    <w:p>
+      <w:pPr>
+        <w:pStyle w:val="Heading3"/>
+      </w:pPr>
+      <w:bookmarkStart w:id="38" w:name="_Toc210678864"/>
+      <w:r>
+        <w:t>Send an HTTP request to SharePoint</w:t>
+      </w:r>
+      <w:bookmarkEnd w:id="38"/>
+    </w:p>
+    <w:p>
+      <w:pPr>
+        <w:ind w:left="567"/>
+      </w:pPr>
+      <w:r>
+        <w:rPr>
+          <w:noProof/>
+        </w:rPr>
+        <w:drawing>
+          <wp:inline distT="0" distB="0" distL="0" distR="0" wp14:anchorId="6C91F1E5" wp14:editId="35F9C9CA">
+            <wp:extent cx="3960000" cy="2778947"/>
+            <wp:effectExtent l="0" t="0" r="2540" b="2540"/>
+            <wp:docPr id="881635704" name="Picture 1" descr="A screenshot of a computer&#10;&#10;AI-generated content may be incorrect."/>
+            <wp:cNvGraphicFramePr>
+              <a:graphicFrameLocks xmlns:a="http://schemas.openxmlformats.org/drawingml/2006/main" noChangeAspect="1"/>
+            </wp:cNvGraphicFramePr>
+            <a:graphic xmlns:a="http://schemas.openxmlformats.org/drawingml/2006/main">
+              <a:graphicData uri="http://schemas.openxmlformats.org/drawingml/2006/picture">
+                <pic:pic xmlns:pic="http://schemas.openxmlformats.org/drawingml/2006/picture">
+                  <pic:nvPicPr>
+                    <pic:cNvPr id="881635704" name="Picture 1" descr="A screenshot of a computer&#10;&#10;AI-generated content may be incorrect."/>
+                    <pic:cNvPicPr/>
+                  </pic:nvPicPr>
+                  <pic:blipFill>
+                    <a:blip r:embed="rId53"/>
+                    <a:stretch>
+                      <a:fillRect/>
+                    </a:stretch>
+                  </pic:blipFill>
+                  <pic:spPr>
+                    <a:xfrm>
+                      <a:off x="0" y="0"/>
+                      <a:ext cx="3960000" cy="2778947"/>
+                    </a:xfrm>
+                    <a:prstGeom prst="rect">
+                      <a:avLst/>
+                    </a:prstGeom>
+                  </pic:spPr>
+                </pic:pic>
+              </a:graphicData>
+            </a:graphic>
+          </wp:inline>
+        </w:drawing>
+      </w:r>
+    </w:p>
+    <w:p>
+      <w:r>
+        <w:t>Uri:</w:t>
+      </w:r>
+    </w:p>
+    <w:p>
+      <w:pPr>
+        <w:ind w:left="567"/>
+      </w:pPr>
+      <w:r>
+        <w:t>_api/web/lists/getByTitle('Assignment')/items(@{triggerBody()?['number']})/ResetRoleInheritance()</w:t>
+      </w:r>
+    </w:p>
+    <w:p>
+      <w:pPr>
+        <w:pStyle w:val="Heading2"/>
+      </w:pPr>
+      <w:bookmarkStart w:id="39" w:name="_Toc210678865"/>
+      <w:r>
+        <w:lastRenderedPageBreak/>
+        <w:t>Run the Flow</w:t>
+      </w:r>
+      <w:bookmarkEnd w:id="39"/>
+    </w:p>
+    <w:p>
+      <w:pPr>
+        <w:ind w:left="567"/>
+      </w:pPr>
+      <w:r>
+        <w:drawing>
+          <wp:inline distT="0" distB="0" distL="0" distR="0" wp14:anchorId="589B4A12" wp14:editId="17AF7453">
+            <wp:extent cx="2160000" cy="2511479"/>
+            <wp:effectExtent l="0" t="0" r="0" b="3175"/>
+            <wp:docPr id="39045383" name="Picture 1" descr="A screenshot of a computer&#10;&#10;AI-generated content may be incorrect."/>
+            <wp:cNvGraphicFramePr>
+              <a:graphicFrameLocks xmlns:a="http://schemas.openxmlformats.org/drawingml/2006/main" noChangeAspect="1"/>
+            </wp:cNvGraphicFramePr>
+            <a:graphic xmlns:a="http://schemas.openxmlformats.org/drawingml/2006/main">
+              <a:graphicData uri="http://schemas.openxmlformats.org/drawingml/2006/picture">
+                <pic:pic xmlns:pic="http://schemas.openxmlformats.org/drawingml/2006/picture">
+                  <pic:nvPicPr>
+                    <pic:cNvPr id="39045383" name="Picture 1" descr="A screenshot of a computer&#10;&#10;AI-generated content may be incorrect."/>
+                    <pic:cNvPicPr/>
+                  </pic:nvPicPr>
+                  <pic:blipFill>
+                    <a:blip r:embed="rId54"/>
+                    <a:stretch>
+                      <a:fillRect/>
+                    </a:stretch>
+                  </pic:blipFill>
+                  <pic:spPr>
+                    <a:xfrm>
+                      <a:off x="0" y="0"/>
+                      <a:ext cx="2160000" cy="2511479"/>
+                    </a:xfrm>
+                    <a:prstGeom prst="rect">
+                      <a:avLst/>
+                    </a:prstGeom>
+                  </pic:spPr>
+                </pic:pic>
+              </a:graphicData>
+            </a:graphic>
+          </wp:inline>
+        </w:drawing>
+      </w:r>
+    </w:p>
+    <w:p>
+      <w:r>
+        <w:t>Check the result.</w:t>
+      </w:r>
+    </w:p>
+    <w:p>
+      <w:r>
+        <w:rPr>
+          <w:noProof/>
+        </w:rPr>
+        <w:drawing>
+          <wp:inline distT="0" distB="0" distL="0" distR="0" wp14:anchorId="219E1217" wp14:editId="4828BF91">
+            <wp:extent cx="6120130" cy="1003935"/>
+            <wp:effectExtent l="0" t="0" r="0" b="5715"/>
+            <wp:docPr id="643641446" name="Picture 1" descr="A screenshot of a computer&#10;&#10;AI-generated content may be incorrect."/>
+            <wp:cNvGraphicFramePr>
+              <a:graphicFrameLocks xmlns:a="http://schemas.openxmlformats.org/drawingml/2006/main" noChangeAspect="1"/>
+            </wp:cNvGraphicFramePr>
+            <a:graphic xmlns:a="http://schemas.openxmlformats.org/drawingml/2006/main">
+              <a:graphicData uri="http://schemas.openxmlformats.org/drawingml/2006/picture">
+                <pic:pic xmlns:pic="http://schemas.openxmlformats.org/drawingml/2006/picture">
+                  <pic:nvPicPr>
+                    <pic:cNvPr id="1439837731" name="Picture 1" descr="A screenshot of a computer&#10;&#10;AI-generated content may be incorrect."/>
+                    <pic:cNvPicPr/>
+                  </pic:nvPicPr>
+                  <pic:blipFill>
+                    <a:blip r:embed="rId48"/>
+                    <a:stretch>
+                      <a:fillRect/>
+                    </a:stretch>
+                  </pic:blipFill>
+                  <pic:spPr>
+                    <a:xfrm>
+                      <a:off x="0" y="0"/>
+                      <a:ext cx="6120130" cy="1003935"/>
+                    </a:xfrm>
+                    <a:prstGeom prst="rect">
+                      <a:avLst/>
+                    </a:prstGeom>
+                  </pic:spPr>
+                </pic:pic>
+              </a:graphicData>
+            </a:graphic>
+          </wp:inline>
+        </w:drawing>
+      </w:r>
+    </w:p>
+    <w:p>
+      <w:r>
+        <w:br w:type="page"/>
+      </w:r>
+    </w:p>
+    <w:p>
+      <w:pPr>
+        <w:pStyle w:val="Heading1"/>
+      </w:pPr>
+      <w:bookmarkStart w:id="40" w:name="_Toc210678866"/>
+      <w:r>
+        <w:lastRenderedPageBreak/>
+        <w:t xml:space="preserve">Power Automate – Grant </w:t>
+      </w:r>
+      <w:r>
+        <w:t>access</w:t>
+      </w:r>
+      <w:r>
+        <w:t xml:space="preserve"> </w:t>
+      </w:r>
+      <w:r>
+        <w:t>– Individual</w:t>
+      </w:r>
+      <w:r>
+        <w:t xml:space="preserve"> Pupil</w:t>
+      </w:r>
+      <w:bookmarkEnd w:id="40"/>
+    </w:p>
+    <w:p>
+      <w:r>
+        <w:t xml:space="preserve">This one is called </w:t>
+      </w:r>
+      <w:r>
+        <w:rPr>
+          <w:b/>
+          <w:bCs/>
+        </w:rPr>
+        <w:t xml:space="preserve">Test </w:t>
+      </w:r>
+      <w:r>
+        <w:rPr>
+          <w:b/>
+          <w:bCs/>
+        </w:rPr>
+        <w:t>Individual S</w:t>
+      </w:r>
+      <w:r>
+        <w:rPr>
+          <w:b/>
+          <w:bCs/>
+        </w:rPr>
+        <w:t>hare</w:t>
+      </w:r>
+      <w:r>
+        <w:t>.</w:t>
+      </w:r>
+    </w:p>
+    <w:p>
+      <w:pPr>
+        <w:pStyle w:val="Heading2"/>
+      </w:pPr>
+      <w:bookmarkStart w:id="41" w:name="_Toc210678867"/>
+      <w:r>
+        <w:t>Main Code</w:t>
+      </w:r>
+      <w:bookmarkEnd w:id="41"/>
+    </w:p>
+    <w:p>
+      <w:pPr>
+        <w:ind w:left="567"/>
+      </w:pPr>
+      <w:r>
+        <w:rPr>
+          <w:noProof/>
+        </w:rPr>
+        <w:drawing>
+          <wp:inline distT="0" distB="0" distL="0" distR="0" wp14:anchorId="33FD61A4" wp14:editId="524974C6">
+            <wp:extent cx="3600000" cy="4491922"/>
+            <wp:effectExtent l="0" t="0" r="635" b="4445"/>
+            <wp:docPr id="1841832538" name="Picture 1" descr="A screenshot of a computer&#10;&#10;AI-generated content may be incorrect."/>
+            <wp:cNvGraphicFramePr>
+              <a:graphicFrameLocks xmlns:a="http://schemas.openxmlformats.org/drawingml/2006/main" noChangeAspect="1"/>
+            </wp:cNvGraphicFramePr>
+            <a:graphic xmlns:a="http://schemas.openxmlformats.org/drawingml/2006/main">
+              <a:graphicData uri="http://schemas.openxmlformats.org/drawingml/2006/picture">
+                <pic:pic xmlns:pic="http://schemas.openxmlformats.org/drawingml/2006/picture">
+                  <pic:nvPicPr>
+                    <pic:cNvPr id="1841832538" name="Picture 1" descr="A screenshot of a computer&#10;&#10;AI-generated content may be incorrect."/>
+                    <pic:cNvPicPr/>
+                  </pic:nvPicPr>
+                  <pic:blipFill>
+                    <a:blip r:embed="rId55"/>
+                    <a:stretch>
+                      <a:fillRect/>
+                    </a:stretch>
+                  </pic:blipFill>
+                  <pic:spPr>
+                    <a:xfrm>
+                      <a:off x="0" y="0"/>
+                      <a:ext cx="3600000" cy="4491922"/>
+                    </a:xfrm>
+                    <a:prstGeom prst="rect">
+                      <a:avLst/>
+                    </a:prstGeom>
+                  </pic:spPr>
+                </pic:pic>
+              </a:graphicData>
+            </a:graphic>
+          </wp:inline>
+        </w:drawing>
+      </w:r>
+    </w:p>
+    <w:p>
+      <w:pPr>
+        <w:pStyle w:val="Heading3"/>
+      </w:pPr>
+      <w:bookmarkStart w:id="42" w:name="_Toc210678868"/>
+      <w:r>
+        <w:t>When Power Apps calls a flow (V2)</w:t>
+      </w:r>
+      <w:bookmarkEnd w:id="42"/>
+    </w:p>
+    <w:p>
+      <w:r>
+        <w:t>Add an input</w:t>
+      </w:r>
+      <w:r>
+        <w:t xml:space="preserve"> of type </w:t>
+      </w:r>
+      <w:r>
+        <w:rPr>
+          <w:i/>
+          <w:iCs/>
+        </w:rPr>
+        <w:t>Number</w:t>
+      </w:r>
+      <w:r>
+        <w:t>.</w:t>
+      </w:r>
+    </w:p>
+    <w:p>
+      <w:pPr>
+        <w:ind w:left="567"/>
+      </w:pPr>
+      <w:r>
+        <w:rPr>
+          <w:noProof/>
+        </w:rPr>
+        <w:drawing>
+          <wp:inline distT="0" distB="0" distL="0" distR="0" wp14:anchorId="5D783025" wp14:editId="0AF44ED3">
+            <wp:extent cx="3960000" cy="1399872"/>
+            <wp:effectExtent l="0" t="0" r="2540" b="0"/>
+            <wp:docPr id="1335605312" name="Picture 1" descr="A screenshot of a computer&#10;&#10;AI-generated content may be incorrect."/>
+            <wp:cNvGraphicFramePr>
+              <a:graphicFrameLocks xmlns:a="http://schemas.openxmlformats.org/drawingml/2006/main" noChangeAspect="1"/>
+            </wp:cNvGraphicFramePr>
+            <a:graphic xmlns:a="http://schemas.openxmlformats.org/drawingml/2006/main">
+              <a:graphicData uri="http://schemas.openxmlformats.org/drawingml/2006/picture">
+                <pic:pic xmlns:pic="http://schemas.openxmlformats.org/drawingml/2006/picture">
+                  <pic:nvPicPr>
+                    <pic:cNvPr id="1335605312" name="Picture 1" descr="A screenshot of a computer&#10;&#10;AI-generated content may be incorrect."/>
+                    <pic:cNvPicPr/>
+                  </pic:nvPicPr>
+                  <pic:blipFill>
+                    <a:blip r:embed="rId52"/>
+                    <a:stretch>
+                      <a:fillRect/>
+                    </a:stretch>
+                  </pic:blipFill>
+                  <pic:spPr>
+                    <a:xfrm>
+                      <a:off x="0" y="0"/>
+                      <a:ext cx="3960000" cy="1399872"/>
+                    </a:xfrm>
+                    <a:prstGeom prst="rect">
+                      <a:avLst/>
+                    </a:prstGeom>
+                  </pic:spPr>
+                </pic:pic>
+              </a:graphicData>
+            </a:graphic>
+          </wp:inline>
+        </w:drawing>
+      </w:r>
+    </w:p>
+    <w:p>
+      <w:pPr>
+        <w:pStyle w:val="Heading3"/>
+      </w:pPr>
+      <w:bookmarkStart w:id="43" w:name="_Toc210678869"/>
+      <w:r>
+        <w:lastRenderedPageBreak/>
+        <w:t>Condition</w:t>
+      </w:r>
+      <w:bookmarkEnd w:id="43"/>
+    </w:p>
+    <w:p>
+      <w:pPr>
+        <w:ind w:left="567"/>
+      </w:pPr>
+      <w:r>
+        <w:rPr>
+          <w:noProof/>
+        </w:rPr>
+        <w:drawing>
+          <wp:inline distT="0" distB="0" distL="0" distR="0" wp14:anchorId="74BC648A" wp14:editId="6FBEDD13">
+            <wp:extent cx="3960000" cy="1935860"/>
+            <wp:effectExtent l="0" t="0" r="2540" b="7620"/>
+            <wp:docPr id="388592051" name="Picture 1" descr="A screenshot of a computer&#10;&#10;AI-generated content may be incorrect."/>
+            <wp:cNvGraphicFramePr>
+              <a:graphicFrameLocks xmlns:a="http://schemas.openxmlformats.org/drawingml/2006/main" noChangeAspect="1"/>
+            </wp:cNvGraphicFramePr>
+            <a:graphic xmlns:a="http://schemas.openxmlformats.org/drawingml/2006/main">
+              <a:graphicData uri="http://schemas.openxmlformats.org/drawingml/2006/picture">
+                <pic:pic xmlns:pic="http://schemas.openxmlformats.org/drawingml/2006/picture">
+                  <pic:nvPicPr>
+                    <pic:cNvPr id="388592051" name="Picture 1" descr="A screenshot of a computer&#10;&#10;AI-generated content may be incorrect."/>
+                    <pic:cNvPicPr/>
+                  </pic:nvPicPr>
+                  <pic:blipFill>
+                    <a:blip r:embed="rId56"/>
+                    <a:stretch>
+                      <a:fillRect/>
+                    </a:stretch>
+                  </pic:blipFill>
+                  <pic:spPr>
+                    <a:xfrm>
+                      <a:off x="0" y="0"/>
+                      <a:ext cx="3960000" cy="1935860"/>
+                    </a:xfrm>
+                    <a:prstGeom prst="rect">
+                      <a:avLst/>
+                    </a:prstGeom>
+                  </pic:spPr>
+                </pic:pic>
+              </a:graphicData>
+            </a:graphic>
+          </wp:inline>
+        </w:drawing>
+      </w:r>
+    </w:p>
+    <w:p>
+      <w:pPr>
+        <w:pStyle w:val="Heading2"/>
+      </w:pPr>
+      <w:bookmarkStart w:id="44" w:name="_Toc210678870"/>
+      <w:r>
+        <w:t>Run the Flow</w:t>
+      </w:r>
+      <w:bookmarkEnd w:id="44"/>
+    </w:p>
+    <w:p>
+      <w:pPr>
+        <w:ind w:left="567"/>
+      </w:pPr>
+      <w:r>
+        <w:rPr>
+          <w:noProof/>
+        </w:rPr>
+        <w:drawing>
+          <wp:inline distT="0" distB="0" distL="0" distR="0" wp14:anchorId="1DF792D5" wp14:editId="435C0523">
+            <wp:extent cx="2160000" cy="2427611"/>
+            <wp:effectExtent l="0" t="0" r="0" b="0"/>
+            <wp:docPr id="1173315123" name="Picture 1" descr="A screenshot of a computer&#10;&#10;AI-generated content may be incorrect."/>
+            <wp:cNvGraphicFramePr>
+              <a:graphicFrameLocks xmlns:a="http://schemas.openxmlformats.org/drawingml/2006/main" noChangeAspect="1"/>
+            </wp:cNvGraphicFramePr>
+            <a:graphic xmlns:a="http://schemas.openxmlformats.org/drawingml/2006/main">
+              <a:graphicData uri="http://schemas.openxmlformats.org/drawingml/2006/picture">
+                <pic:pic xmlns:pic="http://schemas.openxmlformats.org/drawingml/2006/picture">
+                  <pic:nvPicPr>
+                    <pic:cNvPr id="1173315123" name="Picture 1" descr="A screenshot of a computer&#10;&#10;AI-generated content may be incorrect."/>
+                    <pic:cNvPicPr/>
+                  </pic:nvPicPr>
+                  <pic:blipFill>
+                    <a:blip r:embed="rId57"/>
+                    <a:stretch>
+                      <a:fillRect/>
+                    </a:stretch>
+                  </pic:blipFill>
+                  <pic:spPr>
+                    <a:xfrm>
+                      <a:off x="0" y="0"/>
+                      <a:ext cx="2160000" cy="2427611"/>
+                    </a:xfrm>
+                    <a:prstGeom prst="rect">
+                      <a:avLst/>
+                    </a:prstGeom>
+                  </pic:spPr>
+                </pic:pic>
+              </a:graphicData>
+            </a:graphic>
+          </wp:inline>
+        </w:drawing>
+      </w:r>
+    </w:p>
+    <w:p>
+      <w:r>
+        <w:t>Check the result.</w:t>
+      </w:r>
+    </w:p>
+    <w:p>
+      <w:r>
+        <w:rPr>
+          <w:noProof/>
+        </w:rPr>
+        <w:drawing>
+          <wp:inline distT="0" distB="0" distL="0" distR="0" wp14:anchorId="5E28A1F9" wp14:editId="57DAC6B1">
+            <wp:extent cx="6120130" cy="1007110"/>
+            <wp:effectExtent l="0" t="0" r="0" b="2540"/>
+            <wp:docPr id="1992245177" name="Picture 1" descr="A screenshot of a chat&#10;&#10;AI-generated content may be incorrect."/>
+            <wp:cNvGraphicFramePr>
+              <a:graphicFrameLocks xmlns:a="http://schemas.openxmlformats.org/drawingml/2006/main" noChangeAspect="1"/>
+            </wp:cNvGraphicFramePr>
+            <a:graphic xmlns:a="http://schemas.openxmlformats.org/drawingml/2006/main">
+              <a:graphicData uri="http://schemas.openxmlformats.org/drawingml/2006/picture">
+                <pic:pic xmlns:pic="http://schemas.openxmlformats.org/drawingml/2006/picture">
+                  <pic:nvPicPr>
+                    <pic:cNvPr id="326445837" name="Picture 1" descr="A screenshot of a chat&#10;&#10;AI-generated content may be incorrect."/>
+                    <pic:cNvPicPr/>
+                  </pic:nvPicPr>
+                  <pic:blipFill>
+                    <a:blip r:embed="rId50"/>
+                    <a:stretch>
+                      <a:fillRect/>
+                    </a:stretch>
+                  </pic:blipFill>
+                  <pic:spPr>
+                    <a:xfrm>
+                      <a:off x="0" y="0"/>
+                      <a:ext cx="6120130" cy="1007110"/>
+                    </a:xfrm>
+                    <a:prstGeom prst="rect">
+                      <a:avLst/>
+                    </a:prstGeom>
+                  </pic:spPr>
+                </pic:pic>
+              </a:graphicData>
+            </a:graphic>
+          </wp:inline>
+        </w:drawing>
+      </w:r>
     </w:p>
     <w:sectPr>
-      <w:footerReference w:type="default" r:id="rId51"/>
+      <w:footerReference w:type="default" r:id="rId58"/>
       <w:pgSz w:w="11906" w:h="16838" w:code="9"/>
       <w:pgMar w:top="1134" w:right="1134" w:bottom="1134" w:left="1134" w:header="709" w:footer="709" w:gutter="0"/>
       <w:cols w:space="708"/>
@@ -6394,9 +7845,12 @@
     <w:autoRedefine/>
     <w:uiPriority w:val="39"/>
     <w:unhideWhenUsed/>
-    <w:rsid w:val="00C54B00"/>
+    <w:rsid w:val="003D141E"/>
     <w:pPr>
-      <w:spacing w:after="100"/>
+      <w:tabs>
+        <w:tab w:val="right" w:leader="dot" w:pos="9628"/>
+      </w:tabs>
+      <w:spacing w:after="120"/>
     </w:pPr>
   </w:style>
   <w:style w:type="paragraph" w:styleId="TOC2">
@@ -6406,10 +7860,10 @@
     <w:autoRedefine/>
     <w:uiPriority w:val="39"/>
     <w:unhideWhenUsed/>
-    <w:rsid w:val="00C54B00"/>
+    <w:rsid w:val="00453A59"/>
     <w:pPr>
-      <w:spacing w:after="100"/>
-      <w:ind w:left="240"/>
+      <w:spacing w:before="120" w:after="60"/>
+      <w:ind w:left="238"/>
     </w:pPr>
   </w:style>
   <w:style w:type="paragraph" w:styleId="TOC3">
@@ -6419,10 +7873,10 @@
     <w:autoRedefine/>
     <w:uiPriority w:val="39"/>
     <w:unhideWhenUsed/>
-    <w:rsid w:val="00C54B00"/>
+    <w:rsid w:val="00453A59"/>
     <w:pPr>
-      <w:spacing w:after="100"/>
-      <w:ind w:left="480"/>
+      <w:spacing w:before="60" w:after="60"/>
+      <w:ind w:left="482"/>
     </w:pPr>
   </w:style>
   <w:style w:type="paragraph" w:styleId="TOC4">
@@ -6432,9 +7886,9 @@
     <w:autoRedefine/>
     <w:uiPriority w:val="39"/>
     <w:unhideWhenUsed/>
-    <w:rsid w:val="00C54B00"/>
+    <w:rsid w:val="00453A59"/>
     <w:pPr>
-      <w:spacing w:after="100"/>
+      <w:spacing w:before="60" w:after="60"/>
       <w:ind w:left="720"/>
     </w:pPr>
   </w:style>
@@ -6445,10 +7899,10 @@
     <w:autoRedefine/>
     <w:uiPriority w:val="39"/>
     <w:unhideWhenUsed/>
-    <w:rsid w:val="00C54B00"/>
+    <w:rsid w:val="00453A59"/>
     <w:pPr>
-      <w:spacing w:after="100"/>
-      <w:ind w:left="960"/>
+      <w:spacing w:before="60" w:after="60"/>
+      <w:ind w:left="958"/>
     </w:pPr>
   </w:style>
   <w:style w:type="character" w:styleId="Hyperlink">

--- a/Assignment-SharePoint.docx
+++ b/Assignment-SharePoint.docx
@@ -1,6 +1,6 @@
 
 <file path=word/document.xml><?xml version="1.0" encoding="utf-8"?>
-<w:document xmlns:wpc="http://schemas.microsoft.com/office/word/2010/wordprocessingCanvas" xmlns:cx="http://schemas.microsoft.com/office/drawing/2014/chartex" xmlns:cx1="http://schemas.microsoft.com/office/drawing/2015/9/8/chartex" xmlns:cx2="http://schemas.microsoft.com/office/drawing/2015/10/21/chartex" xmlns:cx3="http://schemas.microsoft.com/office/drawing/2016/5/9/chartex" xmlns:cx4="http://schemas.microsoft.com/office/drawing/2016/5/10/chartex" xmlns:cx5="http://schemas.microsoft.com/office/drawing/2016/5/11/chartex" xmlns:cx6="http://schemas.microsoft.com/office/drawing/2016/5/12/chartex" xmlns:cx7="http://schemas.microsoft.com/office/drawing/2016/5/13/chartex" xmlns:cx8="http://schemas.microsoft.com/office/drawing/2016/5/14/chartex" xmlns:mc="http://schemas.openxmlformats.org/markup-compatibility/2006" xmlns:aink="http://schemas.microsoft.com/office/drawing/2016/ink" xmlns:am3d="http://schemas.microsoft.com/office/drawing/2017/model3d" xmlns:o="urn:schemas-microsoft-com:office:office" xmlns:oel="http://schemas.microsoft.com/office/2019/extlst" xmlns:r="http://schemas.openxmlformats.org/officeDocument/2006/relationships" xmlns:m="http://schemas.openxmlformats.org/officeDocument/2006/math" xmlns:v="urn:schemas-microsoft-com:vml" xmlns:wp14="http://schemas.microsoft.com/office/word/2010/wordprocessingDrawing" xmlns:wp="http://schemas.openxmlformats.org/drawingml/2006/wordprocessingDrawing" xmlns:w10="urn:schemas-microsoft-com:office:word" xmlns:w="http://schemas.openxmlformats.org/wordprocessingml/2006/main" xmlns:w14="http://schemas.microsoft.com/office/word/2010/wordml" xmlns:w15="http://schemas.microsoft.com/office/word/2012/wordml" xmlns:w16cex="http://schemas.microsoft.com/office/word/2018/wordml/cex" xmlns:w16cid="http://schemas.microsoft.com/office/word/2016/wordml/cid" xmlns:w16="http://schemas.microsoft.com/office/word/2018/wordml" xmlns:w16du="http://schemas.microsoft.com/office/word/2023/wordml/word16du" xmlns:w16sdtdh="http://schemas.microsoft.com/office/word/2020/wordml/sdtdatahash" xmlns:w16sdtfl="http://schemas.microsoft.com/office/word/2024/wordml/sdtformatlock" xmlns:w16se="http://schemas.microsoft.com/office/word/2015/wordml/symex" xmlns:wpg="http://schemas.microsoft.com/office/word/2010/wordprocessingGroup" xmlns:wpi="http://schemas.microsoft.com/office/word/2010/wordprocessingInk" xmlns:wne="http://schemas.microsoft.com/office/word/2006/wordml" xmlns:wps="http://schemas.microsoft.com/office/word/2010/wordprocessingShape" mc:Ignorable="w14 w15 w16se w16cid w16 w16cex w16sdtdh w16sdtfl w16du wp14">
+<w:document xmlns:wpc="http://schemas.microsoft.com/office/word/2010/wordprocessingCanvas" xmlns:cx="http://schemas.microsoft.com/office/drawing/2014/chartex" xmlns:cx1="http://schemas.microsoft.com/office/drawing/2015/9/8/chartex" xmlns:cx2="http://schemas.microsoft.com/office/drawing/2015/10/21/chartex" xmlns:cx3="http://schemas.microsoft.com/office/drawing/2016/5/9/chartex" xmlns:cx4="http://schemas.microsoft.com/office/drawing/2016/5/10/chartex" xmlns:cx5="http://schemas.microsoft.com/office/drawing/2016/5/11/chartex" xmlns:cx6="http://schemas.microsoft.com/office/drawing/2016/5/12/chartex" xmlns:cx7="http://schemas.microsoft.com/office/drawing/2016/5/13/chartex" xmlns:cx8="http://schemas.microsoft.com/office/drawing/2016/5/14/chartex" xmlns:mc="http://schemas.openxmlformats.org/markup-compatibility/2006" xmlns:aink="http://schemas.microsoft.com/office/drawing/2016/ink" xmlns:am3d="http://schemas.microsoft.com/office/drawing/2017/model3d" xmlns:o="urn:schemas-microsoft-com:office:office" xmlns:r="http://schemas.openxmlformats.org/officeDocument/2006/relationships" xmlns:m="http://schemas.openxmlformats.org/officeDocument/2006/math" xmlns:v="urn:schemas-microsoft-com:vml" xmlns:wp14="http://schemas.microsoft.com/office/word/2010/wordprocessingDrawing" xmlns:wp="http://schemas.openxmlformats.org/drawingml/2006/wordprocessingDrawing" xmlns:w10="urn:schemas-microsoft-com:office:word" xmlns:w="http://schemas.openxmlformats.org/wordprocessingml/2006/main" xmlns:w14="http://schemas.microsoft.com/office/word/2010/wordml" xmlns:w15="http://schemas.microsoft.com/office/word/2012/wordml" xmlns:w16cid="http://schemas.microsoft.com/office/word/2016/wordml/cid" xmlns:w16se="http://schemas.microsoft.com/office/word/2015/wordml/symex" xmlns:wpg="http://schemas.microsoft.com/office/word/2010/wordprocessingGroup" xmlns:wpi="http://schemas.microsoft.com/office/word/2010/wordprocessingInk" xmlns:wne="http://schemas.microsoft.com/office/word/2006/wordml" xmlns:wps="http://schemas.microsoft.com/office/word/2010/wordprocessingShape" mc:Ignorable="w14 w15 w16se w16cid wp14">
   <w:body>
     <w:p>
       <w:pPr>
@@ -25,16 +25,16 @@
         <w:t>Contents</w:t>
       </w:r>
     </w:p>
+    <w:bookmarkStart w:id="0" w:name="_GoBack"/>
+    <w:bookmarkEnd w:id="0"/>
     <w:p>
       <w:pPr>
         <w:pStyle w:val="TOC1"/>
         <w:rPr>
           <w:rFonts w:asciiTheme="minorHAnsi" w:eastAsiaTheme="minorEastAsia" w:hAnsiTheme="minorHAnsi"/>
           <w:noProof/>
-          <w:kern w:val="2"/>
-          <w:szCs w:val="24"/>
+          <w:sz w:val="22"/>
           <w:lang w:eastAsia="en-GB"/>
-          <w14:ligatures w14:val="standardContextual"/>
         </w:rPr>
       </w:pPr>
       <w:r>
@@ -46,7 +46,7 @@
       <w:r>
         <w:fldChar w:fldCharType="separate"/>
       </w:r>
-      <w:hyperlink w:anchor="_Toc210678826" w:history="1">
+      <w:hyperlink w:anchor="_Toc210730259" w:history="1">
         <w:r>
           <w:rPr>
             <w:rStyle w:val="Hyperlink"/>
@@ -73,7 +73,7 @@
             <w:noProof/>
             <w:webHidden/>
           </w:rPr>
-          <w:instrText xml:space="preserve"> PAGEREF _Toc210678826 \h </w:instrText>
+          <w:instrText xml:space="preserve"> PAGEREF _Toc210730259 \h </w:instrText>
         </w:r>
         <w:r>
           <w:rPr>
@@ -113,13 +113,11 @@
         <w:rPr>
           <w:rFonts w:asciiTheme="minorHAnsi" w:eastAsiaTheme="minorEastAsia" w:hAnsiTheme="minorHAnsi"/>
           <w:noProof/>
-          <w:kern w:val="2"/>
-          <w:szCs w:val="24"/>
+          <w:sz w:val="22"/>
           <w:lang w:eastAsia="en-GB"/>
-          <w14:ligatures w14:val="standardContextual"/>
-        </w:rPr>
-      </w:pPr>
-      <w:hyperlink w:anchor="_Toc210678827" w:history="1">
+        </w:rPr>
+      </w:pPr>
+      <w:hyperlink w:anchor="_Toc210730260" w:history="1">
         <w:r>
           <w:rPr>
             <w:rStyle w:val="Hyperlink"/>
@@ -146,7 +144,7 @@
             <w:noProof/>
             <w:webHidden/>
           </w:rPr>
-          <w:instrText xml:space="preserve"> PAGEREF _Toc210678827 \h </w:instrText>
+          <w:instrText xml:space="preserve"> PAGEREF _Toc210730260 \h </w:instrText>
         </w:r>
         <w:r>
           <w:rPr>
@@ -186,13 +184,11 @@
         <w:rPr>
           <w:rFonts w:asciiTheme="minorHAnsi" w:eastAsiaTheme="minorEastAsia" w:hAnsiTheme="minorHAnsi"/>
           <w:noProof/>
-          <w:kern w:val="2"/>
-          <w:szCs w:val="24"/>
+          <w:sz w:val="22"/>
           <w:lang w:eastAsia="en-GB"/>
-          <w14:ligatures w14:val="standardContextual"/>
-        </w:rPr>
-      </w:pPr>
-      <w:hyperlink w:anchor="_Toc210678828" w:history="1">
+        </w:rPr>
+      </w:pPr>
+      <w:hyperlink w:anchor="_Toc210730261" w:history="1">
         <w:r>
           <w:rPr>
             <w:rStyle w:val="Hyperlink"/>
@@ -219,7 +215,7 @@
             <w:noProof/>
             <w:webHidden/>
           </w:rPr>
-          <w:instrText xml:space="preserve"> PAGEREF _Toc210678828 \h </w:instrText>
+          <w:instrText xml:space="preserve"> PAGEREF _Toc210730261 \h </w:instrText>
         </w:r>
         <w:r>
           <w:rPr>
@@ -259,13 +255,11 @@
         <w:rPr>
           <w:rFonts w:asciiTheme="minorHAnsi" w:eastAsiaTheme="minorEastAsia" w:hAnsiTheme="minorHAnsi"/>
           <w:noProof/>
-          <w:kern w:val="2"/>
-          <w:szCs w:val="24"/>
+          <w:sz w:val="22"/>
           <w:lang w:eastAsia="en-GB"/>
-          <w14:ligatures w14:val="standardContextual"/>
-        </w:rPr>
-      </w:pPr>
-      <w:hyperlink w:anchor="_Toc210678829" w:history="1">
+        </w:rPr>
+      </w:pPr>
+      <w:hyperlink w:anchor="_Toc210730262" w:history="1">
         <w:r>
           <w:rPr>
             <w:rStyle w:val="Hyperlink"/>
@@ -292,7 +286,7 @@
             <w:noProof/>
             <w:webHidden/>
           </w:rPr>
-          <w:instrText xml:space="preserve"> PAGEREF _Toc210678829 \h </w:instrText>
+          <w:instrText xml:space="preserve"> PAGEREF _Toc210730262 \h </w:instrText>
         </w:r>
         <w:r>
           <w:rPr>
@@ -332,13 +326,11 @@
         <w:rPr>
           <w:rFonts w:asciiTheme="minorHAnsi" w:eastAsiaTheme="minorEastAsia" w:hAnsiTheme="minorHAnsi"/>
           <w:noProof/>
-          <w:kern w:val="2"/>
-          <w:szCs w:val="24"/>
+          <w:sz w:val="22"/>
           <w:lang w:eastAsia="en-GB"/>
-          <w14:ligatures w14:val="standardContextual"/>
-        </w:rPr>
-      </w:pPr>
-      <w:hyperlink w:anchor="_Toc210678830" w:history="1">
+        </w:rPr>
+      </w:pPr>
+      <w:hyperlink w:anchor="_Toc210730263" w:history="1">
         <w:r>
           <w:rPr>
             <w:rStyle w:val="Hyperlink"/>
@@ -365,7 +357,7 @@
             <w:noProof/>
             <w:webHidden/>
           </w:rPr>
-          <w:instrText xml:space="preserve"> PAGEREF _Toc210678830 \h </w:instrText>
+          <w:instrText xml:space="preserve"> PAGEREF _Toc210730263 \h </w:instrText>
         </w:r>
         <w:r>
           <w:rPr>
@@ -405,13 +397,11 @@
         <w:rPr>
           <w:rFonts w:asciiTheme="minorHAnsi" w:eastAsiaTheme="minorEastAsia" w:hAnsiTheme="minorHAnsi"/>
           <w:noProof/>
-          <w:kern w:val="2"/>
-          <w:szCs w:val="24"/>
+          <w:sz w:val="22"/>
           <w:lang w:eastAsia="en-GB"/>
-          <w14:ligatures w14:val="standardContextual"/>
-        </w:rPr>
-      </w:pPr>
-      <w:hyperlink w:anchor="_Toc210678831" w:history="1">
+        </w:rPr>
+      </w:pPr>
+      <w:hyperlink w:anchor="_Toc210730264" w:history="1">
         <w:r>
           <w:rPr>
             <w:rStyle w:val="Hyperlink"/>
@@ -438,7 +428,7 @@
             <w:noProof/>
             <w:webHidden/>
           </w:rPr>
-          <w:instrText xml:space="preserve"> PAGEREF _Toc210678831 \h </w:instrText>
+          <w:instrText xml:space="preserve"> PAGEREF _Toc210730264 \h </w:instrText>
         </w:r>
         <w:r>
           <w:rPr>
@@ -478,13 +468,11 @@
         <w:rPr>
           <w:rFonts w:asciiTheme="minorHAnsi" w:eastAsiaTheme="minorEastAsia" w:hAnsiTheme="minorHAnsi"/>
           <w:noProof/>
-          <w:kern w:val="2"/>
-          <w:szCs w:val="24"/>
+          <w:sz w:val="22"/>
           <w:lang w:eastAsia="en-GB"/>
-          <w14:ligatures w14:val="standardContextual"/>
-        </w:rPr>
-      </w:pPr>
-      <w:hyperlink w:anchor="_Toc210678832" w:history="1">
+        </w:rPr>
+      </w:pPr>
+      <w:hyperlink w:anchor="_Toc210730265" w:history="1">
         <w:r>
           <w:rPr>
             <w:rStyle w:val="Hyperlink"/>
@@ -511,7 +499,7 @@
             <w:noProof/>
             <w:webHidden/>
           </w:rPr>
-          <w:instrText xml:space="preserve"> PAGEREF _Toc210678832 \h </w:instrText>
+          <w:instrText xml:space="preserve"> PAGEREF _Toc210730265 \h </w:instrText>
         </w:r>
         <w:r>
           <w:rPr>
@@ -551,13 +539,11 @@
         <w:rPr>
           <w:rFonts w:asciiTheme="minorHAnsi" w:eastAsiaTheme="minorEastAsia" w:hAnsiTheme="minorHAnsi"/>
           <w:noProof/>
-          <w:kern w:val="2"/>
-          <w:szCs w:val="24"/>
+          <w:sz w:val="22"/>
           <w:lang w:eastAsia="en-GB"/>
-          <w14:ligatures w14:val="standardContextual"/>
-        </w:rPr>
-      </w:pPr>
-      <w:hyperlink w:anchor="_Toc210678833" w:history="1">
+        </w:rPr>
+      </w:pPr>
+      <w:hyperlink w:anchor="_Toc210730266" w:history="1">
         <w:r>
           <w:rPr>
             <w:rStyle w:val="Hyperlink"/>
@@ -584,7 +570,7 @@
             <w:noProof/>
             <w:webHidden/>
           </w:rPr>
-          <w:instrText xml:space="preserve"> PAGEREF _Toc210678833 \h </w:instrText>
+          <w:instrText xml:space="preserve"> PAGEREF _Toc210730266 \h </w:instrText>
         </w:r>
         <w:r>
           <w:rPr>
@@ -624,13 +610,11 @@
         <w:rPr>
           <w:rFonts w:asciiTheme="minorHAnsi" w:eastAsiaTheme="minorEastAsia" w:hAnsiTheme="minorHAnsi"/>
           <w:noProof/>
-          <w:kern w:val="2"/>
-          <w:szCs w:val="24"/>
+          <w:sz w:val="22"/>
           <w:lang w:eastAsia="en-GB"/>
-          <w14:ligatures w14:val="standardContextual"/>
-        </w:rPr>
-      </w:pPr>
-      <w:hyperlink w:anchor="_Toc210678834" w:history="1">
+        </w:rPr>
+      </w:pPr>
+      <w:hyperlink w:anchor="_Toc210730267" w:history="1">
         <w:r>
           <w:rPr>
             <w:rStyle w:val="Hyperlink"/>
@@ -657,7 +641,7 @@
             <w:noProof/>
             <w:webHidden/>
           </w:rPr>
-          <w:instrText xml:space="preserve"> PAGEREF _Toc210678834 \h </w:instrText>
+          <w:instrText xml:space="preserve"> PAGEREF _Toc210730267 \h </w:instrText>
         </w:r>
         <w:r>
           <w:rPr>
@@ -697,13 +681,11 @@
         <w:rPr>
           <w:rFonts w:asciiTheme="minorHAnsi" w:eastAsiaTheme="minorEastAsia" w:hAnsiTheme="minorHAnsi"/>
           <w:noProof/>
-          <w:kern w:val="2"/>
-          <w:szCs w:val="24"/>
+          <w:sz w:val="22"/>
           <w:lang w:eastAsia="en-GB"/>
-          <w14:ligatures w14:val="standardContextual"/>
-        </w:rPr>
-      </w:pPr>
-      <w:hyperlink w:anchor="_Toc210678835" w:history="1">
+        </w:rPr>
+      </w:pPr>
+      <w:hyperlink w:anchor="_Toc210730268" w:history="1">
         <w:r>
           <w:rPr>
             <w:rStyle w:val="Hyperlink"/>
@@ -730,7 +712,7 @@
             <w:noProof/>
             <w:webHidden/>
           </w:rPr>
-          <w:instrText xml:space="preserve"> PAGEREF _Toc210678835 \h </w:instrText>
+          <w:instrText xml:space="preserve"> PAGEREF _Toc210730268 \h </w:instrText>
         </w:r>
         <w:r>
           <w:rPr>
@@ -770,13 +752,11 @@
         <w:rPr>
           <w:rFonts w:asciiTheme="minorHAnsi" w:eastAsiaTheme="minorEastAsia" w:hAnsiTheme="minorHAnsi"/>
           <w:noProof/>
-          <w:kern w:val="2"/>
-          <w:szCs w:val="24"/>
+          <w:sz w:val="22"/>
           <w:lang w:eastAsia="en-GB"/>
-          <w14:ligatures w14:val="standardContextual"/>
-        </w:rPr>
-      </w:pPr>
-      <w:hyperlink w:anchor="_Toc210678836" w:history="1">
+        </w:rPr>
+      </w:pPr>
+      <w:hyperlink w:anchor="_Toc210730269" w:history="1">
         <w:r>
           <w:rPr>
             <w:rStyle w:val="Hyperlink"/>
@@ -803,7 +783,7 @@
             <w:noProof/>
             <w:webHidden/>
           </w:rPr>
-          <w:instrText xml:space="preserve"> PAGEREF _Toc210678836 \h </w:instrText>
+          <w:instrText xml:space="preserve"> PAGEREF _Toc210730269 \h </w:instrText>
         </w:r>
         <w:r>
           <w:rPr>
@@ -843,13 +823,11 @@
         <w:rPr>
           <w:rFonts w:asciiTheme="minorHAnsi" w:eastAsiaTheme="minorEastAsia" w:hAnsiTheme="minorHAnsi"/>
           <w:noProof/>
-          <w:kern w:val="2"/>
-          <w:szCs w:val="24"/>
+          <w:sz w:val="22"/>
           <w:lang w:eastAsia="en-GB"/>
-          <w14:ligatures w14:val="standardContextual"/>
-        </w:rPr>
-      </w:pPr>
-      <w:hyperlink w:anchor="_Toc210678837" w:history="1">
+        </w:rPr>
+      </w:pPr>
+      <w:hyperlink w:anchor="_Toc210730270" w:history="1">
         <w:r>
           <w:rPr>
             <w:rStyle w:val="Hyperlink"/>
@@ -876,7 +854,7 @@
             <w:noProof/>
             <w:webHidden/>
           </w:rPr>
-          <w:instrText xml:space="preserve"> PAGEREF _Toc210678837 \h </w:instrText>
+          <w:instrText xml:space="preserve"> PAGEREF _Toc210730270 \h </w:instrText>
         </w:r>
         <w:r>
           <w:rPr>
@@ -916,13 +894,11 @@
         <w:rPr>
           <w:rFonts w:asciiTheme="minorHAnsi" w:eastAsiaTheme="minorEastAsia" w:hAnsiTheme="minorHAnsi"/>
           <w:noProof/>
-          <w:kern w:val="2"/>
-          <w:szCs w:val="24"/>
+          <w:sz w:val="22"/>
           <w:lang w:eastAsia="en-GB"/>
-          <w14:ligatures w14:val="standardContextual"/>
-        </w:rPr>
-      </w:pPr>
-      <w:hyperlink w:anchor="_Toc210678838" w:history="1">
+        </w:rPr>
+      </w:pPr>
+      <w:hyperlink w:anchor="_Toc210730271" w:history="1">
         <w:r>
           <w:rPr>
             <w:rStyle w:val="Hyperlink"/>
@@ -949,7 +925,7 @@
             <w:noProof/>
             <w:webHidden/>
           </w:rPr>
-          <w:instrText xml:space="preserve"> PAGEREF _Toc210678838 \h </w:instrText>
+          <w:instrText xml:space="preserve"> PAGEREF _Toc210730271 \h </w:instrText>
         </w:r>
         <w:r>
           <w:rPr>
@@ -989,13 +965,11 @@
         <w:rPr>
           <w:rFonts w:asciiTheme="minorHAnsi" w:eastAsiaTheme="minorEastAsia" w:hAnsiTheme="minorHAnsi"/>
           <w:noProof/>
-          <w:kern w:val="2"/>
-          <w:szCs w:val="24"/>
+          <w:sz w:val="22"/>
           <w:lang w:eastAsia="en-GB"/>
-          <w14:ligatures w14:val="standardContextual"/>
-        </w:rPr>
-      </w:pPr>
-      <w:hyperlink w:anchor="_Toc210678839" w:history="1">
+        </w:rPr>
+      </w:pPr>
+      <w:hyperlink w:anchor="_Toc210730272" w:history="1">
         <w:r>
           <w:rPr>
             <w:rStyle w:val="Hyperlink"/>
@@ -1022,7 +996,7 @@
             <w:noProof/>
             <w:webHidden/>
           </w:rPr>
-          <w:instrText xml:space="preserve"> PAGEREF _Toc210678839 \h </w:instrText>
+          <w:instrText xml:space="preserve"> PAGEREF _Toc210730272 \h </w:instrText>
         </w:r>
         <w:r>
           <w:rPr>
@@ -1059,13 +1033,11 @@
         <w:rPr>
           <w:rFonts w:asciiTheme="minorHAnsi" w:eastAsiaTheme="minorEastAsia" w:hAnsiTheme="minorHAnsi"/>
           <w:noProof/>
-          <w:kern w:val="2"/>
-          <w:szCs w:val="24"/>
+          <w:sz w:val="22"/>
           <w:lang w:eastAsia="en-GB"/>
-          <w14:ligatures w14:val="standardContextual"/>
-        </w:rPr>
-      </w:pPr>
-      <w:hyperlink w:anchor="_Toc210678840" w:history="1">
+        </w:rPr>
+      </w:pPr>
+      <w:hyperlink w:anchor="_Toc210730273" w:history="1">
         <w:r>
           <w:rPr>
             <w:rStyle w:val="Hyperlink"/>
@@ -1092,7 +1064,7 @@
             <w:noProof/>
             <w:webHidden/>
           </w:rPr>
-          <w:instrText xml:space="preserve"> PAGEREF _Toc210678840 \h </w:instrText>
+          <w:instrText xml:space="preserve"> PAGEREF _Toc210730273 \h </w:instrText>
         </w:r>
         <w:r>
           <w:rPr>
@@ -1132,13 +1104,11 @@
         <w:rPr>
           <w:rFonts w:asciiTheme="minorHAnsi" w:eastAsiaTheme="minorEastAsia" w:hAnsiTheme="minorHAnsi"/>
           <w:noProof/>
-          <w:kern w:val="2"/>
-          <w:szCs w:val="24"/>
+          <w:sz w:val="22"/>
           <w:lang w:eastAsia="en-GB"/>
-          <w14:ligatures w14:val="standardContextual"/>
-        </w:rPr>
-      </w:pPr>
-      <w:hyperlink w:anchor="_Toc210678841" w:history="1">
+        </w:rPr>
+      </w:pPr>
+      <w:hyperlink w:anchor="_Toc210730274" w:history="1">
         <w:r>
           <w:rPr>
             <w:rStyle w:val="Hyperlink"/>
@@ -1165,7 +1135,7 @@
             <w:noProof/>
             <w:webHidden/>
           </w:rPr>
-          <w:instrText xml:space="preserve"> PAGEREF _Toc210678841 \h </w:instrText>
+          <w:instrText xml:space="preserve"> PAGEREF _Toc210730274 \h </w:instrText>
         </w:r>
         <w:r>
           <w:rPr>
@@ -1205,13 +1175,11 @@
         <w:rPr>
           <w:rFonts w:asciiTheme="minorHAnsi" w:eastAsiaTheme="minorEastAsia" w:hAnsiTheme="minorHAnsi"/>
           <w:noProof/>
-          <w:kern w:val="2"/>
-          <w:szCs w:val="24"/>
+          <w:sz w:val="22"/>
           <w:lang w:eastAsia="en-GB"/>
-          <w14:ligatures w14:val="standardContextual"/>
-        </w:rPr>
-      </w:pPr>
-      <w:hyperlink w:anchor="_Toc210678842" w:history="1">
+        </w:rPr>
+      </w:pPr>
+      <w:hyperlink w:anchor="_Toc210730275" w:history="1">
         <w:r>
           <w:rPr>
             <w:rStyle w:val="Hyperlink"/>
@@ -1238,7 +1206,7 @@
             <w:noProof/>
             <w:webHidden/>
           </w:rPr>
-          <w:instrText xml:space="preserve"> PAGEREF _Toc210678842 \h </w:instrText>
+          <w:instrText xml:space="preserve"> PAGEREF _Toc210730275 \h </w:instrText>
         </w:r>
         <w:r>
           <w:rPr>
@@ -1278,13 +1246,11 @@
         <w:rPr>
           <w:rFonts w:asciiTheme="minorHAnsi" w:eastAsiaTheme="minorEastAsia" w:hAnsiTheme="minorHAnsi"/>
           <w:noProof/>
-          <w:kern w:val="2"/>
-          <w:szCs w:val="24"/>
+          <w:sz w:val="22"/>
           <w:lang w:eastAsia="en-GB"/>
-          <w14:ligatures w14:val="standardContextual"/>
-        </w:rPr>
-      </w:pPr>
-      <w:hyperlink w:anchor="_Toc210678843" w:history="1">
+        </w:rPr>
+      </w:pPr>
+      <w:hyperlink w:anchor="_Toc210730276" w:history="1">
         <w:r>
           <w:rPr>
             <w:rStyle w:val="Hyperlink"/>
@@ -1311,7 +1277,7 @@
             <w:noProof/>
             <w:webHidden/>
           </w:rPr>
-          <w:instrText xml:space="preserve"> PAGEREF _Toc210678843 \h </w:instrText>
+          <w:instrText xml:space="preserve"> PAGEREF _Toc210730276 \h </w:instrText>
         </w:r>
         <w:r>
           <w:rPr>
@@ -1351,13 +1317,11 @@
         <w:rPr>
           <w:rFonts w:asciiTheme="minorHAnsi" w:eastAsiaTheme="minorEastAsia" w:hAnsiTheme="minorHAnsi"/>
           <w:noProof/>
-          <w:kern w:val="2"/>
-          <w:szCs w:val="24"/>
+          <w:sz w:val="22"/>
           <w:lang w:eastAsia="en-GB"/>
-          <w14:ligatures w14:val="standardContextual"/>
-        </w:rPr>
-      </w:pPr>
-      <w:hyperlink w:anchor="_Toc210678844" w:history="1">
+        </w:rPr>
+      </w:pPr>
+      <w:hyperlink w:anchor="_Toc210730277" w:history="1">
         <w:r>
           <w:rPr>
             <w:rStyle w:val="Hyperlink"/>
@@ -1384,7 +1348,7 @@
             <w:noProof/>
             <w:webHidden/>
           </w:rPr>
-          <w:instrText xml:space="preserve"> PAGEREF _Toc210678844 \h </w:instrText>
+          <w:instrText xml:space="preserve"> PAGEREF _Toc210730277 \h </w:instrText>
         </w:r>
         <w:r>
           <w:rPr>
@@ -1424,13 +1388,11 @@
         <w:rPr>
           <w:rFonts w:asciiTheme="minorHAnsi" w:eastAsiaTheme="minorEastAsia" w:hAnsiTheme="minorHAnsi"/>
           <w:noProof/>
-          <w:kern w:val="2"/>
-          <w:szCs w:val="24"/>
+          <w:sz w:val="22"/>
           <w:lang w:eastAsia="en-GB"/>
-          <w14:ligatures w14:val="standardContextual"/>
-        </w:rPr>
-      </w:pPr>
-      <w:hyperlink w:anchor="_Toc210678845" w:history="1">
+        </w:rPr>
+      </w:pPr>
+      <w:hyperlink w:anchor="_Toc210730278" w:history="1">
         <w:r>
           <w:rPr>
             <w:rStyle w:val="Hyperlink"/>
@@ -1457,7 +1419,7 @@
             <w:noProof/>
             <w:webHidden/>
           </w:rPr>
-          <w:instrText xml:space="preserve"> PAGEREF _Toc210678845 \h </w:instrText>
+          <w:instrText xml:space="preserve"> PAGEREF _Toc210730278 \h </w:instrText>
         </w:r>
         <w:r>
           <w:rPr>
@@ -1497,13 +1459,11 @@
         <w:rPr>
           <w:rFonts w:asciiTheme="minorHAnsi" w:eastAsiaTheme="minorEastAsia" w:hAnsiTheme="minorHAnsi"/>
           <w:noProof/>
-          <w:kern w:val="2"/>
-          <w:szCs w:val="24"/>
+          <w:sz w:val="22"/>
           <w:lang w:eastAsia="en-GB"/>
-          <w14:ligatures w14:val="standardContextual"/>
-        </w:rPr>
-      </w:pPr>
-      <w:hyperlink w:anchor="_Toc210678846" w:history="1">
+        </w:rPr>
+      </w:pPr>
+      <w:hyperlink w:anchor="_Toc210730279" w:history="1">
         <w:r>
           <w:rPr>
             <w:rStyle w:val="Hyperlink"/>
@@ -1530,7 +1490,7 @@
             <w:noProof/>
             <w:webHidden/>
           </w:rPr>
-          <w:instrText xml:space="preserve"> PAGEREF _Toc210678846 \h </w:instrText>
+          <w:instrText xml:space="preserve"> PAGEREF _Toc210730279 \h </w:instrText>
         </w:r>
         <w:r>
           <w:rPr>
@@ -1570,13 +1530,11 @@
         <w:rPr>
           <w:rFonts w:asciiTheme="minorHAnsi" w:eastAsiaTheme="minorEastAsia" w:hAnsiTheme="minorHAnsi"/>
           <w:noProof/>
-          <w:kern w:val="2"/>
-          <w:szCs w:val="24"/>
+          <w:sz w:val="22"/>
           <w:lang w:eastAsia="en-GB"/>
-          <w14:ligatures w14:val="standardContextual"/>
-        </w:rPr>
-      </w:pPr>
-      <w:hyperlink w:anchor="_Toc210678847" w:history="1">
+        </w:rPr>
+      </w:pPr>
+      <w:hyperlink w:anchor="_Toc210730280" w:history="1">
         <w:r>
           <w:rPr>
             <w:rStyle w:val="Hyperlink"/>
@@ -1603,7 +1561,7 @@
             <w:noProof/>
             <w:webHidden/>
           </w:rPr>
-          <w:instrText xml:space="preserve"> PAGEREF _Toc210678847 \h </w:instrText>
+          <w:instrText xml:space="preserve"> PAGEREF _Toc210730280 \h </w:instrText>
         </w:r>
         <w:r>
           <w:rPr>
@@ -1643,13 +1601,11 @@
         <w:rPr>
           <w:rFonts w:asciiTheme="minorHAnsi" w:eastAsiaTheme="minorEastAsia" w:hAnsiTheme="minorHAnsi"/>
           <w:noProof/>
-          <w:kern w:val="2"/>
-          <w:szCs w:val="24"/>
+          <w:sz w:val="22"/>
           <w:lang w:eastAsia="en-GB"/>
-          <w14:ligatures w14:val="standardContextual"/>
-        </w:rPr>
-      </w:pPr>
-      <w:hyperlink w:anchor="_Toc210678848" w:history="1">
+        </w:rPr>
+      </w:pPr>
+      <w:hyperlink w:anchor="_Toc210730281" w:history="1">
         <w:r>
           <w:rPr>
             <w:rStyle w:val="Hyperlink"/>
@@ -1676,7 +1632,7 @@
             <w:noProof/>
             <w:webHidden/>
           </w:rPr>
-          <w:instrText xml:space="preserve"> PAGEREF _Toc210678848 \h </w:instrText>
+          <w:instrText xml:space="preserve"> PAGEREF _Toc210730281 \h </w:instrText>
         </w:r>
         <w:r>
           <w:rPr>
@@ -1716,13 +1672,11 @@
         <w:rPr>
           <w:rFonts w:asciiTheme="minorHAnsi" w:eastAsiaTheme="minorEastAsia" w:hAnsiTheme="minorHAnsi"/>
           <w:noProof/>
-          <w:kern w:val="2"/>
-          <w:szCs w:val="24"/>
+          <w:sz w:val="22"/>
           <w:lang w:eastAsia="en-GB"/>
-          <w14:ligatures w14:val="standardContextual"/>
-        </w:rPr>
-      </w:pPr>
-      <w:hyperlink w:anchor="_Toc210678849" w:history="1">
+        </w:rPr>
+      </w:pPr>
+      <w:hyperlink w:anchor="_Toc210730282" w:history="1">
         <w:r>
           <w:rPr>
             <w:rStyle w:val="Hyperlink"/>
@@ -1749,7 +1703,7 @@
             <w:noProof/>
             <w:webHidden/>
           </w:rPr>
-          <w:instrText xml:space="preserve"> PAGEREF _Toc210678849 \h </w:instrText>
+          <w:instrText xml:space="preserve"> PAGEREF _Toc210730282 \h </w:instrText>
         </w:r>
         <w:r>
           <w:rPr>
@@ -1789,13 +1743,11 @@
         <w:rPr>
           <w:rFonts w:asciiTheme="minorHAnsi" w:eastAsiaTheme="minorEastAsia" w:hAnsiTheme="minorHAnsi"/>
           <w:noProof/>
-          <w:kern w:val="2"/>
-          <w:szCs w:val="24"/>
+          <w:sz w:val="22"/>
           <w:lang w:eastAsia="en-GB"/>
-          <w14:ligatures w14:val="standardContextual"/>
-        </w:rPr>
-      </w:pPr>
-      <w:hyperlink w:anchor="_Toc210678850" w:history="1">
+        </w:rPr>
+      </w:pPr>
+      <w:hyperlink w:anchor="_Toc210730283" w:history="1">
         <w:r>
           <w:rPr>
             <w:rStyle w:val="Hyperlink"/>
@@ -1822,7 +1774,7 @@
             <w:noProof/>
             <w:webHidden/>
           </w:rPr>
-          <w:instrText xml:space="preserve"> PAGEREF _Toc210678850 \h </w:instrText>
+          <w:instrText xml:space="preserve"> PAGEREF _Toc210730283 \h </w:instrText>
         </w:r>
         <w:r>
           <w:rPr>
@@ -1862,13 +1814,11 @@
         <w:rPr>
           <w:rFonts w:asciiTheme="minorHAnsi" w:eastAsiaTheme="minorEastAsia" w:hAnsiTheme="minorHAnsi"/>
           <w:noProof/>
-          <w:kern w:val="2"/>
-          <w:szCs w:val="24"/>
+          <w:sz w:val="22"/>
           <w:lang w:eastAsia="en-GB"/>
-          <w14:ligatures w14:val="standardContextual"/>
-        </w:rPr>
-      </w:pPr>
-      <w:hyperlink w:anchor="_Toc210678851" w:history="1">
+        </w:rPr>
+      </w:pPr>
+      <w:hyperlink w:anchor="_Toc210730284" w:history="1">
         <w:r>
           <w:rPr>
             <w:rStyle w:val="Hyperlink"/>
@@ -1895,7 +1845,7 @@
             <w:noProof/>
             <w:webHidden/>
           </w:rPr>
-          <w:instrText xml:space="preserve"> PAGEREF _Toc210678851 \h </w:instrText>
+          <w:instrText xml:space="preserve"> PAGEREF _Toc210730284 \h </w:instrText>
         </w:r>
         <w:r>
           <w:rPr>
@@ -1932,13 +1882,11 @@
         <w:rPr>
           <w:rFonts w:asciiTheme="minorHAnsi" w:eastAsiaTheme="minorEastAsia" w:hAnsiTheme="minorHAnsi"/>
           <w:noProof/>
-          <w:kern w:val="2"/>
-          <w:szCs w:val="24"/>
+          <w:sz w:val="22"/>
           <w:lang w:eastAsia="en-GB"/>
-          <w14:ligatures w14:val="standardContextual"/>
-        </w:rPr>
-      </w:pPr>
-      <w:hyperlink w:anchor="_Toc210678852" w:history="1">
+        </w:rPr>
+      </w:pPr>
+      <w:hyperlink w:anchor="_Toc210730285" w:history="1">
         <w:r>
           <w:rPr>
             <w:rStyle w:val="Hyperlink"/>
@@ -1965,7 +1913,7 @@
             <w:noProof/>
             <w:webHidden/>
           </w:rPr>
-          <w:instrText xml:space="preserve"> PAGEREF _Toc210678852 \h </w:instrText>
+          <w:instrText xml:space="preserve"> PAGEREF _Toc210730285 \h </w:instrText>
         </w:r>
         <w:r>
           <w:rPr>
@@ -2005,13 +1953,11 @@
         <w:rPr>
           <w:rFonts w:asciiTheme="minorHAnsi" w:eastAsiaTheme="minorEastAsia" w:hAnsiTheme="minorHAnsi"/>
           <w:noProof/>
-          <w:kern w:val="2"/>
-          <w:szCs w:val="24"/>
+          <w:sz w:val="22"/>
           <w:lang w:eastAsia="en-GB"/>
-          <w14:ligatures w14:val="standardContextual"/>
-        </w:rPr>
-      </w:pPr>
-      <w:hyperlink w:anchor="_Toc210678853" w:history="1">
+        </w:rPr>
+      </w:pPr>
+      <w:hyperlink w:anchor="_Toc210730286" w:history="1">
         <w:r>
           <w:rPr>
             <w:rStyle w:val="Hyperlink"/>
@@ -2038,7 +1984,7 @@
             <w:noProof/>
             <w:webHidden/>
           </w:rPr>
-          <w:instrText xml:space="preserve"> PAGEREF _Toc210678853 \h </w:instrText>
+          <w:instrText xml:space="preserve"> PAGEREF _Toc210730286 \h </w:instrText>
         </w:r>
         <w:r>
           <w:rPr>
@@ -2078,13 +2024,11 @@
         <w:rPr>
           <w:rFonts w:asciiTheme="minorHAnsi" w:eastAsiaTheme="minorEastAsia" w:hAnsiTheme="minorHAnsi"/>
           <w:noProof/>
-          <w:kern w:val="2"/>
-          <w:szCs w:val="24"/>
+          <w:sz w:val="22"/>
           <w:lang w:eastAsia="en-GB"/>
-          <w14:ligatures w14:val="standardContextual"/>
-        </w:rPr>
-      </w:pPr>
-      <w:hyperlink w:anchor="_Toc210678854" w:history="1">
+        </w:rPr>
+      </w:pPr>
+      <w:hyperlink w:anchor="_Toc210730287" w:history="1">
         <w:r>
           <w:rPr>
             <w:rStyle w:val="Hyperlink"/>
@@ -2111,7 +2055,7 @@
             <w:noProof/>
             <w:webHidden/>
           </w:rPr>
-          <w:instrText xml:space="preserve"> PAGEREF _Toc210678854 \h </w:instrText>
+          <w:instrText xml:space="preserve"> PAGEREF _Toc210730287 \h </w:instrText>
         </w:r>
         <w:r>
           <w:rPr>
@@ -2151,13 +2095,11 @@
         <w:rPr>
           <w:rFonts w:asciiTheme="minorHAnsi" w:eastAsiaTheme="minorEastAsia" w:hAnsiTheme="minorHAnsi"/>
           <w:noProof/>
-          <w:kern w:val="2"/>
-          <w:szCs w:val="24"/>
+          <w:sz w:val="22"/>
           <w:lang w:eastAsia="en-GB"/>
-          <w14:ligatures w14:val="standardContextual"/>
-        </w:rPr>
-      </w:pPr>
-      <w:hyperlink w:anchor="_Toc210678855" w:history="1">
+        </w:rPr>
+      </w:pPr>
+      <w:hyperlink w:anchor="_Toc210730288" w:history="1">
         <w:r>
           <w:rPr>
             <w:rStyle w:val="Hyperlink"/>
@@ -2184,7 +2126,7 @@
             <w:noProof/>
             <w:webHidden/>
           </w:rPr>
-          <w:instrText xml:space="preserve"> PAGEREF _Toc210678855 \h </w:instrText>
+          <w:instrText xml:space="preserve"> PAGEREF _Toc210730288 \h </w:instrText>
         </w:r>
         <w:r>
           <w:rPr>
@@ -2224,13 +2166,11 @@
         <w:rPr>
           <w:rFonts w:asciiTheme="minorHAnsi" w:eastAsiaTheme="minorEastAsia" w:hAnsiTheme="minorHAnsi"/>
           <w:noProof/>
-          <w:kern w:val="2"/>
-          <w:szCs w:val="24"/>
+          <w:sz w:val="22"/>
           <w:lang w:eastAsia="en-GB"/>
-          <w14:ligatures w14:val="standardContextual"/>
-        </w:rPr>
-      </w:pPr>
-      <w:hyperlink w:anchor="_Toc210678856" w:history="1">
+        </w:rPr>
+      </w:pPr>
+      <w:hyperlink w:anchor="_Toc210730289" w:history="1">
         <w:r>
           <w:rPr>
             <w:rStyle w:val="Hyperlink"/>
@@ -2257,7 +2197,7 @@
             <w:noProof/>
             <w:webHidden/>
           </w:rPr>
-          <w:instrText xml:space="preserve"> PAGEREF _Toc210678856 \h </w:instrText>
+          <w:instrText xml:space="preserve"> PAGEREF _Toc210730289 \h </w:instrText>
         </w:r>
         <w:r>
           <w:rPr>
@@ -2294,13 +2234,11 @@
         <w:rPr>
           <w:rFonts w:asciiTheme="minorHAnsi" w:eastAsiaTheme="minorEastAsia" w:hAnsiTheme="minorHAnsi"/>
           <w:noProof/>
-          <w:kern w:val="2"/>
-          <w:szCs w:val="24"/>
+          <w:sz w:val="22"/>
           <w:lang w:eastAsia="en-GB"/>
-          <w14:ligatures w14:val="standardContextual"/>
-        </w:rPr>
-      </w:pPr>
-      <w:hyperlink w:anchor="_Toc210678857" w:history="1">
+        </w:rPr>
+      </w:pPr>
+      <w:hyperlink w:anchor="_Toc210730290" w:history="1">
         <w:r>
           <w:rPr>
             <w:rStyle w:val="Hyperlink"/>
@@ -2327,7 +2265,7 @@
             <w:noProof/>
             <w:webHidden/>
           </w:rPr>
-          <w:instrText xml:space="preserve"> PAGEREF _Toc210678857 \h </w:instrText>
+          <w:instrText xml:space="preserve"> PAGEREF _Toc210730290 \h </w:instrText>
         </w:r>
         <w:r>
           <w:rPr>
@@ -2367,13 +2305,11 @@
         <w:rPr>
           <w:rFonts w:asciiTheme="minorHAnsi" w:eastAsiaTheme="minorEastAsia" w:hAnsiTheme="minorHAnsi"/>
           <w:noProof/>
-          <w:kern w:val="2"/>
-          <w:szCs w:val="24"/>
+          <w:sz w:val="22"/>
           <w:lang w:eastAsia="en-GB"/>
-          <w14:ligatures w14:val="standardContextual"/>
-        </w:rPr>
-      </w:pPr>
-      <w:hyperlink w:anchor="_Toc210678858" w:history="1">
+        </w:rPr>
+      </w:pPr>
+      <w:hyperlink w:anchor="_Toc210730291" w:history="1">
         <w:r>
           <w:rPr>
             <w:rStyle w:val="Hyperlink"/>
@@ -2400,7 +2336,7 @@
             <w:noProof/>
             <w:webHidden/>
           </w:rPr>
-          <w:instrText xml:space="preserve"> PAGEREF _Toc210678858 \h </w:instrText>
+          <w:instrText xml:space="preserve"> PAGEREF _Toc210730291 \h </w:instrText>
         </w:r>
         <w:r>
           <w:rPr>
@@ -2440,13 +2376,11 @@
         <w:rPr>
           <w:rFonts w:asciiTheme="minorHAnsi" w:eastAsiaTheme="minorEastAsia" w:hAnsiTheme="minorHAnsi"/>
           <w:noProof/>
-          <w:kern w:val="2"/>
-          <w:szCs w:val="24"/>
+          <w:sz w:val="22"/>
           <w:lang w:eastAsia="en-GB"/>
-          <w14:ligatures w14:val="standardContextual"/>
-        </w:rPr>
-      </w:pPr>
-      <w:hyperlink w:anchor="_Toc210678859" w:history="1">
+        </w:rPr>
+      </w:pPr>
+      <w:hyperlink w:anchor="_Toc210730292" w:history="1">
         <w:r>
           <w:rPr>
             <w:rStyle w:val="Hyperlink"/>
@@ -2473,7 +2407,7 @@
             <w:noProof/>
             <w:webHidden/>
           </w:rPr>
-          <w:instrText xml:space="preserve"> PAGEREF _Toc210678859 \h </w:instrText>
+          <w:instrText xml:space="preserve"> PAGEREF _Toc210730292 \h </w:instrText>
         </w:r>
         <w:r>
           <w:rPr>
@@ -2513,13 +2447,11 @@
         <w:rPr>
           <w:rFonts w:asciiTheme="minorHAnsi" w:eastAsiaTheme="minorEastAsia" w:hAnsiTheme="minorHAnsi"/>
           <w:noProof/>
-          <w:kern w:val="2"/>
-          <w:szCs w:val="24"/>
+          <w:sz w:val="22"/>
           <w:lang w:eastAsia="en-GB"/>
-          <w14:ligatures w14:val="standardContextual"/>
-        </w:rPr>
-      </w:pPr>
-      <w:hyperlink w:anchor="_Toc210678860" w:history="1">
+        </w:rPr>
+      </w:pPr>
+      <w:hyperlink w:anchor="_Toc210730293" w:history="1">
         <w:r>
           <w:rPr>
             <w:rStyle w:val="Hyperlink"/>
@@ -2546,7 +2478,7 @@
             <w:noProof/>
             <w:webHidden/>
           </w:rPr>
-          <w:instrText xml:space="preserve"> PAGEREF _Toc210678860 \h </w:instrText>
+          <w:instrText xml:space="preserve"> PAGEREF _Toc210730293 \h </w:instrText>
         </w:r>
         <w:r>
           <w:rPr>
@@ -2583,13 +2515,11 @@
         <w:rPr>
           <w:rFonts w:asciiTheme="minorHAnsi" w:eastAsiaTheme="minorEastAsia" w:hAnsiTheme="minorHAnsi"/>
           <w:noProof/>
-          <w:kern w:val="2"/>
-          <w:szCs w:val="24"/>
+          <w:sz w:val="22"/>
           <w:lang w:eastAsia="en-GB"/>
-          <w14:ligatures w14:val="standardContextual"/>
-        </w:rPr>
-      </w:pPr>
-      <w:hyperlink w:anchor="_Toc210678861" w:history="1">
+        </w:rPr>
+      </w:pPr>
+      <w:hyperlink w:anchor="_Toc210730294" w:history="1">
         <w:r>
           <w:rPr>
             <w:rStyle w:val="Hyperlink"/>
@@ -2616,7 +2546,7 @@
             <w:noProof/>
             <w:webHidden/>
           </w:rPr>
-          <w:instrText xml:space="preserve"> PAGEREF _Toc210678861 \h </w:instrText>
+          <w:instrText xml:space="preserve"> PAGEREF _Toc210730294 \h </w:instrText>
         </w:r>
         <w:r>
           <w:rPr>
@@ -2656,13 +2586,11 @@
         <w:rPr>
           <w:rFonts w:asciiTheme="minorHAnsi" w:eastAsiaTheme="minorEastAsia" w:hAnsiTheme="minorHAnsi"/>
           <w:noProof/>
-          <w:kern w:val="2"/>
-          <w:szCs w:val="24"/>
+          <w:sz w:val="22"/>
           <w:lang w:eastAsia="en-GB"/>
-          <w14:ligatures w14:val="standardContextual"/>
-        </w:rPr>
-      </w:pPr>
-      <w:hyperlink w:anchor="_Toc210678862" w:history="1">
+        </w:rPr>
+      </w:pPr>
+      <w:hyperlink w:anchor="_Toc210730295" w:history="1">
         <w:r>
           <w:rPr>
             <w:rStyle w:val="Hyperlink"/>
@@ -2689,7 +2617,7 @@
             <w:noProof/>
             <w:webHidden/>
           </w:rPr>
-          <w:instrText xml:space="preserve"> PAGEREF _Toc210678862 \h </w:instrText>
+          <w:instrText xml:space="preserve"> PAGEREF _Toc210730295 \h </w:instrText>
         </w:r>
         <w:r>
           <w:rPr>
@@ -2729,13 +2657,11 @@
         <w:rPr>
           <w:rFonts w:asciiTheme="minorHAnsi" w:eastAsiaTheme="minorEastAsia" w:hAnsiTheme="minorHAnsi"/>
           <w:noProof/>
-          <w:kern w:val="2"/>
-          <w:szCs w:val="24"/>
+          <w:sz w:val="22"/>
           <w:lang w:eastAsia="en-GB"/>
-          <w14:ligatures w14:val="standardContextual"/>
-        </w:rPr>
-      </w:pPr>
-      <w:hyperlink w:anchor="_Toc210678863" w:history="1">
+        </w:rPr>
+      </w:pPr>
+      <w:hyperlink w:anchor="_Toc210730296" w:history="1">
         <w:r>
           <w:rPr>
             <w:rStyle w:val="Hyperlink"/>
@@ -2762,7 +2688,7 @@
             <w:noProof/>
             <w:webHidden/>
           </w:rPr>
-          <w:instrText xml:space="preserve"> PAGEREF _Toc210678863 \h </w:instrText>
+          <w:instrText xml:space="preserve"> PAGEREF _Toc210730296 \h </w:instrText>
         </w:r>
         <w:r>
           <w:rPr>
@@ -2802,13 +2728,11 @@
         <w:rPr>
           <w:rFonts w:asciiTheme="minorHAnsi" w:eastAsiaTheme="minorEastAsia" w:hAnsiTheme="minorHAnsi"/>
           <w:noProof/>
-          <w:kern w:val="2"/>
-          <w:szCs w:val="24"/>
+          <w:sz w:val="22"/>
           <w:lang w:eastAsia="en-GB"/>
-          <w14:ligatures w14:val="standardContextual"/>
-        </w:rPr>
-      </w:pPr>
-      <w:hyperlink w:anchor="_Toc210678864" w:history="1">
+        </w:rPr>
+      </w:pPr>
+      <w:hyperlink w:anchor="_Toc210730297" w:history="1">
         <w:r>
           <w:rPr>
             <w:rStyle w:val="Hyperlink"/>
@@ -2835,7 +2759,7 @@
             <w:noProof/>
             <w:webHidden/>
           </w:rPr>
-          <w:instrText xml:space="preserve"> PAGEREF _Toc210678864 \h </w:instrText>
+          <w:instrText xml:space="preserve"> PAGEREF _Toc210730297 \h </w:instrText>
         </w:r>
         <w:r>
           <w:rPr>
@@ -2875,13 +2799,11 @@
         <w:rPr>
           <w:rFonts w:asciiTheme="minorHAnsi" w:eastAsiaTheme="minorEastAsia" w:hAnsiTheme="minorHAnsi"/>
           <w:noProof/>
-          <w:kern w:val="2"/>
-          <w:szCs w:val="24"/>
+          <w:sz w:val="22"/>
           <w:lang w:eastAsia="en-GB"/>
-          <w14:ligatures w14:val="standardContextual"/>
-        </w:rPr>
-      </w:pPr>
-      <w:hyperlink w:anchor="_Toc210678865" w:history="1">
+        </w:rPr>
+      </w:pPr>
+      <w:hyperlink w:anchor="_Toc210730298" w:history="1">
         <w:r>
           <w:rPr>
             <w:rStyle w:val="Hyperlink"/>
@@ -2908,7 +2830,7 @@
             <w:noProof/>
             <w:webHidden/>
           </w:rPr>
-          <w:instrText xml:space="preserve"> PAGEREF _Toc210678865 \h </w:instrText>
+          <w:instrText xml:space="preserve"> PAGEREF _Toc210730298 \h </w:instrText>
         </w:r>
         <w:r>
           <w:rPr>
@@ -2945,13 +2867,11 @@
         <w:rPr>
           <w:rFonts w:asciiTheme="minorHAnsi" w:eastAsiaTheme="minorEastAsia" w:hAnsiTheme="minorHAnsi"/>
           <w:noProof/>
-          <w:kern w:val="2"/>
-          <w:szCs w:val="24"/>
+          <w:sz w:val="22"/>
           <w:lang w:eastAsia="en-GB"/>
-          <w14:ligatures w14:val="standardContextual"/>
-        </w:rPr>
-      </w:pPr>
-      <w:hyperlink w:anchor="_Toc210678866" w:history="1">
+        </w:rPr>
+      </w:pPr>
+      <w:hyperlink w:anchor="_Toc210730299" w:history="1">
         <w:r>
           <w:rPr>
             <w:rStyle w:val="Hyperlink"/>
@@ -2978,7 +2898,7 @@
             <w:noProof/>
             <w:webHidden/>
           </w:rPr>
-          <w:instrText xml:space="preserve"> PAGEREF _Toc210678866 \h </w:instrText>
+          <w:instrText xml:space="preserve"> PAGEREF _Toc210730299 \h </w:instrText>
         </w:r>
         <w:r>
           <w:rPr>
@@ -3018,13 +2938,11 @@
         <w:rPr>
           <w:rFonts w:asciiTheme="minorHAnsi" w:eastAsiaTheme="minorEastAsia" w:hAnsiTheme="minorHAnsi"/>
           <w:noProof/>
-          <w:kern w:val="2"/>
-          <w:szCs w:val="24"/>
+          <w:sz w:val="22"/>
           <w:lang w:eastAsia="en-GB"/>
-          <w14:ligatures w14:val="standardContextual"/>
-        </w:rPr>
-      </w:pPr>
-      <w:hyperlink w:anchor="_Toc210678867" w:history="1">
+        </w:rPr>
+      </w:pPr>
+      <w:hyperlink w:anchor="_Toc210730300" w:history="1">
         <w:r>
           <w:rPr>
             <w:rStyle w:val="Hyperlink"/>
@@ -3051,7 +2969,7 @@
             <w:noProof/>
             <w:webHidden/>
           </w:rPr>
-          <w:instrText xml:space="preserve"> PAGEREF _Toc210678867 \h </w:instrText>
+          <w:instrText xml:space="preserve"> PAGEREF _Toc210730300 \h </w:instrText>
         </w:r>
         <w:r>
           <w:rPr>
@@ -3091,13 +3009,11 @@
         <w:rPr>
           <w:rFonts w:asciiTheme="minorHAnsi" w:eastAsiaTheme="minorEastAsia" w:hAnsiTheme="minorHAnsi"/>
           <w:noProof/>
-          <w:kern w:val="2"/>
-          <w:szCs w:val="24"/>
+          <w:sz w:val="22"/>
           <w:lang w:eastAsia="en-GB"/>
-          <w14:ligatures w14:val="standardContextual"/>
-        </w:rPr>
-      </w:pPr>
-      <w:hyperlink w:anchor="_Toc210678868" w:history="1">
+        </w:rPr>
+      </w:pPr>
+      <w:hyperlink w:anchor="_Toc210730301" w:history="1">
         <w:r>
           <w:rPr>
             <w:rStyle w:val="Hyperlink"/>
@@ -3124,7 +3040,7 @@
             <w:noProof/>
             <w:webHidden/>
           </w:rPr>
-          <w:instrText xml:space="preserve"> PAGEREF _Toc210678868 \h </w:instrText>
+          <w:instrText xml:space="preserve"> PAGEREF _Toc210730301 \h </w:instrText>
         </w:r>
         <w:r>
           <w:rPr>
@@ -3164,13 +3080,11 @@
         <w:rPr>
           <w:rFonts w:asciiTheme="minorHAnsi" w:eastAsiaTheme="minorEastAsia" w:hAnsiTheme="minorHAnsi"/>
           <w:noProof/>
-          <w:kern w:val="2"/>
-          <w:szCs w:val="24"/>
+          <w:sz w:val="22"/>
           <w:lang w:eastAsia="en-GB"/>
-          <w14:ligatures w14:val="standardContextual"/>
-        </w:rPr>
-      </w:pPr>
-      <w:hyperlink w:anchor="_Toc210678869" w:history="1">
+        </w:rPr>
+      </w:pPr>
+      <w:hyperlink w:anchor="_Toc210730302" w:history="1">
         <w:r>
           <w:rPr>
             <w:rStyle w:val="Hyperlink"/>
@@ -3197,7 +3111,7 @@
             <w:noProof/>
             <w:webHidden/>
           </w:rPr>
-          <w:instrText xml:space="preserve"> PAGEREF _Toc210678869 \h </w:instrText>
+          <w:instrText xml:space="preserve"> PAGEREF _Toc210730302 \h </w:instrText>
         </w:r>
         <w:r>
           <w:rPr>
@@ -3237,13 +3151,11 @@
         <w:rPr>
           <w:rFonts w:asciiTheme="minorHAnsi" w:eastAsiaTheme="minorEastAsia" w:hAnsiTheme="minorHAnsi"/>
           <w:noProof/>
-          <w:kern w:val="2"/>
-          <w:szCs w:val="24"/>
+          <w:sz w:val="22"/>
           <w:lang w:eastAsia="en-GB"/>
-          <w14:ligatures w14:val="standardContextual"/>
-        </w:rPr>
-      </w:pPr>
-      <w:hyperlink w:anchor="_Toc210678870" w:history="1">
+        </w:rPr>
+      </w:pPr>
+      <w:hyperlink w:anchor="_Toc210730303" w:history="1">
         <w:r>
           <w:rPr>
             <w:rStyle w:val="Hyperlink"/>
@@ -3270,7 +3182,7 @@
             <w:noProof/>
             <w:webHidden/>
           </w:rPr>
-          <w:instrText xml:space="preserve"> PAGEREF _Toc210678870 \h </w:instrText>
+          <w:instrText xml:space="preserve"> PAGEREF _Toc210730303 \h </w:instrText>
         </w:r>
         <w:r>
           <w:rPr>
@@ -3302,6 +3214,1068 @@
       </w:hyperlink>
     </w:p>
     <w:p>
+      <w:pPr>
+        <w:pStyle w:val="TOC1"/>
+        <w:rPr>
+          <w:rFonts w:asciiTheme="minorHAnsi" w:eastAsiaTheme="minorEastAsia" w:hAnsiTheme="minorHAnsi"/>
+          <w:noProof/>
+          <w:sz w:val="22"/>
+          <w:lang w:eastAsia="en-GB"/>
+        </w:rPr>
+      </w:pPr>
+      <w:hyperlink w:anchor="_Toc210730304" w:history="1">
+        <w:r>
+          <w:rPr>
+            <w:rStyle w:val="Hyperlink"/>
+            <w:noProof/>
+          </w:rPr>
+          <w:t>Power Apps</w:t>
+        </w:r>
+        <w:r>
+          <w:rPr>
+            <w:noProof/>
+            <w:webHidden/>
+          </w:rPr>
+          <w:tab/>
+        </w:r>
+        <w:r>
+          <w:rPr>
+            <w:noProof/>
+            <w:webHidden/>
+          </w:rPr>
+          <w:fldChar w:fldCharType="begin"/>
+        </w:r>
+        <w:r>
+          <w:rPr>
+            <w:noProof/>
+            <w:webHidden/>
+          </w:rPr>
+          <w:instrText xml:space="preserve"> PAGEREF _Toc210730304 \h </w:instrText>
+        </w:r>
+        <w:r>
+          <w:rPr>
+            <w:noProof/>
+            <w:webHidden/>
+          </w:rPr>
+        </w:r>
+        <w:r>
+          <w:rPr>
+            <w:noProof/>
+            <w:webHidden/>
+          </w:rPr>
+          <w:fldChar w:fldCharType="separate"/>
+        </w:r>
+        <w:r>
+          <w:rPr>
+            <w:noProof/>
+            <w:webHidden/>
+          </w:rPr>
+          <w:t>23</w:t>
+        </w:r>
+        <w:r>
+          <w:rPr>
+            <w:noProof/>
+            <w:webHidden/>
+          </w:rPr>
+          <w:fldChar w:fldCharType="end"/>
+        </w:r>
+      </w:hyperlink>
+    </w:p>
+    <w:p>
+      <w:pPr>
+        <w:pStyle w:val="TOC2"/>
+        <w:tabs>
+          <w:tab w:val="right" w:leader="dot" w:pos="9628"/>
+        </w:tabs>
+        <w:rPr>
+          <w:rFonts w:asciiTheme="minorHAnsi" w:eastAsiaTheme="minorEastAsia" w:hAnsiTheme="minorHAnsi"/>
+          <w:noProof/>
+          <w:sz w:val="22"/>
+          <w:lang w:eastAsia="en-GB"/>
+        </w:rPr>
+      </w:pPr>
+      <w:hyperlink w:anchor="_Toc210730305" w:history="1">
+        <w:r>
+          <w:rPr>
+            <w:rStyle w:val="Hyperlink"/>
+            <w:noProof/>
+          </w:rPr>
+          <w:t>Create App</w:t>
+        </w:r>
+        <w:r>
+          <w:rPr>
+            <w:noProof/>
+            <w:webHidden/>
+          </w:rPr>
+          <w:tab/>
+        </w:r>
+        <w:r>
+          <w:rPr>
+            <w:noProof/>
+            <w:webHidden/>
+          </w:rPr>
+          <w:fldChar w:fldCharType="begin"/>
+        </w:r>
+        <w:r>
+          <w:rPr>
+            <w:noProof/>
+            <w:webHidden/>
+          </w:rPr>
+          <w:instrText xml:space="preserve"> PAGEREF _Toc210730305 \h </w:instrText>
+        </w:r>
+        <w:r>
+          <w:rPr>
+            <w:noProof/>
+            <w:webHidden/>
+          </w:rPr>
+        </w:r>
+        <w:r>
+          <w:rPr>
+            <w:noProof/>
+            <w:webHidden/>
+          </w:rPr>
+          <w:fldChar w:fldCharType="separate"/>
+        </w:r>
+        <w:r>
+          <w:rPr>
+            <w:noProof/>
+            <w:webHidden/>
+          </w:rPr>
+          <w:t>23</w:t>
+        </w:r>
+        <w:r>
+          <w:rPr>
+            <w:noProof/>
+            <w:webHidden/>
+          </w:rPr>
+          <w:fldChar w:fldCharType="end"/>
+        </w:r>
+      </w:hyperlink>
+    </w:p>
+    <w:p>
+      <w:pPr>
+        <w:pStyle w:val="TOC3"/>
+        <w:tabs>
+          <w:tab w:val="right" w:leader="dot" w:pos="9628"/>
+        </w:tabs>
+        <w:rPr>
+          <w:rFonts w:asciiTheme="minorHAnsi" w:eastAsiaTheme="minorEastAsia" w:hAnsiTheme="minorHAnsi"/>
+          <w:noProof/>
+          <w:sz w:val="22"/>
+          <w:lang w:eastAsia="en-GB"/>
+        </w:rPr>
+      </w:pPr>
+      <w:hyperlink w:anchor="_Toc210730306" w:history="1">
+        <w:r>
+          <w:rPr>
+            <w:rStyle w:val="Hyperlink"/>
+            <w:noProof/>
+          </w:rPr>
+          <w:t>Add Flows</w:t>
+        </w:r>
+        <w:r>
+          <w:rPr>
+            <w:noProof/>
+            <w:webHidden/>
+          </w:rPr>
+          <w:tab/>
+        </w:r>
+        <w:r>
+          <w:rPr>
+            <w:noProof/>
+            <w:webHidden/>
+          </w:rPr>
+          <w:fldChar w:fldCharType="begin"/>
+        </w:r>
+        <w:r>
+          <w:rPr>
+            <w:noProof/>
+            <w:webHidden/>
+          </w:rPr>
+          <w:instrText xml:space="preserve"> PAGEREF _Toc210730306 \h </w:instrText>
+        </w:r>
+        <w:r>
+          <w:rPr>
+            <w:noProof/>
+            <w:webHidden/>
+          </w:rPr>
+        </w:r>
+        <w:r>
+          <w:rPr>
+            <w:noProof/>
+            <w:webHidden/>
+          </w:rPr>
+          <w:fldChar w:fldCharType="separate"/>
+        </w:r>
+        <w:r>
+          <w:rPr>
+            <w:noProof/>
+            <w:webHidden/>
+          </w:rPr>
+          <w:t>24</w:t>
+        </w:r>
+        <w:r>
+          <w:rPr>
+            <w:noProof/>
+            <w:webHidden/>
+          </w:rPr>
+          <w:fldChar w:fldCharType="end"/>
+        </w:r>
+      </w:hyperlink>
+    </w:p>
+    <w:p>
+      <w:pPr>
+        <w:pStyle w:val="TOC3"/>
+        <w:tabs>
+          <w:tab w:val="right" w:leader="dot" w:pos="9628"/>
+        </w:tabs>
+        <w:rPr>
+          <w:rFonts w:asciiTheme="minorHAnsi" w:eastAsiaTheme="minorEastAsia" w:hAnsiTheme="minorHAnsi"/>
+          <w:noProof/>
+          <w:sz w:val="22"/>
+          <w:lang w:eastAsia="en-GB"/>
+        </w:rPr>
+      </w:pPr>
+      <w:hyperlink w:anchor="_Toc210730307" w:history="1">
+        <w:r>
+          <w:rPr>
+            <w:rStyle w:val="Hyperlink"/>
+            <w:noProof/>
+          </w:rPr>
+          <w:t>Add Data</w:t>
+        </w:r>
+        <w:r>
+          <w:rPr>
+            <w:noProof/>
+            <w:webHidden/>
+          </w:rPr>
+          <w:tab/>
+        </w:r>
+        <w:r>
+          <w:rPr>
+            <w:noProof/>
+            <w:webHidden/>
+          </w:rPr>
+          <w:fldChar w:fldCharType="begin"/>
+        </w:r>
+        <w:r>
+          <w:rPr>
+            <w:noProof/>
+            <w:webHidden/>
+          </w:rPr>
+          <w:instrText xml:space="preserve"> PAGEREF _Toc210730307 \h </w:instrText>
+        </w:r>
+        <w:r>
+          <w:rPr>
+            <w:noProof/>
+            <w:webHidden/>
+          </w:rPr>
+        </w:r>
+        <w:r>
+          <w:rPr>
+            <w:noProof/>
+            <w:webHidden/>
+          </w:rPr>
+          <w:fldChar w:fldCharType="separate"/>
+        </w:r>
+        <w:r>
+          <w:rPr>
+            <w:noProof/>
+            <w:webHidden/>
+          </w:rPr>
+          <w:t>26</w:t>
+        </w:r>
+        <w:r>
+          <w:rPr>
+            <w:noProof/>
+            <w:webHidden/>
+          </w:rPr>
+          <w:fldChar w:fldCharType="end"/>
+        </w:r>
+      </w:hyperlink>
+    </w:p>
+    <w:p>
+      <w:pPr>
+        <w:pStyle w:val="TOC3"/>
+        <w:tabs>
+          <w:tab w:val="right" w:leader="dot" w:pos="9628"/>
+        </w:tabs>
+        <w:rPr>
+          <w:rFonts w:asciiTheme="minorHAnsi" w:eastAsiaTheme="minorEastAsia" w:hAnsiTheme="minorHAnsi"/>
+          <w:noProof/>
+          <w:sz w:val="22"/>
+          <w:lang w:eastAsia="en-GB"/>
+        </w:rPr>
+      </w:pPr>
+      <w:hyperlink w:anchor="_Toc210730308" w:history="1">
+        <w:r>
+          <w:rPr>
+            <w:rStyle w:val="Hyperlink"/>
+            <w:noProof/>
+          </w:rPr>
+          <w:t>Format App</w:t>
+        </w:r>
+        <w:r>
+          <w:rPr>
+            <w:noProof/>
+            <w:webHidden/>
+          </w:rPr>
+          <w:tab/>
+        </w:r>
+        <w:r>
+          <w:rPr>
+            <w:noProof/>
+            <w:webHidden/>
+          </w:rPr>
+          <w:fldChar w:fldCharType="begin"/>
+        </w:r>
+        <w:r>
+          <w:rPr>
+            <w:noProof/>
+            <w:webHidden/>
+          </w:rPr>
+          <w:instrText xml:space="preserve"> PAGEREF _Toc210730308 \h </w:instrText>
+        </w:r>
+        <w:r>
+          <w:rPr>
+            <w:noProof/>
+            <w:webHidden/>
+          </w:rPr>
+        </w:r>
+        <w:r>
+          <w:rPr>
+            <w:noProof/>
+            <w:webHidden/>
+          </w:rPr>
+          <w:fldChar w:fldCharType="separate"/>
+        </w:r>
+        <w:r>
+          <w:rPr>
+            <w:noProof/>
+            <w:webHidden/>
+          </w:rPr>
+          <w:t>27</w:t>
+        </w:r>
+        <w:r>
+          <w:rPr>
+            <w:noProof/>
+            <w:webHidden/>
+          </w:rPr>
+          <w:fldChar w:fldCharType="end"/>
+        </w:r>
+      </w:hyperlink>
+    </w:p>
+    <w:p>
+      <w:pPr>
+        <w:pStyle w:val="TOC3"/>
+        <w:tabs>
+          <w:tab w:val="right" w:leader="dot" w:pos="9628"/>
+        </w:tabs>
+        <w:rPr>
+          <w:rFonts w:asciiTheme="minorHAnsi" w:eastAsiaTheme="minorEastAsia" w:hAnsiTheme="minorHAnsi"/>
+          <w:noProof/>
+          <w:sz w:val="22"/>
+          <w:lang w:eastAsia="en-GB"/>
+        </w:rPr>
+      </w:pPr>
+      <w:hyperlink w:anchor="_Toc210730309" w:history="1">
+        <w:r>
+          <w:rPr>
+            <w:rStyle w:val="Hyperlink"/>
+            <w:noProof/>
+          </w:rPr>
+          <w:t>Modify slider</w:t>
+        </w:r>
+        <w:r>
+          <w:rPr>
+            <w:noProof/>
+            <w:webHidden/>
+          </w:rPr>
+          <w:tab/>
+        </w:r>
+        <w:r>
+          <w:rPr>
+            <w:noProof/>
+            <w:webHidden/>
+          </w:rPr>
+          <w:fldChar w:fldCharType="begin"/>
+        </w:r>
+        <w:r>
+          <w:rPr>
+            <w:noProof/>
+            <w:webHidden/>
+          </w:rPr>
+          <w:instrText xml:space="preserve"> PAGEREF _Toc210730309 \h </w:instrText>
+        </w:r>
+        <w:r>
+          <w:rPr>
+            <w:noProof/>
+            <w:webHidden/>
+          </w:rPr>
+        </w:r>
+        <w:r>
+          <w:rPr>
+            <w:noProof/>
+            <w:webHidden/>
+          </w:rPr>
+          <w:fldChar w:fldCharType="separate"/>
+        </w:r>
+        <w:r>
+          <w:rPr>
+            <w:noProof/>
+            <w:webHidden/>
+          </w:rPr>
+          <w:t>28</w:t>
+        </w:r>
+        <w:r>
+          <w:rPr>
+            <w:noProof/>
+            <w:webHidden/>
+          </w:rPr>
+          <w:fldChar w:fldCharType="end"/>
+        </w:r>
+      </w:hyperlink>
+    </w:p>
+    <w:p>
+      <w:pPr>
+        <w:pStyle w:val="TOC2"/>
+        <w:tabs>
+          <w:tab w:val="right" w:leader="dot" w:pos="9628"/>
+        </w:tabs>
+        <w:rPr>
+          <w:rFonts w:asciiTheme="minorHAnsi" w:eastAsiaTheme="minorEastAsia" w:hAnsiTheme="minorHAnsi"/>
+          <w:noProof/>
+          <w:sz w:val="22"/>
+          <w:lang w:eastAsia="en-GB"/>
+        </w:rPr>
+      </w:pPr>
+      <w:hyperlink w:anchor="_Toc210730310" w:history="1">
+        <w:r>
+          <w:rPr>
+            <w:rStyle w:val="Hyperlink"/>
+            <w:noProof/>
+          </w:rPr>
+          <w:t>Code</w:t>
+        </w:r>
+        <w:r>
+          <w:rPr>
+            <w:noProof/>
+            <w:webHidden/>
+          </w:rPr>
+          <w:tab/>
+        </w:r>
+        <w:r>
+          <w:rPr>
+            <w:noProof/>
+            <w:webHidden/>
+          </w:rPr>
+          <w:fldChar w:fldCharType="begin"/>
+        </w:r>
+        <w:r>
+          <w:rPr>
+            <w:noProof/>
+            <w:webHidden/>
+          </w:rPr>
+          <w:instrText xml:space="preserve"> PAGEREF _Toc210730310 \h </w:instrText>
+        </w:r>
+        <w:r>
+          <w:rPr>
+            <w:noProof/>
+            <w:webHidden/>
+          </w:rPr>
+        </w:r>
+        <w:r>
+          <w:rPr>
+            <w:noProof/>
+            <w:webHidden/>
+          </w:rPr>
+          <w:fldChar w:fldCharType="separate"/>
+        </w:r>
+        <w:r>
+          <w:rPr>
+            <w:noProof/>
+            <w:webHidden/>
+          </w:rPr>
+          <w:t>28</w:t>
+        </w:r>
+        <w:r>
+          <w:rPr>
+            <w:noProof/>
+            <w:webHidden/>
+          </w:rPr>
+          <w:fldChar w:fldCharType="end"/>
+        </w:r>
+      </w:hyperlink>
+    </w:p>
+    <w:p>
+      <w:pPr>
+        <w:pStyle w:val="TOC3"/>
+        <w:tabs>
+          <w:tab w:val="right" w:leader="dot" w:pos="9628"/>
+        </w:tabs>
+        <w:rPr>
+          <w:rFonts w:asciiTheme="minorHAnsi" w:eastAsiaTheme="minorEastAsia" w:hAnsiTheme="minorHAnsi"/>
+          <w:noProof/>
+          <w:sz w:val="22"/>
+          <w:lang w:eastAsia="en-GB"/>
+        </w:rPr>
+      </w:pPr>
+      <w:hyperlink w:anchor="_Toc210730311" w:history="1">
+        <w:r>
+          <w:rPr>
+            <w:rStyle w:val="Hyperlink"/>
+            <w:noProof/>
+          </w:rPr>
+          <w:t>Share All</w:t>
+        </w:r>
+        <w:r>
+          <w:rPr>
+            <w:noProof/>
+            <w:webHidden/>
+          </w:rPr>
+          <w:tab/>
+        </w:r>
+        <w:r>
+          <w:rPr>
+            <w:noProof/>
+            <w:webHidden/>
+          </w:rPr>
+          <w:fldChar w:fldCharType="begin"/>
+        </w:r>
+        <w:r>
+          <w:rPr>
+            <w:noProof/>
+            <w:webHidden/>
+          </w:rPr>
+          <w:instrText xml:space="preserve"> PAGEREF _Toc210730311 \h </w:instrText>
+        </w:r>
+        <w:r>
+          <w:rPr>
+            <w:noProof/>
+            <w:webHidden/>
+          </w:rPr>
+        </w:r>
+        <w:r>
+          <w:rPr>
+            <w:noProof/>
+            <w:webHidden/>
+          </w:rPr>
+          <w:fldChar w:fldCharType="separate"/>
+        </w:r>
+        <w:r>
+          <w:rPr>
+            <w:noProof/>
+            <w:webHidden/>
+          </w:rPr>
+          <w:t>28</w:t>
+        </w:r>
+        <w:r>
+          <w:rPr>
+            <w:noProof/>
+            <w:webHidden/>
+          </w:rPr>
+          <w:fldChar w:fldCharType="end"/>
+        </w:r>
+      </w:hyperlink>
+    </w:p>
+    <w:p>
+      <w:pPr>
+        <w:pStyle w:val="TOC3"/>
+        <w:tabs>
+          <w:tab w:val="right" w:leader="dot" w:pos="9628"/>
+        </w:tabs>
+        <w:rPr>
+          <w:rFonts w:asciiTheme="minorHAnsi" w:eastAsiaTheme="minorEastAsia" w:hAnsiTheme="minorHAnsi"/>
+          <w:noProof/>
+          <w:sz w:val="22"/>
+          <w:lang w:eastAsia="en-GB"/>
+        </w:rPr>
+      </w:pPr>
+      <w:hyperlink w:anchor="_Toc210730312" w:history="1">
+        <w:r>
+          <w:rPr>
+            <w:rStyle w:val="Hyperlink"/>
+            <w:noProof/>
+          </w:rPr>
+          <w:t>Unshare All</w:t>
+        </w:r>
+        <w:r>
+          <w:rPr>
+            <w:noProof/>
+            <w:webHidden/>
+          </w:rPr>
+          <w:tab/>
+        </w:r>
+        <w:r>
+          <w:rPr>
+            <w:noProof/>
+            <w:webHidden/>
+          </w:rPr>
+          <w:fldChar w:fldCharType="begin"/>
+        </w:r>
+        <w:r>
+          <w:rPr>
+            <w:noProof/>
+            <w:webHidden/>
+          </w:rPr>
+          <w:instrText xml:space="preserve"> PAGEREF _Toc210730312 \h </w:instrText>
+        </w:r>
+        <w:r>
+          <w:rPr>
+            <w:noProof/>
+            <w:webHidden/>
+          </w:rPr>
+        </w:r>
+        <w:r>
+          <w:rPr>
+            <w:noProof/>
+            <w:webHidden/>
+          </w:rPr>
+          <w:fldChar w:fldCharType="separate"/>
+        </w:r>
+        <w:r>
+          <w:rPr>
+            <w:noProof/>
+            <w:webHidden/>
+          </w:rPr>
+          <w:t>29</w:t>
+        </w:r>
+        <w:r>
+          <w:rPr>
+            <w:noProof/>
+            <w:webHidden/>
+          </w:rPr>
+          <w:fldChar w:fldCharType="end"/>
+        </w:r>
+      </w:hyperlink>
+    </w:p>
+    <w:p>
+      <w:pPr>
+        <w:pStyle w:val="TOC3"/>
+        <w:tabs>
+          <w:tab w:val="right" w:leader="dot" w:pos="9628"/>
+        </w:tabs>
+        <w:rPr>
+          <w:rFonts w:asciiTheme="minorHAnsi" w:eastAsiaTheme="minorEastAsia" w:hAnsiTheme="minorHAnsi"/>
+          <w:noProof/>
+          <w:sz w:val="22"/>
+          <w:lang w:eastAsia="en-GB"/>
+        </w:rPr>
+      </w:pPr>
+      <w:hyperlink w:anchor="_Toc210730313" w:history="1">
+        <w:r>
+          <w:rPr>
+            <w:rStyle w:val="Hyperlink"/>
+            <w:noProof/>
+          </w:rPr>
+          <w:t>Label</w:t>
+        </w:r>
+        <w:r>
+          <w:rPr>
+            <w:noProof/>
+            <w:webHidden/>
+          </w:rPr>
+          <w:tab/>
+        </w:r>
+        <w:r>
+          <w:rPr>
+            <w:noProof/>
+            <w:webHidden/>
+          </w:rPr>
+          <w:fldChar w:fldCharType="begin"/>
+        </w:r>
+        <w:r>
+          <w:rPr>
+            <w:noProof/>
+            <w:webHidden/>
+          </w:rPr>
+          <w:instrText xml:space="preserve"> PAGEREF _Toc210730313 \h </w:instrText>
+        </w:r>
+        <w:r>
+          <w:rPr>
+            <w:noProof/>
+            <w:webHidden/>
+          </w:rPr>
+        </w:r>
+        <w:r>
+          <w:rPr>
+            <w:noProof/>
+            <w:webHidden/>
+          </w:rPr>
+          <w:fldChar w:fldCharType="separate"/>
+        </w:r>
+        <w:r>
+          <w:rPr>
+            <w:noProof/>
+            <w:webHidden/>
+          </w:rPr>
+          <w:t>29</w:t>
+        </w:r>
+        <w:r>
+          <w:rPr>
+            <w:noProof/>
+            <w:webHidden/>
+          </w:rPr>
+          <w:fldChar w:fldCharType="end"/>
+        </w:r>
+      </w:hyperlink>
+    </w:p>
+    <w:p>
+      <w:pPr>
+        <w:pStyle w:val="TOC4"/>
+        <w:tabs>
+          <w:tab w:val="right" w:leader="dot" w:pos="9628"/>
+        </w:tabs>
+        <w:rPr>
+          <w:rFonts w:asciiTheme="minorHAnsi" w:eastAsiaTheme="minorEastAsia" w:hAnsiTheme="minorHAnsi"/>
+          <w:noProof/>
+          <w:sz w:val="22"/>
+          <w:lang w:eastAsia="en-GB"/>
+        </w:rPr>
+      </w:pPr>
+      <w:hyperlink w:anchor="_Toc210730314" w:history="1">
+        <w:r>
+          <w:rPr>
+            <w:rStyle w:val="Hyperlink"/>
+            <w:noProof/>
+          </w:rPr>
+          <w:t>Test the slider</w:t>
+        </w:r>
+        <w:r>
+          <w:rPr>
+            <w:noProof/>
+            <w:webHidden/>
+          </w:rPr>
+          <w:tab/>
+        </w:r>
+        <w:r>
+          <w:rPr>
+            <w:noProof/>
+            <w:webHidden/>
+          </w:rPr>
+          <w:fldChar w:fldCharType="begin"/>
+        </w:r>
+        <w:r>
+          <w:rPr>
+            <w:noProof/>
+            <w:webHidden/>
+          </w:rPr>
+          <w:instrText xml:space="preserve"> PAGEREF _Toc210730314 \h </w:instrText>
+        </w:r>
+        <w:r>
+          <w:rPr>
+            <w:noProof/>
+            <w:webHidden/>
+          </w:rPr>
+        </w:r>
+        <w:r>
+          <w:rPr>
+            <w:noProof/>
+            <w:webHidden/>
+          </w:rPr>
+          <w:fldChar w:fldCharType="separate"/>
+        </w:r>
+        <w:r>
+          <w:rPr>
+            <w:noProof/>
+            <w:webHidden/>
+          </w:rPr>
+          <w:t>29</w:t>
+        </w:r>
+        <w:r>
+          <w:rPr>
+            <w:noProof/>
+            <w:webHidden/>
+          </w:rPr>
+          <w:fldChar w:fldCharType="end"/>
+        </w:r>
+      </w:hyperlink>
+    </w:p>
+    <w:p>
+      <w:pPr>
+        <w:pStyle w:val="TOC3"/>
+        <w:tabs>
+          <w:tab w:val="right" w:leader="dot" w:pos="9628"/>
+        </w:tabs>
+        <w:rPr>
+          <w:rFonts w:asciiTheme="minorHAnsi" w:eastAsiaTheme="minorEastAsia" w:hAnsiTheme="minorHAnsi"/>
+          <w:noProof/>
+          <w:sz w:val="22"/>
+          <w:lang w:eastAsia="en-GB"/>
+        </w:rPr>
+      </w:pPr>
+      <w:hyperlink w:anchor="_Toc210730315" w:history="1">
+        <w:r>
+          <w:rPr>
+            <w:rStyle w:val="Hyperlink"/>
+            <w:noProof/>
+          </w:rPr>
+          <w:t>Share One</w:t>
+        </w:r>
+        <w:r>
+          <w:rPr>
+            <w:noProof/>
+            <w:webHidden/>
+          </w:rPr>
+          <w:tab/>
+        </w:r>
+        <w:r>
+          <w:rPr>
+            <w:noProof/>
+            <w:webHidden/>
+          </w:rPr>
+          <w:fldChar w:fldCharType="begin"/>
+        </w:r>
+        <w:r>
+          <w:rPr>
+            <w:noProof/>
+            <w:webHidden/>
+          </w:rPr>
+          <w:instrText xml:space="preserve"> PAGEREF _Toc210730315 \h </w:instrText>
+        </w:r>
+        <w:r>
+          <w:rPr>
+            <w:noProof/>
+            <w:webHidden/>
+          </w:rPr>
+        </w:r>
+        <w:r>
+          <w:rPr>
+            <w:noProof/>
+            <w:webHidden/>
+          </w:rPr>
+          <w:fldChar w:fldCharType="separate"/>
+        </w:r>
+        <w:r>
+          <w:rPr>
+            <w:noProof/>
+            <w:webHidden/>
+          </w:rPr>
+          <w:t>30</w:t>
+        </w:r>
+        <w:r>
+          <w:rPr>
+            <w:noProof/>
+            <w:webHidden/>
+          </w:rPr>
+          <w:fldChar w:fldCharType="end"/>
+        </w:r>
+      </w:hyperlink>
+    </w:p>
+    <w:p>
+      <w:pPr>
+        <w:pStyle w:val="TOC3"/>
+        <w:tabs>
+          <w:tab w:val="right" w:leader="dot" w:pos="9628"/>
+        </w:tabs>
+        <w:rPr>
+          <w:rFonts w:asciiTheme="minorHAnsi" w:eastAsiaTheme="minorEastAsia" w:hAnsiTheme="minorHAnsi"/>
+          <w:noProof/>
+          <w:sz w:val="22"/>
+          <w:lang w:eastAsia="en-GB"/>
+        </w:rPr>
+      </w:pPr>
+      <w:hyperlink w:anchor="_Toc210730316" w:history="1">
+        <w:r>
+          <w:rPr>
+            <w:rStyle w:val="Hyperlink"/>
+            <w:noProof/>
+          </w:rPr>
+          <w:t>Unshare One</w:t>
+        </w:r>
+        <w:r>
+          <w:rPr>
+            <w:noProof/>
+            <w:webHidden/>
+          </w:rPr>
+          <w:tab/>
+        </w:r>
+        <w:r>
+          <w:rPr>
+            <w:noProof/>
+            <w:webHidden/>
+          </w:rPr>
+          <w:fldChar w:fldCharType="begin"/>
+        </w:r>
+        <w:r>
+          <w:rPr>
+            <w:noProof/>
+            <w:webHidden/>
+          </w:rPr>
+          <w:instrText xml:space="preserve"> PAGEREF _Toc210730316 \h </w:instrText>
+        </w:r>
+        <w:r>
+          <w:rPr>
+            <w:noProof/>
+            <w:webHidden/>
+          </w:rPr>
+        </w:r>
+        <w:r>
+          <w:rPr>
+            <w:noProof/>
+            <w:webHidden/>
+          </w:rPr>
+          <w:fldChar w:fldCharType="separate"/>
+        </w:r>
+        <w:r>
+          <w:rPr>
+            <w:noProof/>
+            <w:webHidden/>
+          </w:rPr>
+          <w:t>30</w:t>
+        </w:r>
+        <w:r>
+          <w:rPr>
+            <w:noProof/>
+            <w:webHidden/>
+          </w:rPr>
+          <w:fldChar w:fldCharType="end"/>
+        </w:r>
+      </w:hyperlink>
+    </w:p>
+    <w:p>
+      <w:pPr>
+        <w:pStyle w:val="TOC3"/>
+        <w:tabs>
+          <w:tab w:val="right" w:leader="dot" w:pos="9628"/>
+        </w:tabs>
+        <w:rPr>
+          <w:rFonts w:asciiTheme="minorHAnsi" w:eastAsiaTheme="minorEastAsia" w:hAnsiTheme="minorHAnsi"/>
+          <w:noProof/>
+          <w:sz w:val="22"/>
+          <w:lang w:eastAsia="en-GB"/>
+        </w:rPr>
+      </w:pPr>
+      <w:hyperlink w:anchor="_Toc210730317" w:history="1">
+        <w:r>
+          <w:rPr>
+            <w:rStyle w:val="Hyperlink"/>
+            <w:noProof/>
+          </w:rPr>
+          <w:t>Higher</w:t>
+        </w:r>
+        <w:r>
+          <w:rPr>
+            <w:noProof/>
+            <w:webHidden/>
+          </w:rPr>
+          <w:tab/>
+        </w:r>
+        <w:r>
+          <w:rPr>
+            <w:noProof/>
+            <w:webHidden/>
+          </w:rPr>
+          <w:fldChar w:fldCharType="begin"/>
+        </w:r>
+        <w:r>
+          <w:rPr>
+            <w:noProof/>
+            <w:webHidden/>
+          </w:rPr>
+          <w:instrText xml:space="preserve"> PAGEREF _Toc210730317 \h </w:instrText>
+        </w:r>
+        <w:r>
+          <w:rPr>
+            <w:noProof/>
+            <w:webHidden/>
+          </w:rPr>
+        </w:r>
+        <w:r>
+          <w:rPr>
+            <w:noProof/>
+            <w:webHidden/>
+          </w:rPr>
+          <w:fldChar w:fldCharType="separate"/>
+        </w:r>
+        <w:r>
+          <w:rPr>
+            <w:noProof/>
+            <w:webHidden/>
+          </w:rPr>
+          <w:t>31</w:t>
+        </w:r>
+        <w:r>
+          <w:rPr>
+            <w:noProof/>
+            <w:webHidden/>
+          </w:rPr>
+          <w:fldChar w:fldCharType="end"/>
+        </w:r>
+      </w:hyperlink>
+    </w:p>
+    <w:p>
+      <w:pPr>
+        <w:pStyle w:val="TOC2"/>
+        <w:tabs>
+          <w:tab w:val="right" w:leader="dot" w:pos="9628"/>
+        </w:tabs>
+        <w:rPr>
+          <w:rFonts w:asciiTheme="minorHAnsi" w:eastAsiaTheme="minorEastAsia" w:hAnsiTheme="minorHAnsi"/>
+          <w:noProof/>
+          <w:sz w:val="22"/>
+          <w:lang w:eastAsia="en-GB"/>
+        </w:rPr>
+      </w:pPr>
+      <w:hyperlink w:anchor="_Toc210730318" w:history="1">
+        <w:r>
+          <w:rPr>
+            <w:rStyle w:val="Hyperlink"/>
+            <w:noProof/>
+          </w:rPr>
+          <w:t>Save</w:t>
+        </w:r>
+        <w:r>
+          <w:rPr>
+            <w:noProof/>
+            <w:webHidden/>
+          </w:rPr>
+          <w:tab/>
+        </w:r>
+        <w:r>
+          <w:rPr>
+            <w:noProof/>
+            <w:webHidden/>
+          </w:rPr>
+          <w:fldChar w:fldCharType="begin"/>
+        </w:r>
+        <w:r>
+          <w:rPr>
+            <w:noProof/>
+            <w:webHidden/>
+          </w:rPr>
+          <w:instrText xml:space="preserve"> PAGEREF _Toc210730318 \h </w:instrText>
+        </w:r>
+        <w:r>
+          <w:rPr>
+            <w:noProof/>
+            <w:webHidden/>
+          </w:rPr>
+        </w:r>
+        <w:r>
+          <w:rPr>
+            <w:noProof/>
+            <w:webHidden/>
+          </w:rPr>
+          <w:fldChar w:fldCharType="separate"/>
+        </w:r>
+        <w:r>
+          <w:rPr>
+            <w:noProof/>
+            <w:webHidden/>
+          </w:rPr>
+          <w:t>31</w:t>
+        </w:r>
+        <w:r>
+          <w:rPr>
+            <w:noProof/>
+            <w:webHidden/>
+          </w:rPr>
+          <w:fldChar w:fldCharType="end"/>
+        </w:r>
+      </w:hyperlink>
+    </w:p>
+    <w:p>
       <w:r>
         <w:fldChar w:fldCharType="end"/>
       </w:r>
@@ -3315,22 +4289,22 @@
       <w:pPr>
         <w:pStyle w:val="Heading1"/>
       </w:pPr>
-      <w:bookmarkStart w:id="0" w:name="_Toc210678826"/>
+      <w:bookmarkStart w:id="1" w:name="_Toc210730259"/>
       <w:r>
         <w:lastRenderedPageBreak/>
         <w:t>Setup</w:t>
       </w:r>
-      <w:bookmarkEnd w:id="0"/>
+      <w:bookmarkEnd w:id="1"/>
     </w:p>
     <w:p>
       <w:pPr>
         <w:pStyle w:val="Heading2"/>
       </w:pPr>
-      <w:bookmarkStart w:id="1" w:name="_Toc210678827"/>
+      <w:bookmarkStart w:id="2" w:name="_Toc210730260"/>
       <w:r>
         <w:t>Teams</w:t>
       </w:r>
-      <w:bookmarkEnd w:id="1"/>
+      <w:bookmarkEnd w:id="2"/>
     </w:p>
     <w:p>
       <w:r>
@@ -3396,11 +4370,11 @@
       <w:pPr>
         <w:pStyle w:val="Heading2"/>
       </w:pPr>
-      <w:bookmarkStart w:id="2" w:name="_Toc210678828"/>
+      <w:bookmarkStart w:id="3" w:name="_Toc210730261"/>
       <w:r>
         <w:t>SharePoint</w:t>
       </w:r>
-      <w:bookmarkEnd w:id="2"/>
+      <w:bookmarkEnd w:id="3"/>
     </w:p>
     <w:p>
       <w:r>
@@ -3472,7 +4446,13 @@
         <w:t>iles</w:t>
       </w:r>
       <w:r>
-        <w:t xml:space="preserve"> tab.</w:t>
+        <w:t xml:space="preserve"> tab</w:t>
+      </w:r>
+      <w:r>
+        <w:t xml:space="preserve"> of the class team</w:t>
+      </w:r>
+      <w:r>
+        <w:t>.</w:t>
       </w:r>
       <w:r>
         <w:t xml:space="preserve">  It can take a few minutes after the team is created </w:t>
@@ -3560,22 +4540,22 @@
       <w:pPr>
         <w:pStyle w:val="Heading3"/>
       </w:pPr>
-      <w:bookmarkStart w:id="3" w:name="_Toc210678829"/>
+      <w:bookmarkStart w:id="4" w:name="_Toc210730262"/>
       <w:r>
         <w:lastRenderedPageBreak/>
         <w:t>List</w:t>
       </w:r>
-      <w:bookmarkEnd w:id="3"/>
+      <w:bookmarkEnd w:id="4"/>
     </w:p>
     <w:p>
       <w:pPr>
         <w:pStyle w:val="Heading4"/>
       </w:pPr>
-      <w:bookmarkStart w:id="4" w:name="_Toc210678830"/>
+      <w:bookmarkStart w:id="5" w:name="_Toc210730263"/>
       <w:r>
         <w:t>Create</w:t>
       </w:r>
-      <w:bookmarkEnd w:id="4"/>
+      <w:bookmarkEnd w:id="5"/>
     </w:p>
     <w:p>
       <w:pPr>
@@ -3744,22 +4724,22 @@
       <w:pPr>
         <w:pStyle w:val="Heading4"/>
       </w:pPr>
-      <w:bookmarkStart w:id="5" w:name="_Toc210678831"/>
+      <w:bookmarkStart w:id="6" w:name="_Toc210730264"/>
       <w:r>
         <w:lastRenderedPageBreak/>
         <w:t>Modify</w:t>
       </w:r>
-      <w:bookmarkEnd w:id="5"/>
+      <w:bookmarkEnd w:id="6"/>
     </w:p>
     <w:p>
       <w:pPr>
         <w:pStyle w:val="Heading5"/>
       </w:pPr>
-      <w:bookmarkStart w:id="6" w:name="_Toc210678832"/>
+      <w:bookmarkStart w:id="7" w:name="_Toc210730265"/>
       <w:r>
         <w:t>Permissions</w:t>
       </w:r>
-      <w:bookmarkEnd w:id="6"/>
+      <w:bookmarkEnd w:id="7"/>
     </w:p>
     <w:p>
       <w:pPr>
@@ -3976,11 +4956,11 @@
       <w:pPr>
         <w:pStyle w:val="Heading5"/>
       </w:pPr>
-      <w:bookmarkStart w:id="7" w:name="_Toc210678833"/>
+      <w:bookmarkStart w:id="8" w:name="_Toc210730266"/>
       <w:r>
         <w:t>List Columns</w:t>
       </w:r>
-      <w:bookmarkEnd w:id="7"/>
+      <w:bookmarkEnd w:id="8"/>
     </w:p>
     <w:p>
       <w:r>
@@ -4263,12 +5243,12 @@
       <w:pPr>
         <w:pStyle w:val="Heading4"/>
       </w:pPr>
-      <w:bookmarkStart w:id="8" w:name="_Toc210678834"/>
+      <w:bookmarkStart w:id="9" w:name="_Toc210730267"/>
       <w:r>
         <w:lastRenderedPageBreak/>
         <w:t>Add Pupils</w:t>
       </w:r>
-      <w:bookmarkEnd w:id="8"/>
+      <w:bookmarkEnd w:id="9"/>
     </w:p>
     <w:p>
       <w:pPr>
@@ -4496,21 +5476,21 @@
       <w:pPr>
         <w:pStyle w:val="Heading3"/>
       </w:pPr>
-      <w:bookmarkStart w:id="9" w:name="_Toc210678835"/>
+      <w:bookmarkStart w:id="10" w:name="_Toc210730268"/>
       <w:r>
         <w:t>Document Library</w:t>
       </w:r>
-      <w:bookmarkEnd w:id="9"/>
+      <w:bookmarkEnd w:id="10"/>
     </w:p>
     <w:p>
       <w:pPr>
         <w:pStyle w:val="Heading4"/>
       </w:pPr>
-      <w:bookmarkStart w:id="10" w:name="_Toc210678836"/>
+      <w:bookmarkStart w:id="11" w:name="_Toc210730269"/>
       <w:r>
         <w:t>Create</w:t>
       </w:r>
-      <w:bookmarkEnd w:id="10"/>
+      <w:bookmarkEnd w:id="11"/>
     </w:p>
     <w:p>
       <w:r>
@@ -4679,22 +5659,22 @@
       <w:pPr>
         <w:pStyle w:val="Heading4"/>
       </w:pPr>
-      <w:bookmarkStart w:id="11" w:name="_Toc210678837"/>
+      <w:bookmarkStart w:id="12" w:name="_Toc210730270"/>
       <w:r>
         <w:lastRenderedPageBreak/>
         <w:t>Modify</w:t>
       </w:r>
-      <w:bookmarkEnd w:id="11"/>
+      <w:bookmarkEnd w:id="12"/>
     </w:p>
     <w:p>
       <w:pPr>
         <w:pStyle w:val="Heading5"/>
       </w:pPr>
-      <w:bookmarkStart w:id="12" w:name="_Toc210678838"/>
+      <w:bookmarkStart w:id="13" w:name="_Toc210730271"/>
       <w:r>
         <w:t>Columns</w:t>
       </w:r>
-      <w:bookmarkEnd w:id="12"/>
+      <w:bookmarkEnd w:id="13"/>
     </w:p>
     <w:p>
       <w:r>
@@ -4823,11 +5803,11 @@
       <w:pPr>
         <w:pStyle w:val="Heading5"/>
       </w:pPr>
-      <w:bookmarkStart w:id="13" w:name="_Toc210678839"/>
+      <w:bookmarkStart w:id="14" w:name="_Toc210730272"/>
       <w:r>
         <w:t>Permissions</w:t>
       </w:r>
-      <w:bookmarkEnd w:id="13"/>
+      <w:bookmarkEnd w:id="14"/>
     </w:p>
     <w:p>
       <w:r>
@@ -4849,7 +5829,7 @@
       <w:pPr>
         <w:pStyle w:val="Heading1"/>
       </w:pPr>
-      <w:bookmarkStart w:id="14" w:name="_Toc210678840"/>
+      <w:bookmarkStart w:id="15" w:name="_Toc210730273"/>
       <w:r>
         <w:lastRenderedPageBreak/>
         <w:t>Power Automate</w:t>
@@ -4857,7 +5837,7 @@
       <w:r>
         <w:t xml:space="preserve"> – Create &amp; Share</w:t>
       </w:r>
-      <w:bookmarkEnd w:id="14"/>
+      <w:bookmarkEnd w:id="15"/>
     </w:p>
     <w:p>
       <w:r>
@@ -4927,11 +5907,11 @@
       <w:pPr>
         <w:pStyle w:val="Heading2"/>
       </w:pPr>
-      <w:bookmarkStart w:id="15" w:name="_Toc210678841"/>
+      <w:bookmarkStart w:id="16" w:name="_Toc210730274"/>
       <w:r>
         <w:t>Create Flow</w:t>
       </w:r>
-      <w:bookmarkEnd w:id="15"/>
+      <w:bookmarkEnd w:id="16"/>
     </w:p>
     <w:p>
       <w:r>
@@ -5073,7 +6053,7 @@
       <w:pPr>
         <w:pStyle w:val="Heading2"/>
       </w:pPr>
-      <w:bookmarkStart w:id="16" w:name="_Toc210678842"/>
+      <w:bookmarkStart w:id="17" w:name="_Toc210730275"/>
       <w:r>
         <w:lastRenderedPageBreak/>
         <w:t xml:space="preserve">Main </w:t>
@@ -5081,7 +6061,7 @@
       <w:r>
         <w:t>Code</w:t>
       </w:r>
-      <w:bookmarkEnd w:id="16"/>
+      <w:bookmarkEnd w:id="17"/>
     </w:p>
     <w:p>
       <w:pPr>
@@ -5132,11 +6112,11 @@
       <w:pPr>
         <w:pStyle w:val="Heading3"/>
       </w:pPr>
-      <w:bookmarkStart w:id="17" w:name="_Toc210678843"/>
+      <w:bookmarkStart w:id="18" w:name="_Toc210730276"/>
       <w:r>
         <w:t>When Power Apps calls a flow (V2)</w:t>
       </w:r>
-      <w:bookmarkEnd w:id="17"/>
+      <w:bookmarkEnd w:id="18"/>
     </w:p>
     <w:p>
       <w:pPr>
@@ -5187,11 +6167,11 @@
       <w:pPr>
         <w:pStyle w:val="Heading3"/>
       </w:pPr>
-      <w:bookmarkStart w:id="18" w:name="_Toc210678844"/>
+      <w:bookmarkStart w:id="19" w:name="_Toc210730277"/>
       <w:r>
         <w:t>Get Items</w:t>
       </w:r>
-      <w:bookmarkEnd w:id="18"/>
+      <w:bookmarkEnd w:id="19"/>
     </w:p>
     <w:p>
       <w:pPr>
@@ -5242,12 +6222,12 @@
       <w:pPr>
         <w:pStyle w:val="Heading3"/>
       </w:pPr>
-      <w:bookmarkStart w:id="19" w:name="_Toc210678845"/>
+      <w:bookmarkStart w:id="20" w:name="_Toc210730278"/>
       <w:r>
         <w:lastRenderedPageBreak/>
         <w:t>Apply to each</w:t>
       </w:r>
-      <w:bookmarkEnd w:id="19"/>
+      <w:bookmarkEnd w:id="20"/>
     </w:p>
     <w:p>
       <w:pPr>
@@ -5298,11 +6278,11 @@
       <w:pPr>
         <w:pStyle w:val="Heading3"/>
       </w:pPr>
-      <w:bookmarkStart w:id="20" w:name="_Toc210678846"/>
+      <w:bookmarkStart w:id="21" w:name="_Toc210730279"/>
       <w:r>
         <w:t>Create new folder</w:t>
       </w:r>
-      <w:bookmarkEnd w:id="20"/>
+      <w:bookmarkEnd w:id="21"/>
     </w:p>
     <w:p>
       <w:pPr>
@@ -5353,11 +6333,11 @@
       <w:pPr>
         <w:pStyle w:val="Heading3"/>
       </w:pPr>
-      <w:bookmarkStart w:id="21" w:name="_Toc210678847"/>
+      <w:bookmarkStart w:id="22" w:name="_Toc210730280"/>
       <w:r>
         <w:t>Grant access to an item or a folder</w:t>
       </w:r>
-      <w:bookmarkEnd w:id="21"/>
+      <w:bookmarkEnd w:id="22"/>
     </w:p>
     <w:p>
       <w:pPr>
@@ -5417,12 +6397,12 @@
       <w:pPr>
         <w:pStyle w:val="Heading2"/>
       </w:pPr>
-      <w:bookmarkStart w:id="22" w:name="_Toc210678848"/>
+      <w:bookmarkStart w:id="23" w:name="_Toc210730281"/>
       <w:r>
         <w:lastRenderedPageBreak/>
         <w:t>Optional Code</w:t>
       </w:r>
-      <w:bookmarkEnd w:id="22"/>
+      <w:bookmarkEnd w:id="23"/>
     </w:p>
     <w:p>
       <w:r>
@@ -5487,11 +6467,11 @@
       <w:pPr>
         <w:pStyle w:val="Heading3"/>
       </w:pPr>
-      <w:bookmarkStart w:id="23" w:name="_Toc210678849"/>
+      <w:bookmarkStart w:id="24" w:name="_Toc210730282"/>
       <w:r>
         <w:t>Apply to each sub folder</w:t>
       </w:r>
-      <w:bookmarkEnd w:id="23"/>
+      <w:bookmarkEnd w:id="24"/>
     </w:p>
     <w:p>
       <w:r>
@@ -5512,11 +6492,19 @@
       <w:pPr>
         <w:pStyle w:val="Heading3"/>
       </w:pPr>
-      <w:bookmarkStart w:id="24" w:name="_Toc210678850"/>
-      <w:r>
-        <w:t>Create SDD folder</w:t>
-      </w:r>
-      <w:bookmarkEnd w:id="24"/>
+      <w:bookmarkStart w:id="25" w:name="_Toc210730283"/>
+      <w:r>
+        <w:t xml:space="preserve">Create </w:t>
+      </w:r>
+      <w:proofErr w:type="spellStart"/>
+      <w:r>
+        <w:t>SDD</w:t>
+      </w:r>
+      <w:proofErr w:type="spellEnd"/>
+      <w:r>
+        <w:t xml:space="preserve"> folder</w:t>
+      </w:r>
+      <w:bookmarkEnd w:id="25"/>
     </w:p>
     <w:p>
       <w:pPr>
@@ -5588,12 +6576,12 @@
       <w:pPr>
         <w:pStyle w:val="Heading2"/>
       </w:pPr>
-      <w:bookmarkStart w:id="25" w:name="_Toc210678851"/>
+      <w:bookmarkStart w:id="26" w:name="_Toc210730284"/>
       <w:r>
         <w:lastRenderedPageBreak/>
         <w:t>Run the Flow</w:t>
       </w:r>
-      <w:bookmarkEnd w:id="25"/>
+      <w:bookmarkEnd w:id="26"/>
     </w:p>
     <w:p>
       <w:pPr>
@@ -5729,7 +6717,7 @@
       <w:pPr>
         <w:pStyle w:val="Heading1"/>
       </w:pPr>
-      <w:bookmarkStart w:id="26" w:name="_Toc210678852"/>
+      <w:bookmarkStart w:id="27" w:name="_Toc210730285"/>
       <w:r>
         <w:lastRenderedPageBreak/>
         <w:t xml:space="preserve">Power Automate – Remove access </w:t>
@@ -5737,17 +6725,17 @@
       <w:r>
         <w:t>– All Pupils</w:t>
       </w:r>
-      <w:bookmarkEnd w:id="26"/>
+      <w:bookmarkEnd w:id="27"/>
     </w:p>
     <w:p>
       <w:pPr>
         <w:pStyle w:val="Heading2"/>
       </w:pPr>
-      <w:bookmarkStart w:id="27" w:name="_Toc210678853"/>
+      <w:bookmarkStart w:id="28" w:name="_Toc210730286"/>
       <w:r>
         <w:t>Duplicate Flow</w:t>
       </w:r>
-      <w:bookmarkEnd w:id="27"/>
+      <w:bookmarkEnd w:id="28"/>
     </w:p>
     <w:p>
       <w:pPr>
@@ -5870,11 +6858,11 @@
       <w:pPr>
         <w:pStyle w:val="Heading2"/>
       </w:pPr>
-      <w:bookmarkStart w:id="28" w:name="_Toc210678854"/>
+      <w:bookmarkStart w:id="29" w:name="_Toc210730287"/>
       <w:r>
         <w:t>Edit Flow</w:t>
       </w:r>
-      <w:bookmarkEnd w:id="28"/>
+      <w:bookmarkEnd w:id="29"/>
     </w:p>
     <w:p>
       <w:pPr>
@@ -5949,12 +6937,12 @@
       <w:pPr>
         <w:pStyle w:val="Heading3"/>
       </w:pPr>
-      <w:bookmarkStart w:id="29" w:name="_Toc210678855"/>
+      <w:bookmarkStart w:id="30" w:name="_Toc210730288"/>
       <w:r>
         <w:lastRenderedPageBreak/>
         <w:t>Send an HTTP request to SharePoint</w:t>
       </w:r>
-      <w:bookmarkEnd w:id="29"/>
+      <w:bookmarkEnd w:id="30"/>
     </w:p>
     <w:p>
       <w:pPr>
@@ -6011,18 +6999,26 @@
         <w:ind w:left="567"/>
       </w:pPr>
       <w:r>
-        <w:t>_api/web/lists/getByTitle('Assignment')/items(@{items('Apply_to_each')?['ID']})/ResetRoleInheritance()</w:t>
+        <w:t>_api/web/lists/getByTitle('Assignment')/items(@{items('Apply_to_each'</w:t>
+      </w:r>
+      <w:proofErr w:type="gramStart"/>
+      <w:r>
+        <w:t>)?[</w:t>
+      </w:r>
+      <w:proofErr w:type="gramEnd"/>
+      <w:r>
+        <w:t>'ID']})/ResetRoleInheritance()</w:t>
       </w:r>
     </w:p>
     <w:p>
       <w:pPr>
         <w:pStyle w:val="Heading2"/>
       </w:pPr>
-      <w:bookmarkStart w:id="30" w:name="_Toc210678856"/>
+      <w:bookmarkStart w:id="31" w:name="_Toc210730289"/>
       <w:r>
         <w:t>Turn on and Run</w:t>
       </w:r>
-      <w:bookmarkEnd w:id="30"/>
+      <w:bookmarkEnd w:id="31"/>
     </w:p>
     <w:p>
       <w:r>
@@ -6135,7 +7131,7 @@
       <w:pPr>
         <w:pStyle w:val="Heading1"/>
       </w:pPr>
-      <w:bookmarkStart w:id="31" w:name="_Toc210678857"/>
+      <w:bookmarkStart w:id="32" w:name="_Toc210730290"/>
       <w:r>
         <w:lastRenderedPageBreak/>
         <w:t xml:space="preserve">Power Automate – Grant access </w:t>
@@ -6143,17 +7139,17 @@
       <w:r>
         <w:t>– All Pupils</w:t>
       </w:r>
-      <w:bookmarkEnd w:id="31"/>
+      <w:bookmarkEnd w:id="32"/>
     </w:p>
     <w:p>
       <w:pPr>
         <w:pStyle w:val="Heading2"/>
       </w:pPr>
-      <w:bookmarkStart w:id="32" w:name="_Toc210678858"/>
+      <w:bookmarkStart w:id="33" w:name="_Toc210730291"/>
       <w:r>
         <w:t>Duplicate Flow</w:t>
       </w:r>
-      <w:bookmarkEnd w:id="32"/>
+      <w:bookmarkEnd w:id="33"/>
     </w:p>
     <w:p>
       <w:pPr>
@@ -6233,11 +7229,11 @@
       <w:pPr>
         <w:pStyle w:val="Heading2"/>
       </w:pPr>
-      <w:bookmarkStart w:id="33" w:name="_Toc210678859"/>
+      <w:bookmarkStart w:id="34" w:name="_Toc210730292"/>
       <w:r>
         <w:t>Edit Flow</w:t>
       </w:r>
-      <w:bookmarkEnd w:id="33"/>
+      <w:bookmarkEnd w:id="34"/>
     </w:p>
     <w:p>
       <w:pPr>
@@ -6306,11 +7302,11 @@
       <w:pPr>
         <w:pStyle w:val="Heading2"/>
       </w:pPr>
-      <w:bookmarkStart w:id="34" w:name="_Toc210678860"/>
+      <w:bookmarkStart w:id="35" w:name="_Toc210730293"/>
       <w:r>
         <w:t>Turn on and Run</w:t>
       </w:r>
-      <w:bookmarkEnd w:id="34"/>
+      <w:bookmarkEnd w:id="35"/>
     </w:p>
     <w:p>
       <w:pPr>
@@ -6381,12 +7377,12 @@
       <w:pPr>
         <w:pStyle w:val="Heading1"/>
       </w:pPr>
-      <w:bookmarkStart w:id="35" w:name="_Toc210678861"/>
+      <w:bookmarkStart w:id="36" w:name="_Toc210730294"/>
       <w:r>
         <w:lastRenderedPageBreak/>
         <w:t>Power Automate – Remove access – Individual Pupil</w:t>
       </w:r>
-      <w:bookmarkEnd w:id="35"/>
+      <w:bookmarkEnd w:id="36"/>
     </w:p>
     <w:p>
       <w:r>
@@ -6430,11 +7426,11 @@
       <w:pPr>
         <w:pStyle w:val="Heading2"/>
       </w:pPr>
-      <w:bookmarkStart w:id="36" w:name="_Toc210678862"/>
+      <w:bookmarkStart w:id="37" w:name="_Toc210730295"/>
       <w:r>
         <w:t>Main Code</w:t>
       </w:r>
-      <w:bookmarkEnd w:id="36"/>
+      <w:bookmarkEnd w:id="37"/>
     </w:p>
     <w:p>
       <w:pPr>
@@ -6485,11 +7481,11 @@
       <w:pPr>
         <w:pStyle w:val="Heading3"/>
       </w:pPr>
-      <w:bookmarkStart w:id="37" w:name="_Toc210678863"/>
+      <w:bookmarkStart w:id="38" w:name="_Toc210730296"/>
       <w:r>
         <w:t>When Power Apps calls a flow (V2)</w:t>
       </w:r>
-      <w:bookmarkEnd w:id="37"/>
+      <w:bookmarkEnd w:id="38"/>
     </w:p>
     <w:p>
       <w:r>
@@ -6555,11 +7551,11 @@
       <w:pPr>
         <w:pStyle w:val="Heading3"/>
       </w:pPr>
-      <w:bookmarkStart w:id="38" w:name="_Toc210678864"/>
+      <w:bookmarkStart w:id="39" w:name="_Toc210730297"/>
       <w:r>
         <w:t>Send an HTTP request to SharePoint</w:t>
       </w:r>
-      <w:bookmarkEnd w:id="38"/>
+      <w:bookmarkEnd w:id="39"/>
     </w:p>
     <w:p>
       <w:pPr>
@@ -6616,25 +7612,36 @@
         <w:ind w:left="567"/>
       </w:pPr>
       <w:r>
-        <w:t>_api/web/lists/getByTitle('Assignment')/items(@{triggerBody()?['number']})/ResetRoleInheritance()</w:t>
+        <w:t>_api/web/lists/getByTitle('Assignment')/items(@{triggerBody(</w:t>
+      </w:r>
+      <w:proofErr w:type="gramStart"/>
+      <w:r>
+        <w:t>)?[</w:t>
+      </w:r>
+      <w:proofErr w:type="gramEnd"/>
+      <w:r>
+        <w:t>'number']})/ResetRoleInheritance()</w:t>
       </w:r>
     </w:p>
     <w:p>
       <w:pPr>
         <w:pStyle w:val="Heading2"/>
       </w:pPr>
-      <w:bookmarkStart w:id="39" w:name="_Toc210678865"/>
+      <w:bookmarkStart w:id="40" w:name="_Toc210730298"/>
       <w:r>
         <w:lastRenderedPageBreak/>
         <w:t>Run the Flow</w:t>
       </w:r>
-      <w:bookmarkEnd w:id="39"/>
+      <w:bookmarkEnd w:id="40"/>
     </w:p>
     <w:p>
       <w:pPr>
         <w:ind w:left="567"/>
       </w:pPr>
       <w:r>
+        <w:rPr>
+          <w:noProof/>
+        </w:rPr>
         <w:drawing>
           <wp:inline distT="0" distB="0" distL="0" distR="0" wp14:anchorId="589B4A12" wp14:editId="17AF7453">
             <wp:extent cx="2160000" cy="2511479"/>
@@ -6728,7 +7735,7 @@
       <w:pPr>
         <w:pStyle w:val="Heading1"/>
       </w:pPr>
-      <w:bookmarkStart w:id="40" w:name="_Toc210678866"/>
+      <w:bookmarkStart w:id="41" w:name="_Toc210730299"/>
       <w:r>
         <w:lastRenderedPageBreak/>
         <w:t xml:space="preserve">Power Automate – Grant </w:t>
@@ -6745,7 +7752,7 @@
       <w:r>
         <w:t xml:space="preserve"> Pupil</w:t>
       </w:r>
-      <w:bookmarkEnd w:id="40"/>
+      <w:bookmarkEnd w:id="41"/>
     </w:p>
     <w:p>
       <w:r>
@@ -6780,11 +7787,11 @@
       <w:pPr>
         <w:pStyle w:val="Heading2"/>
       </w:pPr>
-      <w:bookmarkStart w:id="41" w:name="_Toc210678867"/>
+      <w:bookmarkStart w:id="42" w:name="_Toc210730300"/>
       <w:r>
         <w:t>Main Code</w:t>
       </w:r>
-      <w:bookmarkEnd w:id="41"/>
+      <w:bookmarkEnd w:id="42"/>
     </w:p>
     <w:p>
       <w:pPr>
@@ -6835,11 +7842,11 @@
       <w:pPr>
         <w:pStyle w:val="Heading3"/>
       </w:pPr>
-      <w:bookmarkStart w:id="42" w:name="_Toc210678868"/>
+      <w:bookmarkStart w:id="43" w:name="_Toc210730301"/>
       <w:r>
         <w:t>When Power Apps calls a flow (V2)</w:t>
       </w:r>
-      <w:bookmarkEnd w:id="42"/>
+      <w:bookmarkEnd w:id="43"/>
     </w:p>
     <w:p>
       <w:r>
@@ -6908,12 +7915,12 @@
       <w:pPr>
         <w:pStyle w:val="Heading3"/>
       </w:pPr>
-      <w:bookmarkStart w:id="43" w:name="_Toc210678869"/>
+      <w:bookmarkStart w:id="44" w:name="_Toc210730302"/>
       <w:r>
         <w:lastRenderedPageBreak/>
         <w:t>Condition</w:t>
       </w:r>
-      <w:bookmarkEnd w:id="43"/>
+      <w:bookmarkEnd w:id="44"/>
     </w:p>
     <w:p>
       <w:pPr>
@@ -6964,11 +7971,11 @@
       <w:pPr>
         <w:pStyle w:val="Heading2"/>
       </w:pPr>
-      <w:bookmarkStart w:id="44" w:name="_Toc210678870"/>
+      <w:bookmarkStart w:id="45" w:name="_Toc210730303"/>
       <w:r>
         <w:t>Run the Flow</w:t>
       </w:r>
-      <w:bookmarkEnd w:id="44"/>
+      <w:bookmarkEnd w:id="45"/>
     </w:p>
     <w:p>
       <w:pPr>
@@ -7062,8 +8069,1326 @@
         </w:drawing>
       </w:r>
     </w:p>
+    <w:p>
+      <w:r>
+        <w:br w:type="page"/>
+      </w:r>
+    </w:p>
+    <w:p>
+      <w:pPr>
+        <w:pStyle w:val="Heading1"/>
+      </w:pPr>
+      <w:bookmarkStart w:id="46" w:name="_Toc210730304"/>
+      <w:r>
+        <w:lastRenderedPageBreak/>
+        <w:t xml:space="preserve">Power </w:t>
+      </w:r>
+      <w:r>
+        <w:t>Apps</w:t>
+      </w:r>
+      <w:bookmarkEnd w:id="46"/>
+    </w:p>
+    <w:p>
+      <w:pPr>
+        <w:pStyle w:val="Heading2"/>
+      </w:pPr>
+      <w:bookmarkStart w:id="47" w:name="_Toc210730305"/>
+      <w:r>
+        <w:t>Create App</w:t>
+      </w:r>
+      <w:bookmarkEnd w:id="47"/>
+    </w:p>
+    <w:p>
+      <w:r>
+        <w:t>Create a new app.</w:t>
+      </w:r>
+    </w:p>
+    <w:p>
+      <w:pPr>
+        <w:ind w:left="567"/>
+      </w:pPr>
+      <w:r>
+        <w:drawing>
+          <wp:inline distT="0" distB="0" distL="0" distR="0" wp14:anchorId="5C4CB4BE" wp14:editId="6C2EB72B">
+            <wp:extent cx="3240000" cy="2220735"/>
+            <wp:effectExtent l="0" t="0" r="0" b="8255"/>
+            <wp:docPr id="1" name="Picture 1"/>
+            <wp:cNvGraphicFramePr>
+              <a:graphicFrameLocks xmlns:a="http://schemas.openxmlformats.org/drawingml/2006/main" noChangeAspect="1"/>
+            </wp:cNvGraphicFramePr>
+            <a:graphic xmlns:a="http://schemas.openxmlformats.org/drawingml/2006/main">
+              <a:graphicData uri="http://schemas.openxmlformats.org/drawingml/2006/picture">
+                <pic:pic xmlns:pic="http://schemas.openxmlformats.org/drawingml/2006/picture">
+                  <pic:nvPicPr>
+                    <pic:cNvPr id="1" name=""/>
+                    <pic:cNvPicPr/>
+                  </pic:nvPicPr>
+                  <pic:blipFill>
+                    <a:blip r:embed="rId58"/>
+                    <a:stretch>
+                      <a:fillRect/>
+                    </a:stretch>
+                  </pic:blipFill>
+                  <pic:spPr>
+                    <a:xfrm>
+                      <a:off x="0" y="0"/>
+                      <a:ext cx="3240000" cy="2220735"/>
+                    </a:xfrm>
+                    <a:prstGeom prst="rect">
+                      <a:avLst/>
+                    </a:prstGeom>
+                  </pic:spPr>
+                </pic:pic>
+              </a:graphicData>
+            </a:graphic>
+          </wp:inline>
+        </w:drawing>
+      </w:r>
+    </w:p>
+    <w:p>
+      <w:pPr>
+        <w:ind w:left="567"/>
+      </w:pPr>
+      <w:r>
+        <w:drawing>
+          <wp:inline distT="0" distB="0" distL="0" distR="0" wp14:anchorId="2331994B" wp14:editId="7168F41C">
+            <wp:extent cx="4320000" cy="1469284"/>
+            <wp:effectExtent l="0" t="0" r="4445" b="0"/>
+            <wp:docPr id="2" name="Picture 2"/>
+            <wp:cNvGraphicFramePr>
+              <a:graphicFrameLocks xmlns:a="http://schemas.openxmlformats.org/drawingml/2006/main" noChangeAspect="1"/>
+            </wp:cNvGraphicFramePr>
+            <a:graphic xmlns:a="http://schemas.openxmlformats.org/drawingml/2006/main">
+              <a:graphicData uri="http://schemas.openxmlformats.org/drawingml/2006/picture">
+                <pic:pic xmlns:pic="http://schemas.openxmlformats.org/drawingml/2006/picture">
+                  <pic:nvPicPr>
+                    <pic:cNvPr id="1" name=""/>
+                    <pic:cNvPicPr/>
+                  </pic:nvPicPr>
+                  <pic:blipFill>
+                    <a:blip r:embed="rId59"/>
+                    <a:stretch>
+                      <a:fillRect/>
+                    </a:stretch>
+                  </pic:blipFill>
+                  <pic:spPr>
+                    <a:xfrm>
+                      <a:off x="0" y="0"/>
+                      <a:ext cx="4320000" cy="1469284"/>
+                    </a:xfrm>
+                    <a:prstGeom prst="rect">
+                      <a:avLst/>
+                    </a:prstGeom>
+                  </pic:spPr>
+                </pic:pic>
+              </a:graphicData>
+            </a:graphic>
+          </wp:inline>
+        </w:drawing>
+      </w:r>
+    </w:p>
+    <w:p>
+      <w:r>
+        <w:t>Add additional screens, as required.</w:t>
+      </w:r>
+    </w:p>
+    <w:p>
+      <w:pPr>
+        <w:ind w:left="567"/>
+      </w:pPr>
+      <w:r>
+        <w:drawing>
+          <wp:inline distT="0" distB="0" distL="0" distR="0" wp14:anchorId="12802DBC" wp14:editId="7DCF61BD">
+            <wp:extent cx="2160000" cy="2419956"/>
+            <wp:effectExtent l="0" t="0" r="0" b="0"/>
+            <wp:docPr id="4" name="Picture 4"/>
+            <wp:cNvGraphicFramePr>
+              <a:graphicFrameLocks xmlns:a="http://schemas.openxmlformats.org/drawingml/2006/main" noChangeAspect="1"/>
+            </wp:cNvGraphicFramePr>
+            <a:graphic xmlns:a="http://schemas.openxmlformats.org/drawingml/2006/main">
+              <a:graphicData uri="http://schemas.openxmlformats.org/drawingml/2006/picture">
+                <pic:pic xmlns:pic="http://schemas.openxmlformats.org/drawingml/2006/picture">
+                  <pic:nvPicPr>
+                    <pic:cNvPr id="1" name=""/>
+                    <pic:cNvPicPr/>
+                  </pic:nvPicPr>
+                  <pic:blipFill>
+                    <a:blip r:embed="rId60"/>
+                    <a:stretch>
+                      <a:fillRect/>
+                    </a:stretch>
+                  </pic:blipFill>
+                  <pic:spPr>
+                    <a:xfrm>
+                      <a:off x="0" y="0"/>
+                      <a:ext cx="2160000" cy="2419956"/>
+                    </a:xfrm>
+                    <a:prstGeom prst="rect">
+                      <a:avLst/>
+                    </a:prstGeom>
+                  </pic:spPr>
+                </pic:pic>
+              </a:graphicData>
+            </a:graphic>
+          </wp:inline>
+        </w:drawing>
+      </w:r>
+    </w:p>
+    <w:p>
+      <w:pPr>
+        <w:pStyle w:val="Heading3"/>
+      </w:pPr>
+      <w:bookmarkStart w:id="48" w:name="_Toc210730306"/>
+      <w:r>
+        <w:lastRenderedPageBreak/>
+        <w:t>Add Flows</w:t>
+      </w:r>
+      <w:bookmarkEnd w:id="48"/>
+    </w:p>
+    <w:p>
+      <w:pPr>
+        <w:keepNext/>
+      </w:pPr>
+      <w:r>
+        <w:t>Add Power Automate flows.  Repeat as required.</w:t>
+      </w:r>
+    </w:p>
+    <w:p>
+      <w:pPr>
+        <w:ind w:left="567"/>
+      </w:pPr>
+      <w:r>
+        <w:drawing>
+          <wp:inline distT="0" distB="0" distL="0" distR="0" wp14:anchorId="3E9A8BEE" wp14:editId="7E93B42F">
+            <wp:extent cx="2160000" cy="2599412"/>
+            <wp:effectExtent l="0" t="0" r="0" b="0"/>
+            <wp:docPr id="5" name="Picture 5"/>
+            <wp:cNvGraphicFramePr>
+              <a:graphicFrameLocks xmlns:a="http://schemas.openxmlformats.org/drawingml/2006/main" noChangeAspect="1"/>
+            </wp:cNvGraphicFramePr>
+            <a:graphic xmlns:a="http://schemas.openxmlformats.org/drawingml/2006/main">
+              <a:graphicData uri="http://schemas.openxmlformats.org/drawingml/2006/picture">
+                <pic:pic xmlns:pic="http://schemas.openxmlformats.org/drawingml/2006/picture">
+                  <pic:nvPicPr>
+                    <pic:cNvPr id="1" name=""/>
+                    <pic:cNvPicPr/>
+                  </pic:nvPicPr>
+                  <pic:blipFill>
+                    <a:blip r:embed="rId61"/>
+                    <a:stretch>
+                      <a:fillRect/>
+                    </a:stretch>
+                  </pic:blipFill>
+                  <pic:spPr>
+                    <a:xfrm>
+                      <a:off x="0" y="0"/>
+                      <a:ext cx="2160000" cy="2599412"/>
+                    </a:xfrm>
+                    <a:prstGeom prst="rect">
+                      <a:avLst/>
+                    </a:prstGeom>
+                  </pic:spPr>
+                </pic:pic>
+              </a:graphicData>
+            </a:graphic>
+          </wp:inline>
+        </w:drawing>
+      </w:r>
+    </w:p>
+    <w:p>
+      <w:pPr>
+        <w:ind w:left="567"/>
+      </w:pPr>
+      <w:r>
+        <w:drawing>
+          <wp:inline distT="0" distB="0" distL="0" distR="0" wp14:anchorId="790E52F9" wp14:editId="159B3310">
+            <wp:extent cx="2160000" cy="2854606"/>
+            <wp:effectExtent l="0" t="0" r="0" b="3175"/>
+            <wp:docPr id="6" name="Picture 6"/>
+            <wp:cNvGraphicFramePr>
+              <a:graphicFrameLocks xmlns:a="http://schemas.openxmlformats.org/drawingml/2006/main" noChangeAspect="1"/>
+            </wp:cNvGraphicFramePr>
+            <a:graphic xmlns:a="http://schemas.openxmlformats.org/drawingml/2006/main">
+              <a:graphicData uri="http://schemas.openxmlformats.org/drawingml/2006/picture">
+                <pic:pic xmlns:pic="http://schemas.openxmlformats.org/drawingml/2006/picture">
+                  <pic:nvPicPr>
+                    <pic:cNvPr id="1" name=""/>
+                    <pic:cNvPicPr/>
+                  </pic:nvPicPr>
+                  <pic:blipFill>
+                    <a:blip r:embed="rId62"/>
+                    <a:stretch>
+                      <a:fillRect/>
+                    </a:stretch>
+                  </pic:blipFill>
+                  <pic:spPr>
+                    <a:xfrm>
+                      <a:off x="0" y="0"/>
+                      <a:ext cx="2160000" cy="2854606"/>
+                    </a:xfrm>
+                    <a:prstGeom prst="rect">
+                      <a:avLst/>
+                    </a:prstGeom>
+                  </pic:spPr>
+                </pic:pic>
+              </a:graphicData>
+            </a:graphic>
+          </wp:inline>
+        </w:drawing>
+      </w:r>
+    </w:p>
+    <w:p>
+      <w:pPr>
+        <w:keepNext/>
+      </w:pPr>
+      <w:r>
+        <w:lastRenderedPageBreak/>
+        <w:t>Name(s) without spaces will be used when coding.</w:t>
+      </w:r>
+    </w:p>
+    <w:p>
+      <w:pPr>
+        <w:ind w:left="567"/>
+      </w:pPr>
+      <w:r>
+        <w:drawing>
+          <wp:inline distT="0" distB="0" distL="0" distR="0" wp14:anchorId="05F3BA83" wp14:editId="713F7779">
+            <wp:extent cx="2160000" cy="2546866"/>
+            <wp:effectExtent l="0" t="0" r="0" b="6350"/>
+            <wp:docPr id="22" name="Picture 22"/>
+            <wp:cNvGraphicFramePr>
+              <a:graphicFrameLocks xmlns:a="http://schemas.openxmlformats.org/drawingml/2006/main" noChangeAspect="1"/>
+            </wp:cNvGraphicFramePr>
+            <a:graphic xmlns:a="http://schemas.openxmlformats.org/drawingml/2006/main">
+              <a:graphicData uri="http://schemas.openxmlformats.org/drawingml/2006/picture">
+                <pic:pic xmlns:pic="http://schemas.openxmlformats.org/drawingml/2006/picture">
+                  <pic:nvPicPr>
+                    <pic:cNvPr id="1" name=""/>
+                    <pic:cNvPicPr/>
+                  </pic:nvPicPr>
+                  <pic:blipFill>
+                    <a:blip r:embed="rId63"/>
+                    <a:stretch>
+                      <a:fillRect/>
+                    </a:stretch>
+                  </pic:blipFill>
+                  <pic:spPr>
+                    <a:xfrm>
+                      <a:off x="0" y="0"/>
+                      <a:ext cx="2160000" cy="2546866"/>
+                    </a:xfrm>
+                    <a:prstGeom prst="rect">
+                      <a:avLst/>
+                    </a:prstGeom>
+                  </pic:spPr>
+                </pic:pic>
+              </a:graphicData>
+            </a:graphic>
+          </wp:inline>
+        </w:drawing>
+      </w:r>
+    </w:p>
+    <w:p>
+      <w:pPr>
+        <w:keepNext/>
+      </w:pPr>
+      <w:r>
+        <w:t>Insert the required items.</w:t>
+      </w:r>
+    </w:p>
+    <w:p>
+      <w:pPr>
+        <w:ind w:left="567"/>
+      </w:pPr>
+      <w:r>
+        <w:drawing>
+          <wp:inline distT="0" distB="0" distL="0" distR="0" wp14:anchorId="13014EBB" wp14:editId="1B0FF7C7">
+            <wp:extent cx="2160000" cy="1967634"/>
+            <wp:effectExtent l="0" t="0" r="0" b="0"/>
+            <wp:docPr id="8" name="Picture 8"/>
+            <wp:cNvGraphicFramePr>
+              <a:graphicFrameLocks xmlns:a="http://schemas.openxmlformats.org/drawingml/2006/main" noChangeAspect="1"/>
+            </wp:cNvGraphicFramePr>
+            <a:graphic xmlns:a="http://schemas.openxmlformats.org/drawingml/2006/main">
+              <a:graphicData uri="http://schemas.openxmlformats.org/drawingml/2006/picture">
+                <pic:pic xmlns:pic="http://schemas.openxmlformats.org/drawingml/2006/picture">
+                  <pic:nvPicPr>
+                    <pic:cNvPr id="1" name=""/>
+                    <pic:cNvPicPr/>
+                  </pic:nvPicPr>
+                  <pic:blipFill>
+                    <a:blip r:embed="rId64"/>
+                    <a:stretch>
+                      <a:fillRect/>
+                    </a:stretch>
+                  </pic:blipFill>
+                  <pic:spPr>
+                    <a:xfrm>
+                      <a:off x="0" y="0"/>
+                      <a:ext cx="2160000" cy="1967634"/>
+                    </a:xfrm>
+                    <a:prstGeom prst="rect">
+                      <a:avLst/>
+                    </a:prstGeom>
+                  </pic:spPr>
+                </pic:pic>
+              </a:graphicData>
+            </a:graphic>
+          </wp:inline>
+        </w:drawing>
+      </w:r>
+    </w:p>
+    <w:p>
+      <w:pPr>
+        <w:ind w:left="567"/>
+      </w:pPr>
+      <w:r>
+        <w:drawing>
+          <wp:inline distT="0" distB="0" distL="0" distR="0" wp14:anchorId="7EC77834" wp14:editId="3D7B7743">
+            <wp:extent cx="2160000" cy="3280564"/>
+            <wp:effectExtent l="0" t="0" r="0" b="0"/>
+            <wp:docPr id="9" name="Picture 9"/>
+            <wp:cNvGraphicFramePr>
+              <a:graphicFrameLocks xmlns:a="http://schemas.openxmlformats.org/drawingml/2006/main" noChangeAspect="1"/>
+            </wp:cNvGraphicFramePr>
+            <a:graphic xmlns:a="http://schemas.openxmlformats.org/drawingml/2006/main">
+              <a:graphicData uri="http://schemas.openxmlformats.org/drawingml/2006/picture">
+                <pic:pic xmlns:pic="http://schemas.openxmlformats.org/drawingml/2006/picture">
+                  <pic:nvPicPr>
+                    <pic:cNvPr id="1" name=""/>
+                    <pic:cNvPicPr/>
+                  </pic:nvPicPr>
+                  <pic:blipFill>
+                    <a:blip r:embed="rId65"/>
+                    <a:stretch>
+                      <a:fillRect/>
+                    </a:stretch>
+                  </pic:blipFill>
+                  <pic:spPr>
+                    <a:xfrm>
+                      <a:off x="0" y="0"/>
+                      <a:ext cx="2160000" cy="3280564"/>
+                    </a:xfrm>
+                    <a:prstGeom prst="rect">
+                      <a:avLst/>
+                    </a:prstGeom>
+                  </pic:spPr>
+                </pic:pic>
+              </a:graphicData>
+            </a:graphic>
+          </wp:inline>
+        </w:drawing>
+      </w:r>
+    </w:p>
+    <w:p>
+      <w:pPr>
+        <w:pStyle w:val="Heading3"/>
+      </w:pPr>
+      <w:bookmarkStart w:id="49" w:name="_Toc210730307"/>
+      <w:r>
+        <w:lastRenderedPageBreak/>
+        <w:t>Add Data</w:t>
+      </w:r>
+      <w:bookmarkEnd w:id="49"/>
+    </w:p>
+    <w:p>
+      <w:pPr>
+        <w:ind w:left="567"/>
+      </w:pPr>
+      <w:r>
+        <w:drawing>
+          <wp:inline distT="0" distB="0" distL="0" distR="0" wp14:anchorId="5FBED879" wp14:editId="3021362E">
+            <wp:extent cx="2880000" cy="3270000"/>
+            <wp:effectExtent l="0" t="0" r="0" b="6985"/>
+            <wp:docPr id="16" name="Picture 16"/>
+            <wp:cNvGraphicFramePr>
+              <a:graphicFrameLocks xmlns:a="http://schemas.openxmlformats.org/drawingml/2006/main" noChangeAspect="1"/>
+            </wp:cNvGraphicFramePr>
+            <a:graphic xmlns:a="http://schemas.openxmlformats.org/drawingml/2006/main">
+              <a:graphicData uri="http://schemas.openxmlformats.org/drawingml/2006/picture">
+                <pic:pic xmlns:pic="http://schemas.openxmlformats.org/drawingml/2006/picture">
+                  <pic:nvPicPr>
+                    <pic:cNvPr id="1" name=""/>
+                    <pic:cNvPicPr/>
+                  </pic:nvPicPr>
+                  <pic:blipFill>
+                    <a:blip r:embed="rId66"/>
+                    <a:stretch>
+                      <a:fillRect/>
+                    </a:stretch>
+                  </pic:blipFill>
+                  <pic:spPr>
+                    <a:xfrm>
+                      <a:off x="0" y="0"/>
+                      <a:ext cx="2880000" cy="3270000"/>
+                    </a:xfrm>
+                    <a:prstGeom prst="rect">
+                      <a:avLst/>
+                    </a:prstGeom>
+                  </pic:spPr>
+                </pic:pic>
+              </a:graphicData>
+            </a:graphic>
+          </wp:inline>
+        </w:drawing>
+      </w:r>
+    </w:p>
+    <w:p>
+      <w:pPr>
+        <w:ind w:left="567"/>
+      </w:pPr>
+      <w:r>
+        <w:drawing>
+          <wp:inline distT="0" distB="0" distL="0" distR="0" wp14:anchorId="7D6A9884" wp14:editId="61373C5F">
+            <wp:extent cx="2160000" cy="2277447"/>
+            <wp:effectExtent l="0" t="0" r="0" b="8890"/>
+            <wp:docPr id="17" name="Picture 17"/>
+            <wp:cNvGraphicFramePr>
+              <a:graphicFrameLocks xmlns:a="http://schemas.openxmlformats.org/drawingml/2006/main" noChangeAspect="1"/>
+            </wp:cNvGraphicFramePr>
+            <a:graphic xmlns:a="http://schemas.openxmlformats.org/drawingml/2006/main">
+              <a:graphicData uri="http://schemas.openxmlformats.org/drawingml/2006/picture">
+                <pic:pic xmlns:pic="http://schemas.openxmlformats.org/drawingml/2006/picture">
+                  <pic:nvPicPr>
+                    <pic:cNvPr id="1" name=""/>
+                    <pic:cNvPicPr/>
+                  </pic:nvPicPr>
+                  <pic:blipFill>
+                    <a:blip r:embed="rId67"/>
+                    <a:stretch>
+                      <a:fillRect/>
+                    </a:stretch>
+                  </pic:blipFill>
+                  <pic:spPr>
+                    <a:xfrm>
+                      <a:off x="0" y="0"/>
+                      <a:ext cx="2160000" cy="2277447"/>
+                    </a:xfrm>
+                    <a:prstGeom prst="rect">
+                      <a:avLst/>
+                    </a:prstGeom>
+                  </pic:spPr>
+                </pic:pic>
+              </a:graphicData>
+            </a:graphic>
+          </wp:inline>
+        </w:drawing>
+      </w:r>
+    </w:p>
+    <w:p>
+      <w:pPr>
+        <w:ind w:left="567"/>
+      </w:pPr>
+      <w:r>
+        <w:drawing>
+          <wp:inline distT="0" distB="0" distL="0" distR="0" wp14:anchorId="17864102" wp14:editId="21DDE747">
+            <wp:extent cx="2160000" cy="2037156"/>
+            <wp:effectExtent l="0" t="0" r="0" b="1270"/>
+            <wp:docPr id="18" name="Picture 18"/>
+            <wp:cNvGraphicFramePr>
+              <a:graphicFrameLocks xmlns:a="http://schemas.openxmlformats.org/drawingml/2006/main" noChangeAspect="1"/>
+            </wp:cNvGraphicFramePr>
+            <a:graphic xmlns:a="http://schemas.openxmlformats.org/drawingml/2006/main">
+              <a:graphicData uri="http://schemas.openxmlformats.org/drawingml/2006/picture">
+                <pic:pic xmlns:pic="http://schemas.openxmlformats.org/drawingml/2006/picture">
+                  <pic:nvPicPr>
+                    <pic:cNvPr id="1" name=""/>
+                    <pic:cNvPicPr/>
+                  </pic:nvPicPr>
+                  <pic:blipFill>
+                    <a:blip r:embed="rId68"/>
+                    <a:stretch>
+                      <a:fillRect/>
+                    </a:stretch>
+                  </pic:blipFill>
+                  <pic:spPr>
+                    <a:xfrm>
+                      <a:off x="0" y="0"/>
+                      <a:ext cx="2160000" cy="2037156"/>
+                    </a:xfrm>
+                    <a:prstGeom prst="rect">
+                      <a:avLst/>
+                    </a:prstGeom>
+                  </pic:spPr>
+                </pic:pic>
+              </a:graphicData>
+            </a:graphic>
+          </wp:inline>
+        </w:drawing>
+      </w:r>
+    </w:p>
+    <w:p>
+      <w:pPr>
+        <w:pStyle w:val="Heading3"/>
+      </w:pPr>
+      <w:bookmarkStart w:id="50" w:name="_Toc210730308"/>
+      <w:r>
+        <w:lastRenderedPageBreak/>
+        <w:t>Format App</w:t>
+      </w:r>
+      <w:bookmarkEnd w:id="50"/>
+    </w:p>
+    <w:p>
+      <w:pPr>
+        <w:keepNext/>
+      </w:pPr>
+      <w:r>
+        <w:t>Format as required.</w:t>
+      </w:r>
+    </w:p>
+    <w:p>
+      <w:pPr>
+        <w:ind w:left="567"/>
+      </w:pPr>
+      <w:r>
+        <w:drawing>
+          <wp:inline distT="0" distB="0" distL="0" distR="0" wp14:anchorId="4863686F" wp14:editId="28AA3448">
+            <wp:extent cx="2880000" cy="2209781"/>
+            <wp:effectExtent l="0" t="0" r="0" b="635"/>
+            <wp:docPr id="10" name="Picture 10"/>
+            <wp:cNvGraphicFramePr>
+              <a:graphicFrameLocks xmlns:a="http://schemas.openxmlformats.org/drawingml/2006/main" noChangeAspect="1"/>
+            </wp:cNvGraphicFramePr>
+            <a:graphic xmlns:a="http://schemas.openxmlformats.org/drawingml/2006/main">
+              <a:graphicData uri="http://schemas.openxmlformats.org/drawingml/2006/picture">
+                <pic:pic xmlns:pic="http://schemas.openxmlformats.org/drawingml/2006/picture">
+                  <pic:nvPicPr>
+                    <pic:cNvPr id="1" name=""/>
+                    <pic:cNvPicPr/>
+                  </pic:nvPicPr>
+                  <pic:blipFill>
+                    <a:blip r:embed="rId69"/>
+                    <a:stretch>
+                      <a:fillRect/>
+                    </a:stretch>
+                  </pic:blipFill>
+                  <pic:spPr>
+                    <a:xfrm>
+                      <a:off x="0" y="0"/>
+                      <a:ext cx="2880000" cy="2209781"/>
+                    </a:xfrm>
+                    <a:prstGeom prst="rect">
+                      <a:avLst/>
+                    </a:prstGeom>
+                  </pic:spPr>
+                </pic:pic>
+              </a:graphicData>
+            </a:graphic>
+          </wp:inline>
+        </w:drawing>
+      </w:r>
+    </w:p>
+    <w:p>
+      <w:pPr>
+        <w:ind w:left="567"/>
+      </w:pPr>
+      <w:r>
+        <w:drawing>
+          <wp:inline distT="0" distB="0" distL="0" distR="0" wp14:anchorId="24A46C59" wp14:editId="52DD6307">
+            <wp:extent cx="2160000" cy="3370025"/>
+            <wp:effectExtent l="0" t="0" r="0" b="1905"/>
+            <wp:docPr id="11" name="Picture 11"/>
+            <wp:cNvGraphicFramePr>
+              <a:graphicFrameLocks xmlns:a="http://schemas.openxmlformats.org/drawingml/2006/main" noChangeAspect="1"/>
+            </wp:cNvGraphicFramePr>
+            <a:graphic xmlns:a="http://schemas.openxmlformats.org/drawingml/2006/main">
+              <a:graphicData uri="http://schemas.openxmlformats.org/drawingml/2006/picture">
+                <pic:pic xmlns:pic="http://schemas.openxmlformats.org/drawingml/2006/picture">
+                  <pic:nvPicPr>
+                    <pic:cNvPr id="1" name=""/>
+                    <pic:cNvPicPr/>
+                  </pic:nvPicPr>
+                  <pic:blipFill>
+                    <a:blip r:embed="rId70"/>
+                    <a:stretch>
+                      <a:fillRect/>
+                    </a:stretch>
+                  </pic:blipFill>
+                  <pic:spPr>
+                    <a:xfrm>
+                      <a:off x="0" y="0"/>
+                      <a:ext cx="2160000" cy="3370025"/>
+                    </a:xfrm>
+                    <a:prstGeom prst="rect">
+                      <a:avLst/>
+                    </a:prstGeom>
+                  </pic:spPr>
+                </pic:pic>
+              </a:graphicData>
+            </a:graphic>
+          </wp:inline>
+        </w:drawing>
+      </w:r>
+    </w:p>
+    <w:p>
+      <w:pPr>
+        <w:pStyle w:val="Heading3"/>
+      </w:pPr>
+      <w:bookmarkStart w:id="51" w:name="_Toc210730309"/>
+      <w:r>
+        <w:lastRenderedPageBreak/>
+        <w:t>Modify slider</w:t>
+      </w:r>
+      <w:bookmarkEnd w:id="51"/>
+    </w:p>
+    <w:p>
+      <w:pPr>
+        <w:keepNext/>
+      </w:pPr>
+      <w:r>
+        <w:t>Rename and set min and max values.  These values are the ID values from the SharePoint list.</w:t>
+      </w:r>
+    </w:p>
+    <w:p>
+      <w:pPr>
+        <w:ind w:left="567"/>
+      </w:pPr>
+      <w:r>
+        <w:drawing>
+          <wp:inline distT="0" distB="0" distL="0" distR="0" wp14:anchorId="5896E6AB" wp14:editId="301C15E6">
+            <wp:extent cx="2160000" cy="2841497"/>
+            <wp:effectExtent l="0" t="0" r="0" b="0"/>
+            <wp:docPr id="15" name="Picture 15"/>
+            <wp:cNvGraphicFramePr>
+              <a:graphicFrameLocks xmlns:a="http://schemas.openxmlformats.org/drawingml/2006/main" noChangeAspect="1"/>
+            </wp:cNvGraphicFramePr>
+            <a:graphic xmlns:a="http://schemas.openxmlformats.org/drawingml/2006/main">
+              <a:graphicData uri="http://schemas.openxmlformats.org/drawingml/2006/picture">
+                <pic:pic xmlns:pic="http://schemas.openxmlformats.org/drawingml/2006/picture">
+                  <pic:nvPicPr>
+                    <pic:cNvPr id="1" name=""/>
+                    <pic:cNvPicPr/>
+                  </pic:nvPicPr>
+                  <pic:blipFill>
+                    <a:blip r:embed="rId71"/>
+                    <a:stretch>
+                      <a:fillRect/>
+                    </a:stretch>
+                  </pic:blipFill>
+                  <pic:spPr>
+                    <a:xfrm>
+                      <a:off x="0" y="0"/>
+                      <a:ext cx="2160000" cy="2841497"/>
+                    </a:xfrm>
+                    <a:prstGeom prst="rect">
+                      <a:avLst/>
+                    </a:prstGeom>
+                  </pic:spPr>
+                </pic:pic>
+              </a:graphicData>
+            </a:graphic>
+          </wp:inline>
+        </w:drawing>
+      </w:r>
+    </w:p>
+    <w:p>
+      <w:pPr>
+        <w:pStyle w:val="Heading2"/>
+      </w:pPr>
+      <w:bookmarkStart w:id="52" w:name="_Toc210730310"/>
+      <w:r>
+        <w:t>Code</w:t>
+      </w:r>
+      <w:bookmarkEnd w:id="52"/>
+    </w:p>
+    <w:p>
+      <w:pPr>
+        <w:pStyle w:val="Heading3"/>
+      </w:pPr>
+      <w:bookmarkStart w:id="53" w:name="_Toc210730311"/>
+      <w:r>
+        <w:t>Share All</w:t>
+      </w:r>
+      <w:bookmarkEnd w:id="53"/>
+    </w:p>
+    <w:p>
+      <w:pPr>
+        <w:ind w:left="567"/>
+      </w:pPr>
+      <w:r>
+        <w:drawing>
+          <wp:inline distT="0" distB="0" distL="0" distR="0" wp14:anchorId="41B3B99E" wp14:editId="2FD9F515">
+            <wp:extent cx="2160000" cy="2282474"/>
+            <wp:effectExtent l="0" t="0" r="0" b="3810"/>
+            <wp:docPr id="12" name="Picture 12"/>
+            <wp:cNvGraphicFramePr>
+              <a:graphicFrameLocks xmlns:a="http://schemas.openxmlformats.org/drawingml/2006/main" noChangeAspect="1"/>
+            </wp:cNvGraphicFramePr>
+            <a:graphic xmlns:a="http://schemas.openxmlformats.org/drawingml/2006/main">
+              <a:graphicData uri="http://schemas.openxmlformats.org/drawingml/2006/picture">
+                <pic:pic xmlns:pic="http://schemas.openxmlformats.org/drawingml/2006/picture">
+                  <pic:nvPicPr>
+                    <pic:cNvPr id="1" name=""/>
+                    <pic:cNvPicPr/>
+                  </pic:nvPicPr>
+                  <pic:blipFill>
+                    <a:blip r:embed="rId72"/>
+                    <a:stretch>
+                      <a:fillRect/>
+                    </a:stretch>
+                  </pic:blipFill>
+                  <pic:spPr>
+                    <a:xfrm>
+                      <a:off x="0" y="0"/>
+                      <a:ext cx="2160000" cy="2282474"/>
+                    </a:xfrm>
+                    <a:prstGeom prst="rect">
+                      <a:avLst/>
+                    </a:prstGeom>
+                  </pic:spPr>
+                </pic:pic>
+              </a:graphicData>
+            </a:graphic>
+          </wp:inline>
+        </w:drawing>
+      </w:r>
+    </w:p>
+    <w:p>
+      <w:r>
+        <w:t>Code:</w:t>
+      </w:r>
+    </w:p>
+    <w:p>
+      <w:pPr>
+        <w:ind w:left="567"/>
+      </w:pPr>
+      <w:proofErr w:type="spellStart"/>
+      <w:r>
+        <w:t>Test</w:t>
+      </w:r>
+      <w:r>
+        <w:t>S</w:t>
+      </w:r>
+      <w:r>
+        <w:t>hare.Run</w:t>
+      </w:r>
+      <w:proofErr w:type="spellEnd"/>
+      <w:r>
+        <w:t>()</w:t>
+      </w:r>
+    </w:p>
+    <w:p>
+      <w:pPr>
+        <w:pStyle w:val="Heading3"/>
+      </w:pPr>
+      <w:bookmarkStart w:id="54" w:name="_Toc210730312"/>
+      <w:proofErr w:type="spellStart"/>
+      <w:r>
+        <w:lastRenderedPageBreak/>
+        <w:t>Unshare</w:t>
+      </w:r>
+      <w:proofErr w:type="spellEnd"/>
+      <w:r>
+        <w:t xml:space="preserve"> All</w:t>
+      </w:r>
+      <w:bookmarkEnd w:id="54"/>
+    </w:p>
+    <w:p>
+      <w:pPr>
+        <w:ind w:left="567"/>
+      </w:pPr>
+      <w:r>
+        <w:drawing>
+          <wp:inline distT="0" distB="0" distL="0" distR="0" wp14:anchorId="338C52C8" wp14:editId="3BFC3D32">
+            <wp:extent cx="2160000" cy="1833422"/>
+            <wp:effectExtent l="0" t="0" r="0" b="0"/>
+            <wp:docPr id="23" name="Picture 23"/>
+            <wp:cNvGraphicFramePr>
+              <a:graphicFrameLocks xmlns:a="http://schemas.openxmlformats.org/drawingml/2006/main" noChangeAspect="1"/>
+            </wp:cNvGraphicFramePr>
+            <a:graphic xmlns:a="http://schemas.openxmlformats.org/drawingml/2006/main">
+              <a:graphicData uri="http://schemas.openxmlformats.org/drawingml/2006/picture">
+                <pic:pic xmlns:pic="http://schemas.openxmlformats.org/drawingml/2006/picture">
+                  <pic:nvPicPr>
+                    <pic:cNvPr id="1" name=""/>
+                    <pic:cNvPicPr/>
+                  </pic:nvPicPr>
+                  <pic:blipFill>
+                    <a:blip r:embed="rId73"/>
+                    <a:stretch>
+                      <a:fillRect/>
+                    </a:stretch>
+                  </pic:blipFill>
+                  <pic:spPr>
+                    <a:xfrm>
+                      <a:off x="0" y="0"/>
+                      <a:ext cx="2160000" cy="1833422"/>
+                    </a:xfrm>
+                    <a:prstGeom prst="rect">
+                      <a:avLst/>
+                    </a:prstGeom>
+                  </pic:spPr>
+                </pic:pic>
+              </a:graphicData>
+            </a:graphic>
+          </wp:inline>
+        </w:drawing>
+      </w:r>
+    </w:p>
+    <w:p>
+      <w:r>
+        <w:t>Code:</w:t>
+      </w:r>
+    </w:p>
+    <w:p>
+      <w:pPr>
+        <w:ind w:left="567"/>
+      </w:pPr>
+      <w:proofErr w:type="spellStart"/>
+      <w:r>
+        <w:t>TestUnshare.Run</w:t>
+      </w:r>
+      <w:proofErr w:type="spellEnd"/>
+      <w:r>
+        <w:t>()</w:t>
+      </w:r>
+    </w:p>
+    <w:p>
+      <w:pPr>
+        <w:pStyle w:val="Heading3"/>
+      </w:pPr>
+      <w:bookmarkStart w:id="55" w:name="_Toc210730313"/>
+      <w:r>
+        <w:t>Label</w:t>
+      </w:r>
+      <w:bookmarkEnd w:id="55"/>
+    </w:p>
+    <w:p>
+      <w:pPr>
+        <w:ind w:left="567"/>
+      </w:pPr>
+      <w:r>
+        <w:drawing>
+          <wp:inline distT="0" distB="0" distL="0" distR="0" wp14:anchorId="6755B61C" wp14:editId="68B0EDD7">
+            <wp:extent cx="2160000" cy="1879024"/>
+            <wp:effectExtent l="0" t="0" r="0" b="6985"/>
+            <wp:docPr id="19" name="Picture 19"/>
+            <wp:cNvGraphicFramePr>
+              <a:graphicFrameLocks xmlns:a="http://schemas.openxmlformats.org/drawingml/2006/main" noChangeAspect="1"/>
+            </wp:cNvGraphicFramePr>
+            <a:graphic xmlns:a="http://schemas.openxmlformats.org/drawingml/2006/main">
+              <a:graphicData uri="http://schemas.openxmlformats.org/drawingml/2006/picture">
+                <pic:pic xmlns:pic="http://schemas.openxmlformats.org/drawingml/2006/picture">
+                  <pic:nvPicPr>
+                    <pic:cNvPr id="1" name=""/>
+                    <pic:cNvPicPr/>
+                  </pic:nvPicPr>
+                  <pic:blipFill>
+                    <a:blip r:embed="rId74"/>
+                    <a:stretch>
+                      <a:fillRect/>
+                    </a:stretch>
+                  </pic:blipFill>
+                  <pic:spPr>
+                    <a:xfrm>
+                      <a:off x="0" y="0"/>
+                      <a:ext cx="2160000" cy="1879024"/>
+                    </a:xfrm>
+                    <a:prstGeom prst="rect">
+                      <a:avLst/>
+                    </a:prstGeom>
+                  </pic:spPr>
+                </pic:pic>
+              </a:graphicData>
+            </a:graphic>
+          </wp:inline>
+        </w:drawing>
+      </w:r>
+    </w:p>
+    <w:p>
+      <w:r>
+        <w:t>Code:</w:t>
+      </w:r>
+    </w:p>
+    <w:p>
+      <w:pPr>
+        <w:ind w:left="567"/>
+      </w:pPr>
+      <w:proofErr w:type="gramStart"/>
+      <w:r>
+        <w:t>Concatenate(</w:t>
+      </w:r>
+      <w:proofErr w:type="gramEnd"/>
+      <w:r>
+        <w:t xml:space="preserve">n5slider.Value, " - ", </w:t>
+      </w:r>
+      <w:proofErr w:type="spellStart"/>
+      <w:r>
+        <w:t>LookUp</w:t>
+      </w:r>
+      <w:proofErr w:type="spellEnd"/>
+      <w:r>
+        <w:t>('</w:t>
+      </w:r>
+      <w:proofErr w:type="spellStart"/>
+      <w:r>
+        <w:t>Data',ID</w:t>
+      </w:r>
+      <w:proofErr w:type="spellEnd"/>
+      <w:r>
+        <w:t xml:space="preserve">=n5slider.Value, </w:t>
+      </w:r>
+      <w:proofErr w:type="spellStart"/>
+      <w:r>
+        <w:t>Pupil.DisplayName</w:t>
+      </w:r>
+      <w:proofErr w:type="spellEnd"/>
+      <w:r>
+        <w:t>))</w:t>
+      </w:r>
+    </w:p>
+    <w:p>
+      <w:pPr>
+        <w:pStyle w:val="Heading4"/>
+      </w:pPr>
+      <w:bookmarkStart w:id="56" w:name="_Toc210730314"/>
+      <w:r>
+        <w:t>Test the slider</w:t>
+      </w:r>
+      <w:bookmarkEnd w:id="56"/>
+    </w:p>
+    <w:p>
+      <w:r>
+        <w:t xml:space="preserve">Press and hold the </w:t>
+      </w:r>
+      <w:r>
+        <w:rPr>
+          <w:i/>
+        </w:rPr>
+        <w:t>Alt</w:t>
+      </w:r>
+      <w:r>
+        <w:t xml:space="preserve"> key.  Drag the slider </w:t>
+      </w:r>
+      <w:r>
+        <w:t>to see if the text changes.</w:t>
+      </w:r>
+    </w:p>
+    <w:p>
+      <w:pPr>
+        <w:ind w:left="567"/>
+      </w:pPr>
+      <w:r>
+        <w:drawing>
+          <wp:inline distT="0" distB="0" distL="0" distR="0" wp14:anchorId="1FC9A582" wp14:editId="15DF3A4E">
+            <wp:extent cx="2381372" cy="635033"/>
+            <wp:effectExtent l="0" t="0" r="0" b="0"/>
+            <wp:docPr id="20" name="Picture 20"/>
+            <wp:cNvGraphicFramePr>
+              <a:graphicFrameLocks xmlns:a="http://schemas.openxmlformats.org/drawingml/2006/main" noChangeAspect="1"/>
+            </wp:cNvGraphicFramePr>
+            <a:graphic xmlns:a="http://schemas.openxmlformats.org/drawingml/2006/main">
+              <a:graphicData uri="http://schemas.openxmlformats.org/drawingml/2006/picture">
+                <pic:pic xmlns:pic="http://schemas.openxmlformats.org/drawingml/2006/picture">
+                  <pic:nvPicPr>
+                    <pic:cNvPr id="1" name=""/>
+                    <pic:cNvPicPr/>
+                  </pic:nvPicPr>
+                  <pic:blipFill>
+                    <a:blip r:embed="rId75"/>
+                    <a:stretch>
+                      <a:fillRect/>
+                    </a:stretch>
+                  </pic:blipFill>
+                  <pic:spPr>
+                    <a:xfrm>
+                      <a:off x="0" y="0"/>
+                      <a:ext cx="2381372" cy="635033"/>
+                    </a:xfrm>
+                    <a:prstGeom prst="rect">
+                      <a:avLst/>
+                    </a:prstGeom>
+                  </pic:spPr>
+                </pic:pic>
+              </a:graphicData>
+            </a:graphic>
+          </wp:inline>
+        </w:drawing>
+      </w:r>
+      <w:r>
+        <w:tab/>
+      </w:r>
+      <w:r>
+        <w:drawing>
+          <wp:inline distT="0" distB="0" distL="0" distR="0" wp14:anchorId="486C3C56" wp14:editId="7B5394D7">
+            <wp:extent cx="2425825" cy="628682"/>
+            <wp:effectExtent l="0" t="0" r="0" b="0"/>
+            <wp:docPr id="21" name="Picture 21"/>
+            <wp:cNvGraphicFramePr>
+              <a:graphicFrameLocks xmlns:a="http://schemas.openxmlformats.org/drawingml/2006/main" noChangeAspect="1"/>
+            </wp:cNvGraphicFramePr>
+            <a:graphic xmlns:a="http://schemas.openxmlformats.org/drawingml/2006/main">
+              <a:graphicData uri="http://schemas.openxmlformats.org/drawingml/2006/picture">
+                <pic:pic xmlns:pic="http://schemas.openxmlformats.org/drawingml/2006/picture">
+                  <pic:nvPicPr>
+                    <pic:cNvPr id="1" name=""/>
+                    <pic:cNvPicPr/>
+                  </pic:nvPicPr>
+                  <pic:blipFill>
+                    <a:blip r:embed="rId76"/>
+                    <a:stretch>
+                      <a:fillRect/>
+                    </a:stretch>
+                  </pic:blipFill>
+                  <pic:spPr>
+                    <a:xfrm>
+                      <a:off x="0" y="0"/>
+                      <a:ext cx="2425825" cy="628682"/>
+                    </a:xfrm>
+                    <a:prstGeom prst="rect">
+                      <a:avLst/>
+                    </a:prstGeom>
+                  </pic:spPr>
+                </pic:pic>
+              </a:graphicData>
+            </a:graphic>
+          </wp:inline>
+        </w:drawing>
+      </w:r>
+    </w:p>
+    <w:p>
+      <w:pPr>
+        <w:pStyle w:val="Heading3"/>
+      </w:pPr>
+      <w:bookmarkStart w:id="57" w:name="_Toc210730315"/>
+      <w:r>
+        <w:lastRenderedPageBreak/>
+        <w:t>Share One</w:t>
+      </w:r>
+      <w:bookmarkEnd w:id="57"/>
+    </w:p>
+    <w:p>
+      <w:pPr>
+        <w:ind w:left="567"/>
+      </w:pPr>
+      <w:r>
+        <w:drawing>
+          <wp:inline distT="0" distB="0" distL="0" distR="0" wp14:anchorId="753B6C39" wp14:editId="4D4F3A2E">
+            <wp:extent cx="2160000" cy="1908292"/>
+            <wp:effectExtent l="0" t="0" r="0" b="0"/>
+            <wp:docPr id="24" name="Picture 24"/>
+            <wp:cNvGraphicFramePr>
+              <a:graphicFrameLocks xmlns:a="http://schemas.openxmlformats.org/drawingml/2006/main" noChangeAspect="1"/>
+            </wp:cNvGraphicFramePr>
+            <a:graphic xmlns:a="http://schemas.openxmlformats.org/drawingml/2006/main">
+              <a:graphicData uri="http://schemas.openxmlformats.org/drawingml/2006/picture">
+                <pic:pic xmlns:pic="http://schemas.openxmlformats.org/drawingml/2006/picture">
+                  <pic:nvPicPr>
+                    <pic:cNvPr id="1" name=""/>
+                    <pic:cNvPicPr/>
+                  </pic:nvPicPr>
+                  <pic:blipFill>
+                    <a:blip r:embed="rId77"/>
+                    <a:stretch>
+                      <a:fillRect/>
+                    </a:stretch>
+                  </pic:blipFill>
+                  <pic:spPr>
+                    <a:xfrm>
+                      <a:off x="0" y="0"/>
+                      <a:ext cx="2160000" cy="1908292"/>
+                    </a:xfrm>
+                    <a:prstGeom prst="rect">
+                      <a:avLst/>
+                    </a:prstGeom>
+                  </pic:spPr>
+                </pic:pic>
+              </a:graphicData>
+            </a:graphic>
+          </wp:inline>
+        </w:drawing>
+      </w:r>
+    </w:p>
+    <w:p>
+      <w:r>
+        <w:t>Code:</w:t>
+      </w:r>
+    </w:p>
+    <w:p>
+      <w:pPr>
+        <w:ind w:left="567"/>
+      </w:pPr>
+      <w:proofErr w:type="spellStart"/>
+      <w:r>
+        <w:t>TestIndividualShare.Run</w:t>
+      </w:r>
+      <w:proofErr w:type="spellEnd"/>
+      <w:r>
+        <w:t>(n5slider.Value)</w:t>
+      </w:r>
+    </w:p>
+    <w:p>
+      <w:pPr>
+        <w:pStyle w:val="Heading3"/>
+      </w:pPr>
+      <w:bookmarkStart w:id="58" w:name="_Toc210730316"/>
+      <w:proofErr w:type="spellStart"/>
+      <w:r>
+        <w:t>Unshare</w:t>
+      </w:r>
+      <w:proofErr w:type="spellEnd"/>
+      <w:r>
+        <w:t xml:space="preserve"> One</w:t>
+      </w:r>
+      <w:bookmarkEnd w:id="58"/>
+    </w:p>
+    <w:p>
+      <w:pPr>
+        <w:ind w:left="567"/>
+      </w:pPr>
+      <w:r>
+        <w:drawing>
+          <wp:inline distT="0" distB="0" distL="0" distR="0" wp14:anchorId="08498DDD" wp14:editId="0A408E56">
+            <wp:extent cx="2160000" cy="1796150"/>
+            <wp:effectExtent l="0" t="0" r="0" b="0"/>
+            <wp:docPr id="25" name="Picture 25"/>
+            <wp:cNvGraphicFramePr>
+              <a:graphicFrameLocks xmlns:a="http://schemas.openxmlformats.org/drawingml/2006/main" noChangeAspect="1"/>
+            </wp:cNvGraphicFramePr>
+            <a:graphic xmlns:a="http://schemas.openxmlformats.org/drawingml/2006/main">
+              <a:graphicData uri="http://schemas.openxmlformats.org/drawingml/2006/picture">
+                <pic:pic xmlns:pic="http://schemas.openxmlformats.org/drawingml/2006/picture">
+                  <pic:nvPicPr>
+                    <pic:cNvPr id="1" name=""/>
+                    <pic:cNvPicPr/>
+                  </pic:nvPicPr>
+                  <pic:blipFill>
+                    <a:blip r:embed="rId78"/>
+                    <a:stretch>
+                      <a:fillRect/>
+                    </a:stretch>
+                  </pic:blipFill>
+                  <pic:spPr>
+                    <a:xfrm>
+                      <a:off x="0" y="0"/>
+                      <a:ext cx="2160000" cy="1796150"/>
+                    </a:xfrm>
+                    <a:prstGeom prst="rect">
+                      <a:avLst/>
+                    </a:prstGeom>
+                  </pic:spPr>
+                </pic:pic>
+              </a:graphicData>
+            </a:graphic>
+          </wp:inline>
+        </w:drawing>
+      </w:r>
+    </w:p>
+    <w:p>
+      <w:r>
+        <w:t>Code:</w:t>
+      </w:r>
+    </w:p>
+    <w:p>
+      <w:pPr>
+        <w:ind w:left="567"/>
+      </w:pPr>
+      <w:proofErr w:type="spellStart"/>
+      <w:r>
+        <w:t>TestIndividualUnshare.Run</w:t>
+      </w:r>
+      <w:proofErr w:type="spellEnd"/>
+      <w:r>
+        <w:t>(n5slider.Value)</w:t>
+      </w:r>
+    </w:p>
+    <w:p>
+      <w:pPr>
+        <w:pStyle w:val="Heading3"/>
+      </w:pPr>
+      <w:bookmarkStart w:id="59" w:name="_Toc210730317"/>
+      <w:r>
+        <w:lastRenderedPageBreak/>
+        <w:t>Higher</w:t>
+      </w:r>
+      <w:bookmarkEnd w:id="59"/>
+    </w:p>
+    <w:p>
+      <w:pPr>
+        <w:keepNext/>
+        <w:ind w:left="567"/>
+      </w:pPr>
+      <w:r>
+        <w:drawing>
+          <wp:inline distT="0" distB="0" distL="0" distR="0" wp14:anchorId="49507F42" wp14:editId="3B3DC468">
+            <wp:extent cx="2160000" cy="2612903"/>
+            <wp:effectExtent l="0" t="0" r="0" b="0"/>
+            <wp:docPr id="26" name="Picture 26"/>
+            <wp:cNvGraphicFramePr>
+              <a:graphicFrameLocks xmlns:a="http://schemas.openxmlformats.org/drawingml/2006/main" noChangeAspect="1"/>
+            </wp:cNvGraphicFramePr>
+            <a:graphic xmlns:a="http://schemas.openxmlformats.org/drawingml/2006/main">
+              <a:graphicData uri="http://schemas.openxmlformats.org/drawingml/2006/picture">
+                <pic:pic xmlns:pic="http://schemas.openxmlformats.org/drawingml/2006/picture">
+                  <pic:nvPicPr>
+                    <pic:cNvPr id="1" name=""/>
+                    <pic:cNvPicPr/>
+                  </pic:nvPicPr>
+                  <pic:blipFill>
+                    <a:blip r:embed="rId79"/>
+                    <a:stretch>
+                      <a:fillRect/>
+                    </a:stretch>
+                  </pic:blipFill>
+                  <pic:spPr>
+                    <a:xfrm>
+                      <a:off x="0" y="0"/>
+                      <a:ext cx="2160000" cy="2612903"/>
+                    </a:xfrm>
+                    <a:prstGeom prst="rect">
+                      <a:avLst/>
+                    </a:prstGeom>
+                  </pic:spPr>
+                </pic:pic>
+              </a:graphicData>
+            </a:graphic>
+          </wp:inline>
+        </w:drawing>
+      </w:r>
+    </w:p>
+    <w:p>
+      <w:r>
+        <w:t>Code:</w:t>
+      </w:r>
+    </w:p>
+    <w:p>
+      <w:pPr>
+        <w:ind w:left="567"/>
+      </w:pPr>
+      <w:proofErr w:type="gramStart"/>
+      <w:r>
+        <w:t>Navigate(</w:t>
+      </w:r>
+      <w:proofErr w:type="gramEnd"/>
+      <w:r>
+        <w:t xml:space="preserve">Screen2, </w:t>
+      </w:r>
+      <w:proofErr w:type="spellStart"/>
+      <w:r>
+        <w:t>ScreenTransition.Fade</w:t>
+      </w:r>
+      <w:proofErr w:type="spellEnd"/>
+      <w:r>
+        <w:t>)</w:t>
+      </w:r>
+    </w:p>
+    <w:p>
+      <w:pPr>
+        <w:pStyle w:val="Heading2"/>
+      </w:pPr>
+      <w:bookmarkStart w:id="60" w:name="_Toc210730318"/>
+      <w:r>
+        <w:t>Save</w:t>
+      </w:r>
+      <w:bookmarkEnd w:id="60"/>
+    </w:p>
+    <w:p>
+      <w:r>
+        <w:t>Save the app!</w:t>
+      </w:r>
+    </w:p>
     <w:sectPr>
-      <w:footerReference w:type="default" r:id="rId58"/>
+      <w:footerReference w:type="default" r:id="rId80"/>
       <w:pgSz w:w="11906" w:h="16838" w:code="9"/>
       <w:pgMar w:top="1134" w:right="1134" w:bottom="1134" w:left="1134" w:header="709" w:footer="709" w:gutter="0"/>
       <w:cols w:space="708"/>
@@ -7074,7 +9399,7 @@
 </file>
 
 <file path=word/endnotes.xml><?xml version="1.0" encoding="utf-8"?>
-<w:endnotes xmlns:wpc="http://schemas.microsoft.com/office/word/2010/wordprocessingCanvas" xmlns:cx="http://schemas.microsoft.com/office/drawing/2014/chartex" xmlns:cx1="http://schemas.microsoft.com/office/drawing/2015/9/8/chartex" xmlns:cx2="http://schemas.microsoft.com/office/drawing/2015/10/21/chartex" xmlns:cx3="http://schemas.microsoft.com/office/drawing/2016/5/9/chartex" xmlns:cx4="http://schemas.microsoft.com/office/drawing/2016/5/10/chartex" xmlns:cx5="http://schemas.microsoft.com/office/drawing/2016/5/11/chartex" xmlns:cx6="http://schemas.microsoft.com/office/drawing/2016/5/12/chartex" xmlns:cx7="http://schemas.microsoft.com/office/drawing/2016/5/13/chartex" xmlns:cx8="http://schemas.microsoft.com/office/drawing/2016/5/14/chartex" xmlns:mc="http://schemas.openxmlformats.org/markup-compatibility/2006" xmlns:aink="http://schemas.microsoft.com/office/drawing/2016/ink" xmlns:am3d="http://schemas.microsoft.com/office/drawing/2017/model3d" xmlns:o="urn:schemas-microsoft-com:office:office" xmlns:oel="http://schemas.microsoft.com/office/2019/extlst" xmlns:r="http://schemas.openxmlformats.org/officeDocument/2006/relationships" xmlns:m="http://schemas.openxmlformats.org/officeDocument/2006/math" xmlns:v="urn:schemas-microsoft-com:vml" xmlns:wp14="http://schemas.microsoft.com/office/word/2010/wordprocessingDrawing" xmlns:wp="http://schemas.openxmlformats.org/drawingml/2006/wordprocessingDrawing" xmlns:w10="urn:schemas-microsoft-com:office:word" xmlns:w="http://schemas.openxmlformats.org/wordprocessingml/2006/main" xmlns:w14="http://schemas.microsoft.com/office/word/2010/wordml" xmlns:w15="http://schemas.microsoft.com/office/word/2012/wordml" xmlns:w16cex="http://schemas.microsoft.com/office/word/2018/wordml/cex" xmlns:w16cid="http://schemas.microsoft.com/office/word/2016/wordml/cid" xmlns:w16="http://schemas.microsoft.com/office/word/2018/wordml" xmlns:w16du="http://schemas.microsoft.com/office/word/2023/wordml/word16du" xmlns:w16sdtdh="http://schemas.microsoft.com/office/word/2020/wordml/sdtdatahash" xmlns:w16sdtfl="http://schemas.microsoft.com/office/word/2024/wordml/sdtformatlock" xmlns:w16se="http://schemas.microsoft.com/office/word/2015/wordml/symex" xmlns:wpg="http://schemas.microsoft.com/office/word/2010/wordprocessingGroup" xmlns:wpi="http://schemas.microsoft.com/office/word/2010/wordprocessingInk" xmlns:wne="http://schemas.microsoft.com/office/word/2006/wordml" xmlns:wps="http://schemas.microsoft.com/office/word/2010/wordprocessingShape" mc:Ignorable="w14 w15 w16se w16cid w16 w16cex w16sdtdh w16sdtfl w16du wp14">
+<w:endnotes xmlns:wpc="http://schemas.microsoft.com/office/word/2010/wordprocessingCanvas" xmlns:cx="http://schemas.microsoft.com/office/drawing/2014/chartex" xmlns:cx1="http://schemas.microsoft.com/office/drawing/2015/9/8/chartex" xmlns:cx2="http://schemas.microsoft.com/office/drawing/2015/10/21/chartex" xmlns:cx3="http://schemas.microsoft.com/office/drawing/2016/5/9/chartex" xmlns:cx4="http://schemas.microsoft.com/office/drawing/2016/5/10/chartex" xmlns:cx5="http://schemas.microsoft.com/office/drawing/2016/5/11/chartex" xmlns:cx6="http://schemas.microsoft.com/office/drawing/2016/5/12/chartex" xmlns:cx7="http://schemas.microsoft.com/office/drawing/2016/5/13/chartex" xmlns:cx8="http://schemas.microsoft.com/office/drawing/2016/5/14/chartex" xmlns:mc="http://schemas.openxmlformats.org/markup-compatibility/2006" xmlns:aink="http://schemas.microsoft.com/office/drawing/2016/ink" xmlns:am3d="http://schemas.microsoft.com/office/drawing/2017/model3d" xmlns:o="urn:schemas-microsoft-com:office:office" xmlns:r="http://schemas.openxmlformats.org/officeDocument/2006/relationships" xmlns:m="http://schemas.openxmlformats.org/officeDocument/2006/math" xmlns:v="urn:schemas-microsoft-com:vml" xmlns:wp14="http://schemas.microsoft.com/office/word/2010/wordprocessingDrawing" xmlns:wp="http://schemas.openxmlformats.org/drawingml/2006/wordprocessingDrawing" xmlns:w10="urn:schemas-microsoft-com:office:word" xmlns:w="http://schemas.openxmlformats.org/wordprocessingml/2006/main" xmlns:w14="http://schemas.microsoft.com/office/word/2010/wordml" xmlns:w15="http://schemas.microsoft.com/office/word/2012/wordml" xmlns:w16cid="http://schemas.microsoft.com/office/word/2016/wordml/cid" xmlns:w16se="http://schemas.microsoft.com/office/word/2015/wordml/symex" xmlns:wpg="http://schemas.microsoft.com/office/word/2010/wordprocessingGroup" xmlns:wpi="http://schemas.microsoft.com/office/word/2010/wordprocessingInk" xmlns:wne="http://schemas.microsoft.com/office/word/2006/wordml" xmlns:wps="http://schemas.microsoft.com/office/word/2010/wordprocessingShape" mc:Ignorable="w14 w15 w16se w16cid wp14">
   <w:endnote w:type="separator" w:id="-1">
     <w:p>
       <w:pPr>
@@ -7099,7 +9424,7 @@
 </file>
 
 <file path=word/footer1.xml><?xml version="1.0" encoding="utf-8"?>
-<w:ftr xmlns:wpc="http://schemas.microsoft.com/office/word/2010/wordprocessingCanvas" xmlns:cx="http://schemas.microsoft.com/office/drawing/2014/chartex" xmlns:cx1="http://schemas.microsoft.com/office/drawing/2015/9/8/chartex" xmlns:cx2="http://schemas.microsoft.com/office/drawing/2015/10/21/chartex" xmlns:cx3="http://schemas.microsoft.com/office/drawing/2016/5/9/chartex" xmlns:cx4="http://schemas.microsoft.com/office/drawing/2016/5/10/chartex" xmlns:cx5="http://schemas.microsoft.com/office/drawing/2016/5/11/chartex" xmlns:cx6="http://schemas.microsoft.com/office/drawing/2016/5/12/chartex" xmlns:cx7="http://schemas.microsoft.com/office/drawing/2016/5/13/chartex" xmlns:cx8="http://schemas.microsoft.com/office/drawing/2016/5/14/chartex" xmlns:mc="http://schemas.openxmlformats.org/markup-compatibility/2006" xmlns:aink="http://schemas.microsoft.com/office/drawing/2016/ink" xmlns:am3d="http://schemas.microsoft.com/office/drawing/2017/model3d" xmlns:o="urn:schemas-microsoft-com:office:office" xmlns:oel="http://schemas.microsoft.com/office/2019/extlst" xmlns:r="http://schemas.openxmlformats.org/officeDocument/2006/relationships" xmlns:m="http://schemas.openxmlformats.org/officeDocument/2006/math" xmlns:v="urn:schemas-microsoft-com:vml" xmlns:wp14="http://schemas.microsoft.com/office/word/2010/wordprocessingDrawing" xmlns:wp="http://schemas.openxmlformats.org/drawingml/2006/wordprocessingDrawing" xmlns:w10="urn:schemas-microsoft-com:office:word" xmlns:w="http://schemas.openxmlformats.org/wordprocessingml/2006/main" xmlns:w14="http://schemas.microsoft.com/office/word/2010/wordml" xmlns:w15="http://schemas.microsoft.com/office/word/2012/wordml" xmlns:w16cex="http://schemas.microsoft.com/office/word/2018/wordml/cex" xmlns:w16cid="http://schemas.microsoft.com/office/word/2016/wordml/cid" xmlns:w16="http://schemas.microsoft.com/office/word/2018/wordml" xmlns:w16du="http://schemas.microsoft.com/office/word/2023/wordml/word16du" xmlns:w16sdtdh="http://schemas.microsoft.com/office/word/2020/wordml/sdtdatahash" xmlns:w16sdtfl="http://schemas.microsoft.com/office/word/2024/wordml/sdtformatlock" xmlns:w16se="http://schemas.microsoft.com/office/word/2015/wordml/symex" xmlns:wpg="http://schemas.microsoft.com/office/word/2010/wordprocessingGroup" xmlns:wpi="http://schemas.microsoft.com/office/word/2010/wordprocessingInk" xmlns:wne="http://schemas.microsoft.com/office/word/2006/wordml" xmlns:wps="http://schemas.microsoft.com/office/word/2010/wordprocessingShape" mc:Ignorable="w14 w15 w16se w16cid w16 w16cex w16sdtdh w16sdtfl w16du wp14">
+<w:ftr xmlns:wpc="http://schemas.microsoft.com/office/word/2010/wordprocessingCanvas" xmlns:cx="http://schemas.microsoft.com/office/drawing/2014/chartex" xmlns:cx1="http://schemas.microsoft.com/office/drawing/2015/9/8/chartex" xmlns:cx2="http://schemas.microsoft.com/office/drawing/2015/10/21/chartex" xmlns:cx3="http://schemas.microsoft.com/office/drawing/2016/5/9/chartex" xmlns:cx4="http://schemas.microsoft.com/office/drawing/2016/5/10/chartex" xmlns:cx5="http://schemas.microsoft.com/office/drawing/2016/5/11/chartex" xmlns:cx6="http://schemas.microsoft.com/office/drawing/2016/5/12/chartex" xmlns:cx7="http://schemas.microsoft.com/office/drawing/2016/5/13/chartex" xmlns:cx8="http://schemas.microsoft.com/office/drawing/2016/5/14/chartex" xmlns:mc="http://schemas.openxmlformats.org/markup-compatibility/2006" xmlns:aink="http://schemas.microsoft.com/office/drawing/2016/ink" xmlns:am3d="http://schemas.microsoft.com/office/drawing/2017/model3d" xmlns:o="urn:schemas-microsoft-com:office:office" xmlns:r="http://schemas.openxmlformats.org/officeDocument/2006/relationships" xmlns:m="http://schemas.openxmlformats.org/officeDocument/2006/math" xmlns:v="urn:schemas-microsoft-com:vml" xmlns:wp14="http://schemas.microsoft.com/office/word/2010/wordprocessingDrawing" xmlns:wp="http://schemas.openxmlformats.org/drawingml/2006/wordprocessingDrawing" xmlns:w10="urn:schemas-microsoft-com:office:word" xmlns:w="http://schemas.openxmlformats.org/wordprocessingml/2006/main" xmlns:w14="http://schemas.microsoft.com/office/word/2010/wordml" xmlns:w15="http://schemas.microsoft.com/office/word/2012/wordml" xmlns:w16cid="http://schemas.microsoft.com/office/word/2016/wordml/cid" xmlns:w16se="http://schemas.microsoft.com/office/word/2015/wordml/symex" xmlns:wpg="http://schemas.microsoft.com/office/word/2010/wordprocessingGroup" xmlns:wpi="http://schemas.microsoft.com/office/word/2010/wordprocessingInk" xmlns:wne="http://schemas.microsoft.com/office/word/2006/wordml" xmlns:wps="http://schemas.microsoft.com/office/word/2010/wordprocessingShape" mc:Ignorable="w14 w15 w16se w16cid wp14">
   <w:p>
     <w:pPr>
       <w:pStyle w:val="Footer"/>
@@ -7133,7 +9458,7 @@
 </file>
 
 <file path=word/footnotes.xml><?xml version="1.0" encoding="utf-8"?>
-<w:footnotes xmlns:wpc="http://schemas.microsoft.com/office/word/2010/wordprocessingCanvas" xmlns:cx="http://schemas.microsoft.com/office/drawing/2014/chartex" xmlns:cx1="http://schemas.microsoft.com/office/drawing/2015/9/8/chartex" xmlns:cx2="http://schemas.microsoft.com/office/drawing/2015/10/21/chartex" xmlns:cx3="http://schemas.microsoft.com/office/drawing/2016/5/9/chartex" xmlns:cx4="http://schemas.microsoft.com/office/drawing/2016/5/10/chartex" xmlns:cx5="http://schemas.microsoft.com/office/drawing/2016/5/11/chartex" xmlns:cx6="http://schemas.microsoft.com/office/drawing/2016/5/12/chartex" xmlns:cx7="http://schemas.microsoft.com/office/drawing/2016/5/13/chartex" xmlns:cx8="http://schemas.microsoft.com/office/drawing/2016/5/14/chartex" xmlns:mc="http://schemas.openxmlformats.org/markup-compatibility/2006" xmlns:aink="http://schemas.microsoft.com/office/drawing/2016/ink" xmlns:am3d="http://schemas.microsoft.com/office/drawing/2017/model3d" xmlns:o="urn:schemas-microsoft-com:office:office" xmlns:oel="http://schemas.microsoft.com/office/2019/extlst" xmlns:r="http://schemas.openxmlformats.org/officeDocument/2006/relationships" xmlns:m="http://schemas.openxmlformats.org/officeDocument/2006/math" xmlns:v="urn:schemas-microsoft-com:vml" xmlns:wp14="http://schemas.microsoft.com/office/word/2010/wordprocessingDrawing" xmlns:wp="http://schemas.openxmlformats.org/drawingml/2006/wordprocessingDrawing" xmlns:w10="urn:schemas-microsoft-com:office:word" xmlns:w="http://schemas.openxmlformats.org/wordprocessingml/2006/main" xmlns:w14="http://schemas.microsoft.com/office/word/2010/wordml" xmlns:w15="http://schemas.microsoft.com/office/word/2012/wordml" xmlns:w16cex="http://schemas.microsoft.com/office/word/2018/wordml/cex" xmlns:w16cid="http://schemas.microsoft.com/office/word/2016/wordml/cid" xmlns:w16="http://schemas.microsoft.com/office/word/2018/wordml" xmlns:w16du="http://schemas.microsoft.com/office/word/2023/wordml/word16du" xmlns:w16sdtdh="http://schemas.microsoft.com/office/word/2020/wordml/sdtdatahash" xmlns:w16sdtfl="http://schemas.microsoft.com/office/word/2024/wordml/sdtformatlock" xmlns:w16se="http://schemas.microsoft.com/office/word/2015/wordml/symex" xmlns:wpg="http://schemas.microsoft.com/office/word/2010/wordprocessingGroup" xmlns:wpi="http://schemas.microsoft.com/office/word/2010/wordprocessingInk" xmlns:wne="http://schemas.microsoft.com/office/word/2006/wordml" xmlns:wps="http://schemas.microsoft.com/office/word/2010/wordprocessingShape" mc:Ignorable="w14 w15 w16se w16cid w16 w16cex w16sdtdh w16sdtfl w16du wp14">
+<w:footnotes xmlns:wpc="http://schemas.microsoft.com/office/word/2010/wordprocessingCanvas" xmlns:cx="http://schemas.microsoft.com/office/drawing/2014/chartex" xmlns:cx1="http://schemas.microsoft.com/office/drawing/2015/9/8/chartex" xmlns:cx2="http://schemas.microsoft.com/office/drawing/2015/10/21/chartex" xmlns:cx3="http://schemas.microsoft.com/office/drawing/2016/5/9/chartex" xmlns:cx4="http://schemas.microsoft.com/office/drawing/2016/5/10/chartex" xmlns:cx5="http://schemas.microsoft.com/office/drawing/2016/5/11/chartex" xmlns:cx6="http://schemas.microsoft.com/office/drawing/2016/5/12/chartex" xmlns:cx7="http://schemas.microsoft.com/office/drawing/2016/5/13/chartex" xmlns:cx8="http://schemas.microsoft.com/office/drawing/2016/5/14/chartex" xmlns:mc="http://schemas.openxmlformats.org/markup-compatibility/2006" xmlns:aink="http://schemas.microsoft.com/office/drawing/2016/ink" xmlns:am3d="http://schemas.microsoft.com/office/drawing/2017/model3d" xmlns:o="urn:schemas-microsoft-com:office:office" xmlns:r="http://schemas.openxmlformats.org/officeDocument/2006/relationships" xmlns:m="http://schemas.openxmlformats.org/officeDocument/2006/math" xmlns:v="urn:schemas-microsoft-com:vml" xmlns:wp14="http://schemas.microsoft.com/office/word/2010/wordprocessingDrawing" xmlns:wp="http://schemas.openxmlformats.org/drawingml/2006/wordprocessingDrawing" xmlns:w10="urn:schemas-microsoft-com:office:word" xmlns:w="http://schemas.openxmlformats.org/wordprocessingml/2006/main" xmlns:w14="http://schemas.microsoft.com/office/word/2010/wordml" xmlns:w15="http://schemas.microsoft.com/office/word/2012/wordml" xmlns:w16cid="http://schemas.microsoft.com/office/word/2016/wordml/cid" xmlns:w16se="http://schemas.microsoft.com/office/word/2015/wordml/symex" xmlns:wpg="http://schemas.microsoft.com/office/word/2010/wordprocessingGroup" xmlns:wpi="http://schemas.microsoft.com/office/word/2010/wordprocessingInk" xmlns:wne="http://schemas.microsoft.com/office/word/2006/wordml" xmlns:wps="http://schemas.microsoft.com/office/word/2010/wordprocessingShape" mc:Ignorable="w14 w15 w16se w16cid wp14">
   <w:footnote w:type="separator" w:id="-1">
     <w:p>
       <w:pPr>
@@ -7158,7 +9483,7 @@
 </file>
 
 <file path=word/styles.xml><?xml version="1.0" encoding="utf-8"?>
-<w:styles xmlns:mc="http://schemas.openxmlformats.org/markup-compatibility/2006" xmlns:r="http://schemas.openxmlformats.org/officeDocument/2006/relationships" xmlns:w="http://schemas.openxmlformats.org/wordprocessingml/2006/main" xmlns:w14="http://schemas.microsoft.com/office/word/2010/wordml" xmlns:w15="http://schemas.microsoft.com/office/word/2012/wordml" xmlns:w16cex="http://schemas.microsoft.com/office/word/2018/wordml/cex" xmlns:w16cid="http://schemas.microsoft.com/office/word/2016/wordml/cid" xmlns:w16="http://schemas.microsoft.com/office/word/2018/wordml" xmlns:w16du="http://schemas.microsoft.com/office/word/2023/wordml/word16du" xmlns:w16sdtdh="http://schemas.microsoft.com/office/word/2020/wordml/sdtdatahash" xmlns:w16sdtfl="http://schemas.microsoft.com/office/word/2024/wordml/sdtformatlock" xmlns:w16se="http://schemas.microsoft.com/office/word/2015/wordml/symex" mc:Ignorable="w14 w15 w16se w16cid w16 w16cex w16sdtdh w16sdtfl w16du">
+<w:styles xmlns:mc="http://schemas.openxmlformats.org/markup-compatibility/2006" xmlns:r="http://schemas.openxmlformats.org/officeDocument/2006/relationships" xmlns:w="http://schemas.openxmlformats.org/wordprocessingml/2006/main" xmlns:w14="http://schemas.microsoft.com/office/word/2010/wordml" xmlns:w15="http://schemas.microsoft.com/office/word/2012/wordml" xmlns:w16cid="http://schemas.microsoft.com/office/word/2016/wordml/cid" xmlns:w16se="http://schemas.microsoft.com/office/word/2015/wordml/symex" mc:Ignorable="w14 w15 w16se w16cid">
   <w:docDefaults>
     <w:rPrDefault>
       <w:rPr>
@@ -7174,7 +9499,7 @@
       </w:pPr>
     </w:pPrDefault>
   </w:docDefaults>
-  <w:latentStyles w:defLockedState="0" w:defUIPriority="99" w:defSemiHidden="0" w:defUnhideWhenUsed="0" w:defQFormat="0" w:count="376">
+  <w:latentStyles w:defLockedState="0" w:defUIPriority="99" w:defSemiHidden="0" w:defUnhideWhenUsed="0" w:defQFormat="0" w:count="375">
     <w:lsdException w:name="Normal" w:uiPriority="0" w:qFormat="1"/>
     <w:lsdException w:name="heading 1" w:uiPriority="9" w:qFormat="1"/>
     <w:lsdException w:name="heading 2" w:semiHidden="1" w:uiPriority="9" w:unhideWhenUsed="1" w:qFormat="1"/>
@@ -7550,7 +9875,6 @@
     <w:lsdException w:name="Smart Hyperlink" w:semiHidden="1" w:unhideWhenUsed="1"/>
     <w:lsdException w:name="Hashtag" w:semiHidden="1" w:unhideWhenUsed="1"/>
     <w:lsdException w:name="Unresolved Mention" w:semiHidden="1" w:unhideWhenUsed="1"/>
-    <w:lsdException w:name="Smart Link" w:semiHidden="1" w:unhideWhenUsed="1"/>
   </w:latentStyles>
   <w:style w:type="paragraph" w:default="1" w:styleId="Normal">
     <w:name w:val="Normal"/>
@@ -8251,7 +10575,7 @@
 </file>
 
 <file path=customXml/itemProps1.xml><?xml version="1.0" encoding="utf-8"?>
-<ds:datastoreItem xmlns:ds="http://schemas.openxmlformats.org/officeDocument/2006/customXml" ds:itemID="{F60A86A1-9D40-4CD9-9B3A-F9CF21A5BBE8}">
+<ds:datastoreItem xmlns:ds="http://schemas.openxmlformats.org/officeDocument/2006/customXml" ds:itemID="{BBD0BF10-85E8-494C-BD21-22B68B5A1861}">
   <ds:schemaRefs>
     <ds:schemaRef ds:uri="http://schemas.openxmlformats.org/officeDocument/2006/bibliography"/>
   </ds:schemaRefs>

--- a/Assignment-SharePoint.docx
+++ b/Assignment-SharePoint.docx
@@ -24,9 +24,9 @@
         </w:rPr>
         <w:t>Contents</w:t>
       </w:r>
-    </w:p>
-    <w:bookmarkStart w:id="0" w:name="_GoBack"/>
-    <w:bookmarkEnd w:id="0"/>
+      <w:bookmarkStart w:id="0" w:name="_GoBack"/>
+      <w:bookmarkEnd w:id="0"/>
+    </w:p>
     <w:p>
       <w:pPr>
         <w:pStyle w:val="TOC1"/>
@@ -46,7 +46,7 @@
       <w:r>
         <w:fldChar w:fldCharType="separate"/>
       </w:r>
-      <w:hyperlink w:anchor="_Toc210730259" w:history="1">
+      <w:hyperlink w:anchor="_Toc210735450" w:history="1">
         <w:r>
           <w:rPr>
             <w:rStyle w:val="Hyperlink"/>
@@ -73,7 +73,7 @@
             <w:noProof/>
             <w:webHidden/>
           </w:rPr>
-          <w:instrText xml:space="preserve"> PAGEREF _Toc210730259 \h </w:instrText>
+          <w:instrText xml:space="preserve"> PAGEREF _Toc210735450 \h </w:instrText>
         </w:r>
         <w:r>
           <w:rPr>
@@ -117,7 +117,7 @@
           <w:lang w:eastAsia="en-GB"/>
         </w:rPr>
       </w:pPr>
-      <w:hyperlink w:anchor="_Toc210730260" w:history="1">
+      <w:hyperlink w:anchor="_Toc210735451" w:history="1">
         <w:r>
           <w:rPr>
             <w:rStyle w:val="Hyperlink"/>
@@ -144,7 +144,7 @@
             <w:noProof/>
             <w:webHidden/>
           </w:rPr>
-          <w:instrText xml:space="preserve"> PAGEREF _Toc210730260 \h </w:instrText>
+          <w:instrText xml:space="preserve"> PAGEREF _Toc210735451 \h </w:instrText>
         </w:r>
         <w:r>
           <w:rPr>
@@ -188,7 +188,7 @@
           <w:lang w:eastAsia="en-GB"/>
         </w:rPr>
       </w:pPr>
-      <w:hyperlink w:anchor="_Toc210730261" w:history="1">
+      <w:hyperlink w:anchor="_Toc210735452" w:history="1">
         <w:r>
           <w:rPr>
             <w:rStyle w:val="Hyperlink"/>
@@ -215,7 +215,7 @@
             <w:noProof/>
             <w:webHidden/>
           </w:rPr>
-          <w:instrText xml:space="preserve"> PAGEREF _Toc210730261 \h </w:instrText>
+          <w:instrText xml:space="preserve"> PAGEREF _Toc210735452 \h </w:instrText>
         </w:r>
         <w:r>
           <w:rPr>
@@ -259,7 +259,7 @@
           <w:lang w:eastAsia="en-GB"/>
         </w:rPr>
       </w:pPr>
-      <w:hyperlink w:anchor="_Toc210730262" w:history="1">
+      <w:hyperlink w:anchor="_Toc210735453" w:history="1">
         <w:r>
           <w:rPr>
             <w:rStyle w:val="Hyperlink"/>
@@ -286,7 +286,7 @@
             <w:noProof/>
             <w:webHidden/>
           </w:rPr>
-          <w:instrText xml:space="preserve"> PAGEREF _Toc210730262 \h </w:instrText>
+          <w:instrText xml:space="preserve"> PAGEREF _Toc210735453 \h </w:instrText>
         </w:r>
         <w:r>
           <w:rPr>
@@ -330,7 +330,7 @@
           <w:lang w:eastAsia="en-GB"/>
         </w:rPr>
       </w:pPr>
-      <w:hyperlink w:anchor="_Toc210730263" w:history="1">
+      <w:hyperlink w:anchor="_Toc210735454" w:history="1">
         <w:r>
           <w:rPr>
             <w:rStyle w:val="Hyperlink"/>
@@ -357,7 +357,7 @@
             <w:noProof/>
             <w:webHidden/>
           </w:rPr>
-          <w:instrText xml:space="preserve"> PAGEREF _Toc210730263 \h </w:instrText>
+          <w:instrText xml:space="preserve"> PAGEREF _Toc210735454 \h </w:instrText>
         </w:r>
         <w:r>
           <w:rPr>
@@ -401,7 +401,7 @@
           <w:lang w:eastAsia="en-GB"/>
         </w:rPr>
       </w:pPr>
-      <w:hyperlink w:anchor="_Toc210730264" w:history="1">
+      <w:hyperlink w:anchor="_Toc210735455" w:history="1">
         <w:r>
           <w:rPr>
             <w:rStyle w:val="Hyperlink"/>
@@ -428,7 +428,7 @@
             <w:noProof/>
             <w:webHidden/>
           </w:rPr>
-          <w:instrText xml:space="preserve"> PAGEREF _Toc210730264 \h </w:instrText>
+          <w:instrText xml:space="preserve"> PAGEREF _Toc210735455 \h </w:instrText>
         </w:r>
         <w:r>
           <w:rPr>
@@ -472,7 +472,7 @@
           <w:lang w:eastAsia="en-GB"/>
         </w:rPr>
       </w:pPr>
-      <w:hyperlink w:anchor="_Toc210730265" w:history="1">
+      <w:hyperlink w:anchor="_Toc210735456" w:history="1">
         <w:r>
           <w:rPr>
             <w:rStyle w:val="Hyperlink"/>
@@ -499,7 +499,7 @@
             <w:noProof/>
             <w:webHidden/>
           </w:rPr>
-          <w:instrText xml:space="preserve"> PAGEREF _Toc210730265 \h </w:instrText>
+          <w:instrText xml:space="preserve"> PAGEREF _Toc210735456 \h </w:instrText>
         </w:r>
         <w:r>
           <w:rPr>
@@ -543,13 +543,13 @@
           <w:lang w:eastAsia="en-GB"/>
         </w:rPr>
       </w:pPr>
-      <w:hyperlink w:anchor="_Toc210730266" w:history="1">
+      <w:hyperlink w:anchor="_Toc210735457" w:history="1">
         <w:r>
           <w:rPr>
             <w:rStyle w:val="Hyperlink"/>
             <w:noProof/>
           </w:rPr>
-          <w:t>List Columns</w:t>
+          <w:t>Columns</w:t>
         </w:r>
         <w:r>
           <w:rPr>
@@ -570,7 +570,7 @@
             <w:noProof/>
             <w:webHidden/>
           </w:rPr>
-          <w:instrText xml:space="preserve"> PAGEREF _Toc210730266 \h </w:instrText>
+          <w:instrText xml:space="preserve"> PAGEREF _Toc210735457 \h </w:instrText>
         </w:r>
         <w:r>
           <w:rPr>
@@ -614,7 +614,7 @@
           <w:lang w:eastAsia="en-GB"/>
         </w:rPr>
       </w:pPr>
-      <w:hyperlink w:anchor="_Toc210730267" w:history="1">
+      <w:hyperlink w:anchor="_Toc210735458" w:history="1">
         <w:r>
           <w:rPr>
             <w:rStyle w:val="Hyperlink"/>
@@ -641,7 +641,7 @@
             <w:noProof/>
             <w:webHidden/>
           </w:rPr>
-          <w:instrText xml:space="preserve"> PAGEREF _Toc210730267 \h </w:instrText>
+          <w:instrText xml:space="preserve"> PAGEREF _Toc210735458 \h </w:instrText>
         </w:r>
         <w:r>
           <w:rPr>
@@ -685,7 +685,7 @@
           <w:lang w:eastAsia="en-GB"/>
         </w:rPr>
       </w:pPr>
-      <w:hyperlink w:anchor="_Toc210730268" w:history="1">
+      <w:hyperlink w:anchor="_Toc210735459" w:history="1">
         <w:r>
           <w:rPr>
             <w:rStyle w:val="Hyperlink"/>
@@ -712,7 +712,7 @@
             <w:noProof/>
             <w:webHidden/>
           </w:rPr>
-          <w:instrText xml:space="preserve"> PAGEREF _Toc210730268 \h </w:instrText>
+          <w:instrText xml:space="preserve"> PAGEREF _Toc210735459 \h </w:instrText>
         </w:r>
         <w:r>
           <w:rPr>
@@ -732,7 +732,7 @@
             <w:noProof/>
             <w:webHidden/>
           </w:rPr>
-          <w:t>9</w:t>
+          <w:t>8</w:t>
         </w:r>
         <w:r>
           <w:rPr>
@@ -756,7 +756,7 @@
           <w:lang w:eastAsia="en-GB"/>
         </w:rPr>
       </w:pPr>
-      <w:hyperlink w:anchor="_Toc210730269" w:history="1">
+      <w:hyperlink w:anchor="_Toc210735460" w:history="1">
         <w:r>
           <w:rPr>
             <w:rStyle w:val="Hyperlink"/>
@@ -783,7 +783,7 @@
             <w:noProof/>
             <w:webHidden/>
           </w:rPr>
-          <w:instrText xml:space="preserve"> PAGEREF _Toc210730269 \h </w:instrText>
+          <w:instrText xml:space="preserve"> PAGEREF _Toc210735460 \h </w:instrText>
         </w:r>
         <w:r>
           <w:rPr>
@@ -803,7 +803,7 @@
             <w:noProof/>
             <w:webHidden/>
           </w:rPr>
-          <w:t>9</w:t>
+          <w:t>8</w:t>
         </w:r>
         <w:r>
           <w:rPr>
@@ -827,7 +827,7 @@
           <w:lang w:eastAsia="en-GB"/>
         </w:rPr>
       </w:pPr>
-      <w:hyperlink w:anchor="_Toc210730270" w:history="1">
+      <w:hyperlink w:anchor="_Toc210735461" w:history="1">
         <w:r>
           <w:rPr>
             <w:rStyle w:val="Hyperlink"/>
@@ -854,7 +854,7 @@
             <w:noProof/>
             <w:webHidden/>
           </w:rPr>
-          <w:instrText xml:space="preserve"> PAGEREF _Toc210730270 \h </w:instrText>
+          <w:instrText xml:space="preserve"> PAGEREF _Toc210735461 \h </w:instrText>
         </w:r>
         <w:r>
           <w:rPr>
@@ -874,7 +874,7 @@
             <w:noProof/>
             <w:webHidden/>
           </w:rPr>
-          <w:t>10</w:t>
+          <w:t>9</w:t>
         </w:r>
         <w:r>
           <w:rPr>
@@ -898,7 +898,7 @@
           <w:lang w:eastAsia="en-GB"/>
         </w:rPr>
       </w:pPr>
-      <w:hyperlink w:anchor="_Toc210730271" w:history="1">
+      <w:hyperlink w:anchor="_Toc210735462" w:history="1">
         <w:r>
           <w:rPr>
             <w:rStyle w:val="Hyperlink"/>
@@ -925,7 +925,7 @@
             <w:noProof/>
             <w:webHidden/>
           </w:rPr>
-          <w:instrText xml:space="preserve"> PAGEREF _Toc210730271 \h </w:instrText>
+          <w:instrText xml:space="preserve"> PAGEREF _Toc210735462 \h </w:instrText>
         </w:r>
         <w:r>
           <w:rPr>
@@ -945,7 +945,7 @@
             <w:noProof/>
             <w:webHidden/>
           </w:rPr>
-          <w:t>10</w:t>
+          <w:t>9</w:t>
         </w:r>
         <w:r>
           <w:rPr>
@@ -969,7 +969,7 @@
           <w:lang w:eastAsia="en-GB"/>
         </w:rPr>
       </w:pPr>
-      <w:hyperlink w:anchor="_Toc210730272" w:history="1">
+      <w:hyperlink w:anchor="_Toc210735463" w:history="1">
         <w:r>
           <w:rPr>
             <w:rStyle w:val="Hyperlink"/>
@@ -996,7 +996,7 @@
             <w:noProof/>
             <w:webHidden/>
           </w:rPr>
-          <w:instrText xml:space="preserve"> PAGEREF _Toc210730272 \h </w:instrText>
+          <w:instrText xml:space="preserve"> PAGEREF _Toc210735463 \h </w:instrText>
         </w:r>
         <w:r>
           <w:rPr>
@@ -1037,7 +1037,7 @@
           <w:lang w:eastAsia="en-GB"/>
         </w:rPr>
       </w:pPr>
-      <w:hyperlink w:anchor="_Toc210730273" w:history="1">
+      <w:hyperlink w:anchor="_Toc210735464" w:history="1">
         <w:r>
           <w:rPr>
             <w:rStyle w:val="Hyperlink"/>
@@ -1064,7 +1064,7 @@
             <w:noProof/>
             <w:webHidden/>
           </w:rPr>
-          <w:instrText xml:space="preserve"> PAGEREF _Toc210730273 \h </w:instrText>
+          <w:instrText xml:space="preserve"> PAGEREF _Toc210735464 \h </w:instrText>
         </w:r>
         <w:r>
           <w:rPr>
@@ -1108,7 +1108,7 @@
           <w:lang w:eastAsia="en-GB"/>
         </w:rPr>
       </w:pPr>
-      <w:hyperlink w:anchor="_Toc210730274" w:history="1">
+      <w:hyperlink w:anchor="_Toc210735465" w:history="1">
         <w:r>
           <w:rPr>
             <w:rStyle w:val="Hyperlink"/>
@@ -1135,7 +1135,7 @@
             <w:noProof/>
             <w:webHidden/>
           </w:rPr>
-          <w:instrText xml:space="preserve"> PAGEREF _Toc210730274 \h </w:instrText>
+          <w:instrText xml:space="preserve"> PAGEREF _Toc210735465 \h </w:instrText>
         </w:r>
         <w:r>
           <w:rPr>
@@ -1179,7 +1179,7 @@
           <w:lang w:eastAsia="en-GB"/>
         </w:rPr>
       </w:pPr>
-      <w:hyperlink w:anchor="_Toc210730275" w:history="1">
+      <w:hyperlink w:anchor="_Toc210735466" w:history="1">
         <w:r>
           <w:rPr>
             <w:rStyle w:val="Hyperlink"/>
@@ -1206,7 +1206,7 @@
             <w:noProof/>
             <w:webHidden/>
           </w:rPr>
-          <w:instrText xml:space="preserve"> PAGEREF _Toc210730275 \h </w:instrText>
+          <w:instrText xml:space="preserve"> PAGEREF _Toc210735466 \h </w:instrText>
         </w:r>
         <w:r>
           <w:rPr>
@@ -1250,7 +1250,7 @@
           <w:lang w:eastAsia="en-GB"/>
         </w:rPr>
       </w:pPr>
-      <w:hyperlink w:anchor="_Toc210730276" w:history="1">
+      <w:hyperlink w:anchor="_Toc210735467" w:history="1">
         <w:r>
           <w:rPr>
             <w:rStyle w:val="Hyperlink"/>
@@ -1277,7 +1277,7 @@
             <w:noProof/>
             <w:webHidden/>
           </w:rPr>
-          <w:instrText xml:space="preserve"> PAGEREF _Toc210730276 \h </w:instrText>
+          <w:instrText xml:space="preserve"> PAGEREF _Toc210735467 \h </w:instrText>
         </w:r>
         <w:r>
           <w:rPr>
@@ -1321,7 +1321,7 @@
           <w:lang w:eastAsia="en-GB"/>
         </w:rPr>
       </w:pPr>
-      <w:hyperlink w:anchor="_Toc210730277" w:history="1">
+      <w:hyperlink w:anchor="_Toc210735468" w:history="1">
         <w:r>
           <w:rPr>
             <w:rStyle w:val="Hyperlink"/>
@@ -1348,7 +1348,7 @@
             <w:noProof/>
             <w:webHidden/>
           </w:rPr>
-          <w:instrText xml:space="preserve"> PAGEREF _Toc210730277 \h </w:instrText>
+          <w:instrText xml:space="preserve"> PAGEREF _Toc210735468 \h </w:instrText>
         </w:r>
         <w:r>
           <w:rPr>
@@ -1392,7 +1392,7 @@
           <w:lang w:eastAsia="en-GB"/>
         </w:rPr>
       </w:pPr>
-      <w:hyperlink w:anchor="_Toc210730278" w:history="1">
+      <w:hyperlink w:anchor="_Toc210735469" w:history="1">
         <w:r>
           <w:rPr>
             <w:rStyle w:val="Hyperlink"/>
@@ -1419,7 +1419,7 @@
             <w:noProof/>
             <w:webHidden/>
           </w:rPr>
-          <w:instrText xml:space="preserve"> PAGEREF _Toc210730278 \h </w:instrText>
+          <w:instrText xml:space="preserve"> PAGEREF _Toc210735469 \h </w:instrText>
         </w:r>
         <w:r>
           <w:rPr>
@@ -1463,7 +1463,7 @@
           <w:lang w:eastAsia="en-GB"/>
         </w:rPr>
       </w:pPr>
-      <w:hyperlink w:anchor="_Toc210730279" w:history="1">
+      <w:hyperlink w:anchor="_Toc210735470" w:history="1">
         <w:r>
           <w:rPr>
             <w:rStyle w:val="Hyperlink"/>
@@ -1490,7 +1490,7 @@
             <w:noProof/>
             <w:webHidden/>
           </w:rPr>
-          <w:instrText xml:space="preserve"> PAGEREF _Toc210730279 \h </w:instrText>
+          <w:instrText xml:space="preserve"> PAGEREF _Toc210735470 \h </w:instrText>
         </w:r>
         <w:r>
           <w:rPr>
@@ -1534,7 +1534,7 @@
           <w:lang w:eastAsia="en-GB"/>
         </w:rPr>
       </w:pPr>
-      <w:hyperlink w:anchor="_Toc210730280" w:history="1">
+      <w:hyperlink w:anchor="_Toc210735471" w:history="1">
         <w:r>
           <w:rPr>
             <w:rStyle w:val="Hyperlink"/>
@@ -1561,7 +1561,7 @@
             <w:noProof/>
             <w:webHidden/>
           </w:rPr>
-          <w:instrText xml:space="preserve"> PAGEREF _Toc210730280 \h </w:instrText>
+          <w:instrText xml:space="preserve"> PAGEREF _Toc210735471 \h </w:instrText>
         </w:r>
         <w:r>
           <w:rPr>
@@ -1605,7 +1605,7 @@
           <w:lang w:eastAsia="en-GB"/>
         </w:rPr>
       </w:pPr>
-      <w:hyperlink w:anchor="_Toc210730281" w:history="1">
+      <w:hyperlink w:anchor="_Toc210735472" w:history="1">
         <w:r>
           <w:rPr>
             <w:rStyle w:val="Hyperlink"/>
@@ -1632,7 +1632,7 @@
             <w:noProof/>
             <w:webHidden/>
           </w:rPr>
-          <w:instrText xml:space="preserve"> PAGEREF _Toc210730281 \h </w:instrText>
+          <w:instrText xml:space="preserve"> PAGEREF _Toc210735472 \h </w:instrText>
         </w:r>
         <w:r>
           <w:rPr>
@@ -1676,7 +1676,7 @@
           <w:lang w:eastAsia="en-GB"/>
         </w:rPr>
       </w:pPr>
-      <w:hyperlink w:anchor="_Toc210730282" w:history="1">
+      <w:hyperlink w:anchor="_Toc210735473" w:history="1">
         <w:r>
           <w:rPr>
             <w:rStyle w:val="Hyperlink"/>
@@ -1703,7 +1703,7 @@
             <w:noProof/>
             <w:webHidden/>
           </w:rPr>
-          <w:instrText xml:space="preserve"> PAGEREF _Toc210730282 \h </w:instrText>
+          <w:instrText xml:space="preserve"> PAGEREF _Toc210735473 \h </w:instrText>
         </w:r>
         <w:r>
           <w:rPr>
@@ -1747,7 +1747,7 @@
           <w:lang w:eastAsia="en-GB"/>
         </w:rPr>
       </w:pPr>
-      <w:hyperlink w:anchor="_Toc210730283" w:history="1">
+      <w:hyperlink w:anchor="_Toc210735474" w:history="1">
         <w:r>
           <w:rPr>
             <w:rStyle w:val="Hyperlink"/>
@@ -1774,7 +1774,7 @@
             <w:noProof/>
             <w:webHidden/>
           </w:rPr>
-          <w:instrText xml:space="preserve"> PAGEREF _Toc210730283 \h </w:instrText>
+          <w:instrText xml:space="preserve"> PAGEREF _Toc210735474 \h </w:instrText>
         </w:r>
         <w:r>
           <w:rPr>
@@ -1818,7 +1818,7 @@
           <w:lang w:eastAsia="en-GB"/>
         </w:rPr>
       </w:pPr>
-      <w:hyperlink w:anchor="_Toc210730284" w:history="1">
+      <w:hyperlink w:anchor="_Toc210735475" w:history="1">
         <w:r>
           <w:rPr>
             <w:rStyle w:val="Hyperlink"/>
@@ -1845,7 +1845,7 @@
             <w:noProof/>
             <w:webHidden/>
           </w:rPr>
-          <w:instrText xml:space="preserve"> PAGEREF _Toc210730284 \h </w:instrText>
+          <w:instrText xml:space="preserve"> PAGEREF _Toc210735475 \h </w:instrText>
         </w:r>
         <w:r>
           <w:rPr>
@@ -1886,7 +1886,7 @@
           <w:lang w:eastAsia="en-GB"/>
         </w:rPr>
       </w:pPr>
-      <w:hyperlink w:anchor="_Toc210730285" w:history="1">
+      <w:hyperlink w:anchor="_Toc210735476" w:history="1">
         <w:r>
           <w:rPr>
             <w:rStyle w:val="Hyperlink"/>
@@ -1913,7 +1913,7 @@
             <w:noProof/>
             <w:webHidden/>
           </w:rPr>
-          <w:instrText xml:space="preserve"> PAGEREF _Toc210730285 \h </w:instrText>
+          <w:instrText xml:space="preserve"> PAGEREF _Toc210735476 \h </w:instrText>
         </w:r>
         <w:r>
           <w:rPr>
@@ -1957,7 +1957,7 @@
           <w:lang w:eastAsia="en-GB"/>
         </w:rPr>
       </w:pPr>
-      <w:hyperlink w:anchor="_Toc210730286" w:history="1">
+      <w:hyperlink w:anchor="_Toc210735477" w:history="1">
         <w:r>
           <w:rPr>
             <w:rStyle w:val="Hyperlink"/>
@@ -1984,7 +1984,7 @@
             <w:noProof/>
             <w:webHidden/>
           </w:rPr>
-          <w:instrText xml:space="preserve"> PAGEREF _Toc210730286 \h </w:instrText>
+          <w:instrText xml:space="preserve"> PAGEREF _Toc210735477 \h </w:instrText>
         </w:r>
         <w:r>
           <w:rPr>
@@ -2028,7 +2028,7 @@
           <w:lang w:eastAsia="en-GB"/>
         </w:rPr>
       </w:pPr>
-      <w:hyperlink w:anchor="_Toc210730287" w:history="1">
+      <w:hyperlink w:anchor="_Toc210735478" w:history="1">
         <w:r>
           <w:rPr>
             <w:rStyle w:val="Hyperlink"/>
@@ -2055,7 +2055,7 @@
             <w:noProof/>
             <w:webHidden/>
           </w:rPr>
-          <w:instrText xml:space="preserve"> PAGEREF _Toc210730287 \h </w:instrText>
+          <w:instrText xml:space="preserve"> PAGEREF _Toc210735478 \h </w:instrText>
         </w:r>
         <w:r>
           <w:rPr>
@@ -2099,7 +2099,7 @@
           <w:lang w:eastAsia="en-GB"/>
         </w:rPr>
       </w:pPr>
-      <w:hyperlink w:anchor="_Toc210730288" w:history="1">
+      <w:hyperlink w:anchor="_Toc210735479" w:history="1">
         <w:r>
           <w:rPr>
             <w:rStyle w:val="Hyperlink"/>
@@ -2126,7 +2126,7 @@
             <w:noProof/>
             <w:webHidden/>
           </w:rPr>
-          <w:instrText xml:space="preserve"> PAGEREF _Toc210730288 \h </w:instrText>
+          <w:instrText xml:space="preserve"> PAGEREF _Toc210735479 \h </w:instrText>
         </w:r>
         <w:r>
           <w:rPr>
@@ -2170,7 +2170,7 @@
           <w:lang w:eastAsia="en-GB"/>
         </w:rPr>
       </w:pPr>
-      <w:hyperlink w:anchor="_Toc210730289" w:history="1">
+      <w:hyperlink w:anchor="_Toc210735480" w:history="1">
         <w:r>
           <w:rPr>
             <w:rStyle w:val="Hyperlink"/>
@@ -2197,7 +2197,7 @@
             <w:noProof/>
             <w:webHidden/>
           </w:rPr>
-          <w:instrText xml:space="preserve"> PAGEREF _Toc210730289 \h </w:instrText>
+          <w:instrText xml:space="preserve"> PAGEREF _Toc210735480 \h </w:instrText>
         </w:r>
         <w:r>
           <w:rPr>
@@ -2238,7 +2238,7 @@
           <w:lang w:eastAsia="en-GB"/>
         </w:rPr>
       </w:pPr>
-      <w:hyperlink w:anchor="_Toc210730290" w:history="1">
+      <w:hyperlink w:anchor="_Toc210735481" w:history="1">
         <w:r>
           <w:rPr>
             <w:rStyle w:val="Hyperlink"/>
@@ -2265,7 +2265,7 @@
             <w:noProof/>
             <w:webHidden/>
           </w:rPr>
-          <w:instrText xml:space="preserve"> PAGEREF _Toc210730290 \h </w:instrText>
+          <w:instrText xml:space="preserve"> PAGEREF _Toc210735481 \h </w:instrText>
         </w:r>
         <w:r>
           <w:rPr>
@@ -2309,7 +2309,7 @@
           <w:lang w:eastAsia="en-GB"/>
         </w:rPr>
       </w:pPr>
-      <w:hyperlink w:anchor="_Toc210730291" w:history="1">
+      <w:hyperlink w:anchor="_Toc210735482" w:history="1">
         <w:r>
           <w:rPr>
             <w:rStyle w:val="Hyperlink"/>
@@ -2336,7 +2336,7 @@
             <w:noProof/>
             <w:webHidden/>
           </w:rPr>
-          <w:instrText xml:space="preserve"> PAGEREF _Toc210730291 \h </w:instrText>
+          <w:instrText xml:space="preserve"> PAGEREF _Toc210735482 \h </w:instrText>
         </w:r>
         <w:r>
           <w:rPr>
@@ -2380,7 +2380,7 @@
           <w:lang w:eastAsia="en-GB"/>
         </w:rPr>
       </w:pPr>
-      <w:hyperlink w:anchor="_Toc210730292" w:history="1">
+      <w:hyperlink w:anchor="_Toc210735483" w:history="1">
         <w:r>
           <w:rPr>
             <w:rStyle w:val="Hyperlink"/>
@@ -2407,7 +2407,7 @@
             <w:noProof/>
             <w:webHidden/>
           </w:rPr>
-          <w:instrText xml:space="preserve"> PAGEREF _Toc210730292 \h </w:instrText>
+          <w:instrText xml:space="preserve"> PAGEREF _Toc210735483 \h </w:instrText>
         </w:r>
         <w:r>
           <w:rPr>
@@ -2451,7 +2451,7 @@
           <w:lang w:eastAsia="en-GB"/>
         </w:rPr>
       </w:pPr>
-      <w:hyperlink w:anchor="_Toc210730293" w:history="1">
+      <w:hyperlink w:anchor="_Toc210735484" w:history="1">
         <w:r>
           <w:rPr>
             <w:rStyle w:val="Hyperlink"/>
@@ -2478,7 +2478,7 @@
             <w:noProof/>
             <w:webHidden/>
           </w:rPr>
-          <w:instrText xml:space="preserve"> PAGEREF _Toc210730293 \h </w:instrText>
+          <w:instrText xml:space="preserve"> PAGEREF _Toc210735484 \h </w:instrText>
         </w:r>
         <w:r>
           <w:rPr>
@@ -2519,7 +2519,7 @@
           <w:lang w:eastAsia="en-GB"/>
         </w:rPr>
       </w:pPr>
-      <w:hyperlink w:anchor="_Toc210730294" w:history="1">
+      <w:hyperlink w:anchor="_Toc210735485" w:history="1">
         <w:r>
           <w:rPr>
             <w:rStyle w:val="Hyperlink"/>
@@ -2546,7 +2546,7 @@
             <w:noProof/>
             <w:webHidden/>
           </w:rPr>
-          <w:instrText xml:space="preserve"> PAGEREF _Toc210730294 \h </w:instrText>
+          <w:instrText xml:space="preserve"> PAGEREF _Toc210735485 \h </w:instrText>
         </w:r>
         <w:r>
           <w:rPr>
@@ -2590,7 +2590,7 @@
           <w:lang w:eastAsia="en-GB"/>
         </w:rPr>
       </w:pPr>
-      <w:hyperlink w:anchor="_Toc210730295" w:history="1">
+      <w:hyperlink w:anchor="_Toc210735486" w:history="1">
         <w:r>
           <w:rPr>
             <w:rStyle w:val="Hyperlink"/>
@@ -2617,7 +2617,7 @@
             <w:noProof/>
             <w:webHidden/>
           </w:rPr>
-          <w:instrText xml:space="preserve"> PAGEREF _Toc210730295 \h </w:instrText>
+          <w:instrText xml:space="preserve"> PAGEREF _Toc210735486 \h </w:instrText>
         </w:r>
         <w:r>
           <w:rPr>
@@ -2661,7 +2661,7 @@
           <w:lang w:eastAsia="en-GB"/>
         </w:rPr>
       </w:pPr>
-      <w:hyperlink w:anchor="_Toc210730296" w:history="1">
+      <w:hyperlink w:anchor="_Toc210735487" w:history="1">
         <w:r>
           <w:rPr>
             <w:rStyle w:val="Hyperlink"/>
@@ -2688,7 +2688,7 @@
             <w:noProof/>
             <w:webHidden/>
           </w:rPr>
-          <w:instrText xml:space="preserve"> PAGEREF _Toc210730296 \h </w:instrText>
+          <w:instrText xml:space="preserve"> PAGEREF _Toc210735487 \h </w:instrText>
         </w:r>
         <w:r>
           <w:rPr>
@@ -2732,7 +2732,7 @@
           <w:lang w:eastAsia="en-GB"/>
         </w:rPr>
       </w:pPr>
-      <w:hyperlink w:anchor="_Toc210730297" w:history="1">
+      <w:hyperlink w:anchor="_Toc210735488" w:history="1">
         <w:r>
           <w:rPr>
             <w:rStyle w:val="Hyperlink"/>
@@ -2759,7 +2759,7 @@
             <w:noProof/>
             <w:webHidden/>
           </w:rPr>
-          <w:instrText xml:space="preserve"> PAGEREF _Toc210730297 \h </w:instrText>
+          <w:instrText xml:space="preserve"> PAGEREF _Toc210735488 \h </w:instrText>
         </w:r>
         <w:r>
           <w:rPr>
@@ -2803,7 +2803,7 @@
           <w:lang w:eastAsia="en-GB"/>
         </w:rPr>
       </w:pPr>
-      <w:hyperlink w:anchor="_Toc210730298" w:history="1">
+      <w:hyperlink w:anchor="_Toc210735489" w:history="1">
         <w:r>
           <w:rPr>
             <w:rStyle w:val="Hyperlink"/>
@@ -2830,7 +2830,7 @@
             <w:noProof/>
             <w:webHidden/>
           </w:rPr>
-          <w:instrText xml:space="preserve"> PAGEREF _Toc210730298 \h </w:instrText>
+          <w:instrText xml:space="preserve"> PAGEREF _Toc210735489 \h </w:instrText>
         </w:r>
         <w:r>
           <w:rPr>
@@ -2871,7 +2871,7 @@
           <w:lang w:eastAsia="en-GB"/>
         </w:rPr>
       </w:pPr>
-      <w:hyperlink w:anchor="_Toc210730299" w:history="1">
+      <w:hyperlink w:anchor="_Toc210735490" w:history="1">
         <w:r>
           <w:rPr>
             <w:rStyle w:val="Hyperlink"/>
@@ -2898,7 +2898,7 @@
             <w:noProof/>
             <w:webHidden/>
           </w:rPr>
-          <w:instrText xml:space="preserve"> PAGEREF _Toc210730299 \h </w:instrText>
+          <w:instrText xml:space="preserve"> PAGEREF _Toc210735490 \h </w:instrText>
         </w:r>
         <w:r>
           <w:rPr>
@@ -2942,7 +2942,7 @@
           <w:lang w:eastAsia="en-GB"/>
         </w:rPr>
       </w:pPr>
-      <w:hyperlink w:anchor="_Toc210730300" w:history="1">
+      <w:hyperlink w:anchor="_Toc210735491" w:history="1">
         <w:r>
           <w:rPr>
             <w:rStyle w:val="Hyperlink"/>
@@ -2969,7 +2969,7 @@
             <w:noProof/>
             <w:webHidden/>
           </w:rPr>
-          <w:instrText xml:space="preserve"> PAGEREF _Toc210730300 \h </w:instrText>
+          <w:instrText xml:space="preserve"> PAGEREF _Toc210735491 \h </w:instrText>
         </w:r>
         <w:r>
           <w:rPr>
@@ -3013,7 +3013,7 @@
           <w:lang w:eastAsia="en-GB"/>
         </w:rPr>
       </w:pPr>
-      <w:hyperlink w:anchor="_Toc210730301" w:history="1">
+      <w:hyperlink w:anchor="_Toc210735492" w:history="1">
         <w:r>
           <w:rPr>
             <w:rStyle w:val="Hyperlink"/>
@@ -3040,7 +3040,7 @@
             <w:noProof/>
             <w:webHidden/>
           </w:rPr>
-          <w:instrText xml:space="preserve"> PAGEREF _Toc210730301 \h </w:instrText>
+          <w:instrText xml:space="preserve"> PAGEREF _Toc210735492 \h </w:instrText>
         </w:r>
         <w:r>
           <w:rPr>
@@ -3084,7 +3084,7 @@
           <w:lang w:eastAsia="en-GB"/>
         </w:rPr>
       </w:pPr>
-      <w:hyperlink w:anchor="_Toc210730302" w:history="1">
+      <w:hyperlink w:anchor="_Toc210735493" w:history="1">
         <w:r>
           <w:rPr>
             <w:rStyle w:val="Hyperlink"/>
@@ -3111,7 +3111,7 @@
             <w:noProof/>
             <w:webHidden/>
           </w:rPr>
-          <w:instrText xml:space="preserve"> PAGEREF _Toc210730302 \h </w:instrText>
+          <w:instrText xml:space="preserve"> PAGEREF _Toc210735493 \h </w:instrText>
         </w:r>
         <w:r>
           <w:rPr>
@@ -3155,7 +3155,7 @@
           <w:lang w:eastAsia="en-GB"/>
         </w:rPr>
       </w:pPr>
-      <w:hyperlink w:anchor="_Toc210730303" w:history="1">
+      <w:hyperlink w:anchor="_Toc210735494" w:history="1">
         <w:r>
           <w:rPr>
             <w:rStyle w:val="Hyperlink"/>
@@ -3182,7 +3182,7 @@
             <w:noProof/>
             <w:webHidden/>
           </w:rPr>
-          <w:instrText xml:space="preserve"> PAGEREF _Toc210730303 \h </w:instrText>
+          <w:instrText xml:space="preserve"> PAGEREF _Toc210735494 \h </w:instrText>
         </w:r>
         <w:r>
           <w:rPr>
@@ -3223,7 +3223,7 @@
           <w:lang w:eastAsia="en-GB"/>
         </w:rPr>
       </w:pPr>
-      <w:hyperlink w:anchor="_Toc210730304" w:history="1">
+      <w:hyperlink w:anchor="_Toc210735495" w:history="1">
         <w:r>
           <w:rPr>
             <w:rStyle w:val="Hyperlink"/>
@@ -3250,7 +3250,7 @@
             <w:noProof/>
             <w:webHidden/>
           </w:rPr>
-          <w:instrText xml:space="preserve"> PAGEREF _Toc210730304 \h </w:instrText>
+          <w:instrText xml:space="preserve"> PAGEREF _Toc210735495 \h </w:instrText>
         </w:r>
         <w:r>
           <w:rPr>
@@ -3294,7 +3294,7 @@
           <w:lang w:eastAsia="en-GB"/>
         </w:rPr>
       </w:pPr>
-      <w:hyperlink w:anchor="_Toc210730305" w:history="1">
+      <w:hyperlink w:anchor="_Toc210735496" w:history="1">
         <w:r>
           <w:rPr>
             <w:rStyle w:val="Hyperlink"/>
@@ -3321,7 +3321,7 @@
             <w:noProof/>
             <w:webHidden/>
           </w:rPr>
-          <w:instrText xml:space="preserve"> PAGEREF _Toc210730305 \h </w:instrText>
+          <w:instrText xml:space="preserve"> PAGEREF _Toc210735496 \h </w:instrText>
         </w:r>
         <w:r>
           <w:rPr>
@@ -3365,7 +3365,7 @@
           <w:lang w:eastAsia="en-GB"/>
         </w:rPr>
       </w:pPr>
-      <w:hyperlink w:anchor="_Toc210730306" w:history="1">
+      <w:hyperlink w:anchor="_Toc210735497" w:history="1">
         <w:r>
           <w:rPr>
             <w:rStyle w:val="Hyperlink"/>
@@ -3392,7 +3392,7 @@
             <w:noProof/>
             <w:webHidden/>
           </w:rPr>
-          <w:instrText xml:space="preserve"> PAGEREF _Toc210730306 \h </w:instrText>
+          <w:instrText xml:space="preserve"> PAGEREF _Toc210735497 \h </w:instrText>
         </w:r>
         <w:r>
           <w:rPr>
@@ -3436,7 +3436,7 @@
           <w:lang w:eastAsia="en-GB"/>
         </w:rPr>
       </w:pPr>
-      <w:hyperlink w:anchor="_Toc210730307" w:history="1">
+      <w:hyperlink w:anchor="_Toc210735498" w:history="1">
         <w:r>
           <w:rPr>
             <w:rStyle w:val="Hyperlink"/>
@@ -3463,7 +3463,7 @@
             <w:noProof/>
             <w:webHidden/>
           </w:rPr>
-          <w:instrText xml:space="preserve"> PAGEREF _Toc210730307 \h </w:instrText>
+          <w:instrText xml:space="preserve"> PAGEREF _Toc210735498 \h </w:instrText>
         </w:r>
         <w:r>
           <w:rPr>
@@ -3507,7 +3507,7 @@
           <w:lang w:eastAsia="en-GB"/>
         </w:rPr>
       </w:pPr>
-      <w:hyperlink w:anchor="_Toc210730308" w:history="1">
+      <w:hyperlink w:anchor="_Toc210735499" w:history="1">
         <w:r>
           <w:rPr>
             <w:rStyle w:val="Hyperlink"/>
@@ -3534,7 +3534,7 @@
             <w:noProof/>
             <w:webHidden/>
           </w:rPr>
-          <w:instrText xml:space="preserve"> PAGEREF _Toc210730308 \h </w:instrText>
+          <w:instrText xml:space="preserve"> PAGEREF _Toc210735499 \h </w:instrText>
         </w:r>
         <w:r>
           <w:rPr>
@@ -3578,7 +3578,7 @@
           <w:lang w:eastAsia="en-GB"/>
         </w:rPr>
       </w:pPr>
-      <w:hyperlink w:anchor="_Toc210730309" w:history="1">
+      <w:hyperlink w:anchor="_Toc210735500" w:history="1">
         <w:r>
           <w:rPr>
             <w:rStyle w:val="Hyperlink"/>
@@ -3605,7 +3605,7 @@
             <w:noProof/>
             <w:webHidden/>
           </w:rPr>
-          <w:instrText xml:space="preserve"> PAGEREF _Toc210730309 \h </w:instrText>
+          <w:instrText xml:space="preserve"> PAGEREF _Toc210735500 \h </w:instrText>
         </w:r>
         <w:r>
           <w:rPr>
@@ -3649,7 +3649,7 @@
           <w:lang w:eastAsia="en-GB"/>
         </w:rPr>
       </w:pPr>
-      <w:hyperlink w:anchor="_Toc210730310" w:history="1">
+      <w:hyperlink w:anchor="_Toc210735501" w:history="1">
         <w:r>
           <w:rPr>
             <w:rStyle w:val="Hyperlink"/>
@@ -3676,7 +3676,7 @@
             <w:noProof/>
             <w:webHidden/>
           </w:rPr>
-          <w:instrText xml:space="preserve"> PAGEREF _Toc210730310 \h </w:instrText>
+          <w:instrText xml:space="preserve"> PAGEREF _Toc210735501 \h </w:instrText>
         </w:r>
         <w:r>
           <w:rPr>
@@ -3720,7 +3720,7 @@
           <w:lang w:eastAsia="en-GB"/>
         </w:rPr>
       </w:pPr>
-      <w:hyperlink w:anchor="_Toc210730311" w:history="1">
+      <w:hyperlink w:anchor="_Toc210735502" w:history="1">
         <w:r>
           <w:rPr>
             <w:rStyle w:val="Hyperlink"/>
@@ -3747,7 +3747,7 @@
             <w:noProof/>
             <w:webHidden/>
           </w:rPr>
-          <w:instrText xml:space="preserve"> PAGEREF _Toc210730311 \h </w:instrText>
+          <w:instrText xml:space="preserve"> PAGEREF _Toc210735502 \h </w:instrText>
         </w:r>
         <w:r>
           <w:rPr>
@@ -3791,7 +3791,7 @@
           <w:lang w:eastAsia="en-GB"/>
         </w:rPr>
       </w:pPr>
-      <w:hyperlink w:anchor="_Toc210730312" w:history="1">
+      <w:hyperlink w:anchor="_Toc210735503" w:history="1">
         <w:r>
           <w:rPr>
             <w:rStyle w:val="Hyperlink"/>
@@ -3818,7 +3818,7 @@
             <w:noProof/>
             <w:webHidden/>
           </w:rPr>
-          <w:instrText xml:space="preserve"> PAGEREF _Toc210730312 \h </w:instrText>
+          <w:instrText xml:space="preserve"> PAGEREF _Toc210735503 \h </w:instrText>
         </w:r>
         <w:r>
           <w:rPr>
@@ -3862,7 +3862,7 @@
           <w:lang w:eastAsia="en-GB"/>
         </w:rPr>
       </w:pPr>
-      <w:hyperlink w:anchor="_Toc210730313" w:history="1">
+      <w:hyperlink w:anchor="_Toc210735504" w:history="1">
         <w:r>
           <w:rPr>
             <w:rStyle w:val="Hyperlink"/>
@@ -3889,7 +3889,7 @@
             <w:noProof/>
             <w:webHidden/>
           </w:rPr>
-          <w:instrText xml:space="preserve"> PAGEREF _Toc210730313 \h </w:instrText>
+          <w:instrText xml:space="preserve"> PAGEREF _Toc210735504 \h </w:instrText>
         </w:r>
         <w:r>
           <w:rPr>
@@ -3933,7 +3933,7 @@
           <w:lang w:eastAsia="en-GB"/>
         </w:rPr>
       </w:pPr>
-      <w:hyperlink w:anchor="_Toc210730314" w:history="1">
+      <w:hyperlink w:anchor="_Toc210735505" w:history="1">
         <w:r>
           <w:rPr>
             <w:rStyle w:val="Hyperlink"/>
@@ -3960,7 +3960,7 @@
             <w:noProof/>
             <w:webHidden/>
           </w:rPr>
-          <w:instrText xml:space="preserve"> PAGEREF _Toc210730314 \h </w:instrText>
+          <w:instrText xml:space="preserve"> PAGEREF _Toc210735505 \h </w:instrText>
         </w:r>
         <w:r>
           <w:rPr>
@@ -4004,7 +4004,7 @@
           <w:lang w:eastAsia="en-GB"/>
         </w:rPr>
       </w:pPr>
-      <w:hyperlink w:anchor="_Toc210730315" w:history="1">
+      <w:hyperlink w:anchor="_Toc210735506" w:history="1">
         <w:r>
           <w:rPr>
             <w:rStyle w:val="Hyperlink"/>
@@ -4031,7 +4031,7 @@
             <w:noProof/>
             <w:webHidden/>
           </w:rPr>
-          <w:instrText xml:space="preserve"> PAGEREF _Toc210730315 \h </w:instrText>
+          <w:instrText xml:space="preserve"> PAGEREF _Toc210735506 \h </w:instrText>
         </w:r>
         <w:r>
           <w:rPr>
@@ -4075,7 +4075,7 @@
           <w:lang w:eastAsia="en-GB"/>
         </w:rPr>
       </w:pPr>
-      <w:hyperlink w:anchor="_Toc210730316" w:history="1">
+      <w:hyperlink w:anchor="_Toc210735507" w:history="1">
         <w:r>
           <w:rPr>
             <w:rStyle w:val="Hyperlink"/>
@@ -4102,7 +4102,7 @@
             <w:noProof/>
             <w:webHidden/>
           </w:rPr>
-          <w:instrText xml:space="preserve"> PAGEREF _Toc210730316 \h </w:instrText>
+          <w:instrText xml:space="preserve"> PAGEREF _Toc210735507 \h </w:instrText>
         </w:r>
         <w:r>
           <w:rPr>
@@ -4146,7 +4146,7 @@
           <w:lang w:eastAsia="en-GB"/>
         </w:rPr>
       </w:pPr>
-      <w:hyperlink w:anchor="_Toc210730317" w:history="1">
+      <w:hyperlink w:anchor="_Toc210735508" w:history="1">
         <w:r>
           <w:rPr>
             <w:rStyle w:val="Hyperlink"/>
@@ -4173,7 +4173,7 @@
             <w:noProof/>
             <w:webHidden/>
           </w:rPr>
-          <w:instrText xml:space="preserve"> PAGEREF _Toc210730317 \h </w:instrText>
+          <w:instrText xml:space="preserve"> PAGEREF _Toc210735508 \h </w:instrText>
         </w:r>
         <w:r>
           <w:rPr>
@@ -4217,7 +4217,7 @@
           <w:lang w:eastAsia="en-GB"/>
         </w:rPr>
       </w:pPr>
-      <w:hyperlink w:anchor="_Toc210730318" w:history="1">
+      <w:hyperlink w:anchor="_Toc210735509" w:history="1">
         <w:r>
           <w:rPr>
             <w:rStyle w:val="Hyperlink"/>
@@ -4244,7 +4244,7 @@
             <w:noProof/>
             <w:webHidden/>
           </w:rPr>
-          <w:instrText xml:space="preserve"> PAGEREF _Toc210730318 \h </w:instrText>
+          <w:instrText xml:space="preserve"> PAGEREF _Toc210735509 \h </w:instrText>
         </w:r>
         <w:r>
           <w:rPr>
@@ -4289,7 +4289,7 @@
       <w:pPr>
         <w:pStyle w:val="Heading1"/>
       </w:pPr>
-      <w:bookmarkStart w:id="1" w:name="_Toc210730259"/>
+      <w:bookmarkStart w:id="1" w:name="_Toc210735450"/>
       <w:r>
         <w:lastRenderedPageBreak/>
         <w:t>Setup</w:t>
@@ -4300,7 +4300,7 @@
       <w:pPr>
         <w:pStyle w:val="Heading2"/>
       </w:pPr>
-      <w:bookmarkStart w:id="2" w:name="_Toc210730260"/>
+      <w:bookmarkStart w:id="2" w:name="_Toc210735451"/>
       <w:r>
         <w:t>Teams</w:t>
       </w:r>
@@ -4370,7 +4370,7 @@
       <w:pPr>
         <w:pStyle w:val="Heading2"/>
       </w:pPr>
-      <w:bookmarkStart w:id="3" w:name="_Toc210730261"/>
+      <w:bookmarkStart w:id="3" w:name="_Toc210735452"/>
       <w:r>
         <w:t>SharePoint</w:t>
       </w:r>
@@ -4540,7 +4540,7 @@
       <w:pPr>
         <w:pStyle w:val="Heading3"/>
       </w:pPr>
-      <w:bookmarkStart w:id="4" w:name="_Toc210730262"/>
+      <w:bookmarkStart w:id="4" w:name="_Toc210735453"/>
       <w:r>
         <w:lastRenderedPageBreak/>
         <w:t>List</w:t>
@@ -4551,7 +4551,7 @@
       <w:pPr>
         <w:pStyle w:val="Heading4"/>
       </w:pPr>
-      <w:bookmarkStart w:id="5" w:name="_Toc210730263"/>
+      <w:bookmarkStart w:id="5" w:name="_Toc210735454"/>
       <w:r>
         <w:t>Create</w:t>
       </w:r>
@@ -4724,7 +4724,7 @@
       <w:pPr>
         <w:pStyle w:val="Heading4"/>
       </w:pPr>
-      <w:bookmarkStart w:id="6" w:name="_Toc210730264"/>
+      <w:bookmarkStart w:id="6" w:name="_Toc210735455"/>
       <w:r>
         <w:lastRenderedPageBreak/>
         <w:t>Modify</w:t>
@@ -4735,7 +4735,7 @@
       <w:pPr>
         <w:pStyle w:val="Heading5"/>
       </w:pPr>
-      <w:bookmarkStart w:id="7" w:name="_Toc210730265"/>
+      <w:bookmarkStart w:id="7" w:name="_Toc210735456"/>
       <w:r>
         <w:t>Permissions</w:t>
       </w:r>
@@ -4956,9 +4956,9 @@
       <w:pPr>
         <w:pStyle w:val="Heading5"/>
       </w:pPr>
-      <w:bookmarkStart w:id="8" w:name="_Toc210730266"/>
-      <w:r>
-        <w:t>List Columns</w:t>
+      <w:bookmarkStart w:id="8" w:name="_Toc210735457"/>
+      <w:r>
+        <w:t>Columns</w:t>
       </w:r>
       <w:bookmarkEnd w:id="8"/>
     </w:p>
@@ -5243,7 +5243,7 @@
       <w:pPr>
         <w:pStyle w:val="Heading4"/>
       </w:pPr>
-      <w:bookmarkStart w:id="9" w:name="_Toc210730267"/>
+      <w:bookmarkStart w:id="9" w:name="_Toc210735458"/>
       <w:r>
         <w:lastRenderedPageBreak/>
         <w:t>Add Pupils</w:t>
@@ -5357,126 +5357,10 @@
       </w:r>
     </w:p>
     <w:p>
-      <w:r>
-        <w:t xml:space="preserve">Update </w:t>
-      </w:r>
-      <w:r>
-        <w:rPr>
-          <w:i/>
-          <w:iCs/>
-        </w:rPr>
-        <w:t>Title</w:t>
-      </w:r>
-      <w:r>
-        <w:t xml:space="preserve"> to match </w:t>
-      </w:r>
-      <w:r>
-        <w:rPr>
-          <w:i/>
-          <w:iCs/>
-        </w:rPr>
-        <w:t>ID</w:t>
-      </w:r>
-      <w:r>
-        <w:t>.</w:t>
-      </w:r>
-    </w:p>
-    <w:p>
-      <w:pPr>
-        <w:ind w:left="567"/>
-      </w:pPr>
-      <w:r>
-        <w:rPr>
-          <w:noProof/>
-        </w:rPr>
-        <w:drawing>
-          <wp:inline distT="0" distB="0" distL="0" distR="0" wp14:anchorId="34A1D6B1" wp14:editId="4D924BE7">
-            <wp:extent cx="4320000" cy="1504773"/>
-            <wp:effectExtent l="0" t="0" r="4445" b="635"/>
-            <wp:docPr id="1304726543" name="Picture 1" descr="A screenshot of a computer&#10;&#10;AI-generated content may be incorrect."/>
-            <wp:cNvGraphicFramePr>
-              <a:graphicFrameLocks xmlns:a="http://schemas.openxmlformats.org/drawingml/2006/main" noChangeAspect="1"/>
-            </wp:cNvGraphicFramePr>
-            <a:graphic xmlns:a="http://schemas.openxmlformats.org/drawingml/2006/main">
-              <a:graphicData uri="http://schemas.openxmlformats.org/drawingml/2006/picture">
-                <pic:pic xmlns:pic="http://schemas.openxmlformats.org/drawingml/2006/picture">
-                  <pic:nvPicPr>
-                    <pic:cNvPr id="1304726543" name="Picture 1" descr="A screenshot of a computer&#10;&#10;AI-generated content may be incorrect."/>
-                    <pic:cNvPicPr/>
-                  </pic:nvPicPr>
-                  <pic:blipFill>
-                    <a:blip r:embed="rId23"/>
-                    <a:stretch>
-                      <a:fillRect/>
-                    </a:stretch>
-                  </pic:blipFill>
-                  <pic:spPr>
-                    <a:xfrm>
-                      <a:off x="0" y="0"/>
-                      <a:ext cx="4320000" cy="1504773"/>
-                    </a:xfrm>
-                    <a:prstGeom prst="rect">
-                      <a:avLst/>
-                    </a:prstGeom>
-                  </pic:spPr>
-                </pic:pic>
-              </a:graphicData>
-            </a:graphic>
-          </wp:inline>
-        </w:drawing>
-      </w:r>
-    </w:p>
-    <w:p>
-      <w:pPr>
-        <w:ind w:left="567"/>
-      </w:pPr>
-      <w:r>
-        <w:rPr>
-          <w:noProof/>
-        </w:rPr>
-        <w:lastRenderedPageBreak/>
-        <w:drawing>
-          <wp:inline distT="0" distB="0" distL="0" distR="0" wp14:anchorId="5CBC9009" wp14:editId="7D194E03">
-            <wp:extent cx="4320000" cy="1753175"/>
-            <wp:effectExtent l="0" t="0" r="4445" b="0"/>
-            <wp:docPr id="749270786" name="Picture 1" descr="A screenshot of a computer&#10;&#10;AI-generated content may be incorrect."/>
-            <wp:cNvGraphicFramePr>
-              <a:graphicFrameLocks xmlns:a="http://schemas.openxmlformats.org/drawingml/2006/main" noChangeAspect="1"/>
-            </wp:cNvGraphicFramePr>
-            <a:graphic xmlns:a="http://schemas.openxmlformats.org/drawingml/2006/main">
-              <a:graphicData uri="http://schemas.openxmlformats.org/drawingml/2006/picture">
-                <pic:pic xmlns:pic="http://schemas.openxmlformats.org/drawingml/2006/picture">
-                  <pic:nvPicPr>
-                    <pic:cNvPr id="749270786" name="Picture 1" descr="A screenshot of a computer&#10;&#10;AI-generated content may be incorrect."/>
-                    <pic:cNvPicPr/>
-                  </pic:nvPicPr>
-                  <pic:blipFill>
-                    <a:blip r:embed="rId24"/>
-                    <a:stretch>
-                      <a:fillRect/>
-                    </a:stretch>
-                  </pic:blipFill>
-                  <pic:spPr>
-                    <a:xfrm>
-                      <a:off x="0" y="0"/>
-                      <a:ext cx="4320000" cy="1753175"/>
-                    </a:xfrm>
-                    <a:prstGeom prst="rect">
-                      <a:avLst/>
-                    </a:prstGeom>
-                  </pic:spPr>
-                </pic:pic>
-              </a:graphicData>
-            </a:graphic>
-          </wp:inline>
-        </w:drawing>
-      </w:r>
-    </w:p>
-    <w:p>
       <w:pPr>
         <w:pStyle w:val="Heading3"/>
       </w:pPr>
-      <w:bookmarkStart w:id="10" w:name="_Toc210730268"/>
+      <w:bookmarkStart w:id="10" w:name="_Toc210735459"/>
       <w:r>
         <w:t>Document Library</w:t>
       </w:r>
@@ -5486,7 +5370,7 @@
       <w:pPr>
         <w:pStyle w:val="Heading4"/>
       </w:pPr>
-      <w:bookmarkStart w:id="11" w:name="_Toc210730269"/>
+      <w:bookmarkStart w:id="11" w:name="_Toc210735460"/>
       <w:r>
         <w:t>Create</w:t>
       </w:r>
@@ -5524,7 +5408,7 @@
                     <pic:cNvPicPr/>
                   </pic:nvPicPr>
                   <pic:blipFill>
-                    <a:blip r:embed="rId25"/>
+                    <a:blip r:embed="rId23"/>
                     <a:stretch>
                       <a:fillRect/>
                     </a:stretch>
@@ -5553,6 +5437,7 @@
         <w:rPr>
           <w:noProof/>
         </w:rPr>
+        <w:lastRenderedPageBreak/>
         <w:drawing>
           <wp:inline distT="0" distB="0" distL="0" distR="0" wp14:anchorId="4819B130" wp14:editId="222FFCAB">
             <wp:extent cx="2880000" cy="1305600"/>
@@ -5569,7 +5454,7 @@
                     <pic:cNvPicPr/>
                   </pic:nvPicPr>
                   <pic:blipFill>
-                    <a:blip r:embed="rId26"/>
+                    <a:blip r:embed="rId24"/>
                     <a:stretch>
                       <a:fillRect/>
                     </a:stretch>
@@ -5634,7 +5519,7 @@
                     <pic:cNvPicPr/>
                   </pic:nvPicPr>
                   <pic:blipFill>
-                    <a:blip r:embed="rId27"/>
+                    <a:blip r:embed="rId25"/>
                     <a:stretch>
                       <a:fillRect/>
                     </a:stretch>
@@ -5659,9 +5544,8 @@
       <w:pPr>
         <w:pStyle w:val="Heading4"/>
       </w:pPr>
-      <w:bookmarkStart w:id="12" w:name="_Toc210730270"/>
-      <w:r>
-        <w:lastRenderedPageBreak/>
+      <w:bookmarkStart w:id="12" w:name="_Toc210735461"/>
+      <w:r>
         <w:t>Modify</w:t>
       </w:r>
       <w:bookmarkEnd w:id="12"/>
@@ -5670,7 +5554,7 @@
       <w:pPr>
         <w:pStyle w:val="Heading5"/>
       </w:pPr>
-      <w:bookmarkStart w:id="13" w:name="_Toc210730271"/>
+      <w:bookmarkStart w:id="13" w:name="_Toc210735462"/>
       <w:r>
         <w:t>Columns</w:t>
       </w:r>
@@ -5715,7 +5599,7 @@
                     <pic:cNvPicPr/>
                   </pic:nvPicPr>
                   <pic:blipFill rotWithShape="1">
-                    <a:blip r:embed="rId28"/>
+                    <a:blip r:embed="rId26"/>
                     <a:srcRect t="6023"/>
                     <a:stretch>
                       <a:fillRect/>
@@ -5769,7 +5653,7 @@
                     <pic:cNvPicPr/>
                   </pic:nvPicPr>
                   <pic:blipFill rotWithShape="1">
-                    <a:blip r:embed="rId29"/>
+                    <a:blip r:embed="rId27"/>
                     <a:srcRect b="12045"/>
                     <a:stretch>
                       <a:fillRect/>
@@ -5803,8 +5687,9 @@
       <w:pPr>
         <w:pStyle w:val="Heading5"/>
       </w:pPr>
-      <w:bookmarkStart w:id="14" w:name="_Toc210730272"/>
-      <w:r>
+      <w:bookmarkStart w:id="14" w:name="_Toc210735463"/>
+      <w:r>
+        <w:lastRenderedPageBreak/>
         <w:t>Permissions</w:t>
       </w:r>
       <w:bookmarkEnd w:id="14"/>
@@ -5829,7 +5714,7 @@
       <w:pPr>
         <w:pStyle w:val="Heading1"/>
       </w:pPr>
-      <w:bookmarkStart w:id="15" w:name="_Toc210730273"/>
+      <w:bookmarkStart w:id="15" w:name="_Toc210735464"/>
       <w:r>
         <w:lastRenderedPageBreak/>
         <w:t>Power Automate</w:t>
@@ -5868,7 +5753,7 @@
                     <pic:cNvPicPr/>
                   </pic:nvPicPr>
                   <pic:blipFill rotWithShape="1">
-                    <a:blip r:embed="rId30"/>
+                    <a:blip r:embed="rId28"/>
                     <a:srcRect b="18744"/>
                     <a:stretch>
                       <a:fillRect/>
@@ -5907,7 +5792,7 @@
       <w:pPr>
         <w:pStyle w:val="Heading2"/>
       </w:pPr>
-      <w:bookmarkStart w:id="16" w:name="_Toc210730274"/>
+      <w:bookmarkStart w:id="16" w:name="_Toc210735465"/>
       <w:r>
         <w:t>Create Flow</w:t>
       </w:r>
@@ -5948,7 +5833,7 @@
                     <pic:cNvPicPr/>
                   </pic:nvPicPr>
                   <pic:blipFill rotWithShape="1">
-                    <a:blip r:embed="rId31"/>
+                    <a:blip r:embed="rId29"/>
                     <a:srcRect r="6323" b="11058"/>
                     <a:stretch>
                       <a:fillRect/>
@@ -6028,7 +5913,7 @@
                     <pic:cNvPicPr/>
                   </pic:nvPicPr>
                   <pic:blipFill>
-                    <a:blip r:embed="rId32"/>
+                    <a:blip r:embed="rId30"/>
                     <a:stretch>
                       <a:fillRect/>
                     </a:stretch>
@@ -6053,7 +5938,7 @@
       <w:pPr>
         <w:pStyle w:val="Heading2"/>
       </w:pPr>
-      <w:bookmarkStart w:id="17" w:name="_Toc210730275"/>
+      <w:bookmarkStart w:id="17" w:name="_Toc210735466"/>
       <w:r>
         <w:lastRenderedPageBreak/>
         <w:t xml:space="preserve">Main </w:t>
@@ -6087,7 +5972,7 @@
                     <pic:cNvPicPr/>
                   </pic:nvPicPr>
                   <pic:blipFill>
-                    <a:blip r:embed="rId33"/>
+                    <a:blip r:embed="rId31"/>
                     <a:stretch>
                       <a:fillRect/>
                     </a:stretch>
@@ -6112,7 +5997,7 @@
       <w:pPr>
         <w:pStyle w:val="Heading3"/>
       </w:pPr>
-      <w:bookmarkStart w:id="18" w:name="_Toc210730276"/>
+      <w:bookmarkStart w:id="18" w:name="_Toc210735467"/>
       <w:r>
         <w:t>When Power Apps calls a flow (V2)</w:t>
       </w:r>
@@ -6142,7 +6027,7 @@
                     <pic:cNvPicPr/>
                   </pic:nvPicPr>
                   <pic:blipFill>
-                    <a:blip r:embed="rId34"/>
+                    <a:blip r:embed="rId32"/>
                     <a:stretch>
                       <a:fillRect/>
                     </a:stretch>
@@ -6167,7 +6052,7 @@
       <w:pPr>
         <w:pStyle w:val="Heading3"/>
       </w:pPr>
-      <w:bookmarkStart w:id="19" w:name="_Toc210730277"/>
+      <w:bookmarkStart w:id="19" w:name="_Toc210735468"/>
       <w:r>
         <w:t>Get Items</w:t>
       </w:r>
@@ -6197,7 +6082,7 @@
                     <pic:cNvPicPr/>
                   </pic:nvPicPr>
                   <pic:blipFill>
-                    <a:blip r:embed="rId35"/>
+                    <a:blip r:embed="rId33"/>
                     <a:stretch>
                       <a:fillRect/>
                     </a:stretch>
@@ -6222,7 +6107,7 @@
       <w:pPr>
         <w:pStyle w:val="Heading3"/>
       </w:pPr>
-      <w:bookmarkStart w:id="20" w:name="_Toc210730278"/>
+      <w:bookmarkStart w:id="20" w:name="_Toc210735469"/>
       <w:r>
         <w:lastRenderedPageBreak/>
         <w:t>Apply to each</w:t>
@@ -6253,7 +6138,7 @@
                     <pic:cNvPicPr/>
                   </pic:nvPicPr>
                   <pic:blipFill>
-                    <a:blip r:embed="rId36"/>
+                    <a:blip r:embed="rId34"/>
                     <a:stretch>
                       <a:fillRect/>
                     </a:stretch>
@@ -6278,7 +6163,7 @@
       <w:pPr>
         <w:pStyle w:val="Heading3"/>
       </w:pPr>
-      <w:bookmarkStart w:id="21" w:name="_Toc210730279"/>
+      <w:bookmarkStart w:id="21" w:name="_Toc210735470"/>
       <w:r>
         <w:t>Create new folder</w:t>
       </w:r>
@@ -6308,7 +6193,7 @@
                     <pic:cNvPicPr/>
                   </pic:nvPicPr>
                   <pic:blipFill>
-                    <a:blip r:embed="rId37"/>
+                    <a:blip r:embed="rId35"/>
                     <a:stretch>
                       <a:fillRect/>
                     </a:stretch>
@@ -6333,7 +6218,7 @@
       <w:pPr>
         <w:pStyle w:val="Heading3"/>
       </w:pPr>
-      <w:bookmarkStart w:id="22" w:name="_Toc210730280"/>
+      <w:bookmarkStart w:id="22" w:name="_Toc210735471"/>
       <w:r>
         <w:t>Grant access to an item or a folder</w:t>
       </w:r>
@@ -6363,7 +6248,7 @@
                     <pic:cNvPicPr/>
                   </pic:nvPicPr>
                   <pic:blipFill rotWithShape="1">
-                    <a:blip r:embed="rId38"/>
+                    <a:blip r:embed="rId36"/>
                     <a:srcRect t="667"/>
                     <a:stretch>
                       <a:fillRect/>
@@ -6397,7 +6282,7 @@
       <w:pPr>
         <w:pStyle w:val="Heading2"/>
       </w:pPr>
-      <w:bookmarkStart w:id="23" w:name="_Toc210730281"/>
+      <w:bookmarkStart w:id="23" w:name="_Toc210735472"/>
       <w:r>
         <w:lastRenderedPageBreak/>
         <w:t>Optional Code</w:t>
@@ -6442,7 +6327,7 @@
                     <pic:cNvPicPr/>
                   </pic:nvPicPr>
                   <pic:blipFill>
-                    <a:blip r:embed="rId39"/>
+                    <a:blip r:embed="rId37"/>
                     <a:stretch>
                       <a:fillRect/>
                     </a:stretch>
@@ -6467,7 +6352,7 @@
       <w:pPr>
         <w:pStyle w:val="Heading3"/>
       </w:pPr>
-      <w:bookmarkStart w:id="24" w:name="_Toc210730282"/>
+      <w:bookmarkStart w:id="24" w:name="_Toc210735473"/>
       <w:r>
         <w:t>Apply to each sub folder</w:t>
       </w:r>
@@ -6492,7 +6377,7 @@
       <w:pPr>
         <w:pStyle w:val="Heading3"/>
       </w:pPr>
-      <w:bookmarkStart w:id="25" w:name="_Toc210730283"/>
+      <w:bookmarkStart w:id="25" w:name="_Toc210735474"/>
       <w:r>
         <w:t xml:space="preserve">Create </w:t>
       </w:r>
@@ -6551,7 +6436,7 @@
                     <pic:cNvPicPr/>
                   </pic:nvPicPr>
                   <pic:blipFill>
-                    <a:blip r:embed="rId40"/>
+                    <a:blip r:embed="rId38"/>
                     <a:stretch>
                       <a:fillRect/>
                     </a:stretch>
@@ -6576,7 +6461,7 @@
       <w:pPr>
         <w:pStyle w:val="Heading2"/>
       </w:pPr>
-      <w:bookmarkStart w:id="26" w:name="_Toc210730284"/>
+      <w:bookmarkStart w:id="26" w:name="_Toc210735475"/>
       <w:r>
         <w:lastRenderedPageBreak/>
         <w:t>Run the Flow</w:t>
@@ -6634,7 +6519,7 @@
                     <pic:cNvPicPr/>
                   </pic:nvPicPr>
                   <pic:blipFill>
-                    <a:blip r:embed="rId41"/>
+                    <a:blip r:embed="rId39"/>
                     <a:stretch>
                       <a:fillRect/>
                     </a:stretch>
@@ -6687,7 +6572,7 @@
                     <pic:cNvPicPr/>
                   </pic:nvPicPr>
                   <pic:blipFill>
-                    <a:blip r:embed="rId42"/>
+                    <a:blip r:embed="rId40"/>
                     <a:stretch>
                       <a:fillRect/>
                     </a:stretch>
@@ -6717,7 +6602,7 @@
       <w:pPr>
         <w:pStyle w:val="Heading1"/>
       </w:pPr>
-      <w:bookmarkStart w:id="27" w:name="_Toc210730285"/>
+      <w:bookmarkStart w:id="27" w:name="_Toc210735476"/>
       <w:r>
         <w:lastRenderedPageBreak/>
         <w:t xml:space="preserve">Power Automate – Remove access </w:t>
@@ -6731,7 +6616,7 @@
       <w:pPr>
         <w:pStyle w:val="Heading2"/>
       </w:pPr>
-      <w:bookmarkStart w:id="28" w:name="_Toc210730286"/>
+      <w:bookmarkStart w:id="28" w:name="_Toc210735477"/>
       <w:r>
         <w:t>Duplicate Flow</w:t>
       </w:r>
@@ -6761,7 +6646,7 @@
                     <pic:cNvPicPr/>
                   </pic:nvPicPr>
                   <pic:blipFill>
-                    <a:blip r:embed="rId43"/>
+                    <a:blip r:embed="rId41"/>
                     <a:stretch>
                       <a:fillRect/>
                     </a:stretch>
@@ -6833,7 +6718,7 @@
                     <pic:cNvPicPr/>
                   </pic:nvPicPr>
                   <pic:blipFill>
-                    <a:blip r:embed="rId44"/>
+                    <a:blip r:embed="rId42"/>
                     <a:stretch>
                       <a:fillRect/>
                     </a:stretch>
@@ -6858,7 +6743,7 @@
       <w:pPr>
         <w:pStyle w:val="Heading2"/>
       </w:pPr>
-      <w:bookmarkStart w:id="29" w:name="_Toc210730287"/>
+      <w:bookmarkStart w:id="29" w:name="_Toc210735478"/>
       <w:r>
         <w:t>Edit Flow</w:t>
       </w:r>
@@ -6912,7 +6797,7 @@
                     <pic:cNvPicPr/>
                   </pic:nvPicPr>
                   <pic:blipFill>
-                    <a:blip r:embed="rId45"/>
+                    <a:blip r:embed="rId43"/>
                     <a:stretch>
                       <a:fillRect/>
                     </a:stretch>
@@ -6937,7 +6822,7 @@
       <w:pPr>
         <w:pStyle w:val="Heading3"/>
       </w:pPr>
-      <w:bookmarkStart w:id="30" w:name="_Toc210730288"/>
+      <w:bookmarkStart w:id="30" w:name="_Toc210735479"/>
       <w:r>
         <w:lastRenderedPageBreak/>
         <w:t>Send an HTTP request to SharePoint</w:t>
@@ -6968,7 +6853,7 @@
                     <pic:cNvPicPr/>
                   </pic:nvPicPr>
                   <pic:blipFill>
-                    <a:blip r:embed="rId46"/>
+                    <a:blip r:embed="rId44"/>
                     <a:stretch>
                       <a:fillRect/>
                     </a:stretch>
@@ -6997,16 +6882,28 @@
     <w:p>
       <w:pPr>
         <w:ind w:left="567"/>
-      </w:pPr>
-      <w:r>
+        <w:rPr>
+          <w:rFonts w:ascii="Consolas" w:hAnsi="Consolas"/>
+        </w:rPr>
+      </w:pPr>
+      <w:r>
+        <w:rPr>
+          <w:rFonts w:ascii="Consolas" w:hAnsi="Consolas"/>
+        </w:rPr>
         <w:t>_api/web/lists/getByTitle('Assignment')/items(@{items('Apply_to_each'</w:t>
       </w:r>
       <w:proofErr w:type="gramStart"/>
       <w:r>
+        <w:rPr>
+          <w:rFonts w:ascii="Consolas" w:hAnsi="Consolas"/>
+        </w:rPr>
         <w:t>)?[</w:t>
       </w:r>
       <w:proofErr w:type="gramEnd"/>
       <w:r>
+        <w:rPr>
+          <w:rFonts w:ascii="Consolas" w:hAnsi="Consolas"/>
+        </w:rPr>
         <w:t>'ID']})/ResetRoleInheritance()</w:t>
       </w:r>
     </w:p>
@@ -7014,7 +6911,7 @@
       <w:pPr>
         <w:pStyle w:val="Heading2"/>
       </w:pPr>
-      <w:bookmarkStart w:id="31" w:name="_Toc210730289"/>
+      <w:bookmarkStart w:id="31" w:name="_Toc210735480"/>
       <w:r>
         <w:t>Turn on and Run</w:t>
       </w:r>
@@ -7049,7 +6946,7 @@
                     <pic:cNvPicPr/>
                   </pic:nvPicPr>
                   <pic:blipFill>
-                    <a:blip r:embed="rId47"/>
+                    <a:blip r:embed="rId45"/>
                     <a:stretch>
                       <a:fillRect/>
                     </a:stretch>
@@ -7101,7 +6998,7 @@
                     <pic:cNvPicPr/>
                   </pic:nvPicPr>
                   <pic:blipFill>
-                    <a:blip r:embed="rId48"/>
+                    <a:blip r:embed="rId46"/>
                     <a:stretch>
                       <a:fillRect/>
                     </a:stretch>
@@ -7131,7 +7028,7 @@
       <w:pPr>
         <w:pStyle w:val="Heading1"/>
       </w:pPr>
-      <w:bookmarkStart w:id="32" w:name="_Toc210730290"/>
+      <w:bookmarkStart w:id="32" w:name="_Toc210735481"/>
       <w:r>
         <w:lastRenderedPageBreak/>
         <w:t xml:space="preserve">Power Automate – Grant access </w:t>
@@ -7145,7 +7042,7 @@
       <w:pPr>
         <w:pStyle w:val="Heading2"/>
       </w:pPr>
-      <w:bookmarkStart w:id="33" w:name="_Toc210730291"/>
+      <w:bookmarkStart w:id="33" w:name="_Toc210735482"/>
       <w:r>
         <w:t>Duplicate Flow</w:t>
       </w:r>
@@ -7175,7 +7072,7 @@
                     <pic:cNvPicPr/>
                   </pic:nvPicPr>
                   <pic:blipFill>
-                    <a:blip r:embed="rId43"/>
+                    <a:blip r:embed="rId41"/>
                     <a:stretch>
                       <a:fillRect/>
                     </a:stretch>
@@ -7229,7 +7126,7 @@
       <w:pPr>
         <w:pStyle w:val="Heading2"/>
       </w:pPr>
-      <w:bookmarkStart w:id="34" w:name="_Toc210730292"/>
+      <w:bookmarkStart w:id="34" w:name="_Toc210735483"/>
       <w:r>
         <w:t>Edit Flow</w:t>
       </w:r>
@@ -7277,7 +7174,7 @@
                     <pic:cNvPicPr/>
                   </pic:nvPicPr>
                   <pic:blipFill>
-                    <a:blip r:embed="rId49"/>
+                    <a:blip r:embed="rId47"/>
                     <a:stretch>
                       <a:fillRect/>
                     </a:stretch>
@@ -7302,7 +7199,7 @@
       <w:pPr>
         <w:pStyle w:val="Heading2"/>
       </w:pPr>
-      <w:bookmarkStart w:id="35" w:name="_Toc210730293"/>
+      <w:bookmarkStart w:id="35" w:name="_Toc210735484"/>
       <w:r>
         <w:t>Turn on and Run</w:t>
       </w:r>
@@ -7349,7 +7246,7 @@
                     <pic:cNvPicPr/>
                   </pic:nvPicPr>
                   <pic:blipFill>
-                    <a:blip r:embed="rId50"/>
+                    <a:blip r:embed="rId48"/>
                     <a:stretch>
                       <a:fillRect/>
                     </a:stretch>
@@ -7377,7 +7274,7 @@
       <w:pPr>
         <w:pStyle w:val="Heading1"/>
       </w:pPr>
-      <w:bookmarkStart w:id="36" w:name="_Toc210730294"/>
+      <w:bookmarkStart w:id="36" w:name="_Toc210735485"/>
       <w:r>
         <w:lastRenderedPageBreak/>
         <w:t>Power Automate – Remove access – Individual Pupil</w:t>
@@ -7426,7 +7323,7 @@
       <w:pPr>
         <w:pStyle w:val="Heading2"/>
       </w:pPr>
-      <w:bookmarkStart w:id="37" w:name="_Toc210730295"/>
+      <w:bookmarkStart w:id="37" w:name="_Toc210735486"/>
       <w:r>
         <w:t>Main Code</w:t>
       </w:r>
@@ -7456,7 +7353,7 @@
                     <pic:cNvPicPr/>
                   </pic:nvPicPr>
                   <pic:blipFill>
-                    <a:blip r:embed="rId51"/>
+                    <a:blip r:embed="rId49"/>
                     <a:stretch>
                       <a:fillRect/>
                     </a:stretch>
@@ -7481,7 +7378,7 @@
       <w:pPr>
         <w:pStyle w:val="Heading3"/>
       </w:pPr>
-      <w:bookmarkStart w:id="38" w:name="_Toc210730296"/>
+      <w:bookmarkStart w:id="38" w:name="_Toc210735487"/>
       <w:r>
         <w:t>When Power Apps calls a flow (V2)</w:t>
       </w:r>
@@ -7526,7 +7423,7 @@
                     <pic:cNvPicPr/>
                   </pic:nvPicPr>
                   <pic:blipFill>
-                    <a:blip r:embed="rId52"/>
+                    <a:blip r:embed="rId50"/>
                     <a:stretch>
                       <a:fillRect/>
                     </a:stretch>
@@ -7551,7 +7448,7 @@
       <w:pPr>
         <w:pStyle w:val="Heading3"/>
       </w:pPr>
-      <w:bookmarkStart w:id="39" w:name="_Toc210730297"/>
+      <w:bookmarkStart w:id="39" w:name="_Toc210735488"/>
       <w:r>
         <w:t>Send an HTTP request to SharePoint</w:t>
       </w:r>
@@ -7581,7 +7478,7 @@
                     <pic:cNvPicPr/>
                   </pic:nvPicPr>
                   <pic:blipFill>
-                    <a:blip r:embed="rId53"/>
+                    <a:blip r:embed="rId51"/>
                     <a:stretch>
                       <a:fillRect/>
                     </a:stretch>
@@ -7610,16 +7507,28 @@
     <w:p>
       <w:pPr>
         <w:ind w:left="567"/>
-      </w:pPr>
-      <w:r>
+        <w:rPr>
+          <w:rFonts w:ascii="Consolas" w:hAnsi="Consolas"/>
+        </w:rPr>
+      </w:pPr>
+      <w:r>
+        <w:rPr>
+          <w:rFonts w:ascii="Consolas" w:hAnsi="Consolas"/>
+        </w:rPr>
         <w:t>_api/web/lists/getByTitle('Assignment')/items(@{triggerBody(</w:t>
       </w:r>
       <w:proofErr w:type="gramStart"/>
       <w:r>
+        <w:rPr>
+          <w:rFonts w:ascii="Consolas" w:hAnsi="Consolas"/>
+        </w:rPr>
         <w:t>)?[</w:t>
       </w:r>
       <w:proofErr w:type="gramEnd"/>
       <w:r>
+        <w:rPr>
+          <w:rFonts w:ascii="Consolas" w:hAnsi="Consolas"/>
+        </w:rPr>
         <w:t>'number']})/ResetRoleInheritance()</w:t>
       </w:r>
     </w:p>
@@ -7627,7 +7536,7 @@
       <w:pPr>
         <w:pStyle w:val="Heading2"/>
       </w:pPr>
-      <w:bookmarkStart w:id="40" w:name="_Toc210730298"/>
+      <w:bookmarkStart w:id="40" w:name="_Toc210735489"/>
       <w:r>
         <w:lastRenderedPageBreak/>
         <w:t>Run the Flow</w:t>
@@ -7658,7 +7567,7 @@
                     <pic:cNvPicPr/>
                   </pic:nvPicPr>
                   <pic:blipFill>
-                    <a:blip r:embed="rId54"/>
+                    <a:blip r:embed="rId52"/>
                     <a:stretch>
                       <a:fillRect/>
                     </a:stretch>
@@ -7705,7 +7614,7 @@
                     <pic:cNvPicPr/>
                   </pic:nvPicPr>
                   <pic:blipFill>
-                    <a:blip r:embed="rId48"/>
+                    <a:blip r:embed="rId46"/>
                     <a:stretch>
                       <a:fillRect/>
                     </a:stretch>
@@ -7735,7 +7644,7 @@
       <w:pPr>
         <w:pStyle w:val="Heading1"/>
       </w:pPr>
-      <w:bookmarkStart w:id="41" w:name="_Toc210730299"/>
+      <w:bookmarkStart w:id="41" w:name="_Toc210735490"/>
       <w:r>
         <w:lastRenderedPageBreak/>
         <w:t xml:space="preserve">Power Automate – Grant </w:t>
@@ -7787,7 +7696,7 @@
       <w:pPr>
         <w:pStyle w:val="Heading2"/>
       </w:pPr>
-      <w:bookmarkStart w:id="42" w:name="_Toc210730300"/>
+      <w:bookmarkStart w:id="42" w:name="_Toc210735491"/>
       <w:r>
         <w:t>Main Code</w:t>
       </w:r>
@@ -7817,7 +7726,7 @@
                     <pic:cNvPicPr/>
                   </pic:nvPicPr>
                   <pic:blipFill>
-                    <a:blip r:embed="rId55"/>
+                    <a:blip r:embed="rId53"/>
                     <a:stretch>
                       <a:fillRect/>
                     </a:stretch>
@@ -7842,7 +7751,7 @@
       <w:pPr>
         <w:pStyle w:val="Heading3"/>
       </w:pPr>
-      <w:bookmarkStart w:id="43" w:name="_Toc210730301"/>
+      <w:bookmarkStart w:id="43" w:name="_Toc210735492"/>
       <w:r>
         <w:t>When Power Apps calls a flow (V2)</w:t>
       </w:r>
@@ -7890,7 +7799,7 @@
                     <pic:cNvPicPr/>
                   </pic:nvPicPr>
                   <pic:blipFill>
-                    <a:blip r:embed="rId52"/>
+                    <a:blip r:embed="rId50"/>
                     <a:stretch>
                       <a:fillRect/>
                     </a:stretch>
@@ -7915,7 +7824,7 @@
       <w:pPr>
         <w:pStyle w:val="Heading3"/>
       </w:pPr>
-      <w:bookmarkStart w:id="44" w:name="_Toc210730302"/>
+      <w:bookmarkStart w:id="44" w:name="_Toc210735493"/>
       <w:r>
         <w:lastRenderedPageBreak/>
         <w:t>Condition</w:t>
@@ -7946,7 +7855,7 @@
                     <pic:cNvPicPr/>
                   </pic:nvPicPr>
                   <pic:blipFill>
-                    <a:blip r:embed="rId56"/>
+                    <a:blip r:embed="rId54"/>
                     <a:stretch>
                       <a:fillRect/>
                     </a:stretch>
@@ -7971,7 +7880,7 @@
       <w:pPr>
         <w:pStyle w:val="Heading2"/>
       </w:pPr>
-      <w:bookmarkStart w:id="45" w:name="_Toc210730303"/>
+      <w:bookmarkStart w:id="45" w:name="_Toc210735494"/>
       <w:r>
         <w:t>Run the Flow</w:t>
       </w:r>
@@ -8001,7 +7910,7 @@
                     <pic:cNvPicPr/>
                   </pic:nvPicPr>
                   <pic:blipFill>
-                    <a:blip r:embed="rId57"/>
+                    <a:blip r:embed="rId55"/>
                     <a:stretch>
                       <a:fillRect/>
                     </a:stretch>
@@ -8048,7 +7957,7 @@
                     <pic:cNvPicPr/>
                   </pic:nvPicPr>
                   <pic:blipFill>
-                    <a:blip r:embed="rId50"/>
+                    <a:blip r:embed="rId48"/>
                     <a:stretch>
                       <a:fillRect/>
                     </a:stretch>
@@ -8078,13 +7987,10 @@
       <w:pPr>
         <w:pStyle w:val="Heading1"/>
       </w:pPr>
-      <w:bookmarkStart w:id="46" w:name="_Toc210730304"/>
+      <w:bookmarkStart w:id="46" w:name="_Toc210735495"/>
       <w:r>
         <w:lastRenderedPageBreak/>
-        <w:t xml:space="preserve">Power </w:t>
-      </w:r>
-      <w:r>
-        <w:t>Apps</w:t>
+        <w:t>Power Apps</w:t>
       </w:r>
       <w:bookmarkEnd w:id="46"/>
     </w:p>
@@ -8092,7 +7998,7 @@
       <w:pPr>
         <w:pStyle w:val="Heading2"/>
       </w:pPr>
-      <w:bookmarkStart w:id="47" w:name="_Toc210730305"/>
+      <w:bookmarkStart w:id="47" w:name="_Toc210735496"/>
       <w:r>
         <w:t>Create App</w:t>
       </w:r>
@@ -8108,11 +8014,109 @@
         <w:ind w:left="567"/>
       </w:pPr>
       <w:r>
+        <w:rPr>
+          <w:noProof/>
+        </w:rPr>
         <w:drawing>
           <wp:inline distT="0" distB="0" distL="0" distR="0" wp14:anchorId="5C4CB4BE" wp14:editId="6C2EB72B">
             <wp:extent cx="3240000" cy="2220735"/>
             <wp:effectExtent l="0" t="0" r="0" b="8255"/>
             <wp:docPr id="1" name="Picture 1"/>
+            <wp:cNvGraphicFramePr>
+              <a:graphicFrameLocks xmlns:a="http://schemas.openxmlformats.org/drawingml/2006/main" noChangeAspect="1"/>
+            </wp:cNvGraphicFramePr>
+            <a:graphic xmlns:a="http://schemas.openxmlformats.org/drawingml/2006/main">
+              <a:graphicData uri="http://schemas.openxmlformats.org/drawingml/2006/picture">
+                <pic:pic xmlns:pic="http://schemas.openxmlformats.org/drawingml/2006/picture">
+                  <pic:nvPicPr>
+                    <pic:cNvPr id="1" name=""/>
+                    <pic:cNvPicPr/>
+                  </pic:nvPicPr>
+                  <pic:blipFill>
+                    <a:blip r:embed="rId56"/>
+                    <a:stretch>
+                      <a:fillRect/>
+                    </a:stretch>
+                  </pic:blipFill>
+                  <pic:spPr>
+                    <a:xfrm>
+                      <a:off x="0" y="0"/>
+                      <a:ext cx="3240000" cy="2220735"/>
+                    </a:xfrm>
+                    <a:prstGeom prst="rect">
+                      <a:avLst/>
+                    </a:prstGeom>
+                  </pic:spPr>
+                </pic:pic>
+              </a:graphicData>
+            </a:graphic>
+          </wp:inline>
+        </w:drawing>
+      </w:r>
+    </w:p>
+    <w:p>
+      <w:pPr>
+        <w:ind w:left="567"/>
+      </w:pPr>
+      <w:r>
+        <w:rPr>
+          <w:noProof/>
+        </w:rPr>
+        <w:drawing>
+          <wp:inline distT="0" distB="0" distL="0" distR="0" wp14:anchorId="2331994B" wp14:editId="7168F41C">
+            <wp:extent cx="4320000" cy="1469284"/>
+            <wp:effectExtent l="0" t="0" r="4445" b="0"/>
+            <wp:docPr id="2" name="Picture 2"/>
+            <wp:cNvGraphicFramePr>
+              <a:graphicFrameLocks xmlns:a="http://schemas.openxmlformats.org/drawingml/2006/main" noChangeAspect="1"/>
+            </wp:cNvGraphicFramePr>
+            <a:graphic xmlns:a="http://schemas.openxmlformats.org/drawingml/2006/main">
+              <a:graphicData uri="http://schemas.openxmlformats.org/drawingml/2006/picture">
+                <pic:pic xmlns:pic="http://schemas.openxmlformats.org/drawingml/2006/picture">
+                  <pic:nvPicPr>
+                    <pic:cNvPr id="1" name=""/>
+                    <pic:cNvPicPr/>
+                  </pic:nvPicPr>
+                  <pic:blipFill>
+                    <a:blip r:embed="rId57"/>
+                    <a:stretch>
+                      <a:fillRect/>
+                    </a:stretch>
+                  </pic:blipFill>
+                  <pic:spPr>
+                    <a:xfrm>
+                      <a:off x="0" y="0"/>
+                      <a:ext cx="4320000" cy="1469284"/>
+                    </a:xfrm>
+                    <a:prstGeom prst="rect">
+                      <a:avLst/>
+                    </a:prstGeom>
+                  </pic:spPr>
+                </pic:pic>
+              </a:graphicData>
+            </a:graphic>
+          </wp:inline>
+        </w:drawing>
+      </w:r>
+    </w:p>
+    <w:p>
+      <w:r>
+        <w:t>Add additional screens, as required.</w:t>
+      </w:r>
+    </w:p>
+    <w:p>
+      <w:pPr>
+        <w:ind w:left="567"/>
+      </w:pPr>
+      <w:r>
+        <w:rPr>
+          <w:noProof/>
+        </w:rPr>
+        <w:drawing>
+          <wp:inline distT="0" distB="0" distL="0" distR="0" wp14:anchorId="12802DBC" wp14:editId="7DCF61BD">
+            <wp:extent cx="2160000" cy="2419956"/>
+            <wp:effectExtent l="0" t="0" r="0" b="0"/>
+            <wp:docPr id="4" name="Picture 4"/>
             <wp:cNvGraphicFramePr>
               <a:graphicFrameLocks xmlns:a="http://schemas.openxmlformats.org/drawingml/2006/main" noChangeAspect="1"/>
             </wp:cNvGraphicFramePr>
@@ -8132,7 +8136,7 @@
                   <pic:spPr>
                     <a:xfrm>
                       <a:off x="0" y="0"/>
-                      <a:ext cx="3240000" cy="2220735"/>
+                      <a:ext cx="2160000" cy="2419956"/>
                     </a:xfrm>
                     <a:prstGeom prst="rect">
                       <a:avLst/>
@@ -8147,14 +8151,36 @@
     </w:p>
     <w:p>
       <w:pPr>
+        <w:pStyle w:val="Heading3"/>
+      </w:pPr>
+      <w:bookmarkStart w:id="48" w:name="_Toc210735497"/>
+      <w:r>
+        <w:lastRenderedPageBreak/>
+        <w:t>Add Flows</w:t>
+      </w:r>
+      <w:bookmarkEnd w:id="48"/>
+    </w:p>
+    <w:p>
+      <w:pPr>
+        <w:keepNext/>
+      </w:pPr>
+      <w:r>
+        <w:t>Add Power Automate flows.  Repeat as required.</w:t>
+      </w:r>
+    </w:p>
+    <w:p>
+      <w:pPr>
         <w:ind w:left="567"/>
       </w:pPr>
       <w:r>
+        <w:rPr>
+          <w:noProof/>
+        </w:rPr>
         <w:drawing>
-          <wp:inline distT="0" distB="0" distL="0" distR="0" wp14:anchorId="2331994B" wp14:editId="7168F41C">
-            <wp:extent cx="4320000" cy="1469284"/>
-            <wp:effectExtent l="0" t="0" r="4445" b="0"/>
-            <wp:docPr id="2" name="Picture 2"/>
+          <wp:inline distT="0" distB="0" distL="0" distR="0" wp14:anchorId="3E9A8BEE" wp14:editId="7E93B42F">
+            <wp:extent cx="2160000" cy="2599412"/>
+            <wp:effectExtent l="0" t="0" r="0" b="0"/>
+            <wp:docPr id="5" name="Picture 5"/>
             <wp:cNvGraphicFramePr>
               <a:graphicFrameLocks xmlns:a="http://schemas.openxmlformats.org/drawingml/2006/main" noChangeAspect="1"/>
             </wp:cNvGraphicFramePr>
@@ -8174,7 +8200,7 @@
                   <pic:spPr>
                     <a:xfrm>
                       <a:off x="0" y="0"/>
-                      <a:ext cx="4320000" cy="1469284"/>
+                      <a:ext cx="2160000" cy="2599412"/>
                     </a:xfrm>
                     <a:prstGeom prst="rect">
                       <a:avLst/>
@@ -8188,20 +8214,18 @@
       </w:r>
     </w:p>
     <w:p>
-      <w:r>
-        <w:t>Add additional screens, as required.</w:t>
-      </w:r>
-    </w:p>
-    <w:p>
       <w:pPr>
         <w:ind w:left="567"/>
       </w:pPr>
       <w:r>
+        <w:rPr>
+          <w:noProof/>
+        </w:rPr>
         <w:drawing>
-          <wp:inline distT="0" distB="0" distL="0" distR="0" wp14:anchorId="12802DBC" wp14:editId="7DCF61BD">
-            <wp:extent cx="2160000" cy="2419956"/>
-            <wp:effectExtent l="0" t="0" r="0" b="0"/>
-            <wp:docPr id="4" name="Picture 4"/>
+          <wp:inline distT="0" distB="0" distL="0" distR="0" wp14:anchorId="790E52F9" wp14:editId="159B3310">
+            <wp:extent cx="2160000" cy="2854606"/>
+            <wp:effectExtent l="0" t="0" r="0" b="3175"/>
+            <wp:docPr id="6" name="Picture 6"/>
             <wp:cNvGraphicFramePr>
               <a:graphicFrameLocks xmlns:a="http://schemas.openxmlformats.org/drawingml/2006/main" noChangeAspect="1"/>
             </wp:cNvGraphicFramePr>
@@ -8221,7 +8245,7 @@
                   <pic:spPr>
                     <a:xfrm>
                       <a:off x="0" y="0"/>
-                      <a:ext cx="2160000" cy="2419956"/>
+                      <a:ext cx="2160000" cy="2854606"/>
                     </a:xfrm>
                     <a:prstGeom prst="rect">
                       <a:avLst/>
@@ -8236,21 +8260,11 @@
     </w:p>
     <w:p>
       <w:pPr>
-        <w:pStyle w:val="Heading3"/>
-      </w:pPr>
-      <w:bookmarkStart w:id="48" w:name="_Toc210730306"/>
+        <w:keepNext/>
+      </w:pPr>
       <w:r>
         <w:lastRenderedPageBreak/>
-        <w:t>Add Flows</w:t>
-      </w:r>
-      <w:bookmarkEnd w:id="48"/>
-    </w:p>
-    <w:p>
-      <w:pPr>
-        <w:keepNext/>
-      </w:pPr>
-      <w:r>
-        <w:t>Add Power Automate flows.  Repeat as required.</w:t>
+        <w:t>Name(s) without spaces will be used when coding.</w:t>
       </w:r>
     </w:p>
     <w:p>
@@ -8258,11 +8272,14 @@
         <w:ind w:left="567"/>
       </w:pPr>
       <w:r>
+        <w:rPr>
+          <w:noProof/>
+        </w:rPr>
         <w:drawing>
-          <wp:inline distT="0" distB="0" distL="0" distR="0" wp14:anchorId="3E9A8BEE" wp14:editId="7E93B42F">
-            <wp:extent cx="2160000" cy="2599412"/>
-            <wp:effectExtent l="0" t="0" r="0" b="0"/>
-            <wp:docPr id="5" name="Picture 5"/>
+          <wp:inline distT="0" distB="0" distL="0" distR="0" wp14:anchorId="05F3BA83" wp14:editId="713F7779">
+            <wp:extent cx="2160000" cy="2546866"/>
+            <wp:effectExtent l="0" t="0" r="0" b="6350"/>
+            <wp:docPr id="22" name="Picture 22"/>
             <wp:cNvGraphicFramePr>
               <a:graphicFrameLocks xmlns:a="http://schemas.openxmlformats.org/drawingml/2006/main" noChangeAspect="1"/>
             </wp:cNvGraphicFramePr>
@@ -8282,7 +8299,7 @@
                   <pic:spPr>
                     <a:xfrm>
                       <a:off x="0" y="0"/>
-                      <a:ext cx="2160000" cy="2599412"/>
+                      <a:ext cx="2160000" cy="2546866"/>
                     </a:xfrm>
                     <a:prstGeom prst="rect">
                       <a:avLst/>
@@ -8297,14 +8314,25 @@
     </w:p>
     <w:p>
       <w:pPr>
+        <w:keepNext/>
+      </w:pPr>
+      <w:r>
+        <w:t>Insert the required items.</w:t>
+      </w:r>
+    </w:p>
+    <w:p>
+      <w:pPr>
         <w:ind w:left="567"/>
       </w:pPr>
       <w:r>
+        <w:rPr>
+          <w:noProof/>
+        </w:rPr>
         <w:drawing>
-          <wp:inline distT="0" distB="0" distL="0" distR="0" wp14:anchorId="790E52F9" wp14:editId="159B3310">
-            <wp:extent cx="2160000" cy="2854606"/>
-            <wp:effectExtent l="0" t="0" r="0" b="3175"/>
-            <wp:docPr id="6" name="Picture 6"/>
+          <wp:inline distT="0" distB="0" distL="0" distR="0" wp14:anchorId="13014EBB" wp14:editId="1B0FF7C7">
+            <wp:extent cx="2160000" cy="1967634"/>
+            <wp:effectExtent l="0" t="0" r="0" b="0"/>
+            <wp:docPr id="8" name="Picture 8"/>
             <wp:cNvGraphicFramePr>
               <a:graphicFrameLocks xmlns:a="http://schemas.openxmlformats.org/drawingml/2006/main" noChangeAspect="1"/>
             </wp:cNvGraphicFramePr>
@@ -8324,7 +8352,7 @@
                   <pic:spPr>
                     <a:xfrm>
                       <a:off x="0" y="0"/>
-                      <a:ext cx="2160000" cy="2854606"/>
+                      <a:ext cx="2160000" cy="1967634"/>
                     </a:xfrm>
                     <a:prstGeom prst="rect">
                       <a:avLst/>
@@ -8339,23 +8367,17 @@
     </w:p>
     <w:p>
       <w:pPr>
-        <w:keepNext/>
-      </w:pPr>
-      <w:r>
-        <w:lastRenderedPageBreak/>
-        <w:t>Name(s) without spaces will be used when coding.</w:t>
-      </w:r>
-    </w:p>
-    <w:p>
-      <w:pPr>
         <w:ind w:left="567"/>
       </w:pPr>
       <w:r>
+        <w:rPr>
+          <w:noProof/>
+        </w:rPr>
         <w:drawing>
-          <wp:inline distT="0" distB="0" distL="0" distR="0" wp14:anchorId="05F3BA83" wp14:editId="713F7779">
-            <wp:extent cx="2160000" cy="2546866"/>
-            <wp:effectExtent l="0" t="0" r="0" b="6350"/>
-            <wp:docPr id="22" name="Picture 22"/>
+          <wp:inline distT="0" distB="0" distL="0" distR="0" wp14:anchorId="7EC77834" wp14:editId="3D7B7743">
+            <wp:extent cx="2160000" cy="3280564"/>
+            <wp:effectExtent l="0" t="0" r="0" b="0"/>
+            <wp:docPr id="9" name="Picture 9"/>
             <wp:cNvGraphicFramePr>
               <a:graphicFrameLocks xmlns:a="http://schemas.openxmlformats.org/drawingml/2006/main" noChangeAspect="1"/>
             </wp:cNvGraphicFramePr>
@@ -8375,7 +8397,7 @@
                   <pic:spPr>
                     <a:xfrm>
                       <a:off x="0" y="0"/>
-                      <a:ext cx="2160000" cy="2546866"/>
+                      <a:ext cx="2160000" cy="3280564"/>
                     </a:xfrm>
                     <a:prstGeom prst="rect">
                       <a:avLst/>
@@ -8390,22 +8412,28 @@
     </w:p>
     <w:p>
       <w:pPr>
-        <w:keepNext/>
-      </w:pPr>
-      <w:r>
-        <w:t>Insert the required items.</w:t>
-      </w:r>
+        <w:pStyle w:val="Heading3"/>
+      </w:pPr>
+      <w:bookmarkStart w:id="49" w:name="_Toc210735498"/>
+      <w:r>
+        <w:lastRenderedPageBreak/>
+        <w:t>Add Data</w:t>
+      </w:r>
+      <w:bookmarkEnd w:id="49"/>
     </w:p>
     <w:p>
       <w:pPr>
         <w:ind w:left="567"/>
       </w:pPr>
       <w:r>
+        <w:rPr>
+          <w:noProof/>
+        </w:rPr>
         <w:drawing>
-          <wp:inline distT="0" distB="0" distL="0" distR="0" wp14:anchorId="13014EBB" wp14:editId="1B0FF7C7">
-            <wp:extent cx="2160000" cy="1967634"/>
-            <wp:effectExtent l="0" t="0" r="0" b="0"/>
-            <wp:docPr id="8" name="Picture 8"/>
+          <wp:inline distT="0" distB="0" distL="0" distR="0" wp14:anchorId="5FBED879" wp14:editId="3021362E">
+            <wp:extent cx="2880000" cy="3270000"/>
+            <wp:effectExtent l="0" t="0" r="0" b="6985"/>
+            <wp:docPr id="16" name="Picture 16"/>
             <wp:cNvGraphicFramePr>
               <a:graphicFrameLocks xmlns:a="http://schemas.openxmlformats.org/drawingml/2006/main" noChangeAspect="1"/>
             </wp:cNvGraphicFramePr>
@@ -8425,7 +8453,7 @@
                   <pic:spPr>
                     <a:xfrm>
                       <a:off x="0" y="0"/>
-                      <a:ext cx="2160000" cy="1967634"/>
+                      <a:ext cx="2880000" cy="3270000"/>
                     </a:xfrm>
                     <a:prstGeom prst="rect">
                       <a:avLst/>
@@ -8443,11 +8471,14 @@
         <w:ind w:left="567"/>
       </w:pPr>
       <w:r>
+        <w:rPr>
+          <w:noProof/>
+        </w:rPr>
         <w:drawing>
-          <wp:inline distT="0" distB="0" distL="0" distR="0" wp14:anchorId="7EC77834" wp14:editId="3D7B7743">
-            <wp:extent cx="2160000" cy="3280564"/>
-            <wp:effectExtent l="0" t="0" r="0" b="0"/>
-            <wp:docPr id="9" name="Picture 9"/>
+          <wp:inline distT="0" distB="0" distL="0" distR="0" wp14:anchorId="7D6A9884" wp14:editId="61373C5F">
+            <wp:extent cx="2160000" cy="2277447"/>
+            <wp:effectExtent l="0" t="0" r="0" b="8890"/>
+            <wp:docPr id="17" name="Picture 17"/>
             <wp:cNvGraphicFramePr>
               <a:graphicFrameLocks xmlns:a="http://schemas.openxmlformats.org/drawingml/2006/main" noChangeAspect="1"/>
             </wp:cNvGraphicFramePr>
@@ -8467,7 +8498,7 @@
                   <pic:spPr>
                     <a:xfrm>
                       <a:off x="0" y="0"/>
-                      <a:ext cx="2160000" cy="3280564"/>
+                      <a:ext cx="2160000" cy="2277447"/>
                     </a:xfrm>
                     <a:prstGeom prst="rect">
                       <a:avLst/>
@@ -8482,25 +8513,17 @@
     </w:p>
     <w:p>
       <w:pPr>
-        <w:pStyle w:val="Heading3"/>
-      </w:pPr>
-      <w:bookmarkStart w:id="49" w:name="_Toc210730307"/>
-      <w:r>
-        <w:lastRenderedPageBreak/>
-        <w:t>Add Data</w:t>
-      </w:r>
-      <w:bookmarkEnd w:id="49"/>
-    </w:p>
-    <w:p>
-      <w:pPr>
         <w:ind w:left="567"/>
       </w:pPr>
       <w:r>
+        <w:rPr>
+          <w:noProof/>
+        </w:rPr>
         <w:drawing>
-          <wp:inline distT="0" distB="0" distL="0" distR="0" wp14:anchorId="5FBED879" wp14:editId="3021362E">
-            <wp:extent cx="2880000" cy="3270000"/>
-            <wp:effectExtent l="0" t="0" r="0" b="6985"/>
-            <wp:docPr id="16" name="Picture 16"/>
+          <wp:inline distT="0" distB="0" distL="0" distR="0" wp14:anchorId="17864102" wp14:editId="21DDE747">
+            <wp:extent cx="2160000" cy="2037156"/>
+            <wp:effectExtent l="0" t="0" r="0" b="1270"/>
+            <wp:docPr id="18" name="Picture 18"/>
             <wp:cNvGraphicFramePr>
               <a:graphicFrameLocks xmlns:a="http://schemas.openxmlformats.org/drawingml/2006/main" noChangeAspect="1"/>
             </wp:cNvGraphicFramePr>
@@ -8520,7 +8543,7 @@
                   <pic:spPr>
                     <a:xfrm>
                       <a:off x="0" y="0"/>
-                      <a:ext cx="2880000" cy="3270000"/>
+                      <a:ext cx="2160000" cy="2037156"/>
                     </a:xfrm>
                     <a:prstGeom prst="rect">
                       <a:avLst/>
@@ -8535,14 +8558,36 @@
     </w:p>
     <w:p>
       <w:pPr>
+        <w:pStyle w:val="Heading3"/>
+      </w:pPr>
+      <w:bookmarkStart w:id="50" w:name="_Toc210735499"/>
+      <w:r>
+        <w:lastRenderedPageBreak/>
+        <w:t>Format App</w:t>
+      </w:r>
+      <w:bookmarkEnd w:id="50"/>
+    </w:p>
+    <w:p>
+      <w:pPr>
+        <w:keepNext/>
+      </w:pPr>
+      <w:r>
+        <w:t>Format as required.</w:t>
+      </w:r>
+    </w:p>
+    <w:p>
+      <w:pPr>
         <w:ind w:left="567"/>
       </w:pPr>
       <w:r>
+        <w:rPr>
+          <w:noProof/>
+        </w:rPr>
         <w:drawing>
-          <wp:inline distT="0" distB="0" distL="0" distR="0" wp14:anchorId="7D6A9884" wp14:editId="61373C5F">
-            <wp:extent cx="2160000" cy="2277447"/>
-            <wp:effectExtent l="0" t="0" r="0" b="8890"/>
-            <wp:docPr id="17" name="Picture 17"/>
+          <wp:inline distT="0" distB="0" distL="0" distR="0" wp14:anchorId="4863686F" wp14:editId="28AA3448">
+            <wp:extent cx="2880000" cy="2209781"/>
+            <wp:effectExtent l="0" t="0" r="0" b="635"/>
+            <wp:docPr id="10" name="Picture 10"/>
             <wp:cNvGraphicFramePr>
               <a:graphicFrameLocks xmlns:a="http://schemas.openxmlformats.org/drawingml/2006/main" noChangeAspect="1"/>
             </wp:cNvGraphicFramePr>
@@ -8562,7 +8607,7 @@
                   <pic:spPr>
                     <a:xfrm>
                       <a:off x="0" y="0"/>
-                      <a:ext cx="2160000" cy="2277447"/>
+                      <a:ext cx="2880000" cy="2209781"/>
                     </a:xfrm>
                     <a:prstGeom prst="rect">
                       <a:avLst/>
@@ -8580,11 +8625,14 @@
         <w:ind w:left="567"/>
       </w:pPr>
       <w:r>
+        <w:rPr>
+          <w:noProof/>
+        </w:rPr>
         <w:drawing>
-          <wp:inline distT="0" distB="0" distL="0" distR="0" wp14:anchorId="17864102" wp14:editId="21DDE747">
-            <wp:extent cx="2160000" cy="2037156"/>
-            <wp:effectExtent l="0" t="0" r="0" b="1270"/>
-            <wp:docPr id="18" name="Picture 18"/>
+          <wp:inline distT="0" distB="0" distL="0" distR="0" wp14:anchorId="24A46C59" wp14:editId="52DD6307">
+            <wp:extent cx="2160000" cy="3370025"/>
+            <wp:effectExtent l="0" t="0" r="0" b="1905"/>
+            <wp:docPr id="11" name="Picture 11"/>
             <wp:cNvGraphicFramePr>
               <a:graphicFrameLocks xmlns:a="http://schemas.openxmlformats.org/drawingml/2006/main" noChangeAspect="1"/>
             </wp:cNvGraphicFramePr>
@@ -8604,7 +8652,7 @@
                   <pic:spPr>
                     <a:xfrm>
                       <a:off x="0" y="0"/>
-                      <a:ext cx="2160000" cy="2037156"/>
+                      <a:ext cx="2160000" cy="3370025"/>
                     </a:xfrm>
                     <a:prstGeom prst="rect">
                       <a:avLst/>
@@ -8621,19 +8669,19 @@
       <w:pPr>
         <w:pStyle w:val="Heading3"/>
       </w:pPr>
-      <w:bookmarkStart w:id="50" w:name="_Toc210730308"/>
+      <w:bookmarkStart w:id="51" w:name="_Toc210735500"/>
       <w:r>
         <w:lastRenderedPageBreak/>
-        <w:t>Format App</w:t>
-      </w:r>
-      <w:bookmarkEnd w:id="50"/>
+        <w:t>Modify slider</w:t>
+      </w:r>
+      <w:bookmarkEnd w:id="51"/>
     </w:p>
     <w:p>
       <w:pPr>
         <w:keepNext/>
       </w:pPr>
       <w:r>
-        <w:t>Format as required.</w:t>
+        <w:t>Rename and set min and max values.  These values are the ID values from the SharePoint list.</w:t>
       </w:r>
     </w:p>
     <w:p>
@@ -8641,11 +8689,14 @@
         <w:ind w:left="567"/>
       </w:pPr>
       <w:r>
+        <w:rPr>
+          <w:noProof/>
+        </w:rPr>
         <w:drawing>
-          <wp:inline distT="0" distB="0" distL="0" distR="0" wp14:anchorId="4863686F" wp14:editId="28AA3448">
-            <wp:extent cx="2880000" cy="2209781"/>
-            <wp:effectExtent l="0" t="0" r="0" b="635"/>
-            <wp:docPr id="10" name="Picture 10"/>
+          <wp:inline distT="0" distB="0" distL="0" distR="0" wp14:anchorId="5896E6AB" wp14:editId="301C15E6">
+            <wp:extent cx="2160000" cy="2841497"/>
+            <wp:effectExtent l="0" t="0" r="0" b="0"/>
+            <wp:docPr id="15" name="Picture 15"/>
             <wp:cNvGraphicFramePr>
               <a:graphicFrameLocks xmlns:a="http://schemas.openxmlformats.org/drawingml/2006/main" noChangeAspect="1"/>
             </wp:cNvGraphicFramePr>
@@ -8665,7 +8716,7 @@
                   <pic:spPr>
                     <a:xfrm>
                       <a:off x="0" y="0"/>
-                      <a:ext cx="2880000" cy="2209781"/>
+                      <a:ext cx="2160000" cy="2841497"/>
                     </a:xfrm>
                     <a:prstGeom prst="rect">
                       <a:avLst/>
@@ -8680,14 +8731,37 @@
     </w:p>
     <w:p>
       <w:pPr>
+        <w:pStyle w:val="Heading2"/>
+      </w:pPr>
+      <w:bookmarkStart w:id="52" w:name="_Toc210735501"/>
+      <w:r>
+        <w:t>Code</w:t>
+      </w:r>
+      <w:bookmarkEnd w:id="52"/>
+    </w:p>
+    <w:p>
+      <w:pPr>
+        <w:pStyle w:val="Heading3"/>
+      </w:pPr>
+      <w:bookmarkStart w:id="53" w:name="_Toc210735502"/>
+      <w:r>
+        <w:t>Share All</w:t>
+      </w:r>
+      <w:bookmarkEnd w:id="53"/>
+    </w:p>
+    <w:p>
+      <w:pPr>
         <w:ind w:left="567"/>
       </w:pPr>
       <w:r>
+        <w:rPr>
+          <w:noProof/>
+        </w:rPr>
         <w:drawing>
-          <wp:inline distT="0" distB="0" distL="0" distR="0" wp14:anchorId="24A46C59" wp14:editId="52DD6307">
-            <wp:extent cx="2160000" cy="3370025"/>
-            <wp:effectExtent l="0" t="0" r="0" b="1905"/>
-            <wp:docPr id="11" name="Picture 11"/>
+          <wp:inline distT="0" distB="0" distL="0" distR="0" wp14:anchorId="41B3B99E" wp14:editId="2FD9F515">
+            <wp:extent cx="2160000" cy="2282474"/>
+            <wp:effectExtent l="0" t="0" r="0" b="3810"/>
+            <wp:docPr id="12" name="Picture 12"/>
             <wp:cNvGraphicFramePr>
               <a:graphicFrameLocks xmlns:a="http://schemas.openxmlformats.org/drawingml/2006/main" noChangeAspect="1"/>
             </wp:cNvGraphicFramePr>
@@ -8707,7 +8781,7 @@
                   <pic:spPr>
                     <a:xfrm>
                       <a:off x="0" y="0"/>
-                      <a:ext cx="2160000" cy="3370025"/>
+                      <a:ext cx="2160000" cy="2282474"/>
                     </a:xfrm>
                     <a:prstGeom prst="rect">
                       <a:avLst/>
@@ -8721,34 +8795,61 @@
       </w:r>
     </w:p>
     <w:p>
+      <w:r>
+        <w:t>Code:</w:t>
+      </w:r>
+    </w:p>
+    <w:p>
+      <w:pPr>
+        <w:ind w:left="567"/>
+        <w:rPr>
+          <w:rFonts w:ascii="Consolas" w:hAnsi="Consolas"/>
+        </w:rPr>
+      </w:pPr>
+      <w:proofErr w:type="spellStart"/>
+      <w:r>
+        <w:rPr>
+          <w:rFonts w:ascii="Consolas" w:hAnsi="Consolas"/>
+        </w:rPr>
+        <w:t>TestShare.Run</w:t>
+      </w:r>
+      <w:proofErr w:type="spellEnd"/>
+      <w:r>
+        <w:rPr>
+          <w:rFonts w:ascii="Consolas" w:hAnsi="Consolas"/>
+        </w:rPr>
+        <w:t>()</w:t>
+      </w:r>
+    </w:p>
+    <w:p>
       <w:pPr>
         <w:pStyle w:val="Heading3"/>
       </w:pPr>
-      <w:bookmarkStart w:id="51" w:name="_Toc210730309"/>
+      <w:bookmarkStart w:id="54" w:name="_Toc210735503"/>
+      <w:proofErr w:type="spellStart"/>
       <w:r>
         <w:lastRenderedPageBreak/>
-        <w:t>Modify slider</w:t>
-      </w:r>
-      <w:bookmarkEnd w:id="51"/>
-    </w:p>
-    <w:p>
-      <w:pPr>
-        <w:keepNext/>
-      </w:pPr>
-      <w:r>
-        <w:t>Rename and set min and max values.  These values are the ID values from the SharePoint list.</w:t>
-      </w:r>
+        <w:t>Unshare</w:t>
+      </w:r>
+      <w:proofErr w:type="spellEnd"/>
+      <w:r>
+        <w:t xml:space="preserve"> All</w:t>
+      </w:r>
+      <w:bookmarkEnd w:id="54"/>
     </w:p>
     <w:p>
       <w:pPr>
         <w:ind w:left="567"/>
       </w:pPr>
       <w:r>
+        <w:rPr>
+          <w:noProof/>
+        </w:rPr>
         <w:drawing>
-          <wp:inline distT="0" distB="0" distL="0" distR="0" wp14:anchorId="5896E6AB" wp14:editId="301C15E6">
-            <wp:extent cx="2160000" cy="2841497"/>
+          <wp:inline distT="0" distB="0" distL="0" distR="0" wp14:anchorId="338C52C8" wp14:editId="3BFC3D32">
+            <wp:extent cx="2160000" cy="1833422"/>
             <wp:effectExtent l="0" t="0" r="0" b="0"/>
-            <wp:docPr id="15" name="Picture 15"/>
+            <wp:docPr id="23" name="Picture 23"/>
             <wp:cNvGraphicFramePr>
               <a:graphicFrameLocks xmlns:a="http://schemas.openxmlformats.org/drawingml/2006/main" noChangeAspect="1"/>
             </wp:cNvGraphicFramePr>
@@ -8768,7 +8869,7 @@
                   <pic:spPr>
                     <a:xfrm>
                       <a:off x="0" y="0"/>
-                      <a:ext cx="2160000" cy="2841497"/>
+                      <a:ext cx="2160000" cy="1833422"/>
                     </a:xfrm>
                     <a:prstGeom prst="rect">
                       <a:avLst/>
@@ -8782,35 +8883,46 @@
       </w:r>
     </w:p>
     <w:p>
-      <w:pPr>
-        <w:pStyle w:val="Heading2"/>
-      </w:pPr>
-      <w:bookmarkStart w:id="52" w:name="_Toc210730310"/>
-      <w:r>
-        <w:t>Code</w:t>
-      </w:r>
-      <w:bookmarkEnd w:id="52"/>
+      <w:r>
+        <w:t>Code:</w:t>
+      </w:r>
+    </w:p>
+    <w:p>
+      <w:pPr>
+        <w:ind w:left="567"/>
+      </w:pPr>
+      <w:proofErr w:type="spellStart"/>
+      <w:r>
+        <w:t>TestUnshare.Run</w:t>
+      </w:r>
+      <w:proofErr w:type="spellEnd"/>
+      <w:r>
+        <w:t>()</w:t>
+      </w:r>
     </w:p>
     <w:p>
       <w:pPr>
         <w:pStyle w:val="Heading3"/>
       </w:pPr>
-      <w:bookmarkStart w:id="53" w:name="_Toc210730311"/>
-      <w:r>
-        <w:t>Share All</w:t>
-      </w:r>
-      <w:bookmarkEnd w:id="53"/>
+      <w:bookmarkStart w:id="55" w:name="_Toc210735504"/>
+      <w:r>
+        <w:t>Label</w:t>
+      </w:r>
+      <w:bookmarkEnd w:id="55"/>
     </w:p>
     <w:p>
       <w:pPr>
         <w:ind w:left="567"/>
       </w:pPr>
       <w:r>
+        <w:rPr>
+          <w:noProof/>
+        </w:rPr>
         <w:drawing>
-          <wp:inline distT="0" distB="0" distL="0" distR="0" wp14:anchorId="41B3B99E" wp14:editId="2FD9F515">
-            <wp:extent cx="2160000" cy="2282474"/>
-            <wp:effectExtent l="0" t="0" r="0" b="3810"/>
-            <wp:docPr id="12" name="Picture 12"/>
+          <wp:inline distT="0" distB="0" distL="0" distR="0" wp14:anchorId="6755B61C" wp14:editId="68B0EDD7">
+            <wp:extent cx="2160000" cy="1879024"/>
+            <wp:effectExtent l="0" t="0" r="0" b="6985"/>
+            <wp:docPr id="19" name="Picture 19"/>
             <wp:cNvGraphicFramePr>
               <a:graphicFrameLocks xmlns:a="http://schemas.openxmlformats.org/drawingml/2006/main" noChangeAspect="1"/>
             </wp:cNvGraphicFramePr>
@@ -8830,7 +8942,7 @@
                   <pic:spPr>
                     <a:xfrm>
                       <a:off x="0" y="0"/>
-                      <a:ext cx="2160000" cy="2282474"/>
+                      <a:ext cx="2160000" cy="1879024"/>
                     </a:xfrm>
                     <a:prstGeom prst="rect">
                       <a:avLst/>
@@ -8851,48 +8963,107 @@
     <w:p>
       <w:pPr>
         <w:ind w:left="567"/>
-      </w:pPr>
+        <w:rPr>
+          <w:rFonts w:ascii="Consolas" w:hAnsi="Consolas"/>
+        </w:rPr>
+      </w:pPr>
+      <w:proofErr w:type="gramStart"/>
+      <w:r>
+        <w:rPr>
+          <w:rFonts w:ascii="Consolas" w:hAnsi="Consolas"/>
+        </w:rPr>
+        <w:t>Concatenate(</w:t>
+      </w:r>
+      <w:proofErr w:type="gramEnd"/>
+      <w:r>
+        <w:rPr>
+          <w:rFonts w:ascii="Consolas" w:hAnsi="Consolas"/>
+        </w:rPr>
+        <w:t xml:space="preserve">n5slider.Value, " - ", </w:t>
+      </w:r>
       <w:proofErr w:type="spellStart"/>
       <w:r>
-        <w:t>Test</w:t>
-      </w:r>
-      <w:r>
-        <w:t>S</w:t>
-      </w:r>
-      <w:r>
-        <w:t>hare.Run</w:t>
+        <w:rPr>
+          <w:rFonts w:ascii="Consolas" w:hAnsi="Consolas"/>
+        </w:rPr>
+        <w:t>LookUp</w:t>
       </w:r>
       <w:proofErr w:type="spellEnd"/>
       <w:r>
-        <w:t>()</w:t>
-      </w:r>
-    </w:p>
-    <w:p>
-      <w:pPr>
-        <w:pStyle w:val="Heading3"/>
-      </w:pPr>
-      <w:bookmarkStart w:id="54" w:name="_Toc210730312"/>
+        <w:rPr>
+          <w:rFonts w:ascii="Consolas" w:hAnsi="Consolas"/>
+        </w:rPr>
+        <w:t>('</w:t>
+      </w:r>
       <w:proofErr w:type="spellStart"/>
       <w:r>
-        <w:lastRenderedPageBreak/>
-        <w:t>Unshare</w:t>
+        <w:rPr>
+          <w:rFonts w:ascii="Consolas" w:hAnsi="Consolas"/>
+        </w:rPr>
+        <w:t>Data',ID</w:t>
       </w:r>
       <w:proofErr w:type="spellEnd"/>
       <w:r>
-        <w:t xml:space="preserve"> All</w:t>
-      </w:r>
-      <w:bookmarkEnd w:id="54"/>
+        <w:rPr>
+          <w:rFonts w:ascii="Consolas" w:hAnsi="Consolas"/>
+        </w:rPr>
+        <w:t xml:space="preserve">=n5slider.Value, </w:t>
+      </w:r>
+      <w:proofErr w:type="spellStart"/>
+      <w:r>
+        <w:rPr>
+          <w:rFonts w:ascii="Consolas" w:hAnsi="Consolas"/>
+        </w:rPr>
+        <w:t>Pupil.DisplayName</w:t>
+      </w:r>
+      <w:proofErr w:type="spellEnd"/>
+      <w:r>
+        <w:rPr>
+          <w:rFonts w:ascii="Consolas" w:hAnsi="Consolas"/>
+        </w:rPr>
+        <w:t>))</w:t>
+      </w:r>
+    </w:p>
+    <w:p>
+      <w:pPr>
+        <w:pStyle w:val="Heading4"/>
+      </w:pPr>
+      <w:bookmarkStart w:id="56" w:name="_Toc210735505"/>
+      <w:r>
+        <w:t>Test the slider</w:t>
+      </w:r>
+      <w:bookmarkEnd w:id="56"/>
+    </w:p>
+    <w:p>
+      <w:r>
+        <w:t xml:space="preserve">Press and hold the </w:t>
+      </w:r>
+      <w:r>
+        <w:rPr>
+          <w:i/>
+        </w:rPr>
+        <w:t>Alt</w:t>
+      </w:r>
+      <w:r>
+        <w:t xml:space="preserve"> key.  Drag the slider </w:t>
+      </w:r>
+      <w:r>
+        <w:t>to see if the text changes.</w:t>
+      </w:r>
     </w:p>
     <w:p>
       <w:pPr>
         <w:ind w:left="567"/>
       </w:pPr>
       <w:r>
+        <w:rPr>
+          <w:noProof/>
+        </w:rPr>
         <w:drawing>
-          <wp:inline distT="0" distB="0" distL="0" distR="0" wp14:anchorId="338C52C8" wp14:editId="3BFC3D32">
-            <wp:extent cx="2160000" cy="1833422"/>
+          <wp:inline distT="0" distB="0" distL="0" distR="0" wp14:anchorId="1FC9A582" wp14:editId="15DF3A4E">
+            <wp:extent cx="2381372" cy="635033"/>
             <wp:effectExtent l="0" t="0" r="0" b="0"/>
-            <wp:docPr id="23" name="Picture 23"/>
+            <wp:docPr id="20" name="Picture 20"/>
             <wp:cNvGraphicFramePr>
               <a:graphicFrameLocks xmlns:a="http://schemas.openxmlformats.org/drawingml/2006/main" noChangeAspect="1"/>
             </wp:cNvGraphicFramePr>
@@ -8912,7 +9083,7 @@
                   <pic:spPr>
                     <a:xfrm>
                       <a:off x="0" y="0"/>
-                      <a:ext cx="2160000" cy="1833422"/>
+                      <a:ext cx="2381372" cy="635033"/>
                     </a:xfrm>
                     <a:prstGeom prst="rect">
                       <a:avLst/>
@@ -8924,45 +9095,18 @@
           </wp:inline>
         </w:drawing>
       </w:r>
-    </w:p>
-    <w:p>
-      <w:r>
-        <w:t>Code:</w:t>
-      </w:r>
-    </w:p>
-    <w:p>
-      <w:pPr>
-        <w:ind w:left="567"/>
-      </w:pPr>
-      <w:proofErr w:type="spellStart"/>
-      <w:r>
-        <w:t>TestUnshare.Run</w:t>
-      </w:r>
-      <w:proofErr w:type="spellEnd"/>
-      <w:r>
-        <w:t>()</w:t>
-      </w:r>
-    </w:p>
-    <w:p>
-      <w:pPr>
-        <w:pStyle w:val="Heading3"/>
-      </w:pPr>
-      <w:bookmarkStart w:id="55" w:name="_Toc210730313"/>
-      <w:r>
-        <w:t>Label</w:t>
-      </w:r>
-      <w:bookmarkEnd w:id="55"/>
-    </w:p>
-    <w:p>
-      <w:pPr>
-        <w:ind w:left="567"/>
-      </w:pPr>
-      <w:r>
+      <w:r>
+        <w:tab/>
+      </w:r>
+      <w:r>
+        <w:rPr>
+          <w:noProof/>
+        </w:rPr>
         <w:drawing>
-          <wp:inline distT="0" distB="0" distL="0" distR="0" wp14:anchorId="6755B61C" wp14:editId="68B0EDD7">
-            <wp:extent cx="2160000" cy="1879024"/>
-            <wp:effectExtent l="0" t="0" r="0" b="6985"/>
-            <wp:docPr id="19" name="Picture 19"/>
+          <wp:inline distT="0" distB="0" distL="0" distR="0" wp14:anchorId="486C3C56" wp14:editId="7B5394D7">
+            <wp:extent cx="2425825" cy="628682"/>
+            <wp:effectExtent l="0" t="0" r="0" b="0"/>
+            <wp:docPr id="21" name="Picture 21"/>
             <wp:cNvGraphicFramePr>
               <a:graphicFrameLocks xmlns:a="http://schemas.openxmlformats.org/drawingml/2006/main" noChangeAspect="1"/>
             </wp:cNvGraphicFramePr>
@@ -8982,7 +9126,7 @@
                   <pic:spPr>
                     <a:xfrm>
                       <a:off x="0" y="0"/>
-                      <a:ext cx="2160000" cy="1879024"/>
+                      <a:ext cx="2425825" cy="628682"/>
                     </a:xfrm>
                     <a:prstGeom prst="rect">
                       <a:avLst/>
@@ -8996,84 +9140,29 @@
       </w:r>
     </w:p>
     <w:p>
-      <w:r>
-        <w:t>Code:</w:t>
-      </w:r>
+      <w:pPr>
+        <w:pStyle w:val="Heading3"/>
+      </w:pPr>
+      <w:bookmarkStart w:id="57" w:name="_Toc210735506"/>
+      <w:r>
+        <w:lastRenderedPageBreak/>
+        <w:t>Share One</w:t>
+      </w:r>
+      <w:bookmarkEnd w:id="57"/>
     </w:p>
     <w:p>
       <w:pPr>
         <w:ind w:left="567"/>
       </w:pPr>
-      <w:proofErr w:type="gramStart"/>
-      <w:r>
-        <w:t>Concatenate(</w:t>
-      </w:r>
-      <w:proofErr w:type="gramEnd"/>
-      <w:r>
-        <w:t xml:space="preserve">n5slider.Value, " - ", </w:t>
-      </w:r>
-      <w:proofErr w:type="spellStart"/>
-      <w:r>
-        <w:t>LookUp</w:t>
-      </w:r>
-      <w:proofErr w:type="spellEnd"/>
-      <w:r>
-        <w:t>('</w:t>
-      </w:r>
-      <w:proofErr w:type="spellStart"/>
-      <w:r>
-        <w:t>Data',ID</w:t>
-      </w:r>
-      <w:proofErr w:type="spellEnd"/>
-      <w:r>
-        <w:t xml:space="preserve">=n5slider.Value, </w:t>
-      </w:r>
-      <w:proofErr w:type="spellStart"/>
-      <w:r>
-        <w:t>Pupil.DisplayName</w:t>
-      </w:r>
-      <w:proofErr w:type="spellEnd"/>
-      <w:r>
-        <w:t>))</w:t>
-      </w:r>
-    </w:p>
-    <w:p>
-      <w:pPr>
-        <w:pStyle w:val="Heading4"/>
-      </w:pPr>
-      <w:bookmarkStart w:id="56" w:name="_Toc210730314"/>
-      <w:r>
-        <w:t>Test the slider</w:t>
-      </w:r>
-      <w:bookmarkEnd w:id="56"/>
-    </w:p>
-    <w:p>
-      <w:r>
-        <w:t xml:space="preserve">Press and hold the </w:t>
-      </w:r>
-      <w:r>
-        <w:rPr>
-          <w:i/>
-        </w:rPr>
-        <w:t>Alt</w:t>
-      </w:r>
-      <w:r>
-        <w:t xml:space="preserve"> key.  Drag the slider </w:t>
-      </w:r>
-      <w:r>
-        <w:t>to see if the text changes.</w:t>
-      </w:r>
-    </w:p>
-    <w:p>
-      <w:pPr>
-        <w:ind w:left="567"/>
-      </w:pPr>
-      <w:r>
+      <w:r>
+        <w:rPr>
+          <w:noProof/>
+        </w:rPr>
         <w:drawing>
-          <wp:inline distT="0" distB="0" distL="0" distR="0" wp14:anchorId="1FC9A582" wp14:editId="15DF3A4E">
-            <wp:extent cx="2381372" cy="635033"/>
+          <wp:inline distT="0" distB="0" distL="0" distR="0" wp14:anchorId="753B6C39" wp14:editId="4D4F3A2E">
+            <wp:extent cx="2160000" cy="1908292"/>
             <wp:effectExtent l="0" t="0" r="0" b="0"/>
-            <wp:docPr id="20" name="Picture 20"/>
+            <wp:docPr id="24" name="Picture 24"/>
             <wp:cNvGraphicFramePr>
               <a:graphicFrameLocks xmlns:a="http://schemas.openxmlformats.org/drawingml/2006/main" noChangeAspect="1"/>
             </wp:cNvGraphicFramePr>
@@ -9093,7 +9182,7 @@
                   <pic:spPr>
                     <a:xfrm>
                       <a:off x="0" y="0"/>
-                      <a:ext cx="2381372" cy="635033"/>
+                      <a:ext cx="2160000" cy="1908292"/>
                     </a:xfrm>
                     <a:prstGeom prst="rect">
                       <a:avLst/>
@@ -9105,15 +9194,62 @@
           </wp:inline>
         </w:drawing>
       </w:r>
-      <w:r>
-        <w:tab/>
-      </w:r>
-      <w:r>
+    </w:p>
+    <w:p>
+      <w:r>
+        <w:t>Code:</w:t>
+      </w:r>
+    </w:p>
+    <w:p>
+      <w:pPr>
+        <w:ind w:left="567"/>
+        <w:rPr>
+          <w:rFonts w:ascii="Consolas" w:hAnsi="Consolas"/>
+        </w:rPr>
+      </w:pPr>
+      <w:proofErr w:type="spellStart"/>
+      <w:r>
+        <w:rPr>
+          <w:rFonts w:ascii="Consolas" w:hAnsi="Consolas"/>
+        </w:rPr>
+        <w:t>TestIndividualShare.Run</w:t>
+      </w:r>
+      <w:proofErr w:type="spellEnd"/>
+      <w:r>
+        <w:rPr>
+          <w:rFonts w:ascii="Consolas" w:hAnsi="Consolas"/>
+        </w:rPr>
+        <w:t>(n5slider.Value)</w:t>
+      </w:r>
+    </w:p>
+    <w:p>
+      <w:pPr>
+        <w:pStyle w:val="Heading3"/>
+      </w:pPr>
+      <w:bookmarkStart w:id="58" w:name="_Toc210735507"/>
+      <w:proofErr w:type="spellStart"/>
+      <w:r>
+        <w:t>Unshare</w:t>
+      </w:r>
+      <w:proofErr w:type="spellEnd"/>
+      <w:r>
+        <w:t xml:space="preserve"> One</w:t>
+      </w:r>
+      <w:bookmarkEnd w:id="58"/>
+    </w:p>
+    <w:p>
+      <w:pPr>
+        <w:ind w:left="567"/>
+      </w:pPr>
+      <w:r>
+        <w:rPr>
+          <w:noProof/>
+        </w:rPr>
         <w:drawing>
-          <wp:inline distT="0" distB="0" distL="0" distR="0" wp14:anchorId="486C3C56" wp14:editId="7B5394D7">
-            <wp:extent cx="2425825" cy="628682"/>
+          <wp:inline distT="0" distB="0" distL="0" distR="0" wp14:anchorId="08498DDD" wp14:editId="0A408E56">
+            <wp:extent cx="2160000" cy="1796150"/>
             <wp:effectExtent l="0" t="0" r="0" b="0"/>
-            <wp:docPr id="21" name="Picture 21"/>
+            <wp:docPr id="25" name="Picture 25"/>
             <wp:cNvGraphicFramePr>
               <a:graphicFrameLocks xmlns:a="http://schemas.openxmlformats.org/drawingml/2006/main" noChangeAspect="1"/>
             </wp:cNvGraphicFramePr>
@@ -9133,7 +9269,7 @@
                   <pic:spPr>
                     <a:xfrm>
                       <a:off x="0" y="0"/>
-                      <a:ext cx="2425825" cy="628682"/>
+                      <a:ext cx="2160000" cy="1796150"/>
                     </a:xfrm>
                     <a:prstGeom prst="rect">
                       <a:avLst/>
@@ -9147,26 +9283,57 @@
       </w:r>
     </w:p>
     <w:p>
+      <w:r>
+        <w:t>Code:</w:t>
+      </w:r>
+    </w:p>
+    <w:p>
+      <w:pPr>
+        <w:ind w:left="567"/>
+        <w:rPr>
+          <w:rFonts w:ascii="Consolas" w:hAnsi="Consolas"/>
+        </w:rPr>
+      </w:pPr>
+      <w:proofErr w:type="spellStart"/>
+      <w:r>
+        <w:rPr>
+          <w:rFonts w:ascii="Consolas" w:hAnsi="Consolas"/>
+        </w:rPr>
+        <w:t>TestIndividualUnshare.Run</w:t>
+      </w:r>
+      <w:proofErr w:type="spellEnd"/>
+      <w:r>
+        <w:rPr>
+          <w:rFonts w:ascii="Consolas" w:hAnsi="Consolas"/>
+        </w:rPr>
+        <w:t>(n5slider.Value)</w:t>
+      </w:r>
+    </w:p>
+    <w:p>
       <w:pPr>
         <w:pStyle w:val="Heading3"/>
       </w:pPr>
-      <w:bookmarkStart w:id="57" w:name="_Toc210730315"/>
+      <w:bookmarkStart w:id="59" w:name="_Toc210735508"/>
       <w:r>
         <w:lastRenderedPageBreak/>
-        <w:t>Share One</w:t>
-      </w:r>
-      <w:bookmarkEnd w:id="57"/>
-    </w:p>
-    <w:p>
-      <w:pPr>
+        <w:t>Higher</w:t>
+      </w:r>
+      <w:bookmarkEnd w:id="59"/>
+    </w:p>
+    <w:p>
+      <w:pPr>
+        <w:keepNext/>
         <w:ind w:left="567"/>
       </w:pPr>
       <w:r>
+        <w:rPr>
+          <w:noProof/>
+        </w:rPr>
         <w:drawing>
-          <wp:inline distT="0" distB="0" distL="0" distR="0" wp14:anchorId="753B6C39" wp14:editId="4D4F3A2E">
-            <wp:extent cx="2160000" cy="1908292"/>
+          <wp:inline distT="0" distB="0" distL="0" distR="0" wp14:anchorId="49507F42" wp14:editId="3B3DC468">
+            <wp:extent cx="2160000" cy="2612903"/>
             <wp:effectExtent l="0" t="0" r="0" b="0"/>
-            <wp:docPr id="24" name="Picture 24"/>
+            <wp:docPr id="26" name="Picture 26"/>
             <wp:cNvGraphicFramePr>
               <a:graphicFrameLocks xmlns:a="http://schemas.openxmlformats.org/drawingml/2006/main" noChangeAspect="1"/>
             </wp:cNvGraphicFramePr>
@@ -9186,153 +9353,6 @@
                   <pic:spPr>
                     <a:xfrm>
                       <a:off x="0" y="0"/>
-                      <a:ext cx="2160000" cy="1908292"/>
-                    </a:xfrm>
-                    <a:prstGeom prst="rect">
-                      <a:avLst/>
-                    </a:prstGeom>
-                  </pic:spPr>
-                </pic:pic>
-              </a:graphicData>
-            </a:graphic>
-          </wp:inline>
-        </w:drawing>
-      </w:r>
-    </w:p>
-    <w:p>
-      <w:r>
-        <w:t>Code:</w:t>
-      </w:r>
-    </w:p>
-    <w:p>
-      <w:pPr>
-        <w:ind w:left="567"/>
-      </w:pPr>
-      <w:proofErr w:type="spellStart"/>
-      <w:r>
-        <w:t>TestIndividualShare.Run</w:t>
-      </w:r>
-      <w:proofErr w:type="spellEnd"/>
-      <w:r>
-        <w:t>(n5slider.Value)</w:t>
-      </w:r>
-    </w:p>
-    <w:p>
-      <w:pPr>
-        <w:pStyle w:val="Heading3"/>
-      </w:pPr>
-      <w:bookmarkStart w:id="58" w:name="_Toc210730316"/>
-      <w:proofErr w:type="spellStart"/>
-      <w:r>
-        <w:t>Unshare</w:t>
-      </w:r>
-      <w:proofErr w:type="spellEnd"/>
-      <w:r>
-        <w:t xml:space="preserve"> One</w:t>
-      </w:r>
-      <w:bookmarkEnd w:id="58"/>
-    </w:p>
-    <w:p>
-      <w:pPr>
-        <w:ind w:left="567"/>
-      </w:pPr>
-      <w:r>
-        <w:drawing>
-          <wp:inline distT="0" distB="0" distL="0" distR="0" wp14:anchorId="08498DDD" wp14:editId="0A408E56">
-            <wp:extent cx="2160000" cy="1796150"/>
-            <wp:effectExtent l="0" t="0" r="0" b="0"/>
-            <wp:docPr id="25" name="Picture 25"/>
-            <wp:cNvGraphicFramePr>
-              <a:graphicFrameLocks xmlns:a="http://schemas.openxmlformats.org/drawingml/2006/main" noChangeAspect="1"/>
-            </wp:cNvGraphicFramePr>
-            <a:graphic xmlns:a="http://schemas.openxmlformats.org/drawingml/2006/main">
-              <a:graphicData uri="http://schemas.openxmlformats.org/drawingml/2006/picture">
-                <pic:pic xmlns:pic="http://schemas.openxmlformats.org/drawingml/2006/picture">
-                  <pic:nvPicPr>
-                    <pic:cNvPr id="1" name=""/>
-                    <pic:cNvPicPr/>
-                  </pic:nvPicPr>
-                  <pic:blipFill>
-                    <a:blip r:embed="rId78"/>
-                    <a:stretch>
-                      <a:fillRect/>
-                    </a:stretch>
-                  </pic:blipFill>
-                  <pic:spPr>
-                    <a:xfrm>
-                      <a:off x="0" y="0"/>
-                      <a:ext cx="2160000" cy="1796150"/>
-                    </a:xfrm>
-                    <a:prstGeom prst="rect">
-                      <a:avLst/>
-                    </a:prstGeom>
-                  </pic:spPr>
-                </pic:pic>
-              </a:graphicData>
-            </a:graphic>
-          </wp:inline>
-        </w:drawing>
-      </w:r>
-    </w:p>
-    <w:p>
-      <w:r>
-        <w:t>Code:</w:t>
-      </w:r>
-    </w:p>
-    <w:p>
-      <w:pPr>
-        <w:ind w:left="567"/>
-      </w:pPr>
-      <w:proofErr w:type="spellStart"/>
-      <w:r>
-        <w:t>TestIndividualUnshare.Run</w:t>
-      </w:r>
-      <w:proofErr w:type="spellEnd"/>
-      <w:r>
-        <w:t>(n5slider.Value)</w:t>
-      </w:r>
-    </w:p>
-    <w:p>
-      <w:pPr>
-        <w:pStyle w:val="Heading3"/>
-      </w:pPr>
-      <w:bookmarkStart w:id="59" w:name="_Toc210730317"/>
-      <w:r>
-        <w:lastRenderedPageBreak/>
-        <w:t>Higher</w:t>
-      </w:r>
-      <w:bookmarkEnd w:id="59"/>
-    </w:p>
-    <w:p>
-      <w:pPr>
-        <w:keepNext/>
-        <w:ind w:left="567"/>
-      </w:pPr>
-      <w:r>
-        <w:drawing>
-          <wp:inline distT="0" distB="0" distL="0" distR="0" wp14:anchorId="49507F42" wp14:editId="3B3DC468">
-            <wp:extent cx="2160000" cy="2612903"/>
-            <wp:effectExtent l="0" t="0" r="0" b="0"/>
-            <wp:docPr id="26" name="Picture 26"/>
-            <wp:cNvGraphicFramePr>
-              <a:graphicFrameLocks xmlns:a="http://schemas.openxmlformats.org/drawingml/2006/main" noChangeAspect="1"/>
-            </wp:cNvGraphicFramePr>
-            <a:graphic xmlns:a="http://schemas.openxmlformats.org/drawingml/2006/main">
-              <a:graphicData uri="http://schemas.openxmlformats.org/drawingml/2006/picture">
-                <pic:pic xmlns:pic="http://schemas.openxmlformats.org/drawingml/2006/picture">
-                  <pic:nvPicPr>
-                    <pic:cNvPr id="1" name=""/>
-                    <pic:cNvPicPr/>
-                  </pic:nvPicPr>
-                  <pic:blipFill>
-                    <a:blip r:embed="rId79"/>
-                    <a:stretch>
-                      <a:fillRect/>
-                    </a:stretch>
-                  </pic:blipFill>
-                  <pic:spPr>
-                    <a:xfrm>
-                      <a:off x="0" y="0"/>
                       <a:ext cx="2160000" cy="2612903"/>
                     </a:xfrm>
                     <a:prstGeom prst="rect">
@@ -9354,21 +9374,36 @@
     <w:p>
       <w:pPr>
         <w:ind w:left="567"/>
+        <w:rPr>
+          <w:rFonts w:ascii="Consolas" w:hAnsi="Consolas"/>
+        </w:rPr>
       </w:pPr>
       <w:proofErr w:type="gramStart"/>
       <w:r>
+        <w:rPr>
+          <w:rFonts w:ascii="Consolas" w:hAnsi="Consolas"/>
+        </w:rPr>
         <w:t>Navigate(</w:t>
       </w:r>
       <w:proofErr w:type="gramEnd"/>
       <w:r>
+        <w:rPr>
+          <w:rFonts w:ascii="Consolas" w:hAnsi="Consolas"/>
+        </w:rPr>
         <w:t xml:space="preserve">Screen2, </w:t>
       </w:r>
       <w:proofErr w:type="spellStart"/>
       <w:r>
+        <w:rPr>
+          <w:rFonts w:ascii="Consolas" w:hAnsi="Consolas"/>
+        </w:rPr>
         <w:t>ScreenTransition.Fade</w:t>
       </w:r>
       <w:proofErr w:type="spellEnd"/>
       <w:r>
+        <w:rPr>
+          <w:rFonts w:ascii="Consolas" w:hAnsi="Consolas"/>
+        </w:rPr>
         <w:t>)</w:t>
       </w:r>
     </w:p>
@@ -9376,7 +9411,7 @@
       <w:pPr>
         <w:pStyle w:val="Heading2"/>
       </w:pPr>
-      <w:bookmarkStart w:id="60" w:name="_Toc210730318"/>
+      <w:bookmarkStart w:id="60" w:name="_Toc210735509"/>
       <w:r>
         <w:t>Save</w:t>
       </w:r>
@@ -9388,7 +9423,7 @@
       </w:r>
     </w:p>
     <w:sectPr>
-      <w:footerReference w:type="default" r:id="rId80"/>
+      <w:footerReference w:type="default" r:id="rId78"/>
       <w:pgSz w:w="11906" w:h="16838" w:code="9"/>
       <w:pgMar w:top="1134" w:right="1134" w:bottom="1134" w:left="1134" w:header="709" w:footer="709" w:gutter="0"/>
       <w:cols w:space="708"/>
@@ -10575,7 +10610,7 @@
 </file>
 
 <file path=customXml/itemProps1.xml><?xml version="1.0" encoding="utf-8"?>
-<ds:datastoreItem xmlns:ds="http://schemas.openxmlformats.org/officeDocument/2006/customXml" ds:itemID="{BBD0BF10-85E8-494C-BD21-22B68B5A1861}">
+<ds:datastoreItem xmlns:ds="http://schemas.openxmlformats.org/officeDocument/2006/customXml" ds:itemID="{F853D8C4-DDC2-4032-B953-A99B5FD3C113}">
   <ds:schemaRefs>
     <ds:schemaRef ds:uri="http://schemas.openxmlformats.org/officeDocument/2006/bibliography"/>
   </ds:schemaRefs>

--- a/Assignment-SharePoint.docx
+++ b/Assignment-SharePoint.docx
@@ -24,8 +24,6 @@
         </w:rPr>
         <w:t>Contents</w:t>
       </w:r>
-      <w:bookmarkStart w:id="0" w:name="_GoBack"/>
-      <w:bookmarkEnd w:id="0"/>
     </w:p>
     <w:p>
       <w:pPr>
@@ -41,12 +39,12 @@
         <w:fldChar w:fldCharType="begin"/>
       </w:r>
       <w:r>
-        <w:instrText xml:space="preserve"> TOC \o "1-5" \h \z \u </w:instrText>
+        <w:instrText xml:space="preserve"> TOC \o "1-3" \h \z \t "Subtitle,1" </w:instrText>
       </w:r>
       <w:r>
         <w:fldChar w:fldCharType="separate"/>
       </w:r>
-      <w:hyperlink w:anchor="_Toc210735450" w:history="1">
+      <w:hyperlink w:anchor="_Toc210813406" w:history="1">
         <w:r>
           <w:rPr>
             <w:rStyle w:val="Hyperlink"/>
@@ -73,7 +71,7 @@
             <w:noProof/>
             <w:webHidden/>
           </w:rPr>
-          <w:instrText xml:space="preserve"> PAGEREF _Toc210735450 \h </w:instrText>
+          <w:instrText xml:space="preserve"> PAGEREF _Toc210813406 \h </w:instrText>
         </w:r>
         <w:r>
           <w:rPr>
@@ -117,7 +115,7 @@
           <w:lang w:eastAsia="en-GB"/>
         </w:rPr>
       </w:pPr>
-      <w:hyperlink w:anchor="_Toc210735451" w:history="1">
+      <w:hyperlink w:anchor="_Toc210813407" w:history="1">
         <w:r>
           <w:rPr>
             <w:rStyle w:val="Hyperlink"/>
@@ -144,7 +142,7 @@
             <w:noProof/>
             <w:webHidden/>
           </w:rPr>
-          <w:instrText xml:space="preserve"> PAGEREF _Toc210735451 \h </w:instrText>
+          <w:instrText xml:space="preserve"> PAGEREF _Toc210813407 \h </w:instrText>
         </w:r>
         <w:r>
           <w:rPr>
@@ -188,7 +186,7 @@
           <w:lang w:eastAsia="en-GB"/>
         </w:rPr>
       </w:pPr>
-      <w:hyperlink w:anchor="_Toc210735452" w:history="1">
+      <w:hyperlink w:anchor="_Toc210813408" w:history="1">
         <w:r>
           <w:rPr>
             <w:rStyle w:val="Hyperlink"/>
@@ -215,7 +213,7 @@
             <w:noProof/>
             <w:webHidden/>
           </w:rPr>
-          <w:instrText xml:space="preserve"> PAGEREF _Toc210735452 \h </w:instrText>
+          <w:instrText xml:space="preserve"> PAGEREF _Toc210813408 \h </w:instrText>
         </w:r>
         <w:r>
           <w:rPr>
@@ -259,7 +257,7 @@
           <w:lang w:eastAsia="en-GB"/>
         </w:rPr>
       </w:pPr>
-      <w:hyperlink w:anchor="_Toc210735453" w:history="1">
+      <w:hyperlink w:anchor="_Toc210813409" w:history="1">
         <w:r>
           <w:rPr>
             <w:rStyle w:val="Hyperlink"/>
@@ -286,7 +284,7 @@
             <w:noProof/>
             <w:webHidden/>
           </w:rPr>
-          <w:instrText xml:space="preserve"> PAGEREF _Toc210735453 \h </w:instrText>
+          <w:instrText xml:space="preserve"> PAGEREF _Toc210813409 \h </w:instrText>
         </w:r>
         <w:r>
           <w:rPr>
@@ -307,361 +305,6 @@
             <w:webHidden/>
           </w:rPr>
           <w:t>4</w:t>
-        </w:r>
-        <w:r>
-          <w:rPr>
-            <w:noProof/>
-            <w:webHidden/>
-          </w:rPr>
-          <w:fldChar w:fldCharType="end"/>
-        </w:r>
-      </w:hyperlink>
-    </w:p>
-    <w:p>
-      <w:pPr>
-        <w:pStyle w:val="TOC4"/>
-        <w:tabs>
-          <w:tab w:val="right" w:leader="dot" w:pos="9628"/>
-        </w:tabs>
-        <w:rPr>
-          <w:rFonts w:asciiTheme="minorHAnsi" w:eastAsiaTheme="minorEastAsia" w:hAnsiTheme="minorHAnsi"/>
-          <w:noProof/>
-          <w:sz w:val="22"/>
-          <w:lang w:eastAsia="en-GB"/>
-        </w:rPr>
-      </w:pPr>
-      <w:hyperlink w:anchor="_Toc210735454" w:history="1">
-        <w:r>
-          <w:rPr>
-            <w:rStyle w:val="Hyperlink"/>
-            <w:noProof/>
-          </w:rPr>
-          <w:t>Create</w:t>
-        </w:r>
-        <w:r>
-          <w:rPr>
-            <w:noProof/>
-            <w:webHidden/>
-          </w:rPr>
-          <w:tab/>
-        </w:r>
-        <w:r>
-          <w:rPr>
-            <w:noProof/>
-            <w:webHidden/>
-          </w:rPr>
-          <w:fldChar w:fldCharType="begin"/>
-        </w:r>
-        <w:r>
-          <w:rPr>
-            <w:noProof/>
-            <w:webHidden/>
-          </w:rPr>
-          <w:instrText xml:space="preserve"> PAGEREF _Toc210735454 \h </w:instrText>
-        </w:r>
-        <w:r>
-          <w:rPr>
-            <w:noProof/>
-            <w:webHidden/>
-          </w:rPr>
-        </w:r>
-        <w:r>
-          <w:rPr>
-            <w:noProof/>
-            <w:webHidden/>
-          </w:rPr>
-          <w:fldChar w:fldCharType="separate"/>
-        </w:r>
-        <w:r>
-          <w:rPr>
-            <w:noProof/>
-            <w:webHidden/>
-          </w:rPr>
-          <w:t>4</w:t>
-        </w:r>
-        <w:r>
-          <w:rPr>
-            <w:noProof/>
-            <w:webHidden/>
-          </w:rPr>
-          <w:fldChar w:fldCharType="end"/>
-        </w:r>
-      </w:hyperlink>
-    </w:p>
-    <w:p>
-      <w:pPr>
-        <w:pStyle w:val="TOC4"/>
-        <w:tabs>
-          <w:tab w:val="right" w:leader="dot" w:pos="9628"/>
-        </w:tabs>
-        <w:rPr>
-          <w:rFonts w:asciiTheme="minorHAnsi" w:eastAsiaTheme="minorEastAsia" w:hAnsiTheme="minorHAnsi"/>
-          <w:noProof/>
-          <w:sz w:val="22"/>
-          <w:lang w:eastAsia="en-GB"/>
-        </w:rPr>
-      </w:pPr>
-      <w:hyperlink w:anchor="_Toc210735455" w:history="1">
-        <w:r>
-          <w:rPr>
-            <w:rStyle w:val="Hyperlink"/>
-            <w:noProof/>
-          </w:rPr>
-          <w:t>Modify</w:t>
-        </w:r>
-        <w:r>
-          <w:rPr>
-            <w:noProof/>
-            <w:webHidden/>
-          </w:rPr>
-          <w:tab/>
-        </w:r>
-        <w:r>
-          <w:rPr>
-            <w:noProof/>
-            <w:webHidden/>
-          </w:rPr>
-          <w:fldChar w:fldCharType="begin"/>
-        </w:r>
-        <w:r>
-          <w:rPr>
-            <w:noProof/>
-            <w:webHidden/>
-          </w:rPr>
-          <w:instrText xml:space="preserve"> PAGEREF _Toc210735455 \h </w:instrText>
-        </w:r>
-        <w:r>
-          <w:rPr>
-            <w:noProof/>
-            <w:webHidden/>
-          </w:rPr>
-        </w:r>
-        <w:r>
-          <w:rPr>
-            <w:noProof/>
-            <w:webHidden/>
-          </w:rPr>
-          <w:fldChar w:fldCharType="separate"/>
-        </w:r>
-        <w:r>
-          <w:rPr>
-            <w:noProof/>
-            <w:webHidden/>
-          </w:rPr>
-          <w:t>5</w:t>
-        </w:r>
-        <w:r>
-          <w:rPr>
-            <w:noProof/>
-            <w:webHidden/>
-          </w:rPr>
-          <w:fldChar w:fldCharType="end"/>
-        </w:r>
-      </w:hyperlink>
-    </w:p>
-    <w:p>
-      <w:pPr>
-        <w:pStyle w:val="TOC5"/>
-        <w:tabs>
-          <w:tab w:val="right" w:leader="dot" w:pos="9628"/>
-        </w:tabs>
-        <w:rPr>
-          <w:rFonts w:asciiTheme="minorHAnsi" w:eastAsiaTheme="minorEastAsia" w:hAnsiTheme="minorHAnsi"/>
-          <w:noProof/>
-          <w:sz w:val="22"/>
-          <w:lang w:eastAsia="en-GB"/>
-        </w:rPr>
-      </w:pPr>
-      <w:hyperlink w:anchor="_Toc210735456" w:history="1">
-        <w:r>
-          <w:rPr>
-            <w:rStyle w:val="Hyperlink"/>
-            <w:noProof/>
-          </w:rPr>
-          <w:t>Permissions</w:t>
-        </w:r>
-        <w:r>
-          <w:rPr>
-            <w:noProof/>
-            <w:webHidden/>
-          </w:rPr>
-          <w:tab/>
-        </w:r>
-        <w:r>
-          <w:rPr>
-            <w:noProof/>
-            <w:webHidden/>
-          </w:rPr>
-          <w:fldChar w:fldCharType="begin"/>
-        </w:r>
-        <w:r>
-          <w:rPr>
-            <w:noProof/>
-            <w:webHidden/>
-          </w:rPr>
-          <w:instrText xml:space="preserve"> PAGEREF _Toc210735456 \h </w:instrText>
-        </w:r>
-        <w:r>
-          <w:rPr>
-            <w:noProof/>
-            <w:webHidden/>
-          </w:rPr>
-        </w:r>
-        <w:r>
-          <w:rPr>
-            <w:noProof/>
-            <w:webHidden/>
-          </w:rPr>
-          <w:fldChar w:fldCharType="separate"/>
-        </w:r>
-        <w:r>
-          <w:rPr>
-            <w:noProof/>
-            <w:webHidden/>
-          </w:rPr>
-          <w:t>5</w:t>
-        </w:r>
-        <w:r>
-          <w:rPr>
-            <w:noProof/>
-            <w:webHidden/>
-          </w:rPr>
-          <w:fldChar w:fldCharType="end"/>
-        </w:r>
-      </w:hyperlink>
-    </w:p>
-    <w:p>
-      <w:pPr>
-        <w:pStyle w:val="TOC5"/>
-        <w:tabs>
-          <w:tab w:val="right" w:leader="dot" w:pos="9628"/>
-        </w:tabs>
-        <w:rPr>
-          <w:rFonts w:asciiTheme="minorHAnsi" w:eastAsiaTheme="minorEastAsia" w:hAnsiTheme="minorHAnsi"/>
-          <w:noProof/>
-          <w:sz w:val="22"/>
-          <w:lang w:eastAsia="en-GB"/>
-        </w:rPr>
-      </w:pPr>
-      <w:hyperlink w:anchor="_Toc210735457" w:history="1">
-        <w:r>
-          <w:rPr>
-            <w:rStyle w:val="Hyperlink"/>
-            <w:noProof/>
-          </w:rPr>
-          <w:t>Columns</w:t>
-        </w:r>
-        <w:r>
-          <w:rPr>
-            <w:noProof/>
-            <w:webHidden/>
-          </w:rPr>
-          <w:tab/>
-        </w:r>
-        <w:r>
-          <w:rPr>
-            <w:noProof/>
-            <w:webHidden/>
-          </w:rPr>
-          <w:fldChar w:fldCharType="begin"/>
-        </w:r>
-        <w:r>
-          <w:rPr>
-            <w:noProof/>
-            <w:webHidden/>
-          </w:rPr>
-          <w:instrText xml:space="preserve"> PAGEREF _Toc210735457 \h </w:instrText>
-        </w:r>
-        <w:r>
-          <w:rPr>
-            <w:noProof/>
-            <w:webHidden/>
-          </w:rPr>
-        </w:r>
-        <w:r>
-          <w:rPr>
-            <w:noProof/>
-            <w:webHidden/>
-          </w:rPr>
-          <w:fldChar w:fldCharType="separate"/>
-        </w:r>
-        <w:r>
-          <w:rPr>
-            <w:noProof/>
-            <w:webHidden/>
-          </w:rPr>
-          <w:t>6</w:t>
-        </w:r>
-        <w:r>
-          <w:rPr>
-            <w:noProof/>
-            <w:webHidden/>
-          </w:rPr>
-          <w:fldChar w:fldCharType="end"/>
-        </w:r>
-      </w:hyperlink>
-    </w:p>
-    <w:p>
-      <w:pPr>
-        <w:pStyle w:val="TOC4"/>
-        <w:tabs>
-          <w:tab w:val="right" w:leader="dot" w:pos="9628"/>
-        </w:tabs>
-        <w:rPr>
-          <w:rFonts w:asciiTheme="minorHAnsi" w:eastAsiaTheme="minorEastAsia" w:hAnsiTheme="minorHAnsi"/>
-          <w:noProof/>
-          <w:sz w:val="22"/>
-          <w:lang w:eastAsia="en-GB"/>
-        </w:rPr>
-      </w:pPr>
-      <w:hyperlink w:anchor="_Toc210735458" w:history="1">
-        <w:r>
-          <w:rPr>
-            <w:rStyle w:val="Hyperlink"/>
-            <w:noProof/>
-          </w:rPr>
-          <w:t>Add Pupils</w:t>
-        </w:r>
-        <w:r>
-          <w:rPr>
-            <w:noProof/>
-            <w:webHidden/>
-          </w:rPr>
-          <w:tab/>
-        </w:r>
-        <w:r>
-          <w:rPr>
-            <w:noProof/>
-            <w:webHidden/>
-          </w:rPr>
-          <w:fldChar w:fldCharType="begin"/>
-        </w:r>
-        <w:r>
-          <w:rPr>
-            <w:noProof/>
-            <w:webHidden/>
-          </w:rPr>
-          <w:instrText xml:space="preserve"> PAGEREF _Toc210735458 \h </w:instrText>
-        </w:r>
-        <w:r>
-          <w:rPr>
-            <w:noProof/>
-            <w:webHidden/>
-          </w:rPr>
-        </w:r>
-        <w:r>
-          <w:rPr>
-            <w:noProof/>
-            <w:webHidden/>
-          </w:rPr>
-          <w:fldChar w:fldCharType="separate"/>
-        </w:r>
-        <w:r>
-          <w:rPr>
-            <w:noProof/>
-            <w:webHidden/>
-          </w:rPr>
-          <w:t>8</w:t>
         </w:r>
         <w:r>
           <w:rPr>
@@ -685,7 +328,7 @@
           <w:lang w:eastAsia="en-GB"/>
         </w:rPr>
       </w:pPr>
-      <w:hyperlink w:anchor="_Toc210735459" w:history="1">
+      <w:hyperlink w:anchor="_Toc210813410" w:history="1">
         <w:r>
           <w:rPr>
             <w:rStyle w:val="Hyperlink"/>
@@ -712,7 +355,7 @@
             <w:noProof/>
             <w:webHidden/>
           </w:rPr>
-          <w:instrText xml:space="preserve"> PAGEREF _Toc210735459 \h </w:instrText>
+          <w:instrText xml:space="preserve"> PAGEREF _Toc210813410 \h </w:instrText>
         </w:r>
         <w:r>
           <w:rPr>
@@ -745,10 +388,7 @@
     </w:p>
     <w:p>
       <w:pPr>
-        <w:pStyle w:val="TOC4"/>
-        <w:tabs>
-          <w:tab w:val="right" w:leader="dot" w:pos="9628"/>
-        </w:tabs>
+        <w:pStyle w:val="TOC1"/>
         <w:rPr>
           <w:rFonts w:asciiTheme="minorHAnsi" w:eastAsiaTheme="minorEastAsia" w:hAnsiTheme="minorHAnsi"/>
           <w:noProof/>
@@ -756,13 +396,13 @@
           <w:lang w:eastAsia="en-GB"/>
         </w:rPr>
       </w:pPr>
-      <w:hyperlink w:anchor="_Toc210735460" w:history="1">
+      <w:hyperlink w:anchor="_Toc210813411" w:history="1">
         <w:r>
           <w:rPr>
             <w:rStyle w:val="Hyperlink"/>
             <w:noProof/>
           </w:rPr>
-          <w:t>Create</w:t>
+          <w:t>Power Automate – Create &amp; Share</w:t>
         </w:r>
         <w:r>
           <w:rPr>
@@ -783,288 +423,7 @@
             <w:noProof/>
             <w:webHidden/>
           </w:rPr>
-          <w:instrText xml:space="preserve"> PAGEREF _Toc210735460 \h </w:instrText>
-        </w:r>
-        <w:r>
-          <w:rPr>
-            <w:noProof/>
-            <w:webHidden/>
-          </w:rPr>
-        </w:r>
-        <w:r>
-          <w:rPr>
-            <w:noProof/>
-            <w:webHidden/>
-          </w:rPr>
-          <w:fldChar w:fldCharType="separate"/>
-        </w:r>
-        <w:r>
-          <w:rPr>
-            <w:noProof/>
-            <w:webHidden/>
-          </w:rPr>
-          <w:t>8</w:t>
-        </w:r>
-        <w:r>
-          <w:rPr>
-            <w:noProof/>
-            <w:webHidden/>
-          </w:rPr>
-          <w:fldChar w:fldCharType="end"/>
-        </w:r>
-      </w:hyperlink>
-    </w:p>
-    <w:p>
-      <w:pPr>
-        <w:pStyle w:val="TOC4"/>
-        <w:tabs>
-          <w:tab w:val="right" w:leader="dot" w:pos="9628"/>
-        </w:tabs>
-        <w:rPr>
-          <w:rFonts w:asciiTheme="minorHAnsi" w:eastAsiaTheme="minorEastAsia" w:hAnsiTheme="minorHAnsi"/>
-          <w:noProof/>
-          <w:sz w:val="22"/>
-          <w:lang w:eastAsia="en-GB"/>
-        </w:rPr>
-      </w:pPr>
-      <w:hyperlink w:anchor="_Toc210735461" w:history="1">
-        <w:r>
-          <w:rPr>
-            <w:rStyle w:val="Hyperlink"/>
-            <w:noProof/>
-          </w:rPr>
-          <w:t>Modify</w:t>
-        </w:r>
-        <w:r>
-          <w:rPr>
-            <w:noProof/>
-            <w:webHidden/>
-          </w:rPr>
-          <w:tab/>
-        </w:r>
-        <w:r>
-          <w:rPr>
-            <w:noProof/>
-            <w:webHidden/>
-          </w:rPr>
-          <w:fldChar w:fldCharType="begin"/>
-        </w:r>
-        <w:r>
-          <w:rPr>
-            <w:noProof/>
-            <w:webHidden/>
-          </w:rPr>
-          <w:instrText xml:space="preserve"> PAGEREF _Toc210735461 \h </w:instrText>
-        </w:r>
-        <w:r>
-          <w:rPr>
-            <w:noProof/>
-            <w:webHidden/>
-          </w:rPr>
-        </w:r>
-        <w:r>
-          <w:rPr>
-            <w:noProof/>
-            <w:webHidden/>
-          </w:rPr>
-          <w:fldChar w:fldCharType="separate"/>
-        </w:r>
-        <w:r>
-          <w:rPr>
-            <w:noProof/>
-            <w:webHidden/>
-          </w:rPr>
-          <w:t>9</w:t>
-        </w:r>
-        <w:r>
-          <w:rPr>
-            <w:noProof/>
-            <w:webHidden/>
-          </w:rPr>
-          <w:fldChar w:fldCharType="end"/>
-        </w:r>
-      </w:hyperlink>
-    </w:p>
-    <w:p>
-      <w:pPr>
-        <w:pStyle w:val="TOC5"/>
-        <w:tabs>
-          <w:tab w:val="right" w:leader="dot" w:pos="9628"/>
-        </w:tabs>
-        <w:rPr>
-          <w:rFonts w:asciiTheme="minorHAnsi" w:eastAsiaTheme="minorEastAsia" w:hAnsiTheme="minorHAnsi"/>
-          <w:noProof/>
-          <w:sz w:val="22"/>
-          <w:lang w:eastAsia="en-GB"/>
-        </w:rPr>
-      </w:pPr>
-      <w:hyperlink w:anchor="_Toc210735462" w:history="1">
-        <w:r>
-          <w:rPr>
-            <w:rStyle w:val="Hyperlink"/>
-            <w:noProof/>
-          </w:rPr>
-          <w:t>Columns</w:t>
-        </w:r>
-        <w:r>
-          <w:rPr>
-            <w:noProof/>
-            <w:webHidden/>
-          </w:rPr>
-          <w:tab/>
-        </w:r>
-        <w:r>
-          <w:rPr>
-            <w:noProof/>
-            <w:webHidden/>
-          </w:rPr>
-          <w:fldChar w:fldCharType="begin"/>
-        </w:r>
-        <w:r>
-          <w:rPr>
-            <w:noProof/>
-            <w:webHidden/>
-          </w:rPr>
-          <w:instrText xml:space="preserve"> PAGEREF _Toc210735462 \h </w:instrText>
-        </w:r>
-        <w:r>
-          <w:rPr>
-            <w:noProof/>
-            <w:webHidden/>
-          </w:rPr>
-        </w:r>
-        <w:r>
-          <w:rPr>
-            <w:noProof/>
-            <w:webHidden/>
-          </w:rPr>
-          <w:fldChar w:fldCharType="separate"/>
-        </w:r>
-        <w:r>
-          <w:rPr>
-            <w:noProof/>
-            <w:webHidden/>
-          </w:rPr>
-          <w:t>9</w:t>
-        </w:r>
-        <w:r>
-          <w:rPr>
-            <w:noProof/>
-            <w:webHidden/>
-          </w:rPr>
-          <w:fldChar w:fldCharType="end"/>
-        </w:r>
-      </w:hyperlink>
-    </w:p>
-    <w:p>
-      <w:pPr>
-        <w:pStyle w:val="TOC5"/>
-        <w:tabs>
-          <w:tab w:val="right" w:leader="dot" w:pos="9628"/>
-        </w:tabs>
-        <w:rPr>
-          <w:rFonts w:asciiTheme="minorHAnsi" w:eastAsiaTheme="minorEastAsia" w:hAnsiTheme="minorHAnsi"/>
-          <w:noProof/>
-          <w:sz w:val="22"/>
-          <w:lang w:eastAsia="en-GB"/>
-        </w:rPr>
-      </w:pPr>
-      <w:hyperlink w:anchor="_Toc210735463" w:history="1">
-        <w:r>
-          <w:rPr>
-            <w:rStyle w:val="Hyperlink"/>
-            <w:noProof/>
-          </w:rPr>
-          <w:t>Permissions</w:t>
-        </w:r>
-        <w:r>
-          <w:rPr>
-            <w:noProof/>
-            <w:webHidden/>
-          </w:rPr>
-          <w:tab/>
-        </w:r>
-        <w:r>
-          <w:rPr>
-            <w:noProof/>
-            <w:webHidden/>
-          </w:rPr>
-          <w:fldChar w:fldCharType="begin"/>
-        </w:r>
-        <w:r>
-          <w:rPr>
-            <w:noProof/>
-            <w:webHidden/>
-          </w:rPr>
-          <w:instrText xml:space="preserve"> PAGEREF _Toc210735463 \h </w:instrText>
-        </w:r>
-        <w:r>
-          <w:rPr>
-            <w:noProof/>
-            <w:webHidden/>
-          </w:rPr>
-        </w:r>
-        <w:r>
-          <w:rPr>
-            <w:noProof/>
-            <w:webHidden/>
-          </w:rPr>
-          <w:fldChar w:fldCharType="separate"/>
-        </w:r>
-        <w:r>
-          <w:rPr>
-            <w:noProof/>
-            <w:webHidden/>
-          </w:rPr>
-          <w:t>10</w:t>
-        </w:r>
-        <w:r>
-          <w:rPr>
-            <w:noProof/>
-            <w:webHidden/>
-          </w:rPr>
-          <w:fldChar w:fldCharType="end"/>
-        </w:r>
-      </w:hyperlink>
-    </w:p>
-    <w:p>
-      <w:pPr>
-        <w:pStyle w:val="TOC1"/>
-        <w:rPr>
-          <w:rFonts w:asciiTheme="minorHAnsi" w:eastAsiaTheme="minorEastAsia" w:hAnsiTheme="minorHAnsi"/>
-          <w:noProof/>
-          <w:sz w:val="22"/>
-          <w:lang w:eastAsia="en-GB"/>
-        </w:rPr>
-      </w:pPr>
-      <w:hyperlink w:anchor="_Toc210735464" w:history="1">
-        <w:r>
-          <w:rPr>
-            <w:rStyle w:val="Hyperlink"/>
-            <w:noProof/>
-          </w:rPr>
-          <w:t>Power Automate – Create &amp; Share</w:t>
-        </w:r>
-        <w:r>
-          <w:rPr>
-            <w:noProof/>
-            <w:webHidden/>
-          </w:rPr>
-          <w:tab/>
-        </w:r>
-        <w:r>
-          <w:rPr>
-            <w:noProof/>
-            <w:webHidden/>
-          </w:rPr>
-          <w:fldChar w:fldCharType="begin"/>
-        </w:r>
-        <w:r>
-          <w:rPr>
-            <w:noProof/>
-            <w:webHidden/>
-          </w:rPr>
-          <w:instrText xml:space="preserve"> PAGEREF _Toc210735464 \h </w:instrText>
+          <w:instrText xml:space="preserve"> PAGEREF _Toc210813411 \h </w:instrText>
         </w:r>
         <w:r>
           <w:rPr>
@@ -1108,7 +467,7 @@
           <w:lang w:eastAsia="en-GB"/>
         </w:rPr>
       </w:pPr>
-      <w:hyperlink w:anchor="_Toc210735465" w:history="1">
+      <w:hyperlink w:anchor="_Toc210813412" w:history="1">
         <w:r>
           <w:rPr>
             <w:rStyle w:val="Hyperlink"/>
@@ -1135,7 +494,7 @@
             <w:noProof/>
             <w:webHidden/>
           </w:rPr>
-          <w:instrText xml:space="preserve"> PAGEREF _Toc210735465 \h </w:instrText>
+          <w:instrText xml:space="preserve"> PAGEREF _Toc210813412 \h </w:instrText>
         </w:r>
         <w:r>
           <w:rPr>
@@ -1179,7 +538,7 @@
           <w:lang w:eastAsia="en-GB"/>
         </w:rPr>
       </w:pPr>
-      <w:hyperlink w:anchor="_Toc210735466" w:history="1">
+      <w:hyperlink w:anchor="_Toc210813413" w:history="1">
         <w:r>
           <w:rPr>
             <w:rStyle w:val="Hyperlink"/>
@@ -1206,7 +565,7 @@
             <w:noProof/>
             <w:webHidden/>
           </w:rPr>
-          <w:instrText xml:space="preserve"> PAGEREF _Toc210735466 \h </w:instrText>
+          <w:instrText xml:space="preserve"> PAGEREF _Toc210813413 \h </w:instrText>
         </w:r>
         <w:r>
           <w:rPr>
@@ -1250,7 +609,7 @@
           <w:lang w:eastAsia="en-GB"/>
         </w:rPr>
       </w:pPr>
-      <w:hyperlink w:anchor="_Toc210735467" w:history="1">
+      <w:hyperlink w:anchor="_Toc210813414" w:history="1">
         <w:r>
           <w:rPr>
             <w:rStyle w:val="Hyperlink"/>
@@ -1277,7 +636,7 @@
             <w:noProof/>
             <w:webHidden/>
           </w:rPr>
-          <w:instrText xml:space="preserve"> PAGEREF _Toc210735467 \h </w:instrText>
+          <w:instrText xml:space="preserve"> PAGEREF _Toc210813414 \h </w:instrText>
         </w:r>
         <w:r>
           <w:rPr>
@@ -1321,7 +680,7 @@
           <w:lang w:eastAsia="en-GB"/>
         </w:rPr>
       </w:pPr>
-      <w:hyperlink w:anchor="_Toc210735468" w:history="1">
+      <w:hyperlink w:anchor="_Toc210813415" w:history="1">
         <w:r>
           <w:rPr>
             <w:rStyle w:val="Hyperlink"/>
@@ -1348,7 +707,7 @@
             <w:noProof/>
             <w:webHidden/>
           </w:rPr>
-          <w:instrText xml:space="preserve"> PAGEREF _Toc210735468 \h </w:instrText>
+          <w:instrText xml:space="preserve"> PAGEREF _Toc210813415 \h </w:instrText>
         </w:r>
         <w:r>
           <w:rPr>
@@ -1392,7 +751,7 @@
           <w:lang w:eastAsia="en-GB"/>
         </w:rPr>
       </w:pPr>
-      <w:hyperlink w:anchor="_Toc210735469" w:history="1">
+      <w:hyperlink w:anchor="_Toc210813416" w:history="1">
         <w:r>
           <w:rPr>
             <w:rStyle w:val="Hyperlink"/>
@@ -1419,7 +778,7 @@
             <w:noProof/>
             <w:webHidden/>
           </w:rPr>
-          <w:instrText xml:space="preserve"> PAGEREF _Toc210735469 \h </w:instrText>
+          <w:instrText xml:space="preserve"> PAGEREF _Toc210813416 \h </w:instrText>
         </w:r>
         <w:r>
           <w:rPr>
@@ -1463,7 +822,7 @@
           <w:lang w:eastAsia="en-GB"/>
         </w:rPr>
       </w:pPr>
-      <w:hyperlink w:anchor="_Toc210735470" w:history="1">
+      <w:hyperlink w:anchor="_Toc210813417" w:history="1">
         <w:r>
           <w:rPr>
             <w:rStyle w:val="Hyperlink"/>
@@ -1490,7 +849,7 @@
             <w:noProof/>
             <w:webHidden/>
           </w:rPr>
-          <w:instrText xml:space="preserve"> PAGEREF _Toc210735470 \h </w:instrText>
+          <w:instrText xml:space="preserve"> PAGEREF _Toc210813417 \h </w:instrText>
         </w:r>
         <w:r>
           <w:rPr>
@@ -1534,7 +893,7 @@
           <w:lang w:eastAsia="en-GB"/>
         </w:rPr>
       </w:pPr>
-      <w:hyperlink w:anchor="_Toc210735471" w:history="1">
+      <w:hyperlink w:anchor="_Toc210813418" w:history="1">
         <w:r>
           <w:rPr>
             <w:rStyle w:val="Hyperlink"/>
@@ -1561,7 +920,7 @@
             <w:noProof/>
             <w:webHidden/>
           </w:rPr>
-          <w:instrText xml:space="preserve"> PAGEREF _Toc210735471 \h </w:instrText>
+          <w:instrText xml:space="preserve"> PAGEREF _Toc210813418 \h </w:instrText>
         </w:r>
         <w:r>
           <w:rPr>
@@ -1605,7 +964,7 @@
           <w:lang w:eastAsia="en-GB"/>
         </w:rPr>
       </w:pPr>
-      <w:hyperlink w:anchor="_Toc210735472" w:history="1">
+      <w:hyperlink w:anchor="_Toc210813419" w:history="1">
         <w:r>
           <w:rPr>
             <w:rStyle w:val="Hyperlink"/>
@@ -1632,7 +991,7 @@
             <w:noProof/>
             <w:webHidden/>
           </w:rPr>
-          <w:instrText xml:space="preserve"> PAGEREF _Toc210735472 \h </w:instrText>
+          <w:instrText xml:space="preserve"> PAGEREF _Toc210813419 \h </w:instrText>
         </w:r>
         <w:r>
           <w:rPr>
@@ -1676,7 +1035,7 @@
           <w:lang w:eastAsia="en-GB"/>
         </w:rPr>
       </w:pPr>
-      <w:hyperlink w:anchor="_Toc210735473" w:history="1">
+      <w:hyperlink w:anchor="_Toc210813420" w:history="1">
         <w:r>
           <w:rPr>
             <w:rStyle w:val="Hyperlink"/>
@@ -1703,7 +1062,7 @@
             <w:noProof/>
             <w:webHidden/>
           </w:rPr>
-          <w:instrText xml:space="preserve"> PAGEREF _Toc210735473 \h </w:instrText>
+          <w:instrText xml:space="preserve"> PAGEREF _Toc210813420 \h </w:instrText>
         </w:r>
         <w:r>
           <w:rPr>
@@ -1747,7 +1106,7 @@
           <w:lang w:eastAsia="en-GB"/>
         </w:rPr>
       </w:pPr>
-      <w:hyperlink w:anchor="_Toc210735474" w:history="1">
+      <w:hyperlink w:anchor="_Toc210813421" w:history="1">
         <w:r>
           <w:rPr>
             <w:rStyle w:val="Hyperlink"/>
@@ -1774,7 +1133,7 @@
             <w:noProof/>
             <w:webHidden/>
           </w:rPr>
-          <w:instrText xml:space="preserve"> PAGEREF _Toc210735474 \h </w:instrText>
+          <w:instrText xml:space="preserve"> PAGEREF _Toc210813421 \h </w:instrText>
         </w:r>
         <w:r>
           <w:rPr>
@@ -1818,7 +1177,7 @@
           <w:lang w:eastAsia="en-GB"/>
         </w:rPr>
       </w:pPr>
-      <w:hyperlink w:anchor="_Toc210735475" w:history="1">
+      <w:hyperlink w:anchor="_Toc210813422" w:history="1">
         <w:r>
           <w:rPr>
             <w:rStyle w:val="Hyperlink"/>
@@ -1845,7 +1204,7 @@
             <w:noProof/>
             <w:webHidden/>
           </w:rPr>
-          <w:instrText xml:space="preserve"> PAGEREF _Toc210735475 \h </w:instrText>
+          <w:instrText xml:space="preserve"> PAGEREF _Toc210813422 \h </w:instrText>
         </w:r>
         <w:r>
           <w:rPr>
@@ -1886,13 +1245,13 @@
           <w:lang w:eastAsia="en-GB"/>
         </w:rPr>
       </w:pPr>
-      <w:hyperlink w:anchor="_Toc210735476" w:history="1">
+      <w:hyperlink w:anchor="_Toc210813423" w:history="1">
         <w:r>
           <w:rPr>
             <w:rStyle w:val="Hyperlink"/>
             <w:noProof/>
           </w:rPr>
-          <w:t>Power Automate – Remove access – All Pupils</w:t>
+          <w:t>Version 1</w:t>
         </w:r>
         <w:r>
           <w:rPr>
@@ -1913,7 +1272,89 @@
             <w:noProof/>
             <w:webHidden/>
           </w:rPr>
-          <w:instrText xml:space="preserve"> PAGEREF _Toc210735476 \h </w:instrText>
+          <w:instrText xml:space="preserve"> PAGEREF _Toc210813423 \h </w:instrText>
+        </w:r>
+        <w:r>
+          <w:rPr>
+            <w:noProof/>
+            <w:webHidden/>
+          </w:rPr>
+        </w:r>
+        <w:r>
+          <w:rPr>
+            <w:noProof/>
+            <w:webHidden/>
+          </w:rPr>
+          <w:fldChar w:fldCharType="separate"/>
+        </w:r>
+        <w:r>
+          <w:rPr>
+            <w:noProof/>
+            <w:webHidden/>
+          </w:rPr>
+          <w:t>16</w:t>
+        </w:r>
+        <w:r>
+          <w:rPr>
+            <w:noProof/>
+            <w:webHidden/>
+          </w:rPr>
+          <w:fldChar w:fldCharType="end"/>
+        </w:r>
+      </w:hyperlink>
+    </w:p>
+    <w:p>
+      <w:pPr>
+        <w:pStyle w:val="TOC1"/>
+        <w:rPr>
+          <w:rFonts w:asciiTheme="minorHAnsi" w:eastAsiaTheme="minorEastAsia" w:hAnsiTheme="minorHAnsi"/>
+          <w:noProof/>
+          <w:sz w:val="22"/>
+          <w:lang w:eastAsia="en-GB"/>
+        </w:rPr>
+      </w:pPr>
+      <w:hyperlink w:anchor="_Toc210813424" w:history="1">
+        <w:r>
+          <w:rPr>
+            <w:rStyle w:val="Hyperlink"/>
+            <w:noProof/>
+          </w:rPr>
+          <w:t>Power Automate – Re</w:t>
+        </w:r>
+        <w:r>
+          <w:rPr>
+            <w:rStyle w:val="Hyperlink"/>
+            <w:noProof/>
+          </w:rPr>
+          <w:t>m</w:t>
+        </w:r>
+        <w:r>
+          <w:rPr>
+            <w:rStyle w:val="Hyperlink"/>
+            <w:noProof/>
+          </w:rPr>
+          <w:t>ove access – All Pupils</w:t>
+        </w:r>
+        <w:r>
+          <w:rPr>
+            <w:noProof/>
+            <w:webHidden/>
+          </w:rPr>
+          <w:tab/>
+        </w:r>
+        <w:r>
+          <w:rPr>
+            <w:noProof/>
+            <w:webHidden/>
+          </w:rPr>
+          <w:fldChar w:fldCharType="begin"/>
+        </w:r>
+        <w:r>
+          <w:rPr>
+            <w:noProof/>
+            <w:webHidden/>
+          </w:rPr>
+          <w:instrText xml:space="preserve"> PAGEREF _Toc210813424 \h </w:instrText>
         </w:r>
         <w:r>
           <w:rPr>
@@ -1957,7 +1398,7 @@
           <w:lang w:eastAsia="en-GB"/>
         </w:rPr>
       </w:pPr>
-      <w:hyperlink w:anchor="_Toc210735477" w:history="1">
+      <w:hyperlink w:anchor="_Toc210813425" w:history="1">
         <w:r>
           <w:rPr>
             <w:rStyle w:val="Hyperlink"/>
@@ -1984,7 +1425,7 @@
             <w:noProof/>
             <w:webHidden/>
           </w:rPr>
-          <w:instrText xml:space="preserve"> PAGEREF _Toc210735477 \h </w:instrText>
+          <w:instrText xml:space="preserve"> PAGEREF _Toc210813425 \h </w:instrText>
         </w:r>
         <w:r>
           <w:rPr>
@@ -2028,7 +1469,7 @@
           <w:lang w:eastAsia="en-GB"/>
         </w:rPr>
       </w:pPr>
-      <w:hyperlink w:anchor="_Toc210735478" w:history="1">
+      <w:hyperlink w:anchor="_Toc210813426" w:history="1">
         <w:r>
           <w:rPr>
             <w:rStyle w:val="Hyperlink"/>
@@ -2055,7 +1496,7 @@
             <w:noProof/>
             <w:webHidden/>
           </w:rPr>
-          <w:instrText xml:space="preserve"> PAGEREF _Toc210735478 \h </w:instrText>
+          <w:instrText xml:space="preserve"> PAGEREF _Toc210813426 \h </w:instrText>
         </w:r>
         <w:r>
           <w:rPr>
@@ -2075,7 +1516,7 @@
             <w:noProof/>
             <w:webHidden/>
           </w:rPr>
-          <w:t>16</w:t>
+          <w:t>17</w:t>
         </w:r>
         <w:r>
           <w:rPr>
@@ -2099,7 +1540,7 @@
           <w:lang w:eastAsia="en-GB"/>
         </w:rPr>
       </w:pPr>
-      <w:hyperlink w:anchor="_Toc210735479" w:history="1">
+      <w:hyperlink w:anchor="_Toc210813427" w:history="1">
         <w:r>
           <w:rPr>
             <w:rStyle w:val="Hyperlink"/>
@@ -2126,7 +1567,7 @@
             <w:noProof/>
             <w:webHidden/>
           </w:rPr>
-          <w:instrText xml:space="preserve"> PAGEREF _Toc210735479 \h </w:instrText>
+          <w:instrText xml:space="preserve"> PAGEREF _Toc210813427 \h </w:instrText>
         </w:r>
         <w:r>
           <w:rPr>
@@ -2170,7 +1611,7 @@
           <w:lang w:eastAsia="en-GB"/>
         </w:rPr>
       </w:pPr>
-      <w:hyperlink w:anchor="_Toc210735480" w:history="1">
+      <w:hyperlink w:anchor="_Toc210813428" w:history="1">
         <w:r>
           <w:rPr>
             <w:rStyle w:val="Hyperlink"/>
@@ -2197,7 +1638,7 @@
             <w:noProof/>
             <w:webHidden/>
           </w:rPr>
-          <w:instrText xml:space="preserve"> PAGEREF _Toc210735480 \h </w:instrText>
+          <w:instrText xml:space="preserve"> PAGEREF _Toc210813428 \h </w:instrText>
         </w:r>
         <w:r>
           <w:rPr>
@@ -2238,7 +1679,7 @@
           <w:lang w:eastAsia="en-GB"/>
         </w:rPr>
       </w:pPr>
-      <w:hyperlink w:anchor="_Toc210735481" w:history="1">
+      <w:hyperlink w:anchor="_Toc210813429" w:history="1">
         <w:r>
           <w:rPr>
             <w:rStyle w:val="Hyperlink"/>
@@ -2265,7 +1706,7 @@
             <w:noProof/>
             <w:webHidden/>
           </w:rPr>
-          <w:instrText xml:space="preserve"> PAGEREF _Toc210735481 \h </w:instrText>
+          <w:instrText xml:space="preserve"> PAGEREF _Toc210813429 \h </w:instrText>
         </w:r>
         <w:r>
           <w:rPr>
@@ -2285,7 +1726,7 @@
             <w:noProof/>
             <w:webHidden/>
           </w:rPr>
-          <w:t>18</w:t>
+          <w:t>19</w:t>
         </w:r>
         <w:r>
           <w:rPr>
@@ -2309,7 +1750,7 @@
           <w:lang w:eastAsia="en-GB"/>
         </w:rPr>
       </w:pPr>
-      <w:hyperlink w:anchor="_Toc210735482" w:history="1">
+      <w:hyperlink w:anchor="_Toc210813430" w:history="1">
         <w:r>
           <w:rPr>
             <w:rStyle w:val="Hyperlink"/>
@@ -2336,7 +1777,7 @@
             <w:noProof/>
             <w:webHidden/>
           </w:rPr>
-          <w:instrText xml:space="preserve"> PAGEREF _Toc210735482 \h </w:instrText>
+          <w:instrText xml:space="preserve"> PAGEREF _Toc210813430 \h </w:instrText>
         </w:r>
         <w:r>
           <w:rPr>
@@ -2356,7 +1797,7 @@
             <w:noProof/>
             <w:webHidden/>
           </w:rPr>
-          <w:t>18</w:t>
+          <w:t>19</w:t>
         </w:r>
         <w:r>
           <w:rPr>
@@ -2380,7 +1821,7 @@
           <w:lang w:eastAsia="en-GB"/>
         </w:rPr>
       </w:pPr>
-      <w:hyperlink w:anchor="_Toc210735483" w:history="1">
+      <w:hyperlink w:anchor="_Toc210813431" w:history="1">
         <w:r>
           <w:rPr>
             <w:rStyle w:val="Hyperlink"/>
@@ -2407,7 +1848,7 @@
             <w:noProof/>
             <w:webHidden/>
           </w:rPr>
-          <w:instrText xml:space="preserve"> PAGEREF _Toc210735483 \h </w:instrText>
+          <w:instrText xml:space="preserve"> PAGEREF _Toc210813431 \h </w:instrText>
         </w:r>
         <w:r>
           <w:rPr>
@@ -2427,7 +1868,7 @@
             <w:noProof/>
             <w:webHidden/>
           </w:rPr>
-          <w:t>18</w:t>
+          <w:t>19</w:t>
         </w:r>
         <w:r>
           <w:rPr>
@@ -2451,7 +1892,7 @@
           <w:lang w:eastAsia="en-GB"/>
         </w:rPr>
       </w:pPr>
-      <w:hyperlink w:anchor="_Toc210735484" w:history="1">
+      <w:hyperlink w:anchor="_Toc210813432" w:history="1">
         <w:r>
           <w:rPr>
             <w:rStyle w:val="Hyperlink"/>
@@ -2478,7 +1919,7 @@
             <w:noProof/>
             <w:webHidden/>
           </w:rPr>
-          <w:instrText xml:space="preserve"> PAGEREF _Toc210735484 \h </w:instrText>
+          <w:instrText xml:space="preserve"> PAGEREF _Toc210813432 \h </w:instrText>
         </w:r>
         <w:r>
           <w:rPr>
@@ -2498,7 +1939,7 @@
             <w:noProof/>
             <w:webHidden/>
           </w:rPr>
-          <w:t>18</w:t>
+          <w:t>19</w:t>
         </w:r>
         <w:r>
           <w:rPr>
@@ -2519,7 +1960,7 @@
           <w:lang w:eastAsia="en-GB"/>
         </w:rPr>
       </w:pPr>
-      <w:hyperlink w:anchor="_Toc210735485" w:history="1">
+      <w:hyperlink w:anchor="_Toc210813433" w:history="1">
         <w:r>
           <w:rPr>
             <w:rStyle w:val="Hyperlink"/>
@@ -2546,7 +1987,7 @@
             <w:noProof/>
             <w:webHidden/>
           </w:rPr>
-          <w:instrText xml:space="preserve"> PAGEREF _Toc210735485 \h </w:instrText>
+          <w:instrText xml:space="preserve"> PAGEREF _Toc210813433 \h </w:instrText>
         </w:r>
         <w:r>
           <w:rPr>
@@ -2566,7 +2007,7 @@
             <w:noProof/>
             <w:webHidden/>
           </w:rPr>
-          <w:t>19</w:t>
+          <w:t>20</w:t>
         </w:r>
         <w:r>
           <w:rPr>
@@ -2590,7 +2031,7 @@
           <w:lang w:eastAsia="en-GB"/>
         </w:rPr>
       </w:pPr>
-      <w:hyperlink w:anchor="_Toc210735486" w:history="1">
+      <w:hyperlink w:anchor="_Toc210813434" w:history="1">
         <w:r>
           <w:rPr>
             <w:rStyle w:val="Hyperlink"/>
@@ -2617,7 +2058,7 @@
             <w:noProof/>
             <w:webHidden/>
           </w:rPr>
-          <w:instrText xml:space="preserve"> PAGEREF _Toc210735486 \h </w:instrText>
+          <w:instrText xml:space="preserve"> PAGEREF _Toc210813434 \h </w:instrText>
         </w:r>
         <w:r>
           <w:rPr>
@@ -2637,7 +2078,7 @@
             <w:noProof/>
             <w:webHidden/>
           </w:rPr>
-          <w:t>19</w:t>
+          <w:t>20</w:t>
         </w:r>
         <w:r>
           <w:rPr>
@@ -2661,7 +2102,7 @@
           <w:lang w:eastAsia="en-GB"/>
         </w:rPr>
       </w:pPr>
-      <w:hyperlink w:anchor="_Toc210735487" w:history="1">
+      <w:hyperlink w:anchor="_Toc210813435" w:history="1">
         <w:r>
           <w:rPr>
             <w:rStyle w:val="Hyperlink"/>
@@ -2688,7 +2129,7 @@
             <w:noProof/>
             <w:webHidden/>
           </w:rPr>
-          <w:instrText xml:space="preserve"> PAGEREF _Toc210735487 \h </w:instrText>
+          <w:instrText xml:space="preserve"> PAGEREF _Toc210813435 \h </w:instrText>
         </w:r>
         <w:r>
           <w:rPr>
@@ -2708,7 +2149,7 @@
             <w:noProof/>
             <w:webHidden/>
           </w:rPr>
-          <w:t>19</w:t>
+          <w:t>20</w:t>
         </w:r>
         <w:r>
           <w:rPr>
@@ -2732,7 +2173,7 @@
           <w:lang w:eastAsia="en-GB"/>
         </w:rPr>
       </w:pPr>
-      <w:hyperlink w:anchor="_Toc210735488" w:history="1">
+      <w:hyperlink w:anchor="_Toc210813436" w:history="1">
         <w:r>
           <w:rPr>
             <w:rStyle w:val="Hyperlink"/>
@@ -2759,7 +2200,7 @@
             <w:noProof/>
             <w:webHidden/>
           </w:rPr>
-          <w:instrText xml:space="preserve"> PAGEREF _Toc210735488 \h </w:instrText>
+          <w:instrText xml:space="preserve"> PAGEREF _Toc210813436 \h </w:instrText>
         </w:r>
         <w:r>
           <w:rPr>
@@ -2779,7 +2220,7 @@
             <w:noProof/>
             <w:webHidden/>
           </w:rPr>
-          <w:t>19</w:t>
+          <w:t>20</w:t>
         </w:r>
         <w:r>
           <w:rPr>
@@ -2803,7 +2244,7 @@
           <w:lang w:eastAsia="en-GB"/>
         </w:rPr>
       </w:pPr>
-      <w:hyperlink w:anchor="_Toc210735489" w:history="1">
+      <w:hyperlink w:anchor="_Toc210813437" w:history="1">
         <w:r>
           <w:rPr>
             <w:rStyle w:val="Hyperlink"/>
@@ -2830,7 +2271,7 @@
             <w:noProof/>
             <w:webHidden/>
           </w:rPr>
-          <w:instrText xml:space="preserve"> PAGEREF _Toc210735489 \h </w:instrText>
+          <w:instrText xml:space="preserve"> PAGEREF _Toc210813437 \h </w:instrText>
         </w:r>
         <w:r>
           <w:rPr>
@@ -2850,7 +2291,7 @@
             <w:noProof/>
             <w:webHidden/>
           </w:rPr>
-          <w:t>20</w:t>
+          <w:t>21</w:t>
         </w:r>
         <w:r>
           <w:rPr>
@@ -2871,7 +2312,7 @@
           <w:lang w:eastAsia="en-GB"/>
         </w:rPr>
       </w:pPr>
-      <w:hyperlink w:anchor="_Toc210735490" w:history="1">
+      <w:hyperlink w:anchor="_Toc210813438" w:history="1">
         <w:r>
           <w:rPr>
             <w:rStyle w:val="Hyperlink"/>
@@ -2898,7 +2339,7 @@
             <w:noProof/>
             <w:webHidden/>
           </w:rPr>
-          <w:instrText xml:space="preserve"> PAGEREF _Toc210735490 \h </w:instrText>
+          <w:instrText xml:space="preserve"> PAGEREF _Toc210813438 \h </w:instrText>
         </w:r>
         <w:r>
           <w:rPr>
@@ -2918,7 +2359,7 @@
             <w:noProof/>
             <w:webHidden/>
           </w:rPr>
-          <w:t>21</w:t>
+          <w:t>22</w:t>
         </w:r>
         <w:r>
           <w:rPr>
@@ -2942,7 +2383,7 @@
           <w:lang w:eastAsia="en-GB"/>
         </w:rPr>
       </w:pPr>
-      <w:hyperlink w:anchor="_Toc210735491" w:history="1">
+      <w:hyperlink w:anchor="_Toc210813439" w:history="1">
         <w:r>
           <w:rPr>
             <w:rStyle w:val="Hyperlink"/>
@@ -2969,7 +2410,7 @@
             <w:noProof/>
             <w:webHidden/>
           </w:rPr>
-          <w:instrText xml:space="preserve"> PAGEREF _Toc210735491 \h </w:instrText>
+          <w:instrText xml:space="preserve"> PAGEREF _Toc210813439 \h </w:instrText>
         </w:r>
         <w:r>
           <w:rPr>
@@ -2989,7 +2430,7 @@
             <w:noProof/>
             <w:webHidden/>
           </w:rPr>
-          <w:t>21</w:t>
+          <w:t>22</w:t>
         </w:r>
         <w:r>
           <w:rPr>
@@ -3013,7 +2454,7 @@
           <w:lang w:eastAsia="en-GB"/>
         </w:rPr>
       </w:pPr>
-      <w:hyperlink w:anchor="_Toc210735492" w:history="1">
+      <w:hyperlink w:anchor="_Toc210813440" w:history="1">
         <w:r>
           <w:rPr>
             <w:rStyle w:val="Hyperlink"/>
@@ -3040,7 +2481,7 @@
             <w:noProof/>
             <w:webHidden/>
           </w:rPr>
-          <w:instrText xml:space="preserve"> PAGEREF _Toc210735492 \h </w:instrText>
+          <w:instrText xml:space="preserve"> PAGEREF _Toc210813440 \h </w:instrText>
         </w:r>
         <w:r>
           <w:rPr>
@@ -3060,7 +2501,7 @@
             <w:noProof/>
             <w:webHidden/>
           </w:rPr>
-          <w:t>21</w:t>
+          <w:t>22</w:t>
         </w:r>
         <w:r>
           <w:rPr>
@@ -3084,7 +2525,7 @@
           <w:lang w:eastAsia="en-GB"/>
         </w:rPr>
       </w:pPr>
-      <w:hyperlink w:anchor="_Toc210735493" w:history="1">
+      <w:hyperlink w:anchor="_Toc210813441" w:history="1">
         <w:r>
           <w:rPr>
             <w:rStyle w:val="Hyperlink"/>
@@ -3111,7 +2552,7 @@
             <w:noProof/>
             <w:webHidden/>
           </w:rPr>
-          <w:instrText xml:space="preserve"> PAGEREF _Toc210735493 \h </w:instrText>
+          <w:instrText xml:space="preserve"> PAGEREF _Toc210813441 \h </w:instrText>
         </w:r>
         <w:r>
           <w:rPr>
@@ -3131,7 +2572,7 @@
             <w:noProof/>
             <w:webHidden/>
           </w:rPr>
-          <w:t>22</w:t>
+          <w:t>23</w:t>
         </w:r>
         <w:r>
           <w:rPr>
@@ -3155,7 +2596,7 @@
           <w:lang w:eastAsia="en-GB"/>
         </w:rPr>
       </w:pPr>
-      <w:hyperlink w:anchor="_Toc210735494" w:history="1">
+      <w:hyperlink w:anchor="_Toc210813442" w:history="1">
         <w:r>
           <w:rPr>
             <w:rStyle w:val="Hyperlink"/>
@@ -3182,7 +2623,7 @@
             <w:noProof/>
             <w:webHidden/>
           </w:rPr>
-          <w:instrText xml:space="preserve"> PAGEREF _Toc210735494 \h </w:instrText>
+          <w:instrText xml:space="preserve"> PAGEREF _Toc210813442 \h </w:instrText>
         </w:r>
         <w:r>
           <w:rPr>
@@ -3202,7 +2643,7 @@
             <w:noProof/>
             <w:webHidden/>
           </w:rPr>
-          <w:t>22</w:t>
+          <w:t>23</w:t>
         </w:r>
         <w:r>
           <w:rPr>
@@ -3223,7 +2664,7 @@
           <w:lang w:eastAsia="en-GB"/>
         </w:rPr>
       </w:pPr>
-      <w:hyperlink w:anchor="_Toc210735495" w:history="1">
+      <w:hyperlink w:anchor="_Toc210813443" w:history="1">
         <w:r>
           <w:rPr>
             <w:rStyle w:val="Hyperlink"/>
@@ -3250,7 +2691,7 @@
             <w:noProof/>
             <w:webHidden/>
           </w:rPr>
-          <w:instrText xml:space="preserve"> PAGEREF _Toc210735495 \h </w:instrText>
+          <w:instrText xml:space="preserve"> PAGEREF _Toc210813443 \h </w:instrText>
         </w:r>
         <w:r>
           <w:rPr>
@@ -3270,7 +2711,7 @@
             <w:noProof/>
             <w:webHidden/>
           </w:rPr>
-          <w:t>23</w:t>
+          <w:t>24</w:t>
         </w:r>
         <w:r>
           <w:rPr>
@@ -3294,7 +2735,7 @@
           <w:lang w:eastAsia="en-GB"/>
         </w:rPr>
       </w:pPr>
-      <w:hyperlink w:anchor="_Toc210735496" w:history="1">
+      <w:hyperlink w:anchor="_Toc210813444" w:history="1">
         <w:r>
           <w:rPr>
             <w:rStyle w:val="Hyperlink"/>
@@ -3321,7 +2762,7 @@
             <w:noProof/>
             <w:webHidden/>
           </w:rPr>
-          <w:instrText xml:space="preserve"> PAGEREF _Toc210735496 \h </w:instrText>
+          <w:instrText xml:space="preserve"> PAGEREF _Toc210813444 \h </w:instrText>
         </w:r>
         <w:r>
           <w:rPr>
@@ -3341,7 +2782,7 @@
             <w:noProof/>
             <w:webHidden/>
           </w:rPr>
-          <w:t>23</w:t>
+          <w:t>24</w:t>
         </w:r>
         <w:r>
           <w:rPr>
@@ -3365,7 +2806,7 @@
           <w:lang w:eastAsia="en-GB"/>
         </w:rPr>
       </w:pPr>
-      <w:hyperlink w:anchor="_Toc210735497" w:history="1">
+      <w:hyperlink w:anchor="_Toc210813445" w:history="1">
         <w:r>
           <w:rPr>
             <w:rStyle w:val="Hyperlink"/>
@@ -3392,7 +2833,7 @@
             <w:noProof/>
             <w:webHidden/>
           </w:rPr>
-          <w:instrText xml:space="preserve"> PAGEREF _Toc210735497 \h </w:instrText>
+          <w:instrText xml:space="preserve"> PAGEREF _Toc210813445 \h </w:instrText>
         </w:r>
         <w:r>
           <w:rPr>
@@ -3412,7 +2853,7 @@
             <w:noProof/>
             <w:webHidden/>
           </w:rPr>
-          <w:t>24</w:t>
+          <w:t>25</w:t>
         </w:r>
         <w:r>
           <w:rPr>
@@ -3436,7 +2877,7 @@
           <w:lang w:eastAsia="en-GB"/>
         </w:rPr>
       </w:pPr>
-      <w:hyperlink w:anchor="_Toc210735498" w:history="1">
+      <w:hyperlink w:anchor="_Toc210813446" w:history="1">
         <w:r>
           <w:rPr>
             <w:rStyle w:val="Hyperlink"/>
@@ -3463,7 +2904,7 @@
             <w:noProof/>
             <w:webHidden/>
           </w:rPr>
-          <w:instrText xml:space="preserve"> PAGEREF _Toc210735498 \h </w:instrText>
+          <w:instrText xml:space="preserve"> PAGEREF _Toc210813446 \h </w:instrText>
         </w:r>
         <w:r>
           <w:rPr>
@@ -3483,7 +2924,7 @@
             <w:noProof/>
             <w:webHidden/>
           </w:rPr>
-          <w:t>26</w:t>
+          <w:t>27</w:t>
         </w:r>
         <w:r>
           <w:rPr>
@@ -3507,7 +2948,7 @@
           <w:lang w:eastAsia="en-GB"/>
         </w:rPr>
       </w:pPr>
-      <w:hyperlink w:anchor="_Toc210735499" w:history="1">
+      <w:hyperlink w:anchor="_Toc210813447" w:history="1">
         <w:r>
           <w:rPr>
             <w:rStyle w:val="Hyperlink"/>
@@ -3534,7 +2975,7 @@
             <w:noProof/>
             <w:webHidden/>
           </w:rPr>
-          <w:instrText xml:space="preserve"> PAGEREF _Toc210735499 \h </w:instrText>
+          <w:instrText xml:space="preserve"> PAGEREF _Toc210813447 \h </w:instrText>
         </w:r>
         <w:r>
           <w:rPr>
@@ -3554,7 +2995,7 @@
             <w:noProof/>
             <w:webHidden/>
           </w:rPr>
-          <w:t>27</w:t>
+          <w:t>28</w:t>
         </w:r>
         <w:r>
           <w:rPr>
@@ -3578,7 +3019,7 @@
           <w:lang w:eastAsia="en-GB"/>
         </w:rPr>
       </w:pPr>
-      <w:hyperlink w:anchor="_Toc210735500" w:history="1">
+      <w:hyperlink w:anchor="_Toc210813448" w:history="1">
         <w:r>
           <w:rPr>
             <w:rStyle w:val="Hyperlink"/>
@@ -3605,7 +3046,7 @@
             <w:noProof/>
             <w:webHidden/>
           </w:rPr>
-          <w:instrText xml:space="preserve"> PAGEREF _Toc210735500 \h </w:instrText>
+          <w:instrText xml:space="preserve"> PAGEREF _Toc210813448 \h </w:instrText>
         </w:r>
         <w:r>
           <w:rPr>
@@ -3625,7 +3066,7 @@
             <w:noProof/>
             <w:webHidden/>
           </w:rPr>
-          <w:t>28</w:t>
+          <w:t>29</w:t>
         </w:r>
         <w:r>
           <w:rPr>
@@ -3649,7 +3090,7 @@
           <w:lang w:eastAsia="en-GB"/>
         </w:rPr>
       </w:pPr>
-      <w:hyperlink w:anchor="_Toc210735501" w:history="1">
+      <w:hyperlink w:anchor="_Toc210813449" w:history="1">
         <w:r>
           <w:rPr>
             <w:rStyle w:val="Hyperlink"/>
@@ -3676,7 +3117,7 @@
             <w:noProof/>
             <w:webHidden/>
           </w:rPr>
-          <w:instrText xml:space="preserve"> PAGEREF _Toc210735501 \h </w:instrText>
+          <w:instrText xml:space="preserve"> PAGEREF _Toc210813449 \h </w:instrText>
         </w:r>
         <w:r>
           <w:rPr>
@@ -3696,7 +3137,7 @@
             <w:noProof/>
             <w:webHidden/>
           </w:rPr>
-          <w:t>28</w:t>
+          <w:t>29</w:t>
         </w:r>
         <w:r>
           <w:rPr>
@@ -3720,7 +3161,7 @@
           <w:lang w:eastAsia="en-GB"/>
         </w:rPr>
       </w:pPr>
-      <w:hyperlink w:anchor="_Toc210735502" w:history="1">
+      <w:hyperlink w:anchor="_Toc210813450" w:history="1">
         <w:r>
           <w:rPr>
             <w:rStyle w:val="Hyperlink"/>
@@ -3747,7 +3188,7 @@
             <w:noProof/>
             <w:webHidden/>
           </w:rPr>
-          <w:instrText xml:space="preserve"> PAGEREF _Toc210735502 \h </w:instrText>
+          <w:instrText xml:space="preserve"> PAGEREF _Toc210813450 \h </w:instrText>
         </w:r>
         <w:r>
           <w:rPr>
@@ -3767,7 +3208,7 @@
             <w:noProof/>
             <w:webHidden/>
           </w:rPr>
-          <w:t>28</w:t>
+          <w:t>29</w:t>
         </w:r>
         <w:r>
           <w:rPr>
@@ -3791,7 +3232,7 @@
           <w:lang w:eastAsia="en-GB"/>
         </w:rPr>
       </w:pPr>
-      <w:hyperlink w:anchor="_Toc210735503" w:history="1">
+      <w:hyperlink w:anchor="_Toc210813451" w:history="1">
         <w:r>
           <w:rPr>
             <w:rStyle w:val="Hyperlink"/>
@@ -3818,7 +3259,7 @@
             <w:noProof/>
             <w:webHidden/>
           </w:rPr>
-          <w:instrText xml:space="preserve"> PAGEREF _Toc210735503 \h </w:instrText>
+          <w:instrText xml:space="preserve"> PAGEREF _Toc210813451 \h </w:instrText>
         </w:r>
         <w:r>
           <w:rPr>
@@ -3838,7 +3279,7 @@
             <w:noProof/>
             <w:webHidden/>
           </w:rPr>
-          <w:t>29</w:t>
+          <w:t>30</w:t>
         </w:r>
         <w:r>
           <w:rPr>
@@ -3862,7 +3303,7 @@
           <w:lang w:eastAsia="en-GB"/>
         </w:rPr>
       </w:pPr>
-      <w:hyperlink w:anchor="_Toc210735504" w:history="1">
+      <w:hyperlink w:anchor="_Toc210813452" w:history="1">
         <w:r>
           <w:rPr>
             <w:rStyle w:val="Hyperlink"/>
@@ -3889,7 +3330,7 @@
             <w:noProof/>
             <w:webHidden/>
           </w:rPr>
-          <w:instrText xml:space="preserve"> PAGEREF _Toc210735504 \h </w:instrText>
+          <w:instrText xml:space="preserve"> PAGEREF _Toc210813452 \h </w:instrText>
         </w:r>
         <w:r>
           <w:rPr>
@@ -3909,78 +3350,7 @@
             <w:noProof/>
             <w:webHidden/>
           </w:rPr>
-          <w:t>29</w:t>
-        </w:r>
-        <w:r>
-          <w:rPr>
-            <w:noProof/>
-            <w:webHidden/>
-          </w:rPr>
-          <w:fldChar w:fldCharType="end"/>
-        </w:r>
-      </w:hyperlink>
-    </w:p>
-    <w:p>
-      <w:pPr>
-        <w:pStyle w:val="TOC4"/>
-        <w:tabs>
-          <w:tab w:val="right" w:leader="dot" w:pos="9628"/>
-        </w:tabs>
-        <w:rPr>
-          <w:rFonts w:asciiTheme="minorHAnsi" w:eastAsiaTheme="minorEastAsia" w:hAnsiTheme="minorHAnsi"/>
-          <w:noProof/>
-          <w:sz w:val="22"/>
-          <w:lang w:eastAsia="en-GB"/>
-        </w:rPr>
-      </w:pPr>
-      <w:hyperlink w:anchor="_Toc210735505" w:history="1">
-        <w:r>
-          <w:rPr>
-            <w:rStyle w:val="Hyperlink"/>
-            <w:noProof/>
-          </w:rPr>
-          <w:t>Test the slider</w:t>
-        </w:r>
-        <w:r>
-          <w:rPr>
-            <w:noProof/>
-            <w:webHidden/>
-          </w:rPr>
-          <w:tab/>
-        </w:r>
-        <w:r>
-          <w:rPr>
-            <w:noProof/>
-            <w:webHidden/>
-          </w:rPr>
-          <w:fldChar w:fldCharType="begin"/>
-        </w:r>
-        <w:r>
-          <w:rPr>
-            <w:noProof/>
-            <w:webHidden/>
-          </w:rPr>
-          <w:instrText xml:space="preserve"> PAGEREF _Toc210735505 \h </w:instrText>
-        </w:r>
-        <w:r>
-          <w:rPr>
-            <w:noProof/>
-            <w:webHidden/>
-          </w:rPr>
-        </w:r>
-        <w:r>
-          <w:rPr>
-            <w:noProof/>
-            <w:webHidden/>
-          </w:rPr>
-          <w:fldChar w:fldCharType="separate"/>
-        </w:r>
-        <w:r>
-          <w:rPr>
-            <w:noProof/>
-            <w:webHidden/>
-          </w:rPr>
-          <w:t>29</w:t>
+          <w:t>30</w:t>
         </w:r>
         <w:r>
           <w:rPr>
@@ -4004,7 +3374,7 @@
           <w:lang w:eastAsia="en-GB"/>
         </w:rPr>
       </w:pPr>
-      <w:hyperlink w:anchor="_Toc210735506" w:history="1">
+      <w:hyperlink w:anchor="_Toc210813453" w:history="1">
         <w:r>
           <w:rPr>
             <w:rStyle w:val="Hyperlink"/>
@@ -4031,7 +3401,7 @@
             <w:noProof/>
             <w:webHidden/>
           </w:rPr>
-          <w:instrText xml:space="preserve"> PAGEREF _Toc210735506 \h </w:instrText>
+          <w:instrText xml:space="preserve"> PAGEREF _Toc210813453 \h </w:instrText>
         </w:r>
         <w:r>
           <w:rPr>
@@ -4051,7 +3421,7 @@
             <w:noProof/>
             <w:webHidden/>
           </w:rPr>
-          <w:t>30</w:t>
+          <w:t>31</w:t>
         </w:r>
         <w:r>
           <w:rPr>
@@ -4075,7 +3445,7 @@
           <w:lang w:eastAsia="en-GB"/>
         </w:rPr>
       </w:pPr>
-      <w:hyperlink w:anchor="_Toc210735507" w:history="1">
+      <w:hyperlink w:anchor="_Toc210813454" w:history="1">
         <w:r>
           <w:rPr>
             <w:rStyle w:val="Hyperlink"/>
@@ -4102,7 +3472,7 @@
             <w:noProof/>
             <w:webHidden/>
           </w:rPr>
-          <w:instrText xml:space="preserve"> PAGEREF _Toc210735507 \h </w:instrText>
+          <w:instrText xml:space="preserve"> PAGEREF _Toc210813454 \h </w:instrText>
         </w:r>
         <w:r>
           <w:rPr>
@@ -4122,7 +3492,7 @@
             <w:noProof/>
             <w:webHidden/>
           </w:rPr>
-          <w:t>30</w:t>
+          <w:t>31</w:t>
         </w:r>
         <w:r>
           <w:rPr>
@@ -4146,7 +3516,7 @@
           <w:lang w:eastAsia="en-GB"/>
         </w:rPr>
       </w:pPr>
-      <w:hyperlink w:anchor="_Toc210735508" w:history="1">
+      <w:hyperlink w:anchor="_Toc210813455" w:history="1">
         <w:r>
           <w:rPr>
             <w:rStyle w:val="Hyperlink"/>
@@ -4173,7 +3543,7 @@
             <w:noProof/>
             <w:webHidden/>
           </w:rPr>
-          <w:instrText xml:space="preserve"> PAGEREF _Toc210735508 \h </w:instrText>
+          <w:instrText xml:space="preserve"> PAGEREF _Toc210813455 \h </w:instrText>
         </w:r>
         <w:r>
           <w:rPr>
@@ -4193,7 +3563,7 @@
             <w:noProof/>
             <w:webHidden/>
           </w:rPr>
-          <w:t>31</w:t>
+          <w:t>32</w:t>
         </w:r>
         <w:r>
           <w:rPr>
@@ -4217,7 +3587,7 @@
           <w:lang w:eastAsia="en-GB"/>
         </w:rPr>
       </w:pPr>
-      <w:hyperlink w:anchor="_Toc210735509" w:history="1">
+      <w:hyperlink w:anchor="_Toc210813456" w:history="1">
         <w:r>
           <w:rPr>
             <w:rStyle w:val="Hyperlink"/>
@@ -4244,7 +3614,7 @@
             <w:noProof/>
             <w:webHidden/>
           </w:rPr>
-          <w:instrText xml:space="preserve"> PAGEREF _Toc210735509 \h </w:instrText>
+          <w:instrText xml:space="preserve"> PAGEREF _Toc210813456 \h </w:instrText>
         </w:r>
         <w:r>
           <w:rPr>
@@ -4264,7 +3634,7 @@
             <w:noProof/>
             <w:webHidden/>
           </w:rPr>
-          <w:t>31</w:t>
+          <w:t>32</w:t>
         </w:r>
         <w:r>
           <w:rPr>
@@ -4276,6 +3646,74 @@
       </w:hyperlink>
     </w:p>
     <w:p>
+      <w:pPr>
+        <w:pStyle w:val="TOC1"/>
+        <w:rPr>
+          <w:rFonts w:asciiTheme="minorHAnsi" w:eastAsiaTheme="minorEastAsia" w:hAnsiTheme="minorHAnsi"/>
+          <w:noProof/>
+          <w:sz w:val="22"/>
+          <w:lang w:eastAsia="en-GB"/>
+        </w:rPr>
+      </w:pPr>
+      <w:hyperlink w:anchor="_Toc210813457" w:history="1">
+        <w:r>
+          <w:rPr>
+            <w:rStyle w:val="Hyperlink"/>
+            <w:noProof/>
+          </w:rPr>
+          <w:t>Version 2</w:t>
+        </w:r>
+        <w:r>
+          <w:rPr>
+            <w:noProof/>
+            <w:webHidden/>
+          </w:rPr>
+          <w:tab/>
+        </w:r>
+        <w:r>
+          <w:rPr>
+            <w:noProof/>
+            <w:webHidden/>
+          </w:rPr>
+          <w:fldChar w:fldCharType="begin"/>
+        </w:r>
+        <w:r>
+          <w:rPr>
+            <w:noProof/>
+            <w:webHidden/>
+          </w:rPr>
+          <w:instrText xml:space="preserve"> PAGEREF _Toc210813457 \h </w:instrText>
+        </w:r>
+        <w:r>
+          <w:rPr>
+            <w:noProof/>
+            <w:webHidden/>
+          </w:rPr>
+        </w:r>
+        <w:r>
+          <w:rPr>
+            <w:noProof/>
+            <w:webHidden/>
+          </w:rPr>
+          <w:fldChar w:fldCharType="separate"/>
+        </w:r>
+        <w:r>
+          <w:rPr>
+            <w:noProof/>
+            <w:webHidden/>
+          </w:rPr>
+          <w:t>33</w:t>
+        </w:r>
+        <w:r>
+          <w:rPr>
+            <w:noProof/>
+            <w:webHidden/>
+          </w:rPr>
+          <w:fldChar w:fldCharType="end"/>
+        </w:r>
+      </w:hyperlink>
+    </w:p>
+    <w:p>
       <w:r>
         <w:fldChar w:fldCharType="end"/>
       </w:r>
@@ -4289,22 +3727,22 @@
       <w:pPr>
         <w:pStyle w:val="Heading1"/>
       </w:pPr>
-      <w:bookmarkStart w:id="1" w:name="_Toc210735450"/>
+      <w:bookmarkStart w:id="0" w:name="_Toc210813406"/>
       <w:r>
         <w:lastRenderedPageBreak/>
         <w:t>Setup</w:t>
       </w:r>
+      <w:bookmarkEnd w:id="0"/>
+    </w:p>
+    <w:p>
+      <w:pPr>
+        <w:pStyle w:val="Heading2"/>
+      </w:pPr>
+      <w:bookmarkStart w:id="1" w:name="_Toc210813407"/>
+      <w:r>
+        <w:t>Teams</w:t>
+      </w:r>
       <w:bookmarkEnd w:id="1"/>
-    </w:p>
-    <w:p>
-      <w:pPr>
-        <w:pStyle w:val="Heading2"/>
-      </w:pPr>
-      <w:bookmarkStart w:id="2" w:name="_Toc210735451"/>
-      <w:r>
-        <w:t>Teams</w:t>
-      </w:r>
-      <w:bookmarkEnd w:id="2"/>
     </w:p>
     <w:p>
       <w:r>
@@ -4370,11 +3808,11 @@
       <w:pPr>
         <w:pStyle w:val="Heading2"/>
       </w:pPr>
-      <w:bookmarkStart w:id="3" w:name="_Toc210735452"/>
+      <w:bookmarkStart w:id="2" w:name="_Toc210813408"/>
       <w:r>
         <w:t>SharePoint</w:t>
       </w:r>
-      <w:bookmarkEnd w:id="3"/>
+      <w:bookmarkEnd w:id="2"/>
     </w:p>
     <w:p>
       <w:r>
@@ -4540,22 +3978,20 @@
       <w:pPr>
         <w:pStyle w:val="Heading3"/>
       </w:pPr>
-      <w:bookmarkStart w:id="4" w:name="_Toc210735453"/>
+      <w:bookmarkStart w:id="3" w:name="_Toc210813409"/>
       <w:r>
         <w:lastRenderedPageBreak/>
         <w:t>List</w:t>
       </w:r>
-      <w:bookmarkEnd w:id="4"/>
+      <w:bookmarkEnd w:id="3"/>
     </w:p>
     <w:p>
       <w:pPr>
         <w:pStyle w:val="Heading4"/>
       </w:pPr>
-      <w:bookmarkStart w:id="5" w:name="_Toc210735454"/>
       <w:r>
         <w:t>Create</w:t>
       </w:r>
-      <w:bookmarkEnd w:id="5"/>
     </w:p>
     <w:p>
       <w:pPr>
@@ -4724,22 +4160,18 @@
       <w:pPr>
         <w:pStyle w:val="Heading4"/>
       </w:pPr>
-      <w:bookmarkStart w:id="6" w:name="_Toc210735455"/>
       <w:r>
         <w:lastRenderedPageBreak/>
         <w:t>Modify</w:t>
       </w:r>
-      <w:bookmarkEnd w:id="6"/>
     </w:p>
     <w:p>
       <w:pPr>
         <w:pStyle w:val="Heading5"/>
       </w:pPr>
-      <w:bookmarkStart w:id="7" w:name="_Toc210735456"/>
       <w:r>
         <w:t>Permissions</w:t>
       </w:r>
-      <w:bookmarkEnd w:id="7"/>
     </w:p>
     <w:p>
       <w:pPr>
@@ -4956,11 +4388,9 @@
       <w:pPr>
         <w:pStyle w:val="Heading5"/>
       </w:pPr>
-      <w:bookmarkStart w:id="8" w:name="_Toc210735457"/>
       <w:r>
         <w:t>Columns</w:t>
       </w:r>
-      <w:bookmarkEnd w:id="8"/>
     </w:p>
     <w:p>
       <w:r>
@@ -5243,12 +4673,10 @@
       <w:pPr>
         <w:pStyle w:val="Heading4"/>
       </w:pPr>
-      <w:bookmarkStart w:id="9" w:name="_Toc210735458"/>
       <w:r>
         <w:lastRenderedPageBreak/>
         <w:t>Add Pupils</w:t>
       </w:r>
-      <w:bookmarkEnd w:id="9"/>
     </w:p>
     <w:p>
       <w:pPr>
@@ -5360,21 +4788,19 @@
       <w:pPr>
         <w:pStyle w:val="Heading3"/>
       </w:pPr>
-      <w:bookmarkStart w:id="10" w:name="_Toc210735459"/>
+      <w:bookmarkStart w:id="4" w:name="_Toc210813410"/>
       <w:r>
         <w:t>Document Library</w:t>
       </w:r>
-      <w:bookmarkEnd w:id="10"/>
+      <w:bookmarkEnd w:id="4"/>
     </w:p>
     <w:p>
       <w:pPr>
         <w:pStyle w:val="Heading4"/>
       </w:pPr>
-      <w:bookmarkStart w:id="11" w:name="_Toc210735460"/>
       <w:r>
         <w:t>Create</w:t>
       </w:r>
-      <w:bookmarkEnd w:id="11"/>
     </w:p>
     <w:p>
       <w:r>
@@ -5544,21 +4970,17 @@
       <w:pPr>
         <w:pStyle w:val="Heading4"/>
       </w:pPr>
-      <w:bookmarkStart w:id="12" w:name="_Toc210735461"/>
       <w:r>
         <w:t>Modify</w:t>
       </w:r>
-      <w:bookmarkEnd w:id="12"/>
     </w:p>
     <w:p>
       <w:pPr>
         <w:pStyle w:val="Heading5"/>
       </w:pPr>
-      <w:bookmarkStart w:id="13" w:name="_Toc210735462"/>
       <w:r>
         <w:t>Columns</w:t>
       </w:r>
-      <w:bookmarkEnd w:id="13"/>
     </w:p>
     <w:p>
       <w:r>
@@ -5687,12 +5109,10 @@
       <w:pPr>
         <w:pStyle w:val="Heading5"/>
       </w:pPr>
-      <w:bookmarkStart w:id="14" w:name="_Toc210735463"/>
       <w:r>
         <w:lastRenderedPageBreak/>
         <w:t>Permissions</w:t>
       </w:r>
-      <w:bookmarkEnd w:id="14"/>
     </w:p>
     <w:p>
       <w:r>
@@ -5714,7 +5134,7 @@
       <w:pPr>
         <w:pStyle w:val="Heading1"/>
       </w:pPr>
-      <w:bookmarkStart w:id="15" w:name="_Toc210735464"/>
+      <w:bookmarkStart w:id="5" w:name="_Toc210813411"/>
       <w:r>
         <w:lastRenderedPageBreak/>
         <w:t>Power Automate</w:t>
@@ -5722,7 +5142,7 @@
       <w:r>
         <w:t xml:space="preserve"> – Create &amp; Share</w:t>
       </w:r>
-      <w:bookmarkEnd w:id="15"/>
+      <w:bookmarkEnd w:id="5"/>
     </w:p>
     <w:p>
       <w:r>
@@ -5792,11 +5212,11 @@
       <w:pPr>
         <w:pStyle w:val="Heading2"/>
       </w:pPr>
-      <w:bookmarkStart w:id="16" w:name="_Toc210735465"/>
+      <w:bookmarkStart w:id="6" w:name="_Toc210813412"/>
       <w:r>
         <w:t>Create Flow</w:t>
       </w:r>
-      <w:bookmarkEnd w:id="16"/>
+      <w:bookmarkEnd w:id="6"/>
     </w:p>
     <w:p>
       <w:r>
@@ -5938,7 +5358,7 @@
       <w:pPr>
         <w:pStyle w:val="Heading2"/>
       </w:pPr>
-      <w:bookmarkStart w:id="17" w:name="_Toc210735466"/>
+      <w:bookmarkStart w:id="7" w:name="_Toc210813413"/>
       <w:r>
         <w:lastRenderedPageBreak/>
         <w:t xml:space="preserve">Main </w:t>
@@ -5946,7 +5366,7 @@
       <w:r>
         <w:t>Code</w:t>
       </w:r>
-      <w:bookmarkEnd w:id="17"/>
+      <w:bookmarkEnd w:id="7"/>
     </w:p>
     <w:p>
       <w:pPr>
@@ -5997,11 +5417,11 @@
       <w:pPr>
         <w:pStyle w:val="Heading3"/>
       </w:pPr>
-      <w:bookmarkStart w:id="18" w:name="_Toc210735467"/>
+      <w:bookmarkStart w:id="8" w:name="_Toc210813414"/>
       <w:r>
         <w:t>When Power Apps calls a flow (V2)</w:t>
       </w:r>
-      <w:bookmarkEnd w:id="18"/>
+      <w:bookmarkEnd w:id="8"/>
     </w:p>
     <w:p>
       <w:pPr>
@@ -6052,11 +5472,11 @@
       <w:pPr>
         <w:pStyle w:val="Heading3"/>
       </w:pPr>
-      <w:bookmarkStart w:id="19" w:name="_Toc210735468"/>
+      <w:bookmarkStart w:id="9" w:name="_Toc210813415"/>
       <w:r>
         <w:t>Get Items</w:t>
       </w:r>
-      <w:bookmarkEnd w:id="19"/>
+      <w:bookmarkEnd w:id="9"/>
     </w:p>
     <w:p>
       <w:pPr>
@@ -6107,12 +5527,12 @@
       <w:pPr>
         <w:pStyle w:val="Heading3"/>
       </w:pPr>
-      <w:bookmarkStart w:id="20" w:name="_Toc210735469"/>
+      <w:bookmarkStart w:id="10" w:name="_Toc210813416"/>
       <w:r>
         <w:lastRenderedPageBreak/>
         <w:t>Apply to each</w:t>
       </w:r>
-      <w:bookmarkEnd w:id="20"/>
+      <w:bookmarkEnd w:id="10"/>
     </w:p>
     <w:p>
       <w:pPr>
@@ -6163,11 +5583,11 @@
       <w:pPr>
         <w:pStyle w:val="Heading3"/>
       </w:pPr>
-      <w:bookmarkStart w:id="21" w:name="_Toc210735470"/>
+      <w:bookmarkStart w:id="11" w:name="_Toc210813417"/>
       <w:r>
         <w:t>Create new folder</w:t>
       </w:r>
-      <w:bookmarkEnd w:id="21"/>
+      <w:bookmarkEnd w:id="11"/>
     </w:p>
     <w:p>
       <w:pPr>
@@ -6218,11 +5638,11 @@
       <w:pPr>
         <w:pStyle w:val="Heading3"/>
       </w:pPr>
-      <w:bookmarkStart w:id="22" w:name="_Toc210735471"/>
+      <w:bookmarkStart w:id="12" w:name="_Toc210813418"/>
       <w:r>
         <w:t>Grant access to an item or a folder</w:t>
       </w:r>
-      <w:bookmarkEnd w:id="22"/>
+      <w:bookmarkEnd w:id="12"/>
     </w:p>
     <w:p>
       <w:pPr>
@@ -6282,12 +5702,12 @@
       <w:pPr>
         <w:pStyle w:val="Heading2"/>
       </w:pPr>
-      <w:bookmarkStart w:id="23" w:name="_Toc210735472"/>
+      <w:bookmarkStart w:id="13" w:name="_Toc210813419"/>
       <w:r>
         <w:lastRenderedPageBreak/>
         <w:t>Optional Code</w:t>
       </w:r>
-      <w:bookmarkEnd w:id="23"/>
+      <w:bookmarkEnd w:id="13"/>
     </w:p>
     <w:p>
       <w:r>
@@ -6352,11 +5772,11 @@
       <w:pPr>
         <w:pStyle w:val="Heading3"/>
       </w:pPr>
-      <w:bookmarkStart w:id="24" w:name="_Toc210735473"/>
+      <w:bookmarkStart w:id="14" w:name="_Toc210813420"/>
       <w:r>
         <w:t>Apply to each sub folder</w:t>
       </w:r>
-      <w:bookmarkEnd w:id="24"/>
+      <w:bookmarkEnd w:id="14"/>
     </w:p>
     <w:p>
       <w:r>
@@ -6377,7 +5797,7 @@
       <w:pPr>
         <w:pStyle w:val="Heading3"/>
       </w:pPr>
-      <w:bookmarkStart w:id="25" w:name="_Toc210735474"/>
+      <w:bookmarkStart w:id="15" w:name="_Toc210813421"/>
       <w:r>
         <w:t xml:space="preserve">Create </w:t>
       </w:r>
@@ -6389,7 +5809,7 @@
       <w:r>
         <w:t xml:space="preserve"> folder</w:t>
       </w:r>
-      <w:bookmarkEnd w:id="25"/>
+      <w:bookmarkEnd w:id="15"/>
     </w:p>
     <w:p>
       <w:pPr>
@@ -6461,12 +5881,12 @@
       <w:pPr>
         <w:pStyle w:val="Heading2"/>
       </w:pPr>
-      <w:bookmarkStart w:id="26" w:name="_Toc210735475"/>
+      <w:bookmarkStart w:id="16" w:name="_Toc210813422"/>
       <w:r>
         <w:lastRenderedPageBreak/>
         <w:t>Run the Flow</w:t>
       </w:r>
-      <w:bookmarkEnd w:id="26"/>
+      <w:bookmarkEnd w:id="16"/>
     </w:p>
     <w:p>
       <w:pPr>
@@ -6600,27 +6020,37 @@
     </w:p>
     <w:p>
       <w:pPr>
+        <w:pStyle w:val="Subtitle"/>
+      </w:pPr>
+      <w:bookmarkStart w:id="17" w:name="_Toc210813423"/>
+      <w:r>
+        <w:lastRenderedPageBreak/>
+        <w:t>Version 1</w:t>
+      </w:r>
+      <w:bookmarkEnd w:id="17"/>
+    </w:p>
+    <w:p>
+      <w:pPr>
         <w:pStyle w:val="Heading1"/>
       </w:pPr>
-      <w:bookmarkStart w:id="27" w:name="_Toc210735476"/>
-      <w:r>
-        <w:lastRenderedPageBreak/>
+      <w:bookmarkStart w:id="18" w:name="_Toc210813424"/>
+      <w:r>
         <w:t xml:space="preserve">Power Automate – Remove access </w:t>
       </w:r>
       <w:r>
         <w:t>– All Pupils</w:t>
       </w:r>
-      <w:bookmarkEnd w:id="27"/>
+      <w:bookmarkEnd w:id="18"/>
     </w:p>
     <w:p>
       <w:pPr>
         <w:pStyle w:val="Heading2"/>
       </w:pPr>
-      <w:bookmarkStart w:id="28" w:name="_Toc210735477"/>
+      <w:bookmarkStart w:id="19" w:name="_Toc210813425"/>
       <w:r>
         <w:t>Duplicate Flow</w:t>
       </w:r>
-      <w:bookmarkEnd w:id="28"/>
+      <w:bookmarkEnd w:id="19"/>
     </w:p>
     <w:p>
       <w:pPr>
@@ -6743,11 +6173,12 @@
       <w:pPr>
         <w:pStyle w:val="Heading2"/>
       </w:pPr>
-      <w:bookmarkStart w:id="29" w:name="_Toc210735478"/>
-      <w:r>
+      <w:bookmarkStart w:id="20" w:name="_Toc210813426"/>
+      <w:r>
+        <w:lastRenderedPageBreak/>
         <w:t>Edit Flow</w:t>
       </w:r>
-      <w:bookmarkEnd w:id="29"/>
+      <w:bookmarkEnd w:id="20"/>
     </w:p>
     <w:p>
       <w:pPr>
@@ -6822,12 +6253,11 @@
       <w:pPr>
         <w:pStyle w:val="Heading3"/>
       </w:pPr>
-      <w:bookmarkStart w:id="30" w:name="_Toc210735479"/>
-      <w:r>
-        <w:lastRenderedPageBreak/>
+      <w:bookmarkStart w:id="21" w:name="_Toc210813427"/>
+      <w:r>
         <w:t>Send an HTTP request to SharePoint</w:t>
       </w:r>
-      <w:bookmarkEnd w:id="30"/>
+      <w:bookmarkEnd w:id="21"/>
     </w:p>
     <w:p>
       <w:pPr>
@@ -6911,11 +6341,11 @@
       <w:pPr>
         <w:pStyle w:val="Heading2"/>
       </w:pPr>
-      <w:bookmarkStart w:id="31" w:name="_Toc210735480"/>
+      <w:bookmarkStart w:id="22" w:name="_Toc210813428"/>
       <w:r>
         <w:t>Turn on and Run</w:t>
       </w:r>
-      <w:bookmarkEnd w:id="31"/>
+      <w:bookmarkEnd w:id="22"/>
     </w:p>
     <w:p>
       <w:r>
@@ -6930,6 +6360,7 @@
         <w:rPr>
           <w:noProof/>
         </w:rPr>
+        <w:lastRenderedPageBreak/>
         <w:drawing>
           <wp:inline distT="0" distB="0" distL="0" distR="0" wp14:anchorId="1385D5B1" wp14:editId="758ADDA7">
             <wp:extent cx="5731510" cy="863600"/>
@@ -7028,7 +6459,7 @@
       <w:pPr>
         <w:pStyle w:val="Heading1"/>
       </w:pPr>
-      <w:bookmarkStart w:id="32" w:name="_Toc210735481"/>
+      <w:bookmarkStart w:id="23" w:name="_Toc210813429"/>
       <w:r>
         <w:lastRenderedPageBreak/>
         <w:t xml:space="preserve">Power Automate – Grant access </w:t>
@@ -7036,17 +6467,17 @@
       <w:r>
         <w:t>– All Pupils</w:t>
       </w:r>
-      <w:bookmarkEnd w:id="32"/>
+      <w:bookmarkEnd w:id="23"/>
     </w:p>
     <w:p>
       <w:pPr>
         <w:pStyle w:val="Heading2"/>
       </w:pPr>
-      <w:bookmarkStart w:id="33" w:name="_Toc210735482"/>
+      <w:bookmarkStart w:id="24" w:name="_Toc210813430"/>
       <w:r>
         <w:t>Duplicate Flow</w:t>
       </w:r>
-      <w:bookmarkEnd w:id="33"/>
+      <w:bookmarkEnd w:id="24"/>
     </w:p>
     <w:p>
       <w:pPr>
@@ -7126,11 +6557,11 @@
       <w:pPr>
         <w:pStyle w:val="Heading2"/>
       </w:pPr>
-      <w:bookmarkStart w:id="34" w:name="_Toc210735483"/>
+      <w:bookmarkStart w:id="25" w:name="_Toc210813431"/>
       <w:r>
         <w:t>Edit Flow</w:t>
       </w:r>
-      <w:bookmarkEnd w:id="34"/>
+      <w:bookmarkEnd w:id="25"/>
     </w:p>
     <w:p>
       <w:pPr>
@@ -7199,11 +6630,11 @@
       <w:pPr>
         <w:pStyle w:val="Heading2"/>
       </w:pPr>
-      <w:bookmarkStart w:id="35" w:name="_Toc210735484"/>
+      <w:bookmarkStart w:id="26" w:name="_Toc210813432"/>
       <w:r>
         <w:t>Turn on and Run</w:t>
       </w:r>
-      <w:bookmarkEnd w:id="35"/>
+      <w:bookmarkEnd w:id="26"/>
     </w:p>
     <w:p>
       <w:pPr>
@@ -7274,12 +6705,12 @@
       <w:pPr>
         <w:pStyle w:val="Heading1"/>
       </w:pPr>
-      <w:bookmarkStart w:id="36" w:name="_Toc210735485"/>
+      <w:bookmarkStart w:id="27" w:name="_Toc210813433"/>
       <w:r>
         <w:lastRenderedPageBreak/>
         <w:t>Power Automate – Remove access – Individual Pupil</w:t>
       </w:r>
-      <w:bookmarkEnd w:id="36"/>
+      <w:bookmarkEnd w:id="27"/>
     </w:p>
     <w:p>
       <w:r>
@@ -7323,11 +6754,11 @@
       <w:pPr>
         <w:pStyle w:val="Heading2"/>
       </w:pPr>
-      <w:bookmarkStart w:id="37" w:name="_Toc210735486"/>
+      <w:bookmarkStart w:id="28" w:name="_Toc210813434"/>
       <w:r>
         <w:t>Main Code</w:t>
       </w:r>
-      <w:bookmarkEnd w:id="37"/>
+      <w:bookmarkEnd w:id="28"/>
     </w:p>
     <w:p>
       <w:pPr>
@@ -7378,11 +6809,11 @@
       <w:pPr>
         <w:pStyle w:val="Heading3"/>
       </w:pPr>
-      <w:bookmarkStart w:id="38" w:name="_Toc210735487"/>
+      <w:bookmarkStart w:id="29" w:name="_Toc210813435"/>
       <w:r>
         <w:t>When Power Apps calls a flow (V2)</w:t>
       </w:r>
-      <w:bookmarkEnd w:id="38"/>
+      <w:bookmarkEnd w:id="29"/>
     </w:p>
     <w:p>
       <w:r>
@@ -7448,11 +6879,11 @@
       <w:pPr>
         <w:pStyle w:val="Heading3"/>
       </w:pPr>
-      <w:bookmarkStart w:id="39" w:name="_Toc210735488"/>
+      <w:bookmarkStart w:id="30" w:name="_Toc210813436"/>
       <w:r>
         <w:t>Send an HTTP request to SharePoint</w:t>
       </w:r>
-      <w:bookmarkEnd w:id="39"/>
+      <w:bookmarkEnd w:id="30"/>
     </w:p>
     <w:p>
       <w:pPr>
@@ -7536,12 +6967,12 @@
       <w:pPr>
         <w:pStyle w:val="Heading2"/>
       </w:pPr>
-      <w:bookmarkStart w:id="40" w:name="_Toc210735489"/>
+      <w:bookmarkStart w:id="31" w:name="_Toc210813437"/>
       <w:r>
         <w:lastRenderedPageBreak/>
         <w:t>Run the Flow</w:t>
       </w:r>
-      <w:bookmarkEnd w:id="40"/>
+      <w:bookmarkEnd w:id="31"/>
     </w:p>
     <w:p>
       <w:pPr>
@@ -7644,7 +7075,7 @@
       <w:pPr>
         <w:pStyle w:val="Heading1"/>
       </w:pPr>
-      <w:bookmarkStart w:id="41" w:name="_Toc210735490"/>
+      <w:bookmarkStart w:id="32" w:name="_Toc210813438"/>
       <w:r>
         <w:lastRenderedPageBreak/>
         <w:t xml:space="preserve">Power Automate – Grant </w:t>
@@ -7661,7 +7092,7 @@
       <w:r>
         <w:t xml:space="preserve"> Pupil</w:t>
       </w:r>
-      <w:bookmarkEnd w:id="41"/>
+      <w:bookmarkEnd w:id="32"/>
     </w:p>
     <w:p>
       <w:r>
@@ -7696,11 +7127,11 @@
       <w:pPr>
         <w:pStyle w:val="Heading2"/>
       </w:pPr>
-      <w:bookmarkStart w:id="42" w:name="_Toc210735491"/>
+      <w:bookmarkStart w:id="33" w:name="_Toc210813439"/>
       <w:r>
         <w:t>Main Code</w:t>
       </w:r>
-      <w:bookmarkEnd w:id="42"/>
+      <w:bookmarkEnd w:id="33"/>
     </w:p>
     <w:p>
       <w:pPr>
@@ -7751,11 +7182,11 @@
       <w:pPr>
         <w:pStyle w:val="Heading3"/>
       </w:pPr>
-      <w:bookmarkStart w:id="43" w:name="_Toc210735492"/>
+      <w:bookmarkStart w:id="34" w:name="_Toc210813440"/>
       <w:r>
         <w:t>When Power Apps calls a flow (V2)</w:t>
       </w:r>
-      <w:bookmarkEnd w:id="43"/>
+      <w:bookmarkEnd w:id="34"/>
     </w:p>
     <w:p>
       <w:r>
@@ -7824,12 +7255,12 @@
       <w:pPr>
         <w:pStyle w:val="Heading3"/>
       </w:pPr>
-      <w:bookmarkStart w:id="44" w:name="_Toc210735493"/>
+      <w:bookmarkStart w:id="35" w:name="_Toc210813441"/>
       <w:r>
         <w:lastRenderedPageBreak/>
         <w:t>Condition</w:t>
       </w:r>
-      <w:bookmarkEnd w:id="44"/>
+      <w:bookmarkEnd w:id="35"/>
     </w:p>
     <w:p>
       <w:pPr>
@@ -7880,11 +7311,11 @@
       <w:pPr>
         <w:pStyle w:val="Heading2"/>
       </w:pPr>
-      <w:bookmarkStart w:id="45" w:name="_Toc210735494"/>
+      <w:bookmarkStart w:id="36" w:name="_Toc210813442"/>
       <w:r>
         <w:t>Run the Flow</w:t>
       </w:r>
-      <w:bookmarkEnd w:id="45"/>
+      <w:bookmarkEnd w:id="36"/>
     </w:p>
     <w:p>
       <w:pPr>
@@ -7987,22 +7418,22 @@
       <w:pPr>
         <w:pStyle w:val="Heading1"/>
       </w:pPr>
-      <w:bookmarkStart w:id="46" w:name="_Toc210735495"/>
+      <w:bookmarkStart w:id="37" w:name="_Toc210813443"/>
       <w:r>
         <w:lastRenderedPageBreak/>
         <w:t>Power Apps</w:t>
       </w:r>
-      <w:bookmarkEnd w:id="46"/>
+      <w:bookmarkEnd w:id="37"/>
     </w:p>
     <w:p>
       <w:pPr>
         <w:pStyle w:val="Heading2"/>
       </w:pPr>
-      <w:bookmarkStart w:id="47" w:name="_Toc210735496"/>
+      <w:bookmarkStart w:id="38" w:name="_Toc210813444"/>
       <w:r>
         <w:t>Create App</w:t>
       </w:r>
-      <w:bookmarkEnd w:id="47"/>
+      <w:bookmarkEnd w:id="38"/>
     </w:p>
     <w:p>
       <w:r>
@@ -8153,12 +7584,12 @@
       <w:pPr>
         <w:pStyle w:val="Heading3"/>
       </w:pPr>
-      <w:bookmarkStart w:id="48" w:name="_Toc210735497"/>
+      <w:bookmarkStart w:id="39" w:name="_Toc210813445"/>
       <w:r>
         <w:lastRenderedPageBreak/>
         <w:t>Add Flows</w:t>
       </w:r>
-      <w:bookmarkEnd w:id="48"/>
+      <w:bookmarkEnd w:id="39"/>
     </w:p>
     <w:p>
       <w:pPr>
@@ -8414,12 +7845,12 @@
       <w:pPr>
         <w:pStyle w:val="Heading3"/>
       </w:pPr>
-      <w:bookmarkStart w:id="49" w:name="_Toc210735498"/>
+      <w:bookmarkStart w:id="40" w:name="_Toc210813446"/>
       <w:r>
         <w:lastRenderedPageBreak/>
         <w:t>Add Data</w:t>
       </w:r>
-      <w:bookmarkEnd w:id="49"/>
+      <w:bookmarkEnd w:id="40"/>
     </w:p>
     <w:p>
       <w:pPr>
@@ -8560,12 +7991,12 @@
       <w:pPr>
         <w:pStyle w:val="Heading3"/>
       </w:pPr>
-      <w:bookmarkStart w:id="50" w:name="_Toc210735499"/>
+      <w:bookmarkStart w:id="41" w:name="_Toc210813447"/>
       <w:r>
         <w:lastRenderedPageBreak/>
         <w:t>Format App</w:t>
       </w:r>
-      <w:bookmarkEnd w:id="50"/>
+      <w:bookmarkEnd w:id="41"/>
     </w:p>
     <w:p>
       <w:pPr>
@@ -8669,12 +8100,12 @@
       <w:pPr>
         <w:pStyle w:val="Heading3"/>
       </w:pPr>
-      <w:bookmarkStart w:id="51" w:name="_Toc210735500"/>
+      <w:bookmarkStart w:id="42" w:name="_Toc210813448"/>
       <w:r>
         <w:lastRenderedPageBreak/>
         <w:t>Modify slider</w:t>
       </w:r>
-      <w:bookmarkEnd w:id="51"/>
+      <w:bookmarkEnd w:id="42"/>
     </w:p>
     <w:p>
       <w:pPr>
@@ -8733,21 +8164,21 @@
       <w:pPr>
         <w:pStyle w:val="Heading2"/>
       </w:pPr>
-      <w:bookmarkStart w:id="52" w:name="_Toc210735501"/>
+      <w:bookmarkStart w:id="43" w:name="_Toc210813449"/>
       <w:r>
         <w:t>Code</w:t>
       </w:r>
-      <w:bookmarkEnd w:id="52"/>
+      <w:bookmarkEnd w:id="43"/>
     </w:p>
     <w:p>
       <w:pPr>
         <w:pStyle w:val="Heading3"/>
       </w:pPr>
-      <w:bookmarkStart w:id="53" w:name="_Toc210735502"/>
+      <w:bookmarkStart w:id="44" w:name="_Toc210813450"/>
       <w:r>
         <w:t>Share All</w:t>
       </w:r>
-      <w:bookmarkEnd w:id="53"/>
+      <w:bookmarkEnd w:id="44"/>
     </w:p>
     <w:p>
       <w:pPr>
@@ -8825,7 +8256,7 @@
       <w:pPr>
         <w:pStyle w:val="Heading3"/>
       </w:pPr>
-      <w:bookmarkStart w:id="54" w:name="_Toc210735503"/>
+      <w:bookmarkStart w:id="45" w:name="_Toc210813451"/>
       <w:proofErr w:type="spellStart"/>
       <w:r>
         <w:lastRenderedPageBreak/>
@@ -8835,7 +8266,7 @@
       <w:r>
         <w:t xml:space="preserve"> All</w:t>
       </w:r>
-      <w:bookmarkEnd w:id="54"/>
+      <w:bookmarkEnd w:id="45"/>
     </w:p>
     <w:p>
       <w:pPr>
@@ -8904,11 +8335,11 @@
       <w:pPr>
         <w:pStyle w:val="Heading3"/>
       </w:pPr>
-      <w:bookmarkStart w:id="55" w:name="_Toc210735504"/>
+      <w:bookmarkStart w:id="46" w:name="_Toc210813452"/>
       <w:r>
         <w:t>Label</w:t>
       </w:r>
-      <w:bookmarkEnd w:id="55"/>
+      <w:bookmarkEnd w:id="46"/>
     </w:p>
     <w:p>
       <w:pPr>
@@ -9028,11 +8459,9 @@
       <w:pPr>
         <w:pStyle w:val="Heading4"/>
       </w:pPr>
-      <w:bookmarkStart w:id="56" w:name="_Toc210735505"/>
       <w:r>
         <w:t>Test the slider</w:t>
       </w:r>
-      <w:bookmarkEnd w:id="56"/>
     </w:p>
     <w:p>
       <w:r>
@@ -9143,12 +8572,12 @@
       <w:pPr>
         <w:pStyle w:val="Heading3"/>
       </w:pPr>
-      <w:bookmarkStart w:id="57" w:name="_Toc210735506"/>
+      <w:bookmarkStart w:id="47" w:name="_Toc210813453"/>
       <w:r>
         <w:lastRenderedPageBreak/>
         <w:t>Share One</w:t>
       </w:r>
-      <w:bookmarkEnd w:id="57"/>
+      <w:bookmarkEnd w:id="47"/>
     </w:p>
     <w:p>
       <w:pPr>
@@ -9226,7 +8655,7 @@
       <w:pPr>
         <w:pStyle w:val="Heading3"/>
       </w:pPr>
-      <w:bookmarkStart w:id="58" w:name="_Toc210735507"/>
+      <w:bookmarkStart w:id="48" w:name="_Toc210813454"/>
       <w:proofErr w:type="spellStart"/>
       <w:r>
         <w:t>Unshare</w:t>
@@ -9235,7 +8664,7 @@
       <w:r>
         <w:t xml:space="preserve"> One</w:t>
       </w:r>
-      <w:bookmarkEnd w:id="58"/>
+      <w:bookmarkEnd w:id="48"/>
     </w:p>
     <w:p>
       <w:pPr>
@@ -9313,12 +8742,12 @@
       <w:pPr>
         <w:pStyle w:val="Heading3"/>
       </w:pPr>
-      <w:bookmarkStart w:id="59" w:name="_Toc210735508"/>
+      <w:bookmarkStart w:id="49" w:name="_Toc210813455"/>
       <w:r>
         <w:lastRenderedPageBreak/>
         <w:t>Higher</w:t>
       </w:r>
-      <w:bookmarkEnd w:id="59"/>
+      <w:bookmarkEnd w:id="49"/>
     </w:p>
     <w:p>
       <w:pPr>
@@ -9411,19 +8840,1513 @@
       <w:pPr>
         <w:pStyle w:val="Heading2"/>
       </w:pPr>
-      <w:bookmarkStart w:id="60" w:name="_Toc210735509"/>
+      <w:bookmarkStart w:id="50" w:name="_Toc210813456"/>
       <w:r>
         <w:t>Save</w:t>
       </w:r>
-      <w:bookmarkEnd w:id="60"/>
+      <w:bookmarkEnd w:id="50"/>
     </w:p>
     <w:p>
       <w:r>
         <w:t>Save the app!</w:t>
       </w:r>
     </w:p>
+    <w:p>
+      <w:pPr>
+        <w:pStyle w:val="Subtitle"/>
+      </w:pPr>
+      <w:bookmarkStart w:id="51" w:name="_Toc210813457"/>
+      <w:r>
+        <w:lastRenderedPageBreak/>
+        <w:t>Version 2</w:t>
+      </w:r>
+      <w:bookmarkEnd w:id="51"/>
+    </w:p>
+    <w:p>
+      <w:pPr>
+        <w:pStyle w:val="Heading1"/>
+      </w:pPr>
+      <w:r>
+        <w:t>Power Automate – Remove access – All Pupils</w:t>
+      </w:r>
+    </w:p>
+    <w:p>
+      <w:pPr>
+        <w:pStyle w:val="Heading2"/>
+      </w:pPr>
+      <w:r>
+        <w:t>Main Code</w:t>
+      </w:r>
+    </w:p>
+    <w:p>
+      <w:pPr>
+        <w:keepNext/>
+      </w:pPr>
+      <w:r>
+        <w:rPr>
+          <w:b/>
+        </w:rPr>
+        <w:t>NB</w:t>
+      </w:r>
+      <w:r>
+        <w:t xml:space="preserve">.  Do not use drop-down lists.  </w:t>
+      </w:r>
+      <w:r>
+        <w:t xml:space="preserve">Enter custom values for the </w:t>
+      </w:r>
+      <w:r>
+        <w:rPr>
+          <w:b/>
+        </w:rPr>
+        <w:t>Site Address</w:t>
+      </w:r>
+      <w:r>
+        <w:t xml:space="preserve"> and </w:t>
+      </w:r>
+      <w:r>
+        <w:rPr>
+          <w:b/>
+        </w:rPr>
+        <w:t>List Name</w:t>
+      </w:r>
+      <w:r>
+        <w:t>.</w:t>
+      </w:r>
+    </w:p>
+    <w:p>
+      <w:pPr>
+        <w:ind w:left="567"/>
+      </w:pPr>
+      <w:r>
+        <w:drawing>
+          <wp:inline distT="0" distB="0" distL="0" distR="0" wp14:anchorId="13E2271E" wp14:editId="1179286F">
+            <wp:extent cx="2160000" cy="4149474"/>
+            <wp:effectExtent l="0" t="0" r="0" b="3810"/>
+            <wp:docPr id="3" name="Picture 3"/>
+            <wp:cNvGraphicFramePr>
+              <a:graphicFrameLocks xmlns:a="http://schemas.openxmlformats.org/drawingml/2006/main" noChangeAspect="1"/>
+            </wp:cNvGraphicFramePr>
+            <a:graphic xmlns:a="http://schemas.openxmlformats.org/drawingml/2006/main">
+              <a:graphicData uri="http://schemas.openxmlformats.org/drawingml/2006/picture">
+                <pic:pic xmlns:pic="http://schemas.openxmlformats.org/drawingml/2006/picture">
+                  <pic:nvPicPr>
+                    <pic:cNvPr id="1" name=""/>
+                    <pic:cNvPicPr/>
+                  </pic:nvPicPr>
+                  <pic:blipFill>
+                    <a:blip r:embed="rId78"/>
+                    <a:stretch>
+                      <a:fillRect/>
+                    </a:stretch>
+                  </pic:blipFill>
+                  <pic:spPr>
+                    <a:xfrm>
+                      <a:off x="0" y="0"/>
+                      <a:ext cx="2160000" cy="4149474"/>
+                    </a:xfrm>
+                    <a:prstGeom prst="rect">
+                      <a:avLst/>
+                    </a:prstGeom>
+                  </pic:spPr>
+                </pic:pic>
+              </a:graphicData>
+            </a:graphic>
+          </wp:inline>
+        </w:drawing>
+      </w:r>
+    </w:p>
+    <w:p>
+      <w:pPr>
+        <w:pStyle w:val="Heading3"/>
+      </w:pPr>
+      <w:r>
+        <w:t>When Power Apps calls a flow (V2)</w:t>
+      </w:r>
+    </w:p>
+    <w:p>
+      <w:r>
+        <w:t xml:space="preserve">Add a </w:t>
+      </w:r>
+      <w:r>
+        <w:rPr>
+          <w:b/>
+        </w:rPr>
+        <w:t>Text</w:t>
+      </w:r>
+      <w:r>
+        <w:t xml:space="preserve"> input.</w:t>
+      </w:r>
+    </w:p>
+    <w:p>
+      <w:pPr>
+        <w:ind w:left="567"/>
+      </w:pPr>
+      <w:r>
+        <w:drawing>
+          <wp:inline distT="0" distB="0" distL="0" distR="0" wp14:anchorId="09B18F72" wp14:editId="4016946F">
+            <wp:extent cx="2880000" cy="1429390"/>
+            <wp:effectExtent l="0" t="0" r="0" b="0"/>
+            <wp:docPr id="7" name="Picture 7"/>
+            <wp:cNvGraphicFramePr>
+              <a:graphicFrameLocks xmlns:a="http://schemas.openxmlformats.org/drawingml/2006/main" noChangeAspect="1"/>
+            </wp:cNvGraphicFramePr>
+            <a:graphic xmlns:a="http://schemas.openxmlformats.org/drawingml/2006/main">
+              <a:graphicData uri="http://schemas.openxmlformats.org/drawingml/2006/picture">
+                <pic:pic xmlns:pic="http://schemas.openxmlformats.org/drawingml/2006/picture">
+                  <pic:nvPicPr>
+                    <pic:cNvPr id="1" name=""/>
+                    <pic:cNvPicPr/>
+                  </pic:nvPicPr>
+                  <pic:blipFill rotWithShape="1">
+                    <a:blip r:embed="rId79"/>
+                    <a:srcRect t="914"/>
+                    <a:stretch/>
+                  </pic:blipFill>
+                  <pic:spPr bwMode="auto">
+                    <a:xfrm>
+                      <a:off x="0" y="0"/>
+                      <a:ext cx="2880000" cy="1429390"/>
+                    </a:xfrm>
+                    <a:prstGeom prst="rect">
+                      <a:avLst/>
+                    </a:prstGeom>
+                    <a:ln>
+                      <a:noFill/>
+                    </a:ln>
+                    <a:extLst>
+                      <a:ext uri="{53640926-AAD7-44D8-BBD7-CCE9431645EC}">
+                        <a14:shadowObscured xmlns:a14="http://schemas.microsoft.com/office/drawing/2010/main"/>
+                      </a:ext>
+                    </a:extLst>
+                  </pic:spPr>
+                </pic:pic>
+              </a:graphicData>
+            </a:graphic>
+          </wp:inline>
+        </w:drawing>
+      </w:r>
+    </w:p>
+    <w:p>
+      <w:pPr>
+        <w:pStyle w:val="Heading3"/>
+      </w:pPr>
+      <w:r>
+        <w:lastRenderedPageBreak/>
+        <w:t>Get items</w:t>
+      </w:r>
+    </w:p>
+    <w:p>
+      <w:pPr>
+        <w:ind w:left="567"/>
+      </w:pPr>
+      <w:r>
+        <w:drawing>
+          <wp:inline distT="0" distB="0" distL="0" distR="0" wp14:anchorId="3A2B4392" wp14:editId="72F6DE9D">
+            <wp:extent cx="2880000" cy="2419820"/>
+            <wp:effectExtent l="0" t="0" r="0" b="0"/>
+            <wp:docPr id="13" name="Picture 13"/>
+            <wp:cNvGraphicFramePr>
+              <a:graphicFrameLocks xmlns:a="http://schemas.openxmlformats.org/drawingml/2006/main" noChangeAspect="1"/>
+            </wp:cNvGraphicFramePr>
+            <a:graphic xmlns:a="http://schemas.openxmlformats.org/drawingml/2006/main">
+              <a:graphicData uri="http://schemas.openxmlformats.org/drawingml/2006/picture">
+                <pic:pic xmlns:pic="http://schemas.openxmlformats.org/drawingml/2006/picture">
+                  <pic:nvPicPr>
+                    <pic:cNvPr id="1" name=""/>
+                    <pic:cNvPicPr/>
+                  </pic:nvPicPr>
+                  <pic:blipFill>
+                    <a:blip r:embed="rId80"/>
+                    <a:stretch>
+                      <a:fillRect/>
+                    </a:stretch>
+                  </pic:blipFill>
+                  <pic:spPr>
+                    <a:xfrm>
+                      <a:off x="0" y="0"/>
+                      <a:ext cx="2880000" cy="2419820"/>
+                    </a:xfrm>
+                    <a:prstGeom prst="rect">
+                      <a:avLst/>
+                    </a:prstGeom>
+                  </pic:spPr>
+                </pic:pic>
+              </a:graphicData>
+            </a:graphic>
+          </wp:inline>
+        </w:drawing>
+      </w:r>
+    </w:p>
+    <w:p>
+      <w:pPr>
+        <w:pStyle w:val="Heading3"/>
+      </w:pPr>
+      <w:r>
+        <w:t>Apply to each</w:t>
+      </w:r>
+    </w:p>
+    <w:p>
+      <w:pPr>
+        <w:ind w:left="567"/>
+      </w:pPr>
+      <w:r>
+        <w:drawing>
+          <wp:inline distT="0" distB="0" distL="0" distR="0" wp14:anchorId="1AE49B2F" wp14:editId="7F5291E7">
+            <wp:extent cx="2878879" cy="1297305"/>
+            <wp:effectExtent l="0" t="0" r="0" b="0"/>
+            <wp:docPr id="14" name="Picture 14"/>
+            <wp:cNvGraphicFramePr>
+              <a:graphicFrameLocks xmlns:a="http://schemas.openxmlformats.org/drawingml/2006/main" noChangeAspect="1"/>
+            </wp:cNvGraphicFramePr>
+            <a:graphic xmlns:a="http://schemas.openxmlformats.org/drawingml/2006/main">
+              <a:graphicData uri="http://schemas.openxmlformats.org/drawingml/2006/picture">
+                <pic:pic xmlns:pic="http://schemas.openxmlformats.org/drawingml/2006/picture">
+                  <pic:nvPicPr>
+                    <pic:cNvPr id="1" name=""/>
+                    <pic:cNvPicPr/>
+                  </pic:nvPicPr>
+                  <pic:blipFill rotWithShape="1">
+                    <a:blip r:embed="rId81"/>
+                    <a:srcRect/>
+                    <a:stretch/>
+                  </pic:blipFill>
+                  <pic:spPr bwMode="auto">
+                    <a:xfrm>
+                      <a:off x="0" y="0"/>
+                      <a:ext cx="2880000" cy="1297810"/>
+                    </a:xfrm>
+                    <a:prstGeom prst="rect">
+                      <a:avLst/>
+                    </a:prstGeom>
+                    <a:ln>
+                      <a:noFill/>
+                    </a:ln>
+                    <a:extLst>
+                      <a:ext uri="{53640926-AAD7-44D8-BBD7-CCE9431645EC}">
+                        <a14:shadowObscured xmlns:a14="http://schemas.microsoft.com/office/drawing/2010/main"/>
+                      </a:ext>
+                    </a:extLst>
+                  </pic:spPr>
+                </pic:pic>
+              </a:graphicData>
+            </a:graphic>
+          </wp:inline>
+        </w:drawing>
+      </w:r>
+    </w:p>
+    <w:p>
+      <w:pPr>
+        <w:pStyle w:val="Heading3"/>
+      </w:pPr>
+      <w:r>
+        <w:t>Send an HTTP request to SharePoint</w:t>
+      </w:r>
+    </w:p>
+    <w:p>
+      <w:pPr>
+        <w:ind w:left="567"/>
+      </w:pPr>
+      <w:r>
+        <w:drawing>
+          <wp:inline distT="0" distB="0" distL="0" distR="0" wp14:anchorId="3DDAB3AE" wp14:editId="2FF75B5D">
+            <wp:extent cx="2880000" cy="2916129"/>
+            <wp:effectExtent l="0" t="0" r="0" b="0"/>
+            <wp:docPr id="27" name="Picture 27"/>
+            <wp:cNvGraphicFramePr>
+              <a:graphicFrameLocks xmlns:a="http://schemas.openxmlformats.org/drawingml/2006/main" noChangeAspect="1"/>
+            </wp:cNvGraphicFramePr>
+            <a:graphic xmlns:a="http://schemas.openxmlformats.org/drawingml/2006/main">
+              <a:graphicData uri="http://schemas.openxmlformats.org/drawingml/2006/picture">
+                <pic:pic xmlns:pic="http://schemas.openxmlformats.org/drawingml/2006/picture">
+                  <pic:nvPicPr>
+                    <pic:cNvPr id="1" name=""/>
+                    <pic:cNvPicPr/>
+                  </pic:nvPicPr>
+                  <pic:blipFill>
+                    <a:blip r:embed="rId82"/>
+                    <a:stretch>
+                      <a:fillRect/>
+                    </a:stretch>
+                  </pic:blipFill>
+                  <pic:spPr>
+                    <a:xfrm>
+                      <a:off x="0" y="0"/>
+                      <a:ext cx="2880000" cy="2916129"/>
+                    </a:xfrm>
+                    <a:prstGeom prst="rect">
+                      <a:avLst/>
+                    </a:prstGeom>
+                  </pic:spPr>
+                </pic:pic>
+              </a:graphicData>
+            </a:graphic>
+          </wp:inline>
+        </w:drawing>
+      </w:r>
+    </w:p>
+    <w:p>
+      <w:r>
+        <w:t>Uri:</w:t>
+      </w:r>
+    </w:p>
+    <w:p>
+      <w:pPr>
+        <w:ind w:left="567"/>
+        <w:rPr>
+          <w:rFonts w:ascii="Consolas" w:hAnsi="Consolas"/>
+        </w:rPr>
+      </w:pPr>
+      <w:r>
+        <w:rPr>
+          <w:rFonts w:ascii="Consolas" w:hAnsi="Consolas"/>
+        </w:rPr>
+        <w:t>_api/web/lists/getByTitle('Assignment')/items(@{items('Apply_to_each'</w:t>
+      </w:r>
+      <w:proofErr w:type="gramStart"/>
+      <w:r>
+        <w:rPr>
+          <w:rFonts w:ascii="Consolas" w:hAnsi="Consolas"/>
+        </w:rPr>
+        <w:t>)?[</w:t>
+      </w:r>
+      <w:proofErr w:type="gramEnd"/>
+      <w:r>
+        <w:rPr>
+          <w:rFonts w:ascii="Consolas" w:hAnsi="Consolas"/>
+        </w:rPr>
+        <w:t>'ID']})/ResetRoleInheritance()</w:t>
+      </w:r>
+    </w:p>
+    <w:p>
+      <w:pPr>
+        <w:pStyle w:val="Heading3"/>
+      </w:pPr>
+      <w:r>
+        <w:lastRenderedPageBreak/>
+        <w:t>Test</w:t>
+      </w:r>
+    </w:p>
+    <w:p>
+      <w:r>
+        <w:t>Save the flow.  Turn on the flow.  Run the flow.</w:t>
+      </w:r>
+    </w:p>
+    <w:p>
+      <w:pPr>
+        <w:ind w:left="567"/>
+      </w:pPr>
+      <w:r>
+        <w:drawing>
+          <wp:inline distT="0" distB="0" distL="0" distR="0" wp14:anchorId="558D62DF" wp14:editId="1B4F9000">
+            <wp:extent cx="2160000" cy="1640971"/>
+            <wp:effectExtent l="0" t="0" r="0" b="0"/>
+            <wp:docPr id="34" name="Picture 34"/>
+            <wp:cNvGraphicFramePr>
+              <a:graphicFrameLocks xmlns:a="http://schemas.openxmlformats.org/drawingml/2006/main" noChangeAspect="1"/>
+            </wp:cNvGraphicFramePr>
+            <a:graphic xmlns:a="http://schemas.openxmlformats.org/drawingml/2006/main">
+              <a:graphicData uri="http://schemas.openxmlformats.org/drawingml/2006/picture">
+                <pic:pic xmlns:pic="http://schemas.openxmlformats.org/drawingml/2006/picture">
+                  <pic:nvPicPr>
+                    <pic:cNvPr id="1" name=""/>
+                    <pic:cNvPicPr/>
+                  </pic:nvPicPr>
+                  <pic:blipFill>
+                    <a:blip r:embed="rId83"/>
+                    <a:stretch>
+                      <a:fillRect/>
+                    </a:stretch>
+                  </pic:blipFill>
+                  <pic:spPr>
+                    <a:xfrm>
+                      <a:off x="0" y="0"/>
+                      <a:ext cx="2160000" cy="1640971"/>
+                    </a:xfrm>
+                    <a:prstGeom prst="rect">
+                      <a:avLst/>
+                    </a:prstGeom>
+                  </pic:spPr>
+                </pic:pic>
+              </a:graphicData>
+            </a:graphic>
+          </wp:inline>
+        </w:drawing>
+      </w:r>
+    </w:p>
+    <w:p>
+      <w:r>
+        <w:br w:type="page"/>
+      </w:r>
+    </w:p>
+    <w:p>
+      <w:pPr>
+        <w:pStyle w:val="Heading1"/>
+      </w:pPr>
+      <w:r>
+        <w:lastRenderedPageBreak/>
+        <w:t>Power Automate – Grant Access – All Pupils</w:t>
+      </w:r>
+    </w:p>
+    <w:p>
+      <w:pPr>
+        <w:pStyle w:val="Heading2"/>
+      </w:pPr>
+      <w:r>
+        <w:t>Main Code</w:t>
+      </w:r>
+    </w:p>
+    <w:p>
+      <w:pPr>
+        <w:keepNext/>
+      </w:pPr>
+      <w:r>
+        <w:rPr>
+          <w:b/>
+        </w:rPr>
+        <w:t>NB</w:t>
+      </w:r>
+      <w:r>
+        <w:t xml:space="preserve">.  Do not use drop-down lists.  Enter custom values for the </w:t>
+      </w:r>
+      <w:r>
+        <w:rPr>
+          <w:b/>
+        </w:rPr>
+        <w:t>Site Address</w:t>
+      </w:r>
+      <w:r>
+        <w:t xml:space="preserve"> and </w:t>
+      </w:r>
+      <w:r>
+        <w:rPr>
+          <w:b/>
+        </w:rPr>
+        <w:t>List Name</w:t>
+      </w:r>
+      <w:r>
+        <w:t>.</w:t>
+      </w:r>
+    </w:p>
+    <w:p>
+      <w:pPr>
+        <w:ind w:left="567"/>
+      </w:pPr>
+      <w:r>
+        <w:drawing>
+          <wp:inline distT="0" distB="0" distL="0" distR="0" wp14:anchorId="182D03DC" wp14:editId="7897143B">
+            <wp:extent cx="2160000" cy="4005299"/>
+            <wp:effectExtent l="0" t="0" r="0" b="0"/>
+            <wp:docPr id="29" name="Picture 29"/>
+            <wp:cNvGraphicFramePr>
+              <a:graphicFrameLocks xmlns:a="http://schemas.openxmlformats.org/drawingml/2006/main" noChangeAspect="1"/>
+            </wp:cNvGraphicFramePr>
+            <a:graphic xmlns:a="http://schemas.openxmlformats.org/drawingml/2006/main">
+              <a:graphicData uri="http://schemas.openxmlformats.org/drawingml/2006/picture">
+                <pic:pic xmlns:pic="http://schemas.openxmlformats.org/drawingml/2006/picture">
+                  <pic:nvPicPr>
+                    <pic:cNvPr id="1" name=""/>
+                    <pic:cNvPicPr/>
+                  </pic:nvPicPr>
+                  <pic:blipFill>
+                    <a:blip r:embed="rId84"/>
+                    <a:stretch>
+                      <a:fillRect/>
+                    </a:stretch>
+                  </pic:blipFill>
+                  <pic:spPr>
+                    <a:xfrm>
+                      <a:off x="0" y="0"/>
+                      <a:ext cx="2160000" cy="4005299"/>
+                    </a:xfrm>
+                    <a:prstGeom prst="rect">
+                      <a:avLst/>
+                    </a:prstGeom>
+                  </pic:spPr>
+                </pic:pic>
+              </a:graphicData>
+            </a:graphic>
+          </wp:inline>
+        </w:drawing>
+      </w:r>
+    </w:p>
+    <w:p>
+      <w:pPr>
+        <w:pStyle w:val="Heading3"/>
+      </w:pPr>
+      <w:r>
+        <w:t>When Power Apps calls a flow (V2)</w:t>
+      </w:r>
+    </w:p>
+    <w:p>
+      <w:r>
+        <w:t xml:space="preserve">Add a </w:t>
+      </w:r>
+      <w:r>
+        <w:rPr>
+          <w:b/>
+        </w:rPr>
+        <w:t>Text</w:t>
+      </w:r>
+      <w:r>
+        <w:t xml:space="preserve"> input.</w:t>
+      </w:r>
+    </w:p>
+    <w:p>
+      <w:pPr>
+        <w:ind w:left="567"/>
+      </w:pPr>
+      <w:r>
+        <w:drawing>
+          <wp:inline distT="0" distB="0" distL="0" distR="0" wp14:anchorId="4DF0E597" wp14:editId="2DA4A733">
+            <wp:extent cx="2880000" cy="1429390"/>
+            <wp:effectExtent l="0" t="0" r="0" b="0"/>
+            <wp:docPr id="30" name="Picture 30"/>
+            <wp:cNvGraphicFramePr>
+              <a:graphicFrameLocks xmlns:a="http://schemas.openxmlformats.org/drawingml/2006/main" noChangeAspect="1"/>
+            </wp:cNvGraphicFramePr>
+            <a:graphic xmlns:a="http://schemas.openxmlformats.org/drawingml/2006/main">
+              <a:graphicData uri="http://schemas.openxmlformats.org/drawingml/2006/picture">
+                <pic:pic xmlns:pic="http://schemas.openxmlformats.org/drawingml/2006/picture">
+                  <pic:nvPicPr>
+                    <pic:cNvPr id="1" name=""/>
+                    <pic:cNvPicPr/>
+                  </pic:nvPicPr>
+                  <pic:blipFill rotWithShape="1">
+                    <a:blip r:embed="rId79"/>
+                    <a:srcRect t="914"/>
+                    <a:stretch/>
+                  </pic:blipFill>
+                  <pic:spPr bwMode="auto">
+                    <a:xfrm>
+                      <a:off x="0" y="0"/>
+                      <a:ext cx="2880000" cy="1429390"/>
+                    </a:xfrm>
+                    <a:prstGeom prst="rect">
+                      <a:avLst/>
+                    </a:prstGeom>
+                    <a:ln>
+                      <a:noFill/>
+                    </a:ln>
+                    <a:extLst>
+                      <a:ext uri="{53640926-AAD7-44D8-BBD7-CCE9431645EC}">
+                        <a14:shadowObscured xmlns:a14="http://schemas.microsoft.com/office/drawing/2010/main"/>
+                      </a:ext>
+                    </a:extLst>
+                  </pic:spPr>
+                </pic:pic>
+              </a:graphicData>
+            </a:graphic>
+          </wp:inline>
+        </w:drawing>
+      </w:r>
+    </w:p>
+    <w:p>
+      <w:pPr>
+        <w:pStyle w:val="Heading3"/>
+      </w:pPr>
+      <w:r>
+        <w:lastRenderedPageBreak/>
+        <w:t>Get items</w:t>
+      </w:r>
+    </w:p>
+    <w:p>
+      <w:pPr>
+        <w:ind w:left="567"/>
+      </w:pPr>
+      <w:r>
+        <w:drawing>
+          <wp:inline distT="0" distB="0" distL="0" distR="0" wp14:anchorId="1B0813AA" wp14:editId="1FE72372">
+            <wp:extent cx="2880000" cy="2419820"/>
+            <wp:effectExtent l="0" t="0" r="0" b="0"/>
+            <wp:docPr id="31" name="Picture 31"/>
+            <wp:cNvGraphicFramePr>
+              <a:graphicFrameLocks xmlns:a="http://schemas.openxmlformats.org/drawingml/2006/main" noChangeAspect="1"/>
+            </wp:cNvGraphicFramePr>
+            <a:graphic xmlns:a="http://schemas.openxmlformats.org/drawingml/2006/main">
+              <a:graphicData uri="http://schemas.openxmlformats.org/drawingml/2006/picture">
+                <pic:pic xmlns:pic="http://schemas.openxmlformats.org/drawingml/2006/picture">
+                  <pic:nvPicPr>
+                    <pic:cNvPr id="1" name=""/>
+                    <pic:cNvPicPr/>
+                  </pic:nvPicPr>
+                  <pic:blipFill>
+                    <a:blip r:embed="rId80"/>
+                    <a:stretch>
+                      <a:fillRect/>
+                    </a:stretch>
+                  </pic:blipFill>
+                  <pic:spPr>
+                    <a:xfrm>
+                      <a:off x="0" y="0"/>
+                      <a:ext cx="2880000" cy="2419820"/>
+                    </a:xfrm>
+                    <a:prstGeom prst="rect">
+                      <a:avLst/>
+                    </a:prstGeom>
+                  </pic:spPr>
+                </pic:pic>
+              </a:graphicData>
+            </a:graphic>
+          </wp:inline>
+        </w:drawing>
+      </w:r>
+    </w:p>
+    <w:p>
+      <w:pPr>
+        <w:pStyle w:val="Heading3"/>
+      </w:pPr>
+      <w:r>
+        <w:t>Apply to each</w:t>
+      </w:r>
+    </w:p>
+    <w:p>
+      <w:pPr>
+        <w:ind w:left="567"/>
+      </w:pPr>
+      <w:r>
+        <w:drawing>
+          <wp:inline distT="0" distB="0" distL="0" distR="0" wp14:anchorId="37E054C5" wp14:editId="3420D59F">
+            <wp:extent cx="2878879" cy="1297305"/>
+            <wp:effectExtent l="0" t="0" r="0" b="0"/>
+            <wp:docPr id="32" name="Picture 32"/>
+            <wp:cNvGraphicFramePr>
+              <a:graphicFrameLocks xmlns:a="http://schemas.openxmlformats.org/drawingml/2006/main" noChangeAspect="1"/>
+            </wp:cNvGraphicFramePr>
+            <a:graphic xmlns:a="http://schemas.openxmlformats.org/drawingml/2006/main">
+              <a:graphicData uri="http://schemas.openxmlformats.org/drawingml/2006/picture">
+                <pic:pic xmlns:pic="http://schemas.openxmlformats.org/drawingml/2006/picture">
+                  <pic:nvPicPr>
+                    <pic:cNvPr id="1" name=""/>
+                    <pic:cNvPicPr/>
+                  </pic:nvPicPr>
+                  <pic:blipFill rotWithShape="1">
+                    <a:blip r:embed="rId81"/>
+                    <a:srcRect/>
+                    <a:stretch/>
+                  </pic:blipFill>
+                  <pic:spPr bwMode="auto">
+                    <a:xfrm>
+                      <a:off x="0" y="0"/>
+                      <a:ext cx="2880000" cy="1297810"/>
+                    </a:xfrm>
+                    <a:prstGeom prst="rect">
+                      <a:avLst/>
+                    </a:prstGeom>
+                    <a:ln>
+                      <a:noFill/>
+                    </a:ln>
+                    <a:extLst>
+                      <a:ext uri="{53640926-AAD7-44D8-BBD7-CCE9431645EC}">
+                        <a14:shadowObscured xmlns:a14="http://schemas.microsoft.com/office/drawing/2010/main"/>
+                      </a:ext>
+                    </a:extLst>
+                  </pic:spPr>
+                </pic:pic>
+              </a:graphicData>
+            </a:graphic>
+          </wp:inline>
+        </w:drawing>
+      </w:r>
+    </w:p>
+    <w:p>
+      <w:pPr>
+        <w:pStyle w:val="Heading3"/>
+      </w:pPr>
+      <w:r>
+        <w:t>Grant access to an item or folder</w:t>
+      </w:r>
+    </w:p>
+    <w:p>
+      <w:pPr>
+        <w:ind w:left="567"/>
+      </w:pPr>
+      <w:r>
+        <w:drawing>
+          <wp:inline distT="0" distB="0" distL="0" distR="0" wp14:anchorId="65FA670B" wp14:editId="42058DF7">
+            <wp:extent cx="2880000" cy="3649745"/>
+            <wp:effectExtent l="0" t="0" r="0" b="8255"/>
+            <wp:docPr id="33" name="Picture 33"/>
+            <wp:cNvGraphicFramePr>
+              <a:graphicFrameLocks xmlns:a="http://schemas.openxmlformats.org/drawingml/2006/main" noChangeAspect="1"/>
+            </wp:cNvGraphicFramePr>
+            <a:graphic xmlns:a="http://schemas.openxmlformats.org/drawingml/2006/main">
+              <a:graphicData uri="http://schemas.openxmlformats.org/drawingml/2006/picture">
+                <pic:pic xmlns:pic="http://schemas.openxmlformats.org/drawingml/2006/picture">
+                  <pic:nvPicPr>
+                    <pic:cNvPr id="1" name=""/>
+                    <pic:cNvPicPr/>
+                  </pic:nvPicPr>
+                  <pic:blipFill>
+                    <a:blip r:embed="rId85"/>
+                    <a:stretch>
+                      <a:fillRect/>
+                    </a:stretch>
+                  </pic:blipFill>
+                  <pic:spPr>
+                    <a:xfrm>
+                      <a:off x="0" y="0"/>
+                      <a:ext cx="2880000" cy="3649745"/>
+                    </a:xfrm>
+                    <a:prstGeom prst="rect">
+                      <a:avLst/>
+                    </a:prstGeom>
+                  </pic:spPr>
+                </pic:pic>
+              </a:graphicData>
+            </a:graphic>
+          </wp:inline>
+        </w:drawing>
+      </w:r>
+    </w:p>
+    <w:p>
+      <w:pPr>
+        <w:pStyle w:val="Heading3"/>
+      </w:pPr>
+      <w:r>
+        <w:lastRenderedPageBreak/>
+        <w:t>Test</w:t>
+      </w:r>
+    </w:p>
+    <w:p>
+      <w:r>
+        <w:t>Save the flow.  Turn on the flow.  Run the flow.</w:t>
+      </w:r>
+    </w:p>
+    <w:p>
+      <w:r>
+        <w:br w:type="page"/>
+      </w:r>
+    </w:p>
+    <w:p>
+      <w:pPr>
+        <w:pStyle w:val="Heading1"/>
+      </w:pPr>
+      <w:r>
+        <w:lastRenderedPageBreak/>
+        <w:t xml:space="preserve">Power Automate – Remove access – </w:t>
+      </w:r>
+      <w:r>
+        <w:t>One</w:t>
+      </w:r>
+      <w:r>
+        <w:t xml:space="preserve"> Pupil</w:t>
+      </w:r>
+    </w:p>
+    <w:p>
+      <w:pPr>
+        <w:pStyle w:val="Heading2"/>
+      </w:pPr>
+      <w:r>
+        <w:t>Main Code</w:t>
+      </w:r>
+    </w:p>
+    <w:p>
+      <w:pPr>
+        <w:keepNext/>
+      </w:pPr>
+      <w:r>
+        <w:rPr>
+          <w:b/>
+        </w:rPr>
+        <w:t>NB</w:t>
+      </w:r>
+      <w:r>
+        <w:t xml:space="preserve">.  Do not use drop-down lists.  Enter custom values for the </w:t>
+      </w:r>
+      <w:r>
+        <w:rPr>
+          <w:b/>
+        </w:rPr>
+        <w:t>Site Address</w:t>
+      </w:r>
+      <w:r>
+        <w:t xml:space="preserve"> and </w:t>
+      </w:r>
+      <w:r>
+        <w:rPr>
+          <w:b/>
+        </w:rPr>
+        <w:t>List Name</w:t>
+      </w:r>
+      <w:r>
+        <w:t>.</w:t>
+      </w:r>
+    </w:p>
+    <w:p>
+      <w:pPr>
+        <w:tabs>
+          <w:tab w:val="left" w:pos="1540"/>
+        </w:tabs>
+        <w:ind w:left="567"/>
+      </w:pPr>
+      <w:r>
+        <w:drawing>
+          <wp:inline distT="0" distB="0" distL="0" distR="0" wp14:anchorId="21FC81B1" wp14:editId="41A6921E">
+            <wp:extent cx="1800000" cy="1854546"/>
+            <wp:effectExtent l="0" t="0" r="0" b="0"/>
+            <wp:docPr id="40" name="Picture 40"/>
+            <wp:cNvGraphicFramePr>
+              <a:graphicFrameLocks xmlns:a="http://schemas.openxmlformats.org/drawingml/2006/main" noChangeAspect="1"/>
+            </wp:cNvGraphicFramePr>
+            <a:graphic xmlns:a="http://schemas.openxmlformats.org/drawingml/2006/main">
+              <a:graphicData uri="http://schemas.openxmlformats.org/drawingml/2006/picture">
+                <pic:pic xmlns:pic="http://schemas.openxmlformats.org/drawingml/2006/picture">
+                  <pic:nvPicPr>
+                    <pic:cNvPr id="1" name=""/>
+                    <pic:cNvPicPr/>
+                  </pic:nvPicPr>
+                  <pic:blipFill>
+                    <a:blip r:embed="rId86"/>
+                    <a:stretch>
+                      <a:fillRect/>
+                    </a:stretch>
+                  </pic:blipFill>
+                  <pic:spPr>
+                    <a:xfrm>
+                      <a:off x="0" y="0"/>
+                      <a:ext cx="1800000" cy="1854546"/>
+                    </a:xfrm>
+                    <a:prstGeom prst="rect">
+                      <a:avLst/>
+                    </a:prstGeom>
+                  </pic:spPr>
+                </pic:pic>
+              </a:graphicData>
+            </a:graphic>
+          </wp:inline>
+        </w:drawing>
+      </w:r>
+    </w:p>
+    <w:p>
+      <w:pPr>
+        <w:pStyle w:val="Heading3"/>
+      </w:pPr>
+      <w:r>
+        <w:t>When Power Apps calls a flow (V2)</w:t>
+      </w:r>
+    </w:p>
+    <w:p>
+      <w:pPr>
+        <w:keepNext/>
+      </w:pPr>
+      <w:r>
+        <w:t xml:space="preserve">Add a </w:t>
+      </w:r>
+      <w:r>
+        <w:rPr>
+          <w:b/>
+        </w:rPr>
+        <w:t>Text</w:t>
+      </w:r>
+      <w:r>
+        <w:t xml:space="preserve"> </w:t>
+      </w:r>
+      <w:r>
+        <w:t xml:space="preserve">and a </w:t>
+      </w:r>
+      <w:r>
+        <w:rPr>
+          <w:b/>
+        </w:rPr>
+        <w:t>Number</w:t>
+      </w:r>
+      <w:r>
+        <w:t xml:space="preserve"> </w:t>
+      </w:r>
+      <w:r>
+        <w:t>input.</w:t>
+      </w:r>
+    </w:p>
+    <w:p>
+      <w:pPr>
+        <w:ind w:left="567"/>
+      </w:pPr>
+      <w:r>
+        <w:drawing>
+          <wp:inline distT="0" distB="0" distL="0" distR="0" wp14:anchorId="558E0363" wp14:editId="7FD5CF39">
+            <wp:extent cx="2880000" cy="1747473"/>
+            <wp:effectExtent l="0" t="0" r="0" b="5715"/>
+            <wp:docPr id="41" name="Picture 41"/>
+            <wp:cNvGraphicFramePr>
+              <a:graphicFrameLocks xmlns:a="http://schemas.openxmlformats.org/drawingml/2006/main" noChangeAspect="1"/>
+            </wp:cNvGraphicFramePr>
+            <a:graphic xmlns:a="http://schemas.openxmlformats.org/drawingml/2006/main">
+              <a:graphicData uri="http://schemas.openxmlformats.org/drawingml/2006/picture">
+                <pic:pic xmlns:pic="http://schemas.openxmlformats.org/drawingml/2006/picture">
+                  <pic:nvPicPr>
+                    <pic:cNvPr id="1" name=""/>
+                    <pic:cNvPicPr/>
+                  </pic:nvPicPr>
+                  <pic:blipFill>
+                    <a:blip r:embed="rId87"/>
+                    <a:stretch>
+                      <a:fillRect/>
+                    </a:stretch>
+                  </pic:blipFill>
+                  <pic:spPr>
+                    <a:xfrm>
+                      <a:off x="0" y="0"/>
+                      <a:ext cx="2880000" cy="1747473"/>
+                    </a:xfrm>
+                    <a:prstGeom prst="rect">
+                      <a:avLst/>
+                    </a:prstGeom>
+                  </pic:spPr>
+                </pic:pic>
+              </a:graphicData>
+            </a:graphic>
+          </wp:inline>
+        </w:drawing>
+      </w:r>
+    </w:p>
+    <w:p>
+      <w:pPr>
+        <w:pStyle w:val="Heading3"/>
+      </w:pPr>
+      <w:r>
+        <w:t>Send an HTTP request to SharePoint</w:t>
+      </w:r>
+    </w:p>
+    <w:p>
+      <w:pPr>
+        <w:ind w:left="567"/>
+      </w:pPr>
+      <w:r>
+        <w:drawing>
+          <wp:inline distT="0" distB="0" distL="0" distR="0" wp14:anchorId="52356E2D" wp14:editId="035C5D0A">
+            <wp:extent cx="2880000" cy="2905714"/>
+            <wp:effectExtent l="0" t="0" r="0" b="9525"/>
+            <wp:docPr id="42" name="Picture 42"/>
+            <wp:cNvGraphicFramePr>
+              <a:graphicFrameLocks xmlns:a="http://schemas.openxmlformats.org/drawingml/2006/main" noChangeAspect="1"/>
+            </wp:cNvGraphicFramePr>
+            <a:graphic xmlns:a="http://schemas.openxmlformats.org/drawingml/2006/main">
+              <a:graphicData uri="http://schemas.openxmlformats.org/drawingml/2006/picture">
+                <pic:pic xmlns:pic="http://schemas.openxmlformats.org/drawingml/2006/picture">
+                  <pic:nvPicPr>
+                    <pic:cNvPr id="1" name=""/>
+                    <pic:cNvPicPr/>
+                  </pic:nvPicPr>
+                  <pic:blipFill>
+                    <a:blip r:embed="rId88"/>
+                    <a:stretch>
+                      <a:fillRect/>
+                    </a:stretch>
+                  </pic:blipFill>
+                  <pic:spPr>
+                    <a:xfrm>
+                      <a:off x="0" y="0"/>
+                      <a:ext cx="2880000" cy="2905714"/>
+                    </a:xfrm>
+                    <a:prstGeom prst="rect">
+                      <a:avLst/>
+                    </a:prstGeom>
+                  </pic:spPr>
+                </pic:pic>
+              </a:graphicData>
+            </a:graphic>
+          </wp:inline>
+        </w:drawing>
+      </w:r>
+    </w:p>
+    <w:p>
+      <w:r>
+        <w:lastRenderedPageBreak/>
+        <w:t>Uri:</w:t>
+      </w:r>
+    </w:p>
+    <w:p>
+      <w:pPr>
+        <w:ind w:left="567"/>
+        <w:rPr>
+          <w:rFonts w:ascii="Consolas" w:hAnsi="Consolas"/>
+        </w:rPr>
+      </w:pPr>
+      <w:r>
+        <w:rPr>
+          <w:rFonts w:ascii="Consolas" w:hAnsi="Consolas"/>
+        </w:rPr>
+        <w:t>_api/web/lists/getByTitle('Assignment')/items(@{triggerBody(</w:t>
+      </w:r>
+      <w:proofErr w:type="gramStart"/>
+      <w:r>
+        <w:rPr>
+          <w:rFonts w:ascii="Consolas" w:hAnsi="Consolas"/>
+        </w:rPr>
+        <w:t>)?[</w:t>
+      </w:r>
+      <w:proofErr w:type="gramEnd"/>
+      <w:r>
+        <w:rPr>
+          <w:rFonts w:ascii="Consolas" w:hAnsi="Consolas"/>
+        </w:rPr>
+        <w:t>'number']})/ResetRoleInheritance()</w:t>
+      </w:r>
+    </w:p>
+    <w:p>
+      <w:pPr>
+        <w:pStyle w:val="Heading3"/>
+      </w:pPr>
+      <w:r>
+        <w:t>Test</w:t>
+      </w:r>
+    </w:p>
+    <w:p>
+      <w:r>
+        <w:t>Save the flow.  Turn on the flow.  Run the flow.</w:t>
+      </w:r>
+    </w:p>
+    <w:p>
+      <w:pPr>
+        <w:ind w:left="567"/>
+      </w:pPr>
+      <w:r>
+        <w:drawing>
+          <wp:inline distT="0" distB="0" distL="0" distR="0" wp14:anchorId="51875B01" wp14:editId="5558E464">
+            <wp:extent cx="2160000" cy="2360095"/>
+            <wp:effectExtent l="0" t="0" r="0" b="2540"/>
+            <wp:docPr id="43" name="Picture 43"/>
+            <wp:cNvGraphicFramePr>
+              <a:graphicFrameLocks xmlns:a="http://schemas.openxmlformats.org/drawingml/2006/main" noChangeAspect="1"/>
+            </wp:cNvGraphicFramePr>
+            <a:graphic xmlns:a="http://schemas.openxmlformats.org/drawingml/2006/main">
+              <a:graphicData uri="http://schemas.openxmlformats.org/drawingml/2006/picture">
+                <pic:pic xmlns:pic="http://schemas.openxmlformats.org/drawingml/2006/picture">
+                  <pic:nvPicPr>
+                    <pic:cNvPr id="1" name=""/>
+                    <pic:cNvPicPr/>
+                  </pic:nvPicPr>
+                  <pic:blipFill>
+                    <a:blip r:embed="rId89"/>
+                    <a:stretch>
+                      <a:fillRect/>
+                    </a:stretch>
+                  </pic:blipFill>
+                  <pic:spPr>
+                    <a:xfrm>
+                      <a:off x="0" y="0"/>
+                      <a:ext cx="2160000" cy="2360095"/>
+                    </a:xfrm>
+                    <a:prstGeom prst="rect">
+                      <a:avLst/>
+                    </a:prstGeom>
+                  </pic:spPr>
+                </pic:pic>
+              </a:graphicData>
+            </a:graphic>
+          </wp:inline>
+        </w:drawing>
+      </w:r>
+    </w:p>
+    <w:p>
+      <w:r>
+        <w:br w:type="page"/>
+      </w:r>
+    </w:p>
+    <w:p>
+      <w:pPr>
+        <w:pStyle w:val="Heading1"/>
+      </w:pPr>
+      <w:r>
+        <w:lastRenderedPageBreak/>
+        <w:t xml:space="preserve">Power Automate – Grant Access – </w:t>
+      </w:r>
+      <w:r>
+        <w:t>One</w:t>
+      </w:r>
+      <w:r>
+        <w:t xml:space="preserve"> Pupil</w:t>
+      </w:r>
+    </w:p>
+    <w:p>
+      <w:pPr>
+        <w:pStyle w:val="Heading2"/>
+      </w:pPr>
+      <w:r>
+        <w:t>Main Code</w:t>
+      </w:r>
+    </w:p>
+    <w:p>
+      <w:pPr>
+        <w:keepNext/>
+      </w:pPr>
+      <w:r>
+        <w:rPr>
+          <w:b/>
+        </w:rPr>
+        <w:t>NB</w:t>
+      </w:r>
+      <w:r>
+        <w:t xml:space="preserve">.  Do not use drop-down lists.  Enter custom values for the </w:t>
+      </w:r>
+      <w:r>
+        <w:rPr>
+          <w:b/>
+        </w:rPr>
+        <w:t>Site Address</w:t>
+      </w:r>
+      <w:r>
+        <w:t xml:space="preserve"> and </w:t>
+      </w:r>
+      <w:r>
+        <w:rPr>
+          <w:b/>
+        </w:rPr>
+        <w:t>List Name</w:t>
+      </w:r>
+      <w:r>
+        <w:t>.</w:t>
+      </w:r>
+    </w:p>
+    <w:p>
+      <w:pPr>
+        <w:ind w:left="567"/>
+      </w:pPr>
+      <w:r>
+        <w:drawing>
+          <wp:inline distT="0" distB="0" distL="0" distR="0" wp14:anchorId="7505F93B" wp14:editId="37ED01A4">
+            <wp:extent cx="4320000" cy="5387120"/>
+            <wp:effectExtent l="0" t="0" r="4445" b="4445"/>
+            <wp:docPr id="51" name="Picture 51"/>
+            <wp:cNvGraphicFramePr>
+              <a:graphicFrameLocks xmlns:a="http://schemas.openxmlformats.org/drawingml/2006/main" noChangeAspect="1"/>
+            </wp:cNvGraphicFramePr>
+            <a:graphic xmlns:a="http://schemas.openxmlformats.org/drawingml/2006/main">
+              <a:graphicData uri="http://schemas.openxmlformats.org/drawingml/2006/picture">
+                <pic:pic xmlns:pic="http://schemas.openxmlformats.org/drawingml/2006/picture">
+                  <pic:nvPicPr>
+                    <pic:cNvPr id="1" name=""/>
+                    <pic:cNvPicPr/>
+                  </pic:nvPicPr>
+                  <pic:blipFill>
+                    <a:blip r:embed="rId90"/>
+                    <a:stretch>
+                      <a:fillRect/>
+                    </a:stretch>
+                  </pic:blipFill>
+                  <pic:spPr>
+                    <a:xfrm>
+                      <a:off x="0" y="0"/>
+                      <a:ext cx="4320000" cy="5387120"/>
+                    </a:xfrm>
+                    <a:prstGeom prst="rect">
+                      <a:avLst/>
+                    </a:prstGeom>
+                  </pic:spPr>
+                </pic:pic>
+              </a:graphicData>
+            </a:graphic>
+          </wp:inline>
+        </w:drawing>
+      </w:r>
+    </w:p>
+    <w:p>
+      <w:pPr>
+        <w:pStyle w:val="Heading3"/>
+      </w:pPr>
+      <w:r>
+        <w:lastRenderedPageBreak/>
+        <w:t>When Power Apps calls a flow (V2)</w:t>
+      </w:r>
+    </w:p>
+    <w:p>
+      <w:pPr>
+        <w:keepNext/>
+      </w:pPr>
+      <w:r>
+        <w:t xml:space="preserve">Add a </w:t>
+      </w:r>
+      <w:r>
+        <w:rPr>
+          <w:b/>
+        </w:rPr>
+        <w:t>Text</w:t>
+      </w:r>
+      <w:r>
+        <w:t xml:space="preserve"> and a </w:t>
+      </w:r>
+      <w:r>
+        <w:rPr>
+          <w:b/>
+        </w:rPr>
+        <w:t>Number</w:t>
+      </w:r>
+      <w:r>
+        <w:t xml:space="preserve"> input.</w:t>
+      </w:r>
+    </w:p>
+    <w:p>
+      <w:pPr>
+        <w:ind w:left="567"/>
+      </w:pPr>
+      <w:r>
+        <w:drawing>
+          <wp:inline distT="0" distB="0" distL="0" distR="0" wp14:anchorId="0309104F" wp14:editId="0DC36438">
+            <wp:extent cx="2880000" cy="1747473"/>
+            <wp:effectExtent l="0" t="0" r="0" b="5715"/>
+            <wp:docPr id="49" name="Picture 49"/>
+            <wp:cNvGraphicFramePr>
+              <a:graphicFrameLocks xmlns:a="http://schemas.openxmlformats.org/drawingml/2006/main" noChangeAspect="1"/>
+            </wp:cNvGraphicFramePr>
+            <a:graphic xmlns:a="http://schemas.openxmlformats.org/drawingml/2006/main">
+              <a:graphicData uri="http://schemas.openxmlformats.org/drawingml/2006/picture">
+                <pic:pic xmlns:pic="http://schemas.openxmlformats.org/drawingml/2006/picture">
+                  <pic:nvPicPr>
+                    <pic:cNvPr id="1" name=""/>
+                    <pic:cNvPicPr/>
+                  </pic:nvPicPr>
+                  <pic:blipFill>
+                    <a:blip r:embed="rId87"/>
+                    <a:stretch>
+                      <a:fillRect/>
+                    </a:stretch>
+                  </pic:blipFill>
+                  <pic:spPr>
+                    <a:xfrm>
+                      <a:off x="0" y="0"/>
+                      <a:ext cx="2880000" cy="1747473"/>
+                    </a:xfrm>
+                    <a:prstGeom prst="rect">
+                      <a:avLst/>
+                    </a:prstGeom>
+                  </pic:spPr>
+                </pic:pic>
+              </a:graphicData>
+            </a:graphic>
+          </wp:inline>
+        </w:drawing>
+      </w:r>
+    </w:p>
+    <w:p>
+      <w:pPr>
+        <w:pStyle w:val="Heading3"/>
+      </w:pPr>
+      <w:r>
+        <w:t>Get items</w:t>
+      </w:r>
+    </w:p>
+    <w:p>
+      <w:pPr>
+        <w:ind w:left="567"/>
+      </w:pPr>
+      <w:r>
+        <w:drawing>
+          <wp:inline distT="0" distB="0" distL="0" distR="0" wp14:anchorId="5CC61E12" wp14:editId="377C7766">
+            <wp:extent cx="2880000" cy="2419820"/>
+            <wp:effectExtent l="0" t="0" r="0" b="0"/>
+            <wp:docPr id="46" name="Picture 46"/>
+            <wp:cNvGraphicFramePr>
+              <a:graphicFrameLocks xmlns:a="http://schemas.openxmlformats.org/drawingml/2006/main" noChangeAspect="1"/>
+            </wp:cNvGraphicFramePr>
+            <a:graphic xmlns:a="http://schemas.openxmlformats.org/drawingml/2006/main">
+              <a:graphicData uri="http://schemas.openxmlformats.org/drawingml/2006/picture">
+                <pic:pic xmlns:pic="http://schemas.openxmlformats.org/drawingml/2006/picture">
+                  <pic:nvPicPr>
+                    <pic:cNvPr id="1" name=""/>
+                    <pic:cNvPicPr/>
+                  </pic:nvPicPr>
+                  <pic:blipFill>
+                    <a:blip r:embed="rId80"/>
+                    <a:stretch>
+                      <a:fillRect/>
+                    </a:stretch>
+                  </pic:blipFill>
+                  <pic:spPr>
+                    <a:xfrm>
+                      <a:off x="0" y="0"/>
+                      <a:ext cx="2880000" cy="2419820"/>
+                    </a:xfrm>
+                    <a:prstGeom prst="rect">
+                      <a:avLst/>
+                    </a:prstGeom>
+                  </pic:spPr>
+                </pic:pic>
+              </a:graphicData>
+            </a:graphic>
+          </wp:inline>
+        </w:drawing>
+      </w:r>
+    </w:p>
+    <w:p>
+      <w:pPr>
+        <w:pStyle w:val="Heading3"/>
+      </w:pPr>
+      <w:r>
+        <w:t>Apply to each</w:t>
+      </w:r>
+    </w:p>
+    <w:p>
+      <w:pPr>
+        <w:ind w:left="567"/>
+      </w:pPr>
+      <w:r>
+        <w:drawing>
+          <wp:inline distT="0" distB="0" distL="0" distR="0" wp14:anchorId="3CFD5C3F" wp14:editId="5EC8AEB5">
+            <wp:extent cx="2878879" cy="1297305"/>
+            <wp:effectExtent l="0" t="0" r="0" b="0"/>
+            <wp:docPr id="47" name="Picture 47"/>
+            <wp:cNvGraphicFramePr>
+              <a:graphicFrameLocks xmlns:a="http://schemas.openxmlformats.org/drawingml/2006/main" noChangeAspect="1"/>
+            </wp:cNvGraphicFramePr>
+            <a:graphic xmlns:a="http://schemas.openxmlformats.org/drawingml/2006/main">
+              <a:graphicData uri="http://schemas.openxmlformats.org/drawingml/2006/picture">
+                <pic:pic xmlns:pic="http://schemas.openxmlformats.org/drawingml/2006/picture">
+                  <pic:nvPicPr>
+                    <pic:cNvPr id="1" name=""/>
+                    <pic:cNvPicPr/>
+                  </pic:nvPicPr>
+                  <pic:blipFill rotWithShape="1">
+                    <a:blip r:embed="rId81"/>
+                    <a:srcRect/>
+                    <a:stretch/>
+                  </pic:blipFill>
+                  <pic:spPr bwMode="auto">
+                    <a:xfrm>
+                      <a:off x="0" y="0"/>
+                      <a:ext cx="2880000" cy="1297810"/>
+                    </a:xfrm>
+                    <a:prstGeom prst="rect">
+                      <a:avLst/>
+                    </a:prstGeom>
+                    <a:ln>
+                      <a:noFill/>
+                    </a:ln>
+                    <a:extLst>
+                      <a:ext uri="{53640926-AAD7-44D8-BBD7-CCE9431645EC}">
+                        <a14:shadowObscured xmlns:a14="http://schemas.microsoft.com/office/drawing/2010/main"/>
+                      </a:ext>
+                    </a:extLst>
+                  </pic:spPr>
+                </pic:pic>
+              </a:graphicData>
+            </a:graphic>
+          </wp:inline>
+        </w:drawing>
+      </w:r>
+    </w:p>
+    <w:p>
+      <w:pPr>
+        <w:pStyle w:val="Heading3"/>
+      </w:pPr>
+      <w:r>
+        <w:lastRenderedPageBreak/>
+        <w:t>Condition</w:t>
+      </w:r>
+    </w:p>
+    <w:p>
+      <w:pPr>
+        <w:ind w:left="567"/>
+      </w:pPr>
+      <w:r>
+        <w:drawing>
+          <wp:inline distT="0" distB="0" distL="0" distR="0" wp14:anchorId="10ACCEC1" wp14:editId="74D01863">
+            <wp:extent cx="3240000" cy="1805350"/>
+            <wp:effectExtent l="0" t="0" r="0" b="4445"/>
+            <wp:docPr id="50" name="Picture 50"/>
+            <wp:cNvGraphicFramePr>
+              <a:graphicFrameLocks xmlns:a="http://schemas.openxmlformats.org/drawingml/2006/main" noChangeAspect="1"/>
+            </wp:cNvGraphicFramePr>
+            <a:graphic xmlns:a="http://schemas.openxmlformats.org/drawingml/2006/main">
+              <a:graphicData uri="http://schemas.openxmlformats.org/drawingml/2006/picture">
+                <pic:pic xmlns:pic="http://schemas.openxmlformats.org/drawingml/2006/picture">
+                  <pic:nvPicPr>
+                    <pic:cNvPr id="1" name=""/>
+                    <pic:cNvPicPr/>
+                  </pic:nvPicPr>
+                  <pic:blipFill>
+                    <a:blip r:embed="rId91"/>
+                    <a:stretch>
+                      <a:fillRect/>
+                    </a:stretch>
+                  </pic:blipFill>
+                  <pic:spPr>
+                    <a:xfrm>
+                      <a:off x="0" y="0"/>
+                      <a:ext cx="3240000" cy="1805350"/>
+                    </a:xfrm>
+                    <a:prstGeom prst="rect">
+                      <a:avLst/>
+                    </a:prstGeom>
+                  </pic:spPr>
+                </pic:pic>
+              </a:graphicData>
+            </a:graphic>
+          </wp:inline>
+        </w:drawing>
+      </w:r>
+    </w:p>
+    <w:p>
+      <w:pPr>
+        <w:pStyle w:val="Heading3"/>
+      </w:pPr>
+      <w:r>
+        <w:t>Grant access to an item or folder</w:t>
+      </w:r>
+    </w:p>
+    <w:p>
+      <w:pPr>
+        <w:ind w:left="567"/>
+      </w:pPr>
+      <w:r>
+        <w:drawing>
+          <wp:inline distT="0" distB="0" distL="0" distR="0" wp14:anchorId="53E33D14" wp14:editId="4FAB149C">
+            <wp:extent cx="2880000" cy="3649745"/>
+            <wp:effectExtent l="0" t="0" r="0" b="8255"/>
+            <wp:docPr id="48" name="Picture 48"/>
+            <wp:cNvGraphicFramePr>
+              <a:graphicFrameLocks xmlns:a="http://schemas.openxmlformats.org/drawingml/2006/main" noChangeAspect="1"/>
+            </wp:cNvGraphicFramePr>
+            <a:graphic xmlns:a="http://schemas.openxmlformats.org/drawingml/2006/main">
+              <a:graphicData uri="http://schemas.openxmlformats.org/drawingml/2006/picture">
+                <pic:pic xmlns:pic="http://schemas.openxmlformats.org/drawingml/2006/picture">
+                  <pic:nvPicPr>
+                    <pic:cNvPr id="1" name=""/>
+                    <pic:cNvPicPr/>
+                  </pic:nvPicPr>
+                  <pic:blipFill>
+                    <a:blip r:embed="rId85"/>
+                    <a:stretch>
+                      <a:fillRect/>
+                    </a:stretch>
+                  </pic:blipFill>
+                  <pic:spPr>
+                    <a:xfrm>
+                      <a:off x="0" y="0"/>
+                      <a:ext cx="2880000" cy="3649745"/>
+                    </a:xfrm>
+                    <a:prstGeom prst="rect">
+                      <a:avLst/>
+                    </a:prstGeom>
+                  </pic:spPr>
+                </pic:pic>
+              </a:graphicData>
+            </a:graphic>
+          </wp:inline>
+        </w:drawing>
+      </w:r>
+    </w:p>
+    <w:p>
+      <w:pPr>
+        <w:pStyle w:val="Heading3"/>
+      </w:pPr>
+      <w:r>
+        <w:t>Test</w:t>
+      </w:r>
+    </w:p>
+    <w:p>
+      <w:r>
+        <w:t>Save the flow.  Turn on the flow.  Run the flow.</w:t>
+      </w:r>
+    </w:p>
+    <w:p/>
+    <w:p/>
+    <w:p/>
+    <w:p>
+      <w:bookmarkStart w:id="52" w:name="_GoBack"/>
+      <w:bookmarkEnd w:id="52"/>
+    </w:p>
     <w:sectPr>
-      <w:footerReference w:type="default" r:id="rId78"/>
+      <w:footerReference w:type="default" r:id="rId92"/>
       <w:pgSz w:w="11906" w:h="16838" w:code="9"/>
       <w:pgMar w:top="1134" w:right="1134" w:bottom="1134" w:left="1134" w:header="709" w:footer="709" w:gutter="0"/>
       <w:cols w:space="708"/>
@@ -10307,6 +11230,40 @@
       <w:szCs w:val="56"/>
     </w:rPr>
   </w:style>
+  <w:style w:type="paragraph" w:styleId="Subtitle">
+    <w:name w:val="Subtitle"/>
+    <w:basedOn w:val="Normal"/>
+    <w:next w:val="Normal"/>
+    <w:link w:val="SubtitleChar"/>
+    <w:uiPriority w:val="11"/>
+    <w:qFormat/>
+    <w:rsid w:val="007D6F6D"/>
+    <w:pPr>
+      <w:keepNext/>
+      <w:pageBreakBefore/>
+      <w:numPr>
+        <w:ilvl w:val="1"/>
+      </w:numPr>
+      <w:spacing w:before="0" w:after="360"/>
+    </w:pPr>
+    <w:rPr>
+      <w:rFonts w:eastAsiaTheme="minorEastAsia"/>
+      <w:b/>
+      <w:sz w:val="32"/>
+    </w:rPr>
+  </w:style>
+  <w:style w:type="character" w:customStyle="1" w:styleId="SubtitleChar">
+    <w:name w:val="Subtitle Char"/>
+    <w:basedOn w:val="DefaultParagraphFont"/>
+    <w:link w:val="Subtitle"/>
+    <w:uiPriority w:val="11"/>
+    <w:rsid w:val="007D6F6D"/>
+    <w:rPr>
+      <w:rFonts w:ascii="Arial" w:eastAsiaTheme="minorEastAsia" w:hAnsi="Arial"/>
+      <w:b/>
+      <w:sz w:val="32"/>
+    </w:rPr>
+  </w:style>
 </w:styles>
 </file>
 
@@ -10610,7 +11567,7 @@
 </file>
 
 <file path=customXml/itemProps1.xml><?xml version="1.0" encoding="utf-8"?>
-<ds:datastoreItem xmlns:ds="http://schemas.openxmlformats.org/officeDocument/2006/customXml" ds:itemID="{F853D8C4-DDC2-4032-B953-A99B5FD3C113}">
+<ds:datastoreItem xmlns:ds="http://schemas.openxmlformats.org/officeDocument/2006/customXml" ds:itemID="{7C458F94-B6C6-4C9D-BED3-984739436149}">
   <ds:schemaRefs>
     <ds:schemaRef ds:uri="http://schemas.openxmlformats.org/officeDocument/2006/bibliography"/>
   </ds:schemaRefs>

--- a/Assignment-SharePoint.docx
+++ b/Assignment-SharePoint.docx
@@ -1,6 +1,6 @@
 
 <file path=word/document.xml><?xml version="1.0" encoding="utf-8"?>
-<w:document xmlns:wpc="http://schemas.microsoft.com/office/word/2010/wordprocessingCanvas" xmlns:cx="http://schemas.microsoft.com/office/drawing/2014/chartex" xmlns:cx1="http://schemas.microsoft.com/office/drawing/2015/9/8/chartex" xmlns:cx2="http://schemas.microsoft.com/office/drawing/2015/10/21/chartex" xmlns:cx3="http://schemas.microsoft.com/office/drawing/2016/5/9/chartex" xmlns:cx4="http://schemas.microsoft.com/office/drawing/2016/5/10/chartex" xmlns:cx5="http://schemas.microsoft.com/office/drawing/2016/5/11/chartex" xmlns:cx6="http://schemas.microsoft.com/office/drawing/2016/5/12/chartex" xmlns:cx7="http://schemas.microsoft.com/office/drawing/2016/5/13/chartex" xmlns:cx8="http://schemas.microsoft.com/office/drawing/2016/5/14/chartex" xmlns:mc="http://schemas.openxmlformats.org/markup-compatibility/2006" xmlns:aink="http://schemas.microsoft.com/office/drawing/2016/ink" xmlns:am3d="http://schemas.microsoft.com/office/drawing/2017/model3d" xmlns:o="urn:schemas-microsoft-com:office:office" xmlns:r="http://schemas.openxmlformats.org/officeDocument/2006/relationships" xmlns:m="http://schemas.openxmlformats.org/officeDocument/2006/math" xmlns:v="urn:schemas-microsoft-com:vml" xmlns:wp14="http://schemas.microsoft.com/office/word/2010/wordprocessingDrawing" xmlns:wp="http://schemas.openxmlformats.org/drawingml/2006/wordprocessingDrawing" xmlns:w10="urn:schemas-microsoft-com:office:word" xmlns:w="http://schemas.openxmlformats.org/wordprocessingml/2006/main" xmlns:w14="http://schemas.microsoft.com/office/word/2010/wordml" xmlns:w15="http://schemas.microsoft.com/office/word/2012/wordml" xmlns:w16cid="http://schemas.microsoft.com/office/word/2016/wordml/cid" xmlns:w16se="http://schemas.microsoft.com/office/word/2015/wordml/symex" xmlns:wpg="http://schemas.microsoft.com/office/word/2010/wordprocessingGroup" xmlns:wpi="http://schemas.microsoft.com/office/word/2010/wordprocessingInk" xmlns:wne="http://schemas.microsoft.com/office/word/2006/wordml" xmlns:wps="http://schemas.microsoft.com/office/word/2010/wordprocessingShape" mc:Ignorable="w14 w15 w16se w16cid wp14">
+<w:document xmlns:wpc="http://schemas.microsoft.com/office/word/2010/wordprocessingCanvas" xmlns:cx="http://schemas.microsoft.com/office/drawing/2014/chartex" xmlns:cx1="http://schemas.microsoft.com/office/drawing/2015/9/8/chartex" xmlns:cx2="http://schemas.microsoft.com/office/drawing/2015/10/21/chartex" xmlns:cx3="http://schemas.microsoft.com/office/drawing/2016/5/9/chartex" xmlns:cx4="http://schemas.microsoft.com/office/drawing/2016/5/10/chartex" xmlns:cx5="http://schemas.microsoft.com/office/drawing/2016/5/11/chartex" xmlns:cx6="http://schemas.microsoft.com/office/drawing/2016/5/12/chartex" xmlns:cx7="http://schemas.microsoft.com/office/drawing/2016/5/13/chartex" xmlns:cx8="http://schemas.microsoft.com/office/drawing/2016/5/14/chartex" xmlns:mc="http://schemas.openxmlformats.org/markup-compatibility/2006" xmlns:aink="http://schemas.microsoft.com/office/drawing/2016/ink" xmlns:am3d="http://schemas.microsoft.com/office/drawing/2017/model3d" xmlns:o="urn:schemas-microsoft-com:office:office" xmlns:oel="http://schemas.microsoft.com/office/2019/extlst" xmlns:r="http://schemas.openxmlformats.org/officeDocument/2006/relationships" xmlns:m="http://schemas.openxmlformats.org/officeDocument/2006/math" xmlns:v="urn:schemas-microsoft-com:vml" xmlns:wp14="http://schemas.microsoft.com/office/word/2010/wordprocessingDrawing" xmlns:wp="http://schemas.openxmlformats.org/drawingml/2006/wordprocessingDrawing" xmlns:w10="urn:schemas-microsoft-com:office:word" xmlns:w="http://schemas.openxmlformats.org/wordprocessingml/2006/main" xmlns:w14="http://schemas.microsoft.com/office/word/2010/wordml" xmlns:w15="http://schemas.microsoft.com/office/word/2012/wordml" xmlns:w16cex="http://schemas.microsoft.com/office/word/2018/wordml/cex" xmlns:w16cid="http://schemas.microsoft.com/office/word/2016/wordml/cid" xmlns:w16="http://schemas.microsoft.com/office/word/2018/wordml" xmlns:w16du="http://schemas.microsoft.com/office/word/2023/wordml/word16du" xmlns:w16sdtdh="http://schemas.microsoft.com/office/word/2020/wordml/sdtdatahash" xmlns:w16sdtfl="http://schemas.microsoft.com/office/word/2024/wordml/sdtformatlock" xmlns:w16se="http://schemas.microsoft.com/office/word/2015/wordml/symex" xmlns:wpg="http://schemas.microsoft.com/office/word/2010/wordprocessingGroup" xmlns:wpi="http://schemas.microsoft.com/office/word/2010/wordprocessingInk" xmlns:wne="http://schemas.microsoft.com/office/word/2006/wordml" xmlns:wps="http://schemas.microsoft.com/office/word/2010/wordprocessingShape" mc:Ignorable="w14 w15 w16se w16cid w16 w16cex w16sdtdh w16sdtfl w16du wp14">
   <w:body>
     <w:p>
       <w:pPr>
@@ -31,8 +31,10 @@
         <w:rPr>
           <w:rFonts w:asciiTheme="minorHAnsi" w:eastAsiaTheme="minorEastAsia" w:hAnsiTheme="minorHAnsi"/>
           <w:noProof/>
-          <w:sz w:val="22"/>
+          <w:kern w:val="2"/>
+          <w:szCs w:val="24"/>
           <w:lang w:eastAsia="en-GB"/>
+          <w14:ligatures w14:val="standardContextual"/>
         </w:rPr>
       </w:pPr>
       <w:r>
@@ -44,12 +46,82 @@
       <w:r>
         <w:fldChar w:fldCharType="separate"/>
       </w:r>
-      <w:hyperlink w:anchor="_Toc210813406" w:history="1">
+      <w:hyperlink w:anchor="_Toc211205046" w:history="1">
         <w:r>
           <w:rPr>
             <w:rStyle w:val="Hyperlink"/>
             <w:noProof/>
           </w:rPr>
+          <w:t>Lessons Learnt</w:t>
+        </w:r>
+        <w:r>
+          <w:rPr>
+            <w:noProof/>
+            <w:webHidden/>
+          </w:rPr>
+          <w:tab/>
+        </w:r>
+        <w:r>
+          <w:rPr>
+            <w:noProof/>
+            <w:webHidden/>
+          </w:rPr>
+          <w:fldChar w:fldCharType="begin"/>
+        </w:r>
+        <w:r>
+          <w:rPr>
+            <w:noProof/>
+            <w:webHidden/>
+          </w:rPr>
+          <w:instrText xml:space="preserve"> PAGEREF _Toc211205046 \h </w:instrText>
+        </w:r>
+        <w:r>
+          <w:rPr>
+            <w:noProof/>
+            <w:webHidden/>
+          </w:rPr>
+        </w:r>
+        <w:r>
+          <w:rPr>
+            <w:noProof/>
+            <w:webHidden/>
+          </w:rPr>
+          <w:fldChar w:fldCharType="separate"/>
+        </w:r>
+        <w:r>
+          <w:rPr>
+            <w:noProof/>
+            <w:webHidden/>
+          </w:rPr>
+          <w:t>4</w:t>
+        </w:r>
+        <w:r>
+          <w:rPr>
+            <w:noProof/>
+            <w:webHidden/>
+          </w:rPr>
+          <w:fldChar w:fldCharType="end"/>
+        </w:r>
+      </w:hyperlink>
+    </w:p>
+    <w:p>
+      <w:pPr>
+        <w:pStyle w:val="TOC1"/>
+        <w:rPr>
+          <w:rFonts w:asciiTheme="minorHAnsi" w:eastAsiaTheme="minorEastAsia" w:hAnsiTheme="minorHAnsi"/>
+          <w:noProof/>
+          <w:kern w:val="2"/>
+          <w:szCs w:val="24"/>
+          <w:lang w:eastAsia="en-GB"/>
+          <w14:ligatures w14:val="standardContextual"/>
+        </w:rPr>
+      </w:pPr>
+      <w:hyperlink w:anchor="_Toc211205047" w:history="1">
+        <w:r>
+          <w:rPr>
+            <w:rStyle w:val="Hyperlink"/>
+            <w:noProof/>
+          </w:rPr>
           <w:t>Setup</w:t>
         </w:r>
         <w:r>
@@ -71,7 +143,7 @@
             <w:noProof/>
             <w:webHidden/>
           </w:rPr>
-          <w:instrText xml:space="preserve"> PAGEREF _Toc210813406 \h </w:instrText>
+          <w:instrText xml:space="preserve"> PAGEREF _Toc211205047 \h </w:instrText>
         </w:r>
         <w:r>
           <w:rPr>
@@ -91,7 +163,7 @@
             <w:noProof/>
             <w:webHidden/>
           </w:rPr>
-          <w:t>3</w:t>
+          <w:t>4</w:t>
         </w:r>
         <w:r>
           <w:rPr>
@@ -111,11 +183,13 @@
         <w:rPr>
           <w:rFonts w:asciiTheme="minorHAnsi" w:eastAsiaTheme="minorEastAsia" w:hAnsiTheme="minorHAnsi"/>
           <w:noProof/>
-          <w:sz w:val="22"/>
+          <w:kern w:val="2"/>
+          <w:szCs w:val="24"/>
           <w:lang w:eastAsia="en-GB"/>
-        </w:rPr>
-      </w:pPr>
-      <w:hyperlink w:anchor="_Toc210813407" w:history="1">
+          <w14:ligatures w14:val="standardContextual"/>
+        </w:rPr>
+      </w:pPr>
+      <w:hyperlink w:anchor="_Toc211205048" w:history="1">
         <w:r>
           <w:rPr>
             <w:rStyle w:val="Hyperlink"/>
@@ -142,7 +216,7 @@
             <w:noProof/>
             <w:webHidden/>
           </w:rPr>
-          <w:instrText xml:space="preserve"> PAGEREF _Toc210813407 \h </w:instrText>
+          <w:instrText xml:space="preserve"> PAGEREF _Toc211205048 \h </w:instrText>
         </w:r>
         <w:r>
           <w:rPr>
@@ -162,7 +236,7 @@
             <w:noProof/>
             <w:webHidden/>
           </w:rPr>
-          <w:t>3</w:t>
+          <w:t>4</w:t>
         </w:r>
         <w:r>
           <w:rPr>
@@ -182,11 +256,13 @@
         <w:rPr>
           <w:rFonts w:asciiTheme="minorHAnsi" w:eastAsiaTheme="minorEastAsia" w:hAnsiTheme="minorHAnsi"/>
           <w:noProof/>
-          <w:sz w:val="22"/>
+          <w:kern w:val="2"/>
+          <w:szCs w:val="24"/>
           <w:lang w:eastAsia="en-GB"/>
-        </w:rPr>
-      </w:pPr>
-      <w:hyperlink w:anchor="_Toc210813408" w:history="1">
+          <w14:ligatures w14:val="standardContextual"/>
+        </w:rPr>
+      </w:pPr>
+      <w:hyperlink w:anchor="_Toc211205049" w:history="1">
         <w:r>
           <w:rPr>
             <w:rStyle w:val="Hyperlink"/>
@@ -213,7 +289,7 @@
             <w:noProof/>
             <w:webHidden/>
           </w:rPr>
-          <w:instrText xml:space="preserve"> PAGEREF _Toc210813408 \h </w:instrText>
+          <w:instrText xml:space="preserve"> PAGEREF _Toc211205049 \h </w:instrText>
         </w:r>
         <w:r>
           <w:rPr>
@@ -233,7 +309,7 @@
             <w:noProof/>
             <w:webHidden/>
           </w:rPr>
-          <w:t>3</w:t>
+          <w:t>4</w:t>
         </w:r>
         <w:r>
           <w:rPr>
@@ -253,11 +329,13 @@
         <w:rPr>
           <w:rFonts w:asciiTheme="minorHAnsi" w:eastAsiaTheme="minorEastAsia" w:hAnsiTheme="minorHAnsi"/>
           <w:noProof/>
-          <w:sz w:val="22"/>
+          <w:kern w:val="2"/>
+          <w:szCs w:val="24"/>
           <w:lang w:eastAsia="en-GB"/>
-        </w:rPr>
-      </w:pPr>
-      <w:hyperlink w:anchor="_Toc210813409" w:history="1">
+          <w14:ligatures w14:val="standardContextual"/>
+        </w:rPr>
+      </w:pPr>
+      <w:hyperlink w:anchor="_Toc211205050" w:history="1">
         <w:r>
           <w:rPr>
             <w:rStyle w:val="Hyperlink"/>
@@ -284,7 +362,7 @@
             <w:noProof/>
             <w:webHidden/>
           </w:rPr>
-          <w:instrText xml:space="preserve"> PAGEREF _Toc210813409 \h </w:instrText>
+          <w:instrText xml:space="preserve"> PAGEREF _Toc211205050 \h </w:instrText>
         </w:r>
         <w:r>
           <w:rPr>
@@ -304,7 +382,7 @@
             <w:noProof/>
             <w:webHidden/>
           </w:rPr>
-          <w:t>4</w:t>
+          <w:t>5</w:t>
         </w:r>
         <w:r>
           <w:rPr>
@@ -324,11 +402,13 @@
         <w:rPr>
           <w:rFonts w:asciiTheme="minorHAnsi" w:eastAsiaTheme="minorEastAsia" w:hAnsiTheme="minorHAnsi"/>
           <w:noProof/>
-          <w:sz w:val="22"/>
+          <w:kern w:val="2"/>
+          <w:szCs w:val="24"/>
           <w:lang w:eastAsia="en-GB"/>
-        </w:rPr>
-      </w:pPr>
-      <w:hyperlink w:anchor="_Toc210813410" w:history="1">
+          <w14:ligatures w14:val="standardContextual"/>
+        </w:rPr>
+      </w:pPr>
+      <w:hyperlink w:anchor="_Toc211205051" w:history="1">
         <w:r>
           <w:rPr>
             <w:rStyle w:val="Hyperlink"/>
@@ -355,7 +435,7 @@
             <w:noProof/>
             <w:webHidden/>
           </w:rPr>
-          <w:instrText xml:space="preserve"> PAGEREF _Toc210813410 \h </w:instrText>
+          <w:instrText xml:space="preserve"> PAGEREF _Toc211205051 \h </w:instrText>
         </w:r>
         <w:r>
           <w:rPr>
@@ -375,7 +455,7 @@
             <w:noProof/>
             <w:webHidden/>
           </w:rPr>
-          <w:t>8</w:t>
+          <w:t>9</w:t>
         </w:r>
         <w:r>
           <w:rPr>
@@ -392,11 +472,13 @@
         <w:rPr>
           <w:rFonts w:asciiTheme="minorHAnsi" w:eastAsiaTheme="minorEastAsia" w:hAnsiTheme="minorHAnsi"/>
           <w:noProof/>
-          <w:sz w:val="22"/>
+          <w:kern w:val="2"/>
+          <w:szCs w:val="24"/>
           <w:lang w:eastAsia="en-GB"/>
-        </w:rPr>
-      </w:pPr>
-      <w:hyperlink w:anchor="_Toc210813411" w:history="1">
+          <w14:ligatures w14:val="standardContextual"/>
+        </w:rPr>
+      </w:pPr>
+      <w:hyperlink w:anchor="_Toc211205052" w:history="1">
         <w:r>
           <w:rPr>
             <w:rStyle w:val="Hyperlink"/>
@@ -423,7 +505,7 @@
             <w:noProof/>
             <w:webHidden/>
           </w:rPr>
-          <w:instrText xml:space="preserve"> PAGEREF _Toc210813411 \h </w:instrText>
+          <w:instrText xml:space="preserve"> PAGEREF _Toc211205052 \h </w:instrText>
         </w:r>
         <w:r>
           <w:rPr>
@@ -443,7 +525,7 @@
             <w:noProof/>
             <w:webHidden/>
           </w:rPr>
-          <w:t>11</w:t>
+          <w:t>12</w:t>
         </w:r>
         <w:r>
           <w:rPr>
@@ -463,11 +545,13 @@
         <w:rPr>
           <w:rFonts w:asciiTheme="minorHAnsi" w:eastAsiaTheme="minorEastAsia" w:hAnsiTheme="minorHAnsi"/>
           <w:noProof/>
-          <w:sz w:val="22"/>
+          <w:kern w:val="2"/>
+          <w:szCs w:val="24"/>
           <w:lang w:eastAsia="en-GB"/>
-        </w:rPr>
-      </w:pPr>
-      <w:hyperlink w:anchor="_Toc210813412" w:history="1">
+          <w14:ligatures w14:val="standardContextual"/>
+        </w:rPr>
+      </w:pPr>
+      <w:hyperlink w:anchor="_Toc211205053" w:history="1">
         <w:r>
           <w:rPr>
             <w:rStyle w:val="Hyperlink"/>
@@ -494,7 +578,7 @@
             <w:noProof/>
             <w:webHidden/>
           </w:rPr>
-          <w:instrText xml:space="preserve"> PAGEREF _Toc210813412 \h </w:instrText>
+          <w:instrText xml:space="preserve"> PAGEREF _Toc211205053 \h </w:instrText>
         </w:r>
         <w:r>
           <w:rPr>
@@ -514,7 +598,7 @@
             <w:noProof/>
             <w:webHidden/>
           </w:rPr>
-          <w:t>11</w:t>
+          <w:t>12</w:t>
         </w:r>
         <w:r>
           <w:rPr>
@@ -534,11 +618,13 @@
         <w:rPr>
           <w:rFonts w:asciiTheme="minorHAnsi" w:eastAsiaTheme="minorEastAsia" w:hAnsiTheme="minorHAnsi"/>
           <w:noProof/>
-          <w:sz w:val="22"/>
+          <w:kern w:val="2"/>
+          <w:szCs w:val="24"/>
           <w:lang w:eastAsia="en-GB"/>
-        </w:rPr>
-      </w:pPr>
-      <w:hyperlink w:anchor="_Toc210813413" w:history="1">
+          <w14:ligatures w14:val="standardContextual"/>
+        </w:rPr>
+      </w:pPr>
+      <w:hyperlink w:anchor="_Toc211205054" w:history="1">
         <w:r>
           <w:rPr>
             <w:rStyle w:val="Hyperlink"/>
@@ -565,7 +651,7 @@
             <w:noProof/>
             <w:webHidden/>
           </w:rPr>
-          <w:instrText xml:space="preserve"> PAGEREF _Toc210813413 \h </w:instrText>
+          <w:instrText xml:space="preserve"> PAGEREF _Toc211205054 \h </w:instrText>
         </w:r>
         <w:r>
           <w:rPr>
@@ -585,7 +671,7 @@
             <w:noProof/>
             <w:webHidden/>
           </w:rPr>
-          <w:t>12</w:t>
+          <w:t>13</w:t>
         </w:r>
         <w:r>
           <w:rPr>
@@ -605,11 +691,13 @@
         <w:rPr>
           <w:rFonts w:asciiTheme="minorHAnsi" w:eastAsiaTheme="minorEastAsia" w:hAnsiTheme="minorHAnsi"/>
           <w:noProof/>
-          <w:sz w:val="22"/>
+          <w:kern w:val="2"/>
+          <w:szCs w:val="24"/>
           <w:lang w:eastAsia="en-GB"/>
-        </w:rPr>
-      </w:pPr>
-      <w:hyperlink w:anchor="_Toc210813414" w:history="1">
+          <w14:ligatures w14:val="standardContextual"/>
+        </w:rPr>
+      </w:pPr>
+      <w:hyperlink w:anchor="_Toc211205055" w:history="1">
         <w:r>
           <w:rPr>
             <w:rStyle w:val="Hyperlink"/>
@@ -636,7 +724,7 @@
             <w:noProof/>
             <w:webHidden/>
           </w:rPr>
-          <w:instrText xml:space="preserve"> PAGEREF _Toc210813414 \h </w:instrText>
+          <w:instrText xml:space="preserve"> PAGEREF _Toc211205055 \h </w:instrText>
         </w:r>
         <w:r>
           <w:rPr>
@@ -656,7 +744,7 @@
             <w:noProof/>
             <w:webHidden/>
           </w:rPr>
-          <w:t>12</w:t>
+          <w:t>13</w:t>
         </w:r>
         <w:r>
           <w:rPr>
@@ -676,11 +764,13 @@
         <w:rPr>
           <w:rFonts w:asciiTheme="minorHAnsi" w:eastAsiaTheme="minorEastAsia" w:hAnsiTheme="minorHAnsi"/>
           <w:noProof/>
-          <w:sz w:val="22"/>
+          <w:kern w:val="2"/>
+          <w:szCs w:val="24"/>
           <w:lang w:eastAsia="en-GB"/>
-        </w:rPr>
-      </w:pPr>
-      <w:hyperlink w:anchor="_Toc210813415" w:history="1">
+          <w14:ligatures w14:val="standardContextual"/>
+        </w:rPr>
+      </w:pPr>
+      <w:hyperlink w:anchor="_Toc211205056" w:history="1">
         <w:r>
           <w:rPr>
             <w:rStyle w:val="Hyperlink"/>
@@ -707,7 +797,7 @@
             <w:noProof/>
             <w:webHidden/>
           </w:rPr>
-          <w:instrText xml:space="preserve"> PAGEREF _Toc210813415 \h </w:instrText>
+          <w:instrText xml:space="preserve"> PAGEREF _Toc211205056 \h </w:instrText>
         </w:r>
         <w:r>
           <w:rPr>
@@ -727,7 +817,7 @@
             <w:noProof/>
             <w:webHidden/>
           </w:rPr>
-          <w:t>12</w:t>
+          <w:t>13</w:t>
         </w:r>
         <w:r>
           <w:rPr>
@@ -747,11 +837,13 @@
         <w:rPr>
           <w:rFonts w:asciiTheme="minorHAnsi" w:eastAsiaTheme="minorEastAsia" w:hAnsiTheme="minorHAnsi"/>
           <w:noProof/>
-          <w:sz w:val="22"/>
+          <w:kern w:val="2"/>
+          <w:szCs w:val="24"/>
           <w:lang w:eastAsia="en-GB"/>
-        </w:rPr>
-      </w:pPr>
-      <w:hyperlink w:anchor="_Toc210813416" w:history="1">
+          <w14:ligatures w14:val="standardContextual"/>
+        </w:rPr>
+      </w:pPr>
+      <w:hyperlink w:anchor="_Toc211205057" w:history="1">
         <w:r>
           <w:rPr>
             <w:rStyle w:val="Hyperlink"/>
@@ -778,7 +870,7 @@
             <w:noProof/>
             <w:webHidden/>
           </w:rPr>
-          <w:instrText xml:space="preserve"> PAGEREF _Toc210813416 \h </w:instrText>
+          <w:instrText xml:space="preserve"> PAGEREF _Toc211205057 \h </w:instrText>
         </w:r>
         <w:r>
           <w:rPr>
@@ -798,7 +890,7 @@
             <w:noProof/>
             <w:webHidden/>
           </w:rPr>
-          <w:t>13</w:t>
+          <w:t>14</w:t>
         </w:r>
         <w:r>
           <w:rPr>
@@ -818,11 +910,13 @@
         <w:rPr>
           <w:rFonts w:asciiTheme="minorHAnsi" w:eastAsiaTheme="minorEastAsia" w:hAnsiTheme="minorHAnsi"/>
           <w:noProof/>
-          <w:sz w:val="22"/>
+          <w:kern w:val="2"/>
+          <w:szCs w:val="24"/>
           <w:lang w:eastAsia="en-GB"/>
-        </w:rPr>
-      </w:pPr>
-      <w:hyperlink w:anchor="_Toc210813417" w:history="1">
+          <w14:ligatures w14:val="standardContextual"/>
+        </w:rPr>
+      </w:pPr>
+      <w:hyperlink w:anchor="_Toc211205058" w:history="1">
         <w:r>
           <w:rPr>
             <w:rStyle w:val="Hyperlink"/>
@@ -849,7 +943,7 @@
             <w:noProof/>
             <w:webHidden/>
           </w:rPr>
-          <w:instrText xml:space="preserve"> PAGEREF _Toc210813417 \h </w:instrText>
+          <w:instrText xml:space="preserve"> PAGEREF _Toc211205058 \h </w:instrText>
         </w:r>
         <w:r>
           <w:rPr>
@@ -869,7 +963,7 @@
             <w:noProof/>
             <w:webHidden/>
           </w:rPr>
-          <w:t>13</w:t>
+          <w:t>14</w:t>
         </w:r>
         <w:r>
           <w:rPr>
@@ -889,11 +983,13 @@
         <w:rPr>
           <w:rFonts w:asciiTheme="minorHAnsi" w:eastAsiaTheme="minorEastAsia" w:hAnsiTheme="minorHAnsi"/>
           <w:noProof/>
-          <w:sz w:val="22"/>
+          <w:kern w:val="2"/>
+          <w:szCs w:val="24"/>
           <w:lang w:eastAsia="en-GB"/>
-        </w:rPr>
-      </w:pPr>
-      <w:hyperlink w:anchor="_Toc210813418" w:history="1">
+          <w14:ligatures w14:val="standardContextual"/>
+        </w:rPr>
+      </w:pPr>
+      <w:hyperlink w:anchor="_Toc211205059" w:history="1">
         <w:r>
           <w:rPr>
             <w:rStyle w:val="Hyperlink"/>
@@ -920,7 +1016,7 @@
             <w:noProof/>
             <w:webHidden/>
           </w:rPr>
-          <w:instrText xml:space="preserve"> PAGEREF _Toc210813418 \h </w:instrText>
+          <w:instrText xml:space="preserve"> PAGEREF _Toc211205059 \h </w:instrText>
         </w:r>
         <w:r>
           <w:rPr>
@@ -940,7 +1036,7 @@
             <w:noProof/>
             <w:webHidden/>
           </w:rPr>
-          <w:t>13</w:t>
+          <w:t>14</w:t>
         </w:r>
         <w:r>
           <w:rPr>
@@ -960,11 +1056,13 @@
         <w:rPr>
           <w:rFonts w:asciiTheme="minorHAnsi" w:eastAsiaTheme="minorEastAsia" w:hAnsiTheme="minorHAnsi"/>
           <w:noProof/>
-          <w:sz w:val="22"/>
+          <w:kern w:val="2"/>
+          <w:szCs w:val="24"/>
           <w:lang w:eastAsia="en-GB"/>
-        </w:rPr>
-      </w:pPr>
-      <w:hyperlink w:anchor="_Toc210813419" w:history="1">
+          <w14:ligatures w14:val="standardContextual"/>
+        </w:rPr>
+      </w:pPr>
+      <w:hyperlink w:anchor="_Toc211205060" w:history="1">
         <w:r>
           <w:rPr>
             <w:rStyle w:val="Hyperlink"/>
@@ -991,7 +1089,7 @@
             <w:noProof/>
             <w:webHidden/>
           </w:rPr>
-          <w:instrText xml:space="preserve"> PAGEREF _Toc210813419 \h </w:instrText>
+          <w:instrText xml:space="preserve"> PAGEREF _Toc211205060 \h </w:instrText>
         </w:r>
         <w:r>
           <w:rPr>
@@ -1011,7 +1109,7 @@
             <w:noProof/>
             <w:webHidden/>
           </w:rPr>
-          <w:t>14</w:t>
+          <w:t>15</w:t>
         </w:r>
         <w:r>
           <w:rPr>
@@ -1031,11 +1129,13 @@
         <w:rPr>
           <w:rFonts w:asciiTheme="minorHAnsi" w:eastAsiaTheme="minorEastAsia" w:hAnsiTheme="minorHAnsi"/>
           <w:noProof/>
-          <w:sz w:val="22"/>
+          <w:kern w:val="2"/>
+          <w:szCs w:val="24"/>
           <w:lang w:eastAsia="en-GB"/>
-        </w:rPr>
-      </w:pPr>
-      <w:hyperlink w:anchor="_Toc210813420" w:history="1">
+          <w14:ligatures w14:val="standardContextual"/>
+        </w:rPr>
+      </w:pPr>
+      <w:hyperlink w:anchor="_Toc211205061" w:history="1">
         <w:r>
           <w:rPr>
             <w:rStyle w:val="Hyperlink"/>
@@ -1062,7 +1162,7 @@
             <w:noProof/>
             <w:webHidden/>
           </w:rPr>
-          <w:instrText xml:space="preserve"> PAGEREF _Toc210813420 \h </w:instrText>
+          <w:instrText xml:space="preserve"> PAGEREF _Toc211205061 \h </w:instrText>
         </w:r>
         <w:r>
           <w:rPr>
@@ -1082,7 +1182,7 @@
             <w:noProof/>
             <w:webHidden/>
           </w:rPr>
-          <w:t>14</w:t>
+          <w:t>15</w:t>
         </w:r>
         <w:r>
           <w:rPr>
@@ -1102,11 +1202,13 @@
         <w:rPr>
           <w:rFonts w:asciiTheme="minorHAnsi" w:eastAsiaTheme="minorEastAsia" w:hAnsiTheme="minorHAnsi"/>
           <w:noProof/>
-          <w:sz w:val="22"/>
+          <w:kern w:val="2"/>
+          <w:szCs w:val="24"/>
           <w:lang w:eastAsia="en-GB"/>
-        </w:rPr>
-      </w:pPr>
-      <w:hyperlink w:anchor="_Toc210813421" w:history="1">
+          <w14:ligatures w14:val="standardContextual"/>
+        </w:rPr>
+      </w:pPr>
+      <w:hyperlink w:anchor="_Toc211205062" w:history="1">
         <w:r>
           <w:rPr>
             <w:rStyle w:val="Hyperlink"/>
@@ -1133,7 +1235,7 @@
             <w:noProof/>
             <w:webHidden/>
           </w:rPr>
-          <w:instrText xml:space="preserve"> PAGEREF _Toc210813421 \h </w:instrText>
+          <w:instrText xml:space="preserve"> PAGEREF _Toc211205062 \h </w:instrText>
         </w:r>
         <w:r>
           <w:rPr>
@@ -1153,7 +1255,7 @@
             <w:noProof/>
             <w:webHidden/>
           </w:rPr>
-          <w:t>14</w:t>
+          <w:t>15</w:t>
         </w:r>
         <w:r>
           <w:rPr>
@@ -1173,11 +1275,13 @@
         <w:rPr>
           <w:rFonts w:asciiTheme="minorHAnsi" w:eastAsiaTheme="minorEastAsia" w:hAnsiTheme="minorHAnsi"/>
           <w:noProof/>
-          <w:sz w:val="22"/>
+          <w:kern w:val="2"/>
+          <w:szCs w:val="24"/>
           <w:lang w:eastAsia="en-GB"/>
-        </w:rPr>
-      </w:pPr>
-      <w:hyperlink w:anchor="_Toc210813422" w:history="1">
+          <w14:ligatures w14:val="standardContextual"/>
+        </w:rPr>
+      </w:pPr>
+      <w:hyperlink w:anchor="_Toc211205063" w:history="1">
         <w:r>
           <w:rPr>
             <w:rStyle w:val="Hyperlink"/>
@@ -1204,7 +1308,7 @@
             <w:noProof/>
             <w:webHidden/>
           </w:rPr>
-          <w:instrText xml:space="preserve"> PAGEREF _Toc210813422 \h </w:instrText>
+          <w:instrText xml:space="preserve"> PAGEREF _Toc211205063 \h </w:instrText>
         </w:r>
         <w:r>
           <w:rPr>
@@ -1224,7 +1328,7 @@
             <w:noProof/>
             <w:webHidden/>
           </w:rPr>
-          <w:t>15</w:t>
+          <w:t>16</w:t>
         </w:r>
         <w:r>
           <w:rPr>
@@ -1241,11 +1345,13 @@
         <w:rPr>
           <w:rFonts w:asciiTheme="minorHAnsi" w:eastAsiaTheme="minorEastAsia" w:hAnsiTheme="minorHAnsi"/>
           <w:noProof/>
-          <w:sz w:val="22"/>
+          <w:kern w:val="2"/>
+          <w:szCs w:val="24"/>
           <w:lang w:eastAsia="en-GB"/>
-        </w:rPr>
-      </w:pPr>
-      <w:hyperlink w:anchor="_Toc210813423" w:history="1">
+          <w14:ligatures w14:val="standardContextual"/>
+        </w:rPr>
+      </w:pPr>
+      <w:hyperlink w:anchor="_Toc211205064" w:history="1">
         <w:r>
           <w:rPr>
             <w:rStyle w:val="Hyperlink"/>
@@ -1272,7 +1378,7 @@
             <w:noProof/>
             <w:webHidden/>
           </w:rPr>
-          <w:instrText xml:space="preserve"> PAGEREF _Toc210813423 \h </w:instrText>
+          <w:instrText xml:space="preserve"> PAGEREF _Toc211205064 \h </w:instrText>
         </w:r>
         <w:r>
           <w:rPr>
@@ -1292,7 +1398,7 @@
             <w:noProof/>
             <w:webHidden/>
           </w:rPr>
-          <w:t>16</w:t>
+          <w:t>17</w:t>
         </w:r>
         <w:r>
           <w:rPr>
@@ -1309,31 +1415,19 @@
         <w:rPr>
           <w:rFonts w:asciiTheme="minorHAnsi" w:eastAsiaTheme="minorEastAsia" w:hAnsiTheme="minorHAnsi"/>
           <w:noProof/>
-          <w:sz w:val="22"/>
+          <w:kern w:val="2"/>
+          <w:szCs w:val="24"/>
           <w:lang w:eastAsia="en-GB"/>
-        </w:rPr>
-      </w:pPr>
-      <w:hyperlink w:anchor="_Toc210813424" w:history="1">
+          <w14:ligatures w14:val="standardContextual"/>
+        </w:rPr>
+      </w:pPr>
+      <w:hyperlink w:anchor="_Toc211205065" w:history="1">
         <w:r>
           <w:rPr>
             <w:rStyle w:val="Hyperlink"/>
             <w:noProof/>
           </w:rPr>
-          <w:t>Power Automate – Re</w:t>
-        </w:r>
-        <w:r>
-          <w:rPr>
-            <w:rStyle w:val="Hyperlink"/>
-            <w:noProof/>
-          </w:rPr>
-          <w:t>m</w:t>
-        </w:r>
-        <w:r>
-          <w:rPr>
-            <w:rStyle w:val="Hyperlink"/>
-            <w:noProof/>
-          </w:rPr>
-          <w:t>ove access – All Pupils</w:t>
+          <w:t>Power Automate – Remove access – All Pupils</w:t>
         </w:r>
         <w:r>
           <w:rPr>
@@ -1354,7 +1448,7 @@
             <w:noProof/>
             <w:webHidden/>
           </w:rPr>
-          <w:instrText xml:space="preserve"> PAGEREF _Toc210813424 \h </w:instrText>
+          <w:instrText xml:space="preserve"> PAGEREF _Toc211205065 \h </w:instrText>
         </w:r>
         <w:r>
           <w:rPr>
@@ -1374,7 +1468,7 @@
             <w:noProof/>
             <w:webHidden/>
           </w:rPr>
-          <w:t>16</w:t>
+          <w:t>17</w:t>
         </w:r>
         <w:r>
           <w:rPr>
@@ -1394,11 +1488,13 @@
         <w:rPr>
           <w:rFonts w:asciiTheme="minorHAnsi" w:eastAsiaTheme="minorEastAsia" w:hAnsiTheme="minorHAnsi"/>
           <w:noProof/>
-          <w:sz w:val="22"/>
+          <w:kern w:val="2"/>
+          <w:szCs w:val="24"/>
           <w:lang w:eastAsia="en-GB"/>
-        </w:rPr>
-      </w:pPr>
-      <w:hyperlink w:anchor="_Toc210813425" w:history="1">
+          <w14:ligatures w14:val="standardContextual"/>
+        </w:rPr>
+      </w:pPr>
+      <w:hyperlink w:anchor="_Toc211205066" w:history="1">
         <w:r>
           <w:rPr>
             <w:rStyle w:val="Hyperlink"/>
@@ -1425,7 +1521,7 @@
             <w:noProof/>
             <w:webHidden/>
           </w:rPr>
-          <w:instrText xml:space="preserve"> PAGEREF _Toc210813425 \h </w:instrText>
+          <w:instrText xml:space="preserve"> PAGEREF _Toc211205066 \h </w:instrText>
         </w:r>
         <w:r>
           <w:rPr>
@@ -1445,7 +1541,7 @@
             <w:noProof/>
             <w:webHidden/>
           </w:rPr>
-          <w:t>16</w:t>
+          <w:t>17</w:t>
         </w:r>
         <w:r>
           <w:rPr>
@@ -1465,11 +1561,13 @@
         <w:rPr>
           <w:rFonts w:asciiTheme="minorHAnsi" w:eastAsiaTheme="minorEastAsia" w:hAnsiTheme="minorHAnsi"/>
           <w:noProof/>
-          <w:sz w:val="22"/>
+          <w:kern w:val="2"/>
+          <w:szCs w:val="24"/>
           <w:lang w:eastAsia="en-GB"/>
-        </w:rPr>
-      </w:pPr>
-      <w:hyperlink w:anchor="_Toc210813426" w:history="1">
+          <w14:ligatures w14:val="standardContextual"/>
+        </w:rPr>
+      </w:pPr>
+      <w:hyperlink w:anchor="_Toc211205067" w:history="1">
         <w:r>
           <w:rPr>
             <w:rStyle w:val="Hyperlink"/>
@@ -1496,7 +1594,7 @@
             <w:noProof/>
             <w:webHidden/>
           </w:rPr>
-          <w:instrText xml:space="preserve"> PAGEREF _Toc210813426 \h </w:instrText>
+          <w:instrText xml:space="preserve"> PAGEREF _Toc211205067 \h </w:instrText>
         </w:r>
         <w:r>
           <w:rPr>
@@ -1516,7 +1614,7 @@
             <w:noProof/>
             <w:webHidden/>
           </w:rPr>
-          <w:t>17</w:t>
+          <w:t>18</w:t>
         </w:r>
         <w:r>
           <w:rPr>
@@ -1536,11 +1634,13 @@
         <w:rPr>
           <w:rFonts w:asciiTheme="minorHAnsi" w:eastAsiaTheme="minorEastAsia" w:hAnsiTheme="minorHAnsi"/>
           <w:noProof/>
-          <w:sz w:val="22"/>
+          <w:kern w:val="2"/>
+          <w:szCs w:val="24"/>
           <w:lang w:eastAsia="en-GB"/>
-        </w:rPr>
-      </w:pPr>
-      <w:hyperlink w:anchor="_Toc210813427" w:history="1">
+          <w14:ligatures w14:val="standardContextual"/>
+        </w:rPr>
+      </w:pPr>
+      <w:hyperlink w:anchor="_Toc211205068" w:history="1">
         <w:r>
           <w:rPr>
             <w:rStyle w:val="Hyperlink"/>
@@ -1567,7 +1667,7 @@
             <w:noProof/>
             <w:webHidden/>
           </w:rPr>
-          <w:instrText xml:space="preserve"> PAGEREF _Toc210813427 \h </w:instrText>
+          <w:instrText xml:space="preserve"> PAGEREF _Toc211205068 \h </w:instrText>
         </w:r>
         <w:r>
           <w:rPr>
@@ -1587,7 +1687,7 @@
             <w:noProof/>
             <w:webHidden/>
           </w:rPr>
-          <w:t>17</w:t>
+          <w:t>18</w:t>
         </w:r>
         <w:r>
           <w:rPr>
@@ -1607,11 +1707,13 @@
         <w:rPr>
           <w:rFonts w:asciiTheme="minorHAnsi" w:eastAsiaTheme="minorEastAsia" w:hAnsiTheme="minorHAnsi"/>
           <w:noProof/>
-          <w:sz w:val="22"/>
+          <w:kern w:val="2"/>
+          <w:szCs w:val="24"/>
           <w:lang w:eastAsia="en-GB"/>
-        </w:rPr>
-      </w:pPr>
-      <w:hyperlink w:anchor="_Toc210813428" w:history="1">
+          <w14:ligatures w14:val="standardContextual"/>
+        </w:rPr>
+      </w:pPr>
+      <w:hyperlink w:anchor="_Toc211205069" w:history="1">
         <w:r>
           <w:rPr>
             <w:rStyle w:val="Hyperlink"/>
@@ -1638,7 +1740,7 @@
             <w:noProof/>
             <w:webHidden/>
           </w:rPr>
-          <w:instrText xml:space="preserve"> PAGEREF _Toc210813428 \h </w:instrText>
+          <w:instrText xml:space="preserve"> PAGEREF _Toc211205069 \h </w:instrText>
         </w:r>
         <w:r>
           <w:rPr>
@@ -1658,7 +1760,7 @@
             <w:noProof/>
             <w:webHidden/>
           </w:rPr>
-          <w:t>17</w:t>
+          <w:t>18</w:t>
         </w:r>
         <w:r>
           <w:rPr>
@@ -1675,11 +1777,13 @@
         <w:rPr>
           <w:rFonts w:asciiTheme="minorHAnsi" w:eastAsiaTheme="minorEastAsia" w:hAnsiTheme="minorHAnsi"/>
           <w:noProof/>
-          <w:sz w:val="22"/>
+          <w:kern w:val="2"/>
+          <w:szCs w:val="24"/>
           <w:lang w:eastAsia="en-GB"/>
-        </w:rPr>
-      </w:pPr>
-      <w:hyperlink w:anchor="_Toc210813429" w:history="1">
+          <w14:ligatures w14:val="standardContextual"/>
+        </w:rPr>
+      </w:pPr>
+      <w:hyperlink w:anchor="_Toc211205070" w:history="1">
         <w:r>
           <w:rPr>
             <w:rStyle w:val="Hyperlink"/>
@@ -1706,7 +1810,7 @@
             <w:noProof/>
             <w:webHidden/>
           </w:rPr>
-          <w:instrText xml:space="preserve"> PAGEREF _Toc210813429 \h </w:instrText>
+          <w:instrText xml:space="preserve"> PAGEREF _Toc211205070 \h </w:instrText>
         </w:r>
         <w:r>
           <w:rPr>
@@ -1726,7 +1830,7 @@
             <w:noProof/>
             <w:webHidden/>
           </w:rPr>
-          <w:t>19</w:t>
+          <w:t>20</w:t>
         </w:r>
         <w:r>
           <w:rPr>
@@ -1746,11 +1850,13 @@
         <w:rPr>
           <w:rFonts w:asciiTheme="minorHAnsi" w:eastAsiaTheme="minorEastAsia" w:hAnsiTheme="minorHAnsi"/>
           <w:noProof/>
-          <w:sz w:val="22"/>
+          <w:kern w:val="2"/>
+          <w:szCs w:val="24"/>
           <w:lang w:eastAsia="en-GB"/>
-        </w:rPr>
-      </w:pPr>
-      <w:hyperlink w:anchor="_Toc210813430" w:history="1">
+          <w14:ligatures w14:val="standardContextual"/>
+        </w:rPr>
+      </w:pPr>
+      <w:hyperlink w:anchor="_Toc211205071" w:history="1">
         <w:r>
           <w:rPr>
             <w:rStyle w:val="Hyperlink"/>
@@ -1777,7 +1883,7 @@
             <w:noProof/>
             <w:webHidden/>
           </w:rPr>
-          <w:instrText xml:space="preserve"> PAGEREF _Toc210813430 \h </w:instrText>
+          <w:instrText xml:space="preserve"> PAGEREF _Toc211205071 \h </w:instrText>
         </w:r>
         <w:r>
           <w:rPr>
@@ -1797,7 +1903,7 @@
             <w:noProof/>
             <w:webHidden/>
           </w:rPr>
-          <w:t>19</w:t>
+          <w:t>20</w:t>
         </w:r>
         <w:r>
           <w:rPr>
@@ -1817,11 +1923,13 @@
         <w:rPr>
           <w:rFonts w:asciiTheme="minorHAnsi" w:eastAsiaTheme="minorEastAsia" w:hAnsiTheme="minorHAnsi"/>
           <w:noProof/>
-          <w:sz w:val="22"/>
+          <w:kern w:val="2"/>
+          <w:szCs w:val="24"/>
           <w:lang w:eastAsia="en-GB"/>
-        </w:rPr>
-      </w:pPr>
-      <w:hyperlink w:anchor="_Toc210813431" w:history="1">
+          <w14:ligatures w14:val="standardContextual"/>
+        </w:rPr>
+      </w:pPr>
+      <w:hyperlink w:anchor="_Toc211205072" w:history="1">
         <w:r>
           <w:rPr>
             <w:rStyle w:val="Hyperlink"/>
@@ -1848,7 +1956,7 @@
             <w:noProof/>
             <w:webHidden/>
           </w:rPr>
-          <w:instrText xml:space="preserve"> PAGEREF _Toc210813431 \h </w:instrText>
+          <w:instrText xml:space="preserve"> PAGEREF _Toc211205072 \h </w:instrText>
         </w:r>
         <w:r>
           <w:rPr>
@@ -1868,7 +1976,7 @@
             <w:noProof/>
             <w:webHidden/>
           </w:rPr>
-          <w:t>19</w:t>
+          <w:t>20</w:t>
         </w:r>
         <w:r>
           <w:rPr>
@@ -1888,11 +1996,13 @@
         <w:rPr>
           <w:rFonts w:asciiTheme="minorHAnsi" w:eastAsiaTheme="minorEastAsia" w:hAnsiTheme="minorHAnsi"/>
           <w:noProof/>
-          <w:sz w:val="22"/>
+          <w:kern w:val="2"/>
+          <w:szCs w:val="24"/>
           <w:lang w:eastAsia="en-GB"/>
-        </w:rPr>
-      </w:pPr>
-      <w:hyperlink w:anchor="_Toc210813432" w:history="1">
+          <w14:ligatures w14:val="standardContextual"/>
+        </w:rPr>
+      </w:pPr>
+      <w:hyperlink w:anchor="_Toc211205073" w:history="1">
         <w:r>
           <w:rPr>
             <w:rStyle w:val="Hyperlink"/>
@@ -1919,7 +2029,7 @@
             <w:noProof/>
             <w:webHidden/>
           </w:rPr>
-          <w:instrText xml:space="preserve"> PAGEREF _Toc210813432 \h </w:instrText>
+          <w:instrText xml:space="preserve"> PAGEREF _Toc211205073 \h </w:instrText>
         </w:r>
         <w:r>
           <w:rPr>
@@ -1939,7 +2049,7 @@
             <w:noProof/>
             <w:webHidden/>
           </w:rPr>
-          <w:t>19</w:t>
+          <w:t>20</w:t>
         </w:r>
         <w:r>
           <w:rPr>
@@ -1956,11 +2066,13 @@
         <w:rPr>
           <w:rFonts w:asciiTheme="minorHAnsi" w:eastAsiaTheme="minorEastAsia" w:hAnsiTheme="minorHAnsi"/>
           <w:noProof/>
-          <w:sz w:val="22"/>
+          <w:kern w:val="2"/>
+          <w:szCs w:val="24"/>
           <w:lang w:eastAsia="en-GB"/>
-        </w:rPr>
-      </w:pPr>
-      <w:hyperlink w:anchor="_Toc210813433" w:history="1">
+          <w14:ligatures w14:val="standardContextual"/>
+        </w:rPr>
+      </w:pPr>
+      <w:hyperlink w:anchor="_Toc211205074" w:history="1">
         <w:r>
           <w:rPr>
             <w:rStyle w:val="Hyperlink"/>
@@ -1987,7 +2099,7 @@
             <w:noProof/>
             <w:webHidden/>
           </w:rPr>
-          <w:instrText xml:space="preserve"> PAGEREF _Toc210813433 \h </w:instrText>
+          <w:instrText xml:space="preserve"> PAGEREF _Toc211205074 \h </w:instrText>
         </w:r>
         <w:r>
           <w:rPr>
@@ -2007,7 +2119,7 @@
             <w:noProof/>
             <w:webHidden/>
           </w:rPr>
-          <w:t>20</w:t>
+          <w:t>21</w:t>
         </w:r>
         <w:r>
           <w:rPr>
@@ -2027,11 +2139,13 @@
         <w:rPr>
           <w:rFonts w:asciiTheme="minorHAnsi" w:eastAsiaTheme="minorEastAsia" w:hAnsiTheme="minorHAnsi"/>
           <w:noProof/>
-          <w:sz w:val="22"/>
+          <w:kern w:val="2"/>
+          <w:szCs w:val="24"/>
           <w:lang w:eastAsia="en-GB"/>
-        </w:rPr>
-      </w:pPr>
-      <w:hyperlink w:anchor="_Toc210813434" w:history="1">
+          <w14:ligatures w14:val="standardContextual"/>
+        </w:rPr>
+      </w:pPr>
+      <w:hyperlink w:anchor="_Toc211205075" w:history="1">
         <w:r>
           <w:rPr>
             <w:rStyle w:val="Hyperlink"/>
@@ -2058,7 +2172,7 @@
             <w:noProof/>
             <w:webHidden/>
           </w:rPr>
-          <w:instrText xml:space="preserve"> PAGEREF _Toc210813434 \h </w:instrText>
+          <w:instrText xml:space="preserve"> PAGEREF _Toc211205075 \h </w:instrText>
         </w:r>
         <w:r>
           <w:rPr>
@@ -2078,7 +2192,7 @@
             <w:noProof/>
             <w:webHidden/>
           </w:rPr>
-          <w:t>20</w:t>
+          <w:t>21</w:t>
         </w:r>
         <w:r>
           <w:rPr>
@@ -2098,11 +2212,13 @@
         <w:rPr>
           <w:rFonts w:asciiTheme="minorHAnsi" w:eastAsiaTheme="minorEastAsia" w:hAnsiTheme="minorHAnsi"/>
           <w:noProof/>
-          <w:sz w:val="22"/>
+          <w:kern w:val="2"/>
+          <w:szCs w:val="24"/>
           <w:lang w:eastAsia="en-GB"/>
-        </w:rPr>
-      </w:pPr>
-      <w:hyperlink w:anchor="_Toc210813435" w:history="1">
+          <w14:ligatures w14:val="standardContextual"/>
+        </w:rPr>
+      </w:pPr>
+      <w:hyperlink w:anchor="_Toc211205076" w:history="1">
         <w:r>
           <w:rPr>
             <w:rStyle w:val="Hyperlink"/>
@@ -2129,7 +2245,7 @@
             <w:noProof/>
             <w:webHidden/>
           </w:rPr>
-          <w:instrText xml:space="preserve"> PAGEREF _Toc210813435 \h </w:instrText>
+          <w:instrText xml:space="preserve"> PAGEREF _Toc211205076 \h </w:instrText>
         </w:r>
         <w:r>
           <w:rPr>
@@ -2149,7 +2265,7 @@
             <w:noProof/>
             <w:webHidden/>
           </w:rPr>
-          <w:t>20</w:t>
+          <w:t>21</w:t>
         </w:r>
         <w:r>
           <w:rPr>
@@ -2169,11 +2285,13 @@
         <w:rPr>
           <w:rFonts w:asciiTheme="minorHAnsi" w:eastAsiaTheme="minorEastAsia" w:hAnsiTheme="minorHAnsi"/>
           <w:noProof/>
-          <w:sz w:val="22"/>
+          <w:kern w:val="2"/>
+          <w:szCs w:val="24"/>
           <w:lang w:eastAsia="en-GB"/>
-        </w:rPr>
-      </w:pPr>
-      <w:hyperlink w:anchor="_Toc210813436" w:history="1">
+          <w14:ligatures w14:val="standardContextual"/>
+        </w:rPr>
+      </w:pPr>
+      <w:hyperlink w:anchor="_Toc211205077" w:history="1">
         <w:r>
           <w:rPr>
             <w:rStyle w:val="Hyperlink"/>
@@ -2200,7 +2318,7 @@
             <w:noProof/>
             <w:webHidden/>
           </w:rPr>
-          <w:instrText xml:space="preserve"> PAGEREF _Toc210813436 \h </w:instrText>
+          <w:instrText xml:space="preserve"> PAGEREF _Toc211205077 \h </w:instrText>
         </w:r>
         <w:r>
           <w:rPr>
@@ -2220,7 +2338,7 @@
             <w:noProof/>
             <w:webHidden/>
           </w:rPr>
-          <w:t>20</w:t>
+          <w:t>21</w:t>
         </w:r>
         <w:r>
           <w:rPr>
@@ -2240,11 +2358,13 @@
         <w:rPr>
           <w:rFonts w:asciiTheme="minorHAnsi" w:eastAsiaTheme="minorEastAsia" w:hAnsiTheme="minorHAnsi"/>
           <w:noProof/>
-          <w:sz w:val="22"/>
+          <w:kern w:val="2"/>
+          <w:szCs w:val="24"/>
           <w:lang w:eastAsia="en-GB"/>
-        </w:rPr>
-      </w:pPr>
-      <w:hyperlink w:anchor="_Toc210813437" w:history="1">
+          <w14:ligatures w14:val="standardContextual"/>
+        </w:rPr>
+      </w:pPr>
+      <w:hyperlink w:anchor="_Toc211205078" w:history="1">
         <w:r>
           <w:rPr>
             <w:rStyle w:val="Hyperlink"/>
@@ -2271,7 +2391,7 @@
             <w:noProof/>
             <w:webHidden/>
           </w:rPr>
-          <w:instrText xml:space="preserve"> PAGEREF _Toc210813437 \h </w:instrText>
+          <w:instrText xml:space="preserve"> PAGEREF _Toc211205078 \h </w:instrText>
         </w:r>
         <w:r>
           <w:rPr>
@@ -2291,7 +2411,7 @@
             <w:noProof/>
             <w:webHidden/>
           </w:rPr>
-          <w:t>21</w:t>
+          <w:t>22</w:t>
         </w:r>
         <w:r>
           <w:rPr>
@@ -2308,11 +2428,13 @@
         <w:rPr>
           <w:rFonts w:asciiTheme="minorHAnsi" w:eastAsiaTheme="minorEastAsia" w:hAnsiTheme="minorHAnsi"/>
           <w:noProof/>
-          <w:sz w:val="22"/>
+          <w:kern w:val="2"/>
+          <w:szCs w:val="24"/>
           <w:lang w:eastAsia="en-GB"/>
-        </w:rPr>
-      </w:pPr>
-      <w:hyperlink w:anchor="_Toc210813438" w:history="1">
+          <w14:ligatures w14:val="standardContextual"/>
+        </w:rPr>
+      </w:pPr>
+      <w:hyperlink w:anchor="_Toc211205079" w:history="1">
         <w:r>
           <w:rPr>
             <w:rStyle w:val="Hyperlink"/>
@@ -2339,7 +2461,7 @@
             <w:noProof/>
             <w:webHidden/>
           </w:rPr>
-          <w:instrText xml:space="preserve"> PAGEREF _Toc210813438 \h </w:instrText>
+          <w:instrText xml:space="preserve"> PAGEREF _Toc211205079 \h </w:instrText>
         </w:r>
         <w:r>
           <w:rPr>
@@ -2359,7 +2481,7 @@
             <w:noProof/>
             <w:webHidden/>
           </w:rPr>
-          <w:t>22</w:t>
+          <w:t>23</w:t>
         </w:r>
         <w:r>
           <w:rPr>
@@ -2379,11 +2501,13 @@
         <w:rPr>
           <w:rFonts w:asciiTheme="minorHAnsi" w:eastAsiaTheme="minorEastAsia" w:hAnsiTheme="minorHAnsi"/>
           <w:noProof/>
-          <w:sz w:val="22"/>
+          <w:kern w:val="2"/>
+          <w:szCs w:val="24"/>
           <w:lang w:eastAsia="en-GB"/>
-        </w:rPr>
-      </w:pPr>
-      <w:hyperlink w:anchor="_Toc210813439" w:history="1">
+          <w14:ligatures w14:val="standardContextual"/>
+        </w:rPr>
+      </w:pPr>
+      <w:hyperlink w:anchor="_Toc211205080" w:history="1">
         <w:r>
           <w:rPr>
             <w:rStyle w:val="Hyperlink"/>
@@ -2410,7 +2534,7 @@
             <w:noProof/>
             <w:webHidden/>
           </w:rPr>
-          <w:instrText xml:space="preserve"> PAGEREF _Toc210813439 \h </w:instrText>
+          <w:instrText xml:space="preserve"> PAGEREF _Toc211205080 \h </w:instrText>
         </w:r>
         <w:r>
           <w:rPr>
@@ -2430,7 +2554,7 @@
             <w:noProof/>
             <w:webHidden/>
           </w:rPr>
-          <w:t>22</w:t>
+          <w:t>23</w:t>
         </w:r>
         <w:r>
           <w:rPr>
@@ -2450,11 +2574,13 @@
         <w:rPr>
           <w:rFonts w:asciiTheme="minorHAnsi" w:eastAsiaTheme="minorEastAsia" w:hAnsiTheme="minorHAnsi"/>
           <w:noProof/>
-          <w:sz w:val="22"/>
+          <w:kern w:val="2"/>
+          <w:szCs w:val="24"/>
           <w:lang w:eastAsia="en-GB"/>
-        </w:rPr>
-      </w:pPr>
-      <w:hyperlink w:anchor="_Toc210813440" w:history="1">
+          <w14:ligatures w14:val="standardContextual"/>
+        </w:rPr>
+      </w:pPr>
+      <w:hyperlink w:anchor="_Toc211205081" w:history="1">
         <w:r>
           <w:rPr>
             <w:rStyle w:val="Hyperlink"/>
@@ -2481,7 +2607,7 @@
             <w:noProof/>
             <w:webHidden/>
           </w:rPr>
-          <w:instrText xml:space="preserve"> PAGEREF _Toc210813440 \h </w:instrText>
+          <w:instrText xml:space="preserve"> PAGEREF _Toc211205081 \h </w:instrText>
         </w:r>
         <w:r>
           <w:rPr>
@@ -2501,7 +2627,7 @@
             <w:noProof/>
             <w:webHidden/>
           </w:rPr>
-          <w:t>22</w:t>
+          <w:t>23</w:t>
         </w:r>
         <w:r>
           <w:rPr>
@@ -2521,11 +2647,13 @@
         <w:rPr>
           <w:rFonts w:asciiTheme="minorHAnsi" w:eastAsiaTheme="minorEastAsia" w:hAnsiTheme="minorHAnsi"/>
           <w:noProof/>
-          <w:sz w:val="22"/>
+          <w:kern w:val="2"/>
+          <w:szCs w:val="24"/>
           <w:lang w:eastAsia="en-GB"/>
-        </w:rPr>
-      </w:pPr>
-      <w:hyperlink w:anchor="_Toc210813441" w:history="1">
+          <w14:ligatures w14:val="standardContextual"/>
+        </w:rPr>
+      </w:pPr>
+      <w:hyperlink w:anchor="_Toc211205082" w:history="1">
         <w:r>
           <w:rPr>
             <w:rStyle w:val="Hyperlink"/>
@@ -2552,7 +2680,7 @@
             <w:noProof/>
             <w:webHidden/>
           </w:rPr>
-          <w:instrText xml:space="preserve"> PAGEREF _Toc210813441 \h </w:instrText>
+          <w:instrText xml:space="preserve"> PAGEREF _Toc211205082 \h </w:instrText>
         </w:r>
         <w:r>
           <w:rPr>
@@ -2572,7 +2700,7 @@
             <w:noProof/>
             <w:webHidden/>
           </w:rPr>
-          <w:t>23</w:t>
+          <w:t>24</w:t>
         </w:r>
         <w:r>
           <w:rPr>
@@ -2592,11 +2720,13 @@
         <w:rPr>
           <w:rFonts w:asciiTheme="minorHAnsi" w:eastAsiaTheme="minorEastAsia" w:hAnsiTheme="minorHAnsi"/>
           <w:noProof/>
-          <w:sz w:val="22"/>
+          <w:kern w:val="2"/>
+          <w:szCs w:val="24"/>
           <w:lang w:eastAsia="en-GB"/>
-        </w:rPr>
-      </w:pPr>
-      <w:hyperlink w:anchor="_Toc210813442" w:history="1">
+          <w14:ligatures w14:val="standardContextual"/>
+        </w:rPr>
+      </w:pPr>
+      <w:hyperlink w:anchor="_Toc211205083" w:history="1">
         <w:r>
           <w:rPr>
             <w:rStyle w:val="Hyperlink"/>
@@ -2623,7 +2753,7 @@
             <w:noProof/>
             <w:webHidden/>
           </w:rPr>
-          <w:instrText xml:space="preserve"> PAGEREF _Toc210813442 \h </w:instrText>
+          <w:instrText xml:space="preserve"> PAGEREF _Toc211205083 \h </w:instrText>
         </w:r>
         <w:r>
           <w:rPr>
@@ -2643,7 +2773,7 @@
             <w:noProof/>
             <w:webHidden/>
           </w:rPr>
-          <w:t>23</w:t>
+          <w:t>24</w:t>
         </w:r>
         <w:r>
           <w:rPr>
@@ -2660,11 +2790,13 @@
         <w:rPr>
           <w:rFonts w:asciiTheme="minorHAnsi" w:eastAsiaTheme="minorEastAsia" w:hAnsiTheme="minorHAnsi"/>
           <w:noProof/>
-          <w:sz w:val="22"/>
+          <w:kern w:val="2"/>
+          <w:szCs w:val="24"/>
           <w:lang w:eastAsia="en-GB"/>
-        </w:rPr>
-      </w:pPr>
-      <w:hyperlink w:anchor="_Toc210813443" w:history="1">
+          <w14:ligatures w14:val="standardContextual"/>
+        </w:rPr>
+      </w:pPr>
+      <w:hyperlink w:anchor="_Toc211205084" w:history="1">
         <w:r>
           <w:rPr>
             <w:rStyle w:val="Hyperlink"/>
@@ -2691,7 +2823,7 @@
             <w:noProof/>
             <w:webHidden/>
           </w:rPr>
-          <w:instrText xml:space="preserve"> PAGEREF _Toc210813443 \h </w:instrText>
+          <w:instrText xml:space="preserve"> PAGEREF _Toc211205084 \h </w:instrText>
         </w:r>
         <w:r>
           <w:rPr>
@@ -2711,7 +2843,7 @@
             <w:noProof/>
             <w:webHidden/>
           </w:rPr>
-          <w:t>24</w:t>
+          <w:t>25</w:t>
         </w:r>
         <w:r>
           <w:rPr>
@@ -2731,11 +2863,13 @@
         <w:rPr>
           <w:rFonts w:asciiTheme="minorHAnsi" w:eastAsiaTheme="minorEastAsia" w:hAnsiTheme="minorHAnsi"/>
           <w:noProof/>
-          <w:sz w:val="22"/>
+          <w:kern w:val="2"/>
+          <w:szCs w:val="24"/>
           <w:lang w:eastAsia="en-GB"/>
-        </w:rPr>
-      </w:pPr>
-      <w:hyperlink w:anchor="_Toc210813444" w:history="1">
+          <w14:ligatures w14:val="standardContextual"/>
+        </w:rPr>
+      </w:pPr>
+      <w:hyperlink w:anchor="_Toc211205085" w:history="1">
         <w:r>
           <w:rPr>
             <w:rStyle w:val="Hyperlink"/>
@@ -2762,7 +2896,7 @@
             <w:noProof/>
             <w:webHidden/>
           </w:rPr>
-          <w:instrText xml:space="preserve"> PAGEREF _Toc210813444 \h </w:instrText>
+          <w:instrText xml:space="preserve"> PAGEREF _Toc211205085 \h </w:instrText>
         </w:r>
         <w:r>
           <w:rPr>
@@ -2782,7 +2916,7 @@
             <w:noProof/>
             <w:webHidden/>
           </w:rPr>
-          <w:t>24</w:t>
+          <w:t>25</w:t>
         </w:r>
         <w:r>
           <w:rPr>
@@ -2802,11 +2936,13 @@
         <w:rPr>
           <w:rFonts w:asciiTheme="minorHAnsi" w:eastAsiaTheme="minorEastAsia" w:hAnsiTheme="minorHAnsi"/>
           <w:noProof/>
-          <w:sz w:val="22"/>
+          <w:kern w:val="2"/>
+          <w:szCs w:val="24"/>
           <w:lang w:eastAsia="en-GB"/>
-        </w:rPr>
-      </w:pPr>
-      <w:hyperlink w:anchor="_Toc210813445" w:history="1">
+          <w14:ligatures w14:val="standardContextual"/>
+        </w:rPr>
+      </w:pPr>
+      <w:hyperlink w:anchor="_Toc211205086" w:history="1">
         <w:r>
           <w:rPr>
             <w:rStyle w:val="Hyperlink"/>
@@ -2833,7 +2969,7 @@
             <w:noProof/>
             <w:webHidden/>
           </w:rPr>
-          <w:instrText xml:space="preserve"> PAGEREF _Toc210813445 \h </w:instrText>
+          <w:instrText xml:space="preserve"> PAGEREF _Toc211205086 \h </w:instrText>
         </w:r>
         <w:r>
           <w:rPr>
@@ -2853,7 +2989,7 @@
             <w:noProof/>
             <w:webHidden/>
           </w:rPr>
-          <w:t>25</w:t>
+          <w:t>26</w:t>
         </w:r>
         <w:r>
           <w:rPr>
@@ -2873,11 +3009,13 @@
         <w:rPr>
           <w:rFonts w:asciiTheme="minorHAnsi" w:eastAsiaTheme="minorEastAsia" w:hAnsiTheme="minorHAnsi"/>
           <w:noProof/>
-          <w:sz w:val="22"/>
+          <w:kern w:val="2"/>
+          <w:szCs w:val="24"/>
           <w:lang w:eastAsia="en-GB"/>
-        </w:rPr>
-      </w:pPr>
-      <w:hyperlink w:anchor="_Toc210813446" w:history="1">
+          <w14:ligatures w14:val="standardContextual"/>
+        </w:rPr>
+      </w:pPr>
+      <w:hyperlink w:anchor="_Toc211205087" w:history="1">
         <w:r>
           <w:rPr>
             <w:rStyle w:val="Hyperlink"/>
@@ -2904,7 +3042,7 @@
             <w:noProof/>
             <w:webHidden/>
           </w:rPr>
-          <w:instrText xml:space="preserve"> PAGEREF _Toc210813446 \h </w:instrText>
+          <w:instrText xml:space="preserve"> PAGEREF _Toc211205087 \h </w:instrText>
         </w:r>
         <w:r>
           <w:rPr>
@@ -2924,7 +3062,7 @@
             <w:noProof/>
             <w:webHidden/>
           </w:rPr>
-          <w:t>27</w:t>
+          <w:t>28</w:t>
         </w:r>
         <w:r>
           <w:rPr>
@@ -2944,11 +3082,13 @@
         <w:rPr>
           <w:rFonts w:asciiTheme="minorHAnsi" w:eastAsiaTheme="minorEastAsia" w:hAnsiTheme="minorHAnsi"/>
           <w:noProof/>
-          <w:sz w:val="22"/>
+          <w:kern w:val="2"/>
+          <w:szCs w:val="24"/>
           <w:lang w:eastAsia="en-GB"/>
-        </w:rPr>
-      </w:pPr>
-      <w:hyperlink w:anchor="_Toc210813447" w:history="1">
+          <w14:ligatures w14:val="standardContextual"/>
+        </w:rPr>
+      </w:pPr>
+      <w:hyperlink w:anchor="_Toc211205088" w:history="1">
         <w:r>
           <w:rPr>
             <w:rStyle w:val="Hyperlink"/>
@@ -2975,7 +3115,7 @@
             <w:noProof/>
             <w:webHidden/>
           </w:rPr>
-          <w:instrText xml:space="preserve"> PAGEREF _Toc210813447 \h </w:instrText>
+          <w:instrText xml:space="preserve"> PAGEREF _Toc211205088 \h </w:instrText>
         </w:r>
         <w:r>
           <w:rPr>
@@ -2995,7 +3135,7 @@
             <w:noProof/>
             <w:webHidden/>
           </w:rPr>
-          <w:t>28</w:t>
+          <w:t>29</w:t>
         </w:r>
         <w:r>
           <w:rPr>
@@ -3015,11 +3155,13 @@
         <w:rPr>
           <w:rFonts w:asciiTheme="minorHAnsi" w:eastAsiaTheme="minorEastAsia" w:hAnsiTheme="minorHAnsi"/>
           <w:noProof/>
-          <w:sz w:val="22"/>
+          <w:kern w:val="2"/>
+          <w:szCs w:val="24"/>
           <w:lang w:eastAsia="en-GB"/>
-        </w:rPr>
-      </w:pPr>
-      <w:hyperlink w:anchor="_Toc210813448" w:history="1">
+          <w14:ligatures w14:val="standardContextual"/>
+        </w:rPr>
+      </w:pPr>
+      <w:hyperlink w:anchor="_Toc211205089" w:history="1">
         <w:r>
           <w:rPr>
             <w:rStyle w:val="Hyperlink"/>
@@ -3046,7 +3188,7 @@
             <w:noProof/>
             <w:webHidden/>
           </w:rPr>
-          <w:instrText xml:space="preserve"> PAGEREF _Toc210813448 \h </w:instrText>
+          <w:instrText xml:space="preserve"> PAGEREF _Toc211205089 \h </w:instrText>
         </w:r>
         <w:r>
           <w:rPr>
@@ -3066,7 +3208,7 @@
             <w:noProof/>
             <w:webHidden/>
           </w:rPr>
-          <w:t>29</w:t>
+          <w:t>30</w:t>
         </w:r>
         <w:r>
           <w:rPr>
@@ -3086,11 +3228,13 @@
         <w:rPr>
           <w:rFonts w:asciiTheme="minorHAnsi" w:eastAsiaTheme="minorEastAsia" w:hAnsiTheme="minorHAnsi"/>
           <w:noProof/>
-          <w:sz w:val="22"/>
+          <w:kern w:val="2"/>
+          <w:szCs w:val="24"/>
           <w:lang w:eastAsia="en-GB"/>
-        </w:rPr>
-      </w:pPr>
-      <w:hyperlink w:anchor="_Toc210813449" w:history="1">
+          <w14:ligatures w14:val="standardContextual"/>
+        </w:rPr>
+      </w:pPr>
+      <w:hyperlink w:anchor="_Toc211205090" w:history="1">
         <w:r>
           <w:rPr>
             <w:rStyle w:val="Hyperlink"/>
@@ -3117,7 +3261,7 @@
             <w:noProof/>
             <w:webHidden/>
           </w:rPr>
-          <w:instrText xml:space="preserve"> PAGEREF _Toc210813449 \h </w:instrText>
+          <w:instrText xml:space="preserve"> PAGEREF _Toc211205090 \h </w:instrText>
         </w:r>
         <w:r>
           <w:rPr>
@@ -3137,7 +3281,7 @@
             <w:noProof/>
             <w:webHidden/>
           </w:rPr>
-          <w:t>29</w:t>
+          <w:t>30</w:t>
         </w:r>
         <w:r>
           <w:rPr>
@@ -3157,11 +3301,13 @@
         <w:rPr>
           <w:rFonts w:asciiTheme="minorHAnsi" w:eastAsiaTheme="minorEastAsia" w:hAnsiTheme="minorHAnsi"/>
           <w:noProof/>
-          <w:sz w:val="22"/>
+          <w:kern w:val="2"/>
+          <w:szCs w:val="24"/>
           <w:lang w:eastAsia="en-GB"/>
-        </w:rPr>
-      </w:pPr>
-      <w:hyperlink w:anchor="_Toc210813450" w:history="1">
+          <w14:ligatures w14:val="standardContextual"/>
+        </w:rPr>
+      </w:pPr>
+      <w:hyperlink w:anchor="_Toc211205091" w:history="1">
         <w:r>
           <w:rPr>
             <w:rStyle w:val="Hyperlink"/>
@@ -3188,7 +3334,7 @@
             <w:noProof/>
             <w:webHidden/>
           </w:rPr>
-          <w:instrText xml:space="preserve"> PAGEREF _Toc210813450 \h </w:instrText>
+          <w:instrText xml:space="preserve"> PAGEREF _Toc211205091 \h </w:instrText>
         </w:r>
         <w:r>
           <w:rPr>
@@ -3208,7 +3354,7 @@
             <w:noProof/>
             <w:webHidden/>
           </w:rPr>
-          <w:t>29</w:t>
+          <w:t>30</w:t>
         </w:r>
         <w:r>
           <w:rPr>
@@ -3228,11 +3374,13 @@
         <w:rPr>
           <w:rFonts w:asciiTheme="minorHAnsi" w:eastAsiaTheme="minorEastAsia" w:hAnsiTheme="minorHAnsi"/>
           <w:noProof/>
-          <w:sz w:val="22"/>
+          <w:kern w:val="2"/>
+          <w:szCs w:val="24"/>
           <w:lang w:eastAsia="en-GB"/>
-        </w:rPr>
-      </w:pPr>
-      <w:hyperlink w:anchor="_Toc210813451" w:history="1">
+          <w14:ligatures w14:val="standardContextual"/>
+        </w:rPr>
+      </w:pPr>
+      <w:hyperlink w:anchor="_Toc211205092" w:history="1">
         <w:r>
           <w:rPr>
             <w:rStyle w:val="Hyperlink"/>
@@ -3259,7 +3407,7 @@
             <w:noProof/>
             <w:webHidden/>
           </w:rPr>
-          <w:instrText xml:space="preserve"> PAGEREF _Toc210813451 \h </w:instrText>
+          <w:instrText xml:space="preserve"> PAGEREF _Toc211205092 \h </w:instrText>
         </w:r>
         <w:r>
           <w:rPr>
@@ -3279,7 +3427,7 @@
             <w:noProof/>
             <w:webHidden/>
           </w:rPr>
-          <w:t>30</w:t>
+          <w:t>31</w:t>
         </w:r>
         <w:r>
           <w:rPr>
@@ -3299,11 +3447,13 @@
         <w:rPr>
           <w:rFonts w:asciiTheme="minorHAnsi" w:eastAsiaTheme="minorEastAsia" w:hAnsiTheme="minorHAnsi"/>
           <w:noProof/>
-          <w:sz w:val="22"/>
+          <w:kern w:val="2"/>
+          <w:szCs w:val="24"/>
           <w:lang w:eastAsia="en-GB"/>
-        </w:rPr>
-      </w:pPr>
-      <w:hyperlink w:anchor="_Toc210813452" w:history="1">
+          <w14:ligatures w14:val="standardContextual"/>
+        </w:rPr>
+      </w:pPr>
+      <w:hyperlink w:anchor="_Toc211205093" w:history="1">
         <w:r>
           <w:rPr>
             <w:rStyle w:val="Hyperlink"/>
@@ -3330,7 +3480,7 @@
             <w:noProof/>
             <w:webHidden/>
           </w:rPr>
-          <w:instrText xml:space="preserve"> PAGEREF _Toc210813452 \h </w:instrText>
+          <w:instrText xml:space="preserve"> PAGEREF _Toc211205093 \h </w:instrText>
         </w:r>
         <w:r>
           <w:rPr>
@@ -3350,7 +3500,7 @@
             <w:noProof/>
             <w:webHidden/>
           </w:rPr>
-          <w:t>30</w:t>
+          <w:t>31</w:t>
         </w:r>
         <w:r>
           <w:rPr>
@@ -3370,11 +3520,13 @@
         <w:rPr>
           <w:rFonts w:asciiTheme="minorHAnsi" w:eastAsiaTheme="minorEastAsia" w:hAnsiTheme="minorHAnsi"/>
           <w:noProof/>
-          <w:sz w:val="22"/>
+          <w:kern w:val="2"/>
+          <w:szCs w:val="24"/>
           <w:lang w:eastAsia="en-GB"/>
-        </w:rPr>
-      </w:pPr>
-      <w:hyperlink w:anchor="_Toc210813453" w:history="1">
+          <w14:ligatures w14:val="standardContextual"/>
+        </w:rPr>
+      </w:pPr>
+      <w:hyperlink w:anchor="_Toc211205094" w:history="1">
         <w:r>
           <w:rPr>
             <w:rStyle w:val="Hyperlink"/>
@@ -3401,7 +3553,7 @@
             <w:noProof/>
             <w:webHidden/>
           </w:rPr>
-          <w:instrText xml:space="preserve"> PAGEREF _Toc210813453 \h </w:instrText>
+          <w:instrText xml:space="preserve"> PAGEREF _Toc211205094 \h </w:instrText>
         </w:r>
         <w:r>
           <w:rPr>
@@ -3421,7 +3573,7 @@
             <w:noProof/>
             <w:webHidden/>
           </w:rPr>
-          <w:t>31</w:t>
+          <w:t>32</w:t>
         </w:r>
         <w:r>
           <w:rPr>
@@ -3441,11 +3593,13 @@
         <w:rPr>
           <w:rFonts w:asciiTheme="minorHAnsi" w:eastAsiaTheme="minorEastAsia" w:hAnsiTheme="minorHAnsi"/>
           <w:noProof/>
-          <w:sz w:val="22"/>
+          <w:kern w:val="2"/>
+          <w:szCs w:val="24"/>
           <w:lang w:eastAsia="en-GB"/>
-        </w:rPr>
-      </w:pPr>
-      <w:hyperlink w:anchor="_Toc210813454" w:history="1">
+          <w14:ligatures w14:val="standardContextual"/>
+        </w:rPr>
+      </w:pPr>
+      <w:hyperlink w:anchor="_Toc211205095" w:history="1">
         <w:r>
           <w:rPr>
             <w:rStyle w:val="Hyperlink"/>
@@ -3472,7 +3626,7 @@
             <w:noProof/>
             <w:webHidden/>
           </w:rPr>
-          <w:instrText xml:space="preserve"> PAGEREF _Toc210813454 \h </w:instrText>
+          <w:instrText xml:space="preserve"> PAGEREF _Toc211205095 \h </w:instrText>
         </w:r>
         <w:r>
           <w:rPr>
@@ -3492,7 +3646,7 @@
             <w:noProof/>
             <w:webHidden/>
           </w:rPr>
-          <w:t>31</w:t>
+          <w:t>32</w:t>
         </w:r>
         <w:r>
           <w:rPr>
@@ -3512,11 +3666,13 @@
         <w:rPr>
           <w:rFonts w:asciiTheme="minorHAnsi" w:eastAsiaTheme="minorEastAsia" w:hAnsiTheme="minorHAnsi"/>
           <w:noProof/>
-          <w:sz w:val="22"/>
+          <w:kern w:val="2"/>
+          <w:szCs w:val="24"/>
           <w:lang w:eastAsia="en-GB"/>
-        </w:rPr>
-      </w:pPr>
-      <w:hyperlink w:anchor="_Toc210813455" w:history="1">
+          <w14:ligatures w14:val="standardContextual"/>
+        </w:rPr>
+      </w:pPr>
+      <w:hyperlink w:anchor="_Toc211205096" w:history="1">
         <w:r>
           <w:rPr>
             <w:rStyle w:val="Hyperlink"/>
@@ -3543,7 +3699,7 @@
             <w:noProof/>
             <w:webHidden/>
           </w:rPr>
-          <w:instrText xml:space="preserve"> PAGEREF _Toc210813455 \h </w:instrText>
+          <w:instrText xml:space="preserve"> PAGEREF _Toc211205096 \h </w:instrText>
         </w:r>
         <w:r>
           <w:rPr>
@@ -3563,7 +3719,7 @@
             <w:noProof/>
             <w:webHidden/>
           </w:rPr>
-          <w:t>32</w:t>
+          <w:t>33</w:t>
         </w:r>
         <w:r>
           <w:rPr>
@@ -3583,11 +3739,13 @@
         <w:rPr>
           <w:rFonts w:asciiTheme="minorHAnsi" w:eastAsiaTheme="minorEastAsia" w:hAnsiTheme="minorHAnsi"/>
           <w:noProof/>
-          <w:sz w:val="22"/>
+          <w:kern w:val="2"/>
+          <w:szCs w:val="24"/>
           <w:lang w:eastAsia="en-GB"/>
-        </w:rPr>
-      </w:pPr>
-      <w:hyperlink w:anchor="_Toc210813456" w:history="1">
+          <w14:ligatures w14:val="standardContextual"/>
+        </w:rPr>
+      </w:pPr>
+      <w:hyperlink w:anchor="_Toc211205097" w:history="1">
         <w:r>
           <w:rPr>
             <w:rStyle w:val="Hyperlink"/>
@@ -3614,7 +3772,7 @@
             <w:noProof/>
             <w:webHidden/>
           </w:rPr>
-          <w:instrText xml:space="preserve"> PAGEREF _Toc210813456 \h </w:instrText>
+          <w:instrText xml:space="preserve"> PAGEREF _Toc211205097 \h </w:instrText>
         </w:r>
         <w:r>
           <w:rPr>
@@ -3634,7 +3792,7 @@
             <w:noProof/>
             <w:webHidden/>
           </w:rPr>
-          <w:t>32</w:t>
+          <w:t>33</w:t>
         </w:r>
         <w:r>
           <w:rPr>
@@ -3651,11 +3809,13 @@
         <w:rPr>
           <w:rFonts w:asciiTheme="minorHAnsi" w:eastAsiaTheme="minorEastAsia" w:hAnsiTheme="minorHAnsi"/>
           <w:noProof/>
-          <w:sz w:val="22"/>
+          <w:kern w:val="2"/>
+          <w:szCs w:val="24"/>
           <w:lang w:eastAsia="en-GB"/>
-        </w:rPr>
-      </w:pPr>
-      <w:hyperlink w:anchor="_Toc210813457" w:history="1">
+          <w14:ligatures w14:val="standardContextual"/>
+        </w:rPr>
+      </w:pPr>
+      <w:hyperlink w:anchor="_Toc211205098" w:history="1">
         <w:r>
           <w:rPr>
             <w:rStyle w:val="Hyperlink"/>
@@ -3682,7 +3842,7 @@
             <w:noProof/>
             <w:webHidden/>
           </w:rPr>
-          <w:instrText xml:space="preserve"> PAGEREF _Toc210813457 \h </w:instrText>
+          <w:instrText xml:space="preserve"> PAGEREF _Toc211205098 \h </w:instrText>
         </w:r>
         <w:r>
           <w:rPr>
@@ -3702,7 +3862,7 @@
             <w:noProof/>
             <w:webHidden/>
           </w:rPr>
-          <w:t>33</w:t>
+          <w:t>34</w:t>
         </w:r>
         <w:r>
           <w:rPr>
@@ -3714,6 +3874,1965 @@
       </w:hyperlink>
     </w:p>
     <w:p>
+      <w:pPr>
+        <w:pStyle w:val="TOC1"/>
+        <w:rPr>
+          <w:rFonts w:asciiTheme="minorHAnsi" w:eastAsiaTheme="minorEastAsia" w:hAnsiTheme="minorHAnsi"/>
+          <w:noProof/>
+          <w:kern w:val="2"/>
+          <w:szCs w:val="24"/>
+          <w:lang w:eastAsia="en-GB"/>
+          <w14:ligatures w14:val="standardContextual"/>
+        </w:rPr>
+      </w:pPr>
+      <w:hyperlink w:anchor="_Toc211205099" w:history="1">
+        <w:r>
+          <w:rPr>
+            <w:rStyle w:val="Hyperlink"/>
+            <w:noProof/>
+          </w:rPr>
+          <w:t>Power Automate – Remove access – All Pupils</w:t>
+        </w:r>
+        <w:r>
+          <w:rPr>
+            <w:noProof/>
+            <w:webHidden/>
+          </w:rPr>
+          <w:tab/>
+        </w:r>
+        <w:r>
+          <w:rPr>
+            <w:noProof/>
+            <w:webHidden/>
+          </w:rPr>
+          <w:fldChar w:fldCharType="begin"/>
+        </w:r>
+        <w:r>
+          <w:rPr>
+            <w:noProof/>
+            <w:webHidden/>
+          </w:rPr>
+          <w:instrText xml:space="preserve"> PAGEREF _Toc211205099 \h </w:instrText>
+        </w:r>
+        <w:r>
+          <w:rPr>
+            <w:noProof/>
+            <w:webHidden/>
+          </w:rPr>
+        </w:r>
+        <w:r>
+          <w:rPr>
+            <w:noProof/>
+            <w:webHidden/>
+          </w:rPr>
+          <w:fldChar w:fldCharType="separate"/>
+        </w:r>
+        <w:r>
+          <w:rPr>
+            <w:noProof/>
+            <w:webHidden/>
+          </w:rPr>
+          <w:t>34</w:t>
+        </w:r>
+        <w:r>
+          <w:rPr>
+            <w:noProof/>
+            <w:webHidden/>
+          </w:rPr>
+          <w:fldChar w:fldCharType="end"/>
+        </w:r>
+      </w:hyperlink>
+    </w:p>
+    <w:p>
+      <w:pPr>
+        <w:pStyle w:val="TOC2"/>
+        <w:tabs>
+          <w:tab w:val="right" w:leader="dot" w:pos="9628"/>
+        </w:tabs>
+        <w:rPr>
+          <w:rFonts w:asciiTheme="minorHAnsi" w:eastAsiaTheme="minorEastAsia" w:hAnsiTheme="minorHAnsi"/>
+          <w:noProof/>
+          <w:kern w:val="2"/>
+          <w:szCs w:val="24"/>
+          <w:lang w:eastAsia="en-GB"/>
+          <w14:ligatures w14:val="standardContextual"/>
+        </w:rPr>
+      </w:pPr>
+      <w:hyperlink w:anchor="_Toc211205100" w:history="1">
+        <w:r>
+          <w:rPr>
+            <w:rStyle w:val="Hyperlink"/>
+            <w:noProof/>
+          </w:rPr>
+          <w:t>Main Code</w:t>
+        </w:r>
+        <w:r>
+          <w:rPr>
+            <w:noProof/>
+            <w:webHidden/>
+          </w:rPr>
+          <w:tab/>
+        </w:r>
+        <w:r>
+          <w:rPr>
+            <w:noProof/>
+            <w:webHidden/>
+          </w:rPr>
+          <w:fldChar w:fldCharType="begin"/>
+        </w:r>
+        <w:r>
+          <w:rPr>
+            <w:noProof/>
+            <w:webHidden/>
+          </w:rPr>
+          <w:instrText xml:space="preserve"> PAGEREF _Toc211205100 \h </w:instrText>
+        </w:r>
+        <w:r>
+          <w:rPr>
+            <w:noProof/>
+            <w:webHidden/>
+          </w:rPr>
+        </w:r>
+        <w:r>
+          <w:rPr>
+            <w:noProof/>
+            <w:webHidden/>
+          </w:rPr>
+          <w:fldChar w:fldCharType="separate"/>
+        </w:r>
+        <w:r>
+          <w:rPr>
+            <w:noProof/>
+            <w:webHidden/>
+          </w:rPr>
+          <w:t>34</w:t>
+        </w:r>
+        <w:r>
+          <w:rPr>
+            <w:noProof/>
+            <w:webHidden/>
+          </w:rPr>
+          <w:fldChar w:fldCharType="end"/>
+        </w:r>
+      </w:hyperlink>
+    </w:p>
+    <w:p>
+      <w:pPr>
+        <w:pStyle w:val="TOC3"/>
+        <w:tabs>
+          <w:tab w:val="right" w:leader="dot" w:pos="9628"/>
+        </w:tabs>
+        <w:rPr>
+          <w:rFonts w:asciiTheme="minorHAnsi" w:eastAsiaTheme="minorEastAsia" w:hAnsiTheme="minorHAnsi"/>
+          <w:noProof/>
+          <w:kern w:val="2"/>
+          <w:szCs w:val="24"/>
+          <w:lang w:eastAsia="en-GB"/>
+          <w14:ligatures w14:val="standardContextual"/>
+        </w:rPr>
+      </w:pPr>
+      <w:hyperlink w:anchor="_Toc211205101" w:history="1">
+        <w:r>
+          <w:rPr>
+            <w:rStyle w:val="Hyperlink"/>
+            <w:noProof/>
+          </w:rPr>
+          <w:t>When Power Apps calls a flow (V2)</w:t>
+        </w:r>
+        <w:r>
+          <w:rPr>
+            <w:noProof/>
+            <w:webHidden/>
+          </w:rPr>
+          <w:tab/>
+        </w:r>
+        <w:r>
+          <w:rPr>
+            <w:noProof/>
+            <w:webHidden/>
+          </w:rPr>
+          <w:fldChar w:fldCharType="begin"/>
+        </w:r>
+        <w:r>
+          <w:rPr>
+            <w:noProof/>
+            <w:webHidden/>
+          </w:rPr>
+          <w:instrText xml:space="preserve"> PAGEREF _Toc211205101 \h </w:instrText>
+        </w:r>
+        <w:r>
+          <w:rPr>
+            <w:noProof/>
+            <w:webHidden/>
+          </w:rPr>
+        </w:r>
+        <w:r>
+          <w:rPr>
+            <w:noProof/>
+            <w:webHidden/>
+          </w:rPr>
+          <w:fldChar w:fldCharType="separate"/>
+        </w:r>
+        <w:r>
+          <w:rPr>
+            <w:noProof/>
+            <w:webHidden/>
+          </w:rPr>
+          <w:t>34</w:t>
+        </w:r>
+        <w:r>
+          <w:rPr>
+            <w:noProof/>
+            <w:webHidden/>
+          </w:rPr>
+          <w:fldChar w:fldCharType="end"/>
+        </w:r>
+      </w:hyperlink>
+    </w:p>
+    <w:p>
+      <w:pPr>
+        <w:pStyle w:val="TOC3"/>
+        <w:tabs>
+          <w:tab w:val="right" w:leader="dot" w:pos="9628"/>
+        </w:tabs>
+        <w:rPr>
+          <w:rFonts w:asciiTheme="minorHAnsi" w:eastAsiaTheme="minorEastAsia" w:hAnsiTheme="minorHAnsi"/>
+          <w:noProof/>
+          <w:kern w:val="2"/>
+          <w:szCs w:val="24"/>
+          <w:lang w:eastAsia="en-GB"/>
+          <w14:ligatures w14:val="standardContextual"/>
+        </w:rPr>
+      </w:pPr>
+      <w:hyperlink w:anchor="_Toc211205102" w:history="1">
+        <w:r>
+          <w:rPr>
+            <w:rStyle w:val="Hyperlink"/>
+            <w:noProof/>
+          </w:rPr>
+          <w:t>Get items</w:t>
+        </w:r>
+        <w:r>
+          <w:rPr>
+            <w:noProof/>
+            <w:webHidden/>
+          </w:rPr>
+          <w:tab/>
+        </w:r>
+        <w:r>
+          <w:rPr>
+            <w:noProof/>
+            <w:webHidden/>
+          </w:rPr>
+          <w:fldChar w:fldCharType="begin"/>
+        </w:r>
+        <w:r>
+          <w:rPr>
+            <w:noProof/>
+            <w:webHidden/>
+          </w:rPr>
+          <w:instrText xml:space="preserve"> PAGEREF _Toc211205102 \h </w:instrText>
+        </w:r>
+        <w:r>
+          <w:rPr>
+            <w:noProof/>
+            <w:webHidden/>
+          </w:rPr>
+        </w:r>
+        <w:r>
+          <w:rPr>
+            <w:noProof/>
+            <w:webHidden/>
+          </w:rPr>
+          <w:fldChar w:fldCharType="separate"/>
+        </w:r>
+        <w:r>
+          <w:rPr>
+            <w:noProof/>
+            <w:webHidden/>
+          </w:rPr>
+          <w:t>35</w:t>
+        </w:r>
+        <w:r>
+          <w:rPr>
+            <w:noProof/>
+            <w:webHidden/>
+          </w:rPr>
+          <w:fldChar w:fldCharType="end"/>
+        </w:r>
+      </w:hyperlink>
+    </w:p>
+    <w:p>
+      <w:pPr>
+        <w:pStyle w:val="TOC3"/>
+        <w:tabs>
+          <w:tab w:val="right" w:leader="dot" w:pos="9628"/>
+        </w:tabs>
+        <w:rPr>
+          <w:rFonts w:asciiTheme="minorHAnsi" w:eastAsiaTheme="minorEastAsia" w:hAnsiTheme="minorHAnsi"/>
+          <w:noProof/>
+          <w:kern w:val="2"/>
+          <w:szCs w:val="24"/>
+          <w:lang w:eastAsia="en-GB"/>
+          <w14:ligatures w14:val="standardContextual"/>
+        </w:rPr>
+      </w:pPr>
+      <w:hyperlink w:anchor="_Toc211205103" w:history="1">
+        <w:r>
+          <w:rPr>
+            <w:rStyle w:val="Hyperlink"/>
+            <w:noProof/>
+          </w:rPr>
+          <w:t>Apply to each</w:t>
+        </w:r>
+        <w:r>
+          <w:rPr>
+            <w:noProof/>
+            <w:webHidden/>
+          </w:rPr>
+          <w:tab/>
+        </w:r>
+        <w:r>
+          <w:rPr>
+            <w:noProof/>
+            <w:webHidden/>
+          </w:rPr>
+          <w:fldChar w:fldCharType="begin"/>
+        </w:r>
+        <w:r>
+          <w:rPr>
+            <w:noProof/>
+            <w:webHidden/>
+          </w:rPr>
+          <w:instrText xml:space="preserve"> PAGEREF _Toc211205103 \h </w:instrText>
+        </w:r>
+        <w:r>
+          <w:rPr>
+            <w:noProof/>
+            <w:webHidden/>
+          </w:rPr>
+        </w:r>
+        <w:r>
+          <w:rPr>
+            <w:noProof/>
+            <w:webHidden/>
+          </w:rPr>
+          <w:fldChar w:fldCharType="separate"/>
+        </w:r>
+        <w:r>
+          <w:rPr>
+            <w:noProof/>
+            <w:webHidden/>
+          </w:rPr>
+          <w:t>35</w:t>
+        </w:r>
+        <w:r>
+          <w:rPr>
+            <w:noProof/>
+            <w:webHidden/>
+          </w:rPr>
+          <w:fldChar w:fldCharType="end"/>
+        </w:r>
+      </w:hyperlink>
+    </w:p>
+    <w:p>
+      <w:pPr>
+        <w:pStyle w:val="TOC3"/>
+        <w:tabs>
+          <w:tab w:val="right" w:leader="dot" w:pos="9628"/>
+        </w:tabs>
+        <w:rPr>
+          <w:rFonts w:asciiTheme="minorHAnsi" w:eastAsiaTheme="minorEastAsia" w:hAnsiTheme="minorHAnsi"/>
+          <w:noProof/>
+          <w:kern w:val="2"/>
+          <w:szCs w:val="24"/>
+          <w:lang w:eastAsia="en-GB"/>
+          <w14:ligatures w14:val="standardContextual"/>
+        </w:rPr>
+      </w:pPr>
+      <w:hyperlink w:anchor="_Toc211205104" w:history="1">
+        <w:r>
+          <w:rPr>
+            <w:rStyle w:val="Hyperlink"/>
+            <w:noProof/>
+          </w:rPr>
+          <w:t>Send an HTTP request to SharePoint</w:t>
+        </w:r>
+        <w:r>
+          <w:rPr>
+            <w:noProof/>
+            <w:webHidden/>
+          </w:rPr>
+          <w:tab/>
+        </w:r>
+        <w:r>
+          <w:rPr>
+            <w:noProof/>
+            <w:webHidden/>
+          </w:rPr>
+          <w:fldChar w:fldCharType="begin"/>
+        </w:r>
+        <w:r>
+          <w:rPr>
+            <w:noProof/>
+            <w:webHidden/>
+          </w:rPr>
+          <w:instrText xml:space="preserve"> PAGEREF _Toc211205104 \h </w:instrText>
+        </w:r>
+        <w:r>
+          <w:rPr>
+            <w:noProof/>
+            <w:webHidden/>
+          </w:rPr>
+        </w:r>
+        <w:r>
+          <w:rPr>
+            <w:noProof/>
+            <w:webHidden/>
+          </w:rPr>
+          <w:fldChar w:fldCharType="separate"/>
+        </w:r>
+        <w:r>
+          <w:rPr>
+            <w:noProof/>
+            <w:webHidden/>
+          </w:rPr>
+          <w:t>35</w:t>
+        </w:r>
+        <w:r>
+          <w:rPr>
+            <w:noProof/>
+            <w:webHidden/>
+          </w:rPr>
+          <w:fldChar w:fldCharType="end"/>
+        </w:r>
+      </w:hyperlink>
+    </w:p>
+    <w:p>
+      <w:pPr>
+        <w:pStyle w:val="TOC3"/>
+        <w:tabs>
+          <w:tab w:val="right" w:leader="dot" w:pos="9628"/>
+        </w:tabs>
+        <w:rPr>
+          <w:rFonts w:asciiTheme="minorHAnsi" w:eastAsiaTheme="minorEastAsia" w:hAnsiTheme="minorHAnsi"/>
+          <w:noProof/>
+          <w:kern w:val="2"/>
+          <w:szCs w:val="24"/>
+          <w:lang w:eastAsia="en-GB"/>
+          <w14:ligatures w14:val="standardContextual"/>
+        </w:rPr>
+      </w:pPr>
+      <w:hyperlink w:anchor="_Toc211205105" w:history="1">
+        <w:r>
+          <w:rPr>
+            <w:rStyle w:val="Hyperlink"/>
+            <w:noProof/>
+          </w:rPr>
+          <w:t>Test</w:t>
+        </w:r>
+        <w:r>
+          <w:rPr>
+            <w:noProof/>
+            <w:webHidden/>
+          </w:rPr>
+          <w:tab/>
+        </w:r>
+        <w:r>
+          <w:rPr>
+            <w:noProof/>
+            <w:webHidden/>
+          </w:rPr>
+          <w:fldChar w:fldCharType="begin"/>
+        </w:r>
+        <w:r>
+          <w:rPr>
+            <w:noProof/>
+            <w:webHidden/>
+          </w:rPr>
+          <w:instrText xml:space="preserve"> PAGEREF _Toc211205105 \h </w:instrText>
+        </w:r>
+        <w:r>
+          <w:rPr>
+            <w:noProof/>
+            <w:webHidden/>
+          </w:rPr>
+        </w:r>
+        <w:r>
+          <w:rPr>
+            <w:noProof/>
+            <w:webHidden/>
+          </w:rPr>
+          <w:fldChar w:fldCharType="separate"/>
+        </w:r>
+        <w:r>
+          <w:rPr>
+            <w:noProof/>
+            <w:webHidden/>
+          </w:rPr>
+          <w:t>36</w:t>
+        </w:r>
+        <w:r>
+          <w:rPr>
+            <w:noProof/>
+            <w:webHidden/>
+          </w:rPr>
+          <w:fldChar w:fldCharType="end"/>
+        </w:r>
+      </w:hyperlink>
+    </w:p>
+    <w:p>
+      <w:pPr>
+        <w:pStyle w:val="TOC1"/>
+        <w:rPr>
+          <w:rFonts w:asciiTheme="minorHAnsi" w:eastAsiaTheme="minorEastAsia" w:hAnsiTheme="minorHAnsi"/>
+          <w:noProof/>
+          <w:kern w:val="2"/>
+          <w:szCs w:val="24"/>
+          <w:lang w:eastAsia="en-GB"/>
+          <w14:ligatures w14:val="standardContextual"/>
+        </w:rPr>
+      </w:pPr>
+      <w:hyperlink w:anchor="_Toc211205106" w:history="1">
+        <w:r>
+          <w:rPr>
+            <w:rStyle w:val="Hyperlink"/>
+            <w:noProof/>
+          </w:rPr>
+          <w:t>Power Automate – Grant Access – All Pupils</w:t>
+        </w:r>
+        <w:r>
+          <w:rPr>
+            <w:noProof/>
+            <w:webHidden/>
+          </w:rPr>
+          <w:tab/>
+        </w:r>
+        <w:r>
+          <w:rPr>
+            <w:noProof/>
+            <w:webHidden/>
+          </w:rPr>
+          <w:fldChar w:fldCharType="begin"/>
+        </w:r>
+        <w:r>
+          <w:rPr>
+            <w:noProof/>
+            <w:webHidden/>
+          </w:rPr>
+          <w:instrText xml:space="preserve"> PAGEREF _Toc211205106 \h </w:instrText>
+        </w:r>
+        <w:r>
+          <w:rPr>
+            <w:noProof/>
+            <w:webHidden/>
+          </w:rPr>
+        </w:r>
+        <w:r>
+          <w:rPr>
+            <w:noProof/>
+            <w:webHidden/>
+          </w:rPr>
+          <w:fldChar w:fldCharType="separate"/>
+        </w:r>
+        <w:r>
+          <w:rPr>
+            <w:noProof/>
+            <w:webHidden/>
+          </w:rPr>
+          <w:t>37</w:t>
+        </w:r>
+        <w:r>
+          <w:rPr>
+            <w:noProof/>
+            <w:webHidden/>
+          </w:rPr>
+          <w:fldChar w:fldCharType="end"/>
+        </w:r>
+      </w:hyperlink>
+    </w:p>
+    <w:p>
+      <w:pPr>
+        <w:pStyle w:val="TOC2"/>
+        <w:tabs>
+          <w:tab w:val="right" w:leader="dot" w:pos="9628"/>
+        </w:tabs>
+        <w:rPr>
+          <w:rFonts w:asciiTheme="minorHAnsi" w:eastAsiaTheme="minorEastAsia" w:hAnsiTheme="minorHAnsi"/>
+          <w:noProof/>
+          <w:kern w:val="2"/>
+          <w:szCs w:val="24"/>
+          <w:lang w:eastAsia="en-GB"/>
+          <w14:ligatures w14:val="standardContextual"/>
+        </w:rPr>
+      </w:pPr>
+      <w:hyperlink w:anchor="_Toc211205107" w:history="1">
+        <w:r>
+          <w:rPr>
+            <w:rStyle w:val="Hyperlink"/>
+            <w:noProof/>
+          </w:rPr>
+          <w:t>Main Code</w:t>
+        </w:r>
+        <w:r>
+          <w:rPr>
+            <w:noProof/>
+            <w:webHidden/>
+          </w:rPr>
+          <w:tab/>
+        </w:r>
+        <w:r>
+          <w:rPr>
+            <w:noProof/>
+            <w:webHidden/>
+          </w:rPr>
+          <w:fldChar w:fldCharType="begin"/>
+        </w:r>
+        <w:r>
+          <w:rPr>
+            <w:noProof/>
+            <w:webHidden/>
+          </w:rPr>
+          <w:instrText xml:space="preserve"> PAGEREF _Toc211205107 \h </w:instrText>
+        </w:r>
+        <w:r>
+          <w:rPr>
+            <w:noProof/>
+            <w:webHidden/>
+          </w:rPr>
+        </w:r>
+        <w:r>
+          <w:rPr>
+            <w:noProof/>
+            <w:webHidden/>
+          </w:rPr>
+          <w:fldChar w:fldCharType="separate"/>
+        </w:r>
+        <w:r>
+          <w:rPr>
+            <w:noProof/>
+            <w:webHidden/>
+          </w:rPr>
+          <w:t>37</w:t>
+        </w:r>
+        <w:r>
+          <w:rPr>
+            <w:noProof/>
+            <w:webHidden/>
+          </w:rPr>
+          <w:fldChar w:fldCharType="end"/>
+        </w:r>
+      </w:hyperlink>
+    </w:p>
+    <w:p>
+      <w:pPr>
+        <w:pStyle w:val="TOC3"/>
+        <w:tabs>
+          <w:tab w:val="right" w:leader="dot" w:pos="9628"/>
+        </w:tabs>
+        <w:rPr>
+          <w:rFonts w:asciiTheme="minorHAnsi" w:eastAsiaTheme="minorEastAsia" w:hAnsiTheme="minorHAnsi"/>
+          <w:noProof/>
+          <w:kern w:val="2"/>
+          <w:szCs w:val="24"/>
+          <w:lang w:eastAsia="en-GB"/>
+          <w14:ligatures w14:val="standardContextual"/>
+        </w:rPr>
+      </w:pPr>
+      <w:hyperlink w:anchor="_Toc211205108" w:history="1">
+        <w:r>
+          <w:rPr>
+            <w:rStyle w:val="Hyperlink"/>
+            <w:noProof/>
+          </w:rPr>
+          <w:t>When Power Apps calls a flow (V2)</w:t>
+        </w:r>
+        <w:r>
+          <w:rPr>
+            <w:noProof/>
+            <w:webHidden/>
+          </w:rPr>
+          <w:tab/>
+        </w:r>
+        <w:r>
+          <w:rPr>
+            <w:noProof/>
+            <w:webHidden/>
+          </w:rPr>
+          <w:fldChar w:fldCharType="begin"/>
+        </w:r>
+        <w:r>
+          <w:rPr>
+            <w:noProof/>
+            <w:webHidden/>
+          </w:rPr>
+          <w:instrText xml:space="preserve"> PAGEREF _Toc211205108 \h </w:instrText>
+        </w:r>
+        <w:r>
+          <w:rPr>
+            <w:noProof/>
+            <w:webHidden/>
+          </w:rPr>
+        </w:r>
+        <w:r>
+          <w:rPr>
+            <w:noProof/>
+            <w:webHidden/>
+          </w:rPr>
+          <w:fldChar w:fldCharType="separate"/>
+        </w:r>
+        <w:r>
+          <w:rPr>
+            <w:noProof/>
+            <w:webHidden/>
+          </w:rPr>
+          <w:t>37</w:t>
+        </w:r>
+        <w:r>
+          <w:rPr>
+            <w:noProof/>
+            <w:webHidden/>
+          </w:rPr>
+          <w:fldChar w:fldCharType="end"/>
+        </w:r>
+      </w:hyperlink>
+    </w:p>
+    <w:p>
+      <w:pPr>
+        <w:pStyle w:val="TOC3"/>
+        <w:tabs>
+          <w:tab w:val="right" w:leader="dot" w:pos="9628"/>
+        </w:tabs>
+        <w:rPr>
+          <w:rFonts w:asciiTheme="minorHAnsi" w:eastAsiaTheme="minorEastAsia" w:hAnsiTheme="minorHAnsi"/>
+          <w:noProof/>
+          <w:kern w:val="2"/>
+          <w:szCs w:val="24"/>
+          <w:lang w:eastAsia="en-GB"/>
+          <w14:ligatures w14:val="standardContextual"/>
+        </w:rPr>
+      </w:pPr>
+      <w:hyperlink w:anchor="_Toc211205109" w:history="1">
+        <w:r>
+          <w:rPr>
+            <w:rStyle w:val="Hyperlink"/>
+            <w:noProof/>
+          </w:rPr>
+          <w:t>Get items</w:t>
+        </w:r>
+        <w:r>
+          <w:rPr>
+            <w:noProof/>
+            <w:webHidden/>
+          </w:rPr>
+          <w:tab/>
+        </w:r>
+        <w:r>
+          <w:rPr>
+            <w:noProof/>
+            <w:webHidden/>
+          </w:rPr>
+          <w:fldChar w:fldCharType="begin"/>
+        </w:r>
+        <w:r>
+          <w:rPr>
+            <w:noProof/>
+            <w:webHidden/>
+          </w:rPr>
+          <w:instrText xml:space="preserve"> PAGEREF _Toc211205109 \h </w:instrText>
+        </w:r>
+        <w:r>
+          <w:rPr>
+            <w:noProof/>
+            <w:webHidden/>
+          </w:rPr>
+        </w:r>
+        <w:r>
+          <w:rPr>
+            <w:noProof/>
+            <w:webHidden/>
+          </w:rPr>
+          <w:fldChar w:fldCharType="separate"/>
+        </w:r>
+        <w:r>
+          <w:rPr>
+            <w:noProof/>
+            <w:webHidden/>
+          </w:rPr>
+          <w:t>38</w:t>
+        </w:r>
+        <w:r>
+          <w:rPr>
+            <w:noProof/>
+            <w:webHidden/>
+          </w:rPr>
+          <w:fldChar w:fldCharType="end"/>
+        </w:r>
+      </w:hyperlink>
+    </w:p>
+    <w:p>
+      <w:pPr>
+        <w:pStyle w:val="TOC3"/>
+        <w:tabs>
+          <w:tab w:val="right" w:leader="dot" w:pos="9628"/>
+        </w:tabs>
+        <w:rPr>
+          <w:rFonts w:asciiTheme="minorHAnsi" w:eastAsiaTheme="minorEastAsia" w:hAnsiTheme="minorHAnsi"/>
+          <w:noProof/>
+          <w:kern w:val="2"/>
+          <w:szCs w:val="24"/>
+          <w:lang w:eastAsia="en-GB"/>
+          <w14:ligatures w14:val="standardContextual"/>
+        </w:rPr>
+      </w:pPr>
+      <w:hyperlink w:anchor="_Toc211205110" w:history="1">
+        <w:r>
+          <w:rPr>
+            <w:rStyle w:val="Hyperlink"/>
+            <w:noProof/>
+          </w:rPr>
+          <w:t>Apply to each</w:t>
+        </w:r>
+        <w:r>
+          <w:rPr>
+            <w:noProof/>
+            <w:webHidden/>
+          </w:rPr>
+          <w:tab/>
+        </w:r>
+        <w:r>
+          <w:rPr>
+            <w:noProof/>
+            <w:webHidden/>
+          </w:rPr>
+          <w:fldChar w:fldCharType="begin"/>
+        </w:r>
+        <w:r>
+          <w:rPr>
+            <w:noProof/>
+            <w:webHidden/>
+          </w:rPr>
+          <w:instrText xml:space="preserve"> PAGEREF _Toc211205110 \h </w:instrText>
+        </w:r>
+        <w:r>
+          <w:rPr>
+            <w:noProof/>
+            <w:webHidden/>
+          </w:rPr>
+        </w:r>
+        <w:r>
+          <w:rPr>
+            <w:noProof/>
+            <w:webHidden/>
+          </w:rPr>
+          <w:fldChar w:fldCharType="separate"/>
+        </w:r>
+        <w:r>
+          <w:rPr>
+            <w:noProof/>
+            <w:webHidden/>
+          </w:rPr>
+          <w:t>38</w:t>
+        </w:r>
+        <w:r>
+          <w:rPr>
+            <w:noProof/>
+            <w:webHidden/>
+          </w:rPr>
+          <w:fldChar w:fldCharType="end"/>
+        </w:r>
+      </w:hyperlink>
+    </w:p>
+    <w:p>
+      <w:pPr>
+        <w:pStyle w:val="TOC3"/>
+        <w:tabs>
+          <w:tab w:val="right" w:leader="dot" w:pos="9628"/>
+        </w:tabs>
+        <w:rPr>
+          <w:rFonts w:asciiTheme="minorHAnsi" w:eastAsiaTheme="minorEastAsia" w:hAnsiTheme="minorHAnsi"/>
+          <w:noProof/>
+          <w:kern w:val="2"/>
+          <w:szCs w:val="24"/>
+          <w:lang w:eastAsia="en-GB"/>
+          <w14:ligatures w14:val="standardContextual"/>
+        </w:rPr>
+      </w:pPr>
+      <w:hyperlink w:anchor="_Toc211205111" w:history="1">
+        <w:r>
+          <w:rPr>
+            <w:rStyle w:val="Hyperlink"/>
+            <w:noProof/>
+          </w:rPr>
+          <w:t>Grant access to an item or folder</w:t>
+        </w:r>
+        <w:r>
+          <w:rPr>
+            <w:noProof/>
+            <w:webHidden/>
+          </w:rPr>
+          <w:tab/>
+        </w:r>
+        <w:r>
+          <w:rPr>
+            <w:noProof/>
+            <w:webHidden/>
+          </w:rPr>
+          <w:fldChar w:fldCharType="begin"/>
+        </w:r>
+        <w:r>
+          <w:rPr>
+            <w:noProof/>
+            <w:webHidden/>
+          </w:rPr>
+          <w:instrText xml:space="preserve"> PAGEREF _Toc211205111 \h </w:instrText>
+        </w:r>
+        <w:r>
+          <w:rPr>
+            <w:noProof/>
+            <w:webHidden/>
+          </w:rPr>
+        </w:r>
+        <w:r>
+          <w:rPr>
+            <w:noProof/>
+            <w:webHidden/>
+          </w:rPr>
+          <w:fldChar w:fldCharType="separate"/>
+        </w:r>
+        <w:r>
+          <w:rPr>
+            <w:noProof/>
+            <w:webHidden/>
+          </w:rPr>
+          <w:t>39</w:t>
+        </w:r>
+        <w:r>
+          <w:rPr>
+            <w:noProof/>
+            <w:webHidden/>
+          </w:rPr>
+          <w:fldChar w:fldCharType="end"/>
+        </w:r>
+      </w:hyperlink>
+    </w:p>
+    <w:p>
+      <w:pPr>
+        <w:pStyle w:val="TOC3"/>
+        <w:tabs>
+          <w:tab w:val="right" w:leader="dot" w:pos="9628"/>
+        </w:tabs>
+        <w:rPr>
+          <w:rFonts w:asciiTheme="minorHAnsi" w:eastAsiaTheme="minorEastAsia" w:hAnsiTheme="minorHAnsi"/>
+          <w:noProof/>
+          <w:kern w:val="2"/>
+          <w:szCs w:val="24"/>
+          <w:lang w:eastAsia="en-GB"/>
+          <w14:ligatures w14:val="standardContextual"/>
+        </w:rPr>
+      </w:pPr>
+      <w:hyperlink w:anchor="_Toc211205112" w:history="1">
+        <w:r>
+          <w:rPr>
+            <w:rStyle w:val="Hyperlink"/>
+            <w:noProof/>
+          </w:rPr>
+          <w:t>Test</w:t>
+        </w:r>
+        <w:r>
+          <w:rPr>
+            <w:noProof/>
+            <w:webHidden/>
+          </w:rPr>
+          <w:tab/>
+        </w:r>
+        <w:r>
+          <w:rPr>
+            <w:noProof/>
+            <w:webHidden/>
+          </w:rPr>
+          <w:fldChar w:fldCharType="begin"/>
+        </w:r>
+        <w:r>
+          <w:rPr>
+            <w:noProof/>
+            <w:webHidden/>
+          </w:rPr>
+          <w:instrText xml:space="preserve"> PAGEREF _Toc211205112 \h </w:instrText>
+        </w:r>
+        <w:r>
+          <w:rPr>
+            <w:noProof/>
+            <w:webHidden/>
+          </w:rPr>
+        </w:r>
+        <w:r>
+          <w:rPr>
+            <w:noProof/>
+            <w:webHidden/>
+          </w:rPr>
+          <w:fldChar w:fldCharType="separate"/>
+        </w:r>
+        <w:r>
+          <w:rPr>
+            <w:noProof/>
+            <w:webHidden/>
+          </w:rPr>
+          <w:t>39</w:t>
+        </w:r>
+        <w:r>
+          <w:rPr>
+            <w:noProof/>
+            <w:webHidden/>
+          </w:rPr>
+          <w:fldChar w:fldCharType="end"/>
+        </w:r>
+      </w:hyperlink>
+    </w:p>
+    <w:p>
+      <w:pPr>
+        <w:pStyle w:val="TOC1"/>
+        <w:rPr>
+          <w:rFonts w:asciiTheme="minorHAnsi" w:eastAsiaTheme="minorEastAsia" w:hAnsiTheme="minorHAnsi"/>
+          <w:noProof/>
+          <w:kern w:val="2"/>
+          <w:szCs w:val="24"/>
+          <w:lang w:eastAsia="en-GB"/>
+          <w14:ligatures w14:val="standardContextual"/>
+        </w:rPr>
+      </w:pPr>
+      <w:hyperlink w:anchor="_Toc211205113" w:history="1">
+        <w:r>
+          <w:rPr>
+            <w:rStyle w:val="Hyperlink"/>
+            <w:noProof/>
+          </w:rPr>
+          <w:t>Power Automate – Remove access – One Pupil</w:t>
+        </w:r>
+        <w:r>
+          <w:rPr>
+            <w:noProof/>
+            <w:webHidden/>
+          </w:rPr>
+          <w:tab/>
+        </w:r>
+        <w:r>
+          <w:rPr>
+            <w:noProof/>
+            <w:webHidden/>
+          </w:rPr>
+          <w:fldChar w:fldCharType="begin"/>
+        </w:r>
+        <w:r>
+          <w:rPr>
+            <w:noProof/>
+            <w:webHidden/>
+          </w:rPr>
+          <w:instrText xml:space="preserve"> PAGEREF _Toc211205113 \h </w:instrText>
+        </w:r>
+        <w:r>
+          <w:rPr>
+            <w:noProof/>
+            <w:webHidden/>
+          </w:rPr>
+        </w:r>
+        <w:r>
+          <w:rPr>
+            <w:noProof/>
+            <w:webHidden/>
+          </w:rPr>
+          <w:fldChar w:fldCharType="separate"/>
+        </w:r>
+        <w:r>
+          <w:rPr>
+            <w:noProof/>
+            <w:webHidden/>
+          </w:rPr>
+          <w:t>40</w:t>
+        </w:r>
+        <w:r>
+          <w:rPr>
+            <w:noProof/>
+            <w:webHidden/>
+          </w:rPr>
+          <w:fldChar w:fldCharType="end"/>
+        </w:r>
+      </w:hyperlink>
+    </w:p>
+    <w:p>
+      <w:pPr>
+        <w:pStyle w:val="TOC2"/>
+        <w:tabs>
+          <w:tab w:val="right" w:leader="dot" w:pos="9628"/>
+        </w:tabs>
+        <w:rPr>
+          <w:rFonts w:asciiTheme="minorHAnsi" w:eastAsiaTheme="minorEastAsia" w:hAnsiTheme="minorHAnsi"/>
+          <w:noProof/>
+          <w:kern w:val="2"/>
+          <w:szCs w:val="24"/>
+          <w:lang w:eastAsia="en-GB"/>
+          <w14:ligatures w14:val="standardContextual"/>
+        </w:rPr>
+      </w:pPr>
+      <w:hyperlink w:anchor="_Toc211205114" w:history="1">
+        <w:r>
+          <w:rPr>
+            <w:rStyle w:val="Hyperlink"/>
+            <w:noProof/>
+          </w:rPr>
+          <w:t>Main Code</w:t>
+        </w:r>
+        <w:r>
+          <w:rPr>
+            <w:noProof/>
+            <w:webHidden/>
+          </w:rPr>
+          <w:tab/>
+        </w:r>
+        <w:r>
+          <w:rPr>
+            <w:noProof/>
+            <w:webHidden/>
+          </w:rPr>
+          <w:fldChar w:fldCharType="begin"/>
+        </w:r>
+        <w:r>
+          <w:rPr>
+            <w:noProof/>
+            <w:webHidden/>
+          </w:rPr>
+          <w:instrText xml:space="preserve"> PAGEREF _Toc211205114 \h </w:instrText>
+        </w:r>
+        <w:r>
+          <w:rPr>
+            <w:noProof/>
+            <w:webHidden/>
+          </w:rPr>
+        </w:r>
+        <w:r>
+          <w:rPr>
+            <w:noProof/>
+            <w:webHidden/>
+          </w:rPr>
+          <w:fldChar w:fldCharType="separate"/>
+        </w:r>
+        <w:r>
+          <w:rPr>
+            <w:noProof/>
+            <w:webHidden/>
+          </w:rPr>
+          <w:t>40</w:t>
+        </w:r>
+        <w:r>
+          <w:rPr>
+            <w:noProof/>
+            <w:webHidden/>
+          </w:rPr>
+          <w:fldChar w:fldCharType="end"/>
+        </w:r>
+      </w:hyperlink>
+    </w:p>
+    <w:p>
+      <w:pPr>
+        <w:pStyle w:val="TOC3"/>
+        <w:tabs>
+          <w:tab w:val="right" w:leader="dot" w:pos="9628"/>
+        </w:tabs>
+        <w:rPr>
+          <w:rFonts w:asciiTheme="minorHAnsi" w:eastAsiaTheme="minorEastAsia" w:hAnsiTheme="minorHAnsi"/>
+          <w:noProof/>
+          <w:kern w:val="2"/>
+          <w:szCs w:val="24"/>
+          <w:lang w:eastAsia="en-GB"/>
+          <w14:ligatures w14:val="standardContextual"/>
+        </w:rPr>
+      </w:pPr>
+      <w:hyperlink w:anchor="_Toc211205115" w:history="1">
+        <w:r>
+          <w:rPr>
+            <w:rStyle w:val="Hyperlink"/>
+            <w:noProof/>
+          </w:rPr>
+          <w:t>When Power Apps calls a flow (V2)</w:t>
+        </w:r>
+        <w:r>
+          <w:rPr>
+            <w:noProof/>
+            <w:webHidden/>
+          </w:rPr>
+          <w:tab/>
+        </w:r>
+        <w:r>
+          <w:rPr>
+            <w:noProof/>
+            <w:webHidden/>
+          </w:rPr>
+          <w:fldChar w:fldCharType="begin"/>
+        </w:r>
+        <w:r>
+          <w:rPr>
+            <w:noProof/>
+            <w:webHidden/>
+          </w:rPr>
+          <w:instrText xml:space="preserve"> PAGEREF _Toc211205115 \h </w:instrText>
+        </w:r>
+        <w:r>
+          <w:rPr>
+            <w:noProof/>
+            <w:webHidden/>
+          </w:rPr>
+        </w:r>
+        <w:r>
+          <w:rPr>
+            <w:noProof/>
+            <w:webHidden/>
+          </w:rPr>
+          <w:fldChar w:fldCharType="separate"/>
+        </w:r>
+        <w:r>
+          <w:rPr>
+            <w:noProof/>
+            <w:webHidden/>
+          </w:rPr>
+          <w:t>40</w:t>
+        </w:r>
+        <w:r>
+          <w:rPr>
+            <w:noProof/>
+            <w:webHidden/>
+          </w:rPr>
+          <w:fldChar w:fldCharType="end"/>
+        </w:r>
+      </w:hyperlink>
+    </w:p>
+    <w:p>
+      <w:pPr>
+        <w:pStyle w:val="TOC3"/>
+        <w:tabs>
+          <w:tab w:val="right" w:leader="dot" w:pos="9628"/>
+        </w:tabs>
+        <w:rPr>
+          <w:rFonts w:asciiTheme="minorHAnsi" w:eastAsiaTheme="minorEastAsia" w:hAnsiTheme="minorHAnsi"/>
+          <w:noProof/>
+          <w:kern w:val="2"/>
+          <w:szCs w:val="24"/>
+          <w:lang w:eastAsia="en-GB"/>
+          <w14:ligatures w14:val="standardContextual"/>
+        </w:rPr>
+      </w:pPr>
+      <w:hyperlink w:anchor="_Toc211205116" w:history="1">
+        <w:r>
+          <w:rPr>
+            <w:rStyle w:val="Hyperlink"/>
+            <w:noProof/>
+          </w:rPr>
+          <w:t>Send an HTTP request to SharePoint</w:t>
+        </w:r>
+        <w:r>
+          <w:rPr>
+            <w:noProof/>
+            <w:webHidden/>
+          </w:rPr>
+          <w:tab/>
+        </w:r>
+        <w:r>
+          <w:rPr>
+            <w:noProof/>
+            <w:webHidden/>
+          </w:rPr>
+          <w:fldChar w:fldCharType="begin"/>
+        </w:r>
+        <w:r>
+          <w:rPr>
+            <w:noProof/>
+            <w:webHidden/>
+          </w:rPr>
+          <w:instrText xml:space="preserve"> PAGEREF _Toc211205116 \h </w:instrText>
+        </w:r>
+        <w:r>
+          <w:rPr>
+            <w:noProof/>
+            <w:webHidden/>
+          </w:rPr>
+        </w:r>
+        <w:r>
+          <w:rPr>
+            <w:noProof/>
+            <w:webHidden/>
+          </w:rPr>
+          <w:fldChar w:fldCharType="separate"/>
+        </w:r>
+        <w:r>
+          <w:rPr>
+            <w:noProof/>
+            <w:webHidden/>
+          </w:rPr>
+          <w:t>40</w:t>
+        </w:r>
+        <w:r>
+          <w:rPr>
+            <w:noProof/>
+            <w:webHidden/>
+          </w:rPr>
+          <w:fldChar w:fldCharType="end"/>
+        </w:r>
+      </w:hyperlink>
+    </w:p>
+    <w:p>
+      <w:pPr>
+        <w:pStyle w:val="TOC3"/>
+        <w:tabs>
+          <w:tab w:val="right" w:leader="dot" w:pos="9628"/>
+        </w:tabs>
+        <w:rPr>
+          <w:rFonts w:asciiTheme="minorHAnsi" w:eastAsiaTheme="minorEastAsia" w:hAnsiTheme="minorHAnsi"/>
+          <w:noProof/>
+          <w:kern w:val="2"/>
+          <w:szCs w:val="24"/>
+          <w:lang w:eastAsia="en-GB"/>
+          <w14:ligatures w14:val="standardContextual"/>
+        </w:rPr>
+      </w:pPr>
+      <w:hyperlink w:anchor="_Toc211205117" w:history="1">
+        <w:r>
+          <w:rPr>
+            <w:rStyle w:val="Hyperlink"/>
+            <w:noProof/>
+          </w:rPr>
+          <w:t>Test</w:t>
+        </w:r>
+        <w:r>
+          <w:rPr>
+            <w:noProof/>
+            <w:webHidden/>
+          </w:rPr>
+          <w:tab/>
+        </w:r>
+        <w:r>
+          <w:rPr>
+            <w:noProof/>
+            <w:webHidden/>
+          </w:rPr>
+          <w:fldChar w:fldCharType="begin"/>
+        </w:r>
+        <w:r>
+          <w:rPr>
+            <w:noProof/>
+            <w:webHidden/>
+          </w:rPr>
+          <w:instrText xml:space="preserve"> PAGEREF _Toc211205117 \h </w:instrText>
+        </w:r>
+        <w:r>
+          <w:rPr>
+            <w:noProof/>
+            <w:webHidden/>
+          </w:rPr>
+        </w:r>
+        <w:r>
+          <w:rPr>
+            <w:noProof/>
+            <w:webHidden/>
+          </w:rPr>
+          <w:fldChar w:fldCharType="separate"/>
+        </w:r>
+        <w:r>
+          <w:rPr>
+            <w:noProof/>
+            <w:webHidden/>
+          </w:rPr>
+          <w:t>41</w:t>
+        </w:r>
+        <w:r>
+          <w:rPr>
+            <w:noProof/>
+            <w:webHidden/>
+          </w:rPr>
+          <w:fldChar w:fldCharType="end"/>
+        </w:r>
+      </w:hyperlink>
+    </w:p>
+    <w:p>
+      <w:pPr>
+        <w:pStyle w:val="TOC1"/>
+        <w:rPr>
+          <w:rFonts w:asciiTheme="minorHAnsi" w:eastAsiaTheme="minorEastAsia" w:hAnsiTheme="minorHAnsi"/>
+          <w:noProof/>
+          <w:kern w:val="2"/>
+          <w:szCs w:val="24"/>
+          <w:lang w:eastAsia="en-GB"/>
+          <w14:ligatures w14:val="standardContextual"/>
+        </w:rPr>
+      </w:pPr>
+      <w:hyperlink w:anchor="_Toc211205118" w:history="1">
+        <w:r>
+          <w:rPr>
+            <w:rStyle w:val="Hyperlink"/>
+            <w:noProof/>
+          </w:rPr>
+          <w:t>Power Automate – Grant Access – One Pupil</w:t>
+        </w:r>
+        <w:r>
+          <w:rPr>
+            <w:noProof/>
+            <w:webHidden/>
+          </w:rPr>
+          <w:tab/>
+        </w:r>
+        <w:r>
+          <w:rPr>
+            <w:noProof/>
+            <w:webHidden/>
+          </w:rPr>
+          <w:fldChar w:fldCharType="begin"/>
+        </w:r>
+        <w:r>
+          <w:rPr>
+            <w:noProof/>
+            <w:webHidden/>
+          </w:rPr>
+          <w:instrText xml:space="preserve"> PAGEREF _Toc211205118 \h </w:instrText>
+        </w:r>
+        <w:r>
+          <w:rPr>
+            <w:noProof/>
+            <w:webHidden/>
+          </w:rPr>
+        </w:r>
+        <w:r>
+          <w:rPr>
+            <w:noProof/>
+            <w:webHidden/>
+          </w:rPr>
+          <w:fldChar w:fldCharType="separate"/>
+        </w:r>
+        <w:r>
+          <w:rPr>
+            <w:noProof/>
+            <w:webHidden/>
+          </w:rPr>
+          <w:t>42</w:t>
+        </w:r>
+        <w:r>
+          <w:rPr>
+            <w:noProof/>
+            <w:webHidden/>
+          </w:rPr>
+          <w:fldChar w:fldCharType="end"/>
+        </w:r>
+      </w:hyperlink>
+    </w:p>
+    <w:p>
+      <w:pPr>
+        <w:pStyle w:val="TOC2"/>
+        <w:tabs>
+          <w:tab w:val="right" w:leader="dot" w:pos="9628"/>
+        </w:tabs>
+        <w:rPr>
+          <w:rFonts w:asciiTheme="minorHAnsi" w:eastAsiaTheme="minorEastAsia" w:hAnsiTheme="minorHAnsi"/>
+          <w:noProof/>
+          <w:kern w:val="2"/>
+          <w:szCs w:val="24"/>
+          <w:lang w:eastAsia="en-GB"/>
+          <w14:ligatures w14:val="standardContextual"/>
+        </w:rPr>
+      </w:pPr>
+      <w:hyperlink w:anchor="_Toc211205119" w:history="1">
+        <w:r>
+          <w:rPr>
+            <w:rStyle w:val="Hyperlink"/>
+            <w:noProof/>
+          </w:rPr>
+          <w:t>Main Code</w:t>
+        </w:r>
+        <w:r>
+          <w:rPr>
+            <w:noProof/>
+            <w:webHidden/>
+          </w:rPr>
+          <w:tab/>
+        </w:r>
+        <w:r>
+          <w:rPr>
+            <w:noProof/>
+            <w:webHidden/>
+          </w:rPr>
+          <w:fldChar w:fldCharType="begin"/>
+        </w:r>
+        <w:r>
+          <w:rPr>
+            <w:noProof/>
+            <w:webHidden/>
+          </w:rPr>
+          <w:instrText xml:space="preserve"> PAGEREF _Toc211205119 \h </w:instrText>
+        </w:r>
+        <w:r>
+          <w:rPr>
+            <w:noProof/>
+            <w:webHidden/>
+          </w:rPr>
+        </w:r>
+        <w:r>
+          <w:rPr>
+            <w:noProof/>
+            <w:webHidden/>
+          </w:rPr>
+          <w:fldChar w:fldCharType="separate"/>
+        </w:r>
+        <w:r>
+          <w:rPr>
+            <w:noProof/>
+            <w:webHidden/>
+          </w:rPr>
+          <w:t>42</w:t>
+        </w:r>
+        <w:r>
+          <w:rPr>
+            <w:noProof/>
+            <w:webHidden/>
+          </w:rPr>
+          <w:fldChar w:fldCharType="end"/>
+        </w:r>
+      </w:hyperlink>
+    </w:p>
+    <w:p>
+      <w:pPr>
+        <w:pStyle w:val="TOC3"/>
+        <w:tabs>
+          <w:tab w:val="right" w:leader="dot" w:pos="9628"/>
+        </w:tabs>
+        <w:rPr>
+          <w:rFonts w:asciiTheme="minorHAnsi" w:eastAsiaTheme="minorEastAsia" w:hAnsiTheme="minorHAnsi"/>
+          <w:noProof/>
+          <w:kern w:val="2"/>
+          <w:szCs w:val="24"/>
+          <w:lang w:eastAsia="en-GB"/>
+          <w14:ligatures w14:val="standardContextual"/>
+        </w:rPr>
+      </w:pPr>
+      <w:hyperlink w:anchor="_Toc211205120" w:history="1">
+        <w:r>
+          <w:rPr>
+            <w:rStyle w:val="Hyperlink"/>
+            <w:noProof/>
+          </w:rPr>
+          <w:t>When Power Apps calls a flow (V2)</w:t>
+        </w:r>
+        <w:r>
+          <w:rPr>
+            <w:noProof/>
+            <w:webHidden/>
+          </w:rPr>
+          <w:tab/>
+        </w:r>
+        <w:r>
+          <w:rPr>
+            <w:noProof/>
+            <w:webHidden/>
+          </w:rPr>
+          <w:fldChar w:fldCharType="begin"/>
+        </w:r>
+        <w:r>
+          <w:rPr>
+            <w:noProof/>
+            <w:webHidden/>
+          </w:rPr>
+          <w:instrText xml:space="preserve"> PAGEREF _Toc211205120 \h </w:instrText>
+        </w:r>
+        <w:r>
+          <w:rPr>
+            <w:noProof/>
+            <w:webHidden/>
+          </w:rPr>
+        </w:r>
+        <w:r>
+          <w:rPr>
+            <w:noProof/>
+            <w:webHidden/>
+          </w:rPr>
+          <w:fldChar w:fldCharType="separate"/>
+        </w:r>
+        <w:r>
+          <w:rPr>
+            <w:noProof/>
+            <w:webHidden/>
+          </w:rPr>
+          <w:t>43</w:t>
+        </w:r>
+        <w:r>
+          <w:rPr>
+            <w:noProof/>
+            <w:webHidden/>
+          </w:rPr>
+          <w:fldChar w:fldCharType="end"/>
+        </w:r>
+      </w:hyperlink>
+    </w:p>
+    <w:p>
+      <w:pPr>
+        <w:pStyle w:val="TOC3"/>
+        <w:tabs>
+          <w:tab w:val="right" w:leader="dot" w:pos="9628"/>
+        </w:tabs>
+        <w:rPr>
+          <w:rFonts w:asciiTheme="minorHAnsi" w:eastAsiaTheme="minorEastAsia" w:hAnsiTheme="minorHAnsi"/>
+          <w:noProof/>
+          <w:kern w:val="2"/>
+          <w:szCs w:val="24"/>
+          <w:lang w:eastAsia="en-GB"/>
+          <w14:ligatures w14:val="standardContextual"/>
+        </w:rPr>
+      </w:pPr>
+      <w:hyperlink w:anchor="_Toc211205121" w:history="1">
+        <w:r>
+          <w:rPr>
+            <w:rStyle w:val="Hyperlink"/>
+            <w:noProof/>
+          </w:rPr>
+          <w:t>Get items</w:t>
+        </w:r>
+        <w:r>
+          <w:rPr>
+            <w:noProof/>
+            <w:webHidden/>
+          </w:rPr>
+          <w:tab/>
+        </w:r>
+        <w:r>
+          <w:rPr>
+            <w:noProof/>
+            <w:webHidden/>
+          </w:rPr>
+          <w:fldChar w:fldCharType="begin"/>
+        </w:r>
+        <w:r>
+          <w:rPr>
+            <w:noProof/>
+            <w:webHidden/>
+          </w:rPr>
+          <w:instrText xml:space="preserve"> PAGEREF _Toc211205121 \h </w:instrText>
+        </w:r>
+        <w:r>
+          <w:rPr>
+            <w:noProof/>
+            <w:webHidden/>
+          </w:rPr>
+        </w:r>
+        <w:r>
+          <w:rPr>
+            <w:noProof/>
+            <w:webHidden/>
+          </w:rPr>
+          <w:fldChar w:fldCharType="separate"/>
+        </w:r>
+        <w:r>
+          <w:rPr>
+            <w:noProof/>
+            <w:webHidden/>
+          </w:rPr>
+          <w:t>43</w:t>
+        </w:r>
+        <w:r>
+          <w:rPr>
+            <w:noProof/>
+            <w:webHidden/>
+          </w:rPr>
+          <w:fldChar w:fldCharType="end"/>
+        </w:r>
+      </w:hyperlink>
+    </w:p>
+    <w:p>
+      <w:pPr>
+        <w:pStyle w:val="TOC3"/>
+        <w:tabs>
+          <w:tab w:val="right" w:leader="dot" w:pos="9628"/>
+        </w:tabs>
+        <w:rPr>
+          <w:rFonts w:asciiTheme="minorHAnsi" w:eastAsiaTheme="minorEastAsia" w:hAnsiTheme="minorHAnsi"/>
+          <w:noProof/>
+          <w:kern w:val="2"/>
+          <w:szCs w:val="24"/>
+          <w:lang w:eastAsia="en-GB"/>
+          <w14:ligatures w14:val="standardContextual"/>
+        </w:rPr>
+      </w:pPr>
+      <w:hyperlink w:anchor="_Toc211205122" w:history="1">
+        <w:r>
+          <w:rPr>
+            <w:rStyle w:val="Hyperlink"/>
+            <w:noProof/>
+          </w:rPr>
+          <w:t>Apply to each</w:t>
+        </w:r>
+        <w:r>
+          <w:rPr>
+            <w:noProof/>
+            <w:webHidden/>
+          </w:rPr>
+          <w:tab/>
+        </w:r>
+        <w:r>
+          <w:rPr>
+            <w:noProof/>
+            <w:webHidden/>
+          </w:rPr>
+          <w:fldChar w:fldCharType="begin"/>
+        </w:r>
+        <w:r>
+          <w:rPr>
+            <w:noProof/>
+            <w:webHidden/>
+          </w:rPr>
+          <w:instrText xml:space="preserve"> PAGEREF _Toc211205122 \h </w:instrText>
+        </w:r>
+        <w:r>
+          <w:rPr>
+            <w:noProof/>
+            <w:webHidden/>
+          </w:rPr>
+        </w:r>
+        <w:r>
+          <w:rPr>
+            <w:noProof/>
+            <w:webHidden/>
+          </w:rPr>
+          <w:fldChar w:fldCharType="separate"/>
+        </w:r>
+        <w:r>
+          <w:rPr>
+            <w:noProof/>
+            <w:webHidden/>
+          </w:rPr>
+          <w:t>43</w:t>
+        </w:r>
+        <w:r>
+          <w:rPr>
+            <w:noProof/>
+            <w:webHidden/>
+          </w:rPr>
+          <w:fldChar w:fldCharType="end"/>
+        </w:r>
+      </w:hyperlink>
+    </w:p>
+    <w:p>
+      <w:pPr>
+        <w:pStyle w:val="TOC3"/>
+        <w:tabs>
+          <w:tab w:val="right" w:leader="dot" w:pos="9628"/>
+        </w:tabs>
+        <w:rPr>
+          <w:rFonts w:asciiTheme="minorHAnsi" w:eastAsiaTheme="minorEastAsia" w:hAnsiTheme="minorHAnsi"/>
+          <w:noProof/>
+          <w:kern w:val="2"/>
+          <w:szCs w:val="24"/>
+          <w:lang w:eastAsia="en-GB"/>
+          <w14:ligatures w14:val="standardContextual"/>
+        </w:rPr>
+      </w:pPr>
+      <w:hyperlink w:anchor="_Toc211205123" w:history="1">
+        <w:r>
+          <w:rPr>
+            <w:rStyle w:val="Hyperlink"/>
+            <w:noProof/>
+          </w:rPr>
+          <w:t>Condition</w:t>
+        </w:r>
+        <w:r>
+          <w:rPr>
+            <w:noProof/>
+            <w:webHidden/>
+          </w:rPr>
+          <w:tab/>
+        </w:r>
+        <w:r>
+          <w:rPr>
+            <w:noProof/>
+            <w:webHidden/>
+          </w:rPr>
+          <w:fldChar w:fldCharType="begin"/>
+        </w:r>
+        <w:r>
+          <w:rPr>
+            <w:noProof/>
+            <w:webHidden/>
+          </w:rPr>
+          <w:instrText xml:space="preserve"> PAGEREF _Toc211205123 \h </w:instrText>
+        </w:r>
+        <w:r>
+          <w:rPr>
+            <w:noProof/>
+            <w:webHidden/>
+          </w:rPr>
+        </w:r>
+        <w:r>
+          <w:rPr>
+            <w:noProof/>
+            <w:webHidden/>
+          </w:rPr>
+          <w:fldChar w:fldCharType="separate"/>
+        </w:r>
+        <w:r>
+          <w:rPr>
+            <w:noProof/>
+            <w:webHidden/>
+          </w:rPr>
+          <w:t>44</w:t>
+        </w:r>
+        <w:r>
+          <w:rPr>
+            <w:noProof/>
+            <w:webHidden/>
+          </w:rPr>
+          <w:fldChar w:fldCharType="end"/>
+        </w:r>
+      </w:hyperlink>
+    </w:p>
+    <w:p>
+      <w:pPr>
+        <w:pStyle w:val="TOC3"/>
+        <w:tabs>
+          <w:tab w:val="right" w:leader="dot" w:pos="9628"/>
+        </w:tabs>
+        <w:rPr>
+          <w:rFonts w:asciiTheme="minorHAnsi" w:eastAsiaTheme="minorEastAsia" w:hAnsiTheme="minorHAnsi"/>
+          <w:noProof/>
+          <w:kern w:val="2"/>
+          <w:szCs w:val="24"/>
+          <w:lang w:eastAsia="en-GB"/>
+          <w14:ligatures w14:val="standardContextual"/>
+        </w:rPr>
+      </w:pPr>
+      <w:hyperlink w:anchor="_Toc211205124" w:history="1">
+        <w:r>
+          <w:rPr>
+            <w:rStyle w:val="Hyperlink"/>
+            <w:noProof/>
+          </w:rPr>
+          <w:t>Grant access to an item or folder</w:t>
+        </w:r>
+        <w:r>
+          <w:rPr>
+            <w:noProof/>
+            <w:webHidden/>
+          </w:rPr>
+          <w:tab/>
+        </w:r>
+        <w:r>
+          <w:rPr>
+            <w:noProof/>
+            <w:webHidden/>
+          </w:rPr>
+          <w:fldChar w:fldCharType="begin"/>
+        </w:r>
+        <w:r>
+          <w:rPr>
+            <w:noProof/>
+            <w:webHidden/>
+          </w:rPr>
+          <w:instrText xml:space="preserve"> PAGEREF _Toc211205124 \h </w:instrText>
+        </w:r>
+        <w:r>
+          <w:rPr>
+            <w:noProof/>
+            <w:webHidden/>
+          </w:rPr>
+        </w:r>
+        <w:r>
+          <w:rPr>
+            <w:noProof/>
+            <w:webHidden/>
+          </w:rPr>
+          <w:fldChar w:fldCharType="separate"/>
+        </w:r>
+        <w:r>
+          <w:rPr>
+            <w:noProof/>
+            <w:webHidden/>
+          </w:rPr>
+          <w:t>44</w:t>
+        </w:r>
+        <w:r>
+          <w:rPr>
+            <w:noProof/>
+            <w:webHidden/>
+          </w:rPr>
+          <w:fldChar w:fldCharType="end"/>
+        </w:r>
+      </w:hyperlink>
+    </w:p>
+    <w:p>
+      <w:pPr>
+        <w:pStyle w:val="TOC3"/>
+        <w:tabs>
+          <w:tab w:val="right" w:leader="dot" w:pos="9628"/>
+        </w:tabs>
+        <w:rPr>
+          <w:rFonts w:asciiTheme="minorHAnsi" w:eastAsiaTheme="minorEastAsia" w:hAnsiTheme="minorHAnsi"/>
+          <w:noProof/>
+          <w:kern w:val="2"/>
+          <w:szCs w:val="24"/>
+          <w:lang w:eastAsia="en-GB"/>
+          <w14:ligatures w14:val="standardContextual"/>
+        </w:rPr>
+      </w:pPr>
+      <w:hyperlink w:anchor="_Toc211205125" w:history="1">
+        <w:r>
+          <w:rPr>
+            <w:rStyle w:val="Hyperlink"/>
+            <w:noProof/>
+          </w:rPr>
+          <w:t>Test</w:t>
+        </w:r>
+        <w:r>
+          <w:rPr>
+            <w:noProof/>
+            <w:webHidden/>
+          </w:rPr>
+          <w:tab/>
+        </w:r>
+        <w:r>
+          <w:rPr>
+            <w:noProof/>
+            <w:webHidden/>
+          </w:rPr>
+          <w:fldChar w:fldCharType="begin"/>
+        </w:r>
+        <w:r>
+          <w:rPr>
+            <w:noProof/>
+            <w:webHidden/>
+          </w:rPr>
+          <w:instrText xml:space="preserve"> PAGEREF _Toc211205125 \h </w:instrText>
+        </w:r>
+        <w:r>
+          <w:rPr>
+            <w:noProof/>
+            <w:webHidden/>
+          </w:rPr>
+        </w:r>
+        <w:r>
+          <w:rPr>
+            <w:noProof/>
+            <w:webHidden/>
+          </w:rPr>
+          <w:fldChar w:fldCharType="separate"/>
+        </w:r>
+        <w:r>
+          <w:rPr>
+            <w:noProof/>
+            <w:webHidden/>
+          </w:rPr>
+          <w:t>44</w:t>
+        </w:r>
+        <w:r>
+          <w:rPr>
+            <w:noProof/>
+            <w:webHidden/>
+          </w:rPr>
+          <w:fldChar w:fldCharType="end"/>
+        </w:r>
+      </w:hyperlink>
+    </w:p>
+    <w:p>
       <w:r>
         <w:fldChar w:fldCharType="end"/>
       </w:r>
@@ -3727,22 +5846,94 @@
       <w:pPr>
         <w:pStyle w:val="Heading1"/>
       </w:pPr>
-      <w:bookmarkStart w:id="0" w:name="_Toc210813406"/>
+      <w:bookmarkStart w:id="0" w:name="_Toc211205046"/>
       <w:r>
         <w:lastRenderedPageBreak/>
+        <w:t>Lessons Learnt</w:t>
+      </w:r>
+      <w:bookmarkEnd w:id="0"/>
+    </w:p>
+    <w:p>
+      <w:r>
+        <w:t xml:space="preserve">When creating a List, the column names </w:t>
+      </w:r>
+      <w:r>
+        <w:t>cannot</w:t>
+      </w:r>
+      <w:r>
+        <w:t xml:space="preserve"> be changed</w:t>
+      </w:r>
+      <w:r>
+        <w:t>, only what is displayed.  If a column is renamed</w:t>
+      </w:r>
+      <w:r>
+        <w:t>, t</w:t>
+      </w:r>
+      <w:r>
+        <w:t>he ‘internal’ name stays the same</w:t>
+      </w:r>
+      <w:r>
+        <w:t>.  This can lead to lots of wasted time when working with flows.</w:t>
+      </w:r>
+    </w:p>
+    <w:p>
+      <w:r>
+        <w:t xml:space="preserve">When creating flows, test the flow each time an extra block is added.  </w:t>
+      </w:r>
+      <w:r>
+        <w:t xml:space="preserve">Each time the flow is tested the result is shown.  </w:t>
+      </w:r>
+      <w:r>
+        <w:t>If the flow fails the raw input to the block can be examined.</w:t>
+      </w:r>
+    </w:p>
+    <w:p>
+      <w:r>
+        <w:t xml:space="preserve">To remove the warning for the </w:t>
+      </w:r>
+      <w:r>
+        <w:rPr>
+          <w:b/>
+          <w:bCs/>
+        </w:rPr>
+        <w:t>Get Items</w:t>
+      </w:r>
+      <w:r>
+        <w:t xml:space="preserve"> block, set the </w:t>
+      </w:r>
+      <w:r>
+        <w:rPr>
+          <w:i/>
+          <w:iCs/>
+        </w:rPr>
+        <w:t>Top Count</w:t>
+      </w:r>
+      <w:r>
+        <w:t xml:space="preserve"> </w:t>
+      </w:r>
+      <w:r>
+        <w:t>parameter.  Pick a value greater then the number of pupils, i.e. 50.</w:t>
+      </w:r>
+    </w:p>
+    <w:p>
+      <w:pPr>
+        <w:pStyle w:val="Heading1"/>
+      </w:pPr>
+      <w:bookmarkStart w:id="1" w:name="_Toc211205047"/>
+      <w:r>
         <w:t>Setup</w:t>
       </w:r>
-      <w:bookmarkEnd w:id="0"/>
+      <w:bookmarkEnd w:id="1"/>
     </w:p>
     <w:p>
       <w:pPr>
         <w:pStyle w:val="Heading2"/>
       </w:pPr>
-      <w:bookmarkStart w:id="1" w:name="_Toc210813407"/>
+      <w:bookmarkStart w:id="2" w:name="_Toc211205048"/>
       <w:r>
         <w:t>Teams</w:t>
       </w:r>
-      <w:bookmarkEnd w:id="1"/>
+      <w:bookmarkEnd w:id="2"/>
     </w:p>
     <w:p>
       <w:r>
@@ -3808,11 +5999,11 @@
       <w:pPr>
         <w:pStyle w:val="Heading2"/>
       </w:pPr>
-      <w:bookmarkStart w:id="2" w:name="_Toc210813408"/>
+      <w:bookmarkStart w:id="3" w:name="_Toc211205049"/>
       <w:r>
         <w:t>SharePoint</w:t>
       </w:r>
-      <w:bookmarkEnd w:id="2"/>
+      <w:bookmarkEnd w:id="3"/>
     </w:p>
     <w:p>
       <w:r>
@@ -3978,12 +6169,12 @@
       <w:pPr>
         <w:pStyle w:val="Heading3"/>
       </w:pPr>
-      <w:bookmarkStart w:id="3" w:name="_Toc210813409"/>
+      <w:bookmarkStart w:id="4" w:name="_Toc211205050"/>
       <w:r>
         <w:lastRenderedPageBreak/>
         <w:t>List</w:t>
       </w:r>
-      <w:bookmarkEnd w:id="3"/>
+      <w:bookmarkEnd w:id="4"/>
     </w:p>
     <w:p>
       <w:pPr>
@@ -4788,11 +6979,11 @@
       <w:pPr>
         <w:pStyle w:val="Heading3"/>
       </w:pPr>
-      <w:bookmarkStart w:id="4" w:name="_Toc210813410"/>
+      <w:bookmarkStart w:id="5" w:name="_Toc211205051"/>
       <w:r>
         <w:t>Document Library</w:t>
       </w:r>
-      <w:bookmarkEnd w:id="4"/>
+      <w:bookmarkEnd w:id="5"/>
     </w:p>
     <w:p>
       <w:pPr>
@@ -5134,7 +7325,7 @@
       <w:pPr>
         <w:pStyle w:val="Heading1"/>
       </w:pPr>
-      <w:bookmarkStart w:id="5" w:name="_Toc210813411"/>
+      <w:bookmarkStart w:id="6" w:name="_Toc211205052"/>
       <w:r>
         <w:lastRenderedPageBreak/>
         <w:t>Power Automate</w:t>
@@ -5142,7 +7333,7 @@
       <w:r>
         <w:t xml:space="preserve"> – Create &amp; Share</w:t>
       </w:r>
-      <w:bookmarkEnd w:id="5"/>
+      <w:bookmarkEnd w:id="6"/>
     </w:p>
     <w:p>
       <w:r>
@@ -5212,11 +7403,11 @@
       <w:pPr>
         <w:pStyle w:val="Heading2"/>
       </w:pPr>
-      <w:bookmarkStart w:id="6" w:name="_Toc210813412"/>
+      <w:bookmarkStart w:id="7" w:name="_Toc211205053"/>
       <w:r>
         <w:t>Create Flow</w:t>
       </w:r>
-      <w:bookmarkEnd w:id="6"/>
+      <w:bookmarkEnd w:id="7"/>
     </w:p>
     <w:p>
       <w:r>
@@ -5358,7 +7549,7 @@
       <w:pPr>
         <w:pStyle w:val="Heading2"/>
       </w:pPr>
-      <w:bookmarkStart w:id="7" w:name="_Toc210813413"/>
+      <w:bookmarkStart w:id="8" w:name="_Toc211205054"/>
       <w:r>
         <w:lastRenderedPageBreak/>
         <w:t xml:space="preserve">Main </w:t>
@@ -5366,7 +7557,7 @@
       <w:r>
         <w:t>Code</w:t>
       </w:r>
-      <w:bookmarkEnd w:id="7"/>
+      <w:bookmarkEnd w:id="8"/>
     </w:p>
     <w:p>
       <w:pPr>
@@ -5417,11 +7608,11 @@
       <w:pPr>
         <w:pStyle w:val="Heading3"/>
       </w:pPr>
-      <w:bookmarkStart w:id="8" w:name="_Toc210813414"/>
+      <w:bookmarkStart w:id="9" w:name="_Toc211205055"/>
       <w:r>
         <w:t>When Power Apps calls a flow (V2)</w:t>
       </w:r>
-      <w:bookmarkEnd w:id="8"/>
+      <w:bookmarkEnd w:id="9"/>
     </w:p>
     <w:p>
       <w:pPr>
@@ -5472,11 +7663,11 @@
       <w:pPr>
         <w:pStyle w:val="Heading3"/>
       </w:pPr>
-      <w:bookmarkStart w:id="9" w:name="_Toc210813415"/>
+      <w:bookmarkStart w:id="10" w:name="_Toc211205056"/>
       <w:r>
         <w:t>Get Items</w:t>
       </w:r>
-      <w:bookmarkEnd w:id="9"/>
+      <w:bookmarkEnd w:id="10"/>
     </w:p>
     <w:p>
       <w:pPr>
@@ -5527,12 +7718,12 @@
       <w:pPr>
         <w:pStyle w:val="Heading3"/>
       </w:pPr>
-      <w:bookmarkStart w:id="10" w:name="_Toc210813416"/>
+      <w:bookmarkStart w:id="11" w:name="_Toc211205057"/>
       <w:r>
         <w:lastRenderedPageBreak/>
         <w:t>Apply to each</w:t>
       </w:r>
-      <w:bookmarkEnd w:id="10"/>
+      <w:bookmarkEnd w:id="11"/>
     </w:p>
     <w:p>
       <w:pPr>
@@ -5583,11 +7774,11 @@
       <w:pPr>
         <w:pStyle w:val="Heading3"/>
       </w:pPr>
-      <w:bookmarkStart w:id="11" w:name="_Toc210813417"/>
+      <w:bookmarkStart w:id="12" w:name="_Toc211205058"/>
       <w:r>
         <w:t>Create new folder</w:t>
       </w:r>
-      <w:bookmarkEnd w:id="11"/>
+      <w:bookmarkEnd w:id="12"/>
     </w:p>
     <w:p>
       <w:pPr>
@@ -5638,11 +7829,11 @@
       <w:pPr>
         <w:pStyle w:val="Heading3"/>
       </w:pPr>
-      <w:bookmarkStart w:id="12" w:name="_Toc210813418"/>
+      <w:bookmarkStart w:id="13" w:name="_Toc211205059"/>
       <w:r>
         <w:t>Grant access to an item or a folder</w:t>
       </w:r>
-      <w:bookmarkEnd w:id="12"/>
+      <w:bookmarkEnd w:id="13"/>
     </w:p>
     <w:p>
       <w:pPr>
@@ -5702,12 +7893,12 @@
       <w:pPr>
         <w:pStyle w:val="Heading2"/>
       </w:pPr>
-      <w:bookmarkStart w:id="13" w:name="_Toc210813419"/>
+      <w:bookmarkStart w:id="14" w:name="_Toc211205060"/>
       <w:r>
         <w:lastRenderedPageBreak/>
         <w:t>Optional Code</w:t>
       </w:r>
-      <w:bookmarkEnd w:id="13"/>
+      <w:bookmarkEnd w:id="14"/>
     </w:p>
     <w:p>
       <w:r>
@@ -5772,11 +7963,11 @@
       <w:pPr>
         <w:pStyle w:val="Heading3"/>
       </w:pPr>
-      <w:bookmarkStart w:id="14" w:name="_Toc210813420"/>
+      <w:bookmarkStart w:id="15" w:name="_Toc211205061"/>
       <w:r>
         <w:t>Apply to each sub folder</w:t>
       </w:r>
-      <w:bookmarkEnd w:id="14"/>
+      <w:bookmarkEnd w:id="15"/>
     </w:p>
     <w:p>
       <w:r>
@@ -5797,19 +7988,11 @@
       <w:pPr>
         <w:pStyle w:val="Heading3"/>
       </w:pPr>
-      <w:bookmarkStart w:id="15" w:name="_Toc210813421"/>
-      <w:r>
-        <w:t xml:space="preserve">Create </w:t>
-      </w:r>
-      <w:proofErr w:type="spellStart"/>
-      <w:r>
-        <w:t>SDD</w:t>
-      </w:r>
-      <w:proofErr w:type="spellEnd"/>
-      <w:r>
-        <w:t xml:space="preserve"> folder</w:t>
-      </w:r>
-      <w:bookmarkEnd w:id="15"/>
+      <w:bookmarkStart w:id="16" w:name="_Toc211205062"/>
+      <w:r>
+        <w:t>Create SDD folder</w:t>
+      </w:r>
+      <w:bookmarkEnd w:id="16"/>
     </w:p>
     <w:p>
       <w:pPr>
@@ -5881,12 +8064,12 @@
       <w:pPr>
         <w:pStyle w:val="Heading2"/>
       </w:pPr>
-      <w:bookmarkStart w:id="16" w:name="_Toc210813422"/>
+      <w:bookmarkStart w:id="17" w:name="_Toc211205063"/>
       <w:r>
         <w:lastRenderedPageBreak/>
         <w:t>Run the Flow</w:t>
       </w:r>
-      <w:bookmarkEnd w:id="16"/>
+      <w:bookmarkEnd w:id="17"/>
     </w:p>
     <w:p>
       <w:pPr>
@@ -6022,35 +8205,35 @@
       <w:pPr>
         <w:pStyle w:val="Subtitle"/>
       </w:pPr>
-      <w:bookmarkStart w:id="17" w:name="_Toc210813423"/>
+      <w:bookmarkStart w:id="18" w:name="_Toc211205064"/>
       <w:r>
         <w:lastRenderedPageBreak/>
         <w:t>Version 1</w:t>
       </w:r>
-      <w:bookmarkEnd w:id="17"/>
+      <w:bookmarkEnd w:id="18"/>
     </w:p>
     <w:p>
       <w:pPr>
         <w:pStyle w:val="Heading1"/>
       </w:pPr>
-      <w:bookmarkStart w:id="18" w:name="_Toc210813424"/>
+      <w:bookmarkStart w:id="19" w:name="_Toc211205065"/>
       <w:r>
         <w:t xml:space="preserve">Power Automate – Remove access </w:t>
       </w:r>
       <w:r>
         <w:t>– All Pupils</w:t>
       </w:r>
-      <w:bookmarkEnd w:id="18"/>
+      <w:bookmarkEnd w:id="19"/>
     </w:p>
     <w:p>
       <w:pPr>
         <w:pStyle w:val="Heading2"/>
       </w:pPr>
-      <w:bookmarkStart w:id="19" w:name="_Toc210813425"/>
+      <w:bookmarkStart w:id="20" w:name="_Toc211205066"/>
       <w:r>
         <w:t>Duplicate Flow</w:t>
       </w:r>
-      <w:bookmarkEnd w:id="19"/>
+      <w:bookmarkEnd w:id="20"/>
     </w:p>
     <w:p>
       <w:pPr>
@@ -6173,12 +8356,12 @@
       <w:pPr>
         <w:pStyle w:val="Heading2"/>
       </w:pPr>
-      <w:bookmarkStart w:id="20" w:name="_Toc210813426"/>
+      <w:bookmarkStart w:id="21" w:name="_Toc211205067"/>
       <w:r>
         <w:lastRenderedPageBreak/>
         <w:t>Edit Flow</w:t>
       </w:r>
-      <w:bookmarkEnd w:id="20"/>
+      <w:bookmarkEnd w:id="21"/>
     </w:p>
     <w:p>
       <w:pPr>
@@ -6253,11 +8436,11 @@
       <w:pPr>
         <w:pStyle w:val="Heading3"/>
       </w:pPr>
-      <w:bookmarkStart w:id="21" w:name="_Toc210813427"/>
+      <w:bookmarkStart w:id="22" w:name="_Toc211205068"/>
       <w:r>
         <w:t>Send an HTTP request to SharePoint</w:t>
       </w:r>
-      <w:bookmarkEnd w:id="21"/>
+      <w:bookmarkEnd w:id="22"/>
     </w:p>
     <w:p>
       <w:pPr>
@@ -6320,32 +8503,18 @@
         <w:rPr>
           <w:rFonts w:ascii="Consolas" w:hAnsi="Consolas"/>
         </w:rPr>
-        <w:t>_api/web/lists/getByTitle('Assignment')/items(@{items('Apply_to_each'</w:t>
-      </w:r>
-      <w:proofErr w:type="gramStart"/>
-      <w:r>
-        <w:rPr>
-          <w:rFonts w:ascii="Consolas" w:hAnsi="Consolas"/>
-        </w:rPr>
-        <w:t>)?[</w:t>
-      </w:r>
-      <w:proofErr w:type="gramEnd"/>
-      <w:r>
-        <w:rPr>
-          <w:rFonts w:ascii="Consolas" w:hAnsi="Consolas"/>
-        </w:rPr>
-        <w:t>'ID']})/ResetRoleInheritance()</w:t>
+        <w:t>_api/web/lists/getByTitle('Assignment')/items(@{items('Apply_to_each')?['ID']})/ResetRoleInheritance()</w:t>
       </w:r>
     </w:p>
     <w:p>
       <w:pPr>
         <w:pStyle w:val="Heading2"/>
       </w:pPr>
-      <w:bookmarkStart w:id="22" w:name="_Toc210813428"/>
+      <w:bookmarkStart w:id="23" w:name="_Toc211205069"/>
       <w:r>
         <w:t>Turn on and Run</w:t>
       </w:r>
-      <w:bookmarkEnd w:id="22"/>
+      <w:bookmarkEnd w:id="23"/>
     </w:p>
     <w:p>
       <w:r>
@@ -6459,7 +8628,7 @@
       <w:pPr>
         <w:pStyle w:val="Heading1"/>
       </w:pPr>
-      <w:bookmarkStart w:id="23" w:name="_Toc210813429"/>
+      <w:bookmarkStart w:id="24" w:name="_Toc211205070"/>
       <w:r>
         <w:lastRenderedPageBreak/>
         <w:t xml:space="preserve">Power Automate – Grant access </w:t>
@@ -6467,17 +8636,17 @@
       <w:r>
         <w:t>– All Pupils</w:t>
       </w:r>
-      <w:bookmarkEnd w:id="23"/>
+      <w:bookmarkEnd w:id="24"/>
     </w:p>
     <w:p>
       <w:pPr>
         <w:pStyle w:val="Heading2"/>
       </w:pPr>
-      <w:bookmarkStart w:id="24" w:name="_Toc210813430"/>
+      <w:bookmarkStart w:id="25" w:name="_Toc211205071"/>
       <w:r>
         <w:t>Duplicate Flow</w:t>
       </w:r>
-      <w:bookmarkEnd w:id="24"/>
+      <w:bookmarkEnd w:id="25"/>
     </w:p>
     <w:p>
       <w:pPr>
@@ -6557,11 +8726,11 @@
       <w:pPr>
         <w:pStyle w:val="Heading2"/>
       </w:pPr>
-      <w:bookmarkStart w:id="25" w:name="_Toc210813431"/>
+      <w:bookmarkStart w:id="26" w:name="_Toc211205072"/>
       <w:r>
         <w:t>Edit Flow</w:t>
       </w:r>
-      <w:bookmarkEnd w:id="25"/>
+      <w:bookmarkEnd w:id="26"/>
     </w:p>
     <w:p>
       <w:pPr>
@@ -6630,11 +8799,11 @@
       <w:pPr>
         <w:pStyle w:val="Heading2"/>
       </w:pPr>
-      <w:bookmarkStart w:id="26" w:name="_Toc210813432"/>
+      <w:bookmarkStart w:id="27" w:name="_Toc211205073"/>
       <w:r>
         <w:t>Turn on and Run</w:t>
       </w:r>
-      <w:bookmarkEnd w:id="26"/>
+      <w:bookmarkEnd w:id="27"/>
     </w:p>
     <w:p>
       <w:pPr>
@@ -6705,12 +8874,12 @@
       <w:pPr>
         <w:pStyle w:val="Heading1"/>
       </w:pPr>
-      <w:bookmarkStart w:id="27" w:name="_Toc210813433"/>
+      <w:bookmarkStart w:id="28" w:name="_Toc211205074"/>
       <w:r>
         <w:lastRenderedPageBreak/>
         <w:t>Power Automate – Remove access – Individual Pupil</w:t>
       </w:r>
-      <w:bookmarkEnd w:id="27"/>
+      <w:bookmarkEnd w:id="28"/>
     </w:p>
     <w:p>
       <w:r>
@@ -6754,11 +8923,11 @@
       <w:pPr>
         <w:pStyle w:val="Heading2"/>
       </w:pPr>
-      <w:bookmarkStart w:id="28" w:name="_Toc210813434"/>
+      <w:bookmarkStart w:id="29" w:name="_Toc211205075"/>
       <w:r>
         <w:t>Main Code</w:t>
       </w:r>
-      <w:bookmarkEnd w:id="28"/>
+      <w:bookmarkEnd w:id="29"/>
     </w:p>
     <w:p>
       <w:pPr>
@@ -6809,11 +8978,11 @@
       <w:pPr>
         <w:pStyle w:val="Heading3"/>
       </w:pPr>
-      <w:bookmarkStart w:id="29" w:name="_Toc210813435"/>
+      <w:bookmarkStart w:id="30" w:name="_Toc211205076"/>
       <w:r>
         <w:t>When Power Apps calls a flow (V2)</w:t>
       </w:r>
-      <w:bookmarkEnd w:id="29"/>
+      <w:bookmarkEnd w:id="30"/>
     </w:p>
     <w:p>
       <w:r>
@@ -6879,11 +9048,11 @@
       <w:pPr>
         <w:pStyle w:val="Heading3"/>
       </w:pPr>
-      <w:bookmarkStart w:id="30" w:name="_Toc210813436"/>
+      <w:bookmarkStart w:id="31" w:name="_Toc211205077"/>
       <w:r>
         <w:t>Send an HTTP request to SharePoint</w:t>
       </w:r>
-      <w:bookmarkEnd w:id="30"/>
+      <w:bookmarkEnd w:id="31"/>
     </w:p>
     <w:p>
       <w:pPr>
@@ -6946,33 +9115,19 @@
         <w:rPr>
           <w:rFonts w:ascii="Consolas" w:hAnsi="Consolas"/>
         </w:rPr>
-        <w:t>_api/web/lists/getByTitle('Assignment')/items(@{triggerBody(</w:t>
-      </w:r>
-      <w:proofErr w:type="gramStart"/>
-      <w:r>
-        <w:rPr>
-          <w:rFonts w:ascii="Consolas" w:hAnsi="Consolas"/>
-        </w:rPr>
-        <w:t>)?[</w:t>
-      </w:r>
-      <w:proofErr w:type="gramEnd"/>
-      <w:r>
-        <w:rPr>
-          <w:rFonts w:ascii="Consolas" w:hAnsi="Consolas"/>
-        </w:rPr>
-        <w:t>'number']})/ResetRoleInheritance()</w:t>
+        <w:t>_api/web/lists/getByTitle('Assignment')/items(@{triggerBody()?['number']})/ResetRoleInheritance()</w:t>
       </w:r>
     </w:p>
     <w:p>
       <w:pPr>
         <w:pStyle w:val="Heading2"/>
       </w:pPr>
-      <w:bookmarkStart w:id="31" w:name="_Toc210813437"/>
+      <w:bookmarkStart w:id="32" w:name="_Toc211205078"/>
       <w:r>
         <w:lastRenderedPageBreak/>
         <w:t>Run the Flow</w:t>
       </w:r>
-      <w:bookmarkEnd w:id="31"/>
+      <w:bookmarkEnd w:id="32"/>
     </w:p>
     <w:p>
       <w:pPr>
@@ -7075,7 +9230,7 @@
       <w:pPr>
         <w:pStyle w:val="Heading1"/>
       </w:pPr>
-      <w:bookmarkStart w:id="32" w:name="_Toc210813438"/>
+      <w:bookmarkStart w:id="33" w:name="_Toc211205079"/>
       <w:r>
         <w:lastRenderedPageBreak/>
         <w:t xml:space="preserve">Power Automate – Grant </w:t>
@@ -7092,7 +9247,7 @@
       <w:r>
         <w:t xml:space="preserve"> Pupil</w:t>
       </w:r>
-      <w:bookmarkEnd w:id="32"/>
+      <w:bookmarkEnd w:id="33"/>
     </w:p>
     <w:p>
       <w:r>
@@ -7127,11 +9282,11 @@
       <w:pPr>
         <w:pStyle w:val="Heading2"/>
       </w:pPr>
-      <w:bookmarkStart w:id="33" w:name="_Toc210813439"/>
+      <w:bookmarkStart w:id="34" w:name="_Toc211205080"/>
       <w:r>
         <w:t>Main Code</w:t>
       </w:r>
-      <w:bookmarkEnd w:id="33"/>
+      <w:bookmarkEnd w:id="34"/>
     </w:p>
     <w:p>
       <w:pPr>
@@ -7182,11 +9337,11 @@
       <w:pPr>
         <w:pStyle w:val="Heading3"/>
       </w:pPr>
-      <w:bookmarkStart w:id="34" w:name="_Toc210813440"/>
+      <w:bookmarkStart w:id="35" w:name="_Toc211205081"/>
       <w:r>
         <w:t>When Power Apps calls a flow (V2)</w:t>
       </w:r>
-      <w:bookmarkEnd w:id="34"/>
+      <w:bookmarkEnd w:id="35"/>
     </w:p>
     <w:p>
       <w:r>
@@ -7255,12 +9410,12 @@
       <w:pPr>
         <w:pStyle w:val="Heading3"/>
       </w:pPr>
-      <w:bookmarkStart w:id="35" w:name="_Toc210813441"/>
+      <w:bookmarkStart w:id="36" w:name="_Toc211205082"/>
       <w:r>
         <w:lastRenderedPageBreak/>
         <w:t>Condition</w:t>
       </w:r>
-      <w:bookmarkEnd w:id="35"/>
+      <w:bookmarkEnd w:id="36"/>
     </w:p>
     <w:p>
       <w:pPr>
@@ -7311,11 +9466,11 @@
       <w:pPr>
         <w:pStyle w:val="Heading2"/>
       </w:pPr>
-      <w:bookmarkStart w:id="36" w:name="_Toc210813442"/>
+      <w:bookmarkStart w:id="37" w:name="_Toc211205083"/>
       <w:r>
         <w:t>Run the Flow</w:t>
       </w:r>
-      <w:bookmarkEnd w:id="36"/>
+      <w:bookmarkEnd w:id="37"/>
     </w:p>
     <w:p>
       <w:pPr>
@@ -7418,22 +9573,22 @@
       <w:pPr>
         <w:pStyle w:val="Heading1"/>
       </w:pPr>
-      <w:bookmarkStart w:id="37" w:name="_Toc210813443"/>
+      <w:bookmarkStart w:id="38" w:name="_Toc211205084"/>
       <w:r>
         <w:lastRenderedPageBreak/>
         <w:t>Power Apps</w:t>
       </w:r>
-      <w:bookmarkEnd w:id="37"/>
+      <w:bookmarkEnd w:id="38"/>
     </w:p>
     <w:p>
       <w:pPr>
         <w:pStyle w:val="Heading2"/>
       </w:pPr>
-      <w:bookmarkStart w:id="38" w:name="_Toc210813444"/>
+      <w:bookmarkStart w:id="39" w:name="_Toc211205085"/>
       <w:r>
         <w:t>Create App</w:t>
       </w:r>
-      <w:bookmarkEnd w:id="38"/>
+      <w:bookmarkEnd w:id="39"/>
     </w:p>
     <w:p>
       <w:r>
@@ -7584,12 +9739,12 @@
       <w:pPr>
         <w:pStyle w:val="Heading3"/>
       </w:pPr>
-      <w:bookmarkStart w:id="39" w:name="_Toc210813445"/>
+      <w:bookmarkStart w:id="40" w:name="_Toc211205086"/>
       <w:r>
         <w:lastRenderedPageBreak/>
         <w:t>Add Flows</w:t>
       </w:r>
-      <w:bookmarkEnd w:id="39"/>
+      <w:bookmarkEnd w:id="40"/>
     </w:p>
     <w:p>
       <w:pPr>
@@ -7845,12 +10000,12 @@
       <w:pPr>
         <w:pStyle w:val="Heading3"/>
       </w:pPr>
-      <w:bookmarkStart w:id="40" w:name="_Toc210813446"/>
+      <w:bookmarkStart w:id="41" w:name="_Toc211205087"/>
       <w:r>
         <w:lastRenderedPageBreak/>
         <w:t>Add Data</w:t>
       </w:r>
-      <w:bookmarkEnd w:id="40"/>
+      <w:bookmarkEnd w:id="41"/>
     </w:p>
     <w:p>
       <w:pPr>
@@ -7991,12 +10146,12 @@
       <w:pPr>
         <w:pStyle w:val="Heading3"/>
       </w:pPr>
-      <w:bookmarkStart w:id="41" w:name="_Toc210813447"/>
+      <w:bookmarkStart w:id="42" w:name="_Toc211205088"/>
       <w:r>
         <w:lastRenderedPageBreak/>
         <w:t>Format App</w:t>
       </w:r>
-      <w:bookmarkEnd w:id="41"/>
+      <w:bookmarkEnd w:id="42"/>
     </w:p>
     <w:p>
       <w:pPr>
@@ -8100,12 +10255,12 @@
       <w:pPr>
         <w:pStyle w:val="Heading3"/>
       </w:pPr>
-      <w:bookmarkStart w:id="42" w:name="_Toc210813448"/>
+      <w:bookmarkStart w:id="43" w:name="_Toc211205089"/>
       <w:r>
         <w:lastRenderedPageBreak/>
         <w:t>Modify slider</w:t>
       </w:r>
-      <w:bookmarkEnd w:id="42"/>
+      <w:bookmarkEnd w:id="43"/>
     </w:p>
     <w:p>
       <w:pPr>
@@ -8164,21 +10319,21 @@
       <w:pPr>
         <w:pStyle w:val="Heading2"/>
       </w:pPr>
-      <w:bookmarkStart w:id="43" w:name="_Toc210813449"/>
+      <w:bookmarkStart w:id="44" w:name="_Toc211205090"/>
       <w:r>
         <w:t>Code</w:t>
       </w:r>
-      <w:bookmarkEnd w:id="43"/>
+      <w:bookmarkEnd w:id="44"/>
     </w:p>
     <w:p>
       <w:pPr>
         <w:pStyle w:val="Heading3"/>
       </w:pPr>
-      <w:bookmarkStart w:id="44" w:name="_Toc210813450"/>
+      <w:bookmarkStart w:id="45" w:name="_Toc211205091"/>
       <w:r>
         <w:t>Share All</w:t>
       </w:r>
-      <w:bookmarkEnd w:id="44"/>
+      <w:bookmarkEnd w:id="45"/>
     </w:p>
     <w:p>
       <w:pPr>
@@ -8256,7 +10411,7 @@
       <w:pPr>
         <w:pStyle w:val="Heading3"/>
       </w:pPr>
-      <w:bookmarkStart w:id="45" w:name="_Toc210813451"/>
+      <w:bookmarkStart w:id="46" w:name="_Toc211205092"/>
       <w:proofErr w:type="spellStart"/>
       <w:r>
         <w:lastRenderedPageBreak/>
@@ -8266,7 +10421,7 @@
       <w:r>
         <w:t xml:space="preserve"> All</w:t>
       </w:r>
-      <w:bookmarkEnd w:id="45"/>
+      <w:bookmarkEnd w:id="46"/>
     </w:p>
     <w:p>
       <w:pPr>
@@ -8335,11 +10490,11 @@
       <w:pPr>
         <w:pStyle w:val="Heading3"/>
       </w:pPr>
-      <w:bookmarkStart w:id="46" w:name="_Toc210813452"/>
+      <w:bookmarkStart w:id="47" w:name="_Toc211205093"/>
       <w:r>
         <w:t>Label</w:t>
       </w:r>
-      <w:bookmarkEnd w:id="46"/>
+      <w:bookmarkEnd w:id="47"/>
     </w:p>
     <w:p>
       <w:pPr>
@@ -8398,19 +10553,11 @@
           <w:rFonts w:ascii="Consolas" w:hAnsi="Consolas"/>
         </w:rPr>
       </w:pPr>
-      <w:proofErr w:type="gramStart"/>
       <w:r>
         <w:rPr>
           <w:rFonts w:ascii="Consolas" w:hAnsi="Consolas"/>
         </w:rPr>
-        <w:t>Concatenate(</w:t>
-      </w:r>
-      <w:proofErr w:type="gramEnd"/>
-      <w:r>
-        <w:rPr>
-          <w:rFonts w:ascii="Consolas" w:hAnsi="Consolas"/>
-        </w:rPr>
-        <w:t xml:space="preserve">n5slider.Value, " - ", </w:t>
+        <w:t xml:space="preserve">Concatenate(n5slider.Value, " - ", </w:t>
       </w:r>
       <w:proofErr w:type="spellStart"/>
       <w:r>
@@ -8572,12 +10719,12 @@
       <w:pPr>
         <w:pStyle w:val="Heading3"/>
       </w:pPr>
-      <w:bookmarkStart w:id="47" w:name="_Toc210813453"/>
+      <w:bookmarkStart w:id="48" w:name="_Toc211205094"/>
       <w:r>
         <w:lastRenderedPageBreak/>
         <w:t>Share One</w:t>
       </w:r>
-      <w:bookmarkEnd w:id="47"/>
+      <w:bookmarkEnd w:id="48"/>
     </w:p>
     <w:p>
       <w:pPr>
@@ -8655,7 +10802,7 @@
       <w:pPr>
         <w:pStyle w:val="Heading3"/>
       </w:pPr>
-      <w:bookmarkStart w:id="48" w:name="_Toc210813454"/>
+      <w:bookmarkStart w:id="49" w:name="_Toc211205095"/>
       <w:proofErr w:type="spellStart"/>
       <w:r>
         <w:t>Unshare</w:t>
@@ -8664,7 +10811,7 @@
       <w:r>
         <w:t xml:space="preserve"> One</w:t>
       </w:r>
-      <w:bookmarkEnd w:id="48"/>
+      <w:bookmarkEnd w:id="49"/>
     </w:p>
     <w:p>
       <w:pPr>
@@ -8742,12 +10889,12 @@
       <w:pPr>
         <w:pStyle w:val="Heading3"/>
       </w:pPr>
-      <w:bookmarkStart w:id="49" w:name="_Toc210813455"/>
+      <w:bookmarkStart w:id="50" w:name="_Toc211205096"/>
       <w:r>
         <w:lastRenderedPageBreak/>
         <w:t>Higher</w:t>
       </w:r>
-      <w:bookmarkEnd w:id="49"/>
+      <w:bookmarkEnd w:id="50"/>
     </w:p>
     <w:p>
       <w:pPr>
@@ -8807,32 +10954,24 @@
           <w:rFonts w:ascii="Consolas" w:hAnsi="Consolas"/>
         </w:rPr>
       </w:pPr>
-      <w:proofErr w:type="gramStart"/>
       <w:r>
         <w:rPr>
           <w:rFonts w:ascii="Consolas" w:hAnsi="Consolas"/>
         </w:rPr>
-        <w:t>Navigate(</w:t>
-      </w:r>
-      <w:proofErr w:type="gramEnd"/>
+        <w:t xml:space="preserve">Navigate(Screen2, </w:t>
+      </w:r>
+      <w:proofErr w:type="spellStart"/>
       <w:r>
         <w:rPr>
           <w:rFonts w:ascii="Consolas" w:hAnsi="Consolas"/>
         </w:rPr>
-        <w:t xml:space="preserve">Screen2, </w:t>
-      </w:r>
-      <w:proofErr w:type="spellStart"/>
+        <w:t>ScreenTransition.Fade</w:t>
+      </w:r>
+      <w:proofErr w:type="spellEnd"/>
       <w:r>
         <w:rPr>
           <w:rFonts w:ascii="Consolas" w:hAnsi="Consolas"/>
         </w:rPr>
-        <w:t>ScreenTransition.Fade</w:t>
-      </w:r>
-      <w:proofErr w:type="spellEnd"/>
-      <w:r>
-        <w:rPr>
-          <w:rFonts w:ascii="Consolas" w:hAnsi="Consolas"/>
-        </w:rPr>
         <w:t>)</w:t>
       </w:r>
     </w:p>
@@ -8840,11 +10979,11 @@
       <w:pPr>
         <w:pStyle w:val="Heading2"/>
       </w:pPr>
-      <w:bookmarkStart w:id="50" w:name="_Toc210813456"/>
+      <w:bookmarkStart w:id="51" w:name="_Toc211205097"/>
       <w:r>
         <w:t>Save</w:t>
       </w:r>
-      <w:bookmarkEnd w:id="50"/>
+      <w:bookmarkEnd w:id="51"/>
     </w:p>
     <w:p>
       <w:r>
@@ -8855,28 +10994,32 @@
       <w:pPr>
         <w:pStyle w:val="Subtitle"/>
       </w:pPr>
-      <w:bookmarkStart w:id="51" w:name="_Toc210813457"/>
+      <w:bookmarkStart w:id="52" w:name="_Toc211205098"/>
       <w:r>
         <w:lastRenderedPageBreak/>
         <w:t>Version 2</w:t>
       </w:r>
-      <w:bookmarkEnd w:id="51"/>
+      <w:bookmarkEnd w:id="52"/>
     </w:p>
     <w:p>
       <w:pPr>
         <w:pStyle w:val="Heading1"/>
       </w:pPr>
+      <w:bookmarkStart w:id="53" w:name="_Toc211205099"/>
       <w:r>
         <w:t>Power Automate – Remove access – All Pupils</w:t>
       </w:r>
+      <w:bookmarkEnd w:id="53"/>
     </w:p>
     <w:p>
       <w:pPr>
         <w:pStyle w:val="Heading2"/>
       </w:pPr>
+      <w:bookmarkStart w:id="54" w:name="_Toc211205100"/>
       <w:r>
         <w:t>Main Code</w:t>
       </w:r>
+      <w:bookmarkEnd w:id="54"/>
     </w:p>
     <w:p>
       <w:pPr>
@@ -8889,10 +11032,7 @@
         <w:t>NB</w:t>
       </w:r>
       <w:r>
-        <w:t xml:space="preserve">.  Do not use drop-down lists.  </w:t>
-      </w:r>
-      <w:r>
-        <w:t xml:space="preserve">Enter custom values for the </w:t>
+        <w:t xml:space="preserve">.  Do not use drop-down lists.  Enter custom values for the </w:t>
       </w:r>
       <w:r>
         <w:rPr>
@@ -8918,6 +11058,9 @@
         <w:ind w:left="567"/>
       </w:pPr>
       <w:r>
+        <w:rPr>
+          <w:noProof/>
+        </w:rPr>
         <w:drawing>
           <wp:inline distT="0" distB="0" distL="0" distR="0" wp14:anchorId="13E2271E" wp14:editId="1179286F">
             <wp:extent cx="2160000" cy="4149474"/>
@@ -8959,9 +11102,11 @@
       <w:pPr>
         <w:pStyle w:val="Heading3"/>
       </w:pPr>
+      <w:bookmarkStart w:id="55" w:name="_Toc211205101"/>
       <w:r>
         <w:t>When Power Apps calls a flow (V2)</w:t>
       </w:r>
+      <w:bookmarkEnd w:id="55"/>
     </w:p>
     <w:p>
       <w:r>
@@ -8982,6 +11127,9 @@
         <w:ind w:left="567"/>
       </w:pPr>
       <w:r>
+        <w:rPr>
+          <w:noProof/>
+        </w:rPr>
         <w:drawing>
           <wp:inline distT="0" distB="0" distL="0" distR="0" wp14:anchorId="09B18F72" wp14:editId="4016946F">
             <wp:extent cx="2880000" cy="1429390"/>
@@ -9030,10 +11178,12 @@
       <w:pPr>
         <w:pStyle w:val="Heading3"/>
       </w:pPr>
+      <w:bookmarkStart w:id="56" w:name="_Toc211205102"/>
       <w:r>
         <w:lastRenderedPageBreak/>
         <w:t>Get items</w:t>
       </w:r>
+      <w:bookmarkEnd w:id="56"/>
     </w:p>
     <w:p>
       <w:pPr>
@@ -9041,10 +11191,10 @@
       </w:pPr>
       <w:r>
         <w:drawing>
-          <wp:inline distT="0" distB="0" distL="0" distR="0" wp14:anchorId="3A2B4392" wp14:editId="72F6DE9D">
-            <wp:extent cx="2880000" cy="2419820"/>
-            <wp:effectExtent l="0" t="0" r="0" b="0"/>
-            <wp:docPr id="13" name="Picture 13"/>
+          <wp:inline distT="0" distB="0" distL="0" distR="0" wp14:anchorId="364D340C" wp14:editId="7A2303E9">
+            <wp:extent cx="2880000" cy="3196905"/>
+            <wp:effectExtent l="0" t="0" r="0" b="3810"/>
+            <wp:docPr id="1250692547" name="Picture 1" descr="A screenshot of a computer&#10;&#10;AI-generated content may be incorrect."/>
             <wp:cNvGraphicFramePr>
               <a:graphicFrameLocks xmlns:a="http://schemas.openxmlformats.org/drawingml/2006/main" noChangeAspect="1"/>
             </wp:cNvGraphicFramePr>
@@ -9052,7 +11202,7 @@
               <a:graphicData uri="http://schemas.openxmlformats.org/drawingml/2006/picture">
                 <pic:pic xmlns:pic="http://schemas.openxmlformats.org/drawingml/2006/picture">
                   <pic:nvPicPr>
-                    <pic:cNvPr id="1" name=""/>
+                    <pic:cNvPr id="1250692547" name="Picture 1" descr="A screenshot of a computer&#10;&#10;AI-generated content may be incorrect."/>
                     <pic:cNvPicPr/>
                   </pic:nvPicPr>
                   <pic:blipFill>
@@ -9064,7 +11214,7 @@
                   <pic:spPr>
                     <a:xfrm>
                       <a:off x="0" y="0"/>
-                      <a:ext cx="2880000" cy="2419820"/>
+                      <a:ext cx="2880000" cy="3196905"/>
                     </a:xfrm>
                     <a:prstGeom prst="rect">
                       <a:avLst/>
@@ -9081,15 +11231,20 @@
       <w:pPr>
         <w:pStyle w:val="Heading3"/>
       </w:pPr>
+      <w:bookmarkStart w:id="57" w:name="_Toc211205103"/>
       <w:r>
         <w:t>Apply to each</w:t>
       </w:r>
+      <w:bookmarkEnd w:id="57"/>
     </w:p>
     <w:p>
       <w:pPr>
         <w:ind w:left="567"/>
       </w:pPr>
       <w:r>
+        <w:rPr>
+          <w:noProof/>
+        </w:rPr>
         <w:drawing>
           <wp:inline distT="0" distB="0" distL="0" distR="0" wp14:anchorId="1AE49B2F" wp14:editId="7F5291E7">
             <wp:extent cx="2878879" cy="1297305"/>
@@ -9136,17 +11291,36 @@
     </w:p>
     <w:p>
       <w:pPr>
+        <w:ind w:left="567"/>
+        <w:rPr>
+          <w:rFonts w:ascii="Consolas" w:hAnsi="Consolas"/>
+        </w:rPr>
+      </w:pPr>
+      <w:r>
+        <w:rPr>
+          <w:rFonts w:ascii="Consolas" w:hAnsi="Consolas"/>
+        </w:rPr>
+        <w:t>@{outputs('Get_items')?['body/value']}</w:t>
+      </w:r>
+    </w:p>
+    <w:p>
+      <w:pPr>
         <w:pStyle w:val="Heading3"/>
       </w:pPr>
+      <w:bookmarkStart w:id="58" w:name="_Toc211205104"/>
       <w:r>
         <w:t>Send an HTTP request to SharePoint</w:t>
       </w:r>
+      <w:bookmarkEnd w:id="58"/>
     </w:p>
     <w:p>
       <w:pPr>
         <w:ind w:left="567"/>
       </w:pPr>
       <w:r>
+        <w:rPr>
+          <w:noProof/>
+        </w:rPr>
         <w:drawing>
           <wp:inline distT="0" distB="0" distL="0" distR="0" wp14:anchorId="3DDAB3AE" wp14:editId="2FF75B5D">
             <wp:extent cx="2880000" cy="2916129"/>
@@ -9185,11 +11359,6 @@
       </w:r>
     </w:p>
     <w:p>
-      <w:r>
-        <w:t>Uri:</w:t>
-      </w:r>
-    </w:p>
-    <w:p>
       <w:pPr>
         <w:ind w:left="567"/>
         <w:rPr>
@@ -9200,31 +11369,19 @@
         <w:rPr>
           <w:rFonts w:ascii="Consolas" w:hAnsi="Consolas"/>
         </w:rPr>
-        <w:t>_api/web/lists/getByTitle('Assignment')/items(@{items('Apply_to_each'</w:t>
-      </w:r>
-      <w:proofErr w:type="gramStart"/>
-      <w:r>
-        <w:rPr>
-          <w:rFonts w:ascii="Consolas" w:hAnsi="Consolas"/>
-        </w:rPr>
-        <w:t>)?[</w:t>
-      </w:r>
-      <w:proofErr w:type="gramEnd"/>
-      <w:r>
-        <w:rPr>
-          <w:rFonts w:ascii="Consolas" w:hAnsi="Consolas"/>
-        </w:rPr>
-        <w:t>'ID']})/ResetRoleInheritance()</w:t>
+        <w:lastRenderedPageBreak/>
+        <w:t>_api/web/lists/getByTitle('Assignment')/items(@{items('Apply_to_each')?['ID']})/ResetRoleInheritance()</w:t>
       </w:r>
     </w:p>
     <w:p>
       <w:pPr>
         <w:pStyle w:val="Heading3"/>
       </w:pPr>
-      <w:r>
-        <w:lastRenderedPageBreak/>
+      <w:bookmarkStart w:id="59" w:name="_Toc211205105"/>
+      <w:r>
         <w:t>Test</w:t>
       </w:r>
+      <w:bookmarkEnd w:id="59"/>
     </w:p>
     <w:p>
       <w:r>
@@ -9236,6 +11393,9 @@
         <w:ind w:left="567"/>
       </w:pPr>
       <w:r>
+        <w:rPr>
+          <w:noProof/>
+        </w:rPr>
         <w:drawing>
           <wp:inline distT="0" distB="0" distL="0" distR="0" wp14:anchorId="558D62DF" wp14:editId="1B4F9000">
             <wp:extent cx="2160000" cy="1640971"/>
@@ -9282,18 +11442,22 @@
       <w:pPr>
         <w:pStyle w:val="Heading1"/>
       </w:pPr>
+      <w:bookmarkStart w:id="60" w:name="_Toc211205106"/>
       <w:r>
         <w:lastRenderedPageBreak/>
         <w:t>Power Automate – Grant Access – All Pupils</w:t>
       </w:r>
+      <w:bookmarkEnd w:id="60"/>
     </w:p>
     <w:p>
       <w:pPr>
         <w:pStyle w:val="Heading2"/>
       </w:pPr>
+      <w:bookmarkStart w:id="61" w:name="_Toc211205107"/>
       <w:r>
         <w:t>Main Code</w:t>
       </w:r>
+      <w:bookmarkEnd w:id="61"/>
     </w:p>
     <w:p>
       <w:pPr>
@@ -9332,6 +11496,9 @@
         <w:ind w:left="567"/>
       </w:pPr>
       <w:r>
+        <w:rPr>
+          <w:noProof/>
+        </w:rPr>
         <w:drawing>
           <wp:inline distT="0" distB="0" distL="0" distR="0" wp14:anchorId="182D03DC" wp14:editId="7897143B">
             <wp:extent cx="2160000" cy="4005299"/>
@@ -9373,9 +11540,11 @@
       <w:pPr>
         <w:pStyle w:val="Heading3"/>
       </w:pPr>
+      <w:bookmarkStart w:id="62" w:name="_Toc211205108"/>
       <w:r>
         <w:t>When Power Apps calls a flow (V2)</w:t>
       </w:r>
+      <w:bookmarkEnd w:id="62"/>
     </w:p>
     <w:p>
       <w:r>
@@ -9396,6 +11565,9 @@
         <w:ind w:left="567"/>
       </w:pPr>
       <w:r>
+        <w:rPr>
+          <w:noProof/>
+        </w:rPr>
         <w:drawing>
           <wp:inline distT="0" distB="0" distL="0" distR="0" wp14:anchorId="4DF0E597" wp14:editId="2DA4A733">
             <wp:extent cx="2880000" cy="1429390"/>
@@ -9444,16 +11616,21 @@
       <w:pPr>
         <w:pStyle w:val="Heading3"/>
       </w:pPr>
+      <w:bookmarkStart w:id="63" w:name="_Toc211205109"/>
       <w:r>
         <w:lastRenderedPageBreak/>
         <w:t>Get items</w:t>
       </w:r>
+      <w:bookmarkEnd w:id="63"/>
     </w:p>
     <w:p>
       <w:pPr>
         <w:ind w:left="567"/>
       </w:pPr>
       <w:r>
+        <w:rPr>
+          <w:noProof/>
+        </w:rPr>
         <w:drawing>
           <wp:inline distT="0" distB="0" distL="0" distR="0" wp14:anchorId="1B0813AA" wp14:editId="1FE72372">
             <wp:extent cx="2880000" cy="2419820"/>
@@ -9470,7 +11647,7 @@
                     <pic:cNvPicPr/>
                   </pic:nvPicPr>
                   <pic:blipFill>
-                    <a:blip r:embed="rId80"/>
+                    <a:blip r:embed="rId85"/>
                     <a:stretch>
                       <a:fillRect/>
                     </a:stretch>
@@ -9495,9 +11672,11 @@
       <w:pPr>
         <w:pStyle w:val="Heading3"/>
       </w:pPr>
+      <w:bookmarkStart w:id="64" w:name="_Toc211205110"/>
       <w:r>
         <w:t>Apply to each</w:t>
       </w:r>
+      <w:bookmarkEnd w:id="64"/>
     </w:p>
     <w:p>
       <w:pPr>
@@ -9550,22 +11729,655 @@
     </w:p>
     <w:p>
       <w:pPr>
+        <w:ind w:left="567"/>
+        <w:rPr>
+          <w:rFonts w:ascii="Consolas" w:hAnsi="Consolas"/>
+        </w:rPr>
+      </w:pPr>
+      <w:r>
+        <w:rPr>
+          <w:rFonts w:ascii="Consolas" w:hAnsi="Consolas"/>
+        </w:rPr>
+        <w:t>@{outputs('Get_items')?['body/value']}</w:t>
+      </w:r>
+    </w:p>
+    <w:p>
+      <w:pPr>
         <w:pStyle w:val="Heading3"/>
       </w:pPr>
-      <w:r>
+      <w:bookmarkStart w:id="65" w:name="_Toc211205111"/>
+      <w:r>
+        <w:lastRenderedPageBreak/>
         <w:t>Grant access to an item or folder</w:t>
       </w:r>
-    </w:p>
-    <w:p>
-      <w:pPr>
+      <w:bookmarkEnd w:id="65"/>
+    </w:p>
+    <w:p>
+      <w:pPr>
+        <w:keepNext/>
         <w:ind w:left="567"/>
       </w:pPr>
       <w:r>
+        <w:rPr>
+          <w:noProof/>
+        </w:rPr>
         <w:drawing>
           <wp:inline distT="0" distB="0" distL="0" distR="0" wp14:anchorId="65FA670B" wp14:editId="42058DF7">
             <wp:extent cx="2880000" cy="3649745"/>
             <wp:effectExtent l="0" t="0" r="0" b="8255"/>
             <wp:docPr id="33" name="Picture 33"/>
+            <wp:cNvGraphicFramePr>
+              <a:graphicFrameLocks xmlns:a="http://schemas.openxmlformats.org/drawingml/2006/main" noChangeAspect="1"/>
+            </wp:cNvGraphicFramePr>
+            <a:graphic xmlns:a="http://schemas.openxmlformats.org/drawingml/2006/main">
+              <a:graphicData uri="http://schemas.openxmlformats.org/drawingml/2006/picture">
+                <pic:pic xmlns:pic="http://schemas.openxmlformats.org/drawingml/2006/picture">
+                  <pic:nvPicPr>
+                    <pic:cNvPr id="1" name=""/>
+                    <pic:cNvPicPr/>
+                  </pic:nvPicPr>
+                  <pic:blipFill>
+                    <a:blip r:embed="rId86"/>
+                    <a:stretch>
+                      <a:fillRect/>
+                    </a:stretch>
+                  </pic:blipFill>
+                  <pic:spPr>
+                    <a:xfrm>
+                      <a:off x="0" y="0"/>
+                      <a:ext cx="2880000" cy="3649745"/>
+                    </a:xfrm>
+                    <a:prstGeom prst="rect">
+                      <a:avLst/>
+                    </a:prstGeom>
+                  </pic:spPr>
+                </pic:pic>
+              </a:graphicData>
+            </a:graphic>
+          </wp:inline>
+        </w:drawing>
+      </w:r>
+    </w:p>
+    <w:p>
+      <w:pPr>
+        <w:keepNext/>
+        <w:ind w:left="567"/>
+        <w:rPr>
+          <w:rFonts w:ascii="Consolas" w:hAnsi="Consolas"/>
+        </w:rPr>
+      </w:pPr>
+      <w:r>
+        <w:rPr>
+          <w:rFonts w:ascii="Consolas" w:hAnsi="Consolas"/>
+        </w:rPr>
+        <w:t>@{items('Apply_to_each')?['ID']}</w:t>
+      </w:r>
+    </w:p>
+    <w:p>
+      <w:pPr>
+        <w:ind w:left="567"/>
+        <w:rPr>
+          <w:rFonts w:ascii="Consolas" w:hAnsi="Consolas"/>
+        </w:rPr>
+      </w:pPr>
+      <w:r>
+        <w:rPr>
+          <w:rFonts w:ascii="Consolas" w:hAnsi="Consolas"/>
+        </w:rPr>
+        <w:t>@{items('Apply_to_each')?['Pupil/Email']}</w:t>
+      </w:r>
+    </w:p>
+    <w:p>
+      <w:pPr>
+        <w:pStyle w:val="Heading3"/>
+      </w:pPr>
+      <w:bookmarkStart w:id="66" w:name="_Toc211205112"/>
+      <w:r>
+        <w:t>Test</w:t>
+      </w:r>
+      <w:bookmarkEnd w:id="66"/>
+    </w:p>
+    <w:p>
+      <w:r>
+        <w:t>Save the flow.  Turn on the flow.  Run the flow.</w:t>
+      </w:r>
+    </w:p>
+    <w:p>
+      <w:r>
+        <w:br w:type="page"/>
+      </w:r>
+    </w:p>
+    <w:p>
+      <w:pPr>
+        <w:pStyle w:val="Heading1"/>
+      </w:pPr>
+      <w:bookmarkStart w:id="67" w:name="_Toc211205113"/>
+      <w:r>
+        <w:lastRenderedPageBreak/>
+        <w:t>Power Automate – Remove access – One Pupil</w:t>
+      </w:r>
+      <w:bookmarkEnd w:id="67"/>
+    </w:p>
+    <w:p>
+      <w:pPr>
+        <w:pStyle w:val="Heading2"/>
+      </w:pPr>
+      <w:bookmarkStart w:id="68" w:name="_Toc211205114"/>
+      <w:r>
+        <w:t>Main Code</w:t>
+      </w:r>
+      <w:bookmarkEnd w:id="68"/>
+    </w:p>
+    <w:p>
+      <w:pPr>
+        <w:keepNext/>
+      </w:pPr>
+      <w:r>
+        <w:rPr>
+          <w:b/>
+        </w:rPr>
+        <w:t>NB</w:t>
+      </w:r>
+      <w:r>
+        <w:t xml:space="preserve">.  Do not use drop-down lists.  Enter custom values for the </w:t>
+      </w:r>
+      <w:r>
+        <w:rPr>
+          <w:b/>
+        </w:rPr>
+        <w:t>Site Address</w:t>
+      </w:r>
+      <w:r>
+        <w:t xml:space="preserve"> and </w:t>
+      </w:r>
+      <w:r>
+        <w:rPr>
+          <w:b/>
+        </w:rPr>
+        <w:t>List Name</w:t>
+      </w:r>
+      <w:r>
+        <w:t>.</w:t>
+      </w:r>
+    </w:p>
+    <w:p>
+      <w:pPr>
+        <w:tabs>
+          <w:tab w:val="left" w:pos="1540"/>
+        </w:tabs>
+        <w:ind w:left="567"/>
+      </w:pPr>
+      <w:r>
+        <w:rPr>
+          <w:noProof/>
+        </w:rPr>
+        <w:drawing>
+          <wp:inline distT="0" distB="0" distL="0" distR="0" wp14:anchorId="21FC81B1" wp14:editId="41A6921E">
+            <wp:extent cx="1800000" cy="1854546"/>
+            <wp:effectExtent l="0" t="0" r="0" b="0"/>
+            <wp:docPr id="40" name="Picture 40"/>
+            <wp:cNvGraphicFramePr>
+              <a:graphicFrameLocks xmlns:a="http://schemas.openxmlformats.org/drawingml/2006/main" noChangeAspect="1"/>
+            </wp:cNvGraphicFramePr>
+            <a:graphic xmlns:a="http://schemas.openxmlformats.org/drawingml/2006/main">
+              <a:graphicData uri="http://schemas.openxmlformats.org/drawingml/2006/picture">
+                <pic:pic xmlns:pic="http://schemas.openxmlformats.org/drawingml/2006/picture">
+                  <pic:nvPicPr>
+                    <pic:cNvPr id="1" name=""/>
+                    <pic:cNvPicPr/>
+                  </pic:nvPicPr>
+                  <pic:blipFill>
+                    <a:blip r:embed="rId87"/>
+                    <a:stretch>
+                      <a:fillRect/>
+                    </a:stretch>
+                  </pic:blipFill>
+                  <pic:spPr>
+                    <a:xfrm>
+                      <a:off x="0" y="0"/>
+                      <a:ext cx="1800000" cy="1854546"/>
+                    </a:xfrm>
+                    <a:prstGeom prst="rect">
+                      <a:avLst/>
+                    </a:prstGeom>
+                  </pic:spPr>
+                </pic:pic>
+              </a:graphicData>
+            </a:graphic>
+          </wp:inline>
+        </w:drawing>
+      </w:r>
+    </w:p>
+    <w:p>
+      <w:pPr>
+        <w:pStyle w:val="Heading3"/>
+      </w:pPr>
+      <w:bookmarkStart w:id="69" w:name="_Toc211205115"/>
+      <w:r>
+        <w:t>When Power Apps calls a flow (V2)</w:t>
+      </w:r>
+      <w:bookmarkEnd w:id="69"/>
+    </w:p>
+    <w:p>
+      <w:pPr>
+        <w:keepNext/>
+      </w:pPr>
+      <w:r>
+        <w:t xml:space="preserve">Add a </w:t>
+      </w:r>
+      <w:r>
+        <w:rPr>
+          <w:b/>
+        </w:rPr>
+        <w:t>Text</w:t>
+      </w:r>
+      <w:r>
+        <w:t xml:space="preserve"> </w:t>
+      </w:r>
+      <w:r>
+        <w:t xml:space="preserve">and a </w:t>
+      </w:r>
+      <w:r>
+        <w:rPr>
+          <w:b/>
+        </w:rPr>
+        <w:t>Number</w:t>
+      </w:r>
+      <w:r>
+        <w:t xml:space="preserve"> </w:t>
+      </w:r>
+      <w:r>
+        <w:t>input.</w:t>
+      </w:r>
+    </w:p>
+    <w:p>
+      <w:pPr>
+        <w:ind w:left="567"/>
+      </w:pPr>
+      <w:r>
+        <w:rPr>
+          <w:noProof/>
+        </w:rPr>
+        <w:drawing>
+          <wp:inline distT="0" distB="0" distL="0" distR="0" wp14:anchorId="558E0363" wp14:editId="7FD5CF39">
+            <wp:extent cx="2880000" cy="1747473"/>
+            <wp:effectExtent l="0" t="0" r="0" b="5715"/>
+            <wp:docPr id="41" name="Picture 41"/>
+            <wp:cNvGraphicFramePr>
+              <a:graphicFrameLocks xmlns:a="http://schemas.openxmlformats.org/drawingml/2006/main" noChangeAspect="1"/>
+            </wp:cNvGraphicFramePr>
+            <a:graphic xmlns:a="http://schemas.openxmlformats.org/drawingml/2006/main">
+              <a:graphicData uri="http://schemas.openxmlformats.org/drawingml/2006/picture">
+                <pic:pic xmlns:pic="http://schemas.openxmlformats.org/drawingml/2006/picture">
+                  <pic:nvPicPr>
+                    <pic:cNvPr id="1" name=""/>
+                    <pic:cNvPicPr/>
+                  </pic:nvPicPr>
+                  <pic:blipFill>
+                    <a:blip r:embed="rId88"/>
+                    <a:stretch>
+                      <a:fillRect/>
+                    </a:stretch>
+                  </pic:blipFill>
+                  <pic:spPr>
+                    <a:xfrm>
+                      <a:off x="0" y="0"/>
+                      <a:ext cx="2880000" cy="1747473"/>
+                    </a:xfrm>
+                    <a:prstGeom prst="rect">
+                      <a:avLst/>
+                    </a:prstGeom>
+                  </pic:spPr>
+                </pic:pic>
+              </a:graphicData>
+            </a:graphic>
+          </wp:inline>
+        </w:drawing>
+      </w:r>
+    </w:p>
+    <w:p>
+      <w:pPr>
+        <w:pStyle w:val="Heading3"/>
+      </w:pPr>
+      <w:bookmarkStart w:id="70" w:name="_Toc211205116"/>
+      <w:r>
+        <w:t>Send an HTTP request to SharePoint</w:t>
+      </w:r>
+      <w:bookmarkEnd w:id="70"/>
+    </w:p>
+    <w:p>
+      <w:pPr>
+        <w:ind w:left="567"/>
+      </w:pPr>
+      <w:r>
+        <w:rPr>
+          <w:noProof/>
+        </w:rPr>
+        <w:drawing>
+          <wp:inline distT="0" distB="0" distL="0" distR="0" wp14:anchorId="52356E2D" wp14:editId="035C5D0A">
+            <wp:extent cx="2880000" cy="2905714"/>
+            <wp:effectExtent l="0" t="0" r="0" b="9525"/>
+            <wp:docPr id="42" name="Picture 42"/>
+            <wp:cNvGraphicFramePr>
+              <a:graphicFrameLocks xmlns:a="http://schemas.openxmlformats.org/drawingml/2006/main" noChangeAspect="1"/>
+            </wp:cNvGraphicFramePr>
+            <a:graphic xmlns:a="http://schemas.openxmlformats.org/drawingml/2006/main">
+              <a:graphicData uri="http://schemas.openxmlformats.org/drawingml/2006/picture">
+                <pic:pic xmlns:pic="http://schemas.openxmlformats.org/drawingml/2006/picture">
+                  <pic:nvPicPr>
+                    <pic:cNvPr id="1" name=""/>
+                    <pic:cNvPicPr/>
+                  </pic:nvPicPr>
+                  <pic:blipFill>
+                    <a:blip r:embed="rId89"/>
+                    <a:stretch>
+                      <a:fillRect/>
+                    </a:stretch>
+                  </pic:blipFill>
+                  <pic:spPr>
+                    <a:xfrm>
+                      <a:off x="0" y="0"/>
+                      <a:ext cx="2880000" cy="2905714"/>
+                    </a:xfrm>
+                    <a:prstGeom prst="rect">
+                      <a:avLst/>
+                    </a:prstGeom>
+                  </pic:spPr>
+                </pic:pic>
+              </a:graphicData>
+            </a:graphic>
+          </wp:inline>
+        </w:drawing>
+      </w:r>
+    </w:p>
+    <w:p>
+      <w:r>
+        <w:lastRenderedPageBreak/>
+        <w:t>Uri:</w:t>
+      </w:r>
+    </w:p>
+    <w:p>
+      <w:pPr>
+        <w:ind w:left="567"/>
+        <w:rPr>
+          <w:rFonts w:ascii="Consolas" w:hAnsi="Consolas"/>
+        </w:rPr>
+      </w:pPr>
+      <w:r>
+        <w:rPr>
+          <w:rFonts w:ascii="Consolas" w:hAnsi="Consolas"/>
+        </w:rPr>
+        <w:t>_api/web/lists/getByTitle('Assignment')/items(@{triggerBody()?['number']})/ResetRoleInheritance()</w:t>
+      </w:r>
+    </w:p>
+    <w:p>
+      <w:pPr>
+        <w:pStyle w:val="Heading3"/>
+      </w:pPr>
+      <w:bookmarkStart w:id="71" w:name="_Toc211205117"/>
+      <w:r>
+        <w:t>Test</w:t>
+      </w:r>
+      <w:bookmarkEnd w:id="71"/>
+    </w:p>
+    <w:p>
+      <w:r>
+        <w:t>Save the flow.  Turn on the flow.  Run the flow.</w:t>
+      </w:r>
+    </w:p>
+    <w:p>
+      <w:pPr>
+        <w:ind w:left="567"/>
+      </w:pPr>
+      <w:r>
+        <w:rPr>
+          <w:noProof/>
+        </w:rPr>
+        <w:drawing>
+          <wp:inline distT="0" distB="0" distL="0" distR="0" wp14:anchorId="51875B01" wp14:editId="5558E464">
+            <wp:extent cx="2160000" cy="2360095"/>
+            <wp:effectExtent l="0" t="0" r="0" b="2540"/>
+            <wp:docPr id="43" name="Picture 43"/>
+            <wp:cNvGraphicFramePr>
+              <a:graphicFrameLocks xmlns:a="http://schemas.openxmlformats.org/drawingml/2006/main" noChangeAspect="1"/>
+            </wp:cNvGraphicFramePr>
+            <a:graphic xmlns:a="http://schemas.openxmlformats.org/drawingml/2006/main">
+              <a:graphicData uri="http://schemas.openxmlformats.org/drawingml/2006/picture">
+                <pic:pic xmlns:pic="http://schemas.openxmlformats.org/drawingml/2006/picture">
+                  <pic:nvPicPr>
+                    <pic:cNvPr id="1" name=""/>
+                    <pic:cNvPicPr/>
+                  </pic:nvPicPr>
+                  <pic:blipFill>
+                    <a:blip r:embed="rId90"/>
+                    <a:stretch>
+                      <a:fillRect/>
+                    </a:stretch>
+                  </pic:blipFill>
+                  <pic:spPr>
+                    <a:xfrm>
+                      <a:off x="0" y="0"/>
+                      <a:ext cx="2160000" cy="2360095"/>
+                    </a:xfrm>
+                    <a:prstGeom prst="rect">
+                      <a:avLst/>
+                    </a:prstGeom>
+                  </pic:spPr>
+                </pic:pic>
+              </a:graphicData>
+            </a:graphic>
+          </wp:inline>
+        </w:drawing>
+      </w:r>
+    </w:p>
+    <w:p>
+      <w:r>
+        <w:br w:type="page"/>
+      </w:r>
+    </w:p>
+    <w:p>
+      <w:pPr>
+        <w:pStyle w:val="Heading1"/>
+      </w:pPr>
+      <w:bookmarkStart w:id="72" w:name="_Toc211205118"/>
+      <w:r>
+        <w:lastRenderedPageBreak/>
+        <w:t>Power Automate – Grant Access – One Pupil</w:t>
+      </w:r>
+      <w:bookmarkEnd w:id="72"/>
+    </w:p>
+    <w:p>
+      <w:pPr>
+        <w:pStyle w:val="Heading2"/>
+      </w:pPr>
+      <w:bookmarkStart w:id="73" w:name="_Toc211205119"/>
+      <w:r>
+        <w:t>Main Code</w:t>
+      </w:r>
+      <w:bookmarkEnd w:id="73"/>
+    </w:p>
+    <w:p>
+      <w:pPr>
+        <w:keepNext/>
+      </w:pPr>
+      <w:r>
+        <w:rPr>
+          <w:b/>
+        </w:rPr>
+        <w:t>NB</w:t>
+      </w:r>
+      <w:r>
+        <w:t xml:space="preserve">.  Do not use drop-down lists.  Enter custom values for the </w:t>
+      </w:r>
+      <w:r>
+        <w:rPr>
+          <w:b/>
+        </w:rPr>
+        <w:t>Site Address</w:t>
+      </w:r>
+      <w:r>
+        <w:t xml:space="preserve"> and </w:t>
+      </w:r>
+      <w:r>
+        <w:rPr>
+          <w:b/>
+        </w:rPr>
+        <w:t>List Name</w:t>
+      </w:r>
+      <w:r>
+        <w:t>.</w:t>
+      </w:r>
+    </w:p>
+    <w:p>
+      <w:pPr>
+        <w:ind w:left="567"/>
+      </w:pPr>
+      <w:r>
+        <w:rPr>
+          <w:noProof/>
+        </w:rPr>
+        <w:drawing>
+          <wp:inline distT="0" distB="0" distL="0" distR="0" wp14:anchorId="7505F93B" wp14:editId="37ED01A4">
+            <wp:extent cx="4320000" cy="5387120"/>
+            <wp:effectExtent l="0" t="0" r="4445" b="4445"/>
+            <wp:docPr id="51" name="Picture 51"/>
+            <wp:cNvGraphicFramePr>
+              <a:graphicFrameLocks xmlns:a="http://schemas.openxmlformats.org/drawingml/2006/main" noChangeAspect="1"/>
+            </wp:cNvGraphicFramePr>
+            <a:graphic xmlns:a="http://schemas.openxmlformats.org/drawingml/2006/main">
+              <a:graphicData uri="http://schemas.openxmlformats.org/drawingml/2006/picture">
+                <pic:pic xmlns:pic="http://schemas.openxmlformats.org/drawingml/2006/picture">
+                  <pic:nvPicPr>
+                    <pic:cNvPr id="1" name=""/>
+                    <pic:cNvPicPr/>
+                  </pic:nvPicPr>
+                  <pic:blipFill>
+                    <a:blip r:embed="rId91"/>
+                    <a:stretch>
+                      <a:fillRect/>
+                    </a:stretch>
+                  </pic:blipFill>
+                  <pic:spPr>
+                    <a:xfrm>
+                      <a:off x="0" y="0"/>
+                      <a:ext cx="4320000" cy="5387120"/>
+                    </a:xfrm>
+                    <a:prstGeom prst="rect">
+                      <a:avLst/>
+                    </a:prstGeom>
+                  </pic:spPr>
+                </pic:pic>
+              </a:graphicData>
+            </a:graphic>
+          </wp:inline>
+        </w:drawing>
+      </w:r>
+    </w:p>
+    <w:p>
+      <w:pPr>
+        <w:pStyle w:val="Heading3"/>
+      </w:pPr>
+      <w:bookmarkStart w:id="74" w:name="_Toc211205120"/>
+      <w:r>
+        <w:lastRenderedPageBreak/>
+        <w:t>When Power Apps calls a flow (V2)</w:t>
+      </w:r>
+      <w:bookmarkEnd w:id="74"/>
+    </w:p>
+    <w:p>
+      <w:pPr>
+        <w:keepNext/>
+      </w:pPr>
+      <w:r>
+        <w:t xml:space="preserve">Add a </w:t>
+      </w:r>
+      <w:r>
+        <w:rPr>
+          <w:b/>
+        </w:rPr>
+        <w:t>Text</w:t>
+      </w:r>
+      <w:r>
+        <w:t xml:space="preserve"> and a </w:t>
+      </w:r>
+      <w:r>
+        <w:rPr>
+          <w:b/>
+        </w:rPr>
+        <w:t>Number</w:t>
+      </w:r>
+      <w:r>
+        <w:t xml:space="preserve"> input.</w:t>
+      </w:r>
+    </w:p>
+    <w:p>
+      <w:pPr>
+        <w:ind w:left="567"/>
+      </w:pPr>
+      <w:r>
+        <w:rPr>
+          <w:noProof/>
+        </w:rPr>
+        <w:drawing>
+          <wp:inline distT="0" distB="0" distL="0" distR="0" wp14:anchorId="0309104F" wp14:editId="0DC36438">
+            <wp:extent cx="2880000" cy="1747473"/>
+            <wp:effectExtent l="0" t="0" r="0" b="5715"/>
+            <wp:docPr id="49" name="Picture 49"/>
+            <wp:cNvGraphicFramePr>
+              <a:graphicFrameLocks xmlns:a="http://schemas.openxmlformats.org/drawingml/2006/main" noChangeAspect="1"/>
+            </wp:cNvGraphicFramePr>
+            <a:graphic xmlns:a="http://schemas.openxmlformats.org/drawingml/2006/main">
+              <a:graphicData uri="http://schemas.openxmlformats.org/drawingml/2006/picture">
+                <pic:pic xmlns:pic="http://schemas.openxmlformats.org/drawingml/2006/picture">
+                  <pic:nvPicPr>
+                    <pic:cNvPr id="1" name=""/>
+                    <pic:cNvPicPr/>
+                  </pic:nvPicPr>
+                  <pic:blipFill>
+                    <a:blip r:embed="rId88"/>
+                    <a:stretch>
+                      <a:fillRect/>
+                    </a:stretch>
+                  </pic:blipFill>
+                  <pic:spPr>
+                    <a:xfrm>
+                      <a:off x="0" y="0"/>
+                      <a:ext cx="2880000" cy="1747473"/>
+                    </a:xfrm>
+                    <a:prstGeom prst="rect">
+                      <a:avLst/>
+                    </a:prstGeom>
+                  </pic:spPr>
+                </pic:pic>
+              </a:graphicData>
+            </a:graphic>
+          </wp:inline>
+        </w:drawing>
+      </w:r>
+    </w:p>
+    <w:p>
+      <w:pPr>
+        <w:pStyle w:val="Heading3"/>
+      </w:pPr>
+      <w:bookmarkStart w:id="75" w:name="_Toc211205121"/>
+      <w:r>
+        <w:t>Get items</w:t>
+      </w:r>
+      <w:bookmarkEnd w:id="75"/>
+    </w:p>
+    <w:p>
+      <w:pPr>
+        <w:ind w:left="567"/>
+      </w:pPr>
+      <w:r>
+        <w:rPr>
+          <w:noProof/>
+        </w:rPr>
+        <w:drawing>
+          <wp:inline distT="0" distB="0" distL="0" distR="0" wp14:anchorId="5CC61E12" wp14:editId="377C7766">
+            <wp:extent cx="2880000" cy="2419820"/>
+            <wp:effectExtent l="0" t="0" r="0" b="0"/>
+            <wp:docPr id="46" name="Picture 46"/>
             <wp:cNvGraphicFramePr>
               <a:graphicFrameLocks xmlns:a="http://schemas.openxmlformats.org/drawingml/2006/main" noChangeAspect="1"/>
             </wp:cNvGraphicFramePr>
@@ -9585,575 +12397,6 @@
                   <pic:spPr>
                     <a:xfrm>
                       <a:off x="0" y="0"/>
-                      <a:ext cx="2880000" cy="3649745"/>
-                    </a:xfrm>
-                    <a:prstGeom prst="rect">
-                      <a:avLst/>
-                    </a:prstGeom>
-                  </pic:spPr>
-                </pic:pic>
-              </a:graphicData>
-            </a:graphic>
-          </wp:inline>
-        </w:drawing>
-      </w:r>
-    </w:p>
-    <w:p>
-      <w:pPr>
-        <w:pStyle w:val="Heading3"/>
-      </w:pPr>
-      <w:r>
-        <w:lastRenderedPageBreak/>
-        <w:t>Test</w:t>
-      </w:r>
-    </w:p>
-    <w:p>
-      <w:r>
-        <w:t>Save the flow.  Turn on the flow.  Run the flow.</w:t>
-      </w:r>
-    </w:p>
-    <w:p>
-      <w:r>
-        <w:br w:type="page"/>
-      </w:r>
-    </w:p>
-    <w:p>
-      <w:pPr>
-        <w:pStyle w:val="Heading1"/>
-      </w:pPr>
-      <w:r>
-        <w:lastRenderedPageBreak/>
-        <w:t xml:space="preserve">Power Automate – Remove access – </w:t>
-      </w:r>
-      <w:r>
-        <w:t>One</w:t>
-      </w:r>
-      <w:r>
-        <w:t xml:space="preserve"> Pupil</w:t>
-      </w:r>
-    </w:p>
-    <w:p>
-      <w:pPr>
-        <w:pStyle w:val="Heading2"/>
-      </w:pPr>
-      <w:r>
-        <w:t>Main Code</w:t>
-      </w:r>
-    </w:p>
-    <w:p>
-      <w:pPr>
-        <w:keepNext/>
-      </w:pPr>
-      <w:r>
-        <w:rPr>
-          <w:b/>
-        </w:rPr>
-        <w:t>NB</w:t>
-      </w:r>
-      <w:r>
-        <w:t xml:space="preserve">.  Do not use drop-down lists.  Enter custom values for the </w:t>
-      </w:r>
-      <w:r>
-        <w:rPr>
-          <w:b/>
-        </w:rPr>
-        <w:t>Site Address</w:t>
-      </w:r>
-      <w:r>
-        <w:t xml:space="preserve"> and </w:t>
-      </w:r>
-      <w:r>
-        <w:rPr>
-          <w:b/>
-        </w:rPr>
-        <w:t>List Name</w:t>
-      </w:r>
-      <w:r>
-        <w:t>.</w:t>
-      </w:r>
-    </w:p>
-    <w:p>
-      <w:pPr>
-        <w:tabs>
-          <w:tab w:val="left" w:pos="1540"/>
-        </w:tabs>
-        <w:ind w:left="567"/>
-      </w:pPr>
-      <w:r>
-        <w:drawing>
-          <wp:inline distT="0" distB="0" distL="0" distR="0" wp14:anchorId="21FC81B1" wp14:editId="41A6921E">
-            <wp:extent cx="1800000" cy="1854546"/>
-            <wp:effectExtent l="0" t="0" r="0" b="0"/>
-            <wp:docPr id="40" name="Picture 40"/>
-            <wp:cNvGraphicFramePr>
-              <a:graphicFrameLocks xmlns:a="http://schemas.openxmlformats.org/drawingml/2006/main" noChangeAspect="1"/>
-            </wp:cNvGraphicFramePr>
-            <a:graphic xmlns:a="http://schemas.openxmlformats.org/drawingml/2006/main">
-              <a:graphicData uri="http://schemas.openxmlformats.org/drawingml/2006/picture">
-                <pic:pic xmlns:pic="http://schemas.openxmlformats.org/drawingml/2006/picture">
-                  <pic:nvPicPr>
-                    <pic:cNvPr id="1" name=""/>
-                    <pic:cNvPicPr/>
-                  </pic:nvPicPr>
-                  <pic:blipFill>
-                    <a:blip r:embed="rId86"/>
-                    <a:stretch>
-                      <a:fillRect/>
-                    </a:stretch>
-                  </pic:blipFill>
-                  <pic:spPr>
-                    <a:xfrm>
-                      <a:off x="0" y="0"/>
-                      <a:ext cx="1800000" cy="1854546"/>
-                    </a:xfrm>
-                    <a:prstGeom prst="rect">
-                      <a:avLst/>
-                    </a:prstGeom>
-                  </pic:spPr>
-                </pic:pic>
-              </a:graphicData>
-            </a:graphic>
-          </wp:inline>
-        </w:drawing>
-      </w:r>
-    </w:p>
-    <w:p>
-      <w:pPr>
-        <w:pStyle w:val="Heading3"/>
-      </w:pPr>
-      <w:r>
-        <w:t>When Power Apps calls a flow (V2)</w:t>
-      </w:r>
-    </w:p>
-    <w:p>
-      <w:pPr>
-        <w:keepNext/>
-      </w:pPr>
-      <w:r>
-        <w:t xml:space="preserve">Add a </w:t>
-      </w:r>
-      <w:r>
-        <w:rPr>
-          <w:b/>
-        </w:rPr>
-        <w:t>Text</w:t>
-      </w:r>
-      <w:r>
-        <w:t xml:space="preserve"> </w:t>
-      </w:r>
-      <w:r>
-        <w:t xml:space="preserve">and a </w:t>
-      </w:r>
-      <w:r>
-        <w:rPr>
-          <w:b/>
-        </w:rPr>
-        <w:t>Number</w:t>
-      </w:r>
-      <w:r>
-        <w:t xml:space="preserve"> </w:t>
-      </w:r>
-      <w:r>
-        <w:t>input.</w:t>
-      </w:r>
-    </w:p>
-    <w:p>
-      <w:pPr>
-        <w:ind w:left="567"/>
-      </w:pPr>
-      <w:r>
-        <w:drawing>
-          <wp:inline distT="0" distB="0" distL="0" distR="0" wp14:anchorId="558E0363" wp14:editId="7FD5CF39">
-            <wp:extent cx="2880000" cy="1747473"/>
-            <wp:effectExtent l="0" t="0" r="0" b="5715"/>
-            <wp:docPr id="41" name="Picture 41"/>
-            <wp:cNvGraphicFramePr>
-              <a:graphicFrameLocks xmlns:a="http://schemas.openxmlformats.org/drawingml/2006/main" noChangeAspect="1"/>
-            </wp:cNvGraphicFramePr>
-            <a:graphic xmlns:a="http://schemas.openxmlformats.org/drawingml/2006/main">
-              <a:graphicData uri="http://schemas.openxmlformats.org/drawingml/2006/picture">
-                <pic:pic xmlns:pic="http://schemas.openxmlformats.org/drawingml/2006/picture">
-                  <pic:nvPicPr>
-                    <pic:cNvPr id="1" name=""/>
-                    <pic:cNvPicPr/>
-                  </pic:nvPicPr>
-                  <pic:blipFill>
-                    <a:blip r:embed="rId87"/>
-                    <a:stretch>
-                      <a:fillRect/>
-                    </a:stretch>
-                  </pic:blipFill>
-                  <pic:spPr>
-                    <a:xfrm>
-                      <a:off x="0" y="0"/>
-                      <a:ext cx="2880000" cy="1747473"/>
-                    </a:xfrm>
-                    <a:prstGeom prst="rect">
-                      <a:avLst/>
-                    </a:prstGeom>
-                  </pic:spPr>
-                </pic:pic>
-              </a:graphicData>
-            </a:graphic>
-          </wp:inline>
-        </w:drawing>
-      </w:r>
-    </w:p>
-    <w:p>
-      <w:pPr>
-        <w:pStyle w:val="Heading3"/>
-      </w:pPr>
-      <w:r>
-        <w:t>Send an HTTP request to SharePoint</w:t>
-      </w:r>
-    </w:p>
-    <w:p>
-      <w:pPr>
-        <w:ind w:left="567"/>
-      </w:pPr>
-      <w:r>
-        <w:drawing>
-          <wp:inline distT="0" distB="0" distL="0" distR="0" wp14:anchorId="52356E2D" wp14:editId="035C5D0A">
-            <wp:extent cx="2880000" cy="2905714"/>
-            <wp:effectExtent l="0" t="0" r="0" b="9525"/>
-            <wp:docPr id="42" name="Picture 42"/>
-            <wp:cNvGraphicFramePr>
-              <a:graphicFrameLocks xmlns:a="http://schemas.openxmlformats.org/drawingml/2006/main" noChangeAspect="1"/>
-            </wp:cNvGraphicFramePr>
-            <a:graphic xmlns:a="http://schemas.openxmlformats.org/drawingml/2006/main">
-              <a:graphicData uri="http://schemas.openxmlformats.org/drawingml/2006/picture">
-                <pic:pic xmlns:pic="http://schemas.openxmlformats.org/drawingml/2006/picture">
-                  <pic:nvPicPr>
-                    <pic:cNvPr id="1" name=""/>
-                    <pic:cNvPicPr/>
-                  </pic:nvPicPr>
-                  <pic:blipFill>
-                    <a:blip r:embed="rId88"/>
-                    <a:stretch>
-                      <a:fillRect/>
-                    </a:stretch>
-                  </pic:blipFill>
-                  <pic:spPr>
-                    <a:xfrm>
-                      <a:off x="0" y="0"/>
-                      <a:ext cx="2880000" cy="2905714"/>
-                    </a:xfrm>
-                    <a:prstGeom prst="rect">
-                      <a:avLst/>
-                    </a:prstGeom>
-                  </pic:spPr>
-                </pic:pic>
-              </a:graphicData>
-            </a:graphic>
-          </wp:inline>
-        </w:drawing>
-      </w:r>
-    </w:p>
-    <w:p>
-      <w:r>
-        <w:lastRenderedPageBreak/>
-        <w:t>Uri:</w:t>
-      </w:r>
-    </w:p>
-    <w:p>
-      <w:pPr>
-        <w:ind w:left="567"/>
-        <w:rPr>
-          <w:rFonts w:ascii="Consolas" w:hAnsi="Consolas"/>
-        </w:rPr>
-      </w:pPr>
-      <w:r>
-        <w:rPr>
-          <w:rFonts w:ascii="Consolas" w:hAnsi="Consolas"/>
-        </w:rPr>
-        <w:t>_api/web/lists/getByTitle('Assignment')/items(@{triggerBody(</w:t>
-      </w:r>
-      <w:proofErr w:type="gramStart"/>
-      <w:r>
-        <w:rPr>
-          <w:rFonts w:ascii="Consolas" w:hAnsi="Consolas"/>
-        </w:rPr>
-        <w:t>)?[</w:t>
-      </w:r>
-      <w:proofErr w:type="gramEnd"/>
-      <w:r>
-        <w:rPr>
-          <w:rFonts w:ascii="Consolas" w:hAnsi="Consolas"/>
-        </w:rPr>
-        <w:t>'number']})/ResetRoleInheritance()</w:t>
-      </w:r>
-    </w:p>
-    <w:p>
-      <w:pPr>
-        <w:pStyle w:val="Heading3"/>
-      </w:pPr>
-      <w:r>
-        <w:t>Test</w:t>
-      </w:r>
-    </w:p>
-    <w:p>
-      <w:r>
-        <w:t>Save the flow.  Turn on the flow.  Run the flow.</w:t>
-      </w:r>
-    </w:p>
-    <w:p>
-      <w:pPr>
-        <w:ind w:left="567"/>
-      </w:pPr>
-      <w:r>
-        <w:drawing>
-          <wp:inline distT="0" distB="0" distL="0" distR="0" wp14:anchorId="51875B01" wp14:editId="5558E464">
-            <wp:extent cx="2160000" cy="2360095"/>
-            <wp:effectExtent l="0" t="0" r="0" b="2540"/>
-            <wp:docPr id="43" name="Picture 43"/>
-            <wp:cNvGraphicFramePr>
-              <a:graphicFrameLocks xmlns:a="http://schemas.openxmlformats.org/drawingml/2006/main" noChangeAspect="1"/>
-            </wp:cNvGraphicFramePr>
-            <a:graphic xmlns:a="http://schemas.openxmlformats.org/drawingml/2006/main">
-              <a:graphicData uri="http://schemas.openxmlformats.org/drawingml/2006/picture">
-                <pic:pic xmlns:pic="http://schemas.openxmlformats.org/drawingml/2006/picture">
-                  <pic:nvPicPr>
-                    <pic:cNvPr id="1" name=""/>
-                    <pic:cNvPicPr/>
-                  </pic:nvPicPr>
-                  <pic:blipFill>
-                    <a:blip r:embed="rId89"/>
-                    <a:stretch>
-                      <a:fillRect/>
-                    </a:stretch>
-                  </pic:blipFill>
-                  <pic:spPr>
-                    <a:xfrm>
-                      <a:off x="0" y="0"/>
-                      <a:ext cx="2160000" cy="2360095"/>
-                    </a:xfrm>
-                    <a:prstGeom prst="rect">
-                      <a:avLst/>
-                    </a:prstGeom>
-                  </pic:spPr>
-                </pic:pic>
-              </a:graphicData>
-            </a:graphic>
-          </wp:inline>
-        </w:drawing>
-      </w:r>
-    </w:p>
-    <w:p>
-      <w:r>
-        <w:br w:type="page"/>
-      </w:r>
-    </w:p>
-    <w:p>
-      <w:pPr>
-        <w:pStyle w:val="Heading1"/>
-      </w:pPr>
-      <w:r>
-        <w:lastRenderedPageBreak/>
-        <w:t xml:space="preserve">Power Automate – Grant Access – </w:t>
-      </w:r>
-      <w:r>
-        <w:t>One</w:t>
-      </w:r>
-      <w:r>
-        <w:t xml:space="preserve"> Pupil</w:t>
-      </w:r>
-    </w:p>
-    <w:p>
-      <w:pPr>
-        <w:pStyle w:val="Heading2"/>
-      </w:pPr>
-      <w:r>
-        <w:t>Main Code</w:t>
-      </w:r>
-    </w:p>
-    <w:p>
-      <w:pPr>
-        <w:keepNext/>
-      </w:pPr>
-      <w:r>
-        <w:rPr>
-          <w:b/>
-        </w:rPr>
-        <w:t>NB</w:t>
-      </w:r>
-      <w:r>
-        <w:t xml:space="preserve">.  Do not use drop-down lists.  Enter custom values for the </w:t>
-      </w:r>
-      <w:r>
-        <w:rPr>
-          <w:b/>
-        </w:rPr>
-        <w:t>Site Address</w:t>
-      </w:r>
-      <w:r>
-        <w:t xml:space="preserve"> and </w:t>
-      </w:r>
-      <w:r>
-        <w:rPr>
-          <w:b/>
-        </w:rPr>
-        <w:t>List Name</w:t>
-      </w:r>
-      <w:r>
-        <w:t>.</w:t>
-      </w:r>
-    </w:p>
-    <w:p>
-      <w:pPr>
-        <w:ind w:left="567"/>
-      </w:pPr>
-      <w:r>
-        <w:drawing>
-          <wp:inline distT="0" distB="0" distL="0" distR="0" wp14:anchorId="7505F93B" wp14:editId="37ED01A4">
-            <wp:extent cx="4320000" cy="5387120"/>
-            <wp:effectExtent l="0" t="0" r="4445" b="4445"/>
-            <wp:docPr id="51" name="Picture 51"/>
-            <wp:cNvGraphicFramePr>
-              <a:graphicFrameLocks xmlns:a="http://schemas.openxmlformats.org/drawingml/2006/main" noChangeAspect="1"/>
-            </wp:cNvGraphicFramePr>
-            <a:graphic xmlns:a="http://schemas.openxmlformats.org/drawingml/2006/main">
-              <a:graphicData uri="http://schemas.openxmlformats.org/drawingml/2006/picture">
-                <pic:pic xmlns:pic="http://schemas.openxmlformats.org/drawingml/2006/picture">
-                  <pic:nvPicPr>
-                    <pic:cNvPr id="1" name=""/>
-                    <pic:cNvPicPr/>
-                  </pic:nvPicPr>
-                  <pic:blipFill>
-                    <a:blip r:embed="rId90"/>
-                    <a:stretch>
-                      <a:fillRect/>
-                    </a:stretch>
-                  </pic:blipFill>
-                  <pic:spPr>
-                    <a:xfrm>
-                      <a:off x="0" y="0"/>
-                      <a:ext cx="4320000" cy="5387120"/>
-                    </a:xfrm>
-                    <a:prstGeom prst="rect">
-                      <a:avLst/>
-                    </a:prstGeom>
-                  </pic:spPr>
-                </pic:pic>
-              </a:graphicData>
-            </a:graphic>
-          </wp:inline>
-        </w:drawing>
-      </w:r>
-    </w:p>
-    <w:p>
-      <w:pPr>
-        <w:pStyle w:val="Heading3"/>
-      </w:pPr>
-      <w:r>
-        <w:lastRenderedPageBreak/>
-        <w:t>When Power Apps calls a flow (V2)</w:t>
-      </w:r>
-    </w:p>
-    <w:p>
-      <w:pPr>
-        <w:keepNext/>
-      </w:pPr>
-      <w:r>
-        <w:t xml:space="preserve">Add a </w:t>
-      </w:r>
-      <w:r>
-        <w:rPr>
-          <w:b/>
-        </w:rPr>
-        <w:t>Text</w:t>
-      </w:r>
-      <w:r>
-        <w:t xml:space="preserve"> and a </w:t>
-      </w:r>
-      <w:r>
-        <w:rPr>
-          <w:b/>
-        </w:rPr>
-        <w:t>Number</w:t>
-      </w:r>
-      <w:r>
-        <w:t xml:space="preserve"> input.</w:t>
-      </w:r>
-    </w:p>
-    <w:p>
-      <w:pPr>
-        <w:ind w:left="567"/>
-      </w:pPr>
-      <w:r>
-        <w:drawing>
-          <wp:inline distT="0" distB="0" distL="0" distR="0" wp14:anchorId="0309104F" wp14:editId="0DC36438">
-            <wp:extent cx="2880000" cy="1747473"/>
-            <wp:effectExtent l="0" t="0" r="0" b="5715"/>
-            <wp:docPr id="49" name="Picture 49"/>
-            <wp:cNvGraphicFramePr>
-              <a:graphicFrameLocks xmlns:a="http://schemas.openxmlformats.org/drawingml/2006/main" noChangeAspect="1"/>
-            </wp:cNvGraphicFramePr>
-            <a:graphic xmlns:a="http://schemas.openxmlformats.org/drawingml/2006/main">
-              <a:graphicData uri="http://schemas.openxmlformats.org/drawingml/2006/picture">
-                <pic:pic xmlns:pic="http://schemas.openxmlformats.org/drawingml/2006/picture">
-                  <pic:nvPicPr>
-                    <pic:cNvPr id="1" name=""/>
-                    <pic:cNvPicPr/>
-                  </pic:nvPicPr>
-                  <pic:blipFill>
-                    <a:blip r:embed="rId87"/>
-                    <a:stretch>
-                      <a:fillRect/>
-                    </a:stretch>
-                  </pic:blipFill>
-                  <pic:spPr>
-                    <a:xfrm>
-                      <a:off x="0" y="0"/>
-                      <a:ext cx="2880000" cy="1747473"/>
-                    </a:xfrm>
-                    <a:prstGeom prst="rect">
-                      <a:avLst/>
-                    </a:prstGeom>
-                  </pic:spPr>
-                </pic:pic>
-              </a:graphicData>
-            </a:graphic>
-          </wp:inline>
-        </w:drawing>
-      </w:r>
-    </w:p>
-    <w:p>
-      <w:pPr>
-        <w:pStyle w:val="Heading3"/>
-      </w:pPr>
-      <w:r>
-        <w:t>Get items</w:t>
-      </w:r>
-    </w:p>
-    <w:p>
-      <w:pPr>
-        <w:ind w:left="567"/>
-      </w:pPr>
-      <w:r>
-        <w:drawing>
-          <wp:inline distT="0" distB="0" distL="0" distR="0" wp14:anchorId="5CC61E12" wp14:editId="377C7766">
-            <wp:extent cx="2880000" cy="2419820"/>
-            <wp:effectExtent l="0" t="0" r="0" b="0"/>
-            <wp:docPr id="46" name="Picture 46"/>
-            <wp:cNvGraphicFramePr>
-              <a:graphicFrameLocks xmlns:a="http://schemas.openxmlformats.org/drawingml/2006/main" noChangeAspect="1"/>
-            </wp:cNvGraphicFramePr>
-            <a:graphic xmlns:a="http://schemas.openxmlformats.org/drawingml/2006/main">
-              <a:graphicData uri="http://schemas.openxmlformats.org/drawingml/2006/picture">
-                <pic:pic xmlns:pic="http://schemas.openxmlformats.org/drawingml/2006/picture">
-                  <pic:nvPicPr>
-                    <pic:cNvPr id="1" name=""/>
-                    <pic:cNvPicPr/>
-                  </pic:nvPicPr>
-                  <pic:blipFill>
-                    <a:blip r:embed="rId80"/>
-                    <a:stretch>
-                      <a:fillRect/>
-                    </a:stretch>
-                  </pic:blipFill>
-                  <pic:spPr>
-                    <a:xfrm>
-                      <a:off x="0" y="0"/>
                       <a:ext cx="2880000" cy="2419820"/>
                     </a:xfrm>
                     <a:prstGeom prst="rect">
@@ -10171,15 +12414,20 @@
       <w:pPr>
         <w:pStyle w:val="Heading3"/>
       </w:pPr>
+      <w:bookmarkStart w:id="76" w:name="_Toc211205122"/>
       <w:r>
         <w:t>Apply to each</w:t>
       </w:r>
+      <w:bookmarkEnd w:id="76"/>
     </w:p>
     <w:p>
       <w:pPr>
         <w:ind w:left="567"/>
       </w:pPr>
       <w:r>
+        <w:rPr>
+          <w:noProof/>
+        </w:rPr>
         <w:drawing>
           <wp:inline distT="0" distB="0" distL="0" distR="0" wp14:anchorId="3CFD5C3F" wp14:editId="5EC8AEB5">
             <wp:extent cx="2878879" cy="1297305"/>
@@ -10228,16 +12476,21 @@
       <w:pPr>
         <w:pStyle w:val="Heading3"/>
       </w:pPr>
+      <w:bookmarkStart w:id="77" w:name="_Toc211205123"/>
       <w:r>
         <w:lastRenderedPageBreak/>
         <w:t>Condition</w:t>
       </w:r>
+      <w:bookmarkEnd w:id="77"/>
     </w:p>
     <w:p>
       <w:pPr>
         <w:ind w:left="567"/>
       </w:pPr>
       <w:r>
+        <w:rPr>
+          <w:noProof/>
+        </w:rPr>
         <w:drawing>
           <wp:inline distT="0" distB="0" distL="0" distR="0" wp14:anchorId="10ACCEC1" wp14:editId="74D01863">
             <wp:extent cx="3240000" cy="1805350"/>
@@ -10254,7 +12507,7 @@
                     <pic:cNvPicPr/>
                   </pic:nvPicPr>
                   <pic:blipFill>
-                    <a:blip r:embed="rId91"/>
+                    <a:blip r:embed="rId92"/>
                     <a:stretch>
                       <a:fillRect/>
                     </a:stretch>
@@ -10279,15 +12532,20 @@
       <w:pPr>
         <w:pStyle w:val="Heading3"/>
       </w:pPr>
+      <w:bookmarkStart w:id="78" w:name="_Toc211205124"/>
       <w:r>
         <w:t>Grant access to an item or folder</w:t>
       </w:r>
+      <w:bookmarkEnd w:id="78"/>
     </w:p>
     <w:p>
       <w:pPr>
         <w:ind w:left="567"/>
       </w:pPr>
       <w:r>
+        <w:rPr>
+          <w:noProof/>
+        </w:rPr>
         <w:drawing>
           <wp:inline distT="0" distB="0" distL="0" distR="0" wp14:anchorId="53E33D14" wp14:editId="4FAB149C">
             <wp:extent cx="2880000" cy="3649745"/>
@@ -10304,7 +12562,7 @@
                     <pic:cNvPicPr/>
                   </pic:nvPicPr>
                   <pic:blipFill>
-                    <a:blip r:embed="rId85"/>
+                    <a:blip r:embed="rId86"/>
                     <a:stretch>
                       <a:fillRect/>
                     </a:stretch>
@@ -10329,9 +12587,11 @@
       <w:pPr>
         <w:pStyle w:val="Heading3"/>
       </w:pPr>
+      <w:bookmarkStart w:id="79" w:name="_Toc211205125"/>
       <w:r>
         <w:t>Test</w:t>
       </w:r>
+      <w:bookmarkEnd w:id="79"/>
     </w:p>
     <w:p>
       <w:r>
@@ -10341,12 +12601,9 @@
     <w:p/>
     <w:p/>
     <w:p/>
-    <w:p>
-      <w:bookmarkStart w:id="52" w:name="_GoBack"/>
-      <w:bookmarkEnd w:id="52"/>
-    </w:p>
+    <w:p/>
     <w:sectPr>
-      <w:footerReference w:type="default" r:id="rId92"/>
+      <w:footerReference w:type="default" r:id="rId93"/>
       <w:pgSz w:w="11906" w:h="16838" w:code="9"/>
       <w:pgMar w:top="1134" w:right="1134" w:bottom="1134" w:left="1134" w:header="709" w:footer="709" w:gutter="0"/>
       <w:cols w:space="708"/>
@@ -10357,7 +12614,7 @@
 </file>
 
 <file path=word/endnotes.xml><?xml version="1.0" encoding="utf-8"?>
-<w:endnotes xmlns:wpc="http://schemas.microsoft.com/office/word/2010/wordprocessingCanvas" xmlns:cx="http://schemas.microsoft.com/office/drawing/2014/chartex" xmlns:cx1="http://schemas.microsoft.com/office/drawing/2015/9/8/chartex" xmlns:cx2="http://schemas.microsoft.com/office/drawing/2015/10/21/chartex" xmlns:cx3="http://schemas.microsoft.com/office/drawing/2016/5/9/chartex" xmlns:cx4="http://schemas.microsoft.com/office/drawing/2016/5/10/chartex" xmlns:cx5="http://schemas.microsoft.com/office/drawing/2016/5/11/chartex" xmlns:cx6="http://schemas.microsoft.com/office/drawing/2016/5/12/chartex" xmlns:cx7="http://schemas.microsoft.com/office/drawing/2016/5/13/chartex" xmlns:cx8="http://schemas.microsoft.com/office/drawing/2016/5/14/chartex" xmlns:mc="http://schemas.openxmlformats.org/markup-compatibility/2006" xmlns:aink="http://schemas.microsoft.com/office/drawing/2016/ink" xmlns:am3d="http://schemas.microsoft.com/office/drawing/2017/model3d" xmlns:o="urn:schemas-microsoft-com:office:office" xmlns:r="http://schemas.openxmlformats.org/officeDocument/2006/relationships" xmlns:m="http://schemas.openxmlformats.org/officeDocument/2006/math" xmlns:v="urn:schemas-microsoft-com:vml" xmlns:wp14="http://schemas.microsoft.com/office/word/2010/wordprocessingDrawing" xmlns:wp="http://schemas.openxmlformats.org/drawingml/2006/wordprocessingDrawing" xmlns:w10="urn:schemas-microsoft-com:office:word" xmlns:w="http://schemas.openxmlformats.org/wordprocessingml/2006/main" xmlns:w14="http://schemas.microsoft.com/office/word/2010/wordml" xmlns:w15="http://schemas.microsoft.com/office/word/2012/wordml" xmlns:w16cid="http://schemas.microsoft.com/office/word/2016/wordml/cid" xmlns:w16se="http://schemas.microsoft.com/office/word/2015/wordml/symex" xmlns:wpg="http://schemas.microsoft.com/office/word/2010/wordprocessingGroup" xmlns:wpi="http://schemas.microsoft.com/office/word/2010/wordprocessingInk" xmlns:wne="http://schemas.microsoft.com/office/word/2006/wordml" xmlns:wps="http://schemas.microsoft.com/office/word/2010/wordprocessingShape" mc:Ignorable="w14 w15 w16se w16cid wp14">
+<w:endnotes xmlns:wpc="http://schemas.microsoft.com/office/word/2010/wordprocessingCanvas" xmlns:cx="http://schemas.microsoft.com/office/drawing/2014/chartex" xmlns:cx1="http://schemas.microsoft.com/office/drawing/2015/9/8/chartex" xmlns:cx2="http://schemas.microsoft.com/office/drawing/2015/10/21/chartex" xmlns:cx3="http://schemas.microsoft.com/office/drawing/2016/5/9/chartex" xmlns:cx4="http://schemas.microsoft.com/office/drawing/2016/5/10/chartex" xmlns:cx5="http://schemas.microsoft.com/office/drawing/2016/5/11/chartex" xmlns:cx6="http://schemas.microsoft.com/office/drawing/2016/5/12/chartex" xmlns:cx7="http://schemas.microsoft.com/office/drawing/2016/5/13/chartex" xmlns:cx8="http://schemas.microsoft.com/office/drawing/2016/5/14/chartex" xmlns:mc="http://schemas.openxmlformats.org/markup-compatibility/2006" xmlns:aink="http://schemas.microsoft.com/office/drawing/2016/ink" xmlns:am3d="http://schemas.microsoft.com/office/drawing/2017/model3d" xmlns:o="urn:schemas-microsoft-com:office:office" xmlns:oel="http://schemas.microsoft.com/office/2019/extlst" xmlns:r="http://schemas.openxmlformats.org/officeDocument/2006/relationships" xmlns:m="http://schemas.openxmlformats.org/officeDocument/2006/math" xmlns:v="urn:schemas-microsoft-com:vml" xmlns:wp14="http://schemas.microsoft.com/office/word/2010/wordprocessingDrawing" xmlns:wp="http://schemas.openxmlformats.org/drawingml/2006/wordprocessingDrawing" xmlns:w10="urn:schemas-microsoft-com:office:word" xmlns:w="http://schemas.openxmlformats.org/wordprocessingml/2006/main" xmlns:w14="http://schemas.microsoft.com/office/word/2010/wordml" xmlns:w15="http://schemas.microsoft.com/office/word/2012/wordml" xmlns:w16cex="http://schemas.microsoft.com/office/word/2018/wordml/cex" xmlns:w16cid="http://schemas.microsoft.com/office/word/2016/wordml/cid" xmlns:w16="http://schemas.microsoft.com/office/word/2018/wordml" xmlns:w16du="http://schemas.microsoft.com/office/word/2023/wordml/word16du" xmlns:w16sdtdh="http://schemas.microsoft.com/office/word/2020/wordml/sdtdatahash" xmlns:w16sdtfl="http://schemas.microsoft.com/office/word/2024/wordml/sdtformatlock" xmlns:w16se="http://schemas.microsoft.com/office/word/2015/wordml/symex" xmlns:wpg="http://schemas.microsoft.com/office/word/2010/wordprocessingGroup" xmlns:wpi="http://schemas.microsoft.com/office/word/2010/wordprocessingInk" xmlns:wne="http://schemas.microsoft.com/office/word/2006/wordml" xmlns:wps="http://schemas.microsoft.com/office/word/2010/wordprocessingShape" mc:Ignorable="w14 w15 w16se w16cid w16 w16cex w16sdtdh w16sdtfl w16du wp14">
   <w:endnote w:type="separator" w:id="-1">
     <w:p>
       <w:pPr>
@@ -10382,7 +12639,7 @@
 </file>
 
 <file path=word/footer1.xml><?xml version="1.0" encoding="utf-8"?>
-<w:ftr xmlns:wpc="http://schemas.microsoft.com/office/word/2010/wordprocessingCanvas" xmlns:cx="http://schemas.microsoft.com/office/drawing/2014/chartex" xmlns:cx1="http://schemas.microsoft.com/office/drawing/2015/9/8/chartex" xmlns:cx2="http://schemas.microsoft.com/office/drawing/2015/10/21/chartex" xmlns:cx3="http://schemas.microsoft.com/office/drawing/2016/5/9/chartex" xmlns:cx4="http://schemas.microsoft.com/office/drawing/2016/5/10/chartex" xmlns:cx5="http://schemas.microsoft.com/office/drawing/2016/5/11/chartex" xmlns:cx6="http://schemas.microsoft.com/office/drawing/2016/5/12/chartex" xmlns:cx7="http://schemas.microsoft.com/office/drawing/2016/5/13/chartex" xmlns:cx8="http://schemas.microsoft.com/office/drawing/2016/5/14/chartex" xmlns:mc="http://schemas.openxmlformats.org/markup-compatibility/2006" xmlns:aink="http://schemas.microsoft.com/office/drawing/2016/ink" xmlns:am3d="http://schemas.microsoft.com/office/drawing/2017/model3d" xmlns:o="urn:schemas-microsoft-com:office:office" xmlns:r="http://schemas.openxmlformats.org/officeDocument/2006/relationships" xmlns:m="http://schemas.openxmlformats.org/officeDocument/2006/math" xmlns:v="urn:schemas-microsoft-com:vml" xmlns:wp14="http://schemas.microsoft.com/office/word/2010/wordprocessingDrawing" xmlns:wp="http://schemas.openxmlformats.org/drawingml/2006/wordprocessingDrawing" xmlns:w10="urn:schemas-microsoft-com:office:word" xmlns:w="http://schemas.openxmlformats.org/wordprocessingml/2006/main" xmlns:w14="http://schemas.microsoft.com/office/word/2010/wordml" xmlns:w15="http://schemas.microsoft.com/office/word/2012/wordml" xmlns:w16cid="http://schemas.microsoft.com/office/word/2016/wordml/cid" xmlns:w16se="http://schemas.microsoft.com/office/word/2015/wordml/symex" xmlns:wpg="http://schemas.microsoft.com/office/word/2010/wordprocessingGroup" xmlns:wpi="http://schemas.microsoft.com/office/word/2010/wordprocessingInk" xmlns:wne="http://schemas.microsoft.com/office/word/2006/wordml" xmlns:wps="http://schemas.microsoft.com/office/word/2010/wordprocessingShape" mc:Ignorable="w14 w15 w16se w16cid wp14">
+<w:ftr xmlns:wpc="http://schemas.microsoft.com/office/word/2010/wordprocessingCanvas" xmlns:cx="http://schemas.microsoft.com/office/drawing/2014/chartex" xmlns:cx1="http://schemas.microsoft.com/office/drawing/2015/9/8/chartex" xmlns:cx2="http://schemas.microsoft.com/office/drawing/2015/10/21/chartex" xmlns:cx3="http://schemas.microsoft.com/office/drawing/2016/5/9/chartex" xmlns:cx4="http://schemas.microsoft.com/office/drawing/2016/5/10/chartex" xmlns:cx5="http://schemas.microsoft.com/office/drawing/2016/5/11/chartex" xmlns:cx6="http://schemas.microsoft.com/office/drawing/2016/5/12/chartex" xmlns:cx7="http://schemas.microsoft.com/office/drawing/2016/5/13/chartex" xmlns:cx8="http://schemas.microsoft.com/office/drawing/2016/5/14/chartex" xmlns:mc="http://schemas.openxmlformats.org/markup-compatibility/2006" xmlns:aink="http://schemas.microsoft.com/office/drawing/2016/ink" xmlns:am3d="http://schemas.microsoft.com/office/drawing/2017/model3d" xmlns:o="urn:schemas-microsoft-com:office:office" xmlns:oel="http://schemas.microsoft.com/office/2019/extlst" xmlns:r="http://schemas.openxmlformats.org/officeDocument/2006/relationships" xmlns:m="http://schemas.openxmlformats.org/officeDocument/2006/math" xmlns:v="urn:schemas-microsoft-com:vml" xmlns:wp14="http://schemas.microsoft.com/office/word/2010/wordprocessingDrawing" xmlns:wp="http://schemas.openxmlformats.org/drawingml/2006/wordprocessingDrawing" xmlns:w10="urn:schemas-microsoft-com:office:word" xmlns:w="http://schemas.openxmlformats.org/wordprocessingml/2006/main" xmlns:w14="http://schemas.microsoft.com/office/word/2010/wordml" xmlns:w15="http://schemas.microsoft.com/office/word/2012/wordml" xmlns:w16cex="http://schemas.microsoft.com/office/word/2018/wordml/cex" xmlns:w16cid="http://schemas.microsoft.com/office/word/2016/wordml/cid" xmlns:w16="http://schemas.microsoft.com/office/word/2018/wordml" xmlns:w16du="http://schemas.microsoft.com/office/word/2023/wordml/word16du" xmlns:w16sdtdh="http://schemas.microsoft.com/office/word/2020/wordml/sdtdatahash" xmlns:w16sdtfl="http://schemas.microsoft.com/office/word/2024/wordml/sdtformatlock" xmlns:w16se="http://schemas.microsoft.com/office/word/2015/wordml/symex" xmlns:wpg="http://schemas.microsoft.com/office/word/2010/wordprocessingGroup" xmlns:wpi="http://schemas.microsoft.com/office/word/2010/wordprocessingInk" xmlns:wne="http://schemas.microsoft.com/office/word/2006/wordml" xmlns:wps="http://schemas.microsoft.com/office/word/2010/wordprocessingShape" mc:Ignorable="w14 w15 w16se w16cid w16 w16cex w16sdtdh w16sdtfl w16du wp14">
   <w:p>
     <w:pPr>
       <w:pStyle w:val="Footer"/>
@@ -10416,7 +12673,7 @@
 </file>
 
 <file path=word/footnotes.xml><?xml version="1.0" encoding="utf-8"?>
-<w:footnotes xmlns:wpc="http://schemas.microsoft.com/office/word/2010/wordprocessingCanvas" xmlns:cx="http://schemas.microsoft.com/office/drawing/2014/chartex" xmlns:cx1="http://schemas.microsoft.com/office/drawing/2015/9/8/chartex" xmlns:cx2="http://schemas.microsoft.com/office/drawing/2015/10/21/chartex" xmlns:cx3="http://schemas.microsoft.com/office/drawing/2016/5/9/chartex" xmlns:cx4="http://schemas.microsoft.com/office/drawing/2016/5/10/chartex" xmlns:cx5="http://schemas.microsoft.com/office/drawing/2016/5/11/chartex" xmlns:cx6="http://schemas.microsoft.com/office/drawing/2016/5/12/chartex" xmlns:cx7="http://schemas.microsoft.com/office/drawing/2016/5/13/chartex" xmlns:cx8="http://schemas.microsoft.com/office/drawing/2016/5/14/chartex" xmlns:mc="http://schemas.openxmlformats.org/markup-compatibility/2006" xmlns:aink="http://schemas.microsoft.com/office/drawing/2016/ink" xmlns:am3d="http://schemas.microsoft.com/office/drawing/2017/model3d" xmlns:o="urn:schemas-microsoft-com:office:office" xmlns:r="http://schemas.openxmlformats.org/officeDocument/2006/relationships" xmlns:m="http://schemas.openxmlformats.org/officeDocument/2006/math" xmlns:v="urn:schemas-microsoft-com:vml" xmlns:wp14="http://schemas.microsoft.com/office/word/2010/wordprocessingDrawing" xmlns:wp="http://schemas.openxmlformats.org/drawingml/2006/wordprocessingDrawing" xmlns:w10="urn:schemas-microsoft-com:office:word" xmlns:w="http://schemas.openxmlformats.org/wordprocessingml/2006/main" xmlns:w14="http://schemas.microsoft.com/office/word/2010/wordml" xmlns:w15="http://schemas.microsoft.com/office/word/2012/wordml" xmlns:w16cid="http://schemas.microsoft.com/office/word/2016/wordml/cid" xmlns:w16se="http://schemas.microsoft.com/office/word/2015/wordml/symex" xmlns:wpg="http://schemas.microsoft.com/office/word/2010/wordprocessingGroup" xmlns:wpi="http://schemas.microsoft.com/office/word/2010/wordprocessingInk" xmlns:wne="http://schemas.microsoft.com/office/word/2006/wordml" xmlns:wps="http://schemas.microsoft.com/office/word/2010/wordprocessingShape" mc:Ignorable="w14 w15 w16se w16cid wp14">
+<w:footnotes xmlns:wpc="http://schemas.microsoft.com/office/word/2010/wordprocessingCanvas" xmlns:cx="http://schemas.microsoft.com/office/drawing/2014/chartex" xmlns:cx1="http://schemas.microsoft.com/office/drawing/2015/9/8/chartex" xmlns:cx2="http://schemas.microsoft.com/office/drawing/2015/10/21/chartex" xmlns:cx3="http://schemas.microsoft.com/office/drawing/2016/5/9/chartex" xmlns:cx4="http://schemas.microsoft.com/office/drawing/2016/5/10/chartex" xmlns:cx5="http://schemas.microsoft.com/office/drawing/2016/5/11/chartex" xmlns:cx6="http://schemas.microsoft.com/office/drawing/2016/5/12/chartex" xmlns:cx7="http://schemas.microsoft.com/office/drawing/2016/5/13/chartex" xmlns:cx8="http://schemas.microsoft.com/office/drawing/2016/5/14/chartex" xmlns:mc="http://schemas.openxmlformats.org/markup-compatibility/2006" xmlns:aink="http://schemas.microsoft.com/office/drawing/2016/ink" xmlns:am3d="http://schemas.microsoft.com/office/drawing/2017/model3d" xmlns:o="urn:schemas-microsoft-com:office:office" xmlns:oel="http://schemas.microsoft.com/office/2019/extlst" xmlns:r="http://schemas.openxmlformats.org/officeDocument/2006/relationships" xmlns:m="http://schemas.openxmlformats.org/officeDocument/2006/math" xmlns:v="urn:schemas-microsoft-com:vml" xmlns:wp14="http://schemas.microsoft.com/office/word/2010/wordprocessingDrawing" xmlns:wp="http://schemas.openxmlformats.org/drawingml/2006/wordprocessingDrawing" xmlns:w10="urn:schemas-microsoft-com:office:word" xmlns:w="http://schemas.openxmlformats.org/wordprocessingml/2006/main" xmlns:w14="http://schemas.microsoft.com/office/word/2010/wordml" xmlns:w15="http://schemas.microsoft.com/office/word/2012/wordml" xmlns:w16cex="http://schemas.microsoft.com/office/word/2018/wordml/cex" xmlns:w16cid="http://schemas.microsoft.com/office/word/2016/wordml/cid" xmlns:w16="http://schemas.microsoft.com/office/word/2018/wordml" xmlns:w16du="http://schemas.microsoft.com/office/word/2023/wordml/word16du" xmlns:w16sdtdh="http://schemas.microsoft.com/office/word/2020/wordml/sdtdatahash" xmlns:w16sdtfl="http://schemas.microsoft.com/office/word/2024/wordml/sdtformatlock" xmlns:w16se="http://schemas.microsoft.com/office/word/2015/wordml/symex" xmlns:wpg="http://schemas.microsoft.com/office/word/2010/wordprocessingGroup" xmlns:wpi="http://schemas.microsoft.com/office/word/2010/wordprocessingInk" xmlns:wne="http://schemas.microsoft.com/office/word/2006/wordml" xmlns:wps="http://schemas.microsoft.com/office/word/2010/wordprocessingShape" mc:Ignorable="w14 w15 w16se w16cid w16 w16cex w16sdtdh w16sdtfl w16du wp14">
   <w:footnote w:type="separator" w:id="-1">
     <w:p>
       <w:pPr>
@@ -10441,7 +12698,7 @@
 </file>
 
 <file path=word/styles.xml><?xml version="1.0" encoding="utf-8"?>
-<w:styles xmlns:mc="http://schemas.openxmlformats.org/markup-compatibility/2006" xmlns:r="http://schemas.openxmlformats.org/officeDocument/2006/relationships" xmlns:w="http://schemas.openxmlformats.org/wordprocessingml/2006/main" xmlns:w14="http://schemas.microsoft.com/office/word/2010/wordml" xmlns:w15="http://schemas.microsoft.com/office/word/2012/wordml" xmlns:w16cid="http://schemas.microsoft.com/office/word/2016/wordml/cid" xmlns:w16se="http://schemas.microsoft.com/office/word/2015/wordml/symex" mc:Ignorable="w14 w15 w16se w16cid">
+<w:styles xmlns:mc="http://schemas.openxmlformats.org/markup-compatibility/2006" xmlns:r="http://schemas.openxmlformats.org/officeDocument/2006/relationships" xmlns:w="http://schemas.openxmlformats.org/wordprocessingml/2006/main" xmlns:w14="http://schemas.microsoft.com/office/word/2010/wordml" xmlns:w15="http://schemas.microsoft.com/office/word/2012/wordml" xmlns:w16cex="http://schemas.microsoft.com/office/word/2018/wordml/cex" xmlns:w16cid="http://schemas.microsoft.com/office/word/2016/wordml/cid" xmlns:w16="http://schemas.microsoft.com/office/word/2018/wordml" xmlns:w16du="http://schemas.microsoft.com/office/word/2023/wordml/word16du" xmlns:w16sdtdh="http://schemas.microsoft.com/office/word/2020/wordml/sdtdatahash" xmlns:w16sdtfl="http://schemas.microsoft.com/office/word/2024/wordml/sdtformatlock" xmlns:w16se="http://schemas.microsoft.com/office/word/2015/wordml/symex" mc:Ignorable="w14 w15 w16se w16cid w16 w16cex w16sdtdh w16sdtfl w16du">
   <w:docDefaults>
     <w:rPrDefault>
       <w:rPr>
@@ -10457,7 +12714,7 @@
       </w:pPr>
     </w:pPrDefault>
   </w:docDefaults>
-  <w:latentStyles w:defLockedState="0" w:defUIPriority="99" w:defSemiHidden="0" w:defUnhideWhenUsed="0" w:defQFormat="0" w:count="375">
+  <w:latentStyles w:defLockedState="0" w:defUIPriority="99" w:defSemiHidden="0" w:defUnhideWhenUsed="0" w:defQFormat="0" w:count="376">
     <w:lsdException w:name="Normal" w:uiPriority="0" w:qFormat="1"/>
     <w:lsdException w:name="heading 1" w:uiPriority="9" w:qFormat="1"/>
     <w:lsdException w:name="heading 2" w:semiHidden="1" w:uiPriority="9" w:unhideWhenUsed="1" w:qFormat="1"/>
@@ -10833,6 +13090,7 @@
     <w:lsdException w:name="Smart Hyperlink" w:semiHidden="1" w:unhideWhenUsed="1"/>
     <w:lsdException w:name="Hashtag" w:semiHidden="1" w:unhideWhenUsed="1"/>
     <w:lsdException w:name="Unresolved Mention" w:semiHidden="1" w:unhideWhenUsed="1"/>
+    <w:lsdException w:name="Smart Link" w:semiHidden="1" w:unhideWhenUsed="1"/>
   </w:latentStyles>
   <w:style w:type="paragraph" w:default="1" w:styleId="Normal">
     <w:name w:val="Normal"/>

--- a/Assignment-SharePoint.docx
+++ b/Assignment-SharePoint.docx
@@ -46,13 +46,13 @@
       <w:r>
         <w:fldChar w:fldCharType="separate"/>
       </w:r>
-      <w:hyperlink w:anchor="_Toc211373704" w:history="1">
+      <w:hyperlink w:anchor="_Toc211869068" w:history="1">
         <w:r>
           <w:rPr>
             <w:rStyle w:val="Hyperlink"/>
             <w:noProof/>
           </w:rPr>
-          <w:t>Lessons Learnt</w:t>
+          <w:t>Setup</w:t>
         </w:r>
         <w:r>
           <w:rPr>
@@ -73,7 +73,7 @@
             <w:noProof/>
             <w:webHidden/>
           </w:rPr>
-          <w:instrText xml:space="preserve"> PAGEREF _Toc211373704 \h </w:instrText>
+          <w:instrText xml:space="preserve"> PAGEREF _Toc211869068 \h </w:instrText>
         </w:r>
         <w:r>
           <w:rPr>
@@ -106,7 +106,10 @@
     </w:p>
     <w:p>
       <w:pPr>
-        <w:pStyle w:val="TOC1"/>
+        <w:pStyle w:val="TOC2"/>
+        <w:tabs>
+          <w:tab w:val="right" w:leader="dot" w:pos="9628"/>
+        </w:tabs>
         <w:rPr>
           <w:rFonts w:asciiTheme="minorHAnsi" w:eastAsiaTheme="minorEastAsia" w:hAnsiTheme="minorHAnsi"/>
           <w:noProof/>
@@ -116,13 +119,13 @@
           <w14:ligatures w14:val="standardContextual"/>
         </w:rPr>
       </w:pPr>
-      <w:hyperlink w:anchor="_Toc211373705" w:history="1">
+      <w:hyperlink w:anchor="_Toc211869069" w:history="1">
         <w:r>
           <w:rPr>
             <w:rStyle w:val="Hyperlink"/>
             <w:noProof/>
           </w:rPr>
-          <w:t>Setup</w:t>
+          <w:t>Teams</w:t>
         </w:r>
         <w:r>
           <w:rPr>
@@ -143,7 +146,7 @@
             <w:noProof/>
             <w:webHidden/>
           </w:rPr>
-          <w:instrText xml:space="preserve"> PAGEREF _Toc211373705 \h </w:instrText>
+          <w:instrText xml:space="preserve"> PAGEREF _Toc211869069 \h </w:instrText>
         </w:r>
         <w:r>
           <w:rPr>
@@ -189,13 +192,13 @@
           <w14:ligatures w14:val="standardContextual"/>
         </w:rPr>
       </w:pPr>
-      <w:hyperlink w:anchor="_Toc211373706" w:history="1">
+      <w:hyperlink w:anchor="_Toc211869070" w:history="1">
         <w:r>
           <w:rPr>
             <w:rStyle w:val="Hyperlink"/>
             <w:noProof/>
           </w:rPr>
-          <w:t>Teams</w:t>
+          <w:t>SharePoint</w:t>
         </w:r>
         <w:r>
           <w:rPr>
@@ -216,7 +219,7 @@
             <w:noProof/>
             <w:webHidden/>
           </w:rPr>
-          <w:instrText xml:space="preserve"> PAGEREF _Toc211373706 \h </w:instrText>
+          <w:instrText xml:space="preserve"> PAGEREF _Toc211869070 \h </w:instrText>
         </w:r>
         <w:r>
           <w:rPr>
@@ -237,6 +240,222 @@
             <w:webHidden/>
           </w:rPr>
           <w:t>3</w:t>
+        </w:r>
+        <w:r>
+          <w:rPr>
+            <w:noProof/>
+            <w:webHidden/>
+          </w:rPr>
+          <w:fldChar w:fldCharType="end"/>
+        </w:r>
+      </w:hyperlink>
+    </w:p>
+    <w:p>
+      <w:pPr>
+        <w:pStyle w:val="TOC3"/>
+        <w:tabs>
+          <w:tab w:val="right" w:leader="dot" w:pos="9628"/>
+        </w:tabs>
+        <w:rPr>
+          <w:rFonts w:asciiTheme="minorHAnsi" w:eastAsiaTheme="minorEastAsia" w:hAnsiTheme="minorHAnsi"/>
+          <w:noProof/>
+          <w:kern w:val="2"/>
+          <w:szCs w:val="24"/>
+          <w:lang w:eastAsia="en-GB"/>
+          <w14:ligatures w14:val="standardContextual"/>
+        </w:rPr>
+      </w:pPr>
+      <w:hyperlink w:anchor="_Toc211869071" w:history="1">
+        <w:r>
+          <w:rPr>
+            <w:rStyle w:val="Hyperlink"/>
+            <w:noProof/>
+          </w:rPr>
+          <w:t>List</w:t>
+        </w:r>
+        <w:r>
+          <w:rPr>
+            <w:noProof/>
+            <w:webHidden/>
+          </w:rPr>
+          <w:tab/>
+        </w:r>
+        <w:r>
+          <w:rPr>
+            <w:noProof/>
+            <w:webHidden/>
+          </w:rPr>
+          <w:fldChar w:fldCharType="begin"/>
+        </w:r>
+        <w:r>
+          <w:rPr>
+            <w:noProof/>
+            <w:webHidden/>
+          </w:rPr>
+          <w:instrText xml:space="preserve"> PAGEREF _Toc211869071 \h </w:instrText>
+        </w:r>
+        <w:r>
+          <w:rPr>
+            <w:noProof/>
+            <w:webHidden/>
+          </w:rPr>
+        </w:r>
+        <w:r>
+          <w:rPr>
+            <w:noProof/>
+            <w:webHidden/>
+          </w:rPr>
+          <w:fldChar w:fldCharType="separate"/>
+        </w:r>
+        <w:r>
+          <w:rPr>
+            <w:noProof/>
+            <w:webHidden/>
+          </w:rPr>
+          <w:t>4</w:t>
+        </w:r>
+        <w:r>
+          <w:rPr>
+            <w:noProof/>
+            <w:webHidden/>
+          </w:rPr>
+          <w:fldChar w:fldCharType="end"/>
+        </w:r>
+      </w:hyperlink>
+    </w:p>
+    <w:p>
+      <w:pPr>
+        <w:pStyle w:val="TOC3"/>
+        <w:tabs>
+          <w:tab w:val="right" w:leader="dot" w:pos="9628"/>
+        </w:tabs>
+        <w:rPr>
+          <w:rFonts w:asciiTheme="minorHAnsi" w:eastAsiaTheme="minorEastAsia" w:hAnsiTheme="minorHAnsi"/>
+          <w:noProof/>
+          <w:kern w:val="2"/>
+          <w:szCs w:val="24"/>
+          <w:lang w:eastAsia="en-GB"/>
+          <w14:ligatures w14:val="standardContextual"/>
+        </w:rPr>
+      </w:pPr>
+      <w:hyperlink w:anchor="_Toc211869072" w:history="1">
+        <w:r>
+          <w:rPr>
+            <w:rStyle w:val="Hyperlink"/>
+            <w:noProof/>
+          </w:rPr>
+          <w:t>Document Library</w:t>
+        </w:r>
+        <w:r>
+          <w:rPr>
+            <w:noProof/>
+            <w:webHidden/>
+          </w:rPr>
+          <w:tab/>
+        </w:r>
+        <w:r>
+          <w:rPr>
+            <w:noProof/>
+            <w:webHidden/>
+          </w:rPr>
+          <w:fldChar w:fldCharType="begin"/>
+        </w:r>
+        <w:r>
+          <w:rPr>
+            <w:noProof/>
+            <w:webHidden/>
+          </w:rPr>
+          <w:instrText xml:space="preserve"> PAGEREF _Toc211869072 \h </w:instrText>
+        </w:r>
+        <w:r>
+          <w:rPr>
+            <w:noProof/>
+            <w:webHidden/>
+          </w:rPr>
+        </w:r>
+        <w:r>
+          <w:rPr>
+            <w:noProof/>
+            <w:webHidden/>
+          </w:rPr>
+          <w:fldChar w:fldCharType="separate"/>
+        </w:r>
+        <w:r>
+          <w:rPr>
+            <w:noProof/>
+            <w:webHidden/>
+          </w:rPr>
+          <w:t>8</w:t>
+        </w:r>
+        <w:r>
+          <w:rPr>
+            <w:noProof/>
+            <w:webHidden/>
+          </w:rPr>
+          <w:fldChar w:fldCharType="end"/>
+        </w:r>
+      </w:hyperlink>
+    </w:p>
+    <w:p>
+      <w:pPr>
+        <w:pStyle w:val="TOC1"/>
+        <w:rPr>
+          <w:rFonts w:asciiTheme="minorHAnsi" w:eastAsiaTheme="minorEastAsia" w:hAnsiTheme="minorHAnsi"/>
+          <w:noProof/>
+          <w:kern w:val="2"/>
+          <w:szCs w:val="24"/>
+          <w:lang w:eastAsia="en-GB"/>
+          <w14:ligatures w14:val="standardContextual"/>
+        </w:rPr>
+      </w:pPr>
+      <w:hyperlink w:anchor="_Toc211869073" w:history="1">
+        <w:r>
+          <w:rPr>
+            <w:rStyle w:val="Hyperlink"/>
+            <w:noProof/>
+          </w:rPr>
+          <w:t>Power Automate – Create &amp; Share</w:t>
+        </w:r>
+        <w:r>
+          <w:rPr>
+            <w:noProof/>
+            <w:webHidden/>
+          </w:rPr>
+          <w:tab/>
+        </w:r>
+        <w:r>
+          <w:rPr>
+            <w:noProof/>
+            <w:webHidden/>
+          </w:rPr>
+          <w:fldChar w:fldCharType="begin"/>
+        </w:r>
+        <w:r>
+          <w:rPr>
+            <w:noProof/>
+            <w:webHidden/>
+          </w:rPr>
+          <w:instrText xml:space="preserve"> PAGEREF _Toc211869073 \h </w:instrText>
+        </w:r>
+        <w:r>
+          <w:rPr>
+            <w:noProof/>
+            <w:webHidden/>
+          </w:rPr>
+        </w:r>
+        <w:r>
+          <w:rPr>
+            <w:noProof/>
+            <w:webHidden/>
+          </w:rPr>
+          <w:fldChar w:fldCharType="separate"/>
+        </w:r>
+        <w:r>
+          <w:rPr>
+            <w:noProof/>
+            <w:webHidden/>
+          </w:rPr>
+          <w:t>11</w:t>
         </w:r>
         <w:r>
           <w:rPr>
@@ -262,13 +481,13 @@
           <w14:ligatures w14:val="standardContextual"/>
         </w:rPr>
       </w:pPr>
-      <w:hyperlink w:anchor="_Toc211373707" w:history="1">
+      <w:hyperlink w:anchor="_Toc211869074" w:history="1">
         <w:r>
           <w:rPr>
             <w:rStyle w:val="Hyperlink"/>
             <w:noProof/>
           </w:rPr>
-          <w:t>SharePoint</w:t>
+          <w:t>Create Flow</w:t>
         </w:r>
         <w:r>
           <w:rPr>
@@ -289,7 +508,7 @@
             <w:noProof/>
             <w:webHidden/>
           </w:rPr>
-          <w:instrText xml:space="preserve"> PAGEREF _Toc211373707 \h </w:instrText>
+          <w:instrText xml:space="preserve"> PAGEREF _Toc211869074 \h </w:instrText>
         </w:r>
         <w:r>
           <w:rPr>
@@ -309,7 +528,80 @@
             <w:noProof/>
             <w:webHidden/>
           </w:rPr>
-          <w:t>3</w:t>
+          <w:t>11</w:t>
+        </w:r>
+        <w:r>
+          <w:rPr>
+            <w:noProof/>
+            <w:webHidden/>
+          </w:rPr>
+          <w:fldChar w:fldCharType="end"/>
+        </w:r>
+      </w:hyperlink>
+    </w:p>
+    <w:p>
+      <w:pPr>
+        <w:pStyle w:val="TOC2"/>
+        <w:tabs>
+          <w:tab w:val="right" w:leader="dot" w:pos="9628"/>
+        </w:tabs>
+        <w:rPr>
+          <w:rFonts w:asciiTheme="minorHAnsi" w:eastAsiaTheme="minorEastAsia" w:hAnsiTheme="minorHAnsi"/>
+          <w:noProof/>
+          <w:kern w:val="2"/>
+          <w:szCs w:val="24"/>
+          <w:lang w:eastAsia="en-GB"/>
+          <w14:ligatures w14:val="standardContextual"/>
+        </w:rPr>
+      </w:pPr>
+      <w:hyperlink w:anchor="_Toc211869075" w:history="1">
+        <w:r>
+          <w:rPr>
+            <w:rStyle w:val="Hyperlink"/>
+            <w:noProof/>
+          </w:rPr>
+          <w:t>Main Code</w:t>
+        </w:r>
+        <w:r>
+          <w:rPr>
+            <w:noProof/>
+            <w:webHidden/>
+          </w:rPr>
+          <w:tab/>
+        </w:r>
+        <w:r>
+          <w:rPr>
+            <w:noProof/>
+            <w:webHidden/>
+          </w:rPr>
+          <w:fldChar w:fldCharType="begin"/>
+        </w:r>
+        <w:r>
+          <w:rPr>
+            <w:noProof/>
+            <w:webHidden/>
+          </w:rPr>
+          <w:instrText xml:space="preserve"> PAGEREF _Toc211869075 \h </w:instrText>
+        </w:r>
+        <w:r>
+          <w:rPr>
+            <w:noProof/>
+            <w:webHidden/>
+          </w:rPr>
+        </w:r>
+        <w:r>
+          <w:rPr>
+            <w:noProof/>
+            <w:webHidden/>
+          </w:rPr>
+          <w:fldChar w:fldCharType="separate"/>
+        </w:r>
+        <w:r>
+          <w:rPr>
+            <w:noProof/>
+            <w:webHidden/>
+          </w:rPr>
+          <w:t>12</w:t>
         </w:r>
         <w:r>
           <w:rPr>
@@ -335,13 +627,13 @@
           <w14:ligatures w14:val="standardContextual"/>
         </w:rPr>
       </w:pPr>
-      <w:hyperlink w:anchor="_Toc211373708" w:history="1">
+      <w:hyperlink w:anchor="_Toc211869076" w:history="1">
         <w:r>
           <w:rPr>
             <w:rStyle w:val="Hyperlink"/>
             <w:noProof/>
           </w:rPr>
-          <w:t>List</w:t>
+          <w:t>When Power Apps calls a flow (V2)</w:t>
         </w:r>
         <w:r>
           <w:rPr>
@@ -362,7 +654,7 @@
             <w:noProof/>
             <w:webHidden/>
           </w:rPr>
-          <w:instrText xml:space="preserve"> PAGEREF _Toc211373708 \h </w:instrText>
+          <w:instrText xml:space="preserve"> PAGEREF _Toc211869076 \h </w:instrText>
         </w:r>
         <w:r>
           <w:rPr>
@@ -382,7 +674,7 @@
             <w:noProof/>
             <w:webHidden/>
           </w:rPr>
-          <w:t>4</w:t>
+          <w:t>12</w:t>
         </w:r>
         <w:r>
           <w:rPr>
@@ -408,13 +700,13 @@
           <w14:ligatures w14:val="standardContextual"/>
         </w:rPr>
       </w:pPr>
-      <w:hyperlink w:anchor="_Toc211373709" w:history="1">
+      <w:hyperlink w:anchor="_Toc211869077" w:history="1">
         <w:r>
           <w:rPr>
             <w:rStyle w:val="Hyperlink"/>
             <w:noProof/>
           </w:rPr>
-          <w:t>Document Library</w:t>
+          <w:t>Get Items</w:t>
         </w:r>
         <w:r>
           <w:rPr>
@@ -435,7 +727,7 @@
             <w:noProof/>
             <w:webHidden/>
           </w:rPr>
-          <w:instrText xml:space="preserve"> PAGEREF _Toc211373709 \h </w:instrText>
+          <w:instrText xml:space="preserve"> PAGEREF _Toc211869077 \h </w:instrText>
         </w:r>
         <w:r>
           <w:rPr>
@@ -455,7 +747,7 @@
             <w:noProof/>
             <w:webHidden/>
           </w:rPr>
-          <w:t>9</w:t>
+          <w:t>12</w:t>
         </w:r>
         <w:r>
           <w:rPr>
@@ -468,7 +760,10 @@
     </w:p>
     <w:p>
       <w:pPr>
-        <w:pStyle w:val="TOC1"/>
+        <w:pStyle w:val="TOC3"/>
+        <w:tabs>
+          <w:tab w:val="right" w:leader="dot" w:pos="9628"/>
+        </w:tabs>
         <w:rPr>
           <w:rFonts w:asciiTheme="minorHAnsi" w:eastAsiaTheme="minorEastAsia" w:hAnsiTheme="minorHAnsi"/>
           <w:noProof/>
@@ -478,13 +773,13 @@
           <w14:ligatures w14:val="standardContextual"/>
         </w:rPr>
       </w:pPr>
-      <w:hyperlink w:anchor="_Toc211373710" w:history="1">
+      <w:hyperlink w:anchor="_Toc211869078" w:history="1">
         <w:r>
           <w:rPr>
             <w:rStyle w:val="Hyperlink"/>
             <w:noProof/>
           </w:rPr>
-          <w:t>Power Automate – Create &amp; Share</w:t>
+          <w:t>Apply to each</w:t>
         </w:r>
         <w:r>
           <w:rPr>
@@ -505,7 +800,7 @@
             <w:noProof/>
             <w:webHidden/>
           </w:rPr>
-          <w:instrText xml:space="preserve"> PAGEREF _Toc211373710 \h </w:instrText>
+          <w:instrText xml:space="preserve"> PAGEREF _Toc211869078 \h </w:instrText>
         </w:r>
         <w:r>
           <w:rPr>
@@ -525,7 +820,153 @@
             <w:noProof/>
             <w:webHidden/>
           </w:rPr>
-          <w:t>11</w:t>
+          <w:t>13</w:t>
+        </w:r>
+        <w:r>
+          <w:rPr>
+            <w:noProof/>
+            <w:webHidden/>
+          </w:rPr>
+          <w:fldChar w:fldCharType="end"/>
+        </w:r>
+      </w:hyperlink>
+    </w:p>
+    <w:p>
+      <w:pPr>
+        <w:pStyle w:val="TOC3"/>
+        <w:tabs>
+          <w:tab w:val="right" w:leader="dot" w:pos="9628"/>
+        </w:tabs>
+        <w:rPr>
+          <w:rFonts w:asciiTheme="minorHAnsi" w:eastAsiaTheme="minorEastAsia" w:hAnsiTheme="minorHAnsi"/>
+          <w:noProof/>
+          <w:kern w:val="2"/>
+          <w:szCs w:val="24"/>
+          <w:lang w:eastAsia="en-GB"/>
+          <w14:ligatures w14:val="standardContextual"/>
+        </w:rPr>
+      </w:pPr>
+      <w:hyperlink w:anchor="_Toc211869079" w:history="1">
+        <w:r>
+          <w:rPr>
+            <w:rStyle w:val="Hyperlink"/>
+            <w:noProof/>
+          </w:rPr>
+          <w:t>Create new folder</w:t>
+        </w:r>
+        <w:r>
+          <w:rPr>
+            <w:noProof/>
+            <w:webHidden/>
+          </w:rPr>
+          <w:tab/>
+        </w:r>
+        <w:r>
+          <w:rPr>
+            <w:noProof/>
+            <w:webHidden/>
+          </w:rPr>
+          <w:fldChar w:fldCharType="begin"/>
+        </w:r>
+        <w:r>
+          <w:rPr>
+            <w:noProof/>
+            <w:webHidden/>
+          </w:rPr>
+          <w:instrText xml:space="preserve"> PAGEREF _Toc211869079 \h </w:instrText>
+        </w:r>
+        <w:r>
+          <w:rPr>
+            <w:noProof/>
+            <w:webHidden/>
+          </w:rPr>
+        </w:r>
+        <w:r>
+          <w:rPr>
+            <w:noProof/>
+            <w:webHidden/>
+          </w:rPr>
+          <w:fldChar w:fldCharType="separate"/>
+        </w:r>
+        <w:r>
+          <w:rPr>
+            <w:noProof/>
+            <w:webHidden/>
+          </w:rPr>
+          <w:t>13</w:t>
+        </w:r>
+        <w:r>
+          <w:rPr>
+            <w:noProof/>
+            <w:webHidden/>
+          </w:rPr>
+          <w:fldChar w:fldCharType="end"/>
+        </w:r>
+      </w:hyperlink>
+    </w:p>
+    <w:p>
+      <w:pPr>
+        <w:pStyle w:val="TOC3"/>
+        <w:tabs>
+          <w:tab w:val="right" w:leader="dot" w:pos="9628"/>
+        </w:tabs>
+        <w:rPr>
+          <w:rFonts w:asciiTheme="minorHAnsi" w:eastAsiaTheme="minorEastAsia" w:hAnsiTheme="minorHAnsi"/>
+          <w:noProof/>
+          <w:kern w:val="2"/>
+          <w:szCs w:val="24"/>
+          <w:lang w:eastAsia="en-GB"/>
+          <w14:ligatures w14:val="standardContextual"/>
+        </w:rPr>
+      </w:pPr>
+      <w:hyperlink w:anchor="_Toc211869080" w:history="1">
+        <w:r>
+          <w:rPr>
+            <w:rStyle w:val="Hyperlink"/>
+            <w:noProof/>
+          </w:rPr>
+          <w:t>Grant access to an item or a folder</w:t>
+        </w:r>
+        <w:r>
+          <w:rPr>
+            <w:noProof/>
+            <w:webHidden/>
+          </w:rPr>
+          <w:tab/>
+        </w:r>
+        <w:r>
+          <w:rPr>
+            <w:noProof/>
+            <w:webHidden/>
+          </w:rPr>
+          <w:fldChar w:fldCharType="begin"/>
+        </w:r>
+        <w:r>
+          <w:rPr>
+            <w:noProof/>
+            <w:webHidden/>
+          </w:rPr>
+          <w:instrText xml:space="preserve"> PAGEREF _Toc211869080 \h </w:instrText>
+        </w:r>
+        <w:r>
+          <w:rPr>
+            <w:noProof/>
+            <w:webHidden/>
+          </w:rPr>
+        </w:r>
+        <w:r>
+          <w:rPr>
+            <w:noProof/>
+            <w:webHidden/>
+          </w:rPr>
+          <w:fldChar w:fldCharType="separate"/>
+        </w:r>
+        <w:r>
+          <w:rPr>
+            <w:noProof/>
+            <w:webHidden/>
+          </w:rPr>
+          <w:t>13</w:t>
         </w:r>
         <w:r>
           <w:rPr>
@@ -551,13 +992,13 @@
           <w14:ligatures w14:val="standardContextual"/>
         </w:rPr>
       </w:pPr>
-      <w:hyperlink w:anchor="_Toc211373711" w:history="1">
+      <w:hyperlink w:anchor="_Toc211869081" w:history="1">
         <w:r>
           <w:rPr>
             <w:rStyle w:val="Hyperlink"/>
             <w:noProof/>
           </w:rPr>
-          <w:t>Create Flow</w:t>
+          <w:t>Optional Code</w:t>
         </w:r>
         <w:r>
           <w:rPr>
@@ -578,7 +1019,7 @@
             <w:noProof/>
             <w:webHidden/>
           </w:rPr>
-          <w:instrText xml:space="preserve"> PAGEREF _Toc211373711 \h </w:instrText>
+          <w:instrText xml:space="preserve"> PAGEREF _Toc211869081 \h </w:instrText>
         </w:r>
         <w:r>
           <w:rPr>
@@ -598,7 +1039,153 @@
             <w:noProof/>
             <w:webHidden/>
           </w:rPr>
-          <w:t>11</w:t>
+          <w:t>14</w:t>
+        </w:r>
+        <w:r>
+          <w:rPr>
+            <w:noProof/>
+            <w:webHidden/>
+          </w:rPr>
+          <w:fldChar w:fldCharType="end"/>
+        </w:r>
+      </w:hyperlink>
+    </w:p>
+    <w:p>
+      <w:pPr>
+        <w:pStyle w:val="TOC3"/>
+        <w:tabs>
+          <w:tab w:val="right" w:leader="dot" w:pos="9628"/>
+        </w:tabs>
+        <w:rPr>
+          <w:rFonts w:asciiTheme="minorHAnsi" w:eastAsiaTheme="minorEastAsia" w:hAnsiTheme="minorHAnsi"/>
+          <w:noProof/>
+          <w:kern w:val="2"/>
+          <w:szCs w:val="24"/>
+          <w:lang w:eastAsia="en-GB"/>
+          <w14:ligatures w14:val="standardContextual"/>
+        </w:rPr>
+      </w:pPr>
+      <w:hyperlink w:anchor="_Toc211869082" w:history="1">
+        <w:r>
+          <w:rPr>
+            <w:rStyle w:val="Hyperlink"/>
+            <w:noProof/>
+          </w:rPr>
+          <w:t>Apply to each sub folder</w:t>
+        </w:r>
+        <w:r>
+          <w:rPr>
+            <w:noProof/>
+            <w:webHidden/>
+          </w:rPr>
+          <w:tab/>
+        </w:r>
+        <w:r>
+          <w:rPr>
+            <w:noProof/>
+            <w:webHidden/>
+          </w:rPr>
+          <w:fldChar w:fldCharType="begin"/>
+        </w:r>
+        <w:r>
+          <w:rPr>
+            <w:noProof/>
+            <w:webHidden/>
+          </w:rPr>
+          <w:instrText xml:space="preserve"> PAGEREF _Toc211869082 \h </w:instrText>
+        </w:r>
+        <w:r>
+          <w:rPr>
+            <w:noProof/>
+            <w:webHidden/>
+          </w:rPr>
+        </w:r>
+        <w:r>
+          <w:rPr>
+            <w:noProof/>
+            <w:webHidden/>
+          </w:rPr>
+          <w:fldChar w:fldCharType="separate"/>
+        </w:r>
+        <w:r>
+          <w:rPr>
+            <w:noProof/>
+            <w:webHidden/>
+          </w:rPr>
+          <w:t>14</w:t>
+        </w:r>
+        <w:r>
+          <w:rPr>
+            <w:noProof/>
+            <w:webHidden/>
+          </w:rPr>
+          <w:fldChar w:fldCharType="end"/>
+        </w:r>
+      </w:hyperlink>
+    </w:p>
+    <w:p>
+      <w:pPr>
+        <w:pStyle w:val="TOC3"/>
+        <w:tabs>
+          <w:tab w:val="right" w:leader="dot" w:pos="9628"/>
+        </w:tabs>
+        <w:rPr>
+          <w:rFonts w:asciiTheme="minorHAnsi" w:eastAsiaTheme="minorEastAsia" w:hAnsiTheme="minorHAnsi"/>
+          <w:noProof/>
+          <w:kern w:val="2"/>
+          <w:szCs w:val="24"/>
+          <w:lang w:eastAsia="en-GB"/>
+          <w14:ligatures w14:val="standardContextual"/>
+        </w:rPr>
+      </w:pPr>
+      <w:hyperlink w:anchor="_Toc211869083" w:history="1">
+        <w:r>
+          <w:rPr>
+            <w:rStyle w:val="Hyperlink"/>
+            <w:noProof/>
+          </w:rPr>
+          <w:t>Create SDD folder</w:t>
+        </w:r>
+        <w:r>
+          <w:rPr>
+            <w:noProof/>
+            <w:webHidden/>
+          </w:rPr>
+          <w:tab/>
+        </w:r>
+        <w:r>
+          <w:rPr>
+            <w:noProof/>
+            <w:webHidden/>
+          </w:rPr>
+          <w:fldChar w:fldCharType="begin"/>
+        </w:r>
+        <w:r>
+          <w:rPr>
+            <w:noProof/>
+            <w:webHidden/>
+          </w:rPr>
+          <w:instrText xml:space="preserve"> PAGEREF _Toc211869083 \h </w:instrText>
+        </w:r>
+        <w:r>
+          <w:rPr>
+            <w:noProof/>
+            <w:webHidden/>
+          </w:rPr>
+        </w:r>
+        <w:r>
+          <w:rPr>
+            <w:noProof/>
+            <w:webHidden/>
+          </w:rPr>
+          <w:fldChar w:fldCharType="separate"/>
+        </w:r>
+        <w:r>
+          <w:rPr>
+            <w:noProof/>
+            <w:webHidden/>
+          </w:rPr>
+          <w:t>14</w:t>
         </w:r>
         <w:r>
           <w:rPr>
@@ -624,12 +1211,155 @@
           <w14:ligatures w14:val="standardContextual"/>
         </w:rPr>
       </w:pPr>
-      <w:hyperlink w:anchor="_Toc211373712" w:history="1">
+      <w:hyperlink w:anchor="_Toc211869084" w:history="1">
         <w:r>
           <w:rPr>
             <w:rStyle w:val="Hyperlink"/>
             <w:noProof/>
           </w:rPr>
+          <w:t>Run the Flow</w:t>
+        </w:r>
+        <w:r>
+          <w:rPr>
+            <w:noProof/>
+            <w:webHidden/>
+          </w:rPr>
+          <w:tab/>
+        </w:r>
+        <w:r>
+          <w:rPr>
+            <w:noProof/>
+            <w:webHidden/>
+          </w:rPr>
+          <w:fldChar w:fldCharType="begin"/>
+        </w:r>
+        <w:r>
+          <w:rPr>
+            <w:noProof/>
+            <w:webHidden/>
+          </w:rPr>
+          <w:instrText xml:space="preserve"> PAGEREF _Toc211869084 \h </w:instrText>
+        </w:r>
+        <w:r>
+          <w:rPr>
+            <w:noProof/>
+            <w:webHidden/>
+          </w:rPr>
+        </w:r>
+        <w:r>
+          <w:rPr>
+            <w:noProof/>
+            <w:webHidden/>
+          </w:rPr>
+          <w:fldChar w:fldCharType="separate"/>
+        </w:r>
+        <w:r>
+          <w:rPr>
+            <w:noProof/>
+            <w:webHidden/>
+          </w:rPr>
+          <w:t>15</w:t>
+        </w:r>
+        <w:r>
+          <w:rPr>
+            <w:noProof/>
+            <w:webHidden/>
+          </w:rPr>
+          <w:fldChar w:fldCharType="end"/>
+        </w:r>
+      </w:hyperlink>
+    </w:p>
+    <w:p>
+      <w:pPr>
+        <w:pStyle w:val="TOC1"/>
+        <w:rPr>
+          <w:rFonts w:asciiTheme="minorHAnsi" w:eastAsiaTheme="minorEastAsia" w:hAnsiTheme="minorHAnsi"/>
+          <w:noProof/>
+          <w:kern w:val="2"/>
+          <w:szCs w:val="24"/>
+          <w:lang w:eastAsia="en-GB"/>
+          <w14:ligatures w14:val="standardContextual"/>
+        </w:rPr>
+      </w:pPr>
+      <w:hyperlink w:anchor="_Toc211869085" w:history="1">
+        <w:r>
+          <w:rPr>
+            <w:rStyle w:val="Hyperlink"/>
+            <w:noProof/>
+          </w:rPr>
+          <w:t>Power Automate – Remove access – All Pupils</w:t>
+        </w:r>
+        <w:r>
+          <w:rPr>
+            <w:noProof/>
+            <w:webHidden/>
+          </w:rPr>
+          <w:tab/>
+        </w:r>
+        <w:r>
+          <w:rPr>
+            <w:noProof/>
+            <w:webHidden/>
+          </w:rPr>
+          <w:fldChar w:fldCharType="begin"/>
+        </w:r>
+        <w:r>
+          <w:rPr>
+            <w:noProof/>
+            <w:webHidden/>
+          </w:rPr>
+          <w:instrText xml:space="preserve"> PAGEREF _Toc211869085 \h </w:instrText>
+        </w:r>
+        <w:r>
+          <w:rPr>
+            <w:noProof/>
+            <w:webHidden/>
+          </w:rPr>
+        </w:r>
+        <w:r>
+          <w:rPr>
+            <w:noProof/>
+            <w:webHidden/>
+          </w:rPr>
+          <w:fldChar w:fldCharType="separate"/>
+        </w:r>
+        <w:r>
+          <w:rPr>
+            <w:noProof/>
+            <w:webHidden/>
+          </w:rPr>
+          <w:t>16</w:t>
+        </w:r>
+        <w:r>
+          <w:rPr>
+            <w:noProof/>
+            <w:webHidden/>
+          </w:rPr>
+          <w:fldChar w:fldCharType="end"/>
+        </w:r>
+      </w:hyperlink>
+    </w:p>
+    <w:p>
+      <w:pPr>
+        <w:pStyle w:val="TOC2"/>
+        <w:tabs>
+          <w:tab w:val="right" w:leader="dot" w:pos="9628"/>
+        </w:tabs>
+        <w:rPr>
+          <w:rFonts w:asciiTheme="minorHAnsi" w:eastAsiaTheme="minorEastAsia" w:hAnsiTheme="minorHAnsi"/>
+          <w:noProof/>
+          <w:kern w:val="2"/>
+          <w:szCs w:val="24"/>
+          <w:lang w:eastAsia="en-GB"/>
+          <w14:ligatures w14:val="standardContextual"/>
+        </w:rPr>
+      </w:pPr>
+      <w:hyperlink w:anchor="_Toc211869086" w:history="1">
+        <w:r>
+          <w:rPr>
+            <w:rStyle w:val="Hyperlink"/>
+            <w:noProof/>
+          </w:rPr>
           <w:t>Main Code</w:t>
         </w:r>
         <w:r>
@@ -651,7 +1381,7 @@
             <w:noProof/>
             <w:webHidden/>
           </w:rPr>
-          <w:instrText xml:space="preserve"> PAGEREF _Toc211373712 \h </w:instrText>
+          <w:instrText xml:space="preserve"> PAGEREF _Toc211869086 \h </w:instrText>
         </w:r>
         <w:r>
           <w:rPr>
@@ -671,7 +1401,7 @@
             <w:noProof/>
             <w:webHidden/>
           </w:rPr>
-          <w:t>12</w:t>
+          <w:t>16</w:t>
         </w:r>
         <w:r>
           <w:rPr>
@@ -697,7 +1427,7 @@
           <w14:ligatures w14:val="standardContextual"/>
         </w:rPr>
       </w:pPr>
-      <w:hyperlink w:anchor="_Toc211373713" w:history="1">
+      <w:hyperlink w:anchor="_Toc211869087" w:history="1">
         <w:r>
           <w:rPr>
             <w:rStyle w:val="Hyperlink"/>
@@ -724,7 +1454,7 @@
             <w:noProof/>
             <w:webHidden/>
           </w:rPr>
-          <w:instrText xml:space="preserve"> PAGEREF _Toc211373713 \h </w:instrText>
+          <w:instrText xml:space="preserve"> PAGEREF _Toc211869087 \h </w:instrText>
         </w:r>
         <w:r>
           <w:rPr>
@@ -744,7 +1474,7 @@
             <w:noProof/>
             <w:webHidden/>
           </w:rPr>
-          <w:t>12</w:t>
+          <w:t>16</w:t>
         </w:r>
         <w:r>
           <w:rPr>
@@ -770,13 +1500,13 @@
           <w14:ligatures w14:val="standardContextual"/>
         </w:rPr>
       </w:pPr>
-      <w:hyperlink w:anchor="_Toc211373714" w:history="1">
+      <w:hyperlink w:anchor="_Toc211869088" w:history="1">
         <w:r>
           <w:rPr>
             <w:rStyle w:val="Hyperlink"/>
             <w:noProof/>
           </w:rPr>
-          <w:t>Get Items</w:t>
+          <w:t>Get items</w:t>
         </w:r>
         <w:r>
           <w:rPr>
@@ -797,7 +1527,7 @@
             <w:noProof/>
             <w:webHidden/>
           </w:rPr>
-          <w:instrText xml:space="preserve"> PAGEREF _Toc211373714 \h </w:instrText>
+          <w:instrText xml:space="preserve"> PAGEREF _Toc211869088 \h </w:instrText>
         </w:r>
         <w:r>
           <w:rPr>
@@ -817,7 +1547,7 @@
             <w:noProof/>
             <w:webHidden/>
           </w:rPr>
-          <w:t>12</w:t>
+          <w:t>17</w:t>
         </w:r>
         <w:r>
           <w:rPr>
@@ -843,7 +1573,7 @@
           <w14:ligatures w14:val="standardContextual"/>
         </w:rPr>
       </w:pPr>
-      <w:hyperlink w:anchor="_Toc211373715" w:history="1">
+      <w:hyperlink w:anchor="_Toc211869089" w:history="1">
         <w:r>
           <w:rPr>
             <w:rStyle w:val="Hyperlink"/>
@@ -870,7 +1600,7 @@
             <w:noProof/>
             <w:webHidden/>
           </w:rPr>
-          <w:instrText xml:space="preserve"> PAGEREF _Toc211373715 \h </w:instrText>
+          <w:instrText xml:space="preserve"> PAGEREF _Toc211869089 \h </w:instrText>
         </w:r>
         <w:r>
           <w:rPr>
@@ -890,7 +1620,7 @@
             <w:noProof/>
             <w:webHidden/>
           </w:rPr>
-          <w:t>13</w:t>
+          <w:t>17</w:t>
         </w:r>
         <w:r>
           <w:rPr>
@@ -916,13 +1646,13 @@
           <w14:ligatures w14:val="standardContextual"/>
         </w:rPr>
       </w:pPr>
-      <w:hyperlink w:anchor="_Toc211373716" w:history="1">
+      <w:hyperlink w:anchor="_Toc211869090" w:history="1">
         <w:r>
           <w:rPr>
             <w:rStyle w:val="Hyperlink"/>
             <w:noProof/>
           </w:rPr>
-          <w:t>Create new folder</w:t>
+          <w:t>Send an HTTP request to SharePoint</w:t>
         </w:r>
         <w:r>
           <w:rPr>
@@ -943,7 +1673,7 @@
             <w:noProof/>
             <w:webHidden/>
           </w:rPr>
-          <w:instrText xml:space="preserve"> PAGEREF _Toc211373716 \h </w:instrText>
+          <w:instrText xml:space="preserve"> PAGEREF _Toc211869090 \h </w:instrText>
         </w:r>
         <w:r>
           <w:rPr>
@@ -963,7 +1693,7 @@
             <w:noProof/>
             <w:webHidden/>
           </w:rPr>
-          <w:t>13</w:t>
+          <w:t>17</w:t>
         </w:r>
         <w:r>
           <w:rPr>
@@ -989,13 +1719,13 @@
           <w14:ligatures w14:val="standardContextual"/>
         </w:rPr>
       </w:pPr>
-      <w:hyperlink w:anchor="_Toc211373717" w:history="1">
+      <w:hyperlink w:anchor="_Toc211869091" w:history="1">
         <w:r>
           <w:rPr>
             <w:rStyle w:val="Hyperlink"/>
             <w:noProof/>
           </w:rPr>
-          <w:t>Grant access to an item or a folder</w:t>
+          <w:t>Save / Run</w:t>
         </w:r>
         <w:r>
           <w:rPr>
@@ -1016,7 +1746,7 @@
             <w:noProof/>
             <w:webHidden/>
           </w:rPr>
-          <w:instrText xml:space="preserve"> PAGEREF _Toc211373717 \h </w:instrText>
+          <w:instrText xml:space="preserve"> PAGEREF _Toc211869091 \h </w:instrText>
         </w:r>
         <w:r>
           <w:rPr>
@@ -1036,7 +1766,77 @@
             <w:noProof/>
             <w:webHidden/>
           </w:rPr>
-          <w:t>13</w:t>
+          <w:t>18</w:t>
+        </w:r>
+        <w:r>
+          <w:rPr>
+            <w:noProof/>
+            <w:webHidden/>
+          </w:rPr>
+          <w:fldChar w:fldCharType="end"/>
+        </w:r>
+      </w:hyperlink>
+    </w:p>
+    <w:p>
+      <w:pPr>
+        <w:pStyle w:val="TOC1"/>
+        <w:rPr>
+          <w:rFonts w:asciiTheme="minorHAnsi" w:eastAsiaTheme="minorEastAsia" w:hAnsiTheme="minorHAnsi"/>
+          <w:noProof/>
+          <w:kern w:val="2"/>
+          <w:szCs w:val="24"/>
+          <w:lang w:eastAsia="en-GB"/>
+          <w14:ligatures w14:val="standardContextual"/>
+        </w:rPr>
+      </w:pPr>
+      <w:hyperlink w:anchor="_Toc211869092" w:history="1">
+        <w:r>
+          <w:rPr>
+            <w:rStyle w:val="Hyperlink"/>
+            <w:noProof/>
+          </w:rPr>
+          <w:t>Power Automate – Grant Access – All Pupils</w:t>
+        </w:r>
+        <w:r>
+          <w:rPr>
+            <w:noProof/>
+            <w:webHidden/>
+          </w:rPr>
+          <w:tab/>
+        </w:r>
+        <w:r>
+          <w:rPr>
+            <w:noProof/>
+            <w:webHidden/>
+          </w:rPr>
+          <w:fldChar w:fldCharType="begin"/>
+        </w:r>
+        <w:r>
+          <w:rPr>
+            <w:noProof/>
+            <w:webHidden/>
+          </w:rPr>
+          <w:instrText xml:space="preserve"> PAGEREF _Toc211869092 \h </w:instrText>
+        </w:r>
+        <w:r>
+          <w:rPr>
+            <w:noProof/>
+            <w:webHidden/>
+          </w:rPr>
+        </w:r>
+        <w:r>
+          <w:rPr>
+            <w:noProof/>
+            <w:webHidden/>
+          </w:rPr>
+          <w:fldChar w:fldCharType="separate"/>
+        </w:r>
+        <w:r>
+          <w:rPr>
+            <w:noProof/>
+            <w:webHidden/>
+          </w:rPr>
+          <w:t>19</w:t>
         </w:r>
         <w:r>
           <w:rPr>
@@ -1062,13 +1862,13 @@
           <w14:ligatures w14:val="standardContextual"/>
         </w:rPr>
       </w:pPr>
-      <w:hyperlink w:anchor="_Toc211373718" w:history="1">
+      <w:hyperlink w:anchor="_Toc211869093" w:history="1">
         <w:r>
           <w:rPr>
             <w:rStyle w:val="Hyperlink"/>
             <w:noProof/>
           </w:rPr>
-          <w:t>Optional Code</w:t>
+          <w:t>Main Code</w:t>
         </w:r>
         <w:r>
           <w:rPr>
@@ -1089,7 +1889,7 @@
             <w:noProof/>
             <w:webHidden/>
           </w:rPr>
-          <w:instrText xml:space="preserve"> PAGEREF _Toc211373718 \h </w:instrText>
+          <w:instrText xml:space="preserve"> PAGEREF _Toc211869093 \h </w:instrText>
         </w:r>
         <w:r>
           <w:rPr>
@@ -1109,7 +1909,7 @@
             <w:noProof/>
             <w:webHidden/>
           </w:rPr>
-          <w:t>14</w:t>
+          <w:t>19</w:t>
         </w:r>
         <w:r>
           <w:rPr>
@@ -1135,13 +1935,13 @@
           <w14:ligatures w14:val="standardContextual"/>
         </w:rPr>
       </w:pPr>
-      <w:hyperlink w:anchor="_Toc211373719" w:history="1">
+      <w:hyperlink w:anchor="_Toc211869094" w:history="1">
         <w:r>
           <w:rPr>
             <w:rStyle w:val="Hyperlink"/>
             <w:noProof/>
           </w:rPr>
-          <w:t>Apply to each sub folder</w:t>
+          <w:t>When Power Apps calls a flow (V2)</w:t>
         </w:r>
         <w:r>
           <w:rPr>
@@ -1162,7 +1962,7 @@
             <w:noProof/>
             <w:webHidden/>
           </w:rPr>
-          <w:instrText xml:space="preserve"> PAGEREF _Toc211373719 \h </w:instrText>
+          <w:instrText xml:space="preserve"> PAGEREF _Toc211869094 \h </w:instrText>
         </w:r>
         <w:r>
           <w:rPr>
@@ -1182,7 +1982,7 @@
             <w:noProof/>
             <w:webHidden/>
           </w:rPr>
-          <w:t>14</w:t>
+          <w:t>19</w:t>
         </w:r>
         <w:r>
           <w:rPr>
@@ -1208,13 +2008,13 @@
           <w14:ligatures w14:val="standardContextual"/>
         </w:rPr>
       </w:pPr>
-      <w:hyperlink w:anchor="_Toc211373720" w:history="1">
+      <w:hyperlink w:anchor="_Toc211869095" w:history="1">
         <w:r>
           <w:rPr>
             <w:rStyle w:val="Hyperlink"/>
             <w:noProof/>
           </w:rPr>
-          <w:t>Create SDD folder</w:t>
+          <w:t>Get items</w:t>
         </w:r>
         <w:r>
           <w:rPr>
@@ -1235,7 +2035,7 @@
             <w:noProof/>
             <w:webHidden/>
           </w:rPr>
-          <w:instrText xml:space="preserve"> PAGEREF _Toc211373720 \h </w:instrText>
+          <w:instrText xml:space="preserve"> PAGEREF _Toc211869095 \h </w:instrText>
         </w:r>
         <w:r>
           <w:rPr>
@@ -1255,7 +2055,296 @@
             <w:noProof/>
             <w:webHidden/>
           </w:rPr>
-          <w:t>14</w:t>
+          <w:t>20</w:t>
+        </w:r>
+        <w:r>
+          <w:rPr>
+            <w:noProof/>
+            <w:webHidden/>
+          </w:rPr>
+          <w:fldChar w:fldCharType="end"/>
+        </w:r>
+      </w:hyperlink>
+    </w:p>
+    <w:p>
+      <w:pPr>
+        <w:pStyle w:val="TOC3"/>
+        <w:tabs>
+          <w:tab w:val="right" w:leader="dot" w:pos="9628"/>
+        </w:tabs>
+        <w:rPr>
+          <w:rFonts w:asciiTheme="minorHAnsi" w:eastAsiaTheme="minorEastAsia" w:hAnsiTheme="minorHAnsi"/>
+          <w:noProof/>
+          <w:kern w:val="2"/>
+          <w:szCs w:val="24"/>
+          <w:lang w:eastAsia="en-GB"/>
+          <w14:ligatures w14:val="standardContextual"/>
+        </w:rPr>
+      </w:pPr>
+      <w:hyperlink w:anchor="_Toc211869096" w:history="1">
+        <w:r>
+          <w:rPr>
+            <w:rStyle w:val="Hyperlink"/>
+            <w:noProof/>
+          </w:rPr>
+          <w:t>Apply to each</w:t>
+        </w:r>
+        <w:r>
+          <w:rPr>
+            <w:noProof/>
+            <w:webHidden/>
+          </w:rPr>
+          <w:tab/>
+        </w:r>
+        <w:r>
+          <w:rPr>
+            <w:noProof/>
+            <w:webHidden/>
+          </w:rPr>
+          <w:fldChar w:fldCharType="begin"/>
+        </w:r>
+        <w:r>
+          <w:rPr>
+            <w:noProof/>
+            <w:webHidden/>
+          </w:rPr>
+          <w:instrText xml:space="preserve"> PAGEREF _Toc211869096 \h </w:instrText>
+        </w:r>
+        <w:r>
+          <w:rPr>
+            <w:noProof/>
+            <w:webHidden/>
+          </w:rPr>
+        </w:r>
+        <w:r>
+          <w:rPr>
+            <w:noProof/>
+            <w:webHidden/>
+          </w:rPr>
+          <w:fldChar w:fldCharType="separate"/>
+        </w:r>
+        <w:r>
+          <w:rPr>
+            <w:noProof/>
+            <w:webHidden/>
+          </w:rPr>
+          <w:t>20</w:t>
+        </w:r>
+        <w:r>
+          <w:rPr>
+            <w:noProof/>
+            <w:webHidden/>
+          </w:rPr>
+          <w:fldChar w:fldCharType="end"/>
+        </w:r>
+      </w:hyperlink>
+    </w:p>
+    <w:p>
+      <w:pPr>
+        <w:pStyle w:val="TOC3"/>
+        <w:tabs>
+          <w:tab w:val="right" w:leader="dot" w:pos="9628"/>
+        </w:tabs>
+        <w:rPr>
+          <w:rFonts w:asciiTheme="minorHAnsi" w:eastAsiaTheme="minorEastAsia" w:hAnsiTheme="minorHAnsi"/>
+          <w:noProof/>
+          <w:kern w:val="2"/>
+          <w:szCs w:val="24"/>
+          <w:lang w:eastAsia="en-GB"/>
+          <w14:ligatures w14:val="standardContextual"/>
+        </w:rPr>
+      </w:pPr>
+      <w:hyperlink w:anchor="_Toc211869097" w:history="1">
+        <w:r>
+          <w:rPr>
+            <w:rStyle w:val="Hyperlink"/>
+            <w:noProof/>
+          </w:rPr>
+          <w:t>Grant access to an item or folder</w:t>
+        </w:r>
+        <w:r>
+          <w:rPr>
+            <w:noProof/>
+            <w:webHidden/>
+          </w:rPr>
+          <w:tab/>
+        </w:r>
+        <w:r>
+          <w:rPr>
+            <w:noProof/>
+            <w:webHidden/>
+          </w:rPr>
+          <w:fldChar w:fldCharType="begin"/>
+        </w:r>
+        <w:r>
+          <w:rPr>
+            <w:noProof/>
+            <w:webHidden/>
+          </w:rPr>
+          <w:instrText xml:space="preserve"> PAGEREF _Toc211869097 \h </w:instrText>
+        </w:r>
+        <w:r>
+          <w:rPr>
+            <w:noProof/>
+            <w:webHidden/>
+          </w:rPr>
+        </w:r>
+        <w:r>
+          <w:rPr>
+            <w:noProof/>
+            <w:webHidden/>
+          </w:rPr>
+          <w:fldChar w:fldCharType="separate"/>
+        </w:r>
+        <w:r>
+          <w:rPr>
+            <w:noProof/>
+            <w:webHidden/>
+          </w:rPr>
+          <w:t>21</w:t>
+        </w:r>
+        <w:r>
+          <w:rPr>
+            <w:noProof/>
+            <w:webHidden/>
+          </w:rPr>
+          <w:fldChar w:fldCharType="end"/>
+        </w:r>
+      </w:hyperlink>
+    </w:p>
+    <w:p>
+      <w:pPr>
+        <w:pStyle w:val="TOC3"/>
+        <w:tabs>
+          <w:tab w:val="right" w:leader="dot" w:pos="9628"/>
+        </w:tabs>
+        <w:rPr>
+          <w:rFonts w:asciiTheme="minorHAnsi" w:eastAsiaTheme="minorEastAsia" w:hAnsiTheme="minorHAnsi"/>
+          <w:noProof/>
+          <w:kern w:val="2"/>
+          <w:szCs w:val="24"/>
+          <w:lang w:eastAsia="en-GB"/>
+          <w14:ligatures w14:val="standardContextual"/>
+        </w:rPr>
+      </w:pPr>
+      <w:hyperlink w:anchor="_Toc211869098" w:history="1">
+        <w:r>
+          <w:rPr>
+            <w:rStyle w:val="Hyperlink"/>
+            <w:noProof/>
+          </w:rPr>
+          <w:t>Save / Run</w:t>
+        </w:r>
+        <w:r>
+          <w:rPr>
+            <w:noProof/>
+            <w:webHidden/>
+          </w:rPr>
+          <w:tab/>
+        </w:r>
+        <w:r>
+          <w:rPr>
+            <w:noProof/>
+            <w:webHidden/>
+          </w:rPr>
+          <w:fldChar w:fldCharType="begin"/>
+        </w:r>
+        <w:r>
+          <w:rPr>
+            <w:noProof/>
+            <w:webHidden/>
+          </w:rPr>
+          <w:instrText xml:space="preserve"> PAGEREF _Toc211869098 \h </w:instrText>
+        </w:r>
+        <w:r>
+          <w:rPr>
+            <w:noProof/>
+            <w:webHidden/>
+          </w:rPr>
+        </w:r>
+        <w:r>
+          <w:rPr>
+            <w:noProof/>
+            <w:webHidden/>
+          </w:rPr>
+          <w:fldChar w:fldCharType="separate"/>
+        </w:r>
+        <w:r>
+          <w:rPr>
+            <w:noProof/>
+            <w:webHidden/>
+          </w:rPr>
+          <w:t>21</w:t>
+        </w:r>
+        <w:r>
+          <w:rPr>
+            <w:noProof/>
+            <w:webHidden/>
+          </w:rPr>
+          <w:fldChar w:fldCharType="end"/>
+        </w:r>
+      </w:hyperlink>
+    </w:p>
+    <w:p>
+      <w:pPr>
+        <w:pStyle w:val="TOC1"/>
+        <w:rPr>
+          <w:rFonts w:asciiTheme="minorHAnsi" w:eastAsiaTheme="minorEastAsia" w:hAnsiTheme="minorHAnsi"/>
+          <w:noProof/>
+          <w:kern w:val="2"/>
+          <w:szCs w:val="24"/>
+          <w:lang w:eastAsia="en-GB"/>
+          <w14:ligatures w14:val="standardContextual"/>
+        </w:rPr>
+      </w:pPr>
+      <w:hyperlink w:anchor="_Toc211869099" w:history="1">
+        <w:r>
+          <w:rPr>
+            <w:rStyle w:val="Hyperlink"/>
+            <w:noProof/>
+          </w:rPr>
+          <w:t>Power Automate – Remove access – One Pupil</w:t>
+        </w:r>
+        <w:r>
+          <w:rPr>
+            <w:noProof/>
+            <w:webHidden/>
+          </w:rPr>
+          <w:tab/>
+        </w:r>
+        <w:r>
+          <w:rPr>
+            <w:noProof/>
+            <w:webHidden/>
+          </w:rPr>
+          <w:fldChar w:fldCharType="begin"/>
+        </w:r>
+        <w:r>
+          <w:rPr>
+            <w:noProof/>
+            <w:webHidden/>
+          </w:rPr>
+          <w:instrText xml:space="preserve"> PAGEREF _Toc211869099 \h </w:instrText>
+        </w:r>
+        <w:r>
+          <w:rPr>
+            <w:noProof/>
+            <w:webHidden/>
+          </w:rPr>
+        </w:r>
+        <w:r>
+          <w:rPr>
+            <w:noProof/>
+            <w:webHidden/>
+          </w:rPr>
+          <w:fldChar w:fldCharType="separate"/>
+        </w:r>
+        <w:r>
+          <w:rPr>
+            <w:noProof/>
+            <w:webHidden/>
+          </w:rPr>
+          <w:t>22</w:t>
         </w:r>
         <w:r>
           <w:rPr>
@@ -1281,13 +2370,13 @@
           <w14:ligatures w14:val="standardContextual"/>
         </w:rPr>
       </w:pPr>
-      <w:hyperlink w:anchor="_Toc211373721" w:history="1">
+      <w:hyperlink w:anchor="_Toc211869100" w:history="1">
         <w:r>
           <w:rPr>
             <w:rStyle w:val="Hyperlink"/>
             <w:noProof/>
           </w:rPr>
-          <w:t>Run the Flow</w:t>
+          <w:t>Main Code</w:t>
         </w:r>
         <w:r>
           <w:rPr>
@@ -1308,7 +2397,7 @@
             <w:noProof/>
             <w:webHidden/>
           </w:rPr>
-          <w:instrText xml:space="preserve"> PAGEREF _Toc211373721 \h </w:instrText>
+          <w:instrText xml:space="preserve"> PAGEREF _Toc211869100 \h </w:instrText>
         </w:r>
         <w:r>
           <w:rPr>
@@ -1328,7 +2417,7 @@
             <w:noProof/>
             <w:webHidden/>
           </w:rPr>
-          <w:t>15</w:t>
+          <w:t>22</w:t>
         </w:r>
         <w:r>
           <w:rPr>
@@ -1341,7 +2430,10 @@
     </w:p>
     <w:p>
       <w:pPr>
-        <w:pStyle w:val="TOC1"/>
+        <w:pStyle w:val="TOC3"/>
+        <w:tabs>
+          <w:tab w:val="right" w:leader="dot" w:pos="9628"/>
+        </w:tabs>
         <w:rPr>
           <w:rFonts w:asciiTheme="minorHAnsi" w:eastAsiaTheme="minorEastAsia" w:hAnsiTheme="minorHAnsi"/>
           <w:noProof/>
@@ -1351,13 +2443,13 @@
           <w14:ligatures w14:val="standardContextual"/>
         </w:rPr>
       </w:pPr>
-      <w:hyperlink w:anchor="_Toc211373722" w:history="1">
+      <w:hyperlink w:anchor="_Toc211869101" w:history="1">
         <w:r>
           <w:rPr>
             <w:rStyle w:val="Hyperlink"/>
             <w:noProof/>
           </w:rPr>
-          <w:t>Power Automate – Remove access – All Pupils</w:t>
+          <w:t>When Power Apps calls a flow (V2)</w:t>
         </w:r>
         <w:r>
           <w:rPr>
@@ -1378,7 +2470,7 @@
             <w:noProof/>
             <w:webHidden/>
           </w:rPr>
-          <w:instrText xml:space="preserve"> PAGEREF _Toc211373722 \h </w:instrText>
+          <w:instrText xml:space="preserve"> PAGEREF _Toc211869101 \h </w:instrText>
         </w:r>
         <w:r>
           <w:rPr>
@@ -1398,7 +2490,223 @@
             <w:noProof/>
             <w:webHidden/>
           </w:rPr>
-          <w:t>16</w:t>
+          <w:t>22</w:t>
+        </w:r>
+        <w:r>
+          <w:rPr>
+            <w:noProof/>
+            <w:webHidden/>
+          </w:rPr>
+          <w:fldChar w:fldCharType="end"/>
+        </w:r>
+      </w:hyperlink>
+    </w:p>
+    <w:p>
+      <w:pPr>
+        <w:pStyle w:val="TOC3"/>
+        <w:tabs>
+          <w:tab w:val="right" w:leader="dot" w:pos="9628"/>
+        </w:tabs>
+        <w:rPr>
+          <w:rFonts w:asciiTheme="minorHAnsi" w:eastAsiaTheme="minorEastAsia" w:hAnsiTheme="minorHAnsi"/>
+          <w:noProof/>
+          <w:kern w:val="2"/>
+          <w:szCs w:val="24"/>
+          <w:lang w:eastAsia="en-GB"/>
+          <w14:ligatures w14:val="standardContextual"/>
+        </w:rPr>
+      </w:pPr>
+      <w:hyperlink w:anchor="_Toc211869102" w:history="1">
+        <w:r>
+          <w:rPr>
+            <w:rStyle w:val="Hyperlink"/>
+            <w:noProof/>
+          </w:rPr>
+          <w:t>Send an HTTP request to SharePoint</w:t>
+        </w:r>
+        <w:r>
+          <w:rPr>
+            <w:noProof/>
+            <w:webHidden/>
+          </w:rPr>
+          <w:tab/>
+        </w:r>
+        <w:r>
+          <w:rPr>
+            <w:noProof/>
+            <w:webHidden/>
+          </w:rPr>
+          <w:fldChar w:fldCharType="begin"/>
+        </w:r>
+        <w:r>
+          <w:rPr>
+            <w:noProof/>
+            <w:webHidden/>
+          </w:rPr>
+          <w:instrText xml:space="preserve"> PAGEREF _Toc211869102 \h </w:instrText>
+        </w:r>
+        <w:r>
+          <w:rPr>
+            <w:noProof/>
+            <w:webHidden/>
+          </w:rPr>
+        </w:r>
+        <w:r>
+          <w:rPr>
+            <w:noProof/>
+            <w:webHidden/>
+          </w:rPr>
+          <w:fldChar w:fldCharType="separate"/>
+        </w:r>
+        <w:r>
+          <w:rPr>
+            <w:noProof/>
+            <w:webHidden/>
+          </w:rPr>
+          <w:t>22</w:t>
+        </w:r>
+        <w:r>
+          <w:rPr>
+            <w:noProof/>
+            <w:webHidden/>
+          </w:rPr>
+          <w:fldChar w:fldCharType="end"/>
+        </w:r>
+      </w:hyperlink>
+    </w:p>
+    <w:p>
+      <w:pPr>
+        <w:pStyle w:val="TOC3"/>
+        <w:tabs>
+          <w:tab w:val="right" w:leader="dot" w:pos="9628"/>
+        </w:tabs>
+        <w:rPr>
+          <w:rFonts w:asciiTheme="minorHAnsi" w:eastAsiaTheme="minorEastAsia" w:hAnsiTheme="minorHAnsi"/>
+          <w:noProof/>
+          <w:kern w:val="2"/>
+          <w:szCs w:val="24"/>
+          <w:lang w:eastAsia="en-GB"/>
+          <w14:ligatures w14:val="standardContextual"/>
+        </w:rPr>
+      </w:pPr>
+      <w:hyperlink w:anchor="_Toc211869103" w:history="1">
+        <w:r>
+          <w:rPr>
+            <w:rStyle w:val="Hyperlink"/>
+            <w:noProof/>
+          </w:rPr>
+          <w:t>Save / Run</w:t>
+        </w:r>
+        <w:r>
+          <w:rPr>
+            <w:noProof/>
+            <w:webHidden/>
+          </w:rPr>
+          <w:tab/>
+        </w:r>
+        <w:r>
+          <w:rPr>
+            <w:noProof/>
+            <w:webHidden/>
+          </w:rPr>
+          <w:fldChar w:fldCharType="begin"/>
+        </w:r>
+        <w:r>
+          <w:rPr>
+            <w:noProof/>
+            <w:webHidden/>
+          </w:rPr>
+          <w:instrText xml:space="preserve"> PAGEREF _Toc211869103 \h </w:instrText>
+        </w:r>
+        <w:r>
+          <w:rPr>
+            <w:noProof/>
+            <w:webHidden/>
+          </w:rPr>
+        </w:r>
+        <w:r>
+          <w:rPr>
+            <w:noProof/>
+            <w:webHidden/>
+          </w:rPr>
+          <w:fldChar w:fldCharType="separate"/>
+        </w:r>
+        <w:r>
+          <w:rPr>
+            <w:noProof/>
+            <w:webHidden/>
+          </w:rPr>
+          <w:t>23</w:t>
+        </w:r>
+        <w:r>
+          <w:rPr>
+            <w:noProof/>
+            <w:webHidden/>
+          </w:rPr>
+          <w:fldChar w:fldCharType="end"/>
+        </w:r>
+      </w:hyperlink>
+    </w:p>
+    <w:p>
+      <w:pPr>
+        <w:pStyle w:val="TOC1"/>
+        <w:rPr>
+          <w:rFonts w:asciiTheme="minorHAnsi" w:eastAsiaTheme="minorEastAsia" w:hAnsiTheme="minorHAnsi"/>
+          <w:noProof/>
+          <w:kern w:val="2"/>
+          <w:szCs w:val="24"/>
+          <w:lang w:eastAsia="en-GB"/>
+          <w14:ligatures w14:val="standardContextual"/>
+        </w:rPr>
+      </w:pPr>
+      <w:hyperlink w:anchor="_Toc211869104" w:history="1">
+        <w:r>
+          <w:rPr>
+            <w:rStyle w:val="Hyperlink"/>
+            <w:noProof/>
+          </w:rPr>
+          <w:t>Power Automate – Grant Access – One Pupil</w:t>
+        </w:r>
+        <w:r>
+          <w:rPr>
+            <w:noProof/>
+            <w:webHidden/>
+          </w:rPr>
+          <w:tab/>
+        </w:r>
+        <w:r>
+          <w:rPr>
+            <w:noProof/>
+            <w:webHidden/>
+          </w:rPr>
+          <w:fldChar w:fldCharType="begin"/>
+        </w:r>
+        <w:r>
+          <w:rPr>
+            <w:noProof/>
+            <w:webHidden/>
+          </w:rPr>
+          <w:instrText xml:space="preserve"> PAGEREF _Toc211869104 \h </w:instrText>
+        </w:r>
+        <w:r>
+          <w:rPr>
+            <w:noProof/>
+            <w:webHidden/>
+          </w:rPr>
+        </w:r>
+        <w:r>
+          <w:rPr>
+            <w:noProof/>
+            <w:webHidden/>
+          </w:rPr>
+          <w:fldChar w:fldCharType="separate"/>
+        </w:r>
+        <w:r>
+          <w:rPr>
+            <w:noProof/>
+            <w:webHidden/>
+          </w:rPr>
+          <w:t>24</w:t>
         </w:r>
         <w:r>
           <w:rPr>
@@ -1424,7 +2732,7 @@
           <w14:ligatures w14:val="standardContextual"/>
         </w:rPr>
       </w:pPr>
-      <w:hyperlink w:anchor="_Toc211373723" w:history="1">
+      <w:hyperlink w:anchor="_Toc211869105" w:history="1">
         <w:r>
           <w:rPr>
             <w:rStyle w:val="Hyperlink"/>
@@ -1451,7 +2759,7 @@
             <w:noProof/>
             <w:webHidden/>
           </w:rPr>
-          <w:instrText xml:space="preserve"> PAGEREF _Toc211373723 \h </w:instrText>
+          <w:instrText xml:space="preserve"> PAGEREF _Toc211869105 \h </w:instrText>
         </w:r>
         <w:r>
           <w:rPr>
@@ -1471,7 +2779,7 @@
             <w:noProof/>
             <w:webHidden/>
           </w:rPr>
-          <w:t>16</w:t>
+          <w:t>24</w:t>
         </w:r>
         <w:r>
           <w:rPr>
@@ -1497,7 +2805,7 @@
           <w14:ligatures w14:val="standardContextual"/>
         </w:rPr>
       </w:pPr>
-      <w:hyperlink w:anchor="_Toc211373724" w:history="1">
+      <w:hyperlink w:anchor="_Toc211869106" w:history="1">
         <w:r>
           <w:rPr>
             <w:rStyle w:val="Hyperlink"/>
@@ -1524,7 +2832,7 @@
             <w:noProof/>
             <w:webHidden/>
           </w:rPr>
-          <w:instrText xml:space="preserve"> PAGEREF _Toc211373724 \h </w:instrText>
+          <w:instrText xml:space="preserve"> PAGEREF _Toc211869106 \h </w:instrText>
         </w:r>
         <w:r>
           <w:rPr>
@@ -1544,7 +2852,7 @@
             <w:noProof/>
             <w:webHidden/>
           </w:rPr>
-          <w:t>16</w:t>
+          <w:t>25</w:t>
         </w:r>
         <w:r>
           <w:rPr>
@@ -1570,7 +2878,7 @@
           <w14:ligatures w14:val="standardContextual"/>
         </w:rPr>
       </w:pPr>
-      <w:hyperlink w:anchor="_Toc211373725" w:history="1">
+      <w:hyperlink w:anchor="_Toc211869107" w:history="1">
         <w:r>
           <w:rPr>
             <w:rStyle w:val="Hyperlink"/>
@@ -1597,7 +2905,7 @@
             <w:noProof/>
             <w:webHidden/>
           </w:rPr>
-          <w:instrText xml:space="preserve"> PAGEREF _Toc211373725 \h </w:instrText>
+          <w:instrText xml:space="preserve"> PAGEREF _Toc211869107 \h </w:instrText>
         </w:r>
         <w:r>
           <w:rPr>
@@ -1617,7 +2925,7 @@
             <w:noProof/>
             <w:webHidden/>
           </w:rPr>
-          <w:t>17</w:t>
+          <w:t>25</w:t>
         </w:r>
         <w:r>
           <w:rPr>
@@ -1643,7 +2951,7 @@
           <w14:ligatures w14:val="standardContextual"/>
         </w:rPr>
       </w:pPr>
-      <w:hyperlink w:anchor="_Toc211373726" w:history="1">
+      <w:hyperlink w:anchor="_Toc211869108" w:history="1">
         <w:r>
           <w:rPr>
             <w:rStyle w:val="Hyperlink"/>
@@ -1670,7 +2978,7 @@
             <w:noProof/>
             <w:webHidden/>
           </w:rPr>
-          <w:instrText xml:space="preserve"> PAGEREF _Toc211373726 \h </w:instrText>
+          <w:instrText xml:space="preserve"> PAGEREF _Toc211869108 \h </w:instrText>
         </w:r>
         <w:r>
           <w:rPr>
@@ -1690,7 +2998,7 @@
             <w:noProof/>
             <w:webHidden/>
           </w:rPr>
-          <w:t>17</w:t>
+          <w:t>25</w:t>
         </w:r>
         <w:r>
           <w:rPr>
@@ -1716,13 +3024,13 @@
           <w14:ligatures w14:val="standardContextual"/>
         </w:rPr>
       </w:pPr>
-      <w:hyperlink w:anchor="_Toc211373727" w:history="1">
+      <w:hyperlink w:anchor="_Toc211869109" w:history="1">
         <w:r>
           <w:rPr>
             <w:rStyle w:val="Hyperlink"/>
             <w:noProof/>
           </w:rPr>
-          <w:t>Send an HTTP request to SharePoint</w:t>
+          <w:t>Condition</w:t>
         </w:r>
         <w:r>
           <w:rPr>
@@ -1743,7 +3051,7 @@
             <w:noProof/>
             <w:webHidden/>
           </w:rPr>
-          <w:instrText xml:space="preserve"> PAGEREF _Toc211373727 \h </w:instrText>
+          <w:instrText xml:space="preserve"> PAGEREF _Toc211869109 \h </w:instrText>
         </w:r>
         <w:r>
           <w:rPr>
@@ -1763,7 +3071,7 @@
             <w:noProof/>
             <w:webHidden/>
           </w:rPr>
-          <w:t>17</w:t>
+          <w:t>26</w:t>
         </w:r>
         <w:r>
           <w:rPr>
@@ -1789,13 +3097,13 @@
           <w14:ligatures w14:val="standardContextual"/>
         </w:rPr>
       </w:pPr>
-      <w:hyperlink w:anchor="_Toc211373728" w:history="1">
+      <w:hyperlink w:anchor="_Toc211869110" w:history="1">
         <w:r>
           <w:rPr>
             <w:rStyle w:val="Hyperlink"/>
             <w:noProof/>
           </w:rPr>
-          <w:t>Save / Run</w:t>
+          <w:t>Grant access to an item or folder</w:t>
         </w:r>
         <w:r>
           <w:rPr>
@@ -1816,7 +3124,7 @@
             <w:noProof/>
             <w:webHidden/>
           </w:rPr>
-          <w:instrText xml:space="preserve"> PAGEREF _Toc211373728 \h </w:instrText>
+          <w:instrText xml:space="preserve"> PAGEREF _Toc211869110 \h </w:instrText>
         </w:r>
         <w:r>
           <w:rPr>
@@ -1836,7 +3144,7 @@
             <w:noProof/>
             <w:webHidden/>
           </w:rPr>
-          <w:t>18</w:t>
+          <w:t>26</w:t>
         </w:r>
         <w:r>
           <w:rPr>
@@ -1849,7 +3157,10 @@
     </w:p>
     <w:p>
       <w:pPr>
-        <w:pStyle w:val="TOC1"/>
+        <w:pStyle w:val="TOC3"/>
+        <w:tabs>
+          <w:tab w:val="right" w:leader="dot" w:pos="9628"/>
+        </w:tabs>
         <w:rPr>
           <w:rFonts w:asciiTheme="minorHAnsi" w:eastAsiaTheme="minorEastAsia" w:hAnsiTheme="minorHAnsi"/>
           <w:noProof/>
@@ -1859,13 +3170,13 @@
           <w14:ligatures w14:val="standardContextual"/>
         </w:rPr>
       </w:pPr>
-      <w:hyperlink w:anchor="_Toc211373729" w:history="1">
+      <w:hyperlink w:anchor="_Toc211869111" w:history="1">
         <w:r>
           <w:rPr>
             <w:rStyle w:val="Hyperlink"/>
             <w:noProof/>
           </w:rPr>
-          <w:t>Power Automate – Grant Access – All Pupils</w:t>
+          <w:t>Save / Run</w:t>
         </w:r>
         <w:r>
           <w:rPr>
@@ -1886,7 +3197,7 @@
             <w:noProof/>
             <w:webHidden/>
           </w:rPr>
-          <w:instrText xml:space="preserve"> PAGEREF _Toc211373729 \h </w:instrText>
+          <w:instrText xml:space="preserve"> PAGEREF _Toc211869111 \h </w:instrText>
         </w:r>
         <w:r>
           <w:rPr>
@@ -1906,7 +3217,77 @@
             <w:noProof/>
             <w:webHidden/>
           </w:rPr>
-          <w:t>19</w:t>
+          <w:t>26</w:t>
+        </w:r>
+        <w:r>
+          <w:rPr>
+            <w:noProof/>
+            <w:webHidden/>
+          </w:rPr>
+          <w:fldChar w:fldCharType="end"/>
+        </w:r>
+      </w:hyperlink>
+    </w:p>
+    <w:p>
+      <w:pPr>
+        <w:pStyle w:val="TOC1"/>
+        <w:rPr>
+          <w:rFonts w:asciiTheme="minorHAnsi" w:eastAsiaTheme="minorEastAsia" w:hAnsiTheme="minorHAnsi"/>
+          <w:noProof/>
+          <w:kern w:val="2"/>
+          <w:szCs w:val="24"/>
+          <w:lang w:eastAsia="en-GB"/>
+          <w14:ligatures w14:val="standardContextual"/>
+        </w:rPr>
+      </w:pPr>
+      <w:hyperlink w:anchor="_Toc211869112" w:history="1">
+        <w:r>
+          <w:rPr>
+            <w:rStyle w:val="Hyperlink"/>
+            <w:noProof/>
+          </w:rPr>
+          <w:t>Power Apps</w:t>
+        </w:r>
+        <w:r>
+          <w:rPr>
+            <w:noProof/>
+            <w:webHidden/>
+          </w:rPr>
+          <w:tab/>
+        </w:r>
+        <w:r>
+          <w:rPr>
+            <w:noProof/>
+            <w:webHidden/>
+          </w:rPr>
+          <w:fldChar w:fldCharType="begin"/>
+        </w:r>
+        <w:r>
+          <w:rPr>
+            <w:noProof/>
+            <w:webHidden/>
+          </w:rPr>
+          <w:instrText xml:space="preserve"> PAGEREF _Toc211869112 \h </w:instrText>
+        </w:r>
+        <w:r>
+          <w:rPr>
+            <w:noProof/>
+            <w:webHidden/>
+          </w:rPr>
+        </w:r>
+        <w:r>
+          <w:rPr>
+            <w:noProof/>
+            <w:webHidden/>
+          </w:rPr>
+          <w:fldChar w:fldCharType="separate"/>
+        </w:r>
+        <w:r>
+          <w:rPr>
+            <w:noProof/>
+            <w:webHidden/>
+          </w:rPr>
+          <w:t>27</w:t>
         </w:r>
         <w:r>
           <w:rPr>
@@ -1932,13 +3313,13 @@
           <w14:ligatures w14:val="standardContextual"/>
         </w:rPr>
       </w:pPr>
-      <w:hyperlink w:anchor="_Toc211373730" w:history="1">
+      <w:hyperlink w:anchor="_Toc211869113" w:history="1">
         <w:r>
           <w:rPr>
             <w:rStyle w:val="Hyperlink"/>
             <w:noProof/>
           </w:rPr>
-          <w:t>Main Code</w:t>
+          <w:t>Create App</w:t>
         </w:r>
         <w:r>
           <w:rPr>
@@ -1959,7 +3340,7 @@
             <w:noProof/>
             <w:webHidden/>
           </w:rPr>
-          <w:instrText xml:space="preserve"> PAGEREF _Toc211373730 \h </w:instrText>
+          <w:instrText xml:space="preserve"> PAGEREF _Toc211869113 \h </w:instrText>
         </w:r>
         <w:r>
           <w:rPr>
@@ -1979,7 +3360,7 @@
             <w:noProof/>
             <w:webHidden/>
           </w:rPr>
-          <w:t>19</w:t>
+          <w:t>27</w:t>
         </w:r>
         <w:r>
           <w:rPr>
@@ -2005,13 +3386,13 @@
           <w14:ligatures w14:val="standardContextual"/>
         </w:rPr>
       </w:pPr>
-      <w:hyperlink w:anchor="_Toc211373731" w:history="1">
+      <w:hyperlink w:anchor="_Toc211869114" w:history="1">
         <w:r>
           <w:rPr>
             <w:rStyle w:val="Hyperlink"/>
             <w:noProof/>
           </w:rPr>
-          <w:t>When Power Apps calls a flow (V2)</w:t>
+          <w:t>Add Flows</w:t>
         </w:r>
         <w:r>
           <w:rPr>
@@ -2032,7 +3413,7 @@
             <w:noProof/>
             <w:webHidden/>
           </w:rPr>
-          <w:instrText xml:space="preserve"> PAGEREF _Toc211373731 \h </w:instrText>
+          <w:instrText xml:space="preserve"> PAGEREF _Toc211869114 \h </w:instrText>
         </w:r>
         <w:r>
           <w:rPr>
@@ -2052,7 +3433,7 @@
             <w:noProof/>
             <w:webHidden/>
           </w:rPr>
-          <w:t>19</w:t>
+          <w:t>28</w:t>
         </w:r>
         <w:r>
           <w:rPr>
@@ -2078,13 +3459,13 @@
           <w14:ligatures w14:val="standardContextual"/>
         </w:rPr>
       </w:pPr>
-      <w:hyperlink w:anchor="_Toc211373732" w:history="1">
+      <w:hyperlink w:anchor="_Toc211869115" w:history="1">
         <w:r>
           <w:rPr>
             <w:rStyle w:val="Hyperlink"/>
             <w:noProof/>
           </w:rPr>
-          <w:t>Get items</w:t>
+          <w:t>Add Data</w:t>
         </w:r>
         <w:r>
           <w:rPr>
@@ -2105,7 +3486,7 @@
             <w:noProof/>
             <w:webHidden/>
           </w:rPr>
-          <w:instrText xml:space="preserve"> PAGEREF _Toc211373732 \h </w:instrText>
+          <w:instrText xml:space="preserve"> PAGEREF _Toc211869115 \h </w:instrText>
         </w:r>
         <w:r>
           <w:rPr>
@@ -2125,7 +3506,7 @@
             <w:noProof/>
             <w:webHidden/>
           </w:rPr>
-          <w:t>20</w:t>
+          <w:t>30</w:t>
         </w:r>
         <w:r>
           <w:rPr>
@@ -2151,13 +3532,13 @@
           <w14:ligatures w14:val="standardContextual"/>
         </w:rPr>
       </w:pPr>
-      <w:hyperlink w:anchor="_Toc211373733" w:history="1">
+      <w:hyperlink w:anchor="_Toc211869116" w:history="1">
         <w:r>
           <w:rPr>
             <w:rStyle w:val="Hyperlink"/>
             <w:noProof/>
           </w:rPr>
-          <w:t>Apply to each</w:t>
+          <w:t>Format App</w:t>
         </w:r>
         <w:r>
           <w:rPr>
@@ -2178,7 +3559,7 @@
             <w:noProof/>
             <w:webHidden/>
           </w:rPr>
-          <w:instrText xml:space="preserve"> PAGEREF _Toc211373733 \h </w:instrText>
+          <w:instrText xml:space="preserve"> PAGEREF _Toc211869116 \h </w:instrText>
         </w:r>
         <w:r>
           <w:rPr>
@@ -2198,7 +3579,80 @@
             <w:noProof/>
             <w:webHidden/>
           </w:rPr>
-          <w:t>20</w:t>
+          <w:t>31</w:t>
+        </w:r>
+        <w:r>
+          <w:rPr>
+            <w:noProof/>
+            <w:webHidden/>
+          </w:rPr>
+          <w:fldChar w:fldCharType="end"/>
+        </w:r>
+      </w:hyperlink>
+    </w:p>
+    <w:p>
+      <w:pPr>
+        <w:pStyle w:val="TOC2"/>
+        <w:tabs>
+          <w:tab w:val="right" w:leader="dot" w:pos="9628"/>
+        </w:tabs>
+        <w:rPr>
+          <w:rFonts w:asciiTheme="minorHAnsi" w:eastAsiaTheme="minorEastAsia" w:hAnsiTheme="minorHAnsi"/>
+          <w:noProof/>
+          <w:kern w:val="2"/>
+          <w:szCs w:val="24"/>
+          <w:lang w:eastAsia="en-GB"/>
+          <w14:ligatures w14:val="standardContextual"/>
+        </w:rPr>
+      </w:pPr>
+      <w:hyperlink w:anchor="_Toc211869117" w:history="1">
+        <w:r>
+          <w:rPr>
+            <w:rStyle w:val="Hyperlink"/>
+            <w:noProof/>
+          </w:rPr>
+          <w:t>Code</w:t>
+        </w:r>
+        <w:r>
+          <w:rPr>
+            <w:noProof/>
+            <w:webHidden/>
+          </w:rPr>
+          <w:tab/>
+        </w:r>
+        <w:r>
+          <w:rPr>
+            <w:noProof/>
+            <w:webHidden/>
+          </w:rPr>
+          <w:fldChar w:fldCharType="begin"/>
+        </w:r>
+        <w:r>
+          <w:rPr>
+            <w:noProof/>
+            <w:webHidden/>
+          </w:rPr>
+          <w:instrText xml:space="preserve"> PAGEREF _Toc211869117 \h </w:instrText>
+        </w:r>
+        <w:r>
+          <w:rPr>
+            <w:noProof/>
+            <w:webHidden/>
+          </w:rPr>
+        </w:r>
+        <w:r>
+          <w:rPr>
+            <w:noProof/>
+            <w:webHidden/>
+          </w:rPr>
+          <w:fldChar w:fldCharType="separate"/>
+        </w:r>
+        <w:r>
+          <w:rPr>
+            <w:noProof/>
+            <w:webHidden/>
+          </w:rPr>
+          <w:t>31</w:t>
         </w:r>
         <w:r>
           <w:rPr>
@@ -2224,13 +3678,13 @@
           <w14:ligatures w14:val="standardContextual"/>
         </w:rPr>
       </w:pPr>
-      <w:hyperlink w:anchor="_Toc211373734" w:history="1">
+      <w:hyperlink w:anchor="_Toc211869118" w:history="1">
         <w:r>
           <w:rPr>
             <w:rStyle w:val="Hyperlink"/>
             <w:noProof/>
           </w:rPr>
-          <w:t>Grant access to an item or folder</w:t>
+          <w:t>Label 2 – Site Address</w:t>
         </w:r>
         <w:r>
           <w:rPr>
@@ -2251,7 +3705,7 @@
             <w:noProof/>
             <w:webHidden/>
           </w:rPr>
-          <w:instrText xml:space="preserve"> PAGEREF _Toc211373734 \h </w:instrText>
+          <w:instrText xml:space="preserve"> PAGEREF _Toc211869118 \h </w:instrText>
         </w:r>
         <w:r>
           <w:rPr>
@@ -2271,7 +3725,7 @@
             <w:noProof/>
             <w:webHidden/>
           </w:rPr>
-          <w:t>21</w:t>
+          <w:t>31</w:t>
         </w:r>
         <w:r>
           <w:rPr>
@@ -2297,13 +3751,13 @@
           <w14:ligatures w14:val="standardContextual"/>
         </w:rPr>
       </w:pPr>
-      <w:hyperlink w:anchor="_Toc211373735" w:history="1">
+      <w:hyperlink w:anchor="_Toc211869119" w:history="1">
         <w:r>
           <w:rPr>
             <w:rStyle w:val="Hyperlink"/>
             <w:noProof/>
           </w:rPr>
-          <w:t>Save / Run</w:t>
+          <w:t>Button 1 – Share All</w:t>
         </w:r>
         <w:r>
           <w:rPr>
@@ -2324,7 +3778,7 @@
             <w:noProof/>
             <w:webHidden/>
           </w:rPr>
-          <w:instrText xml:space="preserve"> PAGEREF _Toc211373735 \h </w:instrText>
+          <w:instrText xml:space="preserve"> PAGEREF _Toc211869119 \h </w:instrText>
         </w:r>
         <w:r>
           <w:rPr>
@@ -2344,7 +3798,7 @@
             <w:noProof/>
             <w:webHidden/>
           </w:rPr>
-          <w:t>21</w:t>
+          <w:t>32</w:t>
         </w:r>
         <w:r>
           <w:rPr>
@@ -2357,7 +3811,10 @@
     </w:p>
     <w:p>
       <w:pPr>
-        <w:pStyle w:val="TOC1"/>
+        <w:pStyle w:val="TOC3"/>
+        <w:tabs>
+          <w:tab w:val="right" w:leader="dot" w:pos="9628"/>
+        </w:tabs>
         <w:rPr>
           <w:rFonts w:asciiTheme="minorHAnsi" w:eastAsiaTheme="minorEastAsia" w:hAnsiTheme="minorHAnsi"/>
           <w:noProof/>
@@ -2367,13 +3824,13 @@
           <w14:ligatures w14:val="standardContextual"/>
         </w:rPr>
       </w:pPr>
-      <w:hyperlink w:anchor="_Toc211373736" w:history="1">
+      <w:hyperlink w:anchor="_Toc211869120" w:history="1">
         <w:r>
           <w:rPr>
             <w:rStyle w:val="Hyperlink"/>
             <w:noProof/>
           </w:rPr>
-          <w:t>Power Automate – Remove access – One Pupil</w:t>
+          <w:t>Button 2 – Unshare All</w:t>
         </w:r>
         <w:r>
           <w:rPr>
@@ -2394,7 +3851,7 @@
             <w:noProof/>
             <w:webHidden/>
           </w:rPr>
-          <w:instrText xml:space="preserve"> PAGEREF _Toc211373736 \h </w:instrText>
+          <w:instrText xml:space="preserve"> PAGEREF _Toc211869120 \h </w:instrText>
         </w:r>
         <w:r>
           <w:rPr>
@@ -2414,7 +3871,372 @@
             <w:noProof/>
             <w:webHidden/>
           </w:rPr>
-          <w:t>22</w:t>
+          <w:t>32</w:t>
+        </w:r>
+        <w:r>
+          <w:rPr>
+            <w:noProof/>
+            <w:webHidden/>
+          </w:rPr>
+          <w:fldChar w:fldCharType="end"/>
+        </w:r>
+      </w:hyperlink>
+    </w:p>
+    <w:p>
+      <w:pPr>
+        <w:pStyle w:val="TOC3"/>
+        <w:tabs>
+          <w:tab w:val="right" w:leader="dot" w:pos="9628"/>
+        </w:tabs>
+        <w:rPr>
+          <w:rFonts w:asciiTheme="minorHAnsi" w:eastAsiaTheme="minorEastAsia" w:hAnsiTheme="minorHAnsi"/>
+          <w:noProof/>
+          <w:kern w:val="2"/>
+          <w:szCs w:val="24"/>
+          <w:lang w:eastAsia="en-GB"/>
+          <w14:ligatures w14:val="standardContextual"/>
+        </w:rPr>
+      </w:pPr>
+      <w:hyperlink w:anchor="_Toc211869121" w:history="1">
+        <w:r>
+          <w:rPr>
+            <w:rStyle w:val="Hyperlink"/>
+            <w:noProof/>
+          </w:rPr>
+          <w:t>Label3 – Current Pupil</w:t>
+        </w:r>
+        <w:r>
+          <w:rPr>
+            <w:noProof/>
+            <w:webHidden/>
+          </w:rPr>
+          <w:tab/>
+        </w:r>
+        <w:r>
+          <w:rPr>
+            <w:noProof/>
+            <w:webHidden/>
+          </w:rPr>
+          <w:fldChar w:fldCharType="begin"/>
+        </w:r>
+        <w:r>
+          <w:rPr>
+            <w:noProof/>
+            <w:webHidden/>
+          </w:rPr>
+          <w:instrText xml:space="preserve"> PAGEREF _Toc211869121 \h </w:instrText>
+        </w:r>
+        <w:r>
+          <w:rPr>
+            <w:noProof/>
+            <w:webHidden/>
+          </w:rPr>
+        </w:r>
+        <w:r>
+          <w:rPr>
+            <w:noProof/>
+            <w:webHidden/>
+          </w:rPr>
+          <w:fldChar w:fldCharType="separate"/>
+        </w:r>
+        <w:r>
+          <w:rPr>
+            <w:noProof/>
+            <w:webHidden/>
+          </w:rPr>
+          <w:t>32</w:t>
+        </w:r>
+        <w:r>
+          <w:rPr>
+            <w:noProof/>
+            <w:webHidden/>
+          </w:rPr>
+          <w:fldChar w:fldCharType="end"/>
+        </w:r>
+      </w:hyperlink>
+    </w:p>
+    <w:p>
+      <w:pPr>
+        <w:pStyle w:val="TOC3"/>
+        <w:tabs>
+          <w:tab w:val="right" w:leader="dot" w:pos="9628"/>
+        </w:tabs>
+        <w:rPr>
+          <w:rFonts w:asciiTheme="minorHAnsi" w:eastAsiaTheme="minorEastAsia" w:hAnsiTheme="minorHAnsi"/>
+          <w:noProof/>
+          <w:kern w:val="2"/>
+          <w:szCs w:val="24"/>
+          <w:lang w:eastAsia="en-GB"/>
+          <w14:ligatures w14:val="standardContextual"/>
+        </w:rPr>
+      </w:pPr>
+      <w:hyperlink w:anchor="_Toc211869122" w:history="1">
+        <w:r>
+          <w:rPr>
+            <w:rStyle w:val="Hyperlink"/>
+            <w:noProof/>
+          </w:rPr>
+          <w:t>Silder1 – Select Pupil</w:t>
+        </w:r>
+        <w:r>
+          <w:rPr>
+            <w:noProof/>
+            <w:webHidden/>
+          </w:rPr>
+          <w:tab/>
+        </w:r>
+        <w:r>
+          <w:rPr>
+            <w:noProof/>
+            <w:webHidden/>
+          </w:rPr>
+          <w:fldChar w:fldCharType="begin"/>
+        </w:r>
+        <w:r>
+          <w:rPr>
+            <w:noProof/>
+            <w:webHidden/>
+          </w:rPr>
+          <w:instrText xml:space="preserve"> PAGEREF _Toc211869122 \h </w:instrText>
+        </w:r>
+        <w:r>
+          <w:rPr>
+            <w:noProof/>
+            <w:webHidden/>
+          </w:rPr>
+        </w:r>
+        <w:r>
+          <w:rPr>
+            <w:noProof/>
+            <w:webHidden/>
+          </w:rPr>
+          <w:fldChar w:fldCharType="separate"/>
+        </w:r>
+        <w:r>
+          <w:rPr>
+            <w:noProof/>
+            <w:webHidden/>
+          </w:rPr>
+          <w:t>32</w:t>
+        </w:r>
+        <w:r>
+          <w:rPr>
+            <w:noProof/>
+            <w:webHidden/>
+          </w:rPr>
+          <w:fldChar w:fldCharType="end"/>
+        </w:r>
+      </w:hyperlink>
+    </w:p>
+    <w:p>
+      <w:pPr>
+        <w:pStyle w:val="TOC3"/>
+        <w:tabs>
+          <w:tab w:val="right" w:leader="dot" w:pos="9628"/>
+        </w:tabs>
+        <w:rPr>
+          <w:rFonts w:asciiTheme="minorHAnsi" w:eastAsiaTheme="minorEastAsia" w:hAnsiTheme="minorHAnsi"/>
+          <w:noProof/>
+          <w:kern w:val="2"/>
+          <w:szCs w:val="24"/>
+          <w:lang w:eastAsia="en-GB"/>
+          <w14:ligatures w14:val="standardContextual"/>
+        </w:rPr>
+      </w:pPr>
+      <w:hyperlink w:anchor="_Toc211869123" w:history="1">
+        <w:r>
+          <w:rPr>
+            <w:rStyle w:val="Hyperlink"/>
+            <w:noProof/>
+          </w:rPr>
+          <w:t>Button 3 – Share One</w:t>
+        </w:r>
+        <w:r>
+          <w:rPr>
+            <w:noProof/>
+            <w:webHidden/>
+          </w:rPr>
+          <w:tab/>
+        </w:r>
+        <w:r>
+          <w:rPr>
+            <w:noProof/>
+            <w:webHidden/>
+          </w:rPr>
+          <w:fldChar w:fldCharType="begin"/>
+        </w:r>
+        <w:r>
+          <w:rPr>
+            <w:noProof/>
+            <w:webHidden/>
+          </w:rPr>
+          <w:instrText xml:space="preserve"> PAGEREF _Toc211869123 \h </w:instrText>
+        </w:r>
+        <w:r>
+          <w:rPr>
+            <w:noProof/>
+            <w:webHidden/>
+          </w:rPr>
+        </w:r>
+        <w:r>
+          <w:rPr>
+            <w:noProof/>
+            <w:webHidden/>
+          </w:rPr>
+          <w:fldChar w:fldCharType="separate"/>
+        </w:r>
+        <w:r>
+          <w:rPr>
+            <w:noProof/>
+            <w:webHidden/>
+          </w:rPr>
+          <w:t>33</w:t>
+        </w:r>
+        <w:r>
+          <w:rPr>
+            <w:noProof/>
+            <w:webHidden/>
+          </w:rPr>
+          <w:fldChar w:fldCharType="end"/>
+        </w:r>
+      </w:hyperlink>
+    </w:p>
+    <w:p>
+      <w:pPr>
+        <w:pStyle w:val="TOC3"/>
+        <w:tabs>
+          <w:tab w:val="right" w:leader="dot" w:pos="9628"/>
+        </w:tabs>
+        <w:rPr>
+          <w:rFonts w:asciiTheme="minorHAnsi" w:eastAsiaTheme="minorEastAsia" w:hAnsiTheme="minorHAnsi"/>
+          <w:noProof/>
+          <w:kern w:val="2"/>
+          <w:szCs w:val="24"/>
+          <w:lang w:eastAsia="en-GB"/>
+          <w14:ligatures w14:val="standardContextual"/>
+        </w:rPr>
+      </w:pPr>
+      <w:hyperlink w:anchor="_Toc211869124" w:history="1">
+        <w:r>
+          <w:rPr>
+            <w:rStyle w:val="Hyperlink"/>
+            <w:noProof/>
+          </w:rPr>
+          <w:t>Button 4 – Unshare One</w:t>
+        </w:r>
+        <w:r>
+          <w:rPr>
+            <w:noProof/>
+            <w:webHidden/>
+          </w:rPr>
+          <w:tab/>
+        </w:r>
+        <w:r>
+          <w:rPr>
+            <w:noProof/>
+            <w:webHidden/>
+          </w:rPr>
+          <w:fldChar w:fldCharType="begin"/>
+        </w:r>
+        <w:r>
+          <w:rPr>
+            <w:noProof/>
+            <w:webHidden/>
+          </w:rPr>
+          <w:instrText xml:space="preserve"> PAGEREF _Toc211869124 \h </w:instrText>
+        </w:r>
+        <w:r>
+          <w:rPr>
+            <w:noProof/>
+            <w:webHidden/>
+          </w:rPr>
+        </w:r>
+        <w:r>
+          <w:rPr>
+            <w:noProof/>
+            <w:webHidden/>
+          </w:rPr>
+          <w:fldChar w:fldCharType="separate"/>
+        </w:r>
+        <w:r>
+          <w:rPr>
+            <w:noProof/>
+            <w:webHidden/>
+          </w:rPr>
+          <w:t>33</w:t>
+        </w:r>
+        <w:r>
+          <w:rPr>
+            <w:noProof/>
+            <w:webHidden/>
+          </w:rPr>
+          <w:fldChar w:fldCharType="end"/>
+        </w:r>
+      </w:hyperlink>
+    </w:p>
+    <w:p>
+      <w:pPr>
+        <w:pStyle w:val="TOC3"/>
+        <w:tabs>
+          <w:tab w:val="right" w:leader="dot" w:pos="9628"/>
+        </w:tabs>
+        <w:rPr>
+          <w:rFonts w:asciiTheme="minorHAnsi" w:eastAsiaTheme="minorEastAsia" w:hAnsiTheme="minorHAnsi"/>
+          <w:noProof/>
+          <w:kern w:val="2"/>
+          <w:szCs w:val="24"/>
+          <w:lang w:eastAsia="en-GB"/>
+          <w14:ligatures w14:val="standardContextual"/>
+        </w:rPr>
+      </w:pPr>
+      <w:hyperlink w:anchor="_Toc211869125" w:history="1">
+        <w:r>
+          <w:rPr>
+            <w:rStyle w:val="Hyperlink"/>
+            <w:noProof/>
+          </w:rPr>
+          <w:t>Button 5 – Higher</w:t>
+        </w:r>
+        <w:r>
+          <w:rPr>
+            <w:noProof/>
+            <w:webHidden/>
+          </w:rPr>
+          <w:tab/>
+        </w:r>
+        <w:r>
+          <w:rPr>
+            <w:noProof/>
+            <w:webHidden/>
+          </w:rPr>
+          <w:fldChar w:fldCharType="begin"/>
+        </w:r>
+        <w:r>
+          <w:rPr>
+            <w:noProof/>
+            <w:webHidden/>
+          </w:rPr>
+          <w:instrText xml:space="preserve"> PAGEREF _Toc211869125 \h </w:instrText>
+        </w:r>
+        <w:r>
+          <w:rPr>
+            <w:noProof/>
+            <w:webHidden/>
+          </w:rPr>
+        </w:r>
+        <w:r>
+          <w:rPr>
+            <w:noProof/>
+            <w:webHidden/>
+          </w:rPr>
+          <w:fldChar w:fldCharType="separate"/>
+        </w:r>
+        <w:r>
+          <w:rPr>
+            <w:noProof/>
+            <w:webHidden/>
+          </w:rPr>
+          <w:t>33</w:t>
         </w:r>
         <w:r>
           <w:rPr>
@@ -2440,13 +4262,13 @@
           <w14:ligatures w14:val="standardContextual"/>
         </w:rPr>
       </w:pPr>
-      <w:hyperlink w:anchor="_Toc211373737" w:history="1">
+      <w:hyperlink w:anchor="_Toc211869126" w:history="1">
         <w:r>
           <w:rPr>
             <w:rStyle w:val="Hyperlink"/>
             <w:noProof/>
           </w:rPr>
-          <w:t>Main Code</w:t>
+          <w:t>Save</w:t>
         </w:r>
         <w:r>
           <w:rPr>
@@ -2467,7 +4289,7 @@
             <w:noProof/>
             <w:webHidden/>
           </w:rPr>
-          <w:instrText xml:space="preserve"> PAGEREF _Toc211373737 \h </w:instrText>
+          <w:instrText xml:space="preserve"> PAGEREF _Toc211869126 \h </w:instrText>
         </w:r>
         <w:r>
           <w:rPr>
@@ -2487,7 +4309,7 @@
             <w:noProof/>
             <w:webHidden/>
           </w:rPr>
-          <w:t>22</w:t>
+          <w:t>33</w:t>
         </w:r>
         <w:r>
           <w:rPr>
@@ -2500,7 +4322,7 @@
     </w:p>
     <w:p>
       <w:pPr>
-        <w:pStyle w:val="TOC3"/>
+        <w:pStyle w:val="TOC2"/>
         <w:tabs>
           <w:tab w:val="right" w:leader="dot" w:pos="9628"/>
         </w:tabs>
@@ -2513,13 +4335,13 @@
           <w14:ligatures w14:val="standardContextual"/>
         </w:rPr>
       </w:pPr>
-      <w:hyperlink w:anchor="_Toc211373738" w:history="1">
+      <w:hyperlink w:anchor="_Toc211869127" w:history="1">
         <w:r>
           <w:rPr>
             <w:rStyle w:val="Hyperlink"/>
             <w:noProof/>
           </w:rPr>
-          <w:t>When Power Apps calls a flow (V2)</w:t>
+          <w:t>Additional Screens</w:t>
         </w:r>
         <w:r>
           <w:rPr>
@@ -2540,7 +4362,7 @@
             <w:noProof/>
             <w:webHidden/>
           </w:rPr>
-          <w:instrText xml:space="preserve"> PAGEREF _Toc211373738 \h </w:instrText>
+          <w:instrText xml:space="preserve"> PAGEREF _Toc211869127 \h </w:instrText>
         </w:r>
         <w:r>
           <w:rPr>
@@ -2560,7 +4382,7 @@
             <w:noProof/>
             <w:webHidden/>
           </w:rPr>
-          <w:t>22</w:t>
+          <w:t>33</w:t>
         </w:r>
         <w:r>
           <w:rPr>
@@ -2573,10 +4395,7 @@
     </w:p>
     <w:p>
       <w:pPr>
-        <w:pStyle w:val="TOC3"/>
-        <w:tabs>
-          <w:tab w:val="right" w:leader="dot" w:pos="9628"/>
-        </w:tabs>
+        <w:pStyle w:val="TOC1"/>
         <w:rPr>
           <w:rFonts w:asciiTheme="minorHAnsi" w:eastAsiaTheme="minorEastAsia" w:hAnsiTheme="minorHAnsi"/>
           <w:noProof/>
@@ -2586,13 +4405,13 @@
           <w14:ligatures w14:val="standardContextual"/>
         </w:rPr>
       </w:pPr>
-      <w:hyperlink w:anchor="_Toc211373739" w:history="1">
+      <w:hyperlink w:anchor="_Toc211869128" w:history="1">
         <w:r>
           <w:rPr>
             <w:rStyle w:val="Hyperlink"/>
             <w:noProof/>
           </w:rPr>
-          <w:t>Send an HTTP request to SharePoint</w:t>
+          <w:t>Lessons Learned</w:t>
         </w:r>
         <w:r>
           <w:rPr>
@@ -2613,7 +4432,7 @@
             <w:noProof/>
             <w:webHidden/>
           </w:rPr>
-          <w:instrText xml:space="preserve"> PAGEREF _Toc211373739 \h </w:instrText>
+          <w:instrText xml:space="preserve"> PAGEREF _Toc211869128 \h </w:instrText>
         </w:r>
         <w:r>
           <w:rPr>
@@ -2633,7 +4452,7 @@
             <w:noProof/>
             <w:webHidden/>
           </w:rPr>
-          <w:t>22</w:t>
+          <w:t>34</w:t>
         </w:r>
         <w:r>
           <w:rPr>
@@ -2645,1825 +4464,6 @@
       </w:hyperlink>
     </w:p>
     <w:p>
-      <w:pPr>
-        <w:pStyle w:val="TOC3"/>
-        <w:tabs>
-          <w:tab w:val="right" w:leader="dot" w:pos="9628"/>
-        </w:tabs>
-        <w:rPr>
-          <w:rFonts w:asciiTheme="minorHAnsi" w:eastAsiaTheme="minorEastAsia" w:hAnsiTheme="minorHAnsi"/>
-          <w:noProof/>
-          <w:kern w:val="2"/>
-          <w:szCs w:val="24"/>
-          <w:lang w:eastAsia="en-GB"/>
-          <w14:ligatures w14:val="standardContextual"/>
-        </w:rPr>
-      </w:pPr>
-      <w:hyperlink w:anchor="_Toc211373740" w:history="1">
-        <w:r>
-          <w:rPr>
-            <w:rStyle w:val="Hyperlink"/>
-            <w:noProof/>
-          </w:rPr>
-          <w:t>Save / Run</w:t>
-        </w:r>
-        <w:r>
-          <w:rPr>
-            <w:noProof/>
-            <w:webHidden/>
-          </w:rPr>
-          <w:tab/>
-        </w:r>
-        <w:r>
-          <w:rPr>
-            <w:noProof/>
-            <w:webHidden/>
-          </w:rPr>
-          <w:fldChar w:fldCharType="begin"/>
-        </w:r>
-        <w:r>
-          <w:rPr>
-            <w:noProof/>
-            <w:webHidden/>
-          </w:rPr>
-          <w:instrText xml:space="preserve"> PAGEREF _Toc211373740 \h </w:instrText>
-        </w:r>
-        <w:r>
-          <w:rPr>
-            <w:noProof/>
-            <w:webHidden/>
-          </w:rPr>
-        </w:r>
-        <w:r>
-          <w:rPr>
-            <w:noProof/>
-            <w:webHidden/>
-          </w:rPr>
-          <w:fldChar w:fldCharType="separate"/>
-        </w:r>
-        <w:r>
-          <w:rPr>
-            <w:noProof/>
-            <w:webHidden/>
-          </w:rPr>
-          <w:t>23</w:t>
-        </w:r>
-        <w:r>
-          <w:rPr>
-            <w:noProof/>
-            <w:webHidden/>
-          </w:rPr>
-          <w:fldChar w:fldCharType="end"/>
-        </w:r>
-      </w:hyperlink>
-    </w:p>
-    <w:p>
-      <w:pPr>
-        <w:pStyle w:val="TOC1"/>
-        <w:rPr>
-          <w:rFonts w:asciiTheme="minorHAnsi" w:eastAsiaTheme="minorEastAsia" w:hAnsiTheme="minorHAnsi"/>
-          <w:noProof/>
-          <w:kern w:val="2"/>
-          <w:szCs w:val="24"/>
-          <w:lang w:eastAsia="en-GB"/>
-          <w14:ligatures w14:val="standardContextual"/>
-        </w:rPr>
-      </w:pPr>
-      <w:hyperlink w:anchor="_Toc211373741" w:history="1">
-        <w:r>
-          <w:rPr>
-            <w:rStyle w:val="Hyperlink"/>
-            <w:noProof/>
-          </w:rPr>
-          <w:t>Power Automate – Grant Access – One Pupil</w:t>
-        </w:r>
-        <w:r>
-          <w:rPr>
-            <w:noProof/>
-            <w:webHidden/>
-          </w:rPr>
-          <w:tab/>
-        </w:r>
-        <w:r>
-          <w:rPr>
-            <w:noProof/>
-            <w:webHidden/>
-          </w:rPr>
-          <w:fldChar w:fldCharType="begin"/>
-        </w:r>
-        <w:r>
-          <w:rPr>
-            <w:noProof/>
-            <w:webHidden/>
-          </w:rPr>
-          <w:instrText xml:space="preserve"> PAGEREF _Toc211373741 \h </w:instrText>
-        </w:r>
-        <w:r>
-          <w:rPr>
-            <w:noProof/>
-            <w:webHidden/>
-          </w:rPr>
-        </w:r>
-        <w:r>
-          <w:rPr>
-            <w:noProof/>
-            <w:webHidden/>
-          </w:rPr>
-          <w:fldChar w:fldCharType="separate"/>
-        </w:r>
-        <w:r>
-          <w:rPr>
-            <w:noProof/>
-            <w:webHidden/>
-          </w:rPr>
-          <w:t>24</w:t>
-        </w:r>
-        <w:r>
-          <w:rPr>
-            <w:noProof/>
-            <w:webHidden/>
-          </w:rPr>
-          <w:fldChar w:fldCharType="end"/>
-        </w:r>
-      </w:hyperlink>
-    </w:p>
-    <w:p>
-      <w:pPr>
-        <w:pStyle w:val="TOC2"/>
-        <w:tabs>
-          <w:tab w:val="right" w:leader="dot" w:pos="9628"/>
-        </w:tabs>
-        <w:rPr>
-          <w:rFonts w:asciiTheme="minorHAnsi" w:eastAsiaTheme="minorEastAsia" w:hAnsiTheme="minorHAnsi"/>
-          <w:noProof/>
-          <w:kern w:val="2"/>
-          <w:szCs w:val="24"/>
-          <w:lang w:eastAsia="en-GB"/>
-          <w14:ligatures w14:val="standardContextual"/>
-        </w:rPr>
-      </w:pPr>
-      <w:hyperlink w:anchor="_Toc211373742" w:history="1">
-        <w:r>
-          <w:rPr>
-            <w:rStyle w:val="Hyperlink"/>
-            <w:noProof/>
-          </w:rPr>
-          <w:t>Main Code</w:t>
-        </w:r>
-        <w:r>
-          <w:rPr>
-            <w:noProof/>
-            <w:webHidden/>
-          </w:rPr>
-          <w:tab/>
-        </w:r>
-        <w:r>
-          <w:rPr>
-            <w:noProof/>
-            <w:webHidden/>
-          </w:rPr>
-          <w:fldChar w:fldCharType="begin"/>
-        </w:r>
-        <w:r>
-          <w:rPr>
-            <w:noProof/>
-            <w:webHidden/>
-          </w:rPr>
-          <w:instrText xml:space="preserve"> PAGEREF _Toc211373742 \h </w:instrText>
-        </w:r>
-        <w:r>
-          <w:rPr>
-            <w:noProof/>
-            <w:webHidden/>
-          </w:rPr>
-        </w:r>
-        <w:r>
-          <w:rPr>
-            <w:noProof/>
-            <w:webHidden/>
-          </w:rPr>
-          <w:fldChar w:fldCharType="separate"/>
-        </w:r>
-        <w:r>
-          <w:rPr>
-            <w:noProof/>
-            <w:webHidden/>
-          </w:rPr>
-          <w:t>24</w:t>
-        </w:r>
-        <w:r>
-          <w:rPr>
-            <w:noProof/>
-            <w:webHidden/>
-          </w:rPr>
-          <w:fldChar w:fldCharType="end"/>
-        </w:r>
-      </w:hyperlink>
-    </w:p>
-    <w:p>
-      <w:pPr>
-        <w:pStyle w:val="TOC3"/>
-        <w:tabs>
-          <w:tab w:val="right" w:leader="dot" w:pos="9628"/>
-        </w:tabs>
-        <w:rPr>
-          <w:rFonts w:asciiTheme="minorHAnsi" w:eastAsiaTheme="minorEastAsia" w:hAnsiTheme="minorHAnsi"/>
-          <w:noProof/>
-          <w:kern w:val="2"/>
-          <w:szCs w:val="24"/>
-          <w:lang w:eastAsia="en-GB"/>
-          <w14:ligatures w14:val="standardContextual"/>
-        </w:rPr>
-      </w:pPr>
-      <w:hyperlink w:anchor="_Toc211373743" w:history="1">
-        <w:r>
-          <w:rPr>
-            <w:rStyle w:val="Hyperlink"/>
-            <w:noProof/>
-          </w:rPr>
-          <w:t>When Power Apps calls a flow (V2)</w:t>
-        </w:r>
-        <w:r>
-          <w:rPr>
-            <w:noProof/>
-            <w:webHidden/>
-          </w:rPr>
-          <w:tab/>
-        </w:r>
-        <w:r>
-          <w:rPr>
-            <w:noProof/>
-            <w:webHidden/>
-          </w:rPr>
-          <w:fldChar w:fldCharType="begin"/>
-        </w:r>
-        <w:r>
-          <w:rPr>
-            <w:noProof/>
-            <w:webHidden/>
-          </w:rPr>
-          <w:instrText xml:space="preserve"> PAGEREF _Toc211373743 \h </w:instrText>
-        </w:r>
-        <w:r>
-          <w:rPr>
-            <w:noProof/>
-            <w:webHidden/>
-          </w:rPr>
-        </w:r>
-        <w:r>
-          <w:rPr>
-            <w:noProof/>
-            <w:webHidden/>
-          </w:rPr>
-          <w:fldChar w:fldCharType="separate"/>
-        </w:r>
-        <w:r>
-          <w:rPr>
-            <w:noProof/>
-            <w:webHidden/>
-          </w:rPr>
-          <w:t>25</w:t>
-        </w:r>
-        <w:r>
-          <w:rPr>
-            <w:noProof/>
-            <w:webHidden/>
-          </w:rPr>
-          <w:fldChar w:fldCharType="end"/>
-        </w:r>
-      </w:hyperlink>
-    </w:p>
-    <w:p>
-      <w:pPr>
-        <w:pStyle w:val="TOC3"/>
-        <w:tabs>
-          <w:tab w:val="right" w:leader="dot" w:pos="9628"/>
-        </w:tabs>
-        <w:rPr>
-          <w:rFonts w:asciiTheme="minorHAnsi" w:eastAsiaTheme="minorEastAsia" w:hAnsiTheme="minorHAnsi"/>
-          <w:noProof/>
-          <w:kern w:val="2"/>
-          <w:szCs w:val="24"/>
-          <w:lang w:eastAsia="en-GB"/>
-          <w14:ligatures w14:val="standardContextual"/>
-        </w:rPr>
-      </w:pPr>
-      <w:hyperlink w:anchor="_Toc211373744" w:history="1">
-        <w:r>
-          <w:rPr>
-            <w:rStyle w:val="Hyperlink"/>
-            <w:noProof/>
-          </w:rPr>
-          <w:t>Get items</w:t>
-        </w:r>
-        <w:r>
-          <w:rPr>
-            <w:noProof/>
-            <w:webHidden/>
-          </w:rPr>
-          <w:tab/>
-        </w:r>
-        <w:r>
-          <w:rPr>
-            <w:noProof/>
-            <w:webHidden/>
-          </w:rPr>
-          <w:fldChar w:fldCharType="begin"/>
-        </w:r>
-        <w:r>
-          <w:rPr>
-            <w:noProof/>
-            <w:webHidden/>
-          </w:rPr>
-          <w:instrText xml:space="preserve"> PAGEREF _Toc211373744 \h </w:instrText>
-        </w:r>
-        <w:r>
-          <w:rPr>
-            <w:noProof/>
-            <w:webHidden/>
-          </w:rPr>
-        </w:r>
-        <w:r>
-          <w:rPr>
-            <w:noProof/>
-            <w:webHidden/>
-          </w:rPr>
-          <w:fldChar w:fldCharType="separate"/>
-        </w:r>
-        <w:r>
-          <w:rPr>
-            <w:noProof/>
-            <w:webHidden/>
-          </w:rPr>
-          <w:t>25</w:t>
-        </w:r>
-        <w:r>
-          <w:rPr>
-            <w:noProof/>
-            <w:webHidden/>
-          </w:rPr>
-          <w:fldChar w:fldCharType="end"/>
-        </w:r>
-      </w:hyperlink>
-    </w:p>
-    <w:p>
-      <w:pPr>
-        <w:pStyle w:val="TOC3"/>
-        <w:tabs>
-          <w:tab w:val="right" w:leader="dot" w:pos="9628"/>
-        </w:tabs>
-        <w:rPr>
-          <w:rFonts w:asciiTheme="minorHAnsi" w:eastAsiaTheme="minorEastAsia" w:hAnsiTheme="minorHAnsi"/>
-          <w:noProof/>
-          <w:kern w:val="2"/>
-          <w:szCs w:val="24"/>
-          <w:lang w:eastAsia="en-GB"/>
-          <w14:ligatures w14:val="standardContextual"/>
-        </w:rPr>
-      </w:pPr>
-      <w:hyperlink w:anchor="_Toc211373745" w:history="1">
-        <w:r>
-          <w:rPr>
-            <w:rStyle w:val="Hyperlink"/>
-            <w:noProof/>
-          </w:rPr>
-          <w:t>Apply to each</w:t>
-        </w:r>
-        <w:r>
-          <w:rPr>
-            <w:noProof/>
-            <w:webHidden/>
-          </w:rPr>
-          <w:tab/>
-        </w:r>
-        <w:r>
-          <w:rPr>
-            <w:noProof/>
-            <w:webHidden/>
-          </w:rPr>
-          <w:fldChar w:fldCharType="begin"/>
-        </w:r>
-        <w:r>
-          <w:rPr>
-            <w:noProof/>
-            <w:webHidden/>
-          </w:rPr>
-          <w:instrText xml:space="preserve"> PAGEREF _Toc211373745 \h </w:instrText>
-        </w:r>
-        <w:r>
-          <w:rPr>
-            <w:noProof/>
-            <w:webHidden/>
-          </w:rPr>
-        </w:r>
-        <w:r>
-          <w:rPr>
-            <w:noProof/>
-            <w:webHidden/>
-          </w:rPr>
-          <w:fldChar w:fldCharType="separate"/>
-        </w:r>
-        <w:r>
-          <w:rPr>
-            <w:noProof/>
-            <w:webHidden/>
-          </w:rPr>
-          <w:t>25</w:t>
-        </w:r>
-        <w:r>
-          <w:rPr>
-            <w:noProof/>
-            <w:webHidden/>
-          </w:rPr>
-          <w:fldChar w:fldCharType="end"/>
-        </w:r>
-      </w:hyperlink>
-    </w:p>
-    <w:p>
-      <w:pPr>
-        <w:pStyle w:val="TOC3"/>
-        <w:tabs>
-          <w:tab w:val="right" w:leader="dot" w:pos="9628"/>
-        </w:tabs>
-        <w:rPr>
-          <w:rFonts w:asciiTheme="minorHAnsi" w:eastAsiaTheme="minorEastAsia" w:hAnsiTheme="minorHAnsi"/>
-          <w:noProof/>
-          <w:kern w:val="2"/>
-          <w:szCs w:val="24"/>
-          <w:lang w:eastAsia="en-GB"/>
-          <w14:ligatures w14:val="standardContextual"/>
-        </w:rPr>
-      </w:pPr>
-      <w:hyperlink w:anchor="_Toc211373746" w:history="1">
-        <w:r>
-          <w:rPr>
-            <w:rStyle w:val="Hyperlink"/>
-            <w:noProof/>
-          </w:rPr>
-          <w:t>Condition</w:t>
-        </w:r>
-        <w:r>
-          <w:rPr>
-            <w:noProof/>
-            <w:webHidden/>
-          </w:rPr>
-          <w:tab/>
-        </w:r>
-        <w:r>
-          <w:rPr>
-            <w:noProof/>
-            <w:webHidden/>
-          </w:rPr>
-          <w:fldChar w:fldCharType="begin"/>
-        </w:r>
-        <w:r>
-          <w:rPr>
-            <w:noProof/>
-            <w:webHidden/>
-          </w:rPr>
-          <w:instrText xml:space="preserve"> PAGEREF _Toc211373746 \h </w:instrText>
-        </w:r>
-        <w:r>
-          <w:rPr>
-            <w:noProof/>
-            <w:webHidden/>
-          </w:rPr>
-        </w:r>
-        <w:r>
-          <w:rPr>
-            <w:noProof/>
-            <w:webHidden/>
-          </w:rPr>
-          <w:fldChar w:fldCharType="separate"/>
-        </w:r>
-        <w:r>
-          <w:rPr>
-            <w:noProof/>
-            <w:webHidden/>
-          </w:rPr>
-          <w:t>26</w:t>
-        </w:r>
-        <w:r>
-          <w:rPr>
-            <w:noProof/>
-            <w:webHidden/>
-          </w:rPr>
-          <w:fldChar w:fldCharType="end"/>
-        </w:r>
-      </w:hyperlink>
-    </w:p>
-    <w:p>
-      <w:pPr>
-        <w:pStyle w:val="TOC3"/>
-        <w:tabs>
-          <w:tab w:val="right" w:leader="dot" w:pos="9628"/>
-        </w:tabs>
-        <w:rPr>
-          <w:rFonts w:asciiTheme="minorHAnsi" w:eastAsiaTheme="minorEastAsia" w:hAnsiTheme="minorHAnsi"/>
-          <w:noProof/>
-          <w:kern w:val="2"/>
-          <w:szCs w:val="24"/>
-          <w:lang w:eastAsia="en-GB"/>
-          <w14:ligatures w14:val="standardContextual"/>
-        </w:rPr>
-      </w:pPr>
-      <w:hyperlink w:anchor="_Toc211373747" w:history="1">
-        <w:r>
-          <w:rPr>
-            <w:rStyle w:val="Hyperlink"/>
-            <w:noProof/>
-          </w:rPr>
-          <w:t>Grant access to an item or folder</w:t>
-        </w:r>
-        <w:r>
-          <w:rPr>
-            <w:noProof/>
-            <w:webHidden/>
-          </w:rPr>
-          <w:tab/>
-        </w:r>
-        <w:r>
-          <w:rPr>
-            <w:noProof/>
-            <w:webHidden/>
-          </w:rPr>
-          <w:fldChar w:fldCharType="begin"/>
-        </w:r>
-        <w:r>
-          <w:rPr>
-            <w:noProof/>
-            <w:webHidden/>
-          </w:rPr>
-          <w:instrText xml:space="preserve"> PAGEREF _Toc211373747 \h </w:instrText>
-        </w:r>
-        <w:r>
-          <w:rPr>
-            <w:noProof/>
-            <w:webHidden/>
-          </w:rPr>
-        </w:r>
-        <w:r>
-          <w:rPr>
-            <w:noProof/>
-            <w:webHidden/>
-          </w:rPr>
-          <w:fldChar w:fldCharType="separate"/>
-        </w:r>
-        <w:r>
-          <w:rPr>
-            <w:noProof/>
-            <w:webHidden/>
-          </w:rPr>
-          <w:t>26</w:t>
-        </w:r>
-        <w:r>
-          <w:rPr>
-            <w:noProof/>
-            <w:webHidden/>
-          </w:rPr>
-          <w:fldChar w:fldCharType="end"/>
-        </w:r>
-      </w:hyperlink>
-    </w:p>
-    <w:p>
-      <w:pPr>
-        <w:pStyle w:val="TOC3"/>
-        <w:tabs>
-          <w:tab w:val="right" w:leader="dot" w:pos="9628"/>
-        </w:tabs>
-        <w:rPr>
-          <w:rFonts w:asciiTheme="minorHAnsi" w:eastAsiaTheme="minorEastAsia" w:hAnsiTheme="minorHAnsi"/>
-          <w:noProof/>
-          <w:kern w:val="2"/>
-          <w:szCs w:val="24"/>
-          <w:lang w:eastAsia="en-GB"/>
-          <w14:ligatures w14:val="standardContextual"/>
-        </w:rPr>
-      </w:pPr>
-      <w:hyperlink w:anchor="_Toc211373748" w:history="1">
-        <w:r>
-          <w:rPr>
-            <w:rStyle w:val="Hyperlink"/>
-            <w:noProof/>
-          </w:rPr>
-          <w:t>Save / Run</w:t>
-        </w:r>
-        <w:r>
-          <w:rPr>
-            <w:noProof/>
-            <w:webHidden/>
-          </w:rPr>
-          <w:tab/>
-        </w:r>
-        <w:r>
-          <w:rPr>
-            <w:noProof/>
-            <w:webHidden/>
-          </w:rPr>
-          <w:fldChar w:fldCharType="begin"/>
-        </w:r>
-        <w:r>
-          <w:rPr>
-            <w:noProof/>
-            <w:webHidden/>
-          </w:rPr>
-          <w:instrText xml:space="preserve"> PAGEREF _Toc211373748 \h </w:instrText>
-        </w:r>
-        <w:r>
-          <w:rPr>
-            <w:noProof/>
-            <w:webHidden/>
-          </w:rPr>
-        </w:r>
-        <w:r>
-          <w:rPr>
-            <w:noProof/>
-            <w:webHidden/>
-          </w:rPr>
-          <w:fldChar w:fldCharType="separate"/>
-        </w:r>
-        <w:r>
-          <w:rPr>
-            <w:noProof/>
-            <w:webHidden/>
-          </w:rPr>
-          <w:t>26</w:t>
-        </w:r>
-        <w:r>
-          <w:rPr>
-            <w:noProof/>
-            <w:webHidden/>
-          </w:rPr>
-          <w:fldChar w:fldCharType="end"/>
-        </w:r>
-      </w:hyperlink>
-    </w:p>
-    <w:p>
-      <w:pPr>
-        <w:pStyle w:val="TOC1"/>
-        <w:rPr>
-          <w:rFonts w:asciiTheme="minorHAnsi" w:eastAsiaTheme="minorEastAsia" w:hAnsiTheme="minorHAnsi"/>
-          <w:noProof/>
-          <w:kern w:val="2"/>
-          <w:szCs w:val="24"/>
-          <w:lang w:eastAsia="en-GB"/>
-          <w14:ligatures w14:val="standardContextual"/>
-        </w:rPr>
-      </w:pPr>
-      <w:hyperlink w:anchor="_Toc211373749" w:history="1">
-        <w:r>
-          <w:rPr>
-            <w:rStyle w:val="Hyperlink"/>
-            <w:noProof/>
-          </w:rPr>
-          <w:t>Power Apps</w:t>
-        </w:r>
-        <w:r>
-          <w:rPr>
-            <w:noProof/>
-            <w:webHidden/>
-          </w:rPr>
-          <w:tab/>
-        </w:r>
-        <w:r>
-          <w:rPr>
-            <w:noProof/>
-            <w:webHidden/>
-          </w:rPr>
-          <w:fldChar w:fldCharType="begin"/>
-        </w:r>
-        <w:r>
-          <w:rPr>
-            <w:noProof/>
-            <w:webHidden/>
-          </w:rPr>
-          <w:instrText xml:space="preserve"> PAGEREF _Toc211373749 \h </w:instrText>
-        </w:r>
-        <w:r>
-          <w:rPr>
-            <w:noProof/>
-            <w:webHidden/>
-          </w:rPr>
-        </w:r>
-        <w:r>
-          <w:rPr>
-            <w:noProof/>
-            <w:webHidden/>
-          </w:rPr>
-          <w:fldChar w:fldCharType="separate"/>
-        </w:r>
-        <w:r>
-          <w:rPr>
-            <w:noProof/>
-            <w:webHidden/>
-          </w:rPr>
-          <w:t>27</w:t>
-        </w:r>
-        <w:r>
-          <w:rPr>
-            <w:noProof/>
-            <w:webHidden/>
-          </w:rPr>
-          <w:fldChar w:fldCharType="end"/>
-        </w:r>
-      </w:hyperlink>
-    </w:p>
-    <w:p>
-      <w:pPr>
-        <w:pStyle w:val="TOC2"/>
-        <w:tabs>
-          <w:tab w:val="right" w:leader="dot" w:pos="9628"/>
-        </w:tabs>
-        <w:rPr>
-          <w:rFonts w:asciiTheme="minorHAnsi" w:eastAsiaTheme="minorEastAsia" w:hAnsiTheme="minorHAnsi"/>
-          <w:noProof/>
-          <w:kern w:val="2"/>
-          <w:szCs w:val="24"/>
-          <w:lang w:eastAsia="en-GB"/>
-          <w14:ligatures w14:val="standardContextual"/>
-        </w:rPr>
-      </w:pPr>
-      <w:hyperlink w:anchor="_Toc211373750" w:history="1">
-        <w:r>
-          <w:rPr>
-            <w:rStyle w:val="Hyperlink"/>
-            <w:noProof/>
-          </w:rPr>
-          <w:t>Create App</w:t>
-        </w:r>
-        <w:r>
-          <w:rPr>
-            <w:noProof/>
-            <w:webHidden/>
-          </w:rPr>
-          <w:tab/>
-        </w:r>
-        <w:r>
-          <w:rPr>
-            <w:noProof/>
-            <w:webHidden/>
-          </w:rPr>
-          <w:fldChar w:fldCharType="begin"/>
-        </w:r>
-        <w:r>
-          <w:rPr>
-            <w:noProof/>
-            <w:webHidden/>
-          </w:rPr>
-          <w:instrText xml:space="preserve"> PAGEREF _Toc211373750 \h </w:instrText>
-        </w:r>
-        <w:r>
-          <w:rPr>
-            <w:noProof/>
-            <w:webHidden/>
-          </w:rPr>
-        </w:r>
-        <w:r>
-          <w:rPr>
-            <w:noProof/>
-            <w:webHidden/>
-          </w:rPr>
-          <w:fldChar w:fldCharType="separate"/>
-        </w:r>
-        <w:r>
-          <w:rPr>
-            <w:noProof/>
-            <w:webHidden/>
-          </w:rPr>
-          <w:t>27</w:t>
-        </w:r>
-        <w:r>
-          <w:rPr>
-            <w:noProof/>
-            <w:webHidden/>
-          </w:rPr>
-          <w:fldChar w:fldCharType="end"/>
-        </w:r>
-      </w:hyperlink>
-    </w:p>
-    <w:p>
-      <w:pPr>
-        <w:pStyle w:val="TOC3"/>
-        <w:tabs>
-          <w:tab w:val="right" w:leader="dot" w:pos="9628"/>
-        </w:tabs>
-        <w:rPr>
-          <w:rFonts w:asciiTheme="minorHAnsi" w:eastAsiaTheme="minorEastAsia" w:hAnsiTheme="minorHAnsi"/>
-          <w:noProof/>
-          <w:kern w:val="2"/>
-          <w:szCs w:val="24"/>
-          <w:lang w:eastAsia="en-GB"/>
-          <w14:ligatures w14:val="standardContextual"/>
-        </w:rPr>
-      </w:pPr>
-      <w:hyperlink w:anchor="_Toc211373751" w:history="1">
-        <w:r>
-          <w:rPr>
-            <w:rStyle w:val="Hyperlink"/>
-            <w:noProof/>
-          </w:rPr>
-          <w:t>Add Flows</w:t>
-        </w:r>
-        <w:r>
-          <w:rPr>
-            <w:noProof/>
-            <w:webHidden/>
-          </w:rPr>
-          <w:tab/>
-        </w:r>
-        <w:r>
-          <w:rPr>
-            <w:noProof/>
-            <w:webHidden/>
-          </w:rPr>
-          <w:fldChar w:fldCharType="begin"/>
-        </w:r>
-        <w:r>
-          <w:rPr>
-            <w:noProof/>
-            <w:webHidden/>
-          </w:rPr>
-          <w:instrText xml:space="preserve"> PAGEREF _Toc211373751 \h </w:instrText>
-        </w:r>
-        <w:r>
-          <w:rPr>
-            <w:noProof/>
-            <w:webHidden/>
-          </w:rPr>
-        </w:r>
-        <w:r>
-          <w:rPr>
-            <w:noProof/>
-            <w:webHidden/>
-          </w:rPr>
-          <w:fldChar w:fldCharType="separate"/>
-        </w:r>
-        <w:r>
-          <w:rPr>
-            <w:noProof/>
-            <w:webHidden/>
-          </w:rPr>
-          <w:t>28</w:t>
-        </w:r>
-        <w:r>
-          <w:rPr>
-            <w:noProof/>
-            <w:webHidden/>
-          </w:rPr>
-          <w:fldChar w:fldCharType="end"/>
-        </w:r>
-      </w:hyperlink>
-    </w:p>
-    <w:p>
-      <w:pPr>
-        <w:pStyle w:val="TOC3"/>
-        <w:tabs>
-          <w:tab w:val="right" w:leader="dot" w:pos="9628"/>
-        </w:tabs>
-        <w:rPr>
-          <w:rFonts w:asciiTheme="minorHAnsi" w:eastAsiaTheme="minorEastAsia" w:hAnsiTheme="minorHAnsi"/>
-          <w:noProof/>
-          <w:kern w:val="2"/>
-          <w:szCs w:val="24"/>
-          <w:lang w:eastAsia="en-GB"/>
-          <w14:ligatures w14:val="standardContextual"/>
-        </w:rPr>
-      </w:pPr>
-      <w:hyperlink w:anchor="_Toc211373752" w:history="1">
-        <w:r>
-          <w:rPr>
-            <w:rStyle w:val="Hyperlink"/>
-            <w:noProof/>
-          </w:rPr>
-          <w:t>Add Data</w:t>
-        </w:r>
-        <w:r>
-          <w:rPr>
-            <w:noProof/>
-            <w:webHidden/>
-          </w:rPr>
-          <w:tab/>
-        </w:r>
-        <w:r>
-          <w:rPr>
-            <w:noProof/>
-            <w:webHidden/>
-          </w:rPr>
-          <w:fldChar w:fldCharType="begin"/>
-        </w:r>
-        <w:r>
-          <w:rPr>
-            <w:noProof/>
-            <w:webHidden/>
-          </w:rPr>
-          <w:instrText xml:space="preserve"> PAGEREF _Toc211373752 \h </w:instrText>
-        </w:r>
-        <w:r>
-          <w:rPr>
-            <w:noProof/>
-            <w:webHidden/>
-          </w:rPr>
-        </w:r>
-        <w:r>
-          <w:rPr>
-            <w:noProof/>
-            <w:webHidden/>
-          </w:rPr>
-          <w:fldChar w:fldCharType="separate"/>
-        </w:r>
-        <w:r>
-          <w:rPr>
-            <w:noProof/>
-            <w:webHidden/>
-          </w:rPr>
-          <w:t>30</w:t>
-        </w:r>
-        <w:r>
-          <w:rPr>
-            <w:noProof/>
-            <w:webHidden/>
-          </w:rPr>
-          <w:fldChar w:fldCharType="end"/>
-        </w:r>
-      </w:hyperlink>
-    </w:p>
-    <w:p>
-      <w:pPr>
-        <w:pStyle w:val="TOC3"/>
-        <w:tabs>
-          <w:tab w:val="right" w:leader="dot" w:pos="9628"/>
-        </w:tabs>
-        <w:rPr>
-          <w:rFonts w:asciiTheme="minorHAnsi" w:eastAsiaTheme="minorEastAsia" w:hAnsiTheme="minorHAnsi"/>
-          <w:noProof/>
-          <w:kern w:val="2"/>
-          <w:szCs w:val="24"/>
-          <w:lang w:eastAsia="en-GB"/>
-          <w14:ligatures w14:val="standardContextual"/>
-        </w:rPr>
-      </w:pPr>
-      <w:hyperlink w:anchor="_Toc211373753" w:history="1">
-        <w:r>
-          <w:rPr>
-            <w:rStyle w:val="Hyperlink"/>
-            <w:noProof/>
-          </w:rPr>
-          <w:t>Format App</w:t>
-        </w:r>
-        <w:r>
-          <w:rPr>
-            <w:noProof/>
-            <w:webHidden/>
-          </w:rPr>
-          <w:tab/>
-        </w:r>
-        <w:r>
-          <w:rPr>
-            <w:noProof/>
-            <w:webHidden/>
-          </w:rPr>
-          <w:fldChar w:fldCharType="begin"/>
-        </w:r>
-        <w:r>
-          <w:rPr>
-            <w:noProof/>
-            <w:webHidden/>
-          </w:rPr>
-          <w:instrText xml:space="preserve"> PAGEREF _Toc211373753 \h </w:instrText>
-        </w:r>
-        <w:r>
-          <w:rPr>
-            <w:noProof/>
-            <w:webHidden/>
-          </w:rPr>
-        </w:r>
-        <w:r>
-          <w:rPr>
-            <w:noProof/>
-            <w:webHidden/>
-          </w:rPr>
-          <w:fldChar w:fldCharType="separate"/>
-        </w:r>
-        <w:r>
-          <w:rPr>
-            <w:noProof/>
-            <w:webHidden/>
-          </w:rPr>
-          <w:t>31</w:t>
-        </w:r>
-        <w:r>
-          <w:rPr>
-            <w:noProof/>
-            <w:webHidden/>
-          </w:rPr>
-          <w:fldChar w:fldCharType="end"/>
-        </w:r>
-      </w:hyperlink>
-    </w:p>
-    <w:p>
-      <w:pPr>
-        <w:pStyle w:val="TOC2"/>
-        <w:tabs>
-          <w:tab w:val="right" w:leader="dot" w:pos="9628"/>
-        </w:tabs>
-        <w:rPr>
-          <w:rFonts w:asciiTheme="minorHAnsi" w:eastAsiaTheme="minorEastAsia" w:hAnsiTheme="minorHAnsi"/>
-          <w:noProof/>
-          <w:kern w:val="2"/>
-          <w:szCs w:val="24"/>
-          <w:lang w:eastAsia="en-GB"/>
-          <w14:ligatures w14:val="standardContextual"/>
-        </w:rPr>
-      </w:pPr>
-      <w:hyperlink w:anchor="_Toc211373754" w:history="1">
-        <w:r>
-          <w:rPr>
-            <w:rStyle w:val="Hyperlink"/>
-            <w:noProof/>
-          </w:rPr>
-          <w:t>Code</w:t>
-        </w:r>
-        <w:r>
-          <w:rPr>
-            <w:noProof/>
-            <w:webHidden/>
-          </w:rPr>
-          <w:tab/>
-        </w:r>
-        <w:r>
-          <w:rPr>
-            <w:noProof/>
-            <w:webHidden/>
-          </w:rPr>
-          <w:fldChar w:fldCharType="begin"/>
-        </w:r>
-        <w:r>
-          <w:rPr>
-            <w:noProof/>
-            <w:webHidden/>
-          </w:rPr>
-          <w:instrText xml:space="preserve"> PAGEREF _Toc211373754 \h </w:instrText>
-        </w:r>
-        <w:r>
-          <w:rPr>
-            <w:noProof/>
-            <w:webHidden/>
-          </w:rPr>
-        </w:r>
-        <w:r>
-          <w:rPr>
-            <w:noProof/>
-            <w:webHidden/>
-          </w:rPr>
-          <w:fldChar w:fldCharType="separate"/>
-        </w:r>
-        <w:r>
-          <w:rPr>
-            <w:noProof/>
-            <w:webHidden/>
-          </w:rPr>
-          <w:t>31</w:t>
-        </w:r>
-        <w:r>
-          <w:rPr>
-            <w:noProof/>
-            <w:webHidden/>
-          </w:rPr>
-          <w:fldChar w:fldCharType="end"/>
-        </w:r>
-      </w:hyperlink>
-    </w:p>
-    <w:p>
-      <w:pPr>
-        <w:pStyle w:val="TOC3"/>
-        <w:tabs>
-          <w:tab w:val="right" w:leader="dot" w:pos="9628"/>
-        </w:tabs>
-        <w:rPr>
-          <w:rFonts w:asciiTheme="minorHAnsi" w:eastAsiaTheme="minorEastAsia" w:hAnsiTheme="minorHAnsi"/>
-          <w:noProof/>
-          <w:kern w:val="2"/>
-          <w:szCs w:val="24"/>
-          <w:lang w:eastAsia="en-GB"/>
-          <w14:ligatures w14:val="standardContextual"/>
-        </w:rPr>
-      </w:pPr>
-      <w:hyperlink w:anchor="_Toc211373755" w:history="1">
-        <w:r>
-          <w:rPr>
-            <w:rStyle w:val="Hyperlink"/>
-            <w:noProof/>
-          </w:rPr>
-          <w:t>Label 2 – Site Address</w:t>
-        </w:r>
-        <w:r>
-          <w:rPr>
-            <w:noProof/>
-            <w:webHidden/>
-          </w:rPr>
-          <w:tab/>
-        </w:r>
-        <w:r>
-          <w:rPr>
-            <w:noProof/>
-            <w:webHidden/>
-          </w:rPr>
-          <w:fldChar w:fldCharType="begin"/>
-        </w:r>
-        <w:r>
-          <w:rPr>
-            <w:noProof/>
-            <w:webHidden/>
-          </w:rPr>
-          <w:instrText xml:space="preserve"> PAGEREF _Toc211373755 \h </w:instrText>
-        </w:r>
-        <w:r>
-          <w:rPr>
-            <w:noProof/>
-            <w:webHidden/>
-          </w:rPr>
-        </w:r>
-        <w:r>
-          <w:rPr>
-            <w:noProof/>
-            <w:webHidden/>
-          </w:rPr>
-          <w:fldChar w:fldCharType="separate"/>
-        </w:r>
-        <w:r>
-          <w:rPr>
-            <w:noProof/>
-            <w:webHidden/>
-          </w:rPr>
-          <w:t>31</w:t>
-        </w:r>
-        <w:r>
-          <w:rPr>
-            <w:noProof/>
-            <w:webHidden/>
-          </w:rPr>
-          <w:fldChar w:fldCharType="end"/>
-        </w:r>
-      </w:hyperlink>
-    </w:p>
-    <w:p>
-      <w:pPr>
-        <w:pStyle w:val="TOC3"/>
-        <w:tabs>
-          <w:tab w:val="right" w:leader="dot" w:pos="9628"/>
-        </w:tabs>
-        <w:rPr>
-          <w:rFonts w:asciiTheme="minorHAnsi" w:eastAsiaTheme="minorEastAsia" w:hAnsiTheme="minorHAnsi"/>
-          <w:noProof/>
-          <w:kern w:val="2"/>
-          <w:szCs w:val="24"/>
-          <w:lang w:eastAsia="en-GB"/>
-          <w14:ligatures w14:val="standardContextual"/>
-        </w:rPr>
-      </w:pPr>
-      <w:hyperlink w:anchor="_Toc211373756" w:history="1">
-        <w:r>
-          <w:rPr>
-            <w:rStyle w:val="Hyperlink"/>
-            <w:noProof/>
-          </w:rPr>
-          <w:t>Button 1 – Share All</w:t>
-        </w:r>
-        <w:r>
-          <w:rPr>
-            <w:noProof/>
-            <w:webHidden/>
-          </w:rPr>
-          <w:tab/>
-        </w:r>
-        <w:r>
-          <w:rPr>
-            <w:noProof/>
-            <w:webHidden/>
-          </w:rPr>
-          <w:fldChar w:fldCharType="begin"/>
-        </w:r>
-        <w:r>
-          <w:rPr>
-            <w:noProof/>
-            <w:webHidden/>
-          </w:rPr>
-          <w:instrText xml:space="preserve"> PAGEREF _Toc211373756 \h </w:instrText>
-        </w:r>
-        <w:r>
-          <w:rPr>
-            <w:noProof/>
-            <w:webHidden/>
-          </w:rPr>
-        </w:r>
-        <w:r>
-          <w:rPr>
-            <w:noProof/>
-            <w:webHidden/>
-          </w:rPr>
-          <w:fldChar w:fldCharType="separate"/>
-        </w:r>
-        <w:r>
-          <w:rPr>
-            <w:noProof/>
-            <w:webHidden/>
-          </w:rPr>
-          <w:t>32</w:t>
-        </w:r>
-        <w:r>
-          <w:rPr>
-            <w:noProof/>
-            <w:webHidden/>
-          </w:rPr>
-          <w:fldChar w:fldCharType="end"/>
-        </w:r>
-      </w:hyperlink>
-    </w:p>
-    <w:p>
-      <w:pPr>
-        <w:pStyle w:val="TOC3"/>
-        <w:tabs>
-          <w:tab w:val="right" w:leader="dot" w:pos="9628"/>
-        </w:tabs>
-        <w:rPr>
-          <w:rFonts w:asciiTheme="minorHAnsi" w:eastAsiaTheme="minorEastAsia" w:hAnsiTheme="minorHAnsi"/>
-          <w:noProof/>
-          <w:kern w:val="2"/>
-          <w:szCs w:val="24"/>
-          <w:lang w:eastAsia="en-GB"/>
-          <w14:ligatures w14:val="standardContextual"/>
-        </w:rPr>
-      </w:pPr>
-      <w:hyperlink w:anchor="_Toc211373757" w:history="1">
-        <w:r>
-          <w:rPr>
-            <w:rStyle w:val="Hyperlink"/>
-            <w:noProof/>
-          </w:rPr>
-          <w:t>Button 2 – Unshare All</w:t>
-        </w:r>
-        <w:r>
-          <w:rPr>
-            <w:noProof/>
-            <w:webHidden/>
-          </w:rPr>
-          <w:tab/>
-        </w:r>
-        <w:r>
-          <w:rPr>
-            <w:noProof/>
-            <w:webHidden/>
-          </w:rPr>
-          <w:fldChar w:fldCharType="begin"/>
-        </w:r>
-        <w:r>
-          <w:rPr>
-            <w:noProof/>
-            <w:webHidden/>
-          </w:rPr>
-          <w:instrText xml:space="preserve"> PAGEREF _Toc211373757 \h </w:instrText>
-        </w:r>
-        <w:r>
-          <w:rPr>
-            <w:noProof/>
-            <w:webHidden/>
-          </w:rPr>
-        </w:r>
-        <w:r>
-          <w:rPr>
-            <w:noProof/>
-            <w:webHidden/>
-          </w:rPr>
-          <w:fldChar w:fldCharType="separate"/>
-        </w:r>
-        <w:r>
-          <w:rPr>
-            <w:noProof/>
-            <w:webHidden/>
-          </w:rPr>
-          <w:t>32</w:t>
-        </w:r>
-        <w:r>
-          <w:rPr>
-            <w:noProof/>
-            <w:webHidden/>
-          </w:rPr>
-          <w:fldChar w:fldCharType="end"/>
-        </w:r>
-      </w:hyperlink>
-    </w:p>
-    <w:p>
-      <w:pPr>
-        <w:pStyle w:val="TOC3"/>
-        <w:tabs>
-          <w:tab w:val="right" w:leader="dot" w:pos="9628"/>
-        </w:tabs>
-        <w:rPr>
-          <w:rFonts w:asciiTheme="minorHAnsi" w:eastAsiaTheme="minorEastAsia" w:hAnsiTheme="minorHAnsi"/>
-          <w:noProof/>
-          <w:kern w:val="2"/>
-          <w:szCs w:val="24"/>
-          <w:lang w:eastAsia="en-GB"/>
-          <w14:ligatures w14:val="standardContextual"/>
-        </w:rPr>
-      </w:pPr>
-      <w:hyperlink w:anchor="_Toc211373758" w:history="1">
-        <w:r>
-          <w:rPr>
-            <w:rStyle w:val="Hyperlink"/>
-            <w:noProof/>
-          </w:rPr>
-          <w:t>Label3 – Current Pupil</w:t>
-        </w:r>
-        <w:r>
-          <w:rPr>
-            <w:noProof/>
-            <w:webHidden/>
-          </w:rPr>
-          <w:tab/>
-        </w:r>
-        <w:r>
-          <w:rPr>
-            <w:noProof/>
-            <w:webHidden/>
-          </w:rPr>
-          <w:fldChar w:fldCharType="begin"/>
-        </w:r>
-        <w:r>
-          <w:rPr>
-            <w:noProof/>
-            <w:webHidden/>
-          </w:rPr>
-          <w:instrText xml:space="preserve"> PAGEREF _Toc211373758 \h </w:instrText>
-        </w:r>
-        <w:r>
-          <w:rPr>
-            <w:noProof/>
-            <w:webHidden/>
-          </w:rPr>
-        </w:r>
-        <w:r>
-          <w:rPr>
-            <w:noProof/>
-            <w:webHidden/>
-          </w:rPr>
-          <w:fldChar w:fldCharType="separate"/>
-        </w:r>
-        <w:r>
-          <w:rPr>
-            <w:noProof/>
-            <w:webHidden/>
-          </w:rPr>
-          <w:t>32</w:t>
-        </w:r>
-        <w:r>
-          <w:rPr>
-            <w:noProof/>
-            <w:webHidden/>
-          </w:rPr>
-          <w:fldChar w:fldCharType="end"/>
-        </w:r>
-      </w:hyperlink>
-    </w:p>
-    <w:p>
-      <w:pPr>
-        <w:pStyle w:val="TOC3"/>
-        <w:tabs>
-          <w:tab w:val="right" w:leader="dot" w:pos="9628"/>
-        </w:tabs>
-        <w:rPr>
-          <w:rFonts w:asciiTheme="minorHAnsi" w:eastAsiaTheme="minorEastAsia" w:hAnsiTheme="minorHAnsi"/>
-          <w:noProof/>
-          <w:kern w:val="2"/>
-          <w:szCs w:val="24"/>
-          <w:lang w:eastAsia="en-GB"/>
-          <w14:ligatures w14:val="standardContextual"/>
-        </w:rPr>
-      </w:pPr>
-      <w:hyperlink w:anchor="_Toc211373759" w:history="1">
-        <w:r>
-          <w:rPr>
-            <w:rStyle w:val="Hyperlink"/>
-            <w:noProof/>
-          </w:rPr>
-          <w:t>Silder1 – Select Pupil</w:t>
-        </w:r>
-        <w:r>
-          <w:rPr>
-            <w:noProof/>
-            <w:webHidden/>
-          </w:rPr>
-          <w:tab/>
-        </w:r>
-        <w:r>
-          <w:rPr>
-            <w:noProof/>
-            <w:webHidden/>
-          </w:rPr>
-          <w:fldChar w:fldCharType="begin"/>
-        </w:r>
-        <w:r>
-          <w:rPr>
-            <w:noProof/>
-            <w:webHidden/>
-          </w:rPr>
-          <w:instrText xml:space="preserve"> PAGEREF _Toc211373759 \h </w:instrText>
-        </w:r>
-        <w:r>
-          <w:rPr>
-            <w:noProof/>
-            <w:webHidden/>
-          </w:rPr>
-        </w:r>
-        <w:r>
-          <w:rPr>
-            <w:noProof/>
-            <w:webHidden/>
-          </w:rPr>
-          <w:fldChar w:fldCharType="separate"/>
-        </w:r>
-        <w:r>
-          <w:rPr>
-            <w:noProof/>
-            <w:webHidden/>
-          </w:rPr>
-          <w:t>32</w:t>
-        </w:r>
-        <w:r>
-          <w:rPr>
-            <w:noProof/>
-            <w:webHidden/>
-          </w:rPr>
-          <w:fldChar w:fldCharType="end"/>
-        </w:r>
-      </w:hyperlink>
-    </w:p>
-    <w:p>
-      <w:pPr>
-        <w:pStyle w:val="TOC3"/>
-        <w:tabs>
-          <w:tab w:val="right" w:leader="dot" w:pos="9628"/>
-        </w:tabs>
-        <w:rPr>
-          <w:rFonts w:asciiTheme="minorHAnsi" w:eastAsiaTheme="minorEastAsia" w:hAnsiTheme="minorHAnsi"/>
-          <w:noProof/>
-          <w:kern w:val="2"/>
-          <w:szCs w:val="24"/>
-          <w:lang w:eastAsia="en-GB"/>
-          <w14:ligatures w14:val="standardContextual"/>
-        </w:rPr>
-      </w:pPr>
-      <w:hyperlink w:anchor="_Toc211373760" w:history="1">
-        <w:r>
-          <w:rPr>
-            <w:rStyle w:val="Hyperlink"/>
-            <w:noProof/>
-          </w:rPr>
-          <w:t>Button 3 – Share One</w:t>
-        </w:r>
-        <w:r>
-          <w:rPr>
-            <w:noProof/>
-            <w:webHidden/>
-          </w:rPr>
-          <w:tab/>
-        </w:r>
-        <w:r>
-          <w:rPr>
-            <w:noProof/>
-            <w:webHidden/>
-          </w:rPr>
-          <w:fldChar w:fldCharType="begin"/>
-        </w:r>
-        <w:r>
-          <w:rPr>
-            <w:noProof/>
-            <w:webHidden/>
-          </w:rPr>
-          <w:instrText xml:space="preserve"> PAGEREF _Toc211373760 \h </w:instrText>
-        </w:r>
-        <w:r>
-          <w:rPr>
-            <w:noProof/>
-            <w:webHidden/>
-          </w:rPr>
-        </w:r>
-        <w:r>
-          <w:rPr>
-            <w:noProof/>
-            <w:webHidden/>
-          </w:rPr>
-          <w:fldChar w:fldCharType="separate"/>
-        </w:r>
-        <w:r>
-          <w:rPr>
-            <w:noProof/>
-            <w:webHidden/>
-          </w:rPr>
-          <w:t>33</w:t>
-        </w:r>
-        <w:r>
-          <w:rPr>
-            <w:noProof/>
-            <w:webHidden/>
-          </w:rPr>
-          <w:fldChar w:fldCharType="end"/>
-        </w:r>
-      </w:hyperlink>
-    </w:p>
-    <w:p>
-      <w:pPr>
-        <w:pStyle w:val="TOC3"/>
-        <w:tabs>
-          <w:tab w:val="right" w:leader="dot" w:pos="9628"/>
-        </w:tabs>
-        <w:rPr>
-          <w:rFonts w:asciiTheme="minorHAnsi" w:eastAsiaTheme="minorEastAsia" w:hAnsiTheme="minorHAnsi"/>
-          <w:noProof/>
-          <w:kern w:val="2"/>
-          <w:szCs w:val="24"/>
-          <w:lang w:eastAsia="en-GB"/>
-          <w14:ligatures w14:val="standardContextual"/>
-        </w:rPr>
-      </w:pPr>
-      <w:hyperlink w:anchor="_Toc211373761" w:history="1">
-        <w:r>
-          <w:rPr>
-            <w:rStyle w:val="Hyperlink"/>
-            <w:noProof/>
-          </w:rPr>
-          <w:t>Button 4 – Unshare One</w:t>
-        </w:r>
-        <w:r>
-          <w:rPr>
-            <w:noProof/>
-            <w:webHidden/>
-          </w:rPr>
-          <w:tab/>
-        </w:r>
-        <w:r>
-          <w:rPr>
-            <w:noProof/>
-            <w:webHidden/>
-          </w:rPr>
-          <w:fldChar w:fldCharType="begin"/>
-        </w:r>
-        <w:r>
-          <w:rPr>
-            <w:noProof/>
-            <w:webHidden/>
-          </w:rPr>
-          <w:instrText xml:space="preserve"> PAGEREF _Toc211373761 \h </w:instrText>
-        </w:r>
-        <w:r>
-          <w:rPr>
-            <w:noProof/>
-            <w:webHidden/>
-          </w:rPr>
-        </w:r>
-        <w:r>
-          <w:rPr>
-            <w:noProof/>
-            <w:webHidden/>
-          </w:rPr>
-          <w:fldChar w:fldCharType="separate"/>
-        </w:r>
-        <w:r>
-          <w:rPr>
-            <w:noProof/>
-            <w:webHidden/>
-          </w:rPr>
-          <w:t>33</w:t>
-        </w:r>
-        <w:r>
-          <w:rPr>
-            <w:noProof/>
-            <w:webHidden/>
-          </w:rPr>
-          <w:fldChar w:fldCharType="end"/>
-        </w:r>
-      </w:hyperlink>
-    </w:p>
-    <w:p>
-      <w:pPr>
-        <w:pStyle w:val="TOC3"/>
-        <w:tabs>
-          <w:tab w:val="right" w:leader="dot" w:pos="9628"/>
-        </w:tabs>
-        <w:rPr>
-          <w:rFonts w:asciiTheme="minorHAnsi" w:eastAsiaTheme="minorEastAsia" w:hAnsiTheme="minorHAnsi"/>
-          <w:noProof/>
-          <w:kern w:val="2"/>
-          <w:szCs w:val="24"/>
-          <w:lang w:eastAsia="en-GB"/>
-          <w14:ligatures w14:val="standardContextual"/>
-        </w:rPr>
-      </w:pPr>
-      <w:hyperlink w:anchor="_Toc211373762" w:history="1">
-        <w:r>
-          <w:rPr>
-            <w:rStyle w:val="Hyperlink"/>
-            <w:noProof/>
-          </w:rPr>
-          <w:t>Button 5 – Higher</w:t>
-        </w:r>
-        <w:r>
-          <w:rPr>
-            <w:noProof/>
-            <w:webHidden/>
-          </w:rPr>
-          <w:tab/>
-        </w:r>
-        <w:r>
-          <w:rPr>
-            <w:noProof/>
-            <w:webHidden/>
-          </w:rPr>
-          <w:fldChar w:fldCharType="begin"/>
-        </w:r>
-        <w:r>
-          <w:rPr>
-            <w:noProof/>
-            <w:webHidden/>
-          </w:rPr>
-          <w:instrText xml:space="preserve"> PAGEREF _Toc211373762 \h </w:instrText>
-        </w:r>
-        <w:r>
-          <w:rPr>
-            <w:noProof/>
-            <w:webHidden/>
-          </w:rPr>
-        </w:r>
-        <w:r>
-          <w:rPr>
-            <w:noProof/>
-            <w:webHidden/>
-          </w:rPr>
-          <w:fldChar w:fldCharType="separate"/>
-        </w:r>
-        <w:r>
-          <w:rPr>
-            <w:noProof/>
-            <w:webHidden/>
-          </w:rPr>
-          <w:t>33</w:t>
-        </w:r>
-        <w:r>
-          <w:rPr>
-            <w:noProof/>
-            <w:webHidden/>
-          </w:rPr>
-          <w:fldChar w:fldCharType="end"/>
-        </w:r>
-      </w:hyperlink>
-    </w:p>
-    <w:p>
-      <w:pPr>
-        <w:pStyle w:val="TOC2"/>
-        <w:tabs>
-          <w:tab w:val="right" w:leader="dot" w:pos="9628"/>
-        </w:tabs>
-        <w:rPr>
-          <w:rFonts w:asciiTheme="minorHAnsi" w:eastAsiaTheme="minorEastAsia" w:hAnsiTheme="minorHAnsi"/>
-          <w:noProof/>
-          <w:kern w:val="2"/>
-          <w:szCs w:val="24"/>
-          <w:lang w:eastAsia="en-GB"/>
-          <w14:ligatures w14:val="standardContextual"/>
-        </w:rPr>
-      </w:pPr>
-      <w:hyperlink w:anchor="_Toc211373763" w:history="1">
-        <w:r>
-          <w:rPr>
-            <w:rStyle w:val="Hyperlink"/>
-            <w:noProof/>
-          </w:rPr>
-          <w:t>Save</w:t>
-        </w:r>
-        <w:r>
-          <w:rPr>
-            <w:noProof/>
-            <w:webHidden/>
-          </w:rPr>
-          <w:tab/>
-        </w:r>
-        <w:r>
-          <w:rPr>
-            <w:noProof/>
-            <w:webHidden/>
-          </w:rPr>
-          <w:fldChar w:fldCharType="begin"/>
-        </w:r>
-        <w:r>
-          <w:rPr>
-            <w:noProof/>
-            <w:webHidden/>
-          </w:rPr>
-          <w:instrText xml:space="preserve"> PAGEREF _Toc211373763 \h </w:instrText>
-        </w:r>
-        <w:r>
-          <w:rPr>
-            <w:noProof/>
-            <w:webHidden/>
-          </w:rPr>
-        </w:r>
-        <w:r>
-          <w:rPr>
-            <w:noProof/>
-            <w:webHidden/>
-          </w:rPr>
-          <w:fldChar w:fldCharType="separate"/>
-        </w:r>
-        <w:r>
-          <w:rPr>
-            <w:noProof/>
-            <w:webHidden/>
-          </w:rPr>
-          <w:t>33</w:t>
-        </w:r>
-        <w:r>
-          <w:rPr>
-            <w:noProof/>
-            <w:webHidden/>
-          </w:rPr>
-          <w:fldChar w:fldCharType="end"/>
-        </w:r>
-      </w:hyperlink>
-    </w:p>
-    <w:p>
-      <w:pPr>
-        <w:pStyle w:val="TOC2"/>
-        <w:tabs>
-          <w:tab w:val="right" w:leader="dot" w:pos="9628"/>
-        </w:tabs>
-        <w:rPr>
-          <w:rFonts w:asciiTheme="minorHAnsi" w:eastAsiaTheme="minorEastAsia" w:hAnsiTheme="minorHAnsi"/>
-          <w:noProof/>
-          <w:kern w:val="2"/>
-          <w:szCs w:val="24"/>
-          <w:lang w:eastAsia="en-GB"/>
-          <w14:ligatures w14:val="standardContextual"/>
-        </w:rPr>
-      </w:pPr>
-      <w:hyperlink w:anchor="_Toc211373764" w:history="1">
-        <w:r>
-          <w:rPr>
-            <w:rStyle w:val="Hyperlink"/>
-            <w:noProof/>
-          </w:rPr>
-          <w:t>Additional Screens</w:t>
-        </w:r>
-        <w:r>
-          <w:rPr>
-            <w:noProof/>
-            <w:webHidden/>
-          </w:rPr>
-          <w:tab/>
-        </w:r>
-        <w:r>
-          <w:rPr>
-            <w:noProof/>
-            <w:webHidden/>
-          </w:rPr>
-          <w:fldChar w:fldCharType="begin"/>
-        </w:r>
-        <w:r>
-          <w:rPr>
-            <w:noProof/>
-            <w:webHidden/>
-          </w:rPr>
-          <w:instrText xml:space="preserve"> PAGEREF _Toc211373764 \h </w:instrText>
-        </w:r>
-        <w:r>
-          <w:rPr>
-            <w:noProof/>
-            <w:webHidden/>
-          </w:rPr>
-        </w:r>
-        <w:r>
-          <w:rPr>
-            <w:noProof/>
-            <w:webHidden/>
-          </w:rPr>
-          <w:fldChar w:fldCharType="separate"/>
-        </w:r>
-        <w:r>
-          <w:rPr>
-            <w:noProof/>
-            <w:webHidden/>
-          </w:rPr>
-          <w:t>33</w:t>
-        </w:r>
-        <w:r>
-          <w:rPr>
-            <w:noProof/>
-            <w:webHidden/>
-          </w:rPr>
-          <w:fldChar w:fldCharType="end"/>
-        </w:r>
-      </w:hyperlink>
-    </w:p>
-    <w:p>
       <w:r>
         <w:fldChar w:fldCharType="end"/>
       </w:r>
@@ -4477,138 +4477,22 @@
       <w:pPr>
         <w:pStyle w:val="Heading1"/>
       </w:pPr>
-      <w:bookmarkStart w:id="0" w:name="_Toc211373704"/>
+      <w:bookmarkStart w:id="0" w:name="_Toc211869068"/>
       <w:r>
         <w:lastRenderedPageBreak/>
-        <w:t>Lessons Learnt</w:t>
+        <w:t>Setup</w:t>
       </w:r>
       <w:bookmarkEnd w:id="0"/>
     </w:p>
     <w:p>
-      <w:r>
-        <w:t xml:space="preserve">When creating a List, the column names </w:t>
-      </w:r>
-      <w:r>
-        <w:t>cannot</w:t>
-      </w:r>
-      <w:r>
-        <w:t xml:space="preserve"> be changed</w:t>
-      </w:r>
-      <w:r>
-        <w:t>, only what is displayed.  If a column is renamed</w:t>
-      </w:r>
-      <w:r>
-        <w:t>, t</w:t>
-      </w:r>
-      <w:r>
-        <w:t>he ‘internal’ name stays the same</w:t>
-      </w:r>
-      <w:r>
-        <w:t>.  This can lead to lots of wasted time when working with flows.</w:t>
-      </w:r>
-    </w:p>
-    <w:p>
-      <w:r>
-        <w:t xml:space="preserve">When creating flows, test the flow each time an extra block is added.  </w:t>
-      </w:r>
-      <w:r>
-        <w:t xml:space="preserve">Each time the flow is tested the result is shown.  </w:t>
-      </w:r>
-      <w:r>
-        <w:t>If the flow fails the raw input to the block can be examined.</w:t>
-      </w:r>
-    </w:p>
-    <w:p>
-      <w:r>
-        <w:t xml:space="preserve">To remove the warning for the </w:t>
-      </w:r>
-      <w:r>
-        <w:rPr>
-          <w:b/>
-          <w:bCs/>
-        </w:rPr>
-        <w:t>Get Items</w:t>
-      </w:r>
-      <w:r>
-        <w:t xml:space="preserve"> block, set the </w:t>
-      </w:r>
-      <w:r>
-        <w:rPr>
-          <w:i/>
-          <w:iCs/>
-        </w:rPr>
-        <w:t>Top Count</w:t>
-      </w:r>
-      <w:r>
-        <w:t xml:space="preserve"> </w:t>
-      </w:r>
-      <w:r>
-        <w:t xml:space="preserve">parameter.  Pick a value greater </w:t>
-      </w:r>
-      <w:proofErr w:type="spellStart"/>
-      <w:r>
-        <w:t>then</w:t>
-      </w:r>
-      <w:proofErr w:type="spellEnd"/>
-      <w:r>
-        <w:t xml:space="preserve"> the number of pupils, i.e. 50.</w:t>
-      </w:r>
-    </w:p>
-    <w:p>
-      <w:r>
-        <w:t xml:space="preserve">Double quotes seem fine, but not with </w:t>
-      </w:r>
-      <w:proofErr w:type="spellStart"/>
-      <w:r>
-        <w:rPr>
-          <w:rFonts w:ascii="Consolas" w:hAnsi="Consolas"/>
-        </w:rPr>
-        <w:t>getByTitle</w:t>
-      </w:r>
-      <w:proofErr w:type="spellEnd"/>
-      <w:r>
-        <w:rPr>
-          <w:rFonts w:ascii="Consolas" w:hAnsi="Consolas"/>
-        </w:rPr>
-        <w:t>('</w:t>
-      </w:r>
-      <w:proofErr w:type="spellStart"/>
-      <w:r>
-        <w:rPr>
-          <w:rFonts w:ascii="Consolas" w:hAnsi="Consolas"/>
-        </w:rPr>
-        <w:t>xxxxx</w:t>
-      </w:r>
-      <w:proofErr w:type="spellEnd"/>
-      <w:r>
-        <w:rPr>
-          <w:rFonts w:ascii="Consolas" w:hAnsi="Consolas"/>
-        </w:rPr>
-        <w:t>')</w:t>
-      </w:r>
-      <w:r>
-        <w:t xml:space="preserve"> when single quotes must be used.</w:t>
-      </w:r>
-    </w:p>
-    <w:p>
-      <w:pPr>
-        <w:pStyle w:val="Heading1"/>
-      </w:pPr>
-      <w:bookmarkStart w:id="1" w:name="_Toc211373705"/>
-      <w:r>
-        <w:t>Setup</w:t>
+      <w:pPr>
+        <w:pStyle w:val="Heading2"/>
+      </w:pPr>
+      <w:bookmarkStart w:id="1" w:name="_Toc211869069"/>
+      <w:r>
+        <w:t>Teams</w:t>
       </w:r>
       <w:bookmarkEnd w:id="1"/>
-    </w:p>
-    <w:p>
-      <w:pPr>
-        <w:pStyle w:val="Heading2"/>
-      </w:pPr>
-      <w:bookmarkStart w:id="2" w:name="_Toc211373706"/>
-      <w:r>
-        <w:t>Teams</w:t>
-      </w:r>
-      <w:bookmarkEnd w:id="2"/>
     </w:p>
     <w:p>
       <w:r>
@@ -4674,11 +4558,11 @@
       <w:pPr>
         <w:pStyle w:val="Heading2"/>
       </w:pPr>
-      <w:bookmarkStart w:id="3" w:name="_Toc211373707"/>
+      <w:bookmarkStart w:id="2" w:name="_Toc211869070"/>
       <w:r>
         <w:t>SharePoint</w:t>
       </w:r>
-      <w:bookmarkEnd w:id="3"/>
+      <w:bookmarkEnd w:id="2"/>
     </w:p>
     <w:p>
       <w:r>
@@ -4785,7 +4669,6 @@
         <w:keepNext/>
       </w:pPr>
       <w:r>
-        <w:lastRenderedPageBreak/>
         <w:t xml:space="preserve">Access the </w:t>
       </w:r>
       <w:r>
@@ -4848,11 +4731,12 @@
       <w:pPr>
         <w:pStyle w:val="Heading3"/>
       </w:pPr>
-      <w:bookmarkStart w:id="4" w:name="_Toc211373708"/>
-      <w:r>
+      <w:bookmarkStart w:id="3" w:name="_Toc211869071"/>
+      <w:r>
+        <w:lastRenderedPageBreak/>
         <w:t>List</w:t>
       </w:r>
-      <w:bookmarkEnd w:id="4"/>
+      <w:bookmarkEnd w:id="3"/>
     </w:p>
     <w:p>
       <w:pPr>
@@ -4929,7 +4813,6 @@
         <w:rPr>
           <w:noProof/>
         </w:rPr>
-        <w:lastRenderedPageBreak/>
         <w:drawing>
           <wp:inline distT="0" distB="0" distL="0" distR="0" wp14:anchorId="20A2DF5A" wp14:editId="1C1C2DA0">
             <wp:extent cx="3240000" cy="1649348"/>
@@ -5031,6 +4914,7 @@
         <w:pStyle w:val="Heading4"/>
       </w:pPr>
       <w:r>
+        <w:lastRenderedPageBreak/>
         <w:t>Modify</w:t>
       </w:r>
     </w:p>
@@ -5153,7 +5037,6 @@
         <w:rPr>
           <w:noProof/>
         </w:rPr>
-        <w:lastRenderedPageBreak/>
         <w:drawing>
           <wp:inline distT="0" distB="0" distL="0" distR="0" wp14:anchorId="68614DB4" wp14:editId="77EEF2E4">
             <wp:extent cx="1800476" cy="1486107"/>
@@ -5196,6 +5079,7 @@
         <w:keepNext/>
       </w:pPr>
       <w:r>
+        <w:lastRenderedPageBreak/>
         <w:t>Remove non-owners.</w:t>
       </w:r>
     </w:p>
@@ -5331,7 +5215,6 @@
         <w:rPr>
           <w:noProof/>
         </w:rPr>
-        <w:lastRenderedPageBreak/>
         <w:drawing>
           <wp:inline distT="0" distB="0" distL="0" distR="0" wp14:anchorId="3675F78F" wp14:editId="5B632005">
             <wp:extent cx="2880000" cy="1968345"/>
@@ -5377,6 +5260,7 @@
         <w:rPr>
           <w:noProof/>
         </w:rPr>
+        <w:lastRenderedPageBreak/>
         <w:drawing>
           <wp:inline distT="0" distB="0" distL="0" distR="0" wp14:anchorId="020A2BA5" wp14:editId="10AF6AC5">
             <wp:extent cx="1800000" cy="2104703"/>
@@ -5481,7 +5365,6 @@
         <w:keepNext/>
       </w:pPr>
       <w:r>
-        <w:lastRenderedPageBreak/>
         <w:t xml:space="preserve">This one is called </w:t>
       </w:r>
       <w:r>
@@ -5544,6 +5427,7 @@
         <w:pStyle w:val="Heading4"/>
       </w:pPr>
       <w:r>
+        <w:lastRenderedPageBreak/>
         <w:t>Add Pupils</w:t>
       </w:r>
     </w:p>
@@ -5605,7 +5489,6 @@
         <w:keepNext/>
       </w:pPr>
       <w:r>
-        <w:lastRenderedPageBreak/>
         <w:t>Glow email addresses can be used.</w:t>
       </w:r>
     </w:p>
@@ -5658,11 +5541,11 @@
       <w:pPr>
         <w:pStyle w:val="Heading3"/>
       </w:pPr>
-      <w:bookmarkStart w:id="5" w:name="_Toc211373709"/>
+      <w:bookmarkStart w:id="4" w:name="_Toc211869072"/>
       <w:r>
         <w:t>Document Library</w:t>
       </w:r>
-      <w:bookmarkEnd w:id="5"/>
+      <w:bookmarkEnd w:id="4"/>
     </w:p>
     <w:p>
       <w:pPr>
@@ -5733,6 +5616,7 @@
         <w:rPr>
           <w:noProof/>
         </w:rPr>
+        <w:lastRenderedPageBreak/>
         <w:drawing>
           <wp:inline distT="0" distB="0" distL="0" distR="0" wp14:anchorId="4819B130" wp14:editId="222FFCAB">
             <wp:extent cx="2880000" cy="1305600"/>
@@ -5840,7 +5724,6 @@
         <w:pStyle w:val="Heading4"/>
       </w:pPr>
       <w:r>
-        <w:lastRenderedPageBreak/>
         <w:t>Modify</w:t>
       </w:r>
     </w:p>
@@ -5980,6 +5863,7 @@
         <w:pStyle w:val="Heading5"/>
       </w:pPr>
       <w:r>
+        <w:lastRenderedPageBreak/>
         <w:t>Permissions</w:t>
       </w:r>
     </w:p>
@@ -6003,7 +5887,7 @@
       <w:pPr>
         <w:pStyle w:val="Heading1"/>
       </w:pPr>
-      <w:bookmarkStart w:id="6" w:name="_Toc211373710"/>
+      <w:bookmarkStart w:id="5" w:name="_Toc211869073"/>
       <w:r>
         <w:lastRenderedPageBreak/>
         <w:t>Power Automate</w:t>
@@ -6011,7 +5895,7 @@
       <w:r>
         <w:t xml:space="preserve"> – Create &amp; Share</w:t>
       </w:r>
-      <w:bookmarkEnd w:id="6"/>
+      <w:bookmarkEnd w:id="5"/>
     </w:p>
     <w:p>
       <w:r>
@@ -6081,11 +5965,11 @@
       <w:pPr>
         <w:pStyle w:val="Heading2"/>
       </w:pPr>
-      <w:bookmarkStart w:id="7" w:name="_Toc211373711"/>
+      <w:bookmarkStart w:id="6" w:name="_Toc211869074"/>
       <w:r>
         <w:t>Create Flow</w:t>
       </w:r>
-      <w:bookmarkEnd w:id="7"/>
+      <w:bookmarkEnd w:id="6"/>
     </w:p>
     <w:p>
       <w:r>
@@ -6227,7 +6111,7 @@
       <w:pPr>
         <w:pStyle w:val="Heading2"/>
       </w:pPr>
-      <w:bookmarkStart w:id="8" w:name="_Toc211373712"/>
+      <w:bookmarkStart w:id="7" w:name="_Toc211869075"/>
       <w:r>
         <w:lastRenderedPageBreak/>
         <w:t xml:space="preserve">Main </w:t>
@@ -6235,7 +6119,7 @@
       <w:r>
         <w:t>Code</w:t>
       </w:r>
-      <w:bookmarkEnd w:id="8"/>
+      <w:bookmarkEnd w:id="7"/>
     </w:p>
     <w:p>
       <w:pPr>
@@ -6286,11 +6170,11 @@
       <w:pPr>
         <w:pStyle w:val="Heading3"/>
       </w:pPr>
-      <w:bookmarkStart w:id="9" w:name="_Toc211373713"/>
+      <w:bookmarkStart w:id="8" w:name="_Toc211869076"/>
       <w:r>
         <w:t>When Power Apps calls a flow (V2)</w:t>
       </w:r>
-      <w:bookmarkEnd w:id="9"/>
+      <w:bookmarkEnd w:id="8"/>
     </w:p>
     <w:p>
       <w:pPr>
@@ -6341,11 +6225,11 @@
       <w:pPr>
         <w:pStyle w:val="Heading3"/>
       </w:pPr>
-      <w:bookmarkStart w:id="10" w:name="_Toc211373714"/>
+      <w:bookmarkStart w:id="9" w:name="_Toc211869077"/>
       <w:r>
         <w:t>Get Items</w:t>
       </w:r>
-      <w:bookmarkEnd w:id="10"/>
+      <w:bookmarkEnd w:id="9"/>
     </w:p>
     <w:p>
       <w:pPr>
@@ -6396,12 +6280,12 @@
       <w:pPr>
         <w:pStyle w:val="Heading3"/>
       </w:pPr>
-      <w:bookmarkStart w:id="11" w:name="_Toc211373715"/>
+      <w:bookmarkStart w:id="10" w:name="_Toc211869078"/>
       <w:r>
         <w:lastRenderedPageBreak/>
         <w:t>Apply to each</w:t>
       </w:r>
-      <w:bookmarkEnd w:id="11"/>
+      <w:bookmarkEnd w:id="10"/>
     </w:p>
     <w:p>
       <w:pPr>
@@ -6452,11 +6336,11 @@
       <w:pPr>
         <w:pStyle w:val="Heading3"/>
       </w:pPr>
-      <w:bookmarkStart w:id="12" w:name="_Toc211373716"/>
+      <w:bookmarkStart w:id="11" w:name="_Toc211869079"/>
       <w:r>
         <w:t>Create new folder</w:t>
       </w:r>
-      <w:bookmarkEnd w:id="12"/>
+      <w:bookmarkEnd w:id="11"/>
     </w:p>
     <w:p>
       <w:pPr>
@@ -6507,11 +6391,11 @@
       <w:pPr>
         <w:pStyle w:val="Heading3"/>
       </w:pPr>
-      <w:bookmarkStart w:id="13" w:name="_Toc211373717"/>
+      <w:bookmarkStart w:id="12" w:name="_Toc211869080"/>
       <w:r>
         <w:t>Grant access to an item or a folder</w:t>
       </w:r>
-      <w:bookmarkEnd w:id="13"/>
+      <w:bookmarkEnd w:id="12"/>
     </w:p>
     <w:p>
       <w:pPr>
@@ -6571,12 +6455,12 @@
       <w:pPr>
         <w:pStyle w:val="Heading2"/>
       </w:pPr>
-      <w:bookmarkStart w:id="14" w:name="_Toc211373718"/>
+      <w:bookmarkStart w:id="13" w:name="_Toc211869081"/>
       <w:r>
         <w:lastRenderedPageBreak/>
         <w:t>Optional Code</w:t>
       </w:r>
-      <w:bookmarkEnd w:id="14"/>
+      <w:bookmarkEnd w:id="13"/>
     </w:p>
     <w:p>
       <w:r>
@@ -6644,11 +6528,11 @@
       <w:pPr>
         <w:pStyle w:val="Heading3"/>
       </w:pPr>
-      <w:bookmarkStart w:id="15" w:name="_Toc211373719"/>
+      <w:bookmarkStart w:id="14" w:name="_Toc211869082"/>
       <w:r>
         <w:t>Apply to each sub folder</w:t>
       </w:r>
-      <w:bookmarkEnd w:id="15"/>
+      <w:bookmarkEnd w:id="14"/>
     </w:p>
     <w:p>
       <w:r>
@@ -6669,11 +6553,11 @@
       <w:pPr>
         <w:pStyle w:val="Heading3"/>
       </w:pPr>
-      <w:bookmarkStart w:id="16" w:name="_Toc211373720"/>
+      <w:bookmarkStart w:id="15" w:name="_Toc211869083"/>
       <w:r>
         <w:t>Create SDD folder</w:t>
       </w:r>
-      <w:bookmarkEnd w:id="16"/>
+      <w:bookmarkEnd w:id="15"/>
     </w:p>
     <w:p>
       <w:pPr>
@@ -6745,12 +6629,12 @@
       <w:pPr>
         <w:pStyle w:val="Heading2"/>
       </w:pPr>
-      <w:bookmarkStart w:id="17" w:name="_Toc211373721"/>
+      <w:bookmarkStart w:id="16" w:name="_Toc211869084"/>
       <w:r>
         <w:lastRenderedPageBreak/>
         <w:t>Run the Flow</w:t>
       </w:r>
-      <w:bookmarkEnd w:id="17"/>
+      <w:bookmarkEnd w:id="16"/>
     </w:p>
     <w:p>
       <w:pPr>
@@ -6886,22 +6770,22 @@
       <w:pPr>
         <w:pStyle w:val="Heading1"/>
       </w:pPr>
-      <w:bookmarkStart w:id="18" w:name="_Toc211373722"/>
+      <w:bookmarkStart w:id="17" w:name="_Toc211869085"/>
       <w:r>
         <w:lastRenderedPageBreak/>
         <w:t>Power Automate – Remove access – All Pupils</w:t>
       </w:r>
+      <w:bookmarkEnd w:id="17"/>
+    </w:p>
+    <w:p>
+      <w:pPr>
+        <w:pStyle w:val="Heading2"/>
+      </w:pPr>
+      <w:bookmarkStart w:id="18" w:name="_Toc211869086"/>
+      <w:r>
+        <w:t>Main Code</w:t>
+      </w:r>
       <w:bookmarkEnd w:id="18"/>
-    </w:p>
-    <w:p>
-      <w:pPr>
-        <w:pStyle w:val="Heading2"/>
-      </w:pPr>
-      <w:bookmarkStart w:id="19" w:name="_Toc211373723"/>
-      <w:r>
-        <w:t>Main Code</w:t>
-      </w:r>
-      <w:bookmarkEnd w:id="19"/>
     </w:p>
     <w:p>
       <w:pPr>
@@ -6984,11 +6868,11 @@
       <w:pPr>
         <w:pStyle w:val="Heading3"/>
       </w:pPr>
-      <w:bookmarkStart w:id="20" w:name="_Toc211373724"/>
+      <w:bookmarkStart w:id="19" w:name="_Toc211869087"/>
       <w:r>
         <w:t>When Power Apps calls a flow (V2)</w:t>
       </w:r>
-      <w:bookmarkEnd w:id="20"/>
+      <w:bookmarkEnd w:id="19"/>
     </w:p>
     <w:p>
       <w:r>
@@ -7060,12 +6944,12 @@
       <w:pPr>
         <w:pStyle w:val="Heading3"/>
       </w:pPr>
-      <w:bookmarkStart w:id="21" w:name="_Toc211373725"/>
+      <w:bookmarkStart w:id="20" w:name="_Toc211869088"/>
       <w:r>
         <w:lastRenderedPageBreak/>
         <w:t>Get items</w:t>
       </w:r>
-      <w:bookmarkEnd w:id="21"/>
+      <w:bookmarkEnd w:id="20"/>
     </w:p>
     <w:p>
       <w:pPr>
@@ -7116,11 +7000,11 @@
       <w:pPr>
         <w:pStyle w:val="Heading3"/>
       </w:pPr>
-      <w:bookmarkStart w:id="22" w:name="_Toc211373726"/>
+      <w:bookmarkStart w:id="21" w:name="_Toc211869089"/>
       <w:r>
         <w:t>Apply to each</w:t>
       </w:r>
-      <w:bookmarkEnd w:id="22"/>
+      <w:bookmarkEnd w:id="21"/>
     </w:p>
     <w:p>
       <w:pPr>
@@ -7192,11 +7076,11 @@
       <w:pPr>
         <w:pStyle w:val="Heading3"/>
       </w:pPr>
-      <w:bookmarkStart w:id="23" w:name="_Toc211373727"/>
+      <w:bookmarkStart w:id="22" w:name="_Toc211869090"/>
       <w:r>
         <w:t>Send an HTTP request to SharePoint</w:t>
       </w:r>
-      <w:bookmarkEnd w:id="23"/>
+      <w:bookmarkEnd w:id="22"/>
     </w:p>
     <w:p>
       <w:pPr>
@@ -7262,14 +7146,14 @@
       <w:pPr>
         <w:pStyle w:val="Heading3"/>
       </w:pPr>
-      <w:bookmarkStart w:id="24" w:name="_Toc211373728"/>
+      <w:bookmarkStart w:id="23" w:name="_Toc211869091"/>
       <w:r>
         <w:t xml:space="preserve">Save / </w:t>
       </w:r>
       <w:r>
         <w:t>Run</w:t>
       </w:r>
-      <w:bookmarkEnd w:id="24"/>
+      <w:bookmarkEnd w:id="23"/>
     </w:p>
     <w:p>
       <w:r>
@@ -7352,22 +7236,22 @@
       <w:pPr>
         <w:pStyle w:val="Heading1"/>
       </w:pPr>
-      <w:bookmarkStart w:id="25" w:name="_Toc211373729"/>
+      <w:bookmarkStart w:id="24" w:name="_Toc211869092"/>
       <w:r>
         <w:lastRenderedPageBreak/>
         <w:t>Power Automate – Grant Access – All Pupils</w:t>
       </w:r>
+      <w:bookmarkEnd w:id="24"/>
+    </w:p>
+    <w:p>
+      <w:pPr>
+        <w:pStyle w:val="Heading2"/>
+      </w:pPr>
+      <w:bookmarkStart w:id="25" w:name="_Toc211869093"/>
+      <w:r>
+        <w:t>Main Code</w:t>
+      </w:r>
       <w:bookmarkEnd w:id="25"/>
-    </w:p>
-    <w:p>
-      <w:pPr>
-        <w:pStyle w:val="Heading2"/>
-      </w:pPr>
-      <w:bookmarkStart w:id="26" w:name="_Toc211373730"/>
-      <w:r>
-        <w:t>Main Code</w:t>
-      </w:r>
-      <w:bookmarkEnd w:id="26"/>
     </w:p>
     <w:p>
       <w:pPr>
@@ -7450,11 +7334,11 @@
       <w:pPr>
         <w:pStyle w:val="Heading3"/>
       </w:pPr>
-      <w:bookmarkStart w:id="27" w:name="_Toc211373731"/>
+      <w:bookmarkStart w:id="26" w:name="_Toc211869094"/>
       <w:r>
         <w:t>When Power Apps calls a flow (V2)</w:t>
       </w:r>
-      <w:bookmarkEnd w:id="27"/>
+      <w:bookmarkEnd w:id="26"/>
     </w:p>
     <w:p>
       <w:r>
@@ -7526,12 +7410,12 @@
       <w:pPr>
         <w:pStyle w:val="Heading3"/>
       </w:pPr>
-      <w:bookmarkStart w:id="28" w:name="_Toc211373732"/>
+      <w:bookmarkStart w:id="27" w:name="_Toc211869095"/>
       <w:r>
         <w:lastRenderedPageBreak/>
         <w:t>Get items</w:t>
       </w:r>
-      <w:bookmarkEnd w:id="28"/>
+      <w:bookmarkEnd w:id="27"/>
     </w:p>
     <w:p>
       <w:pPr>
@@ -7582,11 +7466,11 @@
       <w:pPr>
         <w:pStyle w:val="Heading3"/>
       </w:pPr>
-      <w:bookmarkStart w:id="29" w:name="_Toc211373733"/>
+      <w:bookmarkStart w:id="28" w:name="_Toc211869096"/>
       <w:r>
         <w:t>Apply to each</w:t>
       </w:r>
-      <w:bookmarkEnd w:id="29"/>
+      <w:bookmarkEnd w:id="28"/>
     </w:p>
     <w:p>
       <w:pPr>
@@ -7658,12 +7542,12 @@
       <w:pPr>
         <w:pStyle w:val="Heading3"/>
       </w:pPr>
-      <w:bookmarkStart w:id="30" w:name="_Toc211373734"/>
+      <w:bookmarkStart w:id="29" w:name="_Toc211869097"/>
       <w:r>
         <w:lastRenderedPageBreak/>
         <w:t>Grant access to an item or folder</w:t>
       </w:r>
-      <w:bookmarkEnd w:id="30"/>
+      <w:bookmarkEnd w:id="29"/>
     </w:p>
     <w:p>
       <w:pPr>
@@ -7744,14 +7628,14 @@
       <w:pPr>
         <w:pStyle w:val="Heading3"/>
       </w:pPr>
-      <w:bookmarkStart w:id="31" w:name="_Toc211373735"/>
+      <w:bookmarkStart w:id="30" w:name="_Toc211869098"/>
       <w:r>
         <w:t xml:space="preserve">Save / </w:t>
       </w:r>
       <w:r>
         <w:t>Run</w:t>
       </w:r>
-      <w:bookmarkEnd w:id="31"/>
+      <w:bookmarkEnd w:id="30"/>
     </w:p>
     <w:p>
       <w:r>
@@ -7780,22 +7664,22 @@
       <w:pPr>
         <w:pStyle w:val="Heading1"/>
       </w:pPr>
-      <w:bookmarkStart w:id="32" w:name="_Toc211373736"/>
+      <w:bookmarkStart w:id="31" w:name="_Toc211869099"/>
       <w:r>
         <w:lastRenderedPageBreak/>
         <w:t>Power Automate – Remove access – One Pupil</w:t>
       </w:r>
+      <w:bookmarkEnd w:id="31"/>
+    </w:p>
+    <w:p>
+      <w:pPr>
+        <w:pStyle w:val="Heading2"/>
+      </w:pPr>
+      <w:bookmarkStart w:id="32" w:name="_Toc211869100"/>
+      <w:r>
+        <w:t>Main Code</w:t>
+      </w:r>
       <w:bookmarkEnd w:id="32"/>
-    </w:p>
-    <w:p>
-      <w:pPr>
-        <w:pStyle w:val="Heading2"/>
-      </w:pPr>
-      <w:bookmarkStart w:id="33" w:name="_Toc211373737"/>
-      <w:r>
-        <w:t>Main Code</w:t>
-      </w:r>
-      <w:bookmarkEnd w:id="33"/>
     </w:p>
     <w:p>
       <w:pPr>
@@ -7881,11 +7765,11 @@
       <w:pPr>
         <w:pStyle w:val="Heading3"/>
       </w:pPr>
-      <w:bookmarkStart w:id="34" w:name="_Toc211373738"/>
+      <w:bookmarkStart w:id="33" w:name="_Toc211869101"/>
       <w:r>
         <w:t>When Power Apps calls a flow (V2)</w:t>
       </w:r>
-      <w:bookmarkEnd w:id="34"/>
+      <w:bookmarkEnd w:id="33"/>
     </w:p>
     <w:p>
       <w:pPr>
@@ -7968,11 +7852,11 @@
       <w:pPr>
         <w:pStyle w:val="Heading3"/>
       </w:pPr>
-      <w:bookmarkStart w:id="35" w:name="_Toc211373739"/>
+      <w:bookmarkStart w:id="34" w:name="_Toc211869102"/>
       <w:r>
         <w:t>Send an HTTP request to SharePoint</w:t>
       </w:r>
-      <w:bookmarkEnd w:id="35"/>
+      <w:bookmarkEnd w:id="34"/>
     </w:p>
     <w:p>
       <w:pPr>
@@ -8043,14 +7927,14 @@
       <w:pPr>
         <w:pStyle w:val="Heading3"/>
       </w:pPr>
-      <w:bookmarkStart w:id="36" w:name="_Toc211373740"/>
+      <w:bookmarkStart w:id="35" w:name="_Toc211869103"/>
       <w:r>
         <w:t xml:space="preserve">Save / </w:t>
       </w:r>
       <w:r>
         <w:t>Run</w:t>
       </w:r>
-      <w:bookmarkEnd w:id="36"/>
+      <w:bookmarkEnd w:id="35"/>
     </w:p>
     <w:p>
       <w:r>
@@ -8139,22 +8023,22 @@
       <w:pPr>
         <w:pStyle w:val="Heading1"/>
       </w:pPr>
-      <w:bookmarkStart w:id="37" w:name="_Toc211373741"/>
+      <w:bookmarkStart w:id="36" w:name="_Toc211869104"/>
       <w:r>
         <w:lastRenderedPageBreak/>
         <w:t>Power Automate – Grant Access – One Pupil</w:t>
       </w:r>
+      <w:bookmarkEnd w:id="36"/>
+    </w:p>
+    <w:p>
+      <w:pPr>
+        <w:pStyle w:val="Heading2"/>
+      </w:pPr>
+      <w:bookmarkStart w:id="37" w:name="_Toc211869105"/>
+      <w:r>
+        <w:t>Main Code</w:t>
+      </w:r>
       <w:bookmarkEnd w:id="37"/>
-    </w:p>
-    <w:p>
-      <w:pPr>
-        <w:pStyle w:val="Heading2"/>
-      </w:pPr>
-      <w:bookmarkStart w:id="38" w:name="_Toc211373742"/>
-      <w:r>
-        <w:t>Main Code</w:t>
-      </w:r>
-      <w:bookmarkEnd w:id="38"/>
     </w:p>
     <w:p>
       <w:pPr>
@@ -8237,12 +8121,12 @@
       <w:pPr>
         <w:pStyle w:val="Heading3"/>
       </w:pPr>
-      <w:bookmarkStart w:id="39" w:name="_Toc211373743"/>
+      <w:bookmarkStart w:id="38" w:name="_Toc211869106"/>
       <w:r>
         <w:lastRenderedPageBreak/>
         <w:t>When Power Apps calls a flow (V2)</w:t>
       </w:r>
-      <w:bookmarkEnd w:id="39"/>
+      <w:bookmarkEnd w:id="38"/>
     </w:p>
     <w:p>
       <w:pPr>
@@ -8319,11 +8203,11 @@
       <w:pPr>
         <w:pStyle w:val="Heading3"/>
       </w:pPr>
-      <w:bookmarkStart w:id="40" w:name="_Toc211373744"/>
+      <w:bookmarkStart w:id="39" w:name="_Toc211869107"/>
       <w:r>
         <w:t>Get items</w:t>
       </w:r>
-      <w:bookmarkEnd w:id="40"/>
+      <w:bookmarkEnd w:id="39"/>
     </w:p>
     <w:p>
       <w:pPr>
@@ -8374,11 +8258,11 @@
       <w:pPr>
         <w:pStyle w:val="Heading3"/>
       </w:pPr>
-      <w:bookmarkStart w:id="41" w:name="_Toc211373745"/>
+      <w:bookmarkStart w:id="40" w:name="_Toc211869108"/>
       <w:r>
         <w:t>Apply to each</w:t>
       </w:r>
-      <w:bookmarkEnd w:id="41"/>
+      <w:bookmarkEnd w:id="40"/>
     </w:p>
     <w:p>
       <w:pPr>
@@ -8436,12 +8320,12 @@
       <w:pPr>
         <w:pStyle w:val="Heading3"/>
       </w:pPr>
-      <w:bookmarkStart w:id="42" w:name="_Toc211373746"/>
+      <w:bookmarkStart w:id="41" w:name="_Toc211869109"/>
       <w:r>
         <w:lastRenderedPageBreak/>
         <w:t>Condition</w:t>
       </w:r>
-      <w:bookmarkEnd w:id="42"/>
+      <w:bookmarkEnd w:id="41"/>
     </w:p>
     <w:p>
       <w:pPr>
@@ -8492,11 +8376,11 @@
       <w:pPr>
         <w:pStyle w:val="Heading3"/>
       </w:pPr>
-      <w:bookmarkStart w:id="43" w:name="_Toc211373747"/>
+      <w:bookmarkStart w:id="42" w:name="_Toc211869110"/>
       <w:r>
         <w:t>Grant access to an item or folder</w:t>
       </w:r>
-      <w:bookmarkEnd w:id="43"/>
+      <w:bookmarkEnd w:id="42"/>
     </w:p>
     <w:p>
       <w:pPr>
@@ -8547,14 +8431,14 @@
       <w:pPr>
         <w:pStyle w:val="Heading3"/>
       </w:pPr>
-      <w:bookmarkStart w:id="44" w:name="_Toc211373748"/>
+      <w:bookmarkStart w:id="43" w:name="_Toc211869111"/>
       <w:r>
         <w:t xml:space="preserve">Save / </w:t>
       </w:r>
       <w:r>
         <w:t>Run</w:t>
       </w:r>
-      <w:bookmarkEnd w:id="44"/>
+      <w:bookmarkEnd w:id="43"/>
     </w:p>
     <w:p>
       <w:r>
@@ -8583,22 +8467,22 @@
       <w:pPr>
         <w:pStyle w:val="Heading1"/>
       </w:pPr>
-      <w:bookmarkStart w:id="45" w:name="_Toc211373749"/>
+      <w:bookmarkStart w:id="44" w:name="_Toc211869112"/>
       <w:r>
         <w:lastRenderedPageBreak/>
         <w:t>Power Apps</w:t>
       </w:r>
+      <w:bookmarkEnd w:id="44"/>
+    </w:p>
+    <w:p>
+      <w:pPr>
+        <w:pStyle w:val="Heading2"/>
+      </w:pPr>
+      <w:bookmarkStart w:id="45" w:name="_Toc211869113"/>
+      <w:r>
+        <w:t>Create App</w:t>
+      </w:r>
       <w:bookmarkEnd w:id="45"/>
-    </w:p>
-    <w:p>
-      <w:pPr>
-        <w:pStyle w:val="Heading2"/>
-      </w:pPr>
-      <w:bookmarkStart w:id="46" w:name="_Toc211373750"/>
-      <w:r>
-        <w:t>Create App</w:t>
-      </w:r>
-      <w:bookmarkEnd w:id="46"/>
     </w:p>
     <w:p>
       <w:r>
@@ -8749,12 +8633,12 @@
       <w:pPr>
         <w:pStyle w:val="Heading3"/>
       </w:pPr>
-      <w:bookmarkStart w:id="47" w:name="_Toc211373751"/>
+      <w:bookmarkStart w:id="46" w:name="_Toc211869114"/>
       <w:r>
         <w:lastRenderedPageBreak/>
         <w:t>Add Flows</w:t>
       </w:r>
-      <w:bookmarkEnd w:id="47"/>
+      <w:bookmarkEnd w:id="46"/>
     </w:p>
     <w:p>
       <w:pPr>
@@ -9011,12 +8895,12 @@
       <w:pPr>
         <w:pStyle w:val="Heading3"/>
       </w:pPr>
-      <w:bookmarkStart w:id="48" w:name="_Toc211373752"/>
+      <w:bookmarkStart w:id="47" w:name="_Toc211869115"/>
       <w:r>
         <w:lastRenderedPageBreak/>
         <w:t>Add Data</w:t>
       </w:r>
-      <w:bookmarkEnd w:id="48"/>
+      <w:bookmarkEnd w:id="47"/>
     </w:p>
     <w:p>
       <w:pPr>
@@ -9204,11 +9088,11 @@
       <w:pPr>
         <w:pStyle w:val="Heading3"/>
       </w:pPr>
-      <w:bookmarkStart w:id="49" w:name="_Toc211373753"/>
+      <w:bookmarkStart w:id="48" w:name="_Toc211869116"/>
       <w:r>
         <w:t>Format App</w:t>
       </w:r>
-      <w:bookmarkEnd w:id="49"/>
+      <w:bookmarkEnd w:id="48"/>
     </w:p>
     <w:p>
       <w:pPr>
@@ -9267,61 +9151,61 @@
       <w:pPr>
         <w:pStyle w:val="Heading2"/>
       </w:pPr>
-      <w:bookmarkStart w:id="50" w:name="_Toc211373754"/>
+      <w:bookmarkStart w:id="49" w:name="_Toc211869117"/>
       <w:r>
         <w:t>Code</w:t>
       </w:r>
+      <w:bookmarkEnd w:id="49"/>
+    </w:p>
+    <w:p>
+      <w:pPr>
+        <w:pStyle w:val="Heading3"/>
+      </w:pPr>
+      <w:bookmarkStart w:id="50" w:name="_Toc211869118"/>
+      <w:r>
+        <w:t>Label 2 – Site Address</w:t>
+      </w:r>
       <w:bookmarkEnd w:id="50"/>
     </w:p>
     <w:p>
+      <w:r>
+        <w:t>Text:</w:t>
+      </w:r>
+    </w:p>
+    <w:p>
+      <w:pPr>
+        <w:ind w:left="567"/>
+      </w:pPr>
+      <w:r>
+        <w:t xml:space="preserve">The </w:t>
+      </w:r>
+      <w:r>
+        <w:t>S</w:t>
+      </w:r>
+      <w:r>
+        <w:t xml:space="preserve">harePoint </w:t>
+      </w:r>
+      <w:r>
+        <w:t xml:space="preserve">address of the </w:t>
+      </w:r>
+      <w:r>
+        <w:t>site that has the Assignment Libra</w:t>
+      </w:r>
+      <w:r>
+        <w:t>r</w:t>
+      </w:r>
+      <w:r>
+        <w:t>y</w:t>
+      </w:r>
+      <w:r>
+        <w:t>.</w:t>
+      </w:r>
+    </w:p>
+    <w:p>
       <w:pPr>
         <w:pStyle w:val="Heading3"/>
       </w:pPr>
-      <w:bookmarkStart w:id="51" w:name="_Toc211373755"/>
-      <w:r>
-        <w:t>Label 2 – Site Address</w:t>
-      </w:r>
-      <w:bookmarkEnd w:id="51"/>
-    </w:p>
-    <w:p>
-      <w:r>
-        <w:t>Text:</w:t>
-      </w:r>
-    </w:p>
-    <w:p>
-      <w:pPr>
-        <w:ind w:left="567"/>
-      </w:pPr>
-      <w:r>
-        <w:t xml:space="preserve">The </w:t>
-      </w:r>
-      <w:r>
-        <w:t>S</w:t>
-      </w:r>
-      <w:r>
-        <w:t xml:space="preserve">harePoint </w:t>
-      </w:r>
-      <w:r>
-        <w:t xml:space="preserve">address of the </w:t>
-      </w:r>
-      <w:r>
-        <w:t>site that has the Assignment Libra</w:t>
-      </w:r>
-      <w:r>
-        <w:t>r</w:t>
-      </w:r>
-      <w:r>
-        <w:t>y</w:t>
-      </w:r>
-      <w:r>
-        <w:t>.</w:t>
-      </w:r>
-    </w:p>
-    <w:p>
-      <w:pPr>
-        <w:pStyle w:val="Heading3"/>
-      </w:pPr>
-      <w:bookmarkStart w:id="52" w:name="_Toc211373756"/>
+      <w:bookmarkStart w:id="51" w:name="_Toc211869119"/>
       <w:r>
         <w:lastRenderedPageBreak/>
         <w:t xml:space="preserve">Button 1 – </w:t>
@@ -9329,7 +9213,7 @@
       <w:r>
         <w:t>Share All</w:t>
       </w:r>
-      <w:bookmarkEnd w:id="52"/>
+      <w:bookmarkEnd w:id="51"/>
     </w:p>
     <w:p>
       <w:pPr>
@@ -9426,7 +9310,7 @@
       <w:pPr>
         <w:pStyle w:val="Heading3"/>
       </w:pPr>
-      <w:bookmarkStart w:id="53" w:name="_Toc211373757"/>
+      <w:bookmarkStart w:id="52" w:name="_Toc211869120"/>
       <w:r>
         <w:t xml:space="preserve">Button </w:t>
       </w:r>
@@ -9444,7 +9328,7 @@
       <w:r>
         <w:t xml:space="preserve"> All</w:t>
       </w:r>
-      <w:bookmarkEnd w:id="53"/>
+      <w:bookmarkEnd w:id="52"/>
     </w:p>
     <w:p>
       <w:proofErr w:type="spellStart"/>
@@ -9508,14 +9392,14 @@
       <w:pPr>
         <w:pStyle w:val="Heading3"/>
       </w:pPr>
-      <w:bookmarkStart w:id="54" w:name="_Toc211373758"/>
+      <w:bookmarkStart w:id="53" w:name="_Toc211869121"/>
       <w:r>
         <w:t>Label</w:t>
       </w:r>
       <w:r>
         <w:t>3 – Current Pupil</w:t>
       </w:r>
-      <w:bookmarkEnd w:id="54"/>
+      <w:bookmarkEnd w:id="53"/>
     </w:p>
     <w:p>
       <w:pPr>
@@ -9628,14 +9512,14 @@
       <w:pPr>
         <w:pStyle w:val="Heading3"/>
       </w:pPr>
-      <w:bookmarkStart w:id="55" w:name="_Toc211373759"/>
+      <w:bookmarkStart w:id="54" w:name="_Toc211869122"/>
       <w:r>
         <w:t>Silder1</w:t>
       </w:r>
       <w:r>
         <w:t xml:space="preserve"> – Select Pupil</w:t>
       </w:r>
-      <w:bookmarkEnd w:id="55"/>
+      <w:bookmarkEnd w:id="54"/>
     </w:p>
     <w:p>
       <w:pPr>
@@ -9709,7 +9593,7 @@
       <w:pPr>
         <w:pStyle w:val="Heading3"/>
       </w:pPr>
-      <w:bookmarkStart w:id="56" w:name="_Toc211373760"/>
+      <w:bookmarkStart w:id="55" w:name="_Toc211869123"/>
       <w:r>
         <w:lastRenderedPageBreak/>
         <w:t xml:space="preserve">Button 3 – </w:t>
@@ -9717,6 +9601,68 @@
       <w:r>
         <w:t>Share One</w:t>
       </w:r>
+      <w:bookmarkEnd w:id="55"/>
+    </w:p>
+    <w:p>
+      <w:proofErr w:type="spellStart"/>
+      <w:r>
+        <w:t>OnSelect</w:t>
+      </w:r>
+      <w:proofErr w:type="spellEnd"/>
+      <w:r>
+        <w:t>:</w:t>
+      </w:r>
+    </w:p>
+    <w:p>
+      <w:pPr>
+        <w:ind w:left="567"/>
+        <w:rPr>
+          <w:rFonts w:ascii="Consolas" w:hAnsi="Consolas"/>
+        </w:rPr>
+      </w:pPr>
+      <w:proofErr w:type="spellStart"/>
+      <w:r>
+        <w:rPr>
+          <w:rFonts w:ascii="Consolas" w:hAnsi="Consolas"/>
+        </w:rPr>
+        <w:t>AssignmentIndShare.Run</w:t>
+      </w:r>
+      <w:proofErr w:type="spellEnd"/>
+      <w:r>
+        <w:rPr>
+          <w:rFonts w:ascii="Consolas" w:hAnsi="Consolas"/>
+        </w:rPr>
+        <w:t>(Label2.Text,</w:t>
+      </w:r>
+      <w:r>
+        <w:rPr>
+          <w:rFonts w:ascii="Consolas" w:hAnsi="Consolas"/>
+        </w:rPr>
+        <w:t xml:space="preserve"> </w:t>
+      </w:r>
+      <w:r>
+        <w:rPr>
+          <w:rFonts w:ascii="Consolas" w:hAnsi="Consolas"/>
+        </w:rPr>
+        <w:t>Slider1.Value)</w:t>
+      </w:r>
+    </w:p>
+    <w:p>
+      <w:pPr>
+        <w:pStyle w:val="Heading3"/>
+      </w:pPr>
+      <w:bookmarkStart w:id="56" w:name="_Toc211869124"/>
+      <w:r>
+        <w:t xml:space="preserve">Button 4 – </w:t>
+      </w:r>
+      <w:proofErr w:type="spellStart"/>
+      <w:r>
+        <w:t>Unshare</w:t>
+      </w:r>
+      <w:proofErr w:type="spellEnd"/>
+      <w:r>
+        <w:t xml:space="preserve"> One</w:t>
+      </w:r>
       <w:bookmarkEnd w:id="56"/>
     </w:p>
     <w:p>
@@ -9741,7 +9687,19 @@
         <w:rPr>
           <w:rFonts w:ascii="Consolas" w:hAnsi="Consolas"/>
         </w:rPr>
-        <w:t>AssignmentIndShare.Run</w:t>
+        <w:t>AssignmentInd</w:t>
+      </w:r>
+      <w:r>
+        <w:rPr>
+          <w:rFonts w:ascii="Consolas" w:hAnsi="Consolas"/>
+        </w:rPr>
+        <w:t>Uns</w:t>
+      </w:r>
+      <w:r>
+        <w:rPr>
+          <w:rFonts w:ascii="Consolas" w:hAnsi="Consolas"/>
+        </w:rPr>
+        <w:t>hare.Run</w:t>
       </w:r>
       <w:proofErr w:type="spellEnd"/>
       <w:r>
@@ -9767,88 +9725,14 @@
       <w:pPr>
         <w:pStyle w:val="Heading3"/>
       </w:pPr>
-      <w:bookmarkStart w:id="57" w:name="_Toc211373761"/>
-      <w:r>
-        <w:t xml:space="preserve">Button 4 – </w:t>
-      </w:r>
-      <w:proofErr w:type="spellStart"/>
-      <w:r>
-        <w:t>Unshare</w:t>
-      </w:r>
-      <w:proofErr w:type="spellEnd"/>
-      <w:r>
-        <w:t xml:space="preserve"> One</w:t>
+      <w:bookmarkStart w:id="57" w:name="_Toc211869125"/>
+      <w:r>
+        <w:t xml:space="preserve">Button 5 – </w:t>
+      </w:r>
+      <w:r>
+        <w:t>Higher</w:t>
       </w:r>
       <w:bookmarkEnd w:id="57"/>
-    </w:p>
-    <w:p>
-      <w:proofErr w:type="spellStart"/>
-      <w:r>
-        <w:t>OnSelect</w:t>
-      </w:r>
-      <w:proofErr w:type="spellEnd"/>
-      <w:r>
-        <w:t>:</w:t>
-      </w:r>
-    </w:p>
-    <w:p>
-      <w:pPr>
-        <w:ind w:left="567"/>
-        <w:rPr>
-          <w:rFonts w:ascii="Consolas" w:hAnsi="Consolas"/>
-        </w:rPr>
-      </w:pPr>
-      <w:proofErr w:type="spellStart"/>
-      <w:r>
-        <w:rPr>
-          <w:rFonts w:ascii="Consolas" w:hAnsi="Consolas"/>
-        </w:rPr>
-        <w:t>AssignmentInd</w:t>
-      </w:r>
-      <w:r>
-        <w:rPr>
-          <w:rFonts w:ascii="Consolas" w:hAnsi="Consolas"/>
-        </w:rPr>
-        <w:t>Uns</w:t>
-      </w:r>
-      <w:r>
-        <w:rPr>
-          <w:rFonts w:ascii="Consolas" w:hAnsi="Consolas"/>
-        </w:rPr>
-        <w:t>hare.Run</w:t>
-      </w:r>
-      <w:proofErr w:type="spellEnd"/>
-      <w:r>
-        <w:rPr>
-          <w:rFonts w:ascii="Consolas" w:hAnsi="Consolas"/>
-        </w:rPr>
-        <w:t>(Label2.Text,</w:t>
-      </w:r>
-      <w:r>
-        <w:rPr>
-          <w:rFonts w:ascii="Consolas" w:hAnsi="Consolas"/>
-        </w:rPr>
-        <w:t xml:space="preserve"> </w:t>
-      </w:r>
-      <w:r>
-        <w:rPr>
-          <w:rFonts w:ascii="Consolas" w:hAnsi="Consolas"/>
-        </w:rPr>
-        <w:t>Slider1.Value)</w:t>
-      </w:r>
-    </w:p>
-    <w:p>
-      <w:pPr>
-        <w:pStyle w:val="Heading3"/>
-      </w:pPr>
-      <w:bookmarkStart w:id="58" w:name="_Toc211373762"/>
-      <w:r>
-        <w:t xml:space="preserve">Button 5 – </w:t>
-      </w:r>
-      <w:r>
-        <w:t>Higher</w:t>
-      </w:r>
-      <w:bookmarkEnd w:id="58"/>
     </w:p>
     <w:p>
       <w:pPr>
@@ -9912,26 +9796,26 @@
       <w:pPr>
         <w:pStyle w:val="Heading2"/>
       </w:pPr>
-      <w:bookmarkStart w:id="59" w:name="_Toc211373763"/>
+      <w:bookmarkStart w:id="58" w:name="_Toc211869126"/>
       <w:r>
         <w:t>Save</w:t>
       </w:r>
+      <w:bookmarkEnd w:id="58"/>
+    </w:p>
+    <w:p>
+      <w:r>
+        <w:t>Save the app!</w:t>
+      </w:r>
+    </w:p>
+    <w:p>
+      <w:pPr>
+        <w:pStyle w:val="Heading2"/>
+      </w:pPr>
+      <w:bookmarkStart w:id="59" w:name="_Toc211869127"/>
+      <w:r>
+        <w:t>Additional Screens</w:t>
+      </w:r>
       <w:bookmarkEnd w:id="59"/>
-    </w:p>
-    <w:p>
-      <w:r>
-        <w:t>Save the app!</w:t>
-      </w:r>
-    </w:p>
-    <w:p>
-      <w:pPr>
-        <w:pStyle w:val="Heading2"/>
-      </w:pPr>
-      <w:bookmarkStart w:id="60" w:name="_Toc211373764"/>
-      <w:r>
-        <w:t>Additional Screens</w:t>
-      </w:r>
-      <w:bookmarkEnd w:id="60"/>
     </w:p>
     <w:p>
       <w:r>
@@ -9979,53 +9863,173 @@
       </w:r>
     </w:p>
     <w:p>
-      <w:r>
-        <w:t>Change the site address</w:t>
-      </w:r>
-      <w:r>
-        <w:t xml:space="preserve"> in </w:t>
-      </w:r>
-      <w:r>
+      <w:pPr>
         <w:rPr>
           <w:i/>
           <w:iCs/>
         </w:rPr>
-        <w:t>Label2</w:t>
+      </w:pPr>
+      <w:r>
+        <w:t>Change the site address</w:t>
+      </w:r>
+      <w:r>
+        <w:t xml:space="preserve"> in </w:t>
       </w:r>
       <w:r>
         <w:rPr>
           <w:i/>
           <w:iCs/>
         </w:rPr>
-        <w:t>-1</w:t>
-      </w:r>
-      <w:r>
-        <w:t xml:space="preserve">, the data source in </w:t>
+        <w:t>Label2</w:t>
       </w:r>
       <w:r>
         <w:rPr>
           <w:i/>
           <w:iCs/>
         </w:rPr>
-        <w:t>Label3</w:t>
+        <w:t>-1</w:t>
+      </w:r>
+      <w:r>
+        <w:t xml:space="preserve">, the data source in </w:t>
       </w:r>
       <w:r>
         <w:rPr>
           <w:i/>
           <w:iCs/>
         </w:rPr>
-        <w:t>-1</w:t>
-      </w:r>
-      <w:r>
-        <w:t xml:space="preserve">, and the target in </w:t>
+        <w:t>Label3</w:t>
       </w:r>
       <w:r>
         <w:rPr>
           <w:i/>
           <w:iCs/>
         </w:rPr>
+        <w:t>-1</w:t>
+      </w:r>
+      <w:r>
+        <w:t xml:space="preserve">, and the target in </w:t>
+      </w:r>
+      <w:r>
+        <w:rPr>
+          <w:i/>
+          <w:iCs/>
+        </w:rPr>
         <w:t>Button5-1.</w:t>
       </w:r>
+    </w:p>
+    <w:p>
+      <w:pPr>
+        <w:rPr>
+          <w:i/>
+          <w:iCs/>
+        </w:rPr>
+      </w:pPr>
+      <w:r>
+        <w:rPr>
+          <w:i/>
+          <w:iCs/>
+        </w:rPr>
+        <w:br w:type="page"/>
+      </w:r>
+    </w:p>
+    <w:p>
+      <w:pPr>
+        <w:pStyle w:val="Heading1"/>
+      </w:pPr>
+      <w:bookmarkStart w:id="60" w:name="_Toc211869128"/>
+      <w:r>
+        <w:lastRenderedPageBreak/>
+        <w:t>Lessons Learned</w:t>
+      </w:r>
+      <w:bookmarkEnd w:id="60"/>
+    </w:p>
+    <w:p>
+      <w:r>
+        <w:t>When creating a List, the column names cannot be changed, only what is displayed.  If a column is renamed, the ‘internal’ name stays the same.  This can lead to lots of wasted time when working with flows.</w:t>
+      </w:r>
+    </w:p>
+    <w:p>
+      <w:r>
+        <w:t>When creating flows, test the flow each time an extra block is added.  Each time the flow is tested the result is shown.  If the flow fails the raw input to the block can be examined.</w:t>
+      </w:r>
+    </w:p>
+    <w:p>
+      <w:r>
+        <w:t xml:space="preserve">To remove the warning for the </w:t>
+      </w:r>
+      <w:r>
+        <w:rPr>
+          <w:b/>
+          <w:bCs/>
+        </w:rPr>
+        <w:t>Get Items</w:t>
+      </w:r>
+      <w:r>
+        <w:t xml:space="preserve"> block, set the </w:t>
+      </w:r>
+      <w:r>
+        <w:rPr>
+          <w:i/>
+          <w:iCs/>
+        </w:rPr>
+        <w:t>Top Count</w:t>
+      </w:r>
+      <w:r>
+        <w:t xml:space="preserve"> parameter.  Pick a value greater th</w:t>
+      </w:r>
+      <w:r>
+        <w:t>a</w:t>
+      </w:r>
+      <w:r>
+        <w:t>n the number of pupils, i.e. 50.</w:t>
+      </w:r>
+    </w:p>
+    <w:p>
+      <w:r>
+        <w:t xml:space="preserve">Double quotes seem fine, but not with </w:t>
+      </w:r>
+      <w:proofErr w:type="spellStart"/>
+      <w:r>
+        <w:rPr>
+          <w:rFonts w:ascii="Consolas" w:hAnsi="Consolas"/>
+        </w:rPr>
+        <w:t>getByTitle</w:t>
+      </w:r>
+      <w:proofErr w:type="spellEnd"/>
+      <w:r>
+        <w:rPr>
+          <w:rFonts w:ascii="Consolas" w:hAnsi="Consolas"/>
+        </w:rPr>
+        <w:t>('</w:t>
+      </w:r>
+      <w:proofErr w:type="spellStart"/>
+      <w:r>
+        <w:rPr>
+          <w:rFonts w:ascii="Consolas" w:hAnsi="Consolas"/>
+        </w:rPr>
+        <w:t>xxxxx</w:t>
+      </w:r>
+      <w:proofErr w:type="spellEnd"/>
+      <w:r>
+        <w:rPr>
+          <w:rFonts w:ascii="Consolas" w:hAnsi="Consolas"/>
+        </w:rPr>
+        <w:t>')</w:t>
+      </w:r>
+      <w:r>
+        <w:t xml:space="preserve"> when single quotes must be used.</w:t>
+      </w:r>
+      <w:r>
+        <w:t xml:space="preserve">  No idea why!</w:t>
+      </w:r>
+    </w:p>
+    <w:p>
+      <w:pPr>
+        <w:rPr>
+          <w:rFonts w:asciiTheme="minorHAnsi" w:hAnsiTheme="minorHAnsi"/>
+          <w:sz w:val="22"/>
+        </w:rPr>
+      </w:pPr>
     </w:p>
     <w:sectPr>
       <w:footerReference w:type="default" r:id="rId72"/>
